--- a/Bitirm_Rapor_B200109011_Aysegul_TOPTAS-B200109028_Havvanur_BOZKURT.docx
+++ b/Bitirm_Rapor_B200109011_Aysegul_TOPTAS-B200109028_Havvanur_BOZKURT.docx
@@ -514,7 +514,7 @@
         </w:sectPr>
       </w:pPr>
       <w:r>
-        <w:t>Ocak</w:t>
+        <w:t>Haziran</w:t>
       </w:r>
       <w:r>
         <w:t xml:space="preserve"> 2</w:t>
@@ -8096,12 +8096,21 @@
         </w:rPr>
         <w:t xml:space="preserve"> </w:t>
       </w:r>
-      <w:r>
-        <w:rPr>
-          <w:rFonts w:ascii="Times New Roman" w:hAnsi="Times New Roman"/>
-          <w:sz w:val="24"/>
-        </w:rPr>
-        <w:t>Kağıt tabanlı verilerin dijital ortama aktarılması,</w:t>
+      <w:proofErr w:type="gramStart"/>
+      <w:r>
+        <w:rPr>
+          <w:rFonts w:ascii="Times New Roman" w:hAnsi="Times New Roman"/>
+          <w:sz w:val="24"/>
+        </w:rPr>
+        <w:t>Kağıt</w:t>
+      </w:r>
+      <w:proofErr w:type="gramEnd"/>
+      <w:r>
+        <w:rPr>
+          <w:rFonts w:ascii="Times New Roman" w:hAnsi="Times New Roman"/>
+          <w:sz w:val="24"/>
+        </w:rPr>
+        <w:t xml:space="preserve"> tabanlı verilerin dijital ortama aktarılması,</w:t>
       </w:r>
       <w:r>
         <w:rPr>
@@ -8187,12 +8196,21 @@
         </w:rPr>
         <w:t xml:space="preserve"> </w:t>
       </w:r>
-      <w:r>
-        <w:rPr>
-          <w:rFonts w:ascii="Times New Roman" w:hAnsi="Times New Roman"/>
-          <w:sz w:val="24"/>
-        </w:rPr>
-        <w:t xml:space="preserve">kağıt üzerindeki </w:t>
+      <w:proofErr w:type="gramStart"/>
+      <w:r>
+        <w:rPr>
+          <w:rFonts w:ascii="Times New Roman" w:hAnsi="Times New Roman"/>
+          <w:sz w:val="24"/>
+        </w:rPr>
+        <w:t>kağıt</w:t>
+      </w:r>
+      <w:proofErr w:type="gramEnd"/>
+      <w:r>
+        <w:rPr>
+          <w:rFonts w:ascii="Times New Roman" w:hAnsi="Times New Roman"/>
+          <w:sz w:val="24"/>
+        </w:rPr>
+        <w:t xml:space="preserve"> üzerindeki </w:t>
       </w:r>
       <w:r>
         <w:rPr>
@@ -8591,13 +8609,10 @@
           <w:sz w:val="24"/>
           <w:szCs w:val="24"/>
         </w:rPr>
-        <w:t xml:space="preserve">Digitizing handwriting is a process that provides convenience in various fields and is the subject of different studies today. Digitizing paper-based data is of great importance for data storage and analysis. </w:t>
-      </w:r>
-    </w:p>
-    <w:p>
-      <w:pPr>
-        <w:pStyle w:val="IngilizceOzetYaziStiliSau"/>
-        <w:spacing w:line="240" w:lineRule="auto"/>
+        <w:t xml:space="preserve">Digitizing handwriting is a process that provides convenience in various fields and is the subject of different studies today. Digitizing paper-based </w:t>
+      </w:r>
+      <w:proofErr w:type="gramStart"/>
+      <w:r>
         <w:rPr>
           <w:rFonts w:eastAsia="TimesNewRoman"/>
           <w:b w:val="0"/>
@@ -8605,12 +8620,10 @@
           <w:sz w:val="24"/>
           <w:szCs w:val="24"/>
         </w:rPr>
-      </w:pPr>
-    </w:p>
-    <w:p>
-      <w:pPr>
-        <w:pStyle w:val="IngilizceOzetYaziStiliSau"/>
-        <w:spacing w:line="240" w:lineRule="auto"/>
+        <w:t>data</w:t>
+      </w:r>
+      <w:proofErr w:type="gramEnd"/>
+      <w:r>
         <w:rPr>
           <w:rFonts w:eastAsia="TimesNewRoman"/>
           <w:b w:val="0"/>
@@ -8618,8 +8631,13 @@
           <w:sz w:val="24"/>
           <w:szCs w:val="24"/>
         </w:rPr>
-      </w:pPr>
-      <w:r>
+        <w:t xml:space="preserve"> is of great importance for data storage and analysis. </w:t>
+      </w:r>
+    </w:p>
+    <w:p>
+      <w:pPr>
+        <w:pStyle w:val="IngilizceOzetYaziStiliSau"/>
+        <w:spacing w:line="240" w:lineRule="auto"/>
         <w:rPr>
           <w:rFonts w:eastAsia="TimesNewRoman"/>
           <w:b w:val="0"/>
@@ -8627,8 +8645,7 @@
           <w:sz w:val="24"/>
           <w:szCs w:val="24"/>
         </w:rPr>
-        <w:t>In this project, a system for digitizing handwriting on paper is presented. This system includes different stages such as segmentation, preprocessing, classification and merging. In these stages, the handwriting given as input is analyzed and digitized. In the classification stage, a CNN model, which is a deep learning method, is used. MNIST and EMNIST datasets, which are the most widely used in this field, were selected for training the model.</w:t>
-      </w:r>
+      </w:pPr>
     </w:p>
     <w:p>
       <w:pPr>
@@ -8642,26 +8659,69 @@
           <w:szCs w:val="24"/>
         </w:rPr>
       </w:pPr>
+      <w:r>
+        <w:rPr>
+          <w:rFonts w:eastAsia="TimesNewRoman"/>
+          <w:b w:val="0"/>
+          <w:bCs/>
+          <w:sz w:val="24"/>
+          <w:szCs w:val="24"/>
+        </w:rPr>
+        <w:t>In this project, a system for digitizing handwriting on paper is presented. This system includes different stages such as segmentation, preprocessing, classification and merging. In these stages, the handwriting given as input is analyzed and digitized. In the classification stage, a CNN model, which is a deep learning method, is used. MNIST and EMNIST datasets, which are the most widely used in this field, were selected for training the model.</w:t>
+      </w:r>
     </w:p>
     <w:p>
       <w:pPr>
         <w:pStyle w:val="IngilizceOzetYaziStiliSau"/>
         <w:spacing w:line="240" w:lineRule="auto"/>
         <w:rPr>
+          <w:rFonts w:eastAsia="TimesNewRoman"/>
           <w:b w:val="0"/>
           <w:bCs/>
           <w:sz w:val="24"/>
           <w:szCs w:val="24"/>
         </w:rPr>
       </w:pPr>
-      <w:r>
+    </w:p>
+    <w:p>
+      <w:pPr>
+        <w:pStyle w:val="IngilizceOzetYaziStiliSau"/>
+        <w:spacing w:line="240" w:lineRule="auto"/>
         <w:rPr>
           <w:b w:val="0"/>
           <w:bCs/>
           <w:sz w:val="24"/>
           <w:szCs w:val="24"/>
         </w:rPr>
-        <w:t>Since segmentation and fusion stages were not performed in this project, only character classification was performed. In this process, label prediction results using both MNIST and EMNIST test data and specially created test data are presented with visuals. For the MNIST dataset, the training success was 98% and the test success was 99%; for the EMNIST dataset, the training success was 93% and the test success was 96%. Finally, the deficiencies in the system and future plans are presented.</w:t>
+      </w:pPr>
+      <w:r>
+        <w:rPr>
+          <w:b w:val="0"/>
+          <w:bCs/>
+          <w:sz w:val="24"/>
+          <w:szCs w:val="24"/>
+        </w:rPr>
+        <w:t xml:space="preserve">Since segmentation and fusion stages were not performed in this project, only character classification was performed. In this process, label prediction results using both MNIST and EMNIST test </w:t>
+      </w:r>
+      <w:proofErr w:type="gramStart"/>
+      <w:r>
+        <w:rPr>
+          <w:b w:val="0"/>
+          <w:bCs/>
+          <w:sz w:val="24"/>
+          <w:szCs w:val="24"/>
+        </w:rPr>
+        <w:t>data</w:t>
+      </w:r>
+      <w:proofErr w:type="gramEnd"/>
+      <w:r>
+        <w:rPr>
+          <w:b w:val="0"/>
+          <w:bCs/>
+          <w:sz w:val="24"/>
+          <w:szCs w:val="24"/>
+        </w:rPr>
+        <w:t xml:space="preserve"> and specially created test data are presented with visuals. For the MNIST dataset, the training success was 98% and the test success was 99%; for the EMNIST dataset, the training success was 93% and the test success was 96%. Finally, the deficiencies in the system and future plans are presented.</w:t>
       </w:r>
     </w:p>
     <w:p>
@@ -8767,7 +8827,25 @@
           <w:sz w:val="24"/>
           <w:szCs w:val="24"/>
         </w:rPr>
-        <w:t>Verilerin kağıt üzerinde bulunması depolama, paylaşılma ve dosyalama gibi konularda zorluklara yol açtığından bilgisayar ortamına aktarılması için bu işlem önem taşımaktadır. Ayrıca bu verilerin bilgisayar ortamına aktarılmış olması veri analizi işlemleri için kolaylık sağlamaktadır.</w:t>
+        <w:t xml:space="preserve">Verilerin </w:t>
+      </w:r>
+      <w:proofErr w:type="gramStart"/>
+      <w:r>
+        <w:rPr>
+          <w:rFonts w:ascii="Times New Roman" w:hAnsi="Times New Roman"/>
+          <w:sz w:val="24"/>
+          <w:szCs w:val="24"/>
+        </w:rPr>
+        <w:t>kağıt</w:t>
+      </w:r>
+      <w:proofErr w:type="gramEnd"/>
+      <w:r>
+        <w:rPr>
+          <w:rFonts w:ascii="Times New Roman" w:hAnsi="Times New Roman"/>
+          <w:sz w:val="24"/>
+          <w:szCs w:val="24"/>
+        </w:rPr>
+        <w:t xml:space="preserve"> üzerinde bulunması depolama, paylaşılma ve dosyalama gibi konularda zorluklara yol açtığından bilgisayar ortamına aktarılması için bu işlem önem taşımaktadır. Ayrıca bu verilerin bilgisayar ortamına aktarılmış olması veri analizi işlemleri için kolaylık sağlamaktadır.</w:t>
       </w:r>
       <w:r>
         <w:rPr>
@@ -9077,6 +9155,7 @@
         </w:rPr>
         <w:t xml:space="preserve">apay </w:t>
       </w:r>
+      <w:proofErr w:type="gramStart"/>
       <w:r>
         <w:rPr>
           <w:rFonts w:ascii="Times New Roman" w:hAnsi="Times New Roman"/>
@@ -9091,7 +9170,16 @@
           <w:sz w:val="24"/>
           <w:szCs w:val="24"/>
         </w:rPr>
-        <w:t xml:space="preserve">eka dalıdır. Bu teknik, verilerden öğrenen ve yeni veriler </w:t>
+        <w:t>eka</w:t>
+      </w:r>
+      <w:proofErr w:type="gramEnd"/>
+      <w:r>
+        <w:rPr>
+          <w:rFonts w:ascii="Times New Roman" w:hAnsi="Times New Roman"/>
+          <w:sz w:val="24"/>
+          <w:szCs w:val="24"/>
+        </w:rPr>
+        <w:t xml:space="preserve"> dalıdır. Bu teknik, verilerden öğrenen ve yeni veriler </w:t>
       </w:r>
       <w:r>
         <w:rPr>
@@ -10673,7 +10761,15 @@
       </w:r>
       <w:bookmarkStart w:id="24" w:name="_Toc155810567"/>
       <w:r>
-        <w:t>El Yazısı Rakam Tanıma İçin Destek Vektör Makinelerinin Ve Yapay Sinir Ağlarının Karşılaştırması</w:t>
+        <w:t xml:space="preserve">El Yazısı Rakam Tanıma İçin Destek Vektör Makinelerinin </w:t>
+      </w:r>
+      <w:proofErr w:type="gramStart"/>
+      <w:r>
+        <w:t>Ve</w:t>
+      </w:r>
+      <w:proofErr w:type="gramEnd"/>
+      <w:r>
+        <w:t xml:space="preserve"> Yapay Sinir Ağlarının Karşılaştırması</w:t>
       </w:r>
       <w:bookmarkEnd w:id="24"/>
     </w:p>
@@ -11639,7 +11735,15 @@
         <w:t xml:space="preserve"> </w:t>
       </w:r>
       <w:r>
-        <w:t xml:space="preserve">bir Python kütüphanesidir. Çeşitli yapay zeka uygulamaları için </w:t>
+        <w:t xml:space="preserve">bir Python kütüphanesidir. Çeşitli yapay </w:t>
+      </w:r>
+      <w:proofErr w:type="gramStart"/>
+      <w:r>
+        <w:t>zeka</w:t>
+      </w:r>
+      <w:proofErr w:type="gramEnd"/>
+      <w:r>
+        <w:t xml:space="preserve"> uygulamaları için </w:t>
       </w:r>
       <w:r>
         <w:t>uygundur</w:t>
@@ -12216,7 +12320,15 @@
         <w:t xml:space="preserve"> </w:t>
       </w:r>
       <w:r>
-        <w:t>MNIST ve EMNIST veri setleri ile birlikte aynı CNN modeli ayrı ayrı eğitilmiştir.</w:t>
+        <w:t xml:space="preserve">MNIST ve EMNIST veri setleri </w:t>
+      </w:r>
+      <w:proofErr w:type="gramStart"/>
+      <w:r>
+        <w:t>ile birlikte</w:t>
+      </w:r>
+      <w:proofErr w:type="gramEnd"/>
+      <w:r>
+        <w:t xml:space="preserve"> aynı CNN modeli ayrı ayrı eğitilmiştir.</w:t>
       </w:r>
     </w:p>
     <w:p>
@@ -12585,13 +12697,23 @@
                 <w:szCs w:val="20"/>
               </w:rPr>
             </w:pPr>
+            <w:proofErr w:type="gramStart"/>
             <w:r>
               <w:rPr>
                 <w:rFonts w:ascii="Times New Roman" w:hAnsi="Times New Roman"/>
                 <w:sz w:val="20"/>
                 <w:szCs w:val="20"/>
               </w:rPr>
-              <w:t xml:space="preserve">conv2d (Conv2D)                                                       </w:t>
+              <w:t>conv</w:t>
+            </w:r>
+            <w:proofErr w:type="gramEnd"/>
+            <w:r>
+              <w:rPr>
+                <w:rFonts w:ascii="Times New Roman" w:hAnsi="Times New Roman"/>
+                <w:sz w:val="20"/>
+                <w:szCs w:val="20"/>
+              </w:rPr>
+              <w:t xml:space="preserve">2d (Conv2D)                                                       </w:t>
             </w:r>
           </w:p>
         </w:tc>
@@ -12685,13 +12807,23 @@
                 <w:szCs w:val="20"/>
               </w:rPr>
             </w:pPr>
+            <w:proofErr w:type="gramStart"/>
             <w:r>
               <w:rPr>
                 <w:rFonts w:ascii="Times New Roman" w:hAnsi="Times New Roman"/>
                 <w:sz w:val="20"/>
                 <w:szCs w:val="20"/>
               </w:rPr>
-              <w:t>conv2d_1 (Conv2D)</w:t>
+              <w:t>conv</w:t>
+            </w:r>
+            <w:proofErr w:type="gramEnd"/>
+            <w:r>
+              <w:rPr>
+                <w:rFonts w:ascii="Times New Roman" w:hAnsi="Times New Roman"/>
+                <w:sz w:val="20"/>
+                <w:szCs w:val="20"/>
+              </w:rPr>
+              <w:t>2d_1 (Conv2D)</w:t>
             </w:r>
           </w:p>
         </w:tc>
@@ -12787,13 +12919,23 @@
                 <w:szCs w:val="20"/>
               </w:rPr>
             </w:pPr>
+            <w:proofErr w:type="gramStart"/>
             <w:r>
               <w:rPr>
                 <w:rFonts w:ascii="Times New Roman" w:hAnsi="Times New Roman"/>
                 <w:sz w:val="20"/>
                 <w:szCs w:val="20"/>
               </w:rPr>
-              <w:t>max_pooling2d (MaxPooling2D)</w:t>
+              <w:t>max</w:t>
+            </w:r>
+            <w:proofErr w:type="gramEnd"/>
+            <w:r>
+              <w:rPr>
+                <w:rFonts w:ascii="Times New Roman" w:hAnsi="Times New Roman"/>
+                <w:sz w:val="20"/>
+                <w:szCs w:val="20"/>
+              </w:rPr>
+              <w:t>_pooling2d (MaxPooling2D)</w:t>
             </w:r>
           </w:p>
         </w:tc>
@@ -12889,13 +13031,23 @@
                 <w:szCs w:val="20"/>
               </w:rPr>
             </w:pPr>
+            <w:proofErr w:type="gramStart"/>
             <w:r>
               <w:rPr>
                 <w:rFonts w:ascii="Times New Roman" w:hAnsi="Times New Roman"/>
                 <w:sz w:val="20"/>
                 <w:szCs w:val="20"/>
               </w:rPr>
-              <w:t>conv2d_2 (Conv2D)</w:t>
+              <w:t>conv</w:t>
+            </w:r>
+            <w:proofErr w:type="gramEnd"/>
+            <w:r>
+              <w:rPr>
+                <w:rFonts w:ascii="Times New Roman" w:hAnsi="Times New Roman"/>
+                <w:sz w:val="20"/>
+                <w:szCs w:val="20"/>
+              </w:rPr>
+              <w:t>2d_2 (Conv2D)</w:t>
             </w:r>
           </w:p>
         </w:tc>
@@ -12991,13 +13143,23 @@
                 <w:szCs w:val="20"/>
               </w:rPr>
             </w:pPr>
+            <w:proofErr w:type="gramStart"/>
             <w:r>
               <w:rPr>
                 <w:rFonts w:ascii="Times New Roman" w:hAnsi="Times New Roman"/>
                 <w:sz w:val="20"/>
                 <w:szCs w:val="20"/>
               </w:rPr>
-              <w:t>max_pooling2d_1 (MaxPooling2D)</w:t>
+              <w:t>max</w:t>
+            </w:r>
+            <w:proofErr w:type="gramEnd"/>
+            <w:r>
+              <w:rPr>
+                <w:rFonts w:ascii="Times New Roman" w:hAnsi="Times New Roman"/>
+                <w:sz w:val="20"/>
+                <w:szCs w:val="20"/>
+              </w:rPr>
+              <w:t>_pooling2d_1 (MaxPooling2D)</w:t>
             </w:r>
           </w:p>
         </w:tc>
@@ -13091,13 +13253,23 @@
                 <w:szCs w:val="20"/>
               </w:rPr>
             </w:pPr>
+            <w:proofErr w:type="gramStart"/>
             <w:r>
               <w:rPr>
                 <w:rFonts w:ascii="Times New Roman" w:hAnsi="Times New Roman"/>
                 <w:sz w:val="20"/>
                 <w:szCs w:val="20"/>
               </w:rPr>
-              <w:t>conv2d_3 (Conv2D)</w:t>
+              <w:t>conv</w:t>
+            </w:r>
+            <w:proofErr w:type="gramEnd"/>
+            <w:r>
+              <w:rPr>
+                <w:rFonts w:ascii="Times New Roman" w:hAnsi="Times New Roman"/>
+                <w:sz w:val="20"/>
+                <w:szCs w:val="20"/>
+              </w:rPr>
+              <w:t>2d_3 (Conv2D)</w:t>
             </w:r>
           </w:p>
         </w:tc>
@@ -13193,13 +13365,23 @@
                 <w:szCs w:val="20"/>
               </w:rPr>
             </w:pPr>
+            <w:proofErr w:type="gramStart"/>
             <w:r>
               <w:rPr>
                 <w:rFonts w:ascii="Times New Roman" w:hAnsi="Times New Roman"/>
                 <w:sz w:val="20"/>
                 <w:szCs w:val="20"/>
               </w:rPr>
-              <w:t>max_pooling2d_2 (MaxPoolin2D)</w:t>
+              <w:t>max</w:t>
+            </w:r>
+            <w:proofErr w:type="gramEnd"/>
+            <w:r>
+              <w:rPr>
+                <w:rFonts w:ascii="Times New Roman" w:hAnsi="Times New Roman"/>
+                <w:sz w:val="20"/>
+                <w:szCs w:val="20"/>
+              </w:rPr>
+              <w:t>_pooling2d_2 (MaxPoolin2D)</w:t>
             </w:r>
           </w:p>
         </w:tc>
@@ -13293,13 +13475,23 @@
                 <w:szCs w:val="20"/>
               </w:rPr>
             </w:pPr>
+            <w:proofErr w:type="gramStart"/>
             <w:r>
               <w:rPr>
                 <w:rFonts w:ascii="Times New Roman" w:hAnsi="Times New Roman"/>
                 <w:sz w:val="20"/>
                 <w:szCs w:val="20"/>
               </w:rPr>
-              <w:t>flatten (Flatten)</w:t>
+              <w:t>flatten</w:t>
+            </w:r>
+            <w:proofErr w:type="gramEnd"/>
+            <w:r>
+              <w:rPr>
+                <w:rFonts w:ascii="Times New Roman" w:hAnsi="Times New Roman"/>
+                <w:sz w:val="20"/>
+                <w:szCs w:val="20"/>
+              </w:rPr>
+              <w:t xml:space="preserve"> (Flatten)</w:t>
             </w:r>
           </w:p>
         </w:tc>
@@ -13393,13 +13585,23 @@
                 <w:szCs w:val="20"/>
               </w:rPr>
             </w:pPr>
+            <w:proofErr w:type="gramStart"/>
             <w:r>
               <w:rPr>
                 <w:rFonts w:ascii="Times New Roman" w:hAnsi="Times New Roman"/>
                 <w:sz w:val="20"/>
                 <w:szCs w:val="20"/>
               </w:rPr>
-              <w:t>dense (Dense)</w:t>
+              <w:t>dense</w:t>
+            </w:r>
+            <w:proofErr w:type="gramEnd"/>
+            <w:r>
+              <w:rPr>
+                <w:rFonts w:ascii="Times New Roman" w:hAnsi="Times New Roman"/>
+                <w:sz w:val="20"/>
+                <w:szCs w:val="20"/>
+              </w:rPr>
+              <w:t xml:space="preserve"> (Dense)</w:t>
             </w:r>
           </w:p>
         </w:tc>
@@ -13491,13 +13693,23 @@
                 <w:szCs w:val="20"/>
               </w:rPr>
             </w:pPr>
+            <w:proofErr w:type="gramStart"/>
             <w:r>
               <w:rPr>
                 <w:rFonts w:ascii="Times New Roman" w:hAnsi="Times New Roman"/>
                 <w:sz w:val="20"/>
                 <w:szCs w:val="20"/>
               </w:rPr>
-              <w:t>dropout (Dropout)</w:t>
+              <w:t>dropout</w:t>
+            </w:r>
+            <w:proofErr w:type="gramEnd"/>
+            <w:r>
+              <w:rPr>
+                <w:rFonts w:ascii="Times New Roman" w:hAnsi="Times New Roman"/>
+                <w:sz w:val="20"/>
+                <w:szCs w:val="20"/>
+              </w:rPr>
+              <w:t xml:space="preserve"> (Dropout)</w:t>
             </w:r>
           </w:p>
         </w:tc>
@@ -13589,13 +13801,23 @@
                 <w:szCs w:val="20"/>
               </w:rPr>
             </w:pPr>
+            <w:proofErr w:type="gramStart"/>
             <w:r>
               <w:rPr>
                 <w:rFonts w:ascii="Times New Roman" w:hAnsi="Times New Roman"/>
                 <w:sz w:val="20"/>
                 <w:szCs w:val="20"/>
               </w:rPr>
-              <w:t>dense_1 (Dense)</w:t>
+              <w:t>dense</w:t>
+            </w:r>
+            <w:proofErr w:type="gramEnd"/>
+            <w:r>
+              <w:rPr>
+                <w:rFonts w:ascii="Times New Roman" w:hAnsi="Times New Roman"/>
+                <w:sz w:val="20"/>
+                <w:szCs w:val="20"/>
+              </w:rPr>
+              <w:t>_1 (Dense)</w:t>
             </w:r>
           </w:p>
         </w:tc>
@@ -13687,13 +13909,23 @@
                 <w:szCs w:val="20"/>
               </w:rPr>
             </w:pPr>
+            <w:proofErr w:type="gramStart"/>
             <w:r>
               <w:rPr>
                 <w:rFonts w:ascii="Times New Roman" w:hAnsi="Times New Roman"/>
                 <w:sz w:val="20"/>
                 <w:szCs w:val="20"/>
               </w:rPr>
-              <w:t>dropout_1 (Dropout)</w:t>
+              <w:t>dropout</w:t>
+            </w:r>
+            <w:proofErr w:type="gramEnd"/>
+            <w:r>
+              <w:rPr>
+                <w:rFonts w:ascii="Times New Roman" w:hAnsi="Times New Roman"/>
+                <w:sz w:val="20"/>
+                <w:szCs w:val="20"/>
+              </w:rPr>
+              <w:t>_1 (Dropout)</w:t>
             </w:r>
           </w:p>
         </w:tc>
@@ -13785,13 +14017,23 @@
                 <w:szCs w:val="20"/>
               </w:rPr>
             </w:pPr>
+            <w:proofErr w:type="gramStart"/>
             <w:r>
               <w:rPr>
                 <w:rFonts w:ascii="Times New Roman" w:hAnsi="Times New Roman"/>
                 <w:sz w:val="20"/>
                 <w:szCs w:val="20"/>
               </w:rPr>
-              <w:t>dense_2 (Dense)</w:t>
+              <w:t>dense</w:t>
+            </w:r>
+            <w:proofErr w:type="gramEnd"/>
+            <w:r>
+              <w:rPr>
+                <w:rFonts w:ascii="Times New Roman" w:hAnsi="Times New Roman"/>
+                <w:sz w:val="20"/>
+                <w:szCs w:val="20"/>
+              </w:rPr>
+              <w:t>_2 (Dense)</w:t>
             </w:r>
           </w:p>
         </w:tc>
@@ -13883,13 +14125,23 @@
                 <w:szCs w:val="20"/>
               </w:rPr>
             </w:pPr>
+            <w:proofErr w:type="gramStart"/>
             <w:r>
               <w:rPr>
                 <w:rFonts w:ascii="Times New Roman" w:hAnsi="Times New Roman"/>
                 <w:sz w:val="20"/>
                 <w:szCs w:val="20"/>
               </w:rPr>
-              <w:t>dropout_2 (Dropout)</w:t>
+              <w:t>dropout</w:t>
+            </w:r>
+            <w:proofErr w:type="gramEnd"/>
+            <w:r>
+              <w:rPr>
+                <w:rFonts w:ascii="Times New Roman" w:hAnsi="Times New Roman"/>
+                <w:sz w:val="20"/>
+                <w:szCs w:val="20"/>
+              </w:rPr>
+              <w:t>_2 (Dropout)</w:t>
             </w:r>
           </w:p>
         </w:tc>
@@ -13984,13 +14236,23 @@
                 <w:szCs w:val="20"/>
               </w:rPr>
             </w:pPr>
+            <w:proofErr w:type="gramStart"/>
             <w:r>
               <w:rPr>
                 <w:rFonts w:ascii="Times New Roman" w:hAnsi="Times New Roman"/>
                 <w:sz w:val="20"/>
                 <w:szCs w:val="20"/>
               </w:rPr>
-              <w:t>dense_3 (Dense)</w:t>
+              <w:t>dense</w:t>
+            </w:r>
+            <w:proofErr w:type="gramEnd"/>
+            <w:r>
+              <w:rPr>
+                <w:rFonts w:ascii="Times New Roman" w:hAnsi="Times New Roman"/>
+                <w:sz w:val="20"/>
+                <w:szCs w:val="20"/>
+              </w:rPr>
+              <w:t>_3 (Dense)</w:t>
             </w:r>
           </w:p>
         </w:tc>
@@ -14346,12 +14608,26 @@
         <w:rPr>
           <w:lang w:val="en-US"/>
         </w:rPr>
-        <w:t>MNIST veri seti, “keras.datasets” kütüphanesinden çekilerek kullanılmıştır. Yüklenen veriler, eğitim ve test verileri olmak üzere ayrıl</w:t>
-      </w:r>
+        <w:t>MNIST veri seti, “</w:t>
+      </w:r>
+      <w:proofErr w:type="gramStart"/>
       <w:r>
         <w:rPr>
           <w:lang w:val="en-US"/>
         </w:rPr>
+        <w:t>keras.datasets</w:t>
+      </w:r>
+      <w:proofErr w:type="gramEnd"/>
+      <w:r>
+        <w:rPr>
+          <w:lang w:val="en-US"/>
+        </w:rPr>
+        <w:t>” kütüphanesinden çekilerek kullanılmıştır. Yüklenen veriler, eğitim ve test verileri olmak üzere ayrıl</w:t>
+      </w:r>
+      <w:r>
+        <w:rPr>
+          <w:lang w:val="en-US"/>
+        </w:rPr>
         <w:t>mıştır</w:t>
       </w:r>
       <w:r>
@@ -14370,43 +14646,19 @@
         <w:rPr>
           <w:lang w:val="en-US"/>
         </w:rPr>
-        <w:t xml:space="preserve"> </w:t>
+        <w:t xml:space="preserve"> Eğitim sonucunda </w:t>
       </w:r>
       <w:r>
         <w:rPr>
           <w:lang w:val="en-US"/>
         </w:rPr>
-        <w:t xml:space="preserve">Eğitim sonucunda </w:t>
+        <w:t xml:space="preserve">rakam tahmininde kullanılacak olan </w:t>
       </w:r>
       <w:r>
         <w:rPr>
           <w:lang w:val="en-US"/>
         </w:rPr>
-        <w:t xml:space="preserve">rakam tahmininde kullanılacak olan </w:t>
-      </w:r>
-      <w:r>
-        <w:rPr>
-          <w:lang w:val="en-US"/>
-        </w:rPr>
-        <w:t>H5 uzantılı “</w:t>
-      </w:r>
-      <w:r>
-        <w:rPr>
-          <w:lang w:val="en-US"/>
-        </w:rPr>
-        <w:t>numbers</w:t>
-      </w:r>
-      <w:r>
-        <w:rPr>
-          <w:lang w:val="en-US"/>
-        </w:rPr>
-        <w:t>_model”</w:t>
-      </w:r>
-      <w:r>
-        <w:rPr>
-          <w:lang w:val="en-US"/>
-        </w:rPr>
-        <w:t xml:space="preserve"> model elde edilmiştir.</w:t>
+        <w:t>H5 uzantılı “numbers_model” model elde edilmiştir.</w:t>
       </w:r>
     </w:p>
     <w:p>
@@ -14599,13 +14851,7 @@
         <w:rPr>
           <w:lang w:val="en-US"/>
         </w:rPr>
-        <w:t xml:space="preserve">, mapping dosyası da kullanılarak </w:t>
-      </w:r>
-      <w:r>
-        <w:rPr>
-          <w:lang w:val="en-US"/>
-        </w:rPr>
-        <w:t>3.2.4.1’de anlatılan CNN modeli üzerinde eğitilmiştir.</w:t>
+        <w:t>, mapping dosyası da kullanılarak 3.2.4.1’de anlatılan CNN modeli üzerinde eğitilmiştir.</w:t>
       </w:r>
       <w:r>
         <w:rPr>
@@ -14721,43 +14967,57 @@
         <w:rPr>
           <w:lang w:val="en-US"/>
         </w:rPr>
-        <w:t xml:space="preserve"> Rakam tanıma işlemi için H5 uzantılı </w:t>
+        <w:t xml:space="preserve"> Rakam tanıma işlemi için H5 uzantılı “numbers_model” modeli kullanılır. Harf tahmin işlemi için ise H5 uzantılı “letters_model” modeli kullanılmıştır. Ayrıca harf tanıma işleminde model eğitimi sonucunda elde edilen mapping içeriği </w:t>
       </w:r>
       <w:r>
         <w:rPr>
           <w:lang w:val="en-US"/>
         </w:rPr>
-        <w:t xml:space="preserve">“numbers_model” </w:t>
+        <w:t>bölüm 3.2.4.2’deki gibi d</w:t>
       </w:r>
       <w:r>
         <w:rPr>
           <w:lang w:val="en-US"/>
         </w:rPr>
-        <w:t xml:space="preserve">modeli kullanılır. Harf tahmin işlemi için ise H5 </w:t>
-      </w:r>
-      <w:r>
+        <w:t>eğiştirilerek kullanılmıştır.</w:t>
+      </w:r>
+    </w:p>
+    <w:p>
+      <w:pPr>
+        <w:pStyle w:val="AnaParagrafYaziStiliSau"/>
         <w:rPr>
           <w:lang w:val="en-US"/>
         </w:rPr>
-        <w:t>uzantılı “letters_model” modeli</w:t>
-      </w:r>
-      <w:r>
+      </w:pPr>
+    </w:p>
+    <w:p>
+      <w:pPr>
+        <w:pStyle w:val="IkincilAltBaslikSau"/>
+      </w:pPr>
+      <w:r>
+        <w:t>Karakterlerin Birleştirilmesi</w:t>
+      </w:r>
+    </w:p>
+    <w:p>
+      <w:pPr>
+        <w:pStyle w:val="AnaParagrafYaziStiliSau"/>
         <w:rPr>
           <w:lang w:val="en-US"/>
         </w:rPr>
-        <w:t xml:space="preserve"> kullanılmıştır. Ayrıca harf tanıma işleminde model eğitimi sonucunda elde edilen mapping içeriği </w:t>
-      </w:r>
-      <w:r>
+      </w:pPr>
+    </w:p>
+    <w:p>
+      <w:pPr>
+        <w:pStyle w:val="AnaParagrafYaziStiliSau"/>
         <w:rPr>
           <w:lang w:val="en-US"/>
         </w:rPr>
-        <w:t>bölüm 3.2.4.2’deki gibi d</w:t>
-      </w:r>
+      </w:pPr>
       <w:r>
         <w:rPr>
           <w:lang w:val="en-US"/>
         </w:rPr>
-        <w:t>eğiştirilerek kullanılmıştır.</w:t>
+        <w:t>Parçalanmış karakterlerin etiket tahminleri yapıldıktan sonra elde edilen etiketler bir liste içerisinde toplanır. Bu liste içerisindeki etiketler birleştirilerek kelimenin parçalanmadan önceki hali elde edilmiş olur. Sonrasında bu kelimeler şablonlara göre oluşturulan python sözlüğü yapılarında saklanır.</w:t>
       </w:r>
     </w:p>
     <w:p>
@@ -14773,7 +15033,141 @@
         <w:pStyle w:val="IkincilAltBaslikSau"/>
       </w:pPr>
       <w:r>
-        <w:t>Karakterlerin Birleştirilmesi</w:t>
+        <w:t xml:space="preserve"> Flask Web Uygulaması</w:t>
+      </w:r>
+    </w:p>
+    <w:p>
+      <w:pPr>
+        <w:pStyle w:val="AnaParagrafYaziStiliSau"/>
+        <w:rPr>
+          <w:lang w:val="en-US"/>
+        </w:rPr>
+      </w:pPr>
+    </w:p>
+    <w:p>
+      <w:pPr>
+        <w:pStyle w:val="AnaParagrafYaziStiliSau"/>
+        <w:rPr>
+          <w:lang w:val="en-US"/>
+        </w:rPr>
+      </w:pPr>
+      <w:r>
+        <w:rPr>
+          <w:lang w:val="en-US"/>
+        </w:rPr>
+        <w:t xml:space="preserve">Kullanıcılara kullanım kolaylığı sağlamak açısından Flask Framework kullanılarak bir web uygulaması geliştirilmiştir. Uygulama çalıştırıldığında ilk olarak </w:t>
+      </w:r>
+      <w:proofErr w:type="gramStart"/>
+      <w:r>
+        <w:rPr>
+          <w:lang w:val="en-US"/>
+        </w:rPr>
+        <w:t>Şekil..</w:t>
+      </w:r>
+      <w:proofErr w:type="gramEnd"/>
+      <w:r>
+        <w:rPr>
+          <w:lang w:val="en-US"/>
+        </w:rPr>
+        <w:t xml:space="preserve">deki sayfa açılır. Bu sayfada kullanıcıdan ad, soyad bilgilerinin girilmesi ve şablon seçimi yapması istenir. </w:t>
+      </w:r>
+    </w:p>
+    <w:p>
+      <w:pPr>
+        <w:pStyle w:val="AnaParagrafYaziStiliSau"/>
+        <w:rPr>
+          <w:lang w:val="en-US"/>
+        </w:rPr>
+      </w:pPr>
+      <w:r>
+        <w:rPr>
+          <w:lang w:val="en-US"/>
+        </w:rPr>
+        <w:t xml:space="preserve">Bu işlemler yapıldıktan sonra “continue” butonu ile </w:t>
+      </w:r>
+      <w:proofErr w:type="gramStart"/>
+      <w:r>
+        <w:rPr>
+          <w:lang w:val="en-US"/>
+        </w:rPr>
+        <w:t>şekil..</w:t>
+      </w:r>
+      <w:proofErr w:type="gramEnd"/>
+      <w:r>
+        <w:rPr>
+          <w:lang w:val="en-US"/>
+        </w:rPr>
+        <w:t xml:space="preserve">deki sayfaya geçilir. Bu kısımda kullanıcıdan </w:t>
+      </w:r>
+      <w:r>
+        <w:rPr>
+          <w:lang w:val="en-US"/>
+        </w:rPr>
+        <w:t xml:space="preserve">formdaki el yazısı kısımları içeren bir fotoğraf yüklemesi beklenir. </w:t>
+      </w:r>
+    </w:p>
+    <w:p>
+      <w:pPr>
+        <w:pStyle w:val="AnaParagrafYaziStiliSau"/>
+        <w:rPr>
+          <w:lang w:val="en-US"/>
+        </w:rPr>
+      </w:pPr>
+      <w:r>
+        <w:rPr>
+          <w:lang w:val="en-US"/>
+        </w:rPr>
+        <w:t xml:space="preserve">Fotoğraf </w:t>
+      </w:r>
+      <w:r>
+        <w:rPr>
+          <w:lang w:val="en-US"/>
+        </w:rPr>
+        <w:t>seçildikten</w:t>
+      </w:r>
+      <w:r>
+        <w:rPr>
+          <w:lang w:val="en-US"/>
+        </w:rPr>
+        <w:t xml:space="preserve"> “</w:t>
+      </w:r>
+      <w:r>
+        <w:rPr>
+          <w:lang w:val="en-US"/>
+        </w:rPr>
+        <w:t>upload</w:t>
+      </w:r>
+      <w:r>
+        <w:rPr>
+          <w:lang w:val="en-US"/>
+        </w:rPr>
+        <w:t>” butonu ile</w:t>
+      </w:r>
+      <w:r>
+        <w:rPr>
+          <w:lang w:val="en-US"/>
+        </w:rPr>
+        <w:t xml:space="preserve"> yüklenip</w:t>
+      </w:r>
+      <w:r>
+        <w:rPr>
+          <w:lang w:val="en-US"/>
+        </w:rPr>
+        <w:t xml:space="preserve"> </w:t>
+      </w:r>
+      <w:proofErr w:type="gramStart"/>
+      <w:r>
+        <w:rPr>
+          <w:lang w:val="en-US"/>
+        </w:rPr>
+        <w:t>şekil..</w:t>
+      </w:r>
+      <w:proofErr w:type="gramEnd"/>
+      <w:r>
+        <w:rPr>
+          <w:lang w:val="en-US"/>
+        </w:rPr>
+        <w:t>deki sonuç sayfasına geçilir. Bu sayfada da kullanıcıdan ilk sayfada alınan bilgiler ile Bölüm 3.2.6’da elde edilen python sözlük yapısı bir tablo şeklinde ekrana yazdırılır.</w:t>
       </w:r>
     </w:p>
     <w:p>
@@ -15408,7 +15802,7 @@
         </w:rPr>
         <w:lastRenderedPageBreak/>
         <w:drawing>
-          <wp:inline distT="0" distB="0" distL="0" distR="0" wp14:anchorId="2797B4F0" wp14:editId="0507A3F0">
+          <wp:inline distT="0" distB="0" distL="0" distR="0" wp14:anchorId="2797B4F0" wp14:editId="18BB38CB">
             <wp:extent cx="5253404" cy="1821180"/>
             <wp:effectExtent l="0" t="0" r="4445" b="7620"/>
             <wp:docPr id="1" name="Resim 1"/>
@@ -18591,8 +18985,13 @@
         <w:t xml:space="preserve"> </w:t>
       </w:r>
       <w:r>
-        <w:t>yapay zeka</w:t>
-      </w:r>
+        <w:t xml:space="preserve">yapay </w:t>
+      </w:r>
+      <w:proofErr w:type="gramStart"/>
+      <w:r>
+        <w:t>zeka</w:t>
+      </w:r>
+      <w:proofErr w:type="gramEnd"/>
       <w:r>
         <w:t xml:space="preserve">, </w:t>
       </w:r>
@@ -18655,8 +19054,13 @@
         <w:t xml:space="preserve"> </w:t>
       </w:r>
       <w:r>
-        <w:t>yapay zeka</w:t>
-      </w:r>
+        <w:t xml:space="preserve">yapay </w:t>
+      </w:r>
+      <w:proofErr w:type="gramStart"/>
+      <w:r>
+        <w:t>zeka</w:t>
+      </w:r>
+      <w:proofErr w:type="gramEnd"/>
       <w:r>
         <w:t>, görüntü işleme</w:t>
       </w:r>
@@ -18860,7 +19264,42 @@
           <w:szCs w:val="24"/>
         </w:rPr>
         <w:tab/>
-        <w:t>Kağıt tabanlı verilerin dijital ortama aktarılması, verilerin saklanması ve analizi gibi çeşitli alanlarda da kolaylık sağlar. Bu amaçlar doğrultusunda kağıt üzerindeki el yazısını dijitalleştirmek için bir sistem sunulmuştur.</w:t>
+      </w:r>
+      <w:proofErr w:type="gramStart"/>
+      <w:r>
+        <w:rPr>
+          <w:rFonts w:ascii="Times New Roman" w:hAnsi="Times New Roman"/>
+          <w:sz w:val="24"/>
+          <w:szCs w:val="24"/>
+        </w:rPr>
+        <w:t>Kağıt</w:t>
+      </w:r>
+      <w:proofErr w:type="gramEnd"/>
+      <w:r>
+        <w:rPr>
+          <w:rFonts w:ascii="Times New Roman" w:hAnsi="Times New Roman"/>
+          <w:sz w:val="24"/>
+          <w:szCs w:val="24"/>
+        </w:rPr>
+        <w:t xml:space="preserve"> tabanlı verilerin dijital ortama aktarılması, verilerin saklanması ve analizi gibi çeşitli alanlarda da kolaylık sağlar. Bu amaçlar doğrultusunda </w:t>
+      </w:r>
+      <w:proofErr w:type="gramStart"/>
+      <w:r>
+        <w:rPr>
+          <w:rFonts w:ascii="Times New Roman" w:hAnsi="Times New Roman"/>
+          <w:sz w:val="24"/>
+          <w:szCs w:val="24"/>
+        </w:rPr>
+        <w:t>kağıt</w:t>
+      </w:r>
+      <w:proofErr w:type="gramEnd"/>
+      <w:r>
+        <w:rPr>
+          <w:rFonts w:ascii="Times New Roman" w:hAnsi="Times New Roman"/>
+          <w:sz w:val="24"/>
+          <w:szCs w:val="24"/>
+        </w:rPr>
+        <w:t xml:space="preserve"> üzerindeki el yazısını dijitalleştirmek için bir sistem sunulmuştur.</w:t>
       </w:r>
     </w:p>
     <w:p>
@@ -19023,7 +19462,25 @@
           <w:szCs w:val="24"/>
         </w:rPr>
         <w:tab/>
-        <w:t xml:space="preserve">Yapay zeka üzerine alınan derslerden derin öğrenme ve makine öğrenme yöntemleri ile sınıflandırma becerileri kullanıldı. </w:t>
+        <w:t xml:space="preserve">Yapay </w:t>
+      </w:r>
+      <w:proofErr w:type="gramStart"/>
+      <w:r>
+        <w:rPr>
+          <w:rFonts w:ascii="Times New Roman" w:hAnsi="Times New Roman"/>
+          <w:sz w:val="24"/>
+          <w:szCs w:val="24"/>
+        </w:rPr>
+        <w:t>zeka</w:t>
+      </w:r>
+      <w:proofErr w:type="gramEnd"/>
+      <w:r>
+        <w:rPr>
+          <w:rFonts w:ascii="Times New Roman" w:hAnsi="Times New Roman"/>
+          <w:sz w:val="24"/>
+          <w:szCs w:val="24"/>
+        </w:rPr>
+        <w:t xml:space="preserve"> üzerine alınan derslerden derin öğrenme ve makine öğrenme yöntemleri ile sınıflandırma becerileri kullanıldı. </w:t>
       </w:r>
     </w:p>
     <w:p>

--- a/Bitirm_Rapor_B200109011_Aysegul_TOPTAS-B200109028_Havvanur_BOZKURT.docx
+++ b/Bitirm_Rapor_B200109011_Aysegul_TOPTAS-B200109028_Havvanur_BOZKURT.docx
@@ -12066,106 +12066,96 @@
         </w:rPr>
       </w:pPr>
       <w:r>
+        <w:t>Girdi olarak alınan</w:t>
+      </w:r>
+      <w:r>
+        <w:t xml:space="preserve"> </w:t>
+      </w:r>
+      <w:r>
+        <w:t>resmin</w:t>
+      </w:r>
+      <w:r>
+        <w:t xml:space="preserve"> yükseklik ve genişlik boyutları </w:t>
+      </w:r>
+      <w:r>
+        <w:t>belirlenir</w:t>
+      </w:r>
+      <w:r>
+        <w:t xml:space="preserve"> ve </w:t>
+      </w:r>
+      <w:r>
+        <w:t>form şablonundaki satır sayısına göre eşit şekilde parçalara yani satırlara ayrılır</w:t>
+      </w:r>
+      <w:r>
+        <w:t>.</w:t>
+      </w:r>
+      <w:r>
+        <w:t xml:space="preserve"> Şekil</w:t>
+      </w:r>
+      <w:proofErr w:type="gramStart"/>
+      <w:r>
+        <w:t xml:space="preserve"> ..</w:t>
+      </w:r>
+      <w:proofErr w:type="gramEnd"/>
+      <w:r>
+        <w:t>’de satır segmentasyon örneği verilmiştir.</w:t>
+      </w:r>
+    </w:p>
+    <w:p>
+      <w:pPr>
+        <w:pStyle w:val="AnaParagrafYaziStiliSau"/>
+        <w:jc w:val="center"/>
         <w:rPr>
           <w:lang w:val="en-US"/>
         </w:rPr>
-        <w:t>Girdi olarak alınan görüntülere uygulanan satır segmentasyonun</w:t>
-      </w:r>
+      </w:pPr>
       <w:r>
         <w:rPr>
           <w:lang w:val="en-US"/>
         </w:rPr>
-        <w:t>un</w:t>
-      </w:r>
-      <w:r>
-        <w:rPr>
-          <w:lang w:val="en-US"/>
-        </w:rPr>
-        <w:t xml:space="preserve"> daha kolay</w:t>
-      </w:r>
-      <w:r>
-        <w:rPr>
-          <w:lang w:val="en-US"/>
-        </w:rPr>
-        <w:t xml:space="preserve"> ve düzgün </w:t>
-      </w:r>
-      <w:r>
-        <w:rPr>
-          <w:lang w:val="en-US"/>
-        </w:rPr>
-        <w:t xml:space="preserve">olabilmesi için </w:t>
-      </w:r>
-      <w:r>
-        <w:t>nesnelerin</w:t>
-      </w:r>
-      <w:r>
-        <w:t xml:space="preserve"> arka planından ayrılması </w:t>
-      </w:r>
-      <w:r>
-        <w:t>gerekmektedir.</w:t>
-      </w:r>
-      <w:r>
-        <w:t xml:space="preserve"> </w:t>
-      </w:r>
-      <w:r>
-        <w:t xml:space="preserve">Bu da </w:t>
-      </w:r>
-      <w:r>
-        <w:t xml:space="preserve">eşikleme işlemi </w:t>
-      </w:r>
-      <w:r>
-        <w:t>kullanıl</w:t>
-      </w:r>
-      <w:r>
-        <w:t>arak gerçekleştirilir. Eşikleme işlemi, görüntüye Otsu’nun Binarizasyon yöntemi uygulanarak yapılır. Bu yöntem</w:t>
-      </w:r>
-      <w:r>
-        <w:t>, görüntünün yalnızca nesne (ön plan) ve arka plandan oluştuğunu ve arka planın heterojenliğinin ve çeşitliliğinin göz ardı edildiğini varsayan doğrusal diskriminant kriteri</w:t>
-      </w:r>
-      <w:r>
-        <w:t xml:space="preserve">dir </w:t>
-      </w:r>
-      <w:r>
-        <w:rPr>
-          <w:highlight w:val="red"/>
-        </w:rPr>
-        <w:t>[16].</w:t>
-      </w:r>
-      <w:r>
-        <w:t xml:space="preserve"> </w:t>
-      </w:r>
-      <w:r>
-        <w:t>Böylelikle</w:t>
-      </w:r>
-      <w:r>
-        <w:t xml:space="preserve"> girdi verisi elde edilirken meydana gelen çekim veya ışık gibi farklılıklar en aza indir</w:t>
-      </w:r>
-      <w:r>
-        <w:t>ilmiş olur</w:t>
-      </w:r>
-      <w:r>
-        <w:t xml:space="preserve">. </w:t>
-      </w:r>
-      <w:r>
-        <w:t xml:space="preserve">Satır segmentasyonu için arka plan açık ön plan ise koyu renk olacak şekilde ayarlanmıştır. Dönüştürülmüş resim </w:t>
-      </w:r>
-      <w:r>
-        <w:t xml:space="preserve">için yükseklik ve genişlik boyutları alınır ve </w:t>
-      </w:r>
-      <w:r>
-        <w:t>form şablonundaki satır sayısına göre eşit şekilde parçalara yani satırlara ayrılır</w:t>
-      </w:r>
-      <w:r>
-        <w:t>.</w:t>
-      </w:r>
-    </w:p>
-    <w:p>
-      <w:pPr>
-        <w:pStyle w:val="AnaParagrafYaziStiliSau"/>
-        <w:rPr>
-          <w:lang w:val="en-US"/>
-        </w:rPr>
-      </w:pPr>
+        <w:drawing>
+          <wp:inline distT="0" distB="0" distL="0" distR="0" wp14:anchorId="6DD99DCA" wp14:editId="73D7E551">
+            <wp:extent cx="4724646" cy="3318164"/>
+            <wp:effectExtent l="0" t="0" r="0" b="0"/>
+            <wp:docPr id="1086561985" name="Resim 1" descr="metin, yazı tipi, el yazısı, ekran görüntüsü içeren bir resim&#10;&#10;Açıklama otomatik olarak oluşturuldu"/>
+            <wp:cNvGraphicFramePr>
+              <a:graphicFrameLocks xmlns:a="http://schemas.openxmlformats.org/drawingml/2006/main" noChangeAspect="1"/>
+            </wp:cNvGraphicFramePr>
+            <a:graphic xmlns:a="http://schemas.openxmlformats.org/drawingml/2006/main">
+              <a:graphicData uri="http://schemas.openxmlformats.org/drawingml/2006/picture">
+                <pic:pic xmlns:pic="http://schemas.openxmlformats.org/drawingml/2006/picture">
+                  <pic:nvPicPr>
+                    <pic:cNvPr id="1086561985" name="Resim 1" descr="metin, yazı tipi, el yazısı, ekran görüntüsü içeren bir resim&#10;&#10;Açıklama otomatik olarak oluşturuldu"/>
+                    <pic:cNvPicPr/>
+                  </pic:nvPicPr>
+                  <pic:blipFill rotWithShape="1">
+                    <a:blip r:embed="rId21"/>
+                    <a:srcRect l="398"/>
+                    <a:stretch/>
+                  </pic:blipFill>
+                  <pic:spPr bwMode="auto">
+                    <a:xfrm>
+                      <a:off x="0" y="0"/>
+                      <a:ext cx="4729077" cy="3321276"/>
+                    </a:xfrm>
+                    <a:prstGeom prst="rect">
+                      <a:avLst/>
+                    </a:prstGeom>
+                    <a:ln>
+                      <a:noFill/>
+                    </a:ln>
+                    <a:extLst>
+                      <a:ext uri="{53640926-AAD7-44D8-BBD7-CCE9431645EC}">
+                        <a14:shadowObscured xmlns:a14="http://schemas.microsoft.com/office/drawing/2010/main"/>
+                      </a:ext>
+                    </a:extLst>
+                  </pic:spPr>
+                </pic:pic>
+              </a:graphicData>
+            </a:graphic>
+          </wp:inline>
+        </w:drawing>
+      </w:r>
     </w:p>
     <w:p>
       <w:pPr>
@@ -12223,14 +12213,34 @@
         <w:rPr>
           <w:lang w:val="en-US"/>
         </w:rPr>
-        <w:t xml:space="preserve">Satırlardaki karakterlerin ayrılabilmesi için satır parçaları üzerine karakter segmentasyonu uygulanır. Bu parçaların karakterlere daha kolay ve doğru ayrılabilmesi için eşikleme işlemi uygulanmıştır. Satır segmentasyonu aşamasındaki </w:t>
-      </w:r>
-      <w:r>
-        <w:rPr>
-          <w:lang w:val="en-US"/>
-        </w:rPr>
-        <w:lastRenderedPageBreak/>
-        <w:t xml:space="preserve">gibi Otsu’nun Binarizasyonu yöntemi uygulanmıştır. </w:t>
+        <w:t xml:space="preserve">Satırlardaki karakterlerin ayrılabilmesi için satır parçaları üzerine karakter segmentasyonu uygulanır. Bu parçaların karakterlere daha kolay ve doğru ayrılabilmesi için eşikleme işlemi uygulanmıştır. </w:t>
+      </w:r>
+      <w:r>
+        <w:t>Eşikleme işlemi, görüntüye Otsu’nun Binarizasyon yöntemi uygulanarak yapılır. Bu yöntem</w:t>
+      </w:r>
+      <w:r>
+        <w:t>, görüntünün yalnızca nesne (ön plan) ve arka plandan oluştuğunu ve arka planın heterojenliğinin ve çeşitliliğinin göz ardı edildiğini varsayan doğrusal diskriminant kriteri</w:t>
+      </w:r>
+      <w:r>
+        <w:t xml:space="preserve">dir </w:t>
+      </w:r>
+      <w:r>
+        <w:rPr>
+          <w:highlight w:val="red"/>
+        </w:rPr>
+        <w:t>[16].</w:t>
+      </w:r>
+      <w:r>
+        <w:t xml:space="preserve"> Böylelikle</w:t>
+      </w:r>
+      <w:r>
+        <w:t xml:space="preserve"> girdi verisi elde edilirken meydana gelen çekim veya ışık gibi farklılıklar en aza indir</w:t>
+      </w:r>
+      <w:r>
+        <w:t>ilmiş olur</w:t>
+      </w:r>
+      <w:r>
+        <w:t xml:space="preserve">. </w:t>
       </w:r>
       <w:r>
         <w:t>Karakter segmentasyonu için arka plan koyu ön plan ise açık renk olacak şekilde ayarlanmıştır.</w:t>
@@ -12365,6 +12375,7 @@
         <w:pStyle w:val="AnaParagrafYaziStiliSau"/>
       </w:pPr>
       <w:r>
+        <w:lastRenderedPageBreak/>
         <w:t xml:space="preserve">Yapay sinir ağları, insan beyninin çalışma şekline benzeyen bilgisayar sistemleridir. </w:t>
       </w:r>
       <w:r>
@@ -12410,11 +12421,7 @@
         <w:t xml:space="preserve"> </w:t>
       </w:r>
       <w:r>
-        <w:t xml:space="preserve">Havuzlama katmanı, sırasıyla filtre bölgesindeki maksimum veya ortalama değeri çıkaran maksimum havuzlama veya </w:t>
-      </w:r>
-      <w:r>
-        <w:lastRenderedPageBreak/>
-        <w:t>ortalama havuzlama işlemini gerçekleştirir. Tam bağlı katman, özellik haritalarından gelen bilgileri toplar ve nihai sınıflandırmayı oluşturur</w:t>
+        <w:t>Havuzlama katmanı, sırasıyla filtre bölgesindeki maksimum veya ortalama değeri çıkaran maksimum havuzlama veya ortalama havuzlama işlemini gerçekleştirir. Tam bağlı katman, özellik haritalarından gelen bilgileri toplar ve nihai sınıflandırmayı oluşturur</w:t>
       </w:r>
       <w:r>
         <w:t xml:space="preserve"> </w:t>
@@ -14024,6 +14031,7 @@
                 <w:sz w:val="20"/>
                 <w:szCs w:val="20"/>
               </w:rPr>
+              <w:lastRenderedPageBreak/>
               <w:t>dense</w:t>
             </w:r>
             <w:proofErr w:type="gramEnd"/>
@@ -14287,7 +14295,23 @@
                 <w:sz w:val="20"/>
                 <w:szCs w:val="20"/>
               </w:rPr>
-              <w:t xml:space="preserve"> / (None, 37)</w:t>
+              <w:t xml:space="preserve"> / (None, </w:t>
+            </w:r>
+            <w:r>
+              <w:rPr>
+                <w:rFonts w:ascii="Times New Roman" w:hAnsi="Times New Roman"/>
+                <w:sz w:val="20"/>
+                <w:szCs w:val="20"/>
+              </w:rPr>
+              <w:t>28</w:t>
+            </w:r>
+            <w:r>
+              <w:rPr>
+                <w:rFonts w:ascii="Times New Roman" w:hAnsi="Times New Roman"/>
+                <w:sz w:val="20"/>
+                <w:szCs w:val="20"/>
+              </w:rPr>
+              <w:t>)</w:t>
             </w:r>
           </w:p>
         </w:tc>
@@ -14387,8 +14411,121 @@
         <w:pStyle w:val="AnaParagrafYaziStiliSau"/>
       </w:pPr>
       <w:r>
+        <w:t>MaxPooling2D katmanı ağırlık sayısını azaltır ve uygunluğu kontrol eder. Örnek olarak “max_pooling2d” katmanı önceki katmanın çıktısını alır ve boyutunu azaltmak için her bir 2x2 piksel bloğundaki en büyük değeri seçer. Bu, veri boyutunu azaltırken önemli özellikleri korur ve hesaplama yükünü azaltır.</w:t>
+      </w:r>
+    </w:p>
+    <w:p>
+      <w:pPr>
+        <w:pStyle w:val="AnaParagrafYaziStiliSau"/>
+      </w:pPr>
+    </w:p>
+    <w:p>
+      <w:pPr>
+        <w:pStyle w:val="AnaParagrafYaziStiliSau"/>
+      </w:pPr>
+      <w:r>
+        <w:t>Flatten katmanı, bu özellik haritalarını tek bir vektör haline getirip ağın sonraki Dense katmanlarına uygun bir giriş oluşturur. Örnek olarak “flatten” katmanı 128 uzunluğunda bir çıkış vektörü oluşturur.</w:t>
+      </w:r>
+    </w:p>
+    <w:p>
+      <w:pPr>
+        <w:pStyle w:val="AnaParagrafYaziStiliSau"/>
+      </w:pPr>
+    </w:p>
+    <w:p>
+      <w:pPr>
+        <w:pStyle w:val="AnaParagrafYaziStiliSau"/>
+      </w:pPr>
+      <w:r>
+        <w:t>Dense katmanı veri üzerinde daha karmaşık ilişkiler öğrenir ve temsil eder. Örnek olarak “dense” katmanı Flatten katmanından gelen vektörel veriyi alır ve 512 nöron içeren bir katman oluşturur.</w:t>
+      </w:r>
+      <w:r>
+        <w:t xml:space="preserve"> Bu katmanlarda aktivasyon fonksiyonu olarak “ReLU” kullanılmıştır.</w:t>
+      </w:r>
+      <w:r>
+        <w:t xml:space="preserve"> </w:t>
+      </w:r>
+      <w:r>
+        <w:t xml:space="preserve">Son katman olan “dense_3” katmanı MNIST veri seti için 10, EMNIST veri seti için </w:t>
+      </w:r>
+      <w:r>
+        <w:t>28</w:t>
+      </w:r>
+      <w:r>
+        <w:t xml:space="preserve"> nöron içerir. Bunun nedeni veri setlerindeki sınıf sayısının farklı olmasıdır.</w:t>
+      </w:r>
+      <w:r>
+        <w:t xml:space="preserve"> Bu katmanda aktivasyon fonksiyonu olarak “softmax” kullanılmıştır.</w:t>
+      </w:r>
+    </w:p>
+    <w:p>
+      <w:pPr>
+        <w:pStyle w:val="AnaParagrafYaziStiliSau"/>
+      </w:pPr>
+    </w:p>
+    <w:p>
+      <w:pPr>
+        <w:pStyle w:val="AnaParagrafYaziStiliSau"/>
+      </w:pPr>
+      <w:r>
+        <w:t>Dropout katmanı, rastgele bazı nöronları her eğitim adımında devre dışı bırakarak aşırı uyumu önler. Örnek olarak “dropout” katmanı 512 uzunluğunda bir çıkış vektörü oluşturur.</w:t>
+      </w:r>
+    </w:p>
+    <w:p>
+      <w:pPr>
+        <w:pStyle w:val="AnaParagrafYaziStiliSau"/>
+      </w:pPr>
+    </w:p>
+    <w:p>
+      <w:pPr>
+        <w:pStyle w:val="AnaParagrafYaziStiliSau"/>
+      </w:pPr>
+      <w:r>
+        <w:t>Mimaride görülen “None” ifadesi, model katmanlarına farklı boyutlarda giriş verileri verebilme esnekliği sağlar. “Param” ifadesi ise modeldeki öğrenilebilir parametrelerin toplam sayısını gösterir.</w:t>
+      </w:r>
+      <w:r>
+        <w:t xml:space="preserve"> </w:t>
+      </w:r>
+    </w:p>
+    <w:p>
+      <w:pPr>
+        <w:pStyle w:val="AnaParagrafYaziStiliSau"/>
+      </w:pPr>
+    </w:p>
+    <w:p>
+      <w:pPr>
+        <w:pStyle w:val="AnaParagrafYaziStiliSau"/>
+      </w:pPr>
+      <w:r>
         <w:lastRenderedPageBreak/>
-        <w:t>MaxPooling2D katmanı ağırlık sayısını azaltır ve uygunluğu kontrol eder. Örnek olarak “max_pooling2d” katmanı önceki katmanın çıktısını alır ve boyutunu azaltmak için her bir 2x2 piksel bloğundaki en büyük değeri seçer. Bu, veri boyutunu azaltırken önemli özellikleri korur ve hesaplama yükünü azaltır.</w:t>
+        <w:t>T</w:t>
+      </w:r>
+      <w:r>
+        <w:t>ekil sınıf endekslerini içeren ve one-hot kodlanmamış hedef değişkenlerle çalışı</w:t>
+      </w:r>
+      <w:r>
+        <w:t>ldığı için m</w:t>
+      </w:r>
+      <w:r>
+        <w:t>odel eğitim sürecinde kayıp fonksiyonu olarak “</w:t>
+      </w:r>
+      <w:r>
+        <w:t>sparse_categorical_crossentropy</w:t>
+      </w:r>
+      <w:r>
+        <w:t>”</w:t>
+      </w:r>
+      <w:r>
+        <w:t xml:space="preserve"> kullanılmıştır.</w:t>
+      </w:r>
+      <w:r>
+        <w:t xml:space="preserve"> Optimizer olarak ise “adam” </w:t>
+      </w:r>
+      <w:r>
+        <w:t xml:space="preserve">algoritması </w:t>
+      </w:r>
+      <w:r>
+        <w:t>kullanılmıştır.</w:t>
       </w:r>
     </w:p>
     <w:p>
@@ -14401,72 +14538,58 @@
         <w:pStyle w:val="AnaParagrafYaziStiliSau"/>
       </w:pPr>
       <w:r>
-        <w:t>Flatten katmanı, bu özellik haritalarını tek bir vektör haline getirip ağın sonraki Dense katmanlarına uygun bir giriş oluşturur. Örnek olarak “flatten” katmanı 128 uzunluğunda bir çıkış vektörü oluşturur.</w:t>
+        <w:t>MNIST veri seti için 5 epochluk bir eğitim süreci gerçekleştirilmiştir, early stopper kullanılmamıştır. E</w:t>
+      </w:r>
+      <w:r>
+        <w:t xml:space="preserve">MNIST veri seti için </w:t>
+      </w:r>
+      <w:r>
+        <w:t>10</w:t>
+      </w:r>
+      <w:r>
+        <w:t xml:space="preserve"> epochluk bir eğitim süreci gerçekleştirilmiştir</w:t>
+      </w:r>
+      <w:r>
+        <w:t xml:space="preserve"> ancak </w:t>
+      </w:r>
+      <w:r>
+        <w:t xml:space="preserve">early stopper </w:t>
+      </w:r>
+      <w:r>
+        <w:t>ile eğitim 8.</w:t>
+      </w:r>
+      <w:r>
+        <w:t xml:space="preserve"> </w:t>
+      </w:r>
+      <w:r>
+        <w:t>epochta sonlanmıştır.</w:t>
+      </w:r>
+      <w:r>
+        <w:t xml:space="preserve"> </w:t>
       </w:r>
     </w:p>
     <w:p>
       <w:pPr>
         <w:pStyle w:val="AnaParagrafYaziStiliSau"/>
       </w:pPr>
-      <w:r>
-        <w:t>Dense katmanı veri üzerinde daha karmaşık ilişkiler öğrenir ve temsil eder. Örnek olarak “dense” katmanı Flatten katmanından gelen vektörel veriyi alır ve 512 nöron içeren bir katman oluşturur.</w:t>
-      </w:r>
-      <w:r>
-        <w:t xml:space="preserve"> Bu katmanlarda aktivasyon fonksiyonu olarak “ReLU” kullanılmıştır.</w:t>
+    </w:p>
+    <w:p>
+      <w:pPr>
+        <w:pStyle w:val="AnaParagrafYaziStiliSau"/>
+      </w:pPr>
+    </w:p>
+    <w:p>
+      <w:pPr>
+        <w:pStyle w:val="AnaParagrafYaziStiliSau"/>
+      </w:pPr>
+      <w:r>
+        <w:t>Oluşturulan CNN modelinin başarısını değerlendirmek için farklı performans metrikleri kullan</w:t>
+      </w:r>
+      <w:r>
+        <w:t>ılmıştır</w:t>
       </w:r>
       <w:r>
         <w:t xml:space="preserve"> </w:t>
-      </w:r>
-      <w:r>
-        <w:t>Son katman olan “dense_3” katmanı MNIST veri seti için 10, EMNIST veri seti için 37 nöron içerir. Bunun nedeni veri setlerindeki sınıf sayısının farklı olmasıdır.</w:t>
-      </w:r>
-      <w:r>
-        <w:t xml:space="preserve"> Bu katmanda aktivasyon fonksiyonu olarak “softmax” kullanılmıştır.</w:t>
-      </w:r>
-    </w:p>
-    <w:p>
-      <w:pPr>
-        <w:pStyle w:val="AnaParagrafYaziStiliSau"/>
-      </w:pPr>
-    </w:p>
-    <w:p>
-      <w:pPr>
-        <w:pStyle w:val="AnaParagrafYaziStiliSau"/>
-      </w:pPr>
-      <w:r>
-        <w:t>Dropout katmanı, rastgele bazı nöronları her eğitim adımında devre dışı bırakarak aşırı uyumu önler. Örnek olarak “dropout” katmanı 512 uzunluğunda bir çıkış vektörü oluşturur.</w:t>
-      </w:r>
-    </w:p>
-    <w:p>
-      <w:pPr>
-        <w:pStyle w:val="AnaParagrafYaziStiliSau"/>
-      </w:pPr>
-    </w:p>
-    <w:p>
-      <w:pPr>
-        <w:pStyle w:val="AnaParagrafYaziStiliSau"/>
-      </w:pPr>
-      <w:r>
-        <w:t>Mimaride görülen “None” ifadesi, model katmanlarına farklı boyutlarda giriş verileri verebilme esnekliği sağlar. “Param” ifadesi ise modeldeki öğrenilebilir parametrelerin toplam sayısını gösterir.</w:t>
-      </w:r>
-      <w:r>
-        <w:t xml:space="preserve"> </w:t>
-      </w:r>
-    </w:p>
-    <w:p>
-      <w:pPr>
-        <w:pStyle w:val="AnaParagrafYaziStiliSau"/>
-      </w:pPr>
-    </w:p>
-    <w:p>
-      <w:pPr>
-        <w:pStyle w:val="AnaParagrafYaziStiliSau"/>
-      </w:pPr>
-      <w:r>
-        <w:t>Oluşturulan CNN modelinin başarısını değerlendirmek için farklı performans metrikleri kullanılabil</w:t>
-      </w:r>
-      <w:r>
-        <w:t xml:space="preserve">ir </w:t>
       </w:r>
       <w:r>
         <w:t>[11]</w:t>
@@ -14552,7 +14675,6 @@
         </w:numPr>
       </w:pPr>
       <w:r>
-        <w:lastRenderedPageBreak/>
         <w:t xml:space="preserve">Accuracy (Doğruluk): </w:t>
       </w:r>
       <w:r>
@@ -15017,7 +15139,14 @@
         <w:rPr>
           <w:lang w:val="en-US"/>
         </w:rPr>
-        <w:t>Parçalanmış karakterlerin etiket tahminleri yapıldıktan sonra elde edilen etiketler bir liste içerisinde toplanır. Bu liste içerisindeki etiketler birleştirilerek kelimenin parçalanmadan önceki hali elde edilmiş olur. Sonrasında bu kelimeler şablonlara göre oluşturulan python sözlüğü yapılarında saklanır.</w:t>
+        <w:t xml:space="preserve">Parçalanmış karakterlerin etiket tahminleri yapıldıktan sonra elde edilen etiketler bir liste içerisinde toplanır. Bu liste içerisindeki etiketler birleştirilerek kelimenin </w:t>
+      </w:r>
+      <w:r>
+        <w:rPr>
+          <w:lang w:val="en-US"/>
+        </w:rPr>
+        <w:lastRenderedPageBreak/>
+        <w:t>parçalanmadan önceki hali elde edilmiş olur. Sonrasında bu kelimeler şablonlara göre oluşturulan python sözlüğü yapılarında saklanır.</w:t>
       </w:r>
     </w:p>
     <w:p>
@@ -15287,6 +15416,15 @@
       <w:r>
         <w:t>sunulmuştur.</w:t>
       </w:r>
+      <w:r>
+        <w:t xml:space="preserve"> Ayrıca web uygulaması üzerinden örnek dönüşüm işlemleri de sunulmuştur.</w:t>
+      </w:r>
+      <w:r>
+        <w:t xml:space="preserve"> </w:t>
+      </w:r>
+      <w:r>
+        <w:t>“Bölüm 3” altında anlatılan CNN modeli, MNIST ve EMNIST veri setleri kullanılarak eğitilmiştir. Eğitilen bu modelin başarısı yine “Bölüm 3” altında anlatılan performans metriklerine göre değerlendirilmiştir.</w:t>
+      </w:r>
     </w:p>
     <w:p>
       <w:pPr>
@@ -15295,61 +15433,47 @@
     </w:p>
     <w:p>
       <w:pPr>
+        <w:pStyle w:val="AltBaslkSau"/>
+      </w:pPr>
+      <w:r>
+        <w:t>MNIST Modeli İçin Değerlendirmeler</w:t>
+      </w:r>
+    </w:p>
+    <w:p>
+      <w:pPr>
         <w:pStyle w:val="AnaParagrafYaziStiliSau"/>
       </w:pPr>
-      <w:r>
-        <w:t>“</w:t>
-      </w:r>
-      <w:r>
-        <w:t>Bölüm 3</w:t>
-      </w:r>
-      <w:r>
-        <w:t>”</w:t>
-      </w:r>
-      <w:r>
-        <w:t xml:space="preserve"> altında anlatılan</w:t>
-      </w:r>
-      <w:r>
-        <w:t xml:space="preserve"> CNN model</w:t>
+    </w:p>
+    <w:p>
+      <w:pPr>
+        <w:pStyle w:val="AnaParagrafYaziStiliSau"/>
+      </w:pPr>
+      <w:r>
+        <w:t xml:space="preserve">Tablo </w:t>
+      </w:r>
+      <w:r>
+        <w:t>2’de</w:t>
+      </w:r>
+      <w:r>
+        <w:t xml:space="preserve"> </w:t>
+      </w:r>
+      <w:r>
+        <w:t xml:space="preserve">MNIST </w:t>
+      </w:r>
+      <w:r>
+        <w:t>veri set</w:t>
       </w:r>
       <w:r>
         <w:t>i</w:t>
       </w:r>
       <w:r>
-        <w:t xml:space="preserve">, MNIST </w:t>
-      </w:r>
-      <w:r>
-        <w:t xml:space="preserve">ve EMNIST </w:t>
-      </w:r>
-      <w:r>
-        <w:t>veri se</w:t>
-      </w:r>
-      <w:r>
-        <w:t>tleri</w:t>
-      </w:r>
-      <w:r>
-        <w:t xml:space="preserve"> </w:t>
-      </w:r>
-      <w:r>
-        <w:t>kullanılarak</w:t>
-      </w:r>
-      <w:r>
-        <w:t xml:space="preserve"> eğitilmiştir. </w:t>
-      </w:r>
-      <w:r>
-        <w:t xml:space="preserve">Eğitilen bu modelin başarısı yine “Bölüm 3” altında anlatılan performans metriklerine göre değerlendirilmiştir. Tablo </w:t>
-      </w:r>
-      <w:r>
-        <w:t>2’de</w:t>
-      </w:r>
-      <w:r>
-        <w:t xml:space="preserve"> </w:t>
-      </w:r>
-      <w:r>
-        <w:t xml:space="preserve">MNIST </w:t>
-      </w:r>
-      <w:r>
-        <w:t>ve EMNIST veri setleri için değerlendirme sonuçları verilmiştir.</w:t>
+        <w:t xml:space="preserve"> için </w:t>
+      </w:r>
+      <w:r>
+        <w:t xml:space="preserve">performans </w:t>
+      </w:r>
+      <w:r>
+        <w:t>değerlendirme sonuçları verilmiştir.</w:t>
       </w:r>
     </w:p>
     <w:p>
@@ -15357,54 +15481,12 @@
         <w:pStyle w:val="ResimYazs"/>
         <w:keepNext/>
       </w:pPr>
-    </w:p>
-    <w:p>
-      <w:pPr>
-        <w:pStyle w:val="ResimYazs"/>
-        <w:keepNext/>
-      </w:pPr>
-      <w:bookmarkStart w:id="44" w:name="_Toc155790197"/>
-      <w:bookmarkStart w:id="45" w:name="_Toc155790842"/>
-      <w:bookmarkStart w:id="46" w:name="_Toc155791878"/>
-      <w:bookmarkStart w:id="47" w:name="_Toc155792946"/>
-      <w:bookmarkStart w:id="48" w:name="_Toc155809985"/>
-      <w:r>
-        <w:t xml:space="preserve">Tablo </w:t>
-      </w:r>
-      <w:r>
-        <w:fldChar w:fldCharType="begin"/>
-      </w:r>
-      <w:r>
-        <w:instrText xml:space="preserve"> SEQ Tablo \* ARABIC </w:instrText>
-      </w:r>
-      <w:r>
-        <w:fldChar w:fldCharType="separate"/>
-      </w:r>
-      <w:r>
-        <w:rPr>
-          <w:noProof/>
-        </w:rPr>
-        <w:t>2</w:t>
-      </w:r>
-      <w:r>
-        <w:rPr>
-          <w:noProof/>
-        </w:rPr>
-        <w:fldChar w:fldCharType="end"/>
-      </w:r>
-      <w:r>
-        <w:t xml:space="preserve"> MNIST ve EMNIST Veri Setleri Performans Metrikleri Sonuçları</w:t>
-      </w:r>
-      <w:bookmarkEnd w:id="44"/>
-      <w:bookmarkEnd w:id="45"/>
-      <w:bookmarkEnd w:id="46"/>
-      <w:bookmarkEnd w:id="47"/>
-      <w:bookmarkEnd w:id="48"/>
     </w:p>
     <w:tbl>
       <w:tblPr>
         <w:tblStyle w:val="teztablosu"/>
         <w:tblW w:w="0" w:type="auto"/>
+        <w:jc w:val="center"/>
         <w:tblBorders>
           <w:left w:val="none" w:sz="0" w:space="0" w:color="auto"/>
           <w:right w:val="none" w:sz="0" w:space="0" w:color="auto"/>
@@ -15414,11 +15496,11 @@
       <w:tblGrid>
         <w:gridCol w:w="2792"/>
         <w:gridCol w:w="2861"/>
-        <w:gridCol w:w="2567"/>
       </w:tblGrid>
       <w:tr>
         <w:trPr>
           <w:trHeight w:val="435"/>
+          <w:jc w:val="center"/>
         </w:trPr>
         <w:tc>
           <w:tcPr>
@@ -15431,7 +15513,7 @@
             <w:pPr>
               <w:pStyle w:val="AnaParagrafYaziStiliSau"/>
             </w:pPr>
-            <w:bookmarkStart w:id="49" w:name="_Hlk154766391"/>
+            <w:bookmarkStart w:id="44" w:name="_Hlk154766391"/>
             <w:r>
               <w:t>Performans Metrikleri</w:t>
             </w:r>
@@ -15453,26 +15535,11 @@
             </w:r>
           </w:p>
         </w:tc>
-        <w:tc>
-          <w:tcPr>
-            <w:tcW w:w="2567" w:type="dxa"/>
-            <w:tcBorders>
-              <w:bottom w:val="single" w:sz="4" w:space="0" w:color="auto"/>
-            </w:tcBorders>
-          </w:tcPr>
-          <w:p>
-            <w:pPr>
-              <w:pStyle w:val="AnaParagrafYaziStiliSau"/>
-            </w:pPr>
-            <w:r>
-              <w:t xml:space="preserve">EMNIST </w:t>
-            </w:r>
-          </w:p>
-        </w:tc>
       </w:tr>
       <w:tr>
         <w:trPr>
           <w:trHeight w:val="446"/>
+          <w:jc w:val="center"/>
         </w:trPr>
         <w:tc>
           <w:tcPr>
@@ -15506,26 +15573,11 @@
             </w:r>
           </w:p>
         </w:tc>
-        <w:tc>
-          <w:tcPr>
-            <w:tcW w:w="2567" w:type="dxa"/>
-            <w:tcBorders>
-              <w:bottom w:val="nil"/>
-            </w:tcBorders>
-          </w:tcPr>
-          <w:p>
-            <w:pPr>
-              <w:pStyle w:val="AnaParagrafYaziStiliSau"/>
-            </w:pPr>
-            <w:r>
-              <w:t>0.9380</w:t>
-            </w:r>
-          </w:p>
-        </w:tc>
       </w:tr>
       <w:tr>
         <w:trPr>
           <w:trHeight w:val="435"/>
+          <w:jc w:val="center"/>
         </w:trPr>
         <w:tc>
           <w:tcPr>
@@ -15557,24 +15609,7 @@
               <w:pStyle w:val="AnaParagrafYaziStiliSau"/>
             </w:pPr>
             <w:r>
-              <w:t>0.9909</w:t>
-            </w:r>
-          </w:p>
-        </w:tc>
-        <w:tc>
-          <w:tcPr>
-            <w:tcW w:w="2567" w:type="dxa"/>
-            <w:tcBorders>
-              <w:top w:val="nil"/>
-              <w:bottom w:val="nil"/>
-            </w:tcBorders>
-          </w:tcPr>
-          <w:p>
-            <w:pPr>
-              <w:pStyle w:val="AnaParagrafYaziStiliSau"/>
-            </w:pPr>
-            <w:r>
-              <w:t>0.9374</w:t>
+              <w:t>0.9903</w:t>
             </w:r>
           </w:p>
         </w:tc>
@@ -15582,6 +15617,7 @@
       <w:tr>
         <w:trPr>
           <w:trHeight w:val="446"/>
+          <w:jc w:val="center"/>
         </w:trPr>
         <w:tc>
           <w:tcPr>
@@ -15613,24 +15649,7 @@
               <w:pStyle w:val="AnaParagrafYaziStiliSau"/>
             </w:pPr>
             <w:r>
-              <w:t>0.9908</w:t>
-            </w:r>
-          </w:p>
-        </w:tc>
-        <w:tc>
-          <w:tcPr>
-            <w:tcW w:w="2567" w:type="dxa"/>
-            <w:tcBorders>
-              <w:top w:val="nil"/>
-              <w:bottom w:val="nil"/>
-            </w:tcBorders>
-          </w:tcPr>
-          <w:p>
-            <w:pPr>
-              <w:pStyle w:val="AnaParagrafYaziStiliSau"/>
-            </w:pPr>
-            <w:r>
-              <w:t>0.9373</w:t>
+              <w:t>0.9902</w:t>
             </w:r>
           </w:p>
         </w:tc>
@@ -15638,6 +15657,7 @@
       <w:tr>
         <w:trPr>
           <w:trHeight w:val="446"/>
+          <w:jc w:val="center"/>
         </w:trPr>
         <w:tc>
           <w:tcPr>
@@ -15669,24 +15689,7 @@
               <w:pStyle w:val="AnaParagrafYaziStiliSau"/>
             </w:pPr>
             <w:r>
-              <w:t>0.9908</w:t>
-            </w:r>
-          </w:p>
-        </w:tc>
-        <w:tc>
-          <w:tcPr>
-            <w:tcW w:w="2567" w:type="dxa"/>
-            <w:tcBorders>
-              <w:top w:val="nil"/>
-              <w:bottom w:val="nil"/>
-            </w:tcBorders>
-          </w:tcPr>
-          <w:p>
-            <w:pPr>
-              <w:pStyle w:val="AnaParagrafYaziStiliSau"/>
-            </w:pPr>
-            <w:r>
-              <w:t>0.9614</w:t>
+              <w:t>0.9903</w:t>
             </w:r>
           </w:p>
         </w:tc>
@@ -15694,6 +15697,7 @@
       <w:tr>
         <w:trPr>
           <w:trHeight w:val="435"/>
+          <w:jc w:val="center"/>
         </w:trPr>
         <w:tc>
           <w:tcPr>
@@ -15726,29 +15730,12 @@
               <w:pStyle w:val="AnaParagrafYaziStiliSau"/>
             </w:pPr>
             <w:r>
-              <w:t>0.9896</w:t>
-            </w:r>
-          </w:p>
-        </w:tc>
-        <w:tc>
-          <w:tcPr>
-            <w:tcW w:w="2567" w:type="dxa"/>
-            <w:tcBorders>
-              <w:top w:val="nil"/>
-              <w:bottom w:val="single" w:sz="4" w:space="0" w:color="auto"/>
-            </w:tcBorders>
-          </w:tcPr>
-          <w:p>
-            <w:pPr>
-              <w:pStyle w:val="AnaParagrafYaziStiliSau"/>
-            </w:pPr>
-            <w:r>
-              <w:t>0.9374</w:t>
+              <w:t>0.9913</w:t>
             </w:r>
           </w:p>
         </w:tc>
       </w:tr>
-      <w:bookmarkEnd w:id="49"/>
+      <w:bookmarkEnd w:id="44"/>
     </w:tbl>
     <w:p>
       <w:pPr>
@@ -15759,53 +15746,102 @@
     </w:p>
     <w:p>
       <w:pPr>
-        <w:pStyle w:val="AltBaslkSau"/>
-      </w:pPr>
-      <w:bookmarkStart w:id="50" w:name="_Toc155810579"/>
-      <w:r>
-        <w:t>MNIST Veri Seti İçin Elde Edilen Bulgular</w:t>
-      </w:r>
-      <w:bookmarkEnd w:id="50"/>
-    </w:p>
-    <w:p>
-      <w:pPr>
-        <w:pStyle w:val="AnaParagrafYaziStiliSau"/>
-      </w:pPr>
-    </w:p>
-    <w:p>
-      <w:pPr>
-        <w:pStyle w:val="AnaParagrafYaziStiliSau"/>
-      </w:pPr>
-      <w:r>
-        <w:t>Test aşaması için</w:t>
-      </w:r>
-      <w:r>
-        <w:t xml:space="preserve"> MNIST verilerinin görüntü </w:t>
-      </w:r>
-      <w:r>
-        <w:t>yapısı</w:t>
-      </w:r>
-      <w:r>
-        <w:t xml:space="preserve"> incelenmiştir. Görüntülerde karakterin yani ön planın açık renkte, arka planın ise koyu renkte olduğu görülmüştür.</w:t>
-      </w:r>
-      <w:r>
-        <w:t xml:space="preserve"> Şekil 4.1’de MNIST test veri setinden örnek görüntüler ve bu görüntülerin CNN modeline gönderildikten sonra tahmin edilen ve gerçek etiket değerleri yer almaktadır. </w:t>
-      </w:r>
-    </w:p>
-    <w:p>
-      <w:pPr>
-        <w:pStyle w:val="AnaParagrafYaziStiliSau"/>
-      </w:pPr>
-      <w:r>
-        <w:rPr>
-          <w:noProof/>
+        <w:spacing w:line="360" w:lineRule="auto"/>
+        <w:jc w:val="both"/>
+        <w:rPr>
+          <w:rFonts w:ascii="Times New Roman" w:eastAsia="TimesNewRoman" w:hAnsi="Times New Roman"/>
+          <w:bCs/>
+          <w:kern w:val="0"/>
+          <w:sz w:val="24"/>
+          <w:szCs w:val="24"/>
+          <w:lang w:eastAsia="tr-TR"/>
+        </w:rPr>
+      </w:pPr>
+      <w:proofErr w:type="gramStart"/>
+      <w:r>
+        <w:rPr>
+          <w:rFonts w:ascii="Times New Roman" w:eastAsia="TimesNewRoman" w:hAnsi="Times New Roman"/>
+          <w:bCs/>
+          <w:kern w:val="0"/>
+          <w:sz w:val="24"/>
+          <w:szCs w:val="24"/>
+          <w:lang w:eastAsia="tr-TR"/>
+        </w:rPr>
+        <w:t>Şekil..</w:t>
+      </w:r>
+      <w:proofErr w:type="gramEnd"/>
+      <w:r>
+        <w:rPr>
+          <w:rFonts w:ascii="Times New Roman" w:eastAsia="TimesNewRoman" w:hAnsi="Times New Roman"/>
+          <w:bCs/>
+          <w:kern w:val="0"/>
+          <w:sz w:val="24"/>
+          <w:szCs w:val="24"/>
+          <w:lang w:eastAsia="tr-TR"/>
+        </w:rPr>
+        <w:t>’de MNIST veri seti için eğitim sonucunda elde edilen doğruluk ve kayıp grafikleri verilmiştir. Grafikler incelendiğinde eğitim ve doğrulama verileri</w:t>
+      </w:r>
+      <w:r>
+        <w:rPr>
+          <w:rFonts w:ascii="Times New Roman" w:eastAsia="TimesNewRoman" w:hAnsi="Times New Roman"/>
+          <w:bCs/>
+          <w:kern w:val="0"/>
+          <w:sz w:val="24"/>
+          <w:szCs w:val="24"/>
+          <w:lang w:eastAsia="tr-TR"/>
+        </w:rPr>
+        <w:t>nin 5 epochluk sonuçları</w:t>
+      </w:r>
+      <w:r>
+        <w:rPr>
+          <w:rFonts w:ascii="Times New Roman" w:eastAsia="TimesNewRoman" w:hAnsi="Times New Roman"/>
+          <w:bCs/>
+          <w:kern w:val="0"/>
+          <w:sz w:val="24"/>
+          <w:szCs w:val="24"/>
+          <w:lang w:eastAsia="tr-TR"/>
+        </w:rPr>
+        <w:t xml:space="preserve"> için kayıp değerlerinin azaldığı, doğruluk değerlerinin ise </w:t>
+      </w:r>
+      <w:r>
+        <w:rPr>
+          <w:rFonts w:ascii="Times New Roman" w:eastAsia="TimesNewRoman" w:hAnsi="Times New Roman"/>
+          <w:bCs/>
+          <w:kern w:val="0"/>
+          <w:sz w:val="24"/>
+          <w:szCs w:val="24"/>
+          <w:lang w:eastAsia="tr-TR"/>
+        </w:rPr>
+        <w:t>arttığı</w:t>
+      </w:r>
+      <w:r>
+        <w:rPr>
+          <w:rFonts w:ascii="Times New Roman" w:eastAsia="TimesNewRoman" w:hAnsi="Times New Roman"/>
+          <w:bCs/>
+          <w:kern w:val="0"/>
+          <w:sz w:val="24"/>
+          <w:szCs w:val="24"/>
+          <w:lang w:eastAsia="tr-TR"/>
+        </w:rPr>
+        <w:t xml:space="preserve"> gözlemlenmektedir.</w:t>
+      </w:r>
+    </w:p>
+    <w:p>
+      <w:pPr>
+        <w:rPr>
+          <w:lang w:eastAsia="tr-TR"/>
+        </w:rPr>
+      </w:pPr>
+      <w:r>
+        <w:rPr>
+          <w:lang w:eastAsia="tr-TR"/>
         </w:rPr>
         <w:lastRenderedPageBreak/>
         <w:drawing>
-          <wp:inline distT="0" distB="0" distL="0" distR="0" wp14:anchorId="2797B4F0" wp14:editId="18BB38CB">
-            <wp:extent cx="5253404" cy="1821180"/>
-            <wp:effectExtent l="0" t="0" r="4445" b="7620"/>
-            <wp:docPr id="1" name="Resim 1"/>
+          <wp:inline distT="0" distB="0" distL="0" distR="0" wp14:anchorId="1BB40841" wp14:editId="4AE829FD">
+            <wp:extent cx="5209906" cy="2026920"/>
+            <wp:effectExtent l="0" t="0" r="0" b="0"/>
+            <wp:docPr id="447876136" name="Resim 1" descr="metin, çizgi, diyagram, öykü gelişim çizgisi; kumpas; grafiğini çıkarma içeren bir resim&#10;&#10;Açıklama otomatik olarak oluşturuldu"/>
             <wp:cNvGraphicFramePr>
               <a:graphicFrameLocks xmlns:a="http://schemas.openxmlformats.org/drawingml/2006/main" noChangeAspect="1"/>
             </wp:cNvGraphicFramePr>
@@ -15813,24 +15849,318 @@
               <a:graphicData uri="http://schemas.openxmlformats.org/drawingml/2006/picture">
                 <pic:pic xmlns:pic="http://schemas.openxmlformats.org/drawingml/2006/picture">
                   <pic:nvPicPr>
-                    <pic:cNvPr id="1" name="rapor_mnist_test.png"/>
+                    <pic:cNvPr id="447876136" name="Resim 1" descr="metin, çizgi, diyagram, öykü gelişim çizgisi; kumpas; grafiğini çıkarma içeren bir resim&#10;&#10;Açıklama otomatik olarak oluşturuldu"/>
+                    <pic:cNvPicPr/>
+                  </pic:nvPicPr>
+                  <pic:blipFill>
+                    <a:blip r:embed="rId22"/>
+                    <a:stretch>
+                      <a:fillRect/>
+                    </a:stretch>
+                  </pic:blipFill>
+                  <pic:spPr>
+                    <a:xfrm>
+                      <a:off x="0" y="0"/>
+                      <a:ext cx="5215736" cy="2029188"/>
+                    </a:xfrm>
+                    <a:prstGeom prst="rect">
+                      <a:avLst/>
+                    </a:prstGeom>
+                  </pic:spPr>
+                </pic:pic>
+              </a:graphicData>
+            </a:graphic>
+          </wp:inline>
+        </w:drawing>
+      </w:r>
+    </w:p>
+    <w:p>
+      <w:pPr>
+        <w:spacing w:line="360" w:lineRule="auto"/>
+        <w:jc w:val="both"/>
+        <w:rPr>
+          <w:rFonts w:ascii="Times New Roman" w:hAnsi="Times New Roman"/>
+          <w:sz w:val="24"/>
+          <w:szCs w:val="24"/>
+          <w:lang w:eastAsia="tr-TR"/>
+        </w:rPr>
+      </w:pPr>
+      <w:proofErr w:type="gramStart"/>
+      <w:r>
+        <w:rPr>
+          <w:rFonts w:ascii="Times New Roman" w:hAnsi="Times New Roman"/>
+          <w:sz w:val="24"/>
+          <w:szCs w:val="24"/>
+          <w:lang w:eastAsia="tr-TR"/>
+        </w:rPr>
+        <w:t>Şekil..</w:t>
+      </w:r>
+      <w:proofErr w:type="gramEnd"/>
+      <w:r>
+        <w:rPr>
+          <w:rFonts w:ascii="Times New Roman" w:hAnsi="Times New Roman"/>
+          <w:sz w:val="24"/>
+          <w:szCs w:val="24"/>
+          <w:lang w:eastAsia="tr-TR"/>
+        </w:rPr>
+        <w:t>de</w:t>
+      </w:r>
+      <w:r>
+        <w:rPr>
+          <w:rFonts w:ascii="Times New Roman" w:hAnsi="Times New Roman"/>
+          <w:sz w:val="24"/>
+          <w:szCs w:val="24"/>
+          <w:lang w:eastAsia="tr-TR"/>
+        </w:rPr>
+        <w:t xml:space="preserve"> MNIST test verileri ile oluşturulan Karışıklık Matrisi (Confusion Matrix) verilmiştir. Tahmin edilen etiketlerin neredeyse tamamının gerçek etiketleri ile aynı olduğu görülmektedir.</w:t>
+      </w:r>
+    </w:p>
+    <w:p>
+      <w:pPr>
+        <w:jc w:val="center"/>
+        <w:rPr>
+          <w:rFonts w:ascii="Times New Roman" w:hAnsi="Times New Roman"/>
+          <w:sz w:val="24"/>
+          <w:szCs w:val="24"/>
+          <w:lang w:eastAsia="tr-TR"/>
+        </w:rPr>
+      </w:pPr>
+      <w:r>
+        <w:rPr>
+          <w:rFonts w:ascii="Times New Roman" w:hAnsi="Times New Roman"/>
+          <w:sz w:val="24"/>
+          <w:szCs w:val="24"/>
+          <w:lang w:eastAsia="tr-TR"/>
+        </w:rPr>
+        <w:drawing>
+          <wp:inline distT="0" distB="0" distL="0" distR="0" wp14:anchorId="26F099AC" wp14:editId="2E54A540">
+            <wp:extent cx="4353360" cy="3829050"/>
+            <wp:effectExtent l="0" t="0" r="9525" b="0"/>
+            <wp:docPr id="1135468574" name="Resim 1" descr="metin, ekran görüntüsü, diyagram, kare içeren bir resim&#10;&#10;Açıklama otomatik olarak oluşturuldu"/>
+            <wp:cNvGraphicFramePr>
+              <a:graphicFrameLocks xmlns:a="http://schemas.openxmlformats.org/drawingml/2006/main" noChangeAspect="1"/>
+            </wp:cNvGraphicFramePr>
+            <a:graphic xmlns:a="http://schemas.openxmlformats.org/drawingml/2006/main">
+              <a:graphicData uri="http://schemas.openxmlformats.org/drawingml/2006/picture">
+                <pic:pic xmlns:pic="http://schemas.openxmlformats.org/drawingml/2006/picture">
+                  <pic:nvPicPr>
+                    <pic:cNvPr id="1135468574" name="Resim 1" descr="metin, ekran görüntüsü, diyagram, kare içeren bir resim&#10;&#10;Açıklama otomatik olarak oluşturuldu"/>
+                    <pic:cNvPicPr/>
+                  </pic:nvPicPr>
+                  <pic:blipFill>
+                    <a:blip r:embed="rId23"/>
+                    <a:stretch>
+                      <a:fillRect/>
+                    </a:stretch>
+                  </pic:blipFill>
+                  <pic:spPr>
+                    <a:xfrm>
+                      <a:off x="0" y="0"/>
+                      <a:ext cx="4360272" cy="3835129"/>
+                    </a:xfrm>
+                    <a:prstGeom prst="rect">
+                      <a:avLst/>
+                    </a:prstGeom>
+                  </pic:spPr>
+                </pic:pic>
+              </a:graphicData>
+            </a:graphic>
+          </wp:inline>
+        </w:drawing>
+      </w:r>
+    </w:p>
+    <w:p>
+      <w:pPr>
+        <w:jc w:val="center"/>
+        <w:rPr>
+          <w:rFonts w:ascii="Times New Roman" w:hAnsi="Times New Roman"/>
+          <w:sz w:val="24"/>
+          <w:szCs w:val="24"/>
+          <w:lang w:eastAsia="tr-TR"/>
+        </w:rPr>
+      </w:pPr>
+    </w:p>
+    <w:p>
+      <w:pPr>
+        <w:spacing w:line="360" w:lineRule="auto"/>
+        <w:jc w:val="both"/>
+        <w:rPr>
+          <w:rFonts w:ascii="Times New Roman" w:hAnsi="Times New Roman"/>
+          <w:sz w:val="24"/>
+          <w:szCs w:val="24"/>
+          <w:lang w:eastAsia="tr-TR"/>
+        </w:rPr>
+      </w:pPr>
+      <w:proofErr w:type="gramStart"/>
+      <w:r>
+        <w:rPr>
+          <w:rFonts w:ascii="Times New Roman" w:hAnsi="Times New Roman"/>
+          <w:sz w:val="24"/>
+          <w:szCs w:val="24"/>
+          <w:lang w:eastAsia="tr-TR"/>
+        </w:rPr>
+        <w:t>Şekil..</w:t>
+      </w:r>
+      <w:proofErr w:type="gramEnd"/>
+      <w:r>
+        <w:rPr>
+          <w:rFonts w:ascii="Times New Roman" w:hAnsi="Times New Roman"/>
+          <w:sz w:val="24"/>
+          <w:szCs w:val="24"/>
+          <w:lang w:eastAsia="tr-TR"/>
+        </w:rPr>
+        <w:t>de MNIST modeli kullanılarak el yazısı ile kağıt üzerine yazılmış rakamların tahmin sonuçları verilmiştir. Tüm rakamların doğru tahmin edildiği görülmektedir.</w:t>
+      </w:r>
+    </w:p>
+    <w:p>
+      <w:pPr>
+        <w:jc w:val="center"/>
+        <w:rPr>
+          <w:rFonts w:ascii="Times New Roman" w:hAnsi="Times New Roman"/>
+          <w:sz w:val="24"/>
+          <w:szCs w:val="24"/>
+          <w:lang w:eastAsia="tr-TR"/>
+        </w:rPr>
+      </w:pPr>
+      <w:r>
+        <w:rPr>
+          <w:rFonts w:ascii="Times New Roman" w:hAnsi="Times New Roman"/>
+          <w:sz w:val="24"/>
+          <w:szCs w:val="24"/>
+          <w:lang w:eastAsia="tr-TR"/>
+        </w:rPr>
+        <w:lastRenderedPageBreak/>
+        <w:drawing>
+          <wp:inline distT="0" distB="0" distL="0" distR="0" wp14:anchorId="3202B54C" wp14:editId="2CF1F023">
+            <wp:extent cx="3643746" cy="2446009"/>
+            <wp:effectExtent l="0" t="0" r="0" b="0"/>
+            <wp:docPr id="1362877240" name="Resim 1" descr="metin, ekran görüntüsü, yazı tipi, grafik içeren bir resim&#10;&#10;Açıklama otomatik olarak oluşturuldu"/>
+            <wp:cNvGraphicFramePr>
+              <a:graphicFrameLocks xmlns:a="http://schemas.openxmlformats.org/drawingml/2006/main" noChangeAspect="1"/>
+            </wp:cNvGraphicFramePr>
+            <a:graphic xmlns:a="http://schemas.openxmlformats.org/drawingml/2006/main">
+              <a:graphicData uri="http://schemas.openxmlformats.org/drawingml/2006/picture">
+                <pic:pic xmlns:pic="http://schemas.openxmlformats.org/drawingml/2006/picture">
+                  <pic:nvPicPr>
+                    <pic:cNvPr id="13823507" name="Resim 1" descr="metin, ekran görüntüsü, yazı tipi, grafik içeren bir resim&#10;&#10;Açıklama otomatik olarak oluşturuldu"/>
+                    <pic:cNvPicPr/>
+                  </pic:nvPicPr>
+                  <pic:blipFill>
+                    <a:blip r:embed="rId24"/>
+                    <a:stretch>
+                      <a:fillRect/>
+                    </a:stretch>
+                  </pic:blipFill>
+                  <pic:spPr>
+                    <a:xfrm>
+                      <a:off x="0" y="0"/>
+                      <a:ext cx="3655070" cy="2453611"/>
+                    </a:xfrm>
+                    <a:prstGeom prst="rect">
+                      <a:avLst/>
+                    </a:prstGeom>
+                  </pic:spPr>
+                </pic:pic>
+              </a:graphicData>
+            </a:graphic>
+          </wp:inline>
+        </w:drawing>
+      </w:r>
+    </w:p>
+    <w:p>
+      <w:pPr>
+        <w:spacing w:line="360" w:lineRule="auto"/>
+        <w:jc w:val="both"/>
+        <w:rPr>
+          <w:rFonts w:ascii="Times New Roman" w:hAnsi="Times New Roman"/>
+          <w:sz w:val="24"/>
+          <w:szCs w:val="24"/>
+          <w:lang w:eastAsia="tr-TR"/>
+        </w:rPr>
+      </w:pPr>
+    </w:p>
+    <w:p>
+      <w:pPr>
+        <w:spacing w:line="360" w:lineRule="auto"/>
+        <w:jc w:val="both"/>
+        <w:rPr>
+          <w:rFonts w:ascii="Times New Roman" w:hAnsi="Times New Roman"/>
+          <w:sz w:val="24"/>
+          <w:szCs w:val="24"/>
+          <w:lang w:eastAsia="tr-TR"/>
+        </w:rPr>
+      </w:pPr>
+      <w:r>
+        <w:rPr>
+          <w:rFonts w:ascii="Times New Roman" w:hAnsi="Times New Roman"/>
+          <w:sz w:val="24"/>
+          <w:szCs w:val="24"/>
+          <w:lang w:eastAsia="tr-TR"/>
+        </w:rPr>
+        <w:t>Şekil</w:t>
+      </w:r>
+      <w:proofErr w:type="gramStart"/>
+      <w:r>
+        <w:rPr>
+          <w:rFonts w:ascii="Times New Roman" w:hAnsi="Times New Roman"/>
+          <w:sz w:val="24"/>
+          <w:szCs w:val="24"/>
+          <w:lang w:eastAsia="tr-TR"/>
+        </w:rPr>
+        <w:t xml:space="preserve"> ..</w:t>
+      </w:r>
+      <w:proofErr w:type="gramEnd"/>
+      <w:r>
+        <w:rPr>
+          <w:rFonts w:ascii="Times New Roman" w:hAnsi="Times New Roman"/>
+          <w:sz w:val="24"/>
+          <w:szCs w:val="24"/>
+          <w:lang w:eastAsia="tr-TR"/>
+        </w:rPr>
+        <w:t>de verilen örnekteki gibi el yazısı ile kağıt üzerine yazılmış “1” ve “4” rakamlarının farklı şekillerde yazılışlarında modelin yanlış tahmin yapabildiği görülmüştür.</w:t>
+      </w:r>
+    </w:p>
+    <w:p>
+      <w:pPr>
+        <w:jc w:val="center"/>
+        <w:rPr>
+          <w:rFonts w:ascii="Times New Roman" w:hAnsi="Times New Roman"/>
+          <w:sz w:val="24"/>
+          <w:szCs w:val="24"/>
+          <w:lang w:eastAsia="tr-TR"/>
+        </w:rPr>
+      </w:pPr>
+      <w:r>
+        <w:rPr>
+          <w:rFonts w:ascii="Times New Roman" w:hAnsi="Times New Roman"/>
+          <w:sz w:val="24"/>
+          <w:szCs w:val="24"/>
+          <w:lang w:eastAsia="tr-TR"/>
+        </w:rPr>
+        <w:drawing>
+          <wp:inline distT="0" distB="0" distL="0" distR="0" wp14:anchorId="58964C26" wp14:editId="18F43B0E">
+            <wp:extent cx="4218709" cy="1279042"/>
+            <wp:effectExtent l="0" t="0" r="0" b="0"/>
+            <wp:docPr id="1818217885" name="Resim 1" descr="yazı tipi, ekran görüntüsü, grafik, simge, sembol içeren bir resim&#10;&#10;Açıklama otomatik olarak oluşturuldu"/>
+            <wp:cNvGraphicFramePr>
+              <a:graphicFrameLocks xmlns:a="http://schemas.openxmlformats.org/drawingml/2006/main" noChangeAspect="1"/>
+            </wp:cNvGraphicFramePr>
+            <a:graphic xmlns:a="http://schemas.openxmlformats.org/drawingml/2006/main">
+              <a:graphicData uri="http://schemas.openxmlformats.org/drawingml/2006/picture">
+                <pic:pic xmlns:pic="http://schemas.openxmlformats.org/drawingml/2006/picture">
+                  <pic:nvPicPr>
+                    <pic:cNvPr id="1929111808" name="Resim 1" descr="yazı tipi, ekran görüntüsü, grafik, simge, sembol içeren bir resim&#10;&#10;Açıklama otomatik olarak oluşturuldu"/>
                     <pic:cNvPicPr/>
                   </pic:nvPicPr>
                   <pic:blipFill rotWithShape="1">
-                    <a:blip r:embed="rId21" cstate="print">
-                      <a:extLst>
-                        <a:ext uri="{28A0092B-C50C-407E-A947-70E740481C1C}">
-                          <a14:useLocalDpi xmlns:a14="http://schemas.microsoft.com/office/drawing/2010/main" val="0"/>
-                        </a:ext>
-                      </a:extLst>
-                    </a:blip>
-                    <a:srcRect l="730" t="3990" r="730" b="2627"/>
+                    <a:blip r:embed="rId25"/>
+                    <a:srcRect l="1684" r="1664"/>
                     <a:stretch/>
                   </pic:blipFill>
                   <pic:spPr bwMode="auto">
                     <a:xfrm>
                       <a:off x="0" y="0"/>
-                      <a:ext cx="5297954" cy="1836624"/>
+                      <a:ext cx="4239979" cy="1285491"/>
                     </a:xfrm>
                     <a:prstGeom prst="rect">
                       <a:avLst/>
@@ -15853,103 +16183,427 @@
     </w:p>
     <w:p>
       <w:pPr>
-        <w:pStyle w:val="ResimYazs"/>
-        <w:spacing w:after="0" w:line="360" w:lineRule="auto"/>
+        <w:rPr>
+          <w:rFonts w:ascii="Times New Roman" w:hAnsi="Times New Roman"/>
+          <w:sz w:val="24"/>
+          <w:szCs w:val="24"/>
+          <w:lang w:eastAsia="tr-TR"/>
+        </w:rPr>
+      </w:pPr>
+    </w:p>
+    <w:p>
+      <w:pPr>
+        <w:pStyle w:val="AltBaslkSau"/>
+      </w:pPr>
+      <w:r>
+        <w:t>EMNIST Modeli İçin Değerlendirmeler</w:t>
+      </w:r>
+    </w:p>
+    <w:p>
+      <w:pPr>
+        <w:pStyle w:val="AnaParagrafYaziStiliSau"/>
+      </w:pPr>
+    </w:p>
+    <w:p>
+      <w:pPr>
+        <w:pStyle w:val="AnaParagrafYaziStiliSau"/>
+      </w:pPr>
+      <w:r>
+        <w:t>Tablo 2’de EMNIST veri set</w:t>
+      </w:r>
+      <w:r>
+        <w:t>i</w:t>
+      </w:r>
+      <w:r>
+        <w:t xml:space="preserve"> için </w:t>
+      </w:r>
+      <w:r>
+        <w:t xml:space="preserve">performans </w:t>
+      </w:r>
+      <w:r>
+        <w:t>değerlendirme sonuçları verilmiştir.</w:t>
+      </w:r>
+    </w:p>
+    <w:p>
+      <w:pPr>
+        <w:pStyle w:val="AnaParagrafYaziStiliSau"/>
+      </w:pPr>
+    </w:p>
+    <w:tbl>
+      <w:tblPr>
+        <w:tblStyle w:val="teztablosu"/>
+        <w:tblW w:w="0" w:type="auto"/>
         <w:jc w:val="center"/>
-      </w:pPr>
-      <w:bookmarkStart w:id="51" w:name="_Toc155810519"/>
-      <w:r>
-        <w:t xml:space="preserve">Şekil 4. </w:t>
-      </w:r>
-      <w:r>
-        <w:fldChar w:fldCharType="begin"/>
-      </w:r>
-      <w:r>
-        <w:instrText xml:space="preserve"> SEQ Şekil_4. \* ARABIC </w:instrText>
-      </w:r>
-      <w:r>
-        <w:fldChar w:fldCharType="separate"/>
-      </w:r>
-      <w:r>
-        <w:rPr>
-          <w:noProof/>
-        </w:rPr>
-        <w:t>1</w:t>
-      </w:r>
-      <w:r>
-        <w:rPr>
-          <w:noProof/>
-        </w:rPr>
-        <w:fldChar w:fldCharType="end"/>
-      </w:r>
-      <w:r>
-        <w:t xml:space="preserve"> MNIST Test Verisi Örnekleri ve Tahmin/Gerçek Etiketleri</w:t>
-      </w:r>
-      <w:bookmarkEnd w:id="51"/>
-    </w:p>
-    <w:p>
-      <w:pPr>
-        <w:rPr>
+        <w:tblBorders>
+          <w:left w:val="none" w:sz="0" w:space="0" w:color="auto"/>
+          <w:right w:val="none" w:sz="0" w:space="0" w:color="auto"/>
+        </w:tblBorders>
+        <w:tblLook w:val="04A0" w:firstRow="1" w:lastRow="0" w:firstColumn="1" w:lastColumn="0" w:noHBand="0" w:noVBand="1"/>
+      </w:tblPr>
+      <w:tblGrid>
+        <w:gridCol w:w="2792"/>
+        <w:gridCol w:w="2567"/>
+      </w:tblGrid>
+      <w:tr>
+        <w:trPr>
+          <w:trHeight w:val="435"/>
+          <w:jc w:val="center"/>
+        </w:trPr>
+        <w:tc>
+          <w:tcPr>
+            <w:tcW w:w="2792" w:type="dxa"/>
+            <w:tcBorders>
+              <w:bottom w:val="single" w:sz="4" w:space="0" w:color="auto"/>
+            </w:tcBorders>
+          </w:tcPr>
+          <w:p>
+            <w:pPr>
+              <w:pStyle w:val="AnaParagrafYaziStiliSau"/>
+            </w:pPr>
+            <w:r>
+              <w:t>Performans Metrikleri</w:t>
+            </w:r>
+          </w:p>
+        </w:tc>
+        <w:tc>
+          <w:tcPr>
+            <w:tcW w:w="2567" w:type="dxa"/>
+            <w:tcBorders>
+              <w:bottom w:val="single" w:sz="4" w:space="0" w:color="auto"/>
+            </w:tcBorders>
+          </w:tcPr>
+          <w:p>
+            <w:pPr>
+              <w:pStyle w:val="AnaParagrafYaziStiliSau"/>
+            </w:pPr>
+            <w:r>
+              <w:t xml:space="preserve">EMNIST </w:t>
+            </w:r>
+          </w:p>
+        </w:tc>
+      </w:tr>
+      <w:tr>
+        <w:trPr>
+          <w:trHeight w:val="446"/>
+          <w:jc w:val="center"/>
+        </w:trPr>
+        <w:tc>
+          <w:tcPr>
+            <w:tcW w:w="2792" w:type="dxa"/>
+            <w:tcBorders>
+              <w:bottom w:val="nil"/>
+            </w:tcBorders>
+          </w:tcPr>
+          <w:p>
+            <w:pPr>
+              <w:pStyle w:val="AnaParagrafYaziStiliSau"/>
+            </w:pPr>
+            <w:r>
+              <w:t>Precision</w:t>
+            </w:r>
+          </w:p>
+        </w:tc>
+        <w:tc>
+          <w:tcPr>
+            <w:tcW w:w="2567" w:type="dxa"/>
+            <w:tcBorders>
+              <w:bottom w:val="nil"/>
+            </w:tcBorders>
+          </w:tcPr>
+          <w:p>
+            <w:pPr>
+              <w:pStyle w:val="AnaParagrafYaziStiliSau"/>
+            </w:pPr>
+            <w:r>
+              <w:t>0.9221</w:t>
+            </w:r>
+          </w:p>
+        </w:tc>
+      </w:tr>
+      <w:tr>
+        <w:trPr>
+          <w:trHeight w:val="435"/>
+          <w:jc w:val="center"/>
+        </w:trPr>
+        <w:tc>
+          <w:tcPr>
+            <w:tcW w:w="2792" w:type="dxa"/>
+            <w:tcBorders>
+              <w:top w:val="nil"/>
+              <w:bottom w:val="nil"/>
+            </w:tcBorders>
+          </w:tcPr>
+          <w:p>
+            <w:pPr>
+              <w:pStyle w:val="AnaParagrafYaziStiliSau"/>
+            </w:pPr>
+            <w:r>
+              <w:t>Recall</w:t>
+            </w:r>
+          </w:p>
+        </w:tc>
+        <w:tc>
+          <w:tcPr>
+            <w:tcW w:w="2567" w:type="dxa"/>
+            <w:tcBorders>
+              <w:top w:val="nil"/>
+              <w:bottom w:val="nil"/>
+            </w:tcBorders>
+          </w:tcPr>
+          <w:p>
+            <w:pPr>
+              <w:pStyle w:val="AnaParagrafYaziStiliSau"/>
+            </w:pPr>
+            <w:r>
+              <w:t>0.9091</w:t>
+            </w:r>
+          </w:p>
+        </w:tc>
+      </w:tr>
+      <w:tr>
+        <w:trPr>
+          <w:trHeight w:val="446"/>
+          <w:jc w:val="center"/>
+        </w:trPr>
+        <w:tc>
+          <w:tcPr>
+            <w:tcW w:w="2792" w:type="dxa"/>
+            <w:tcBorders>
+              <w:top w:val="nil"/>
+              <w:bottom w:val="nil"/>
+            </w:tcBorders>
+          </w:tcPr>
+          <w:p>
+            <w:pPr>
+              <w:pStyle w:val="AnaParagrafYaziStiliSau"/>
+            </w:pPr>
+            <w:r>
+              <w:t>F1 Score</w:t>
+            </w:r>
+          </w:p>
+        </w:tc>
+        <w:tc>
+          <w:tcPr>
+            <w:tcW w:w="2567" w:type="dxa"/>
+            <w:tcBorders>
+              <w:top w:val="nil"/>
+              <w:bottom w:val="nil"/>
+            </w:tcBorders>
+          </w:tcPr>
+          <w:p>
+            <w:pPr>
+              <w:pStyle w:val="AnaParagrafYaziStiliSau"/>
+            </w:pPr>
+            <w:r>
+              <w:t>0.9121</w:t>
+            </w:r>
+          </w:p>
+        </w:tc>
+      </w:tr>
+      <w:tr>
+        <w:trPr>
+          <w:trHeight w:val="446"/>
+          <w:jc w:val="center"/>
+        </w:trPr>
+        <w:tc>
+          <w:tcPr>
+            <w:tcW w:w="2792" w:type="dxa"/>
+            <w:tcBorders>
+              <w:top w:val="nil"/>
+              <w:bottom w:val="nil"/>
+            </w:tcBorders>
+          </w:tcPr>
+          <w:p>
+            <w:pPr>
+              <w:pStyle w:val="AnaParagrafYaziStiliSau"/>
+            </w:pPr>
+            <w:r>
+              <w:t>Test Accuracy</w:t>
+            </w:r>
+          </w:p>
+        </w:tc>
+        <w:tc>
+          <w:tcPr>
+            <w:tcW w:w="2567" w:type="dxa"/>
+            <w:tcBorders>
+              <w:top w:val="nil"/>
+              <w:bottom w:val="nil"/>
+            </w:tcBorders>
+          </w:tcPr>
+          <w:p>
+            <w:pPr>
+              <w:pStyle w:val="AnaParagrafYaziStiliSau"/>
+            </w:pPr>
+            <w:r>
+              <w:t>0.9091</w:t>
+            </w:r>
+          </w:p>
+        </w:tc>
+      </w:tr>
+      <w:tr>
+        <w:trPr>
+          <w:trHeight w:val="435"/>
+          <w:jc w:val="center"/>
+        </w:trPr>
+        <w:tc>
+          <w:tcPr>
+            <w:tcW w:w="2792" w:type="dxa"/>
+            <w:tcBorders>
+              <w:top w:val="nil"/>
+              <w:left w:val="nil"/>
+              <w:bottom w:val="single" w:sz="4" w:space="0" w:color="auto"/>
+            </w:tcBorders>
+          </w:tcPr>
+          <w:p>
+            <w:pPr>
+              <w:pStyle w:val="AnaParagrafYaziStiliSau"/>
+            </w:pPr>
+            <w:r>
+              <w:t>Train Accuracy</w:t>
+            </w:r>
+          </w:p>
+        </w:tc>
+        <w:tc>
+          <w:tcPr>
+            <w:tcW w:w="2567" w:type="dxa"/>
+            <w:tcBorders>
+              <w:top w:val="nil"/>
+              <w:bottom w:val="single" w:sz="4" w:space="0" w:color="auto"/>
+            </w:tcBorders>
+          </w:tcPr>
+          <w:p>
+            <w:pPr>
+              <w:pStyle w:val="AnaParagrafYaziStiliSau"/>
+            </w:pPr>
+            <w:r>
+              <w:t>0.9316</w:t>
+            </w:r>
+          </w:p>
+        </w:tc>
+      </w:tr>
+    </w:tbl>
+    <w:p>
+      <w:pPr>
+        <w:pStyle w:val="AnaParagrafYaziStiliSau"/>
+      </w:pPr>
+    </w:p>
+    <w:p>
+      <w:pPr>
+        <w:spacing w:line="360" w:lineRule="auto"/>
+        <w:jc w:val="both"/>
+        <w:rPr>
+          <w:rFonts w:ascii="Times New Roman" w:hAnsi="Times New Roman"/>
+          <w:sz w:val="24"/>
+          <w:szCs w:val="24"/>
           <w:lang w:eastAsia="tr-TR"/>
         </w:rPr>
       </w:pPr>
-    </w:p>
-    <w:p>
-      <w:pPr>
-        <w:pStyle w:val="AnaParagrafYaziStiliSau"/>
-      </w:pPr>
-      <w:r>
-        <w:t xml:space="preserve">MNIST verileri dışında test aşamasında kullanılmak üzere </w:t>
-      </w:r>
-      <w:r>
-        <w:t xml:space="preserve">özel olarak </w:t>
-      </w:r>
-      <w:r>
-        <w:t>el yazısı örnekle</w:t>
-      </w:r>
-      <w:r>
-        <w:t>ri oluşturulmuştur. Bu örnekler üzerinde normalizsyon işlemleri yapıldıktan sonra elde edilen veriler</w:t>
-      </w:r>
-      <w:r>
+      <w:proofErr w:type="gramStart"/>
+      <w:r>
+        <w:rPr>
+          <w:rFonts w:ascii="Times New Roman" w:hAnsi="Times New Roman"/>
+          <w:sz w:val="24"/>
+          <w:szCs w:val="24"/>
+          <w:lang w:eastAsia="tr-TR"/>
+        </w:rPr>
+        <w:lastRenderedPageBreak/>
+        <w:t>Şekil..</w:t>
+      </w:r>
+      <w:proofErr w:type="gramEnd"/>
+      <w:r>
+        <w:rPr>
+          <w:rFonts w:ascii="Times New Roman" w:hAnsi="Times New Roman"/>
+          <w:sz w:val="24"/>
+          <w:szCs w:val="24"/>
+          <w:lang w:eastAsia="tr-TR"/>
+        </w:rPr>
+        <w:t>de EMNIST veri seti</w:t>
+      </w:r>
+      <w:r>
+        <w:rPr>
+          <w:rFonts w:ascii="Times New Roman" w:hAnsi="Times New Roman"/>
+          <w:sz w:val="24"/>
+          <w:szCs w:val="24"/>
+          <w:lang w:eastAsia="tr-TR"/>
+        </w:rPr>
+        <w:t xml:space="preserve"> i</w:t>
+      </w:r>
+      <w:r>
+        <w:rPr>
+          <w:rFonts w:ascii="Times New Roman" w:hAnsi="Times New Roman"/>
+          <w:sz w:val="24"/>
+          <w:szCs w:val="24"/>
+          <w:lang w:eastAsia="tr-TR"/>
+        </w:rPr>
+        <w:t xml:space="preserve">çin eğitim sonucunda elde edilen doğruluk ve kayıp grafikleri verilmiştir. Grafikler incelendiğinde eğitim ve doğrulama verilerinin </w:t>
+      </w:r>
+      <w:r>
+        <w:rPr>
+          <w:rFonts w:ascii="Times New Roman" w:hAnsi="Times New Roman"/>
+          <w:sz w:val="24"/>
+          <w:szCs w:val="24"/>
+          <w:lang w:eastAsia="tr-TR"/>
+        </w:rPr>
+        <w:t>8</w:t>
+      </w:r>
+      <w:r>
+        <w:rPr>
+          <w:rFonts w:ascii="Times New Roman" w:hAnsi="Times New Roman"/>
+          <w:sz w:val="24"/>
+          <w:szCs w:val="24"/>
+          <w:lang w:eastAsia="tr-TR"/>
+        </w:rPr>
+        <w:t xml:space="preserve"> epochluk sonuçları için kayıp değerlerinin azaldığı, doğruluk değerlerinin ise </w:t>
+      </w:r>
+      <w:r>
+        <w:rPr>
+          <w:rFonts w:ascii="Times New Roman" w:hAnsi="Times New Roman"/>
+          <w:sz w:val="24"/>
+          <w:szCs w:val="24"/>
+          <w:lang w:eastAsia="tr-TR"/>
+        </w:rPr>
+        <w:t>arttığı</w:t>
+      </w:r>
+      <w:r>
+        <w:rPr>
+          <w:rFonts w:ascii="Times New Roman" w:hAnsi="Times New Roman"/>
+          <w:sz w:val="24"/>
+          <w:szCs w:val="24"/>
+          <w:lang w:eastAsia="tr-TR"/>
+        </w:rPr>
+        <w:t xml:space="preserve"> gözlemlenmektedir.</w:t>
+      </w:r>
+      <w:r>
+        <w:rPr>
+          <w:rFonts w:ascii="Times New Roman" w:hAnsi="Times New Roman"/>
+          <w:sz w:val="24"/>
+          <w:szCs w:val="24"/>
+          <w:lang w:eastAsia="tr-TR"/>
+        </w:rPr>
         <w:t xml:space="preserve"> </w:t>
       </w:r>
-      <w:r>
-        <w:t xml:space="preserve">CNN modeline gönderilip etiket tahmini yapılmıştır. </w:t>
-      </w:r>
-      <w:r>
-        <w:t>Fakat bütün örnekler için tahmin sonuçlarının yanlış olduğu görülmüştür.</w:t>
-      </w:r>
-      <w:r>
-        <w:t xml:space="preserve"> </w:t>
-      </w:r>
-      <w:r>
-        <w:t>MNIST test veri setinde elde edilen tahminlerin doğruluğu, modelin sorunsuz bir şekilde çalıştığını göstermektedir.</w:t>
-      </w:r>
-      <w:r>
-        <w:t xml:space="preserve"> Bundan dolayı girdi olarak verilen görüntülerin yapısı incelenmiştir.</w:t>
-      </w:r>
-      <w:r>
-        <w:t xml:space="preserve"> </w:t>
-      </w:r>
-    </w:p>
-    <w:p>
-      <w:pPr>
-        <w:pStyle w:val="AnaParagrafYaziStiliSau"/>
-      </w:pPr>
-    </w:p>
-    <w:p>
-      <w:pPr>
-        <w:pStyle w:val="AnaParagrafYaziStiliSau"/>
-      </w:pPr>
-      <w:r>
-        <w:rPr>
-          <w:noProof/>
+    </w:p>
+    <w:p>
+      <w:pPr>
+        <w:rPr>
+          <w:rFonts w:ascii="Times New Roman" w:hAnsi="Times New Roman"/>
+          <w:sz w:val="24"/>
+          <w:szCs w:val="24"/>
+          <w:lang w:eastAsia="tr-TR"/>
+        </w:rPr>
+      </w:pPr>
+      <w:r>
+        <w:rPr>
+          <w:rFonts w:ascii="Times New Roman" w:hAnsi="Times New Roman"/>
+          <w:sz w:val="24"/>
+          <w:szCs w:val="24"/>
+          <w:lang w:eastAsia="tr-TR"/>
         </w:rPr>
         <w:drawing>
-          <wp:inline distT="0" distB="0" distL="0" distR="0" wp14:anchorId="0A5479C1" wp14:editId="49DA4ADD">
-            <wp:extent cx="2180492" cy="2613703"/>
-            <wp:effectExtent l="0" t="0" r="0" b="0"/>
-            <wp:docPr id="9" name="Resim 9"/>
+          <wp:inline distT="0" distB="0" distL="0" distR="0" wp14:anchorId="77D43CD3" wp14:editId="1E0C33F7">
+            <wp:extent cx="5219700" cy="2049145"/>
+            <wp:effectExtent l="0" t="0" r="0" b="8255"/>
+            <wp:docPr id="26236611" name="Resim 1" descr="metin, çizgi, diyagram, öykü gelişim çizgisi; kumpas; grafiğini çıkarma içeren bir resim&#10;&#10;Açıklama otomatik olarak oluşturuldu"/>
             <wp:cNvGraphicFramePr>
               <a:graphicFrameLocks xmlns:a="http://schemas.openxmlformats.org/drawingml/2006/main" noChangeAspect="1"/>
             </wp:cNvGraphicFramePr>
@@ -15957,562 +16611,7 @@
               <a:graphicData uri="http://schemas.openxmlformats.org/drawingml/2006/picture">
                 <pic:pic xmlns:pic="http://schemas.openxmlformats.org/drawingml/2006/picture">
                   <pic:nvPicPr>
-                    <pic:cNvPr id="1" name=""/>
-                    <pic:cNvPicPr/>
-                  </pic:nvPicPr>
-                  <pic:blipFill>
-                    <a:blip r:embed="rId22"/>
-                    <a:stretch>
-                      <a:fillRect/>
-                    </a:stretch>
-                  </pic:blipFill>
-                  <pic:spPr>
-                    <a:xfrm>
-                      <a:off x="0" y="0"/>
-                      <a:ext cx="2192091" cy="2627606"/>
-                    </a:xfrm>
-                    <a:prstGeom prst="rect">
-                      <a:avLst/>
-                    </a:prstGeom>
-                  </pic:spPr>
-                </pic:pic>
-              </a:graphicData>
-            </a:graphic>
-          </wp:inline>
-        </w:drawing>
-      </w:r>
-    </w:p>
-    <w:p>
-      <w:pPr>
-        <w:pStyle w:val="ResimYazs"/>
-        <w:jc w:val="center"/>
-      </w:pPr>
-      <w:bookmarkStart w:id="52" w:name="_Toc155810520"/>
-      <w:r>
-        <w:t xml:space="preserve">Şekil 4. </w:t>
-      </w:r>
-      <w:r>
-        <w:fldChar w:fldCharType="begin"/>
-      </w:r>
-      <w:r>
-        <w:instrText xml:space="preserve"> SEQ Şekil_4. \* ARABIC </w:instrText>
-      </w:r>
-      <w:r>
-        <w:fldChar w:fldCharType="separate"/>
-      </w:r>
-      <w:r>
-        <w:rPr>
-          <w:noProof/>
-        </w:rPr>
-        <w:t>2</w:t>
-      </w:r>
-      <w:r>
-        <w:rPr>
-          <w:noProof/>
-        </w:rPr>
-        <w:fldChar w:fldCharType="end"/>
-      </w:r>
-      <w:r>
-        <w:t xml:space="preserve"> </w:t>
-      </w:r>
-      <w:r>
-        <w:t>El Yazısı Örneklerinin Orijinal ve Normalizasyon Sonrası Görüntüleri</w:t>
-      </w:r>
-      <w:bookmarkEnd w:id="52"/>
-    </w:p>
-    <w:p>
-      <w:pPr>
-        <w:rPr>
-          <w:lang w:eastAsia="tr-TR"/>
-        </w:rPr>
-      </w:pPr>
-    </w:p>
-    <w:p>
-      <w:pPr>
-        <w:pStyle w:val="AnaParagrafYaziStiliSau"/>
-      </w:pPr>
-      <w:r>
-        <w:rPr>
-          <w:rStyle w:val="AnaParagrafYaziStiliSauChar"/>
-        </w:rPr>
-        <w:t xml:space="preserve">Şekil 4.2’de el yazısı örneklerinin orijinal ve normalizasyon sonrası elde edilen görüntüleri yer almaktadır. </w:t>
-      </w:r>
-      <w:r>
-        <w:rPr>
-          <w:rStyle w:val="AnaParagrafYaziStiliSauChar"/>
-        </w:rPr>
-        <w:t>Normalizasyon sonrası elde edilen bu görüntülerin ön ve arka plan renklerinin test aşaması için</w:t>
-      </w:r>
-      <w:r>
-        <w:t xml:space="preserve"> uygun olmadığı görülmektedir. Bu verilerin </w:t>
-      </w:r>
-      <w:r>
-        <w:lastRenderedPageBreak/>
-        <w:t xml:space="preserve">MNIST veri seti yapısına benzetilmesi için “3.2.2 Sınıflandırma İçin Ön İşleme” bölümünde anlatılan </w:t>
-      </w:r>
-      <w:r>
-        <w:t xml:space="preserve">ön işleme yöntemi kullanılmıştır. </w:t>
-      </w:r>
-    </w:p>
-    <w:p>
-      <w:pPr>
-        <w:pStyle w:val="AnaParagrafYaziStiliSau"/>
-      </w:pPr>
-    </w:p>
-    <w:p>
-      <w:pPr>
-        <w:pStyle w:val="AnaParagrafYaziStiliSau"/>
-      </w:pPr>
-      <w:r>
-        <w:rPr>
-          <w:noProof/>
-        </w:rPr>
-        <w:drawing>
-          <wp:inline distT="0" distB="0" distL="0" distR="0" wp14:anchorId="31A86096" wp14:editId="5DF115D5">
-            <wp:extent cx="2186354" cy="2430473"/>
-            <wp:effectExtent l="0" t="0" r="4445" b="8255"/>
-            <wp:docPr id="549125384" name="Resim 1" descr="metin, ekran görüntüsü, yazı tipi, sayı, numara içeren bir resim&#10;&#10;Açıklama otomatik olarak oluşturuldu"/>
-            <wp:cNvGraphicFramePr>
-              <a:graphicFrameLocks xmlns:a="http://schemas.openxmlformats.org/drawingml/2006/main" noChangeAspect="1"/>
-            </wp:cNvGraphicFramePr>
-            <a:graphic xmlns:a="http://schemas.openxmlformats.org/drawingml/2006/main">
-              <a:graphicData uri="http://schemas.openxmlformats.org/drawingml/2006/picture">
-                <pic:pic xmlns:pic="http://schemas.openxmlformats.org/drawingml/2006/picture">
-                  <pic:nvPicPr>
-                    <pic:cNvPr id="549125384" name="Resim 1" descr="metin, ekran görüntüsü, yazı tipi, sayı, numara içeren bir resim&#10;&#10;Açıklama otomatik olarak oluşturuldu"/>
-                    <pic:cNvPicPr/>
-                  </pic:nvPicPr>
-                  <pic:blipFill rotWithShape="1">
-                    <a:blip r:embed="rId23"/>
-                    <a:srcRect b="2348"/>
-                    <a:stretch/>
-                  </pic:blipFill>
-                  <pic:spPr bwMode="auto">
-                    <a:xfrm>
-                      <a:off x="0" y="0"/>
-                      <a:ext cx="2201578" cy="2447397"/>
-                    </a:xfrm>
-                    <a:prstGeom prst="rect">
-                      <a:avLst/>
-                    </a:prstGeom>
-                    <a:ln>
-                      <a:noFill/>
-                    </a:ln>
-                    <a:extLst>
-                      <a:ext uri="{53640926-AAD7-44D8-BBD7-CCE9431645EC}">
-                        <a14:shadowObscured xmlns:a14="http://schemas.microsoft.com/office/drawing/2010/main"/>
-                      </a:ext>
-                    </a:extLst>
-                  </pic:spPr>
-                </pic:pic>
-              </a:graphicData>
-            </a:graphic>
-          </wp:inline>
-        </w:drawing>
-      </w:r>
-    </w:p>
-    <w:p>
-      <w:pPr>
-        <w:pStyle w:val="ResimYazs"/>
-        <w:spacing w:after="0" w:line="360" w:lineRule="auto"/>
-        <w:jc w:val="center"/>
-      </w:pPr>
-      <w:bookmarkStart w:id="53" w:name="_Toc155810521"/>
-      <w:r>
-        <w:t xml:space="preserve">Şekil 4. </w:t>
-      </w:r>
-      <w:r>
-        <w:fldChar w:fldCharType="begin"/>
-      </w:r>
-      <w:r>
-        <w:instrText xml:space="preserve"> SEQ Şekil_4. \* ARABIC </w:instrText>
-      </w:r>
-      <w:r>
-        <w:fldChar w:fldCharType="separate"/>
-      </w:r>
-      <w:r>
-        <w:rPr>
-          <w:noProof/>
-        </w:rPr>
-        <w:t>3</w:t>
-      </w:r>
-      <w:r>
-        <w:rPr>
-          <w:noProof/>
-        </w:rPr>
-        <w:fldChar w:fldCharType="end"/>
-      </w:r>
-      <w:r>
-        <w:t xml:space="preserve"> El Yazısı Örneklerinin Orijinal ve Ön İşleme Sonrası Görüntüleri</w:t>
-      </w:r>
-      <w:bookmarkEnd w:id="53"/>
-      <w:r>
-        <w:t xml:space="preserve"> </w:t>
-      </w:r>
-    </w:p>
-    <w:p>
-      <w:pPr>
-        <w:rPr>
-          <w:lang w:eastAsia="tr-TR"/>
-        </w:rPr>
-      </w:pPr>
-    </w:p>
-    <w:p>
-      <w:pPr>
-        <w:pStyle w:val="AnaParagrafYaziStiliSau"/>
-      </w:pPr>
-      <w:r>
-        <w:t>Şekil 4.3’te el yazısı örneklerinin orijinal</w:t>
-      </w:r>
-      <w:r>
-        <w:t xml:space="preserve"> </w:t>
-      </w:r>
-      <w:r>
-        <w:t>ve ön işleme sonrası elde edilen görüntüler</w:t>
-      </w:r>
-      <w:r>
-        <w:t>i</w:t>
-      </w:r>
-      <w:r>
-        <w:t xml:space="preserve"> yer almaktadır.</w:t>
-      </w:r>
-      <w:r>
-        <w:t xml:space="preserve"> </w:t>
-      </w:r>
-      <w:r>
-        <w:t xml:space="preserve">Bu </w:t>
-      </w:r>
-      <w:r>
-        <w:t>görüntüler</w:t>
-      </w:r>
-      <w:r>
-        <w:t xml:space="preserve"> CNN modeline gönderildiğinde tahmin sonuçlarının daha başarılı olduğu görülmüştür. </w:t>
-      </w:r>
-    </w:p>
-    <w:p>
-      <w:pPr>
-        <w:pStyle w:val="AnaParagrafYaziStiliSau"/>
-      </w:pPr>
-    </w:p>
-    <w:p>
-      <w:pPr>
-        <w:pStyle w:val="AnaParagrafYaziStiliSau"/>
-      </w:pPr>
-      <w:r>
-        <w:rPr>
-          <w:noProof/>
-        </w:rPr>
-        <w:drawing>
-          <wp:inline distT="0" distB="0" distL="0" distR="0" wp14:anchorId="3BD8EB8F" wp14:editId="06C97E6A">
-            <wp:extent cx="5269887" cy="1641230"/>
-            <wp:effectExtent l="0" t="0" r="6985" b="0"/>
-            <wp:docPr id="11" name="Resim 11"/>
-            <wp:cNvGraphicFramePr>
-              <a:graphicFrameLocks xmlns:a="http://schemas.openxmlformats.org/drawingml/2006/main" noChangeAspect="1"/>
-            </wp:cNvGraphicFramePr>
-            <a:graphic xmlns:a="http://schemas.openxmlformats.org/drawingml/2006/main">
-              <a:graphicData uri="http://schemas.openxmlformats.org/drawingml/2006/picture">
-                <pic:pic xmlns:pic="http://schemas.openxmlformats.org/drawingml/2006/picture">
-                  <pic:nvPicPr>
-                    <pic:cNvPr id="11" name="rapor_olusturulmus_veri.png"/>
-                    <pic:cNvPicPr/>
-                  </pic:nvPicPr>
-                  <pic:blipFill rotWithShape="1">
-                    <a:blip r:embed="rId24" cstate="print">
-                      <a:extLst>
-                        <a:ext uri="{28A0092B-C50C-407E-A947-70E740481C1C}">
-                          <a14:useLocalDpi xmlns:a14="http://schemas.microsoft.com/office/drawing/2010/main" val="0"/>
-                        </a:ext>
-                      </a:extLst>
-                    </a:blip>
-                    <a:srcRect b="8962"/>
-                    <a:stretch/>
-                  </pic:blipFill>
-                  <pic:spPr bwMode="auto">
-                    <a:xfrm>
-                      <a:off x="0" y="0"/>
-                      <a:ext cx="5289665" cy="1647389"/>
-                    </a:xfrm>
-                    <a:prstGeom prst="rect">
-                      <a:avLst/>
-                    </a:prstGeom>
-                    <a:ln>
-                      <a:noFill/>
-                    </a:ln>
-                    <a:extLst>
-                      <a:ext uri="{53640926-AAD7-44D8-BBD7-CCE9431645EC}">
-                        <a14:shadowObscured xmlns:a14="http://schemas.microsoft.com/office/drawing/2010/main"/>
-                      </a:ext>
-                    </a:extLst>
-                  </pic:spPr>
-                </pic:pic>
-              </a:graphicData>
-            </a:graphic>
-          </wp:inline>
-        </w:drawing>
-      </w:r>
-    </w:p>
-    <w:p>
-      <w:pPr>
-        <w:pStyle w:val="ResimYazs"/>
-        <w:jc w:val="center"/>
-      </w:pPr>
-      <w:bookmarkStart w:id="54" w:name="_Toc155810522"/>
-      <w:r>
-        <w:t xml:space="preserve">Şekil 4. </w:t>
-      </w:r>
-      <w:r>
-        <w:fldChar w:fldCharType="begin"/>
-      </w:r>
-      <w:r>
-        <w:instrText xml:space="preserve"> SEQ Şekil_4. \* ARABIC </w:instrText>
-      </w:r>
-      <w:r>
-        <w:fldChar w:fldCharType="separate"/>
-      </w:r>
-      <w:r>
-        <w:rPr>
-          <w:noProof/>
-        </w:rPr>
-        <w:t>4</w:t>
-      </w:r>
-      <w:r>
-        <w:rPr>
-          <w:noProof/>
-        </w:rPr>
-        <w:fldChar w:fldCharType="end"/>
-      </w:r>
-      <w:r>
-        <w:t xml:space="preserve"> </w:t>
-      </w:r>
-      <w:r>
-        <w:t>Ön İşleme Sonrasında Elde Edilen Görüntülerin Sınıflandırma Sonucundaki Etiket Tahminleri</w:t>
-      </w:r>
-      <w:bookmarkEnd w:id="54"/>
-    </w:p>
-    <w:p>
-      <w:pPr>
-        <w:rPr>
-          <w:lang w:eastAsia="tr-TR"/>
-        </w:rPr>
-      </w:pPr>
-    </w:p>
-    <w:p>
-      <w:pPr>
-        <w:pStyle w:val="AnaParagrafYaziStiliSau"/>
-      </w:pPr>
-      <w:r>
-        <w:t>Şekil 4.4</w:t>
-      </w:r>
-      <w:r>
-        <w:t>’te ön işleme so</w:t>
-      </w:r>
-      <w:r>
-        <w:t>nrasınd</w:t>
-      </w:r>
-      <w:r>
-        <w:t>a elde edilen görüntüler</w:t>
-      </w:r>
-      <w:r>
-        <w:t xml:space="preserve">in sınıflandırma sonucundaki </w:t>
-      </w:r>
-      <w:r>
-        <w:t>etiket tahminler</w:t>
-      </w:r>
-      <w:r>
-        <w:t>i</w:t>
-      </w:r>
-      <w:r>
-        <w:t xml:space="preserve"> verilmiştir. </w:t>
-      </w:r>
-      <w:r>
-        <w:t>Görüntüler incelendiğinde MNIST veri setinin yapısına uygun hale dönüştürüldüğü görülmüştür.</w:t>
-      </w:r>
-    </w:p>
-    <w:p>
-      <w:pPr>
-        <w:pStyle w:val="AnaParagrafYaziStiliSau"/>
-      </w:pPr>
-    </w:p>
-    <w:p>
-      <w:pPr>
-        <w:pStyle w:val="AltBaslkSau"/>
-      </w:pPr>
-      <w:bookmarkStart w:id="55" w:name="_Toc155810580"/>
-      <w:r>
-        <w:lastRenderedPageBreak/>
-        <w:t>EMNIST Veri Seti İçin Elde Edilen Bulgular</w:t>
-      </w:r>
-      <w:bookmarkEnd w:id="55"/>
-    </w:p>
-    <w:p>
-      <w:pPr>
-        <w:pStyle w:val="AnaParagrafYaziStiliSau"/>
-      </w:pPr>
-    </w:p>
-    <w:p>
-      <w:pPr>
-        <w:pStyle w:val="AnaParagrafYaziStiliSau"/>
-      </w:pPr>
-      <w:r>
-        <w:t xml:space="preserve">Test aşamasında, CSV dosyasında saklanan EMNIST veri seti okunup yapısı incelenmiştir. Her bir karakterin vektör halinde olduğu görülmüştür ve bu vektörler görselleştirilmiştir. </w:t>
-      </w:r>
-    </w:p>
-    <w:p>
-      <w:pPr>
-        <w:pStyle w:val="AnaParagrafYaziStiliSau"/>
-      </w:pPr>
-    </w:p>
-    <w:p>
-      <w:pPr>
-        <w:pStyle w:val="AnaParagrafYaziStiliSau"/>
-      </w:pPr>
-      <w:r>
-        <w:rPr>
-          <w:noProof/>
-        </w:rPr>
-        <w:drawing>
-          <wp:inline distT="0" distB="0" distL="0" distR="0" wp14:anchorId="4827CCF6" wp14:editId="4BE9534C">
-            <wp:extent cx="5049981" cy="1683327"/>
-            <wp:effectExtent l="0" t="0" r="0" b="0"/>
-            <wp:docPr id="2001916232" name="Resim 1" descr="siyah, ekran görüntüsü, siyah beyaz, monokrom, tek renkli içeren bir resim&#10;&#10;Açıklama otomatik olarak oluşturuldu"/>
-            <wp:cNvGraphicFramePr>
-              <a:graphicFrameLocks xmlns:a="http://schemas.openxmlformats.org/drawingml/2006/main" noChangeAspect="1"/>
-            </wp:cNvGraphicFramePr>
-            <a:graphic xmlns:a="http://schemas.openxmlformats.org/drawingml/2006/main">
-              <a:graphicData uri="http://schemas.openxmlformats.org/drawingml/2006/picture">
-                <pic:pic xmlns:pic="http://schemas.openxmlformats.org/drawingml/2006/picture">
-                  <pic:nvPicPr>
-                    <pic:cNvPr id="2001916232" name="Resim 1" descr="siyah, ekran görüntüsü, siyah beyaz, monokrom, tek renkli içeren bir resim&#10;&#10;Açıklama otomatik olarak oluşturuldu"/>
-                    <pic:cNvPicPr/>
-                  </pic:nvPicPr>
-                  <pic:blipFill>
-                    <a:blip r:embed="rId25"/>
-                    <a:stretch>
-                      <a:fillRect/>
-                    </a:stretch>
-                  </pic:blipFill>
-                  <pic:spPr>
-                    <a:xfrm>
-                      <a:off x="0" y="0"/>
-                      <a:ext cx="5058564" cy="1686188"/>
-                    </a:xfrm>
-                    <a:prstGeom prst="rect">
-                      <a:avLst/>
-                    </a:prstGeom>
-                  </pic:spPr>
-                </pic:pic>
-              </a:graphicData>
-            </a:graphic>
-          </wp:inline>
-        </w:drawing>
-      </w:r>
-    </w:p>
-    <w:p>
-      <w:pPr>
-        <w:pStyle w:val="ResimYazs"/>
-        <w:jc w:val="center"/>
-      </w:pPr>
-      <w:bookmarkStart w:id="56" w:name="_Toc155810523"/>
-      <w:r>
-        <w:t xml:space="preserve">Şekil 4. </w:t>
-      </w:r>
-      <w:r>
-        <w:fldChar w:fldCharType="begin"/>
-      </w:r>
-      <w:r>
-        <w:instrText xml:space="preserve"> SEQ Şekil_4. \* ARABIC </w:instrText>
-      </w:r>
-      <w:r>
-        <w:fldChar w:fldCharType="separate"/>
-      </w:r>
-      <w:r>
-        <w:rPr>
-          <w:noProof/>
-        </w:rPr>
-        <w:t>5</w:t>
-      </w:r>
-      <w:r>
-        <w:rPr>
-          <w:noProof/>
-        </w:rPr>
-        <w:fldChar w:fldCharType="end"/>
-      </w:r>
-      <w:bookmarkStart w:id="57" w:name="_Toc155015800"/>
-      <w:bookmarkStart w:id="58" w:name="_Toc155790268"/>
-      <w:bookmarkStart w:id="59" w:name="_Toc155790304"/>
-      <w:bookmarkStart w:id="60" w:name="_Toc155790863"/>
-      <w:bookmarkStart w:id="61" w:name="_Toc155791873"/>
-      <w:r>
-        <w:t xml:space="preserve"> </w:t>
-      </w:r>
-      <w:bookmarkEnd w:id="57"/>
-      <w:bookmarkEnd w:id="58"/>
-      <w:bookmarkEnd w:id="59"/>
-      <w:bookmarkEnd w:id="60"/>
-      <w:bookmarkEnd w:id="61"/>
-      <w:r>
-        <w:t>EMNIST Veri Setinin Görselleştirilmiş Örnekleri</w:t>
-      </w:r>
-      <w:bookmarkEnd w:id="56"/>
-    </w:p>
-    <w:p>
-      <w:pPr>
-        <w:pStyle w:val="AnaParagrafYaziStiliSau"/>
-      </w:pPr>
-      <w:r>
-        <w:rPr>
-          <w:noProof/>
-        </w:rPr>
-        <w:t>Şekil 4.</w:t>
-      </w:r>
-      <w:r>
-        <w:rPr>
-          <w:noProof/>
-        </w:rPr>
-        <w:t>5’te</w:t>
-      </w:r>
-      <w:r>
-        <w:rPr>
-          <w:noProof/>
-        </w:rPr>
-        <w:t xml:space="preserve"> EMNIST veri setinin görselleştirilmiş örnekleri yer almaktadır.</w:t>
-      </w:r>
-    </w:p>
-    <w:p>
-      <w:pPr>
-        <w:pStyle w:val="AnaParagrafYaziStiliSau"/>
-      </w:pPr>
-      <w:r>
-        <w:t>Test veri setinde bulunan veriler CNN modeline gönderilerek tahmin işlemi gerçekleştirilmiştir.</w:t>
-      </w:r>
-    </w:p>
-    <w:p>
-      <w:pPr>
-        <w:pStyle w:val="AnaParagrafYaziStiliSau"/>
-      </w:pPr>
-    </w:p>
-    <w:p>
-      <w:pPr>
-        <w:pStyle w:val="AnaParagrafYaziStiliSau"/>
-      </w:pPr>
-      <w:r>
-        <w:rPr>
-          <w:noProof/>
-        </w:rPr>
-        <w:drawing>
-          <wp:inline distT="0" distB="0" distL="0" distR="0" wp14:anchorId="6238EDFA" wp14:editId="5D7373E9">
-            <wp:extent cx="5299363" cy="1887657"/>
-            <wp:effectExtent l="0" t="0" r="0" b="0"/>
-            <wp:docPr id="1492722458" name="Resim 1" descr="ekran görüntüsü, çizgi, siyah beyaz, kalıp, desen, düzen içeren bir resim&#10;&#10;Açıklama otomatik olarak oluşturuldu"/>
-            <wp:cNvGraphicFramePr>
-              <a:graphicFrameLocks xmlns:a="http://schemas.openxmlformats.org/drawingml/2006/main" noChangeAspect="1"/>
-            </wp:cNvGraphicFramePr>
-            <a:graphic xmlns:a="http://schemas.openxmlformats.org/drawingml/2006/main">
-              <a:graphicData uri="http://schemas.openxmlformats.org/drawingml/2006/picture">
-                <pic:pic xmlns:pic="http://schemas.openxmlformats.org/drawingml/2006/picture">
-                  <pic:nvPicPr>
-                    <pic:cNvPr id="1492722458" name="Resim 1" descr="ekran görüntüsü, çizgi, siyah beyaz, kalıp, desen, düzen içeren bir resim&#10;&#10;Açıklama otomatik olarak oluşturuldu"/>
+                    <pic:cNvPr id="26236611" name="Resim 1" descr="metin, çizgi, diyagram, öykü gelişim çizgisi; kumpas; grafiğini çıkarma içeren bir resim&#10;&#10;Açıklama otomatik olarak oluşturuldu"/>
                     <pic:cNvPicPr/>
                   </pic:nvPicPr>
                   <pic:blipFill>
@@ -16524,7 +16623,7 @@
                   <pic:spPr>
                     <a:xfrm>
                       <a:off x="0" y="0"/>
-                      <a:ext cx="5309379" cy="1891225"/>
+                      <a:ext cx="5219700" cy="2049145"/>
                     </a:xfrm>
                     <a:prstGeom prst="rect">
                       <a:avLst/>
@@ -16539,61 +16638,156 @@
     </w:p>
     <w:p>
       <w:pPr>
-        <w:pStyle w:val="ResimYazs"/>
+        <w:rPr>
+          <w:rFonts w:ascii="Times New Roman" w:hAnsi="Times New Roman"/>
+          <w:sz w:val="24"/>
+          <w:szCs w:val="24"/>
+          <w:lang w:eastAsia="tr-TR"/>
+        </w:rPr>
+      </w:pPr>
+    </w:p>
+    <w:p>
+      <w:pPr>
+        <w:spacing w:line="360" w:lineRule="auto"/>
+        <w:jc w:val="both"/>
+        <w:rPr>
+          <w:rFonts w:ascii="Times New Roman" w:hAnsi="Times New Roman"/>
+          <w:sz w:val="24"/>
+          <w:szCs w:val="24"/>
+          <w:lang w:eastAsia="tr-TR"/>
+        </w:rPr>
+      </w:pPr>
+      <w:proofErr w:type="gramStart"/>
+      <w:r>
+        <w:rPr>
+          <w:rFonts w:ascii="Times New Roman" w:hAnsi="Times New Roman"/>
+          <w:sz w:val="24"/>
+          <w:szCs w:val="24"/>
+          <w:lang w:eastAsia="tr-TR"/>
+        </w:rPr>
+        <w:t>Şekil..</w:t>
+      </w:r>
+      <w:proofErr w:type="gramEnd"/>
+      <w:r>
+        <w:rPr>
+          <w:rFonts w:ascii="Times New Roman" w:hAnsi="Times New Roman"/>
+          <w:sz w:val="24"/>
+          <w:szCs w:val="24"/>
+          <w:lang w:eastAsia="tr-TR"/>
+        </w:rPr>
+        <w:t xml:space="preserve">de </w:t>
+      </w:r>
+      <w:r>
+        <w:rPr>
+          <w:rFonts w:ascii="Times New Roman" w:hAnsi="Times New Roman"/>
+          <w:sz w:val="24"/>
+          <w:szCs w:val="24"/>
+          <w:lang w:eastAsia="tr-TR"/>
+        </w:rPr>
+        <w:t>E</w:t>
+      </w:r>
+      <w:r>
+        <w:rPr>
+          <w:rFonts w:ascii="Times New Roman" w:hAnsi="Times New Roman"/>
+          <w:sz w:val="24"/>
+          <w:szCs w:val="24"/>
+          <w:lang w:eastAsia="tr-TR"/>
+        </w:rPr>
+        <w:t xml:space="preserve">MNIST modeli kullanılarak el yazısı ile kağıt üzerine yazılmış </w:t>
+      </w:r>
+      <w:r>
+        <w:rPr>
+          <w:rFonts w:ascii="Times New Roman" w:hAnsi="Times New Roman"/>
+          <w:sz w:val="24"/>
+          <w:szCs w:val="24"/>
+          <w:lang w:eastAsia="tr-TR"/>
+        </w:rPr>
+        <w:t>harflerin</w:t>
+      </w:r>
+      <w:r>
+        <w:rPr>
+          <w:rFonts w:ascii="Times New Roman" w:hAnsi="Times New Roman"/>
+          <w:sz w:val="24"/>
+          <w:szCs w:val="24"/>
+          <w:lang w:eastAsia="tr-TR"/>
+        </w:rPr>
+        <w:t xml:space="preserve"> tahmin sonuçları verilmiştir. </w:t>
+      </w:r>
+      <w:r>
+        <w:rPr>
+          <w:rFonts w:ascii="Times New Roman" w:hAnsi="Times New Roman"/>
+          <w:sz w:val="24"/>
+          <w:szCs w:val="24"/>
+          <w:lang w:eastAsia="tr-TR"/>
+        </w:rPr>
+        <w:t>Tahmin sonuçlarının çoğunun doğru olduğu görülmüştür ancak bazı harflerde, yazılış şekillerinden dolayı model yanlış tahminlerde bulunabilmektedir.</w:t>
+      </w:r>
+    </w:p>
+    <w:p>
+      <w:pPr>
         <w:jc w:val="center"/>
-      </w:pPr>
-      <w:bookmarkStart w:id="62" w:name="_Toc155810524"/>
-      <w:r>
-        <w:t xml:space="preserve">Şekil 4. </w:t>
-      </w:r>
-      <w:r>
-        <w:fldChar w:fldCharType="begin"/>
-      </w:r>
-      <w:r>
-        <w:instrText xml:space="preserve"> SEQ Şekil_4. \* ARABIC </w:instrText>
-      </w:r>
-      <w:r>
-        <w:fldChar w:fldCharType="separate"/>
-      </w:r>
-      <w:r>
-        <w:rPr>
-          <w:noProof/>
-        </w:rPr>
-        <w:t>6</w:t>
-      </w:r>
-      <w:r>
-        <w:rPr>
-          <w:noProof/>
-        </w:rPr>
-        <w:fldChar w:fldCharType="end"/>
-      </w:r>
-      <w:r>
-        <w:t xml:space="preserve"> </w:t>
-      </w:r>
-      <w:r>
-        <w:t>EMNIST Test Verilerinden Örnek Görüntüler ve Etiket Tahminleri</w:t>
-      </w:r>
-      <w:bookmarkEnd w:id="62"/>
-    </w:p>
-    <w:p>
-      <w:pPr>
-        <w:pStyle w:val="ResimYazs"/>
-        <w:spacing w:after="0" w:line="360" w:lineRule="auto"/>
-      </w:pPr>
-    </w:p>
-    <w:p>
-      <w:pPr>
-        <w:pStyle w:val="AnaParagrafYaziStiliSau"/>
-      </w:pPr>
-      <w:r>
-        <w:t>Şekil 4</w:t>
-      </w:r>
-      <w:r>
-        <w:t>.6’da</w:t>
-      </w:r>
-      <w:r>
-        <w:t xml:space="preserve"> test verilerinden örnek görüntüler ve etiket tahminleri verilmiştir. </w:t>
-      </w:r>
+        <w:rPr>
+          <w:rFonts w:ascii="Times New Roman" w:hAnsi="Times New Roman"/>
+          <w:sz w:val="24"/>
+          <w:szCs w:val="24"/>
+          <w:lang w:eastAsia="tr-TR"/>
+        </w:rPr>
+      </w:pPr>
+      <w:r>
+        <w:rPr>
+          <w:rFonts w:ascii="Times New Roman" w:hAnsi="Times New Roman"/>
+          <w:sz w:val="24"/>
+          <w:szCs w:val="24"/>
+          <w:lang w:eastAsia="tr-TR"/>
+        </w:rPr>
+        <w:lastRenderedPageBreak/>
+        <w:drawing>
+          <wp:inline distT="0" distB="0" distL="0" distR="0" wp14:anchorId="0A25A9BF" wp14:editId="724778C4">
+            <wp:extent cx="4135582" cy="4288025"/>
+            <wp:effectExtent l="0" t="0" r="0" b="0"/>
+            <wp:docPr id="598509334" name="Resim 1" descr="metin, ekran görüntüsü, yazı tipi, sayı, numara içeren bir resim&#10;&#10;Açıklama otomatik olarak oluşturuldu"/>
+            <wp:cNvGraphicFramePr>
+              <a:graphicFrameLocks xmlns:a="http://schemas.openxmlformats.org/drawingml/2006/main" noChangeAspect="1"/>
+            </wp:cNvGraphicFramePr>
+            <a:graphic xmlns:a="http://schemas.openxmlformats.org/drawingml/2006/main">
+              <a:graphicData uri="http://schemas.openxmlformats.org/drawingml/2006/picture">
+                <pic:pic xmlns:pic="http://schemas.openxmlformats.org/drawingml/2006/picture">
+                  <pic:nvPicPr>
+                    <pic:cNvPr id="598509334" name="Resim 1" descr="metin, ekran görüntüsü, yazı tipi, sayı, numara içeren bir resim&#10;&#10;Açıklama otomatik olarak oluşturuldu"/>
+                    <pic:cNvPicPr/>
+                  </pic:nvPicPr>
+                  <pic:blipFill>
+                    <a:blip r:embed="rId27"/>
+                    <a:stretch>
+                      <a:fillRect/>
+                    </a:stretch>
+                  </pic:blipFill>
+                  <pic:spPr>
+                    <a:xfrm>
+                      <a:off x="0" y="0"/>
+                      <a:ext cx="4139564" cy="4292153"/>
+                    </a:xfrm>
+                    <a:prstGeom prst="rect">
+                      <a:avLst/>
+                    </a:prstGeom>
+                  </pic:spPr>
+                </pic:pic>
+              </a:graphicData>
+            </a:graphic>
+          </wp:inline>
+        </w:drawing>
+      </w:r>
+    </w:p>
+    <w:p>
+      <w:pPr>
+        <w:jc w:val="center"/>
+        <w:rPr>
+          <w:rFonts w:ascii="Times New Roman" w:hAnsi="Times New Roman"/>
+          <w:sz w:val="24"/>
+          <w:szCs w:val="24"/>
+          <w:lang w:eastAsia="tr-TR"/>
+        </w:rPr>
+      </w:pPr>
     </w:p>
     <w:p>
       <w:pPr>
@@ -16607,14 +16801,183 @@
         </w:sectPr>
       </w:pPr>
       <w:r>
-        <w:t>26 farklı karakter içeren İngiliz alfabesinden oluşturulmuş olan veri setinin etiketleri sıralı olarak 1-25 aralığında verilmiştir. Örnek olarak “A” harfi “1”, “Z” ha</w:t>
-      </w:r>
-      <w:r>
-        <w:t>rfi ise “25” olarak etiketle</w:t>
-      </w:r>
-      <w:r>
-        <w:t>nir.</w:t>
-      </w:r>
+        <w:t xml:space="preserve">EMNIST veri seti, </w:t>
+      </w:r>
+      <w:r>
+        <w:t>26 farklı karakter içeren İngiliz alfabesinden oluşturul</w:t>
+      </w:r>
+      <w:r>
+        <w:t xml:space="preserve">duğu için </w:t>
+      </w:r>
+      <w:r>
+        <w:t>etiketleri sıralı olarak 1-25 aralığında verilm</w:t>
+      </w:r>
+      <w:r>
+        <w:t>ektedir</w:t>
+      </w:r>
+      <w:r>
+        <w:t>. Örnek olarak “A” harfi “1”, “Z” harfi ise “25” olarak etiketlenir</w:t>
+      </w:r>
+      <w:r>
+        <w:t>, bu etiketler başlık 3.2.4.3’te anlatılan “mapping.csv” dosyasına göre belirlenmiştir</w:t>
+      </w:r>
+    </w:p>
+    <w:p>
+      <w:pPr>
+        <w:rPr>
+          <w:rFonts w:ascii="Times New Roman" w:hAnsi="Times New Roman"/>
+          <w:sz w:val="24"/>
+          <w:szCs w:val="24"/>
+          <w:lang w:eastAsia="tr-TR"/>
+        </w:rPr>
+      </w:pPr>
+    </w:p>
+    <w:p>
+      <w:pPr>
+        <w:pStyle w:val="AltBaslkSau"/>
+      </w:pPr>
+      <w:r>
+        <w:t>Sistemin Test Edilmesi</w:t>
+      </w:r>
+    </w:p>
+    <w:p>
+      <w:pPr>
+        <w:pStyle w:val="AnaParagrafYaziStiliSau"/>
+      </w:pPr>
+    </w:p>
+    <w:p>
+      <w:pPr>
+        <w:pStyle w:val="AnaParagrafYaziStiliSau"/>
+      </w:pPr>
+    </w:p>
+    <w:p>
+      <w:pPr>
+        <w:rPr>
+          <w:lang w:eastAsia="tr-TR"/>
+        </w:rPr>
+      </w:pPr>
+    </w:p>
+    <w:p>
+      <w:pPr>
+        <w:pStyle w:val="AnaParagrafYaziStiliSau"/>
+      </w:pPr>
+    </w:p>
+    <w:p>
+      <w:pPr>
+        <w:pStyle w:val="AnaParagrafYaziStiliSau"/>
+      </w:pPr>
+    </w:p>
+    <w:p>
+      <w:pPr>
+        <w:rPr>
+          <w:lang w:eastAsia="tr-TR"/>
+        </w:rPr>
+      </w:pPr>
+    </w:p>
+    <w:p>
+      <w:pPr>
+        <w:pStyle w:val="AnaParagrafYaziStiliSau"/>
+      </w:pPr>
+    </w:p>
+    <w:p>
+      <w:pPr>
+        <w:pStyle w:val="AnaParagrafYaziStiliSau"/>
+      </w:pPr>
+    </w:p>
+    <w:p>
+      <w:pPr>
+        <w:pStyle w:val="AnaParagrafYaziStiliSau"/>
+      </w:pPr>
+    </w:p>
+    <w:p>
+      <w:pPr>
+        <w:pStyle w:val="AnaParagrafYaziStiliSau"/>
+      </w:pPr>
+    </w:p>
+    <w:p>
+      <w:pPr>
+        <w:pStyle w:val="IlkSayfalarBasligiSau"/>
+      </w:pPr>
+    </w:p>
+    <w:p>
+      <w:pPr>
+        <w:pStyle w:val="IlkSayfalarBasligiSau"/>
+      </w:pPr>
+    </w:p>
+    <w:p>
+      <w:pPr>
+        <w:pStyle w:val="IlkSayfalarBasligiSau"/>
+      </w:pPr>
+    </w:p>
+    <w:p>
+      <w:pPr>
+        <w:pStyle w:val="IlkSayfalarBasligiSau"/>
+      </w:pPr>
+    </w:p>
+    <w:p>
+      <w:pPr>
+        <w:pStyle w:val="IlkSayfalarBasligiSau"/>
+      </w:pPr>
+    </w:p>
+    <w:p>
+      <w:pPr>
+        <w:pStyle w:val="IlkSayfalarBasligiSau"/>
+      </w:pPr>
+    </w:p>
+    <w:p>
+      <w:pPr>
+        <w:pStyle w:val="IlkSayfalarBasligiSau"/>
+      </w:pPr>
+    </w:p>
+    <w:p>
+      <w:pPr>
+        <w:pStyle w:val="IlkSayfalarBasligiSau"/>
+      </w:pPr>
+    </w:p>
+    <w:p>
+      <w:pPr>
+        <w:pStyle w:val="IlkSayfalarBasligiSau"/>
+      </w:pPr>
+    </w:p>
+    <w:p>
+      <w:pPr>
+        <w:pStyle w:val="IlkSayfalarBasligiSau"/>
+      </w:pPr>
+    </w:p>
+    <w:p>
+      <w:pPr>
+        <w:pStyle w:val="IlkSayfalarBasligiSau"/>
+      </w:pPr>
+    </w:p>
+    <w:p>
+      <w:pPr>
+        <w:pStyle w:val="IlkSayfalarBasligiSau"/>
+      </w:pPr>
+    </w:p>
+    <w:p>
+      <w:pPr>
+        <w:pStyle w:val="IlkSayfalarBasligiSau"/>
+      </w:pPr>
+    </w:p>
+    <w:p>
+      <w:pPr>
+        <w:pStyle w:val="IlkSayfalarBasligiSau"/>
+      </w:pPr>
+    </w:p>
+    <w:p>
+      <w:pPr>
+        <w:pStyle w:val="IlkSayfalarBasligiSau"/>
+      </w:pPr>
+    </w:p>
+    <w:p>
+      <w:pPr>
+        <w:pStyle w:val="IlkSayfalarBasligiSau"/>
+      </w:pPr>
+    </w:p>
+    <w:p>
+      <w:pPr>
+        <w:pStyle w:val="IlkSayfalarBasligiSau"/>
+      </w:pPr>
     </w:p>
     <w:p>
       <w:pPr>
@@ -16636,14 +16999,14 @@
         <w:pStyle w:val="Balk1"/>
         <w:ind w:left="1440" w:hanging="1418"/>
       </w:pPr>
-      <w:bookmarkStart w:id="63" w:name="_Toc155810581"/>
+      <w:bookmarkStart w:id="45" w:name="_Toc155810581"/>
       <w:r>
         <w:t>TARTIŞMA</w:t>
       </w:r>
       <w:r>
         <w:t xml:space="preserve"> VE SONUÇ</w:t>
       </w:r>
-      <w:bookmarkEnd w:id="63"/>
+      <w:bookmarkEnd w:id="45"/>
     </w:p>
     <w:p>
       <w:pPr>
@@ -16852,11 +17215,11 @@
       <w:pPr>
         <w:pStyle w:val="IlkSayfalarBasligiSau"/>
       </w:pPr>
-      <w:bookmarkStart w:id="64" w:name="_Toc155810582"/>
+      <w:bookmarkStart w:id="46" w:name="_Toc155810582"/>
       <w:r>
         <w:t>KAYNAKLAR</w:t>
       </w:r>
-      <w:bookmarkEnd w:id="64"/>
+      <w:bookmarkEnd w:id="46"/>
     </w:p>
     <w:p>
       <w:pPr>
@@ -17788,12 +18151,12 @@
       <w:pPr>
         <w:pStyle w:val="IlkSayfalarBasligiSau"/>
       </w:pPr>
-      <w:bookmarkStart w:id="65" w:name="_Toc155810583"/>
+      <w:bookmarkStart w:id="47" w:name="_Toc155810583"/>
       <w:r>
         <w:lastRenderedPageBreak/>
         <w:t>EK-1</w:t>
       </w:r>
-      <w:bookmarkEnd w:id="65"/>
+      <w:bookmarkEnd w:id="47"/>
       <w:r>
         <w:t xml:space="preserve"> </w:t>
       </w:r>
@@ -18548,11 +18911,11 @@
       <w:pPr>
         <w:pStyle w:val="IlkSayfalarBasligiSau"/>
       </w:pPr>
-      <w:bookmarkStart w:id="66" w:name="_Toc155810584"/>
+      <w:bookmarkStart w:id="48" w:name="_Toc155810584"/>
       <w:r>
         <w:t>EK-2</w:t>
       </w:r>
-      <w:bookmarkEnd w:id="66"/>
+      <w:bookmarkEnd w:id="48"/>
     </w:p>
     <w:p>
       <w:pPr>
@@ -18861,11 +19224,11 @@
       <w:pPr>
         <w:pStyle w:val="OzgecmisBaslikSau"/>
       </w:pPr>
-      <w:bookmarkStart w:id="67" w:name="_Toc155810585"/>
+      <w:bookmarkStart w:id="49" w:name="_Toc155810585"/>
       <w:r>
         <w:t>ÖZGEÇMİŞ</w:t>
       </w:r>
-      <w:bookmarkEnd w:id="67"/>
+      <w:bookmarkEnd w:id="49"/>
     </w:p>
     <w:p>
       <w:pPr>

--- a/Bitirm_Rapor_B200109011_Aysegul_TOPTAS-B200109028_Havvanur_BOZKURT.docx
+++ b/Bitirm_Rapor_B200109011_Aysegul_TOPTAS-B200109028_Havvanur_BOZKURT.docx
@@ -8096,21 +8096,12 @@
         </w:rPr>
         <w:t xml:space="preserve"> </w:t>
       </w:r>
-      <w:proofErr w:type="gramStart"/>
-      <w:r>
-        <w:rPr>
-          <w:rFonts w:ascii="Times New Roman" w:hAnsi="Times New Roman"/>
-          <w:sz w:val="24"/>
-        </w:rPr>
-        <w:t>Kağıt</w:t>
-      </w:r>
-      <w:proofErr w:type="gramEnd"/>
-      <w:r>
-        <w:rPr>
-          <w:rFonts w:ascii="Times New Roman" w:hAnsi="Times New Roman"/>
-          <w:sz w:val="24"/>
-        </w:rPr>
-        <w:t xml:space="preserve"> tabanlı verilerin dijital ortama aktarılması,</w:t>
+      <w:r>
+        <w:rPr>
+          <w:rFonts w:ascii="Times New Roman" w:hAnsi="Times New Roman"/>
+          <w:sz w:val="24"/>
+        </w:rPr>
+        <w:t>Kağıt tabanlı verilerin dijital ortama aktarılması,</w:t>
       </w:r>
       <w:r>
         <w:rPr>
@@ -8196,21 +8187,12 @@
         </w:rPr>
         <w:t xml:space="preserve"> </w:t>
       </w:r>
-      <w:proofErr w:type="gramStart"/>
-      <w:r>
-        <w:rPr>
-          <w:rFonts w:ascii="Times New Roman" w:hAnsi="Times New Roman"/>
-          <w:sz w:val="24"/>
-        </w:rPr>
-        <w:t>kağıt</w:t>
-      </w:r>
-      <w:proofErr w:type="gramEnd"/>
-      <w:r>
-        <w:rPr>
-          <w:rFonts w:ascii="Times New Roman" w:hAnsi="Times New Roman"/>
-          <w:sz w:val="24"/>
-        </w:rPr>
-        <w:t xml:space="preserve"> üzerindeki </w:t>
+      <w:r>
+        <w:rPr>
+          <w:rFonts w:ascii="Times New Roman" w:hAnsi="Times New Roman"/>
+          <w:sz w:val="24"/>
+        </w:rPr>
+        <w:t xml:space="preserve">kağıt üzerindeki </w:t>
       </w:r>
       <w:r>
         <w:rPr>
@@ -8609,10 +8591,13 @@
           <w:sz w:val="24"/>
           <w:szCs w:val="24"/>
         </w:rPr>
-        <w:t xml:space="preserve">Digitizing handwriting is a process that provides convenience in various fields and is the subject of different studies today. Digitizing paper-based </w:t>
-      </w:r>
-      <w:proofErr w:type="gramStart"/>
-      <w:r>
+        <w:t xml:space="preserve">Digitizing handwriting is a process that provides convenience in various fields and is the subject of different studies today. Digitizing paper-based data is of great importance for data storage and analysis. </w:t>
+      </w:r>
+    </w:p>
+    <w:p>
+      <w:pPr>
+        <w:pStyle w:val="IngilizceOzetYaziStiliSau"/>
+        <w:spacing w:line="240" w:lineRule="auto"/>
         <w:rPr>
           <w:rFonts w:eastAsia="TimesNewRoman"/>
           <w:b w:val="0"/>
@@ -8620,10 +8605,12 @@
           <w:sz w:val="24"/>
           <w:szCs w:val="24"/>
         </w:rPr>
-        <w:t>data</w:t>
-      </w:r>
-      <w:proofErr w:type="gramEnd"/>
-      <w:r>
+      </w:pPr>
+    </w:p>
+    <w:p>
+      <w:pPr>
+        <w:pStyle w:val="IngilizceOzetYaziStiliSau"/>
+        <w:spacing w:line="240" w:lineRule="auto"/>
         <w:rPr>
           <w:rFonts w:eastAsia="TimesNewRoman"/>
           <w:b w:val="0"/>
@@ -8631,13 +8618,8 @@
           <w:sz w:val="24"/>
           <w:szCs w:val="24"/>
         </w:rPr>
-        <w:t xml:space="preserve"> is of great importance for data storage and analysis. </w:t>
-      </w:r>
-    </w:p>
-    <w:p>
-      <w:pPr>
-        <w:pStyle w:val="IngilizceOzetYaziStiliSau"/>
-        <w:spacing w:line="240" w:lineRule="auto"/>
+      </w:pPr>
+      <w:r>
         <w:rPr>
           <w:rFonts w:eastAsia="TimesNewRoman"/>
           <w:b w:val="0"/>
@@ -8645,7 +8627,8 @@
           <w:sz w:val="24"/>
           <w:szCs w:val="24"/>
         </w:rPr>
-      </w:pPr>
+        <w:t>In this project, a system for digitizing handwriting on paper is presented. This system includes different stages such as segmentation, preprocessing, classification and merging. In these stages, the handwriting given as input is analyzed and digitized. In the classification stage, a CNN model, which is a deep learning method, is used. MNIST and EMNIST datasets, which are the most widely used in this field, were selected for training the model.</w:t>
+      </w:r>
     </w:p>
     <w:p>
       <w:pPr>
@@ -8659,69 +8642,26 @@
           <w:szCs w:val="24"/>
         </w:rPr>
       </w:pPr>
-      <w:r>
-        <w:rPr>
-          <w:rFonts w:eastAsia="TimesNewRoman"/>
+    </w:p>
+    <w:p>
+      <w:pPr>
+        <w:pStyle w:val="IngilizceOzetYaziStiliSau"/>
+        <w:spacing w:line="240" w:lineRule="auto"/>
+        <w:rPr>
           <w:b w:val="0"/>
           <w:bCs/>
           <w:sz w:val="24"/>
           <w:szCs w:val="24"/>
         </w:rPr>
-        <w:t>In this project, a system for digitizing handwriting on paper is presented. This system includes different stages such as segmentation, preprocessing, classification and merging. In these stages, the handwriting given as input is analyzed and digitized. In the classification stage, a CNN model, which is a deep learning method, is used. MNIST and EMNIST datasets, which are the most widely used in this field, were selected for training the model.</w:t>
-      </w:r>
-    </w:p>
-    <w:p>
-      <w:pPr>
-        <w:pStyle w:val="IngilizceOzetYaziStiliSau"/>
-        <w:spacing w:line="240" w:lineRule="auto"/>
-        <w:rPr>
-          <w:rFonts w:eastAsia="TimesNewRoman"/>
+      </w:pPr>
+      <w:r>
+        <w:rPr>
           <w:b w:val="0"/>
           <w:bCs/>
           <w:sz w:val="24"/>
           <w:szCs w:val="24"/>
         </w:rPr>
-      </w:pPr>
-    </w:p>
-    <w:p>
-      <w:pPr>
-        <w:pStyle w:val="IngilizceOzetYaziStiliSau"/>
-        <w:spacing w:line="240" w:lineRule="auto"/>
-        <w:rPr>
-          <w:b w:val="0"/>
-          <w:bCs/>
-          <w:sz w:val="24"/>
-          <w:szCs w:val="24"/>
-        </w:rPr>
-      </w:pPr>
-      <w:r>
-        <w:rPr>
-          <w:b w:val="0"/>
-          <w:bCs/>
-          <w:sz w:val="24"/>
-          <w:szCs w:val="24"/>
-        </w:rPr>
-        <w:t xml:space="preserve">Since segmentation and fusion stages were not performed in this project, only character classification was performed. In this process, label prediction results using both MNIST and EMNIST test </w:t>
-      </w:r>
-      <w:proofErr w:type="gramStart"/>
-      <w:r>
-        <w:rPr>
-          <w:b w:val="0"/>
-          <w:bCs/>
-          <w:sz w:val="24"/>
-          <w:szCs w:val="24"/>
-        </w:rPr>
-        <w:t>data</w:t>
-      </w:r>
-      <w:proofErr w:type="gramEnd"/>
-      <w:r>
-        <w:rPr>
-          <w:b w:val="0"/>
-          <w:bCs/>
-          <w:sz w:val="24"/>
-          <w:szCs w:val="24"/>
-        </w:rPr>
-        <w:t xml:space="preserve"> and specially created test data are presented with visuals. For the MNIST dataset, the training success was 98% and the test success was 99%; for the EMNIST dataset, the training success was 93% and the test success was 96%. Finally, the deficiencies in the system and future plans are presented.</w:t>
+        <w:t>Since segmentation and fusion stages were not performed in this project, only character classification was performed. In this process, label prediction results using both MNIST and EMNIST test data and specially created test data are presented with visuals. For the MNIST dataset, the training success was 98% and the test success was 99%; for the EMNIST dataset, the training success was 93% and the test success was 96%. Finally, the deficiencies in the system and future plans are presented.</w:t>
       </w:r>
     </w:p>
     <w:p>
@@ -8827,25 +8767,7 @@
           <w:sz w:val="24"/>
           <w:szCs w:val="24"/>
         </w:rPr>
-        <w:t xml:space="preserve">Verilerin </w:t>
-      </w:r>
-      <w:proofErr w:type="gramStart"/>
-      <w:r>
-        <w:rPr>
-          <w:rFonts w:ascii="Times New Roman" w:hAnsi="Times New Roman"/>
-          <w:sz w:val="24"/>
-          <w:szCs w:val="24"/>
-        </w:rPr>
-        <w:t>kağıt</w:t>
-      </w:r>
-      <w:proofErr w:type="gramEnd"/>
-      <w:r>
-        <w:rPr>
-          <w:rFonts w:ascii="Times New Roman" w:hAnsi="Times New Roman"/>
-          <w:sz w:val="24"/>
-          <w:szCs w:val="24"/>
-        </w:rPr>
-        <w:t xml:space="preserve"> üzerinde bulunması depolama, paylaşılma ve dosyalama gibi konularda zorluklara yol açtığından bilgisayar ortamına aktarılması için bu işlem önem taşımaktadır. Ayrıca bu verilerin bilgisayar ortamına aktarılmış olması veri analizi işlemleri için kolaylık sağlamaktadır.</w:t>
+        <w:t>Verilerin kağıt üzerinde bulunması depolama, paylaşılma ve dosyalama gibi konularda zorluklara yol açtığından bilgisayar ortamına aktarılması için bu işlem önem taşımaktadır. Ayrıca bu verilerin bilgisayar ortamına aktarılmış olması veri analizi işlemleri için kolaylık sağlamaktadır.</w:t>
       </w:r>
       <w:r>
         <w:rPr>
@@ -9155,7 +9077,6 @@
         </w:rPr>
         <w:t xml:space="preserve">apay </w:t>
       </w:r>
-      <w:proofErr w:type="gramStart"/>
       <w:r>
         <w:rPr>
           <w:rFonts w:ascii="Times New Roman" w:hAnsi="Times New Roman"/>
@@ -9170,16 +9091,7 @@
           <w:sz w:val="24"/>
           <w:szCs w:val="24"/>
         </w:rPr>
-        <w:t>eka</w:t>
-      </w:r>
-      <w:proofErr w:type="gramEnd"/>
-      <w:r>
-        <w:rPr>
-          <w:rFonts w:ascii="Times New Roman" w:hAnsi="Times New Roman"/>
-          <w:sz w:val="24"/>
-          <w:szCs w:val="24"/>
-        </w:rPr>
-        <w:t xml:space="preserve"> dalıdır. Bu teknik, verilerden öğrenen ve yeni veriler </w:t>
+        <w:t xml:space="preserve">eka dalıdır. Bu teknik, verilerden öğrenen ve yeni veriler </w:t>
       </w:r>
       <w:r>
         <w:rPr>
@@ -10761,15 +10673,7 @@
       </w:r>
       <w:bookmarkStart w:id="24" w:name="_Toc155810567"/>
       <w:r>
-        <w:t xml:space="preserve">El Yazısı Rakam Tanıma İçin Destek Vektör Makinelerinin </w:t>
-      </w:r>
-      <w:proofErr w:type="gramStart"/>
-      <w:r>
-        <w:t>Ve</w:t>
-      </w:r>
-      <w:proofErr w:type="gramEnd"/>
-      <w:r>
-        <w:t xml:space="preserve"> Yapay Sinir Ağlarının Karşılaştırması</w:t>
+        <w:t>El Yazısı Rakam Tanıma İçin Destek Vektör Makinelerinin Ve Yapay Sinir Ağlarının Karşılaştırması</w:t>
       </w:r>
       <w:bookmarkEnd w:id="24"/>
     </w:p>
@@ -11735,15 +11639,7 @@
         <w:t xml:space="preserve"> </w:t>
       </w:r>
       <w:r>
-        <w:t xml:space="preserve">bir Python kütüphanesidir. Çeşitli yapay </w:t>
-      </w:r>
-      <w:proofErr w:type="gramStart"/>
-      <w:r>
-        <w:t>zeka</w:t>
-      </w:r>
-      <w:proofErr w:type="gramEnd"/>
-      <w:r>
-        <w:t xml:space="preserve"> uygulamaları için </w:t>
+        <w:t xml:space="preserve">bir Python kütüphanesidir. Çeşitli yapay zeka uygulamaları için </w:t>
       </w:r>
       <w:r>
         <w:t>uygundur</w:t>
@@ -12090,15 +11986,7 @@
         <w:t>.</w:t>
       </w:r>
       <w:r>
-        <w:t xml:space="preserve"> Şekil</w:t>
-      </w:r>
-      <w:proofErr w:type="gramStart"/>
-      <w:r>
-        <w:t xml:space="preserve"> ..</w:t>
-      </w:r>
-      <w:proofErr w:type="gramEnd"/>
-      <w:r>
-        <w:t>’de satır segmentasyon örneği verilmiştir.</w:t>
+        <w:t xml:space="preserve"> Şekil ..’de satır segmentasyon örneği verilmiştir.</w:t>
       </w:r>
     </w:p>
     <w:p>
@@ -12111,13 +11999,13 @@
       </w:pPr>
       <w:r>
         <w:rPr>
-          <w:lang w:val="en-US"/>
+          <w:noProof/>
         </w:rPr>
         <w:drawing>
-          <wp:inline distT="0" distB="0" distL="0" distR="0" wp14:anchorId="6DD99DCA" wp14:editId="73D7E551">
-            <wp:extent cx="4724646" cy="3318164"/>
-            <wp:effectExtent l="0" t="0" r="0" b="0"/>
-            <wp:docPr id="1086561985" name="Resim 1" descr="metin, yazı tipi, el yazısı, ekran görüntüsü içeren bir resim&#10;&#10;Açıklama otomatik olarak oluşturuldu"/>
+          <wp:inline distT="0" distB="0" distL="0" distR="0" wp14:anchorId="3DB1DBF1" wp14:editId="60D9C99F">
+            <wp:extent cx="4343400" cy="3458868"/>
+            <wp:effectExtent l="0" t="0" r="0" b="8255"/>
+            <wp:docPr id="2050832797" name="Resim 1"/>
             <wp:cNvGraphicFramePr>
               <a:graphicFrameLocks xmlns:a="http://schemas.openxmlformats.org/drawingml/2006/main" noChangeAspect="1"/>
             </wp:cNvGraphicFramePr>
@@ -12125,30 +12013,23 @@
               <a:graphicData uri="http://schemas.openxmlformats.org/drawingml/2006/picture">
                 <pic:pic xmlns:pic="http://schemas.openxmlformats.org/drawingml/2006/picture">
                   <pic:nvPicPr>
-                    <pic:cNvPr id="1086561985" name="Resim 1" descr="metin, yazı tipi, el yazısı, ekran görüntüsü içeren bir resim&#10;&#10;Açıklama otomatik olarak oluşturuldu"/>
+                    <pic:cNvPr id="2050832797" name=""/>
                     <pic:cNvPicPr/>
                   </pic:nvPicPr>
-                  <pic:blipFill rotWithShape="1">
+                  <pic:blipFill>
                     <a:blip r:embed="rId21"/>
-                    <a:srcRect l="398"/>
-                    <a:stretch/>
+                    <a:stretch>
+                      <a:fillRect/>
+                    </a:stretch>
                   </pic:blipFill>
-                  <pic:spPr bwMode="auto">
+                  <pic:spPr>
                     <a:xfrm>
                       <a:off x="0" y="0"/>
-                      <a:ext cx="4729077" cy="3321276"/>
+                      <a:ext cx="4352788" cy="3466344"/>
                     </a:xfrm>
                     <a:prstGeom prst="rect">
                       <a:avLst/>
                     </a:prstGeom>
-                    <a:ln>
-                      <a:noFill/>
-                    </a:ln>
-                    <a:extLst>
-                      <a:ext uri="{53640926-AAD7-44D8-BBD7-CCE9431645EC}">
-                        <a14:shadowObscured xmlns:a14="http://schemas.microsoft.com/office/drawing/2010/main"/>
-                      </a:ext>
-                    </a:extLst>
                   </pic:spPr>
                 </pic:pic>
               </a:graphicData>
@@ -12164,20 +12045,13 @@
           <w:lang w:val="en-US"/>
         </w:rPr>
       </w:pPr>
-      <w:r>
-        <w:rPr>
-          <w:highlight w:val="red"/>
+    </w:p>
+    <w:p>
+      <w:pPr>
+        <w:pStyle w:val="AnaParagrafYaziStiliSau"/>
+        <w:rPr>
           <w:lang w:val="en-US"/>
         </w:rPr>
-        <w:t>SATIR ÖRNEK RESMİ</w:t>
-      </w:r>
-    </w:p>
-    <w:p>
-      <w:pPr>
-        <w:pStyle w:val="AnaParagrafYaziStiliSau"/>
-        <w:rPr>
-          <w:lang w:val="en-US"/>
-        </w:rPr>
       </w:pPr>
     </w:p>
     <w:p>
@@ -12185,6 +12059,7 @@
         <w:pStyle w:val="IkincilAltBaslikSau"/>
       </w:pPr>
       <w:r>
+        <w:lastRenderedPageBreak/>
         <w:t xml:space="preserve"> </w:t>
       </w:r>
       <w:r>
@@ -12296,6 +12171,124 @@
     </w:p>
     <w:p>
       <w:pPr>
+        <w:pStyle w:val="AnaParagrafYaziStiliSau"/>
+        <w:rPr>
+          <w:highlight w:val="yellow"/>
+        </w:rPr>
+      </w:pPr>
+    </w:p>
+    <w:p>
+      <w:pPr>
+        <w:pStyle w:val="AnaParagrafYaziStiliSau"/>
+        <w:rPr>
+          <w:highlight w:val="yellow"/>
+        </w:rPr>
+      </w:pPr>
+      <w:r>
+        <w:lastRenderedPageBreak/>
+        <w:drawing>
+          <wp:inline distT="0" distB="0" distL="0" distR="0" wp14:anchorId="0555729E" wp14:editId="7F5CB3F3">
+            <wp:extent cx="2770779" cy="2263140"/>
+            <wp:effectExtent l="0" t="0" r="0" b="3810"/>
+            <wp:docPr id="2124663831" name="Resim 1"/>
+            <wp:cNvGraphicFramePr>
+              <a:graphicFrameLocks xmlns:a="http://schemas.openxmlformats.org/drawingml/2006/main" noChangeAspect="1"/>
+            </wp:cNvGraphicFramePr>
+            <a:graphic xmlns:a="http://schemas.openxmlformats.org/drawingml/2006/main">
+              <a:graphicData uri="http://schemas.openxmlformats.org/drawingml/2006/picture">
+                <pic:pic xmlns:pic="http://schemas.openxmlformats.org/drawingml/2006/picture">
+                  <pic:nvPicPr>
+                    <pic:cNvPr id="2124663831" name=""/>
+                    <pic:cNvPicPr/>
+                  </pic:nvPicPr>
+                  <pic:blipFill>
+                    <a:blip r:embed="rId22"/>
+                    <a:stretch>
+                      <a:fillRect/>
+                    </a:stretch>
+                  </pic:blipFill>
+                  <pic:spPr>
+                    <a:xfrm>
+                      <a:off x="0" y="0"/>
+                      <a:ext cx="2776384" cy="2267718"/>
+                    </a:xfrm>
+                    <a:prstGeom prst="rect">
+                      <a:avLst/>
+                    </a:prstGeom>
+                  </pic:spPr>
+                </pic:pic>
+              </a:graphicData>
+            </a:graphic>
+          </wp:inline>
+        </w:drawing>
+      </w:r>
+    </w:p>
+    <w:p>
+      <w:pPr>
+        <w:pStyle w:val="AnaParagrafYaziStiliSau"/>
+        <w:rPr>
+          <w:highlight w:val="yellow"/>
+        </w:rPr>
+      </w:pPr>
+    </w:p>
+    <w:p>
+      <w:pPr>
+        <w:pStyle w:val="AnaParagrafYaziStiliSau"/>
+        <w:rPr>
+          <w:highlight w:val="yellow"/>
+        </w:rPr>
+      </w:pPr>
+      <w:r>
+        <w:rPr>
+          <w:noProof/>
+        </w:rPr>
+        <w:drawing>
+          <wp:inline distT="0" distB="0" distL="0" distR="0" wp14:anchorId="7D8BD91A" wp14:editId="4850D6B4">
+            <wp:extent cx="2537460" cy="2319185"/>
+            <wp:effectExtent l="0" t="0" r="0" b="5080"/>
+            <wp:docPr id="429712019" name="Resim 1"/>
+            <wp:cNvGraphicFramePr>
+              <a:graphicFrameLocks xmlns:a="http://schemas.openxmlformats.org/drawingml/2006/main" noChangeAspect="1"/>
+            </wp:cNvGraphicFramePr>
+            <a:graphic xmlns:a="http://schemas.openxmlformats.org/drawingml/2006/main">
+              <a:graphicData uri="http://schemas.openxmlformats.org/drawingml/2006/picture">
+                <pic:pic xmlns:pic="http://schemas.openxmlformats.org/drawingml/2006/picture">
+                  <pic:nvPicPr>
+                    <pic:cNvPr id="429712019" name=""/>
+                    <pic:cNvPicPr/>
+                  </pic:nvPicPr>
+                  <pic:blipFill>
+                    <a:blip r:embed="rId23"/>
+                    <a:stretch>
+                      <a:fillRect/>
+                    </a:stretch>
+                  </pic:blipFill>
+                  <pic:spPr>
+                    <a:xfrm>
+                      <a:off x="0" y="0"/>
+                      <a:ext cx="2545525" cy="2326557"/>
+                    </a:xfrm>
+                    <a:prstGeom prst="rect">
+                      <a:avLst/>
+                    </a:prstGeom>
+                  </pic:spPr>
+                </pic:pic>
+              </a:graphicData>
+            </a:graphic>
+          </wp:inline>
+        </w:drawing>
+      </w:r>
+    </w:p>
+    <w:p>
+      <w:pPr>
+        <w:pStyle w:val="AnaParagrafYaziStiliSau"/>
+        <w:rPr>
+          <w:highlight w:val="yellow"/>
+        </w:rPr>
+      </w:pPr>
+    </w:p>
+    <w:p>
+      <w:pPr>
         <w:pStyle w:val="IkincilAltBaslikSau"/>
       </w:pPr>
       <w:r>
@@ -12330,15 +12323,7 @@
         <w:t xml:space="preserve"> </w:t>
       </w:r>
       <w:r>
-        <w:t xml:space="preserve">MNIST ve EMNIST veri setleri </w:t>
-      </w:r>
-      <w:proofErr w:type="gramStart"/>
-      <w:r>
-        <w:t>ile birlikte</w:t>
-      </w:r>
-      <w:proofErr w:type="gramEnd"/>
-      <w:r>
-        <w:t xml:space="preserve"> aynı CNN modeli ayrı ayrı eğitilmiştir.</w:t>
+        <w:t>MNIST ve EMNIST veri setleri ile birlikte aynı CNN modeli ayrı ayrı eğitilmiştir.</w:t>
       </w:r>
     </w:p>
     <w:p>
@@ -12375,35 +12360,38 @@
         <w:pStyle w:val="AnaParagrafYaziStiliSau"/>
       </w:pPr>
       <w:r>
+        <w:t xml:space="preserve">Yapay sinir ağları, insan beyninin çalışma şekline benzeyen bilgisayar sistemleridir. </w:t>
+      </w:r>
+      <w:r>
+        <w:t xml:space="preserve">CNN'ler, her bir nöronun bir girdi alıp doğrusal olmayan bir fonksiyonla işleyerek skaler bir çarpım ürettiği, kendini optimize eden yapay sinir ağlarıdır ve bu yönleriyle geleneksel Yapay Sinir Ağları'na </w:t>
+      </w:r>
+      <w:r>
+        <w:t>benzerdirler</w:t>
+      </w:r>
+      <w:r>
+        <w:t>.</w:t>
+      </w:r>
+      <w:r>
+        <w:t xml:space="preserve"> </w:t>
+      </w:r>
+      <w:r>
+        <w:t>CNN'de üç tür</w:t>
+      </w:r>
+      <w:r>
+        <w:t xml:space="preserve"> temel</w:t>
+      </w:r>
+      <w:r>
+        <w:t xml:space="preserve"> katman vardır: konvolüsyonel katman, havuzlama katmanı ve tam bağlı katman. </w:t>
+      </w:r>
+      <w:r>
+        <w:t xml:space="preserve">Bu </w:t>
+      </w:r>
+      <w:r>
+        <w:t xml:space="preserve">katmanlar girdi </w:t>
+      </w:r>
+      <w:r>
         <w:lastRenderedPageBreak/>
-        <w:t xml:space="preserve">Yapay sinir ağları, insan beyninin çalışma şekline benzeyen bilgisayar sistemleridir. </w:t>
-      </w:r>
-      <w:r>
-        <w:t xml:space="preserve">CNN'ler, her bir nöronun bir girdi alıp doğrusal olmayan bir fonksiyonla işleyerek skaler bir çarpım ürettiği, kendini optimize eden yapay sinir ağlarıdır ve bu yönleriyle geleneksel Yapay Sinir Ağları'na </w:t>
-      </w:r>
-      <w:r>
-        <w:t>benzerdirler</w:t>
-      </w:r>
-      <w:r>
-        <w:t>.</w:t>
-      </w:r>
-      <w:r>
-        <w:t xml:space="preserve"> </w:t>
-      </w:r>
-      <w:r>
-        <w:t>CNN'de üç tür</w:t>
-      </w:r>
-      <w:r>
-        <w:t xml:space="preserve"> temel</w:t>
-      </w:r>
-      <w:r>
-        <w:t xml:space="preserve"> katman vardır: konvolüsyonel katman, havuzlama katmanı ve tam bağlı katman. </w:t>
-      </w:r>
-      <w:r>
-        <w:t xml:space="preserve">Bu </w:t>
-      </w:r>
-      <w:r>
-        <w:t>katmanlar girdi verileri üzerinde farklı görevler gerçekleştirir. Konvolüsyonel katmanda, özellik</w:t>
+        <w:t>verileri üzerinde farklı görevler gerçekleştirir. Konvolüsyonel katmanda, özellik</w:t>
       </w:r>
       <w:r>
         <w:t xml:space="preserve"> çıkarımı </w:t>
@@ -12704,23 +12692,13 @@
                 <w:szCs w:val="20"/>
               </w:rPr>
             </w:pPr>
-            <w:proofErr w:type="gramStart"/>
             <w:r>
               <w:rPr>
                 <w:rFonts w:ascii="Times New Roman" w:hAnsi="Times New Roman"/>
                 <w:sz w:val="20"/>
                 <w:szCs w:val="20"/>
               </w:rPr>
-              <w:t>conv</w:t>
-            </w:r>
-            <w:proofErr w:type="gramEnd"/>
-            <w:r>
-              <w:rPr>
-                <w:rFonts w:ascii="Times New Roman" w:hAnsi="Times New Roman"/>
-                <w:sz w:val="20"/>
-                <w:szCs w:val="20"/>
-              </w:rPr>
-              <w:t xml:space="preserve">2d (Conv2D)                                                       </w:t>
+              <w:t xml:space="preserve">conv2d (Conv2D)                                                       </w:t>
             </w:r>
           </w:p>
         </w:tc>
@@ -12814,23 +12792,13 @@
                 <w:szCs w:val="20"/>
               </w:rPr>
             </w:pPr>
-            <w:proofErr w:type="gramStart"/>
             <w:r>
               <w:rPr>
                 <w:rFonts w:ascii="Times New Roman" w:hAnsi="Times New Roman"/>
                 <w:sz w:val="20"/>
                 <w:szCs w:val="20"/>
               </w:rPr>
-              <w:t>conv</w:t>
-            </w:r>
-            <w:proofErr w:type="gramEnd"/>
-            <w:r>
-              <w:rPr>
-                <w:rFonts w:ascii="Times New Roman" w:hAnsi="Times New Roman"/>
-                <w:sz w:val="20"/>
-                <w:szCs w:val="20"/>
-              </w:rPr>
-              <w:t>2d_1 (Conv2D)</w:t>
+              <w:t>conv2d_1 (Conv2D)</w:t>
             </w:r>
           </w:p>
         </w:tc>
@@ -12926,23 +12894,13 @@
                 <w:szCs w:val="20"/>
               </w:rPr>
             </w:pPr>
-            <w:proofErr w:type="gramStart"/>
             <w:r>
               <w:rPr>
                 <w:rFonts w:ascii="Times New Roman" w:hAnsi="Times New Roman"/>
                 <w:sz w:val="20"/>
                 <w:szCs w:val="20"/>
               </w:rPr>
-              <w:t>max</w:t>
-            </w:r>
-            <w:proofErr w:type="gramEnd"/>
-            <w:r>
-              <w:rPr>
-                <w:rFonts w:ascii="Times New Roman" w:hAnsi="Times New Roman"/>
-                <w:sz w:val="20"/>
-                <w:szCs w:val="20"/>
-              </w:rPr>
-              <w:t>_pooling2d (MaxPooling2D)</w:t>
+              <w:t>max_pooling2d (MaxPooling2D)</w:t>
             </w:r>
           </w:p>
         </w:tc>
@@ -13038,23 +12996,13 @@
                 <w:szCs w:val="20"/>
               </w:rPr>
             </w:pPr>
-            <w:proofErr w:type="gramStart"/>
             <w:r>
               <w:rPr>
                 <w:rFonts w:ascii="Times New Roman" w:hAnsi="Times New Roman"/>
                 <w:sz w:val="20"/>
                 <w:szCs w:val="20"/>
               </w:rPr>
-              <w:t>conv</w:t>
-            </w:r>
-            <w:proofErr w:type="gramEnd"/>
-            <w:r>
-              <w:rPr>
-                <w:rFonts w:ascii="Times New Roman" w:hAnsi="Times New Roman"/>
-                <w:sz w:val="20"/>
-                <w:szCs w:val="20"/>
-              </w:rPr>
-              <w:t>2d_2 (Conv2D)</w:t>
+              <w:t>conv2d_2 (Conv2D)</w:t>
             </w:r>
           </w:p>
         </w:tc>
@@ -13150,23 +13098,13 @@
                 <w:szCs w:val="20"/>
               </w:rPr>
             </w:pPr>
-            <w:proofErr w:type="gramStart"/>
             <w:r>
               <w:rPr>
                 <w:rFonts w:ascii="Times New Roman" w:hAnsi="Times New Roman"/>
                 <w:sz w:val="20"/>
                 <w:szCs w:val="20"/>
               </w:rPr>
-              <w:t>max</w:t>
-            </w:r>
-            <w:proofErr w:type="gramEnd"/>
-            <w:r>
-              <w:rPr>
-                <w:rFonts w:ascii="Times New Roman" w:hAnsi="Times New Roman"/>
-                <w:sz w:val="20"/>
-                <w:szCs w:val="20"/>
-              </w:rPr>
-              <w:t>_pooling2d_1 (MaxPooling2D)</w:t>
+              <w:t>max_pooling2d_1 (MaxPooling2D)</w:t>
             </w:r>
           </w:p>
         </w:tc>
@@ -13260,23 +13198,13 @@
                 <w:szCs w:val="20"/>
               </w:rPr>
             </w:pPr>
-            <w:proofErr w:type="gramStart"/>
             <w:r>
               <w:rPr>
                 <w:rFonts w:ascii="Times New Roman" w:hAnsi="Times New Roman"/>
                 <w:sz w:val="20"/>
                 <w:szCs w:val="20"/>
               </w:rPr>
-              <w:t>conv</w:t>
-            </w:r>
-            <w:proofErr w:type="gramEnd"/>
-            <w:r>
-              <w:rPr>
-                <w:rFonts w:ascii="Times New Roman" w:hAnsi="Times New Roman"/>
-                <w:sz w:val="20"/>
-                <w:szCs w:val="20"/>
-              </w:rPr>
-              <w:t>2d_3 (Conv2D)</w:t>
+              <w:t>conv2d_3 (Conv2D)</w:t>
             </w:r>
           </w:p>
         </w:tc>
@@ -13372,23 +13300,13 @@
                 <w:szCs w:val="20"/>
               </w:rPr>
             </w:pPr>
-            <w:proofErr w:type="gramStart"/>
             <w:r>
               <w:rPr>
                 <w:rFonts w:ascii="Times New Roman" w:hAnsi="Times New Roman"/>
                 <w:sz w:val="20"/>
                 <w:szCs w:val="20"/>
               </w:rPr>
-              <w:t>max</w:t>
-            </w:r>
-            <w:proofErr w:type="gramEnd"/>
-            <w:r>
-              <w:rPr>
-                <w:rFonts w:ascii="Times New Roman" w:hAnsi="Times New Roman"/>
-                <w:sz w:val="20"/>
-                <w:szCs w:val="20"/>
-              </w:rPr>
-              <w:t>_pooling2d_2 (MaxPoolin2D)</w:t>
+              <w:t>max_pooling2d_2 (MaxPoolin2D)</w:t>
             </w:r>
           </w:p>
         </w:tc>
@@ -13482,23 +13400,13 @@
                 <w:szCs w:val="20"/>
               </w:rPr>
             </w:pPr>
-            <w:proofErr w:type="gramStart"/>
             <w:r>
               <w:rPr>
                 <w:rFonts w:ascii="Times New Roman" w:hAnsi="Times New Roman"/>
                 <w:sz w:val="20"/>
                 <w:szCs w:val="20"/>
               </w:rPr>
-              <w:t>flatten</w:t>
-            </w:r>
-            <w:proofErr w:type="gramEnd"/>
-            <w:r>
-              <w:rPr>
-                <w:rFonts w:ascii="Times New Roman" w:hAnsi="Times New Roman"/>
-                <w:sz w:val="20"/>
-                <w:szCs w:val="20"/>
-              </w:rPr>
-              <w:t xml:space="preserve"> (Flatten)</w:t>
+              <w:t>flatten (Flatten)</w:t>
             </w:r>
           </w:p>
         </w:tc>
@@ -13592,23 +13500,13 @@
                 <w:szCs w:val="20"/>
               </w:rPr>
             </w:pPr>
-            <w:proofErr w:type="gramStart"/>
             <w:r>
               <w:rPr>
                 <w:rFonts w:ascii="Times New Roman" w:hAnsi="Times New Roman"/>
                 <w:sz w:val="20"/>
                 <w:szCs w:val="20"/>
               </w:rPr>
-              <w:t>dense</w:t>
-            </w:r>
-            <w:proofErr w:type="gramEnd"/>
-            <w:r>
-              <w:rPr>
-                <w:rFonts w:ascii="Times New Roman" w:hAnsi="Times New Roman"/>
-                <w:sz w:val="20"/>
-                <w:szCs w:val="20"/>
-              </w:rPr>
-              <w:t xml:space="preserve"> (Dense)</w:t>
+              <w:t>dense (Dense)</w:t>
             </w:r>
           </w:p>
         </w:tc>
@@ -13700,23 +13598,13 @@
                 <w:szCs w:val="20"/>
               </w:rPr>
             </w:pPr>
-            <w:proofErr w:type="gramStart"/>
             <w:r>
               <w:rPr>
                 <w:rFonts w:ascii="Times New Roman" w:hAnsi="Times New Roman"/>
                 <w:sz w:val="20"/>
                 <w:szCs w:val="20"/>
               </w:rPr>
-              <w:t>dropout</w:t>
-            </w:r>
-            <w:proofErr w:type="gramEnd"/>
-            <w:r>
-              <w:rPr>
-                <w:rFonts w:ascii="Times New Roman" w:hAnsi="Times New Roman"/>
-                <w:sz w:val="20"/>
-                <w:szCs w:val="20"/>
-              </w:rPr>
-              <w:t xml:space="preserve"> (Dropout)</w:t>
+              <w:t>dropout (Dropout)</w:t>
             </w:r>
           </w:p>
         </w:tc>
@@ -13808,23 +13696,13 @@
                 <w:szCs w:val="20"/>
               </w:rPr>
             </w:pPr>
-            <w:proofErr w:type="gramStart"/>
             <w:r>
               <w:rPr>
                 <w:rFonts w:ascii="Times New Roman" w:hAnsi="Times New Roman"/>
                 <w:sz w:val="20"/>
                 <w:szCs w:val="20"/>
               </w:rPr>
-              <w:t>dense</w:t>
-            </w:r>
-            <w:proofErr w:type="gramEnd"/>
-            <w:r>
-              <w:rPr>
-                <w:rFonts w:ascii="Times New Roman" w:hAnsi="Times New Roman"/>
-                <w:sz w:val="20"/>
-                <w:szCs w:val="20"/>
-              </w:rPr>
-              <w:t>_1 (Dense)</w:t>
+              <w:t>dense_1 (Dense)</w:t>
             </w:r>
           </w:p>
         </w:tc>
@@ -13916,23 +13794,13 @@
                 <w:szCs w:val="20"/>
               </w:rPr>
             </w:pPr>
-            <w:proofErr w:type="gramStart"/>
             <w:r>
               <w:rPr>
                 <w:rFonts w:ascii="Times New Roman" w:hAnsi="Times New Roman"/>
                 <w:sz w:val="20"/>
                 <w:szCs w:val="20"/>
               </w:rPr>
-              <w:t>dropout</w:t>
-            </w:r>
-            <w:proofErr w:type="gramEnd"/>
-            <w:r>
-              <w:rPr>
-                <w:rFonts w:ascii="Times New Roman" w:hAnsi="Times New Roman"/>
-                <w:sz w:val="20"/>
-                <w:szCs w:val="20"/>
-              </w:rPr>
-              <w:t>_1 (Dropout)</w:t>
+              <w:t>dropout_1 (Dropout)</w:t>
             </w:r>
           </w:p>
         </w:tc>
@@ -14024,24 +13892,13 @@
                 <w:szCs w:val="20"/>
               </w:rPr>
             </w:pPr>
-            <w:proofErr w:type="gramStart"/>
             <w:r>
               <w:rPr>
                 <w:rFonts w:ascii="Times New Roman" w:hAnsi="Times New Roman"/>
                 <w:sz w:val="20"/>
                 <w:szCs w:val="20"/>
               </w:rPr>
-              <w:lastRenderedPageBreak/>
-              <w:t>dense</w:t>
-            </w:r>
-            <w:proofErr w:type="gramEnd"/>
-            <w:r>
-              <w:rPr>
-                <w:rFonts w:ascii="Times New Roman" w:hAnsi="Times New Roman"/>
-                <w:sz w:val="20"/>
-                <w:szCs w:val="20"/>
-              </w:rPr>
-              <w:t>_2 (Dense)</w:t>
+              <w:t>dense_2 (Dense)</w:t>
             </w:r>
           </w:p>
         </w:tc>
@@ -14133,23 +13990,13 @@
                 <w:szCs w:val="20"/>
               </w:rPr>
             </w:pPr>
-            <w:proofErr w:type="gramStart"/>
             <w:r>
               <w:rPr>
                 <w:rFonts w:ascii="Times New Roman" w:hAnsi="Times New Roman"/>
                 <w:sz w:val="20"/>
                 <w:szCs w:val="20"/>
               </w:rPr>
-              <w:t>dropout</w:t>
-            </w:r>
-            <w:proofErr w:type="gramEnd"/>
-            <w:r>
-              <w:rPr>
-                <w:rFonts w:ascii="Times New Roman" w:hAnsi="Times New Roman"/>
-                <w:sz w:val="20"/>
-                <w:szCs w:val="20"/>
-              </w:rPr>
-              <w:t>_2 (Dropout)</w:t>
+              <w:t>dropout_2 (Dropout)</w:t>
             </w:r>
           </w:p>
         </w:tc>
@@ -14244,23 +14091,13 @@
                 <w:szCs w:val="20"/>
               </w:rPr>
             </w:pPr>
-            <w:proofErr w:type="gramStart"/>
             <w:r>
               <w:rPr>
                 <w:rFonts w:ascii="Times New Roman" w:hAnsi="Times New Roman"/>
                 <w:sz w:val="20"/>
                 <w:szCs w:val="20"/>
               </w:rPr>
-              <w:t>dense</w:t>
-            </w:r>
-            <w:proofErr w:type="gramEnd"/>
-            <w:r>
-              <w:rPr>
-                <w:rFonts w:ascii="Times New Roman" w:hAnsi="Times New Roman"/>
-                <w:sz w:val="20"/>
-                <w:szCs w:val="20"/>
-              </w:rPr>
-              <w:t>_3 (Dense)</w:t>
+              <w:t>dense_3 (Dense)</w:t>
             </w:r>
           </w:p>
         </w:tc>
@@ -14389,6 +14226,7 @@
         <w:pStyle w:val="AnaParagrafYaziStiliSau"/>
       </w:pPr>
       <w:r>
+        <w:lastRenderedPageBreak/>
         <w:t xml:space="preserve">Conv2D katmanı görüntüleri analiz edip özellikleri saptamak için kullanılır. Örnek olarak “conv2d” katmanına bakıldığında 32 farklı filtre kullanılarak 26x26 boyutunda bir çıktı </w:t>
       </w:r>
       <w:r>
@@ -14497,26 +14335,19 @@
         <w:pStyle w:val="AnaParagrafYaziStiliSau"/>
       </w:pPr>
       <w:r>
-        <w:lastRenderedPageBreak/>
         <w:t>T</w:t>
       </w:r>
       <w:r>
         <w:t>ekil sınıf endekslerini içeren ve one-hot kodlanmamış hedef değişkenlerle çalışı</w:t>
       </w:r>
       <w:r>
-        <w:t>ldığı için m</w:t>
-      </w:r>
-      <w:r>
-        <w:t>odel eğitim sürecinde kayıp fonksiyonu olarak “</w:t>
+        <w:t>ldığı için model eğitim sürecinde kayıp fonksiyonu olarak “</w:t>
       </w:r>
       <w:r>
         <w:t>sparse_categorical_crossentropy</w:t>
       </w:r>
       <w:r>
-        <w:t>”</w:t>
-      </w:r>
-      <w:r>
-        <w:t xml:space="preserve"> kullanılmıştır.</w:t>
+        <w:t>” kullanılmıştır.</w:t>
       </w:r>
       <w:r>
         <w:t xml:space="preserve"> Optimizer olarak ise “adam” </w:t>
@@ -14538,34 +14369,13 @@
         <w:pStyle w:val="AnaParagrafYaziStiliSau"/>
       </w:pPr>
       <w:r>
-        <w:t>MNIST veri seti için 5 epochluk bir eğitim süreci gerçekleştirilmiştir, early stopper kullanılmamıştır. E</w:t>
-      </w:r>
-      <w:r>
-        <w:t xml:space="preserve">MNIST veri seti için </w:t>
-      </w:r>
-      <w:r>
-        <w:t>10</w:t>
-      </w:r>
-      <w:r>
-        <w:t xml:space="preserve"> epochluk bir eğitim süreci gerçekleştirilmiştir</w:t>
-      </w:r>
-      <w:r>
-        <w:t xml:space="preserve"> ancak </w:t>
-      </w:r>
-      <w:r>
-        <w:t xml:space="preserve">early stopper </w:t>
-      </w:r>
-      <w:r>
-        <w:t>ile eğitim 8.</w:t>
+        <w:t>MNIST veri seti için 5 epochluk bir eğitim süreci gerçekleştirilmiştir, early stopper kullanılmamıştır. EMNIST veri seti için 10 epochluk bir eğitim süreci gerçekleştirilmiştir ancak early stopper ile eğitim 8.</w:t>
       </w:r>
       <w:r>
         <w:t xml:space="preserve"> </w:t>
       </w:r>
       <w:r>
-        <w:t>epochta sonlanmıştır.</w:t>
-      </w:r>
-      <w:r>
-        <w:t xml:space="preserve"> </w:t>
+        <w:t xml:space="preserve">epochta sonlanmıştır. </w:t>
       </w:r>
     </w:p>
     <w:p>
@@ -14730,58 +14540,68 @@
         <w:rPr>
           <w:lang w:val="en-US"/>
         </w:rPr>
-        <w:t>MNIST veri seti, “</w:t>
-      </w:r>
-      <w:proofErr w:type="gramStart"/>
+        <w:t>MNIST veri seti, “keras.datasets” kütüphanesinden çekilerek kullanılmıştır. Yüklenen veriler, eğitim ve test verileri olmak üzere ayrıl</w:t>
+      </w:r>
       <w:r>
         <w:rPr>
           <w:lang w:val="en-US"/>
         </w:rPr>
-        <w:t>keras.datasets</w:t>
-      </w:r>
-      <w:proofErr w:type="gramEnd"/>
+        <w:t>mıştır</w:t>
+      </w:r>
       <w:r>
         <w:rPr>
           <w:lang w:val="en-US"/>
         </w:rPr>
-        <w:t>” kütüphanesinden çekilerek kullanılmıştır. Yüklenen veriler, eğitim ve test verileri olmak üzere ayrıl</w:t>
+        <w:t>. Sonrasında boyutlandırma ve tip dönüşümü gibi ön işleme adımları uygulanmıştır</w:t>
       </w:r>
       <w:r>
         <w:rPr>
           <w:lang w:val="en-US"/>
         </w:rPr>
-        <w:t>mıştır</w:t>
+        <w:t>. Son olarak bu veriler 3.2.4.1’de anlatılan CNN modeli üzerinde eğitilmiştir.</w:t>
       </w:r>
       <w:r>
         <w:rPr>
           <w:lang w:val="en-US"/>
         </w:rPr>
-        <w:t>. Sonrasında boyutlandırma ve tip dönüşümü gibi ön işleme adımları uygulanmıştır</w:t>
+        <w:t xml:space="preserve"> Eğitim sonucunda </w:t>
       </w:r>
       <w:r>
         <w:rPr>
           <w:lang w:val="en-US"/>
         </w:rPr>
-        <w:t>. Son olarak bu veriler 3.2.4.1’de anlatılan CNN modeli üzerinde eğitilmiştir.</w:t>
+        <w:t xml:space="preserve">rakam tahmininde kullanılacak olan </w:t>
       </w:r>
       <w:r>
         <w:rPr>
           <w:lang w:val="en-US"/>
         </w:rPr>
-        <w:t xml:space="preserve"> Eğitim sonucunda </w:t>
-      </w:r>
-      <w:r>
+        <w:t>H5 uzantılı “numbers_model” model elde edilmiştir.</w:t>
+      </w:r>
+    </w:p>
+    <w:p>
+      <w:pPr>
+        <w:pStyle w:val="AnaParagrafYaziStiliSau"/>
         <w:rPr>
           <w:lang w:val="en-US"/>
         </w:rPr>
-        <w:t xml:space="preserve">rakam tahmininde kullanılacak olan </w:t>
-      </w:r>
-      <w:r>
+      </w:pPr>
+    </w:p>
+    <w:p>
+      <w:pPr>
+        <w:pStyle w:val="UcunculAltBaslikSau"/>
+      </w:pPr>
+      <w:r>
+        <w:t>EMNIST Veri Seti İçin Model Eğitimi</w:t>
+      </w:r>
+    </w:p>
+    <w:p>
+      <w:pPr>
+        <w:pStyle w:val="AnaParagrafYaziStiliSau"/>
         <w:rPr>
           <w:lang w:val="en-US"/>
         </w:rPr>
-        <w:t>H5 uzantılı “numbers_model” model elde edilmiştir.</w:t>
-      </w:r>
+      </w:pPr>
     </w:p>
     <w:p>
       <w:pPr>
@@ -14790,35 +14610,18 @@
           <w:lang w:val="en-US"/>
         </w:rPr>
       </w:pPr>
-    </w:p>
-    <w:p>
-      <w:pPr>
-        <w:pStyle w:val="UcunculAltBaslikSau"/>
-      </w:pPr>
-      <w:r>
-        <w:t>EMNIST Veri Seti İçin Model Eğitimi</w:t>
-      </w:r>
-    </w:p>
-    <w:p>
-      <w:pPr>
-        <w:pStyle w:val="AnaParagrafYaziStiliSau"/>
+      <w:r>
         <w:rPr>
           <w:lang w:val="en-US"/>
         </w:rPr>
-      </w:pPr>
-    </w:p>
-    <w:p>
-      <w:pPr>
-        <w:pStyle w:val="AnaParagrafYaziStiliSau"/>
+        <w:t xml:space="preserve">EMNIST veri seti, CSV uzantılı “emnist-letters-train” ve “emnist-letters-test” dosyalarından çekilerek kullanılmıştır. Ayrıca etiketlendirme işlemi için TXT uzantılı “emnist-letters-mapping” dosyası kullanılmıştır. Orijinal mapping dosyasının içeriği </w:t>
+      </w:r>
+      <w:r>
         <w:rPr>
           <w:lang w:val="en-US"/>
         </w:rPr>
-      </w:pPr>
-      <w:r>
-        <w:rPr>
-          <w:lang w:val="en-US"/>
-        </w:rPr>
-        <w:t xml:space="preserve">EMNIST veri seti, CSV uzantılı “emnist-letters-train” ve “emnist-letters-test” dosyalarından çekilerek kullanılmıştır. Ayrıca etiketlendirme işlemi için TXT uzantılı “emnist-letters-mapping” dosyası kullanılmıştır. Orijinal mapping dosyasının içeriği şekildeki gibi değiştirilmiştir. Etiketleme için büyük ve küçük harflerin ASCII karakter tablosundaki değerleri kullanılmıştır. Örneğin </w:t>
+        <w:lastRenderedPageBreak/>
+        <w:t xml:space="preserve">şekildeki gibi değiştirilmiştir. Etiketleme için büyük ve küçük harflerin ASCII karakter tablosundaki değerleri kullanılmıştır. Örneğin </w:t>
       </w:r>
       <w:r>
         <w:rPr>
@@ -15139,14 +14942,23 @@
         <w:rPr>
           <w:lang w:val="en-US"/>
         </w:rPr>
-        <w:t xml:space="preserve">Parçalanmış karakterlerin etiket tahminleri yapıldıktan sonra elde edilen etiketler bir liste içerisinde toplanır. Bu liste içerisindeki etiketler birleştirilerek kelimenin </w:t>
-      </w:r>
-      <w:r>
+        <w:t>Parçalanmış karakterlerin etiket tahminleri yapıldıktan sonra elde edilen etiketler bir liste içerisinde toplanır. Bu liste içerisindeki etiketler birleştirilerek kelimenin parçalanmadan önceki hali elde edilmiş olur. Sonrasında bu kelimeler şablonlara göre oluşturulan python sözlüğü yapılarında saklanır.</w:t>
+      </w:r>
+    </w:p>
+    <w:p>
+      <w:pPr>
+        <w:pStyle w:val="AnaParagrafYaziStiliSau"/>
         <w:rPr>
           <w:lang w:val="en-US"/>
         </w:rPr>
-        <w:lastRenderedPageBreak/>
-        <w:t>parçalanmadan önceki hali elde edilmiş olur. Sonrasında bu kelimeler şablonlara göre oluşturulan python sözlüğü yapılarında saklanır.</w:t>
+      </w:pPr>
+    </w:p>
+    <w:p>
+      <w:pPr>
+        <w:pStyle w:val="IkincilAltBaslikSau"/>
+      </w:pPr>
+      <w:r>
+        <w:t xml:space="preserve"> Flask Web Uygulaması</w:t>
       </w:r>
     </w:p>
     <w:p>
@@ -15159,19 +14971,17 @@
     </w:p>
     <w:p>
       <w:pPr>
-        <w:pStyle w:val="IkincilAltBaslikSau"/>
-      </w:pPr>
-      <w:r>
-        <w:t xml:space="preserve"> Flask Web Uygulaması</w:t>
-      </w:r>
-    </w:p>
-    <w:p>
-      <w:pPr>
         <w:pStyle w:val="AnaParagrafYaziStiliSau"/>
         <w:rPr>
           <w:lang w:val="en-US"/>
         </w:rPr>
       </w:pPr>
+      <w:r>
+        <w:rPr>
+          <w:lang w:val="en-US"/>
+        </w:rPr>
+        <w:t xml:space="preserve">Kullanıcılara kullanım kolaylığı sağlamak açısından Flask Framework kullanılarak bir web uygulaması geliştirilmiştir. Uygulama çalıştırıldığında ilk olarak Şekil..deki sayfa açılır. Bu sayfada kullanıcıdan ad, soyad bilgilerinin girilmesi ve şablon seçimi yapması istenir. </w:t>
+      </w:r>
     </w:p>
     <w:p>
       <w:pPr>
@@ -15184,119 +14994,63 @@
         <w:rPr>
           <w:lang w:val="en-US"/>
         </w:rPr>
-        <w:t xml:space="preserve">Kullanıcılara kullanım kolaylığı sağlamak açısından Flask Framework kullanılarak bir web uygulaması geliştirilmiştir. Uygulama çalıştırıldığında ilk olarak </w:t>
-      </w:r>
-      <w:proofErr w:type="gramStart"/>
+        <w:t xml:space="preserve">Bu işlemler yapıldıktan sonra “continue” butonu ile şekil..deki sayfaya geçilir. Bu kısımda kullanıcıdan </w:t>
+      </w:r>
       <w:r>
         <w:rPr>
           <w:lang w:val="en-US"/>
         </w:rPr>
-        <w:t>Şekil..</w:t>
-      </w:r>
-      <w:proofErr w:type="gramEnd"/>
-      <w:r>
+        <w:t xml:space="preserve">formdaki el yazısı kısımları içeren bir fotoğraf yüklemesi beklenir. </w:t>
+      </w:r>
+    </w:p>
+    <w:p>
+      <w:pPr>
+        <w:pStyle w:val="AnaParagrafYaziStiliSau"/>
         <w:rPr>
           <w:lang w:val="en-US"/>
         </w:rPr>
-        <w:t xml:space="preserve">deki sayfa açılır. Bu sayfada kullanıcıdan ad, soyad bilgilerinin girilmesi ve şablon seçimi yapması istenir. </w:t>
-      </w:r>
-    </w:p>
-    <w:p>
-      <w:pPr>
-        <w:pStyle w:val="AnaParagrafYaziStiliSau"/>
+      </w:pPr>
+      <w:r>
         <w:rPr>
           <w:lang w:val="en-US"/>
         </w:rPr>
-      </w:pPr>
+        <w:t xml:space="preserve">Fotoğraf </w:t>
+      </w:r>
       <w:r>
         <w:rPr>
           <w:lang w:val="en-US"/>
         </w:rPr>
-        <w:t xml:space="preserve">Bu işlemler yapıldıktan sonra “continue” butonu ile </w:t>
-      </w:r>
-      <w:proofErr w:type="gramStart"/>
+        <w:t>seçildikten</w:t>
+      </w:r>
       <w:r>
         <w:rPr>
           <w:lang w:val="en-US"/>
         </w:rPr>
-        <w:t>şekil..</w:t>
-      </w:r>
-      <w:proofErr w:type="gramEnd"/>
+        <w:t xml:space="preserve"> “</w:t>
+      </w:r>
       <w:r>
         <w:rPr>
           <w:lang w:val="en-US"/>
         </w:rPr>
-        <w:t xml:space="preserve">deki sayfaya geçilir. Bu kısımda kullanıcıdan </w:t>
+        <w:t>upload</w:t>
       </w:r>
       <w:r>
         <w:rPr>
           <w:lang w:val="en-US"/>
         </w:rPr>
-        <w:t xml:space="preserve">formdaki el yazısı kısımları içeren bir fotoğraf yüklemesi beklenir. </w:t>
-      </w:r>
-    </w:p>
-    <w:p>
-      <w:pPr>
-        <w:pStyle w:val="AnaParagrafYaziStiliSau"/>
+        <w:t>” butonu ile</w:t>
+      </w:r>
+      <w:r>
         <w:rPr>
           <w:lang w:val="en-US"/>
         </w:rPr>
-      </w:pPr>
+        <w:t xml:space="preserve"> yüklenip</w:t>
+      </w:r>
       <w:r>
         <w:rPr>
           <w:lang w:val="en-US"/>
         </w:rPr>
-        <w:t xml:space="preserve">Fotoğraf </w:t>
-      </w:r>
-      <w:r>
-        <w:rPr>
-          <w:lang w:val="en-US"/>
-        </w:rPr>
-        <w:t>seçildikten</w:t>
-      </w:r>
-      <w:r>
-        <w:rPr>
-          <w:lang w:val="en-US"/>
-        </w:rPr>
-        <w:t xml:space="preserve"> “</w:t>
-      </w:r>
-      <w:r>
-        <w:rPr>
-          <w:lang w:val="en-US"/>
-        </w:rPr>
-        <w:t>upload</w:t>
-      </w:r>
-      <w:r>
-        <w:rPr>
-          <w:lang w:val="en-US"/>
-        </w:rPr>
-        <w:t>” butonu ile</w:t>
-      </w:r>
-      <w:r>
-        <w:rPr>
-          <w:lang w:val="en-US"/>
-        </w:rPr>
-        <w:t xml:space="preserve"> yüklenip</w:t>
-      </w:r>
-      <w:r>
-        <w:rPr>
-          <w:lang w:val="en-US"/>
-        </w:rPr>
-        <w:t xml:space="preserve"> </w:t>
-      </w:r>
-      <w:proofErr w:type="gramStart"/>
-      <w:r>
-        <w:rPr>
-          <w:lang w:val="en-US"/>
-        </w:rPr>
-        <w:t>şekil..</w:t>
-      </w:r>
-      <w:proofErr w:type="gramEnd"/>
-      <w:r>
-        <w:rPr>
-          <w:lang w:val="en-US"/>
-        </w:rPr>
-        <w:t>deki sonuç sayfasına geçilir. Bu sayfada da kullanıcıdan ilk sayfada alınan bilgiler ile Bölüm 3.2.6’da elde edilen python sözlük yapısı bir tablo şeklinde ekrana yazdırılır.</w:t>
+        <w:t xml:space="preserve"> şekil..deki sonuç sayfasına geçilir. Bu sayfada da kullanıcıdan ilk sayfada alınan bilgiler ile Bölüm 3.2.6’da elde edilen python sözlük yapısı bir tablo şeklinde ekrana yazdırılır.</w:t>
       </w:r>
     </w:p>
     <w:p>
@@ -15420,10 +15174,7 @@
         <w:t xml:space="preserve"> Ayrıca web uygulaması üzerinden örnek dönüşüm işlemleri de sunulmuştur.</w:t>
       </w:r>
       <w:r>
-        <w:t xml:space="preserve"> </w:t>
-      </w:r>
-      <w:r>
-        <w:t>“Bölüm 3” altında anlatılan CNN modeli, MNIST ve EMNIST veri setleri kullanılarak eğitilmiştir. Eğitilen bu modelin başarısı yine “Bölüm 3” altında anlatılan performans metriklerine göre değerlendirilmiştir.</w:t>
+        <w:t xml:space="preserve"> “Bölüm 3” altında anlatılan CNN modeli, MNIST ve EMNIST veri setleri kullanılarak eğitilmiştir. Eğitilen bu modelin başarısı yine “Bölüm 3” altında anlatılan performans metriklerine göre değerlendirilmiştir.</w:t>
       </w:r>
     </w:p>
     <w:p>
@@ -15757,7 +15508,6 @@
           <w:lang w:eastAsia="tr-TR"/>
         </w:rPr>
       </w:pPr>
-      <w:proofErr w:type="gramStart"/>
       <w:r>
         <w:rPr>
           <w:rFonts w:ascii="Times New Roman" w:eastAsia="TimesNewRoman" w:hAnsi="Times New Roman"/>
@@ -15767,9 +15517,8 @@
           <w:szCs w:val="24"/>
           <w:lang w:eastAsia="tr-TR"/>
         </w:rPr>
-        <w:t>Şekil..</w:t>
-      </w:r>
-      <w:proofErr w:type="gramEnd"/>
+        <w:t>Şekil..’de MNIST veri seti için eğitim sonucunda elde edilen doğruluk ve kayıp grafikleri verilmiştir. Grafikler incelendiğinde eğitim ve doğrulama verileri</w:t>
+      </w:r>
       <w:r>
         <w:rPr>
           <w:rFonts w:ascii="Times New Roman" w:eastAsia="TimesNewRoman" w:hAnsi="Times New Roman"/>
@@ -15779,7 +15528,7 @@
           <w:szCs w:val="24"/>
           <w:lang w:eastAsia="tr-TR"/>
         </w:rPr>
-        <w:t>’de MNIST veri seti için eğitim sonucunda elde edilen doğruluk ve kayıp grafikleri verilmiştir. Grafikler incelendiğinde eğitim ve doğrulama verileri</w:t>
+        <w:t>nin 5 epochluk sonuçları</w:t>
       </w:r>
       <w:r>
         <w:rPr>
@@ -15790,7 +15539,7 @@
           <w:szCs w:val="24"/>
           <w:lang w:eastAsia="tr-TR"/>
         </w:rPr>
-        <w:t>nin 5 epochluk sonuçları</w:t>
+        <w:t xml:space="preserve"> için kayıp değerlerinin azaldığı, doğruluk değerlerinin ise </w:t>
       </w:r>
       <w:r>
         <w:rPr>
@@ -15801,7 +15550,7 @@
           <w:szCs w:val="24"/>
           <w:lang w:eastAsia="tr-TR"/>
         </w:rPr>
-        <w:t xml:space="preserve"> için kayıp değerlerinin azaldığı, doğruluk değerlerinin ise </w:t>
+        <w:t>arttığı</w:t>
       </w:r>
       <w:r>
         <w:rPr>
@@ -15812,28 +15561,18 @@
           <w:szCs w:val="24"/>
           <w:lang w:eastAsia="tr-TR"/>
         </w:rPr>
-        <w:t>arttığı</w:t>
-      </w:r>
-      <w:r>
-        <w:rPr>
-          <w:rFonts w:ascii="Times New Roman" w:eastAsia="TimesNewRoman" w:hAnsi="Times New Roman"/>
-          <w:bCs/>
-          <w:kern w:val="0"/>
-          <w:sz w:val="24"/>
-          <w:szCs w:val="24"/>
+        <w:t xml:space="preserve"> gözlemlenmektedir.</w:t>
+      </w:r>
+    </w:p>
+    <w:p>
+      <w:pPr>
+        <w:rPr>
           <w:lang w:eastAsia="tr-TR"/>
         </w:rPr>
-        <w:t xml:space="preserve"> gözlemlenmektedir.</w:t>
-      </w:r>
-    </w:p>
-    <w:p>
-      <w:pPr>
-        <w:rPr>
-          <w:lang w:eastAsia="tr-TR"/>
-        </w:rPr>
-      </w:pPr>
-      <w:r>
-        <w:rPr>
+      </w:pPr>
+      <w:r>
+        <w:rPr>
+          <w:noProof/>
           <w:lang w:eastAsia="tr-TR"/>
         </w:rPr>
         <w:lastRenderedPageBreak/>
@@ -15853,7 +15592,7 @@
                     <pic:cNvPicPr/>
                   </pic:nvPicPr>
                   <pic:blipFill>
-                    <a:blip r:embed="rId22"/>
+                    <a:blip r:embed="rId24"/>
                     <a:stretch>
                       <a:fillRect/>
                     </a:stretch>
@@ -15885,7 +15624,6 @@
           <w:lang w:eastAsia="tr-TR"/>
         </w:rPr>
       </w:pPr>
-      <w:proofErr w:type="gramStart"/>
       <w:r>
         <w:rPr>
           <w:rFonts w:ascii="Times New Roman" w:hAnsi="Times New Roman"/>
@@ -15893,9 +15631,8 @@
           <w:szCs w:val="24"/>
           <w:lang w:eastAsia="tr-TR"/>
         </w:rPr>
-        <w:t>Şekil..</w:t>
-      </w:r>
-      <w:proofErr w:type="gramEnd"/>
+        <w:t>Şekil..de</w:t>
+      </w:r>
       <w:r>
         <w:rPr>
           <w:rFonts w:ascii="Times New Roman" w:hAnsi="Times New Roman"/>
@@ -15903,31 +15640,23 @@
           <w:szCs w:val="24"/>
           <w:lang w:eastAsia="tr-TR"/>
         </w:rPr>
-        <w:t>de</w:t>
-      </w:r>
-      <w:r>
+        <w:t xml:space="preserve"> MNIST test verileri ile oluşturulan Karışıklık Matrisi (Confusion Matrix) verilmiştir. Tahmin edilen etiketlerin neredeyse tamamının gerçek etiketleri ile aynı olduğu görülmektedir.</w:t>
+      </w:r>
+    </w:p>
+    <w:p>
+      <w:pPr>
+        <w:jc w:val="center"/>
         <w:rPr>
           <w:rFonts w:ascii="Times New Roman" w:hAnsi="Times New Roman"/>
           <w:sz w:val="24"/>
           <w:szCs w:val="24"/>
           <w:lang w:eastAsia="tr-TR"/>
         </w:rPr>
-        <w:t xml:space="preserve"> MNIST test verileri ile oluşturulan Karışıklık Matrisi (Confusion Matrix) verilmiştir. Tahmin edilen etiketlerin neredeyse tamamının gerçek etiketleri ile aynı olduğu görülmektedir.</w:t>
-      </w:r>
-    </w:p>
-    <w:p>
-      <w:pPr>
-        <w:jc w:val="center"/>
-        <w:rPr>
-          <w:rFonts w:ascii="Times New Roman" w:hAnsi="Times New Roman"/>
-          <w:sz w:val="24"/>
-          <w:szCs w:val="24"/>
-          <w:lang w:eastAsia="tr-TR"/>
-        </w:rPr>
-      </w:pPr>
-      <w:r>
-        <w:rPr>
-          <w:rFonts w:ascii="Times New Roman" w:hAnsi="Times New Roman"/>
+      </w:pPr>
+      <w:r>
+        <w:rPr>
+          <w:rFonts w:ascii="Times New Roman" w:hAnsi="Times New Roman"/>
+          <w:noProof/>
           <w:sz w:val="24"/>
           <w:szCs w:val="24"/>
           <w:lang w:eastAsia="tr-TR"/>
@@ -15948,7 +15677,7 @@
                     <pic:cNvPicPr/>
                   </pic:nvPicPr>
                   <pic:blipFill>
-                    <a:blip r:embed="rId23"/>
+                    <a:blip r:embed="rId25"/>
                     <a:stretch>
                       <a:fillRect/>
                     </a:stretch>
@@ -15991,7 +15720,6 @@
           <w:lang w:eastAsia="tr-TR"/>
         </w:rPr>
       </w:pPr>
-      <w:proofErr w:type="gramStart"/>
       <w:r>
         <w:rPr>
           <w:rFonts w:ascii="Times New Roman" w:hAnsi="Times New Roman"/>
@@ -15999,32 +15727,23 @@
           <w:szCs w:val="24"/>
           <w:lang w:eastAsia="tr-TR"/>
         </w:rPr>
-        <w:t>Şekil..</w:t>
-      </w:r>
-      <w:proofErr w:type="gramEnd"/>
-      <w:r>
+        <w:t>Şekil..de MNIST modeli kullanılarak el yazısı ile kağıt üzerine yazılmış rakamların tahmin sonuçları verilmiştir. Tüm rakamların doğru tahmin edildiği görülmektedir.</w:t>
+      </w:r>
+    </w:p>
+    <w:p>
+      <w:pPr>
+        <w:jc w:val="center"/>
         <w:rPr>
           <w:rFonts w:ascii="Times New Roman" w:hAnsi="Times New Roman"/>
           <w:sz w:val="24"/>
           <w:szCs w:val="24"/>
           <w:lang w:eastAsia="tr-TR"/>
         </w:rPr>
-        <w:t>de MNIST modeli kullanılarak el yazısı ile kağıt üzerine yazılmış rakamların tahmin sonuçları verilmiştir. Tüm rakamların doğru tahmin edildiği görülmektedir.</w:t>
-      </w:r>
-    </w:p>
-    <w:p>
-      <w:pPr>
-        <w:jc w:val="center"/>
-        <w:rPr>
-          <w:rFonts w:ascii="Times New Roman" w:hAnsi="Times New Roman"/>
-          <w:sz w:val="24"/>
-          <w:szCs w:val="24"/>
-          <w:lang w:eastAsia="tr-TR"/>
-        </w:rPr>
-      </w:pPr>
-      <w:r>
-        <w:rPr>
-          <w:rFonts w:ascii="Times New Roman" w:hAnsi="Times New Roman"/>
+      </w:pPr>
+      <w:r>
+        <w:rPr>
+          <w:rFonts w:ascii="Times New Roman" w:hAnsi="Times New Roman"/>
+          <w:noProof/>
           <w:sz w:val="24"/>
           <w:szCs w:val="24"/>
           <w:lang w:eastAsia="tr-TR"/>
@@ -16046,7 +15765,7 @@
                     <pic:cNvPicPr/>
                   </pic:nvPicPr>
                   <pic:blipFill>
-                    <a:blip r:embed="rId24"/>
+                    <a:blip r:embed="rId26"/>
                     <a:stretch>
                       <a:fillRect/>
                     </a:stretch>
@@ -16097,42 +15816,23 @@
           <w:szCs w:val="24"/>
           <w:lang w:eastAsia="tr-TR"/>
         </w:rPr>
-        <w:t>Şekil</w:t>
-      </w:r>
-      <w:proofErr w:type="gramStart"/>
-      <w:r>
+        <w:t>Şekil ..de verilen örnekteki gibi el yazısı ile kağıt üzerine yazılmış “1” ve “4” rakamlarının farklı şekillerde yazılışlarında modelin yanlış tahmin yapabildiği görülmüştür.</w:t>
+      </w:r>
+    </w:p>
+    <w:p>
+      <w:pPr>
+        <w:jc w:val="center"/>
         <w:rPr>
           <w:rFonts w:ascii="Times New Roman" w:hAnsi="Times New Roman"/>
           <w:sz w:val="24"/>
           <w:szCs w:val="24"/>
           <w:lang w:eastAsia="tr-TR"/>
         </w:rPr>
-        <w:t xml:space="preserve"> ..</w:t>
-      </w:r>
-      <w:proofErr w:type="gramEnd"/>
-      <w:r>
-        <w:rPr>
-          <w:rFonts w:ascii="Times New Roman" w:hAnsi="Times New Roman"/>
-          <w:sz w:val="24"/>
-          <w:szCs w:val="24"/>
-          <w:lang w:eastAsia="tr-TR"/>
-        </w:rPr>
-        <w:t>de verilen örnekteki gibi el yazısı ile kağıt üzerine yazılmış “1” ve “4” rakamlarının farklı şekillerde yazılışlarında modelin yanlış tahmin yapabildiği görülmüştür.</w:t>
-      </w:r>
-    </w:p>
-    <w:p>
-      <w:pPr>
-        <w:jc w:val="center"/>
-        <w:rPr>
-          <w:rFonts w:ascii="Times New Roman" w:hAnsi="Times New Roman"/>
-          <w:sz w:val="24"/>
-          <w:szCs w:val="24"/>
-          <w:lang w:eastAsia="tr-TR"/>
-        </w:rPr>
-      </w:pPr>
-      <w:r>
-        <w:rPr>
-          <w:rFonts w:ascii="Times New Roman" w:hAnsi="Times New Roman"/>
+      </w:pPr>
+      <w:r>
+        <w:rPr>
+          <w:rFonts w:ascii="Times New Roman" w:hAnsi="Times New Roman"/>
+          <w:noProof/>
           <w:sz w:val="24"/>
           <w:szCs w:val="24"/>
           <w:lang w:eastAsia="tr-TR"/>
@@ -16153,7 +15853,7 @@
                     <pic:cNvPicPr/>
                   </pic:nvPicPr>
                   <pic:blipFill rotWithShape="1">
-                    <a:blip r:embed="rId25"/>
+                    <a:blip r:embed="rId27"/>
                     <a:srcRect l="1684" r="1664"/>
                     <a:stretch/>
                   </pic:blipFill>
@@ -16209,19 +15909,7 @@
         <w:pStyle w:val="AnaParagrafYaziStiliSau"/>
       </w:pPr>
       <w:r>
-        <w:t>Tablo 2’de EMNIST veri set</w:t>
-      </w:r>
-      <w:r>
-        <w:t>i</w:t>
-      </w:r>
-      <w:r>
-        <w:t xml:space="preserve"> için </w:t>
-      </w:r>
-      <w:r>
-        <w:t xml:space="preserve">performans </w:t>
-      </w:r>
-      <w:r>
-        <w:t>değerlendirme sonuçları verilmiştir.</w:t>
+        <w:t>Tablo 2’de EMNIST veri seti için performans değerlendirme sonuçları verilmiştir.</w:t>
       </w:r>
     </w:p>
     <w:p>
@@ -16498,7 +16186,6 @@
           <w:lang w:eastAsia="tr-TR"/>
         </w:rPr>
       </w:pPr>
-      <w:proofErr w:type="gramStart"/>
       <w:r>
         <w:rPr>
           <w:rFonts w:ascii="Times New Roman" w:hAnsi="Times New Roman"/>
@@ -16507,9 +16194,8 @@
           <w:lang w:eastAsia="tr-TR"/>
         </w:rPr>
         <w:lastRenderedPageBreak/>
-        <w:t>Şekil..</w:t>
-      </w:r>
-      <w:proofErr w:type="gramEnd"/>
+        <w:t>Şekil..de EMNIST veri seti</w:t>
+      </w:r>
       <w:r>
         <w:rPr>
           <w:rFonts w:ascii="Times New Roman" w:hAnsi="Times New Roman"/>
@@ -16517,7 +16203,7 @@
           <w:szCs w:val="24"/>
           <w:lang w:eastAsia="tr-TR"/>
         </w:rPr>
-        <w:t>de EMNIST veri seti</w:t>
+        <w:t xml:space="preserve"> için eğitim sonucunda elde edilen doğruluk ve kayıp grafikleri verilmiştir. Grafikler incelendiğinde eğitim ve doğrulama verilerinin 8 epochluk sonuçları için kayıp değerlerinin azaldığı, doğruluk değerlerinin ise </w:t>
       </w:r>
       <w:r>
         <w:rPr>
@@ -16526,7 +16212,7 @@
           <w:szCs w:val="24"/>
           <w:lang w:eastAsia="tr-TR"/>
         </w:rPr>
-        <w:t xml:space="preserve"> i</w:t>
+        <w:t>arttığı</w:t>
       </w:r>
       <w:r>
         <w:rPr>
@@ -16535,66 +16221,22 @@
           <w:szCs w:val="24"/>
           <w:lang w:eastAsia="tr-TR"/>
         </w:rPr>
-        <w:t xml:space="preserve">çin eğitim sonucunda elde edilen doğruluk ve kayıp grafikleri verilmiştir. Grafikler incelendiğinde eğitim ve doğrulama verilerinin </w:t>
-      </w:r>
-      <w:r>
+        <w:t xml:space="preserve"> gözlemlenmektedir. </w:t>
+      </w:r>
+    </w:p>
+    <w:p>
+      <w:pPr>
         <w:rPr>
           <w:rFonts w:ascii="Times New Roman" w:hAnsi="Times New Roman"/>
           <w:sz w:val="24"/>
           <w:szCs w:val="24"/>
           <w:lang w:eastAsia="tr-TR"/>
         </w:rPr>
-        <w:t>8</w:t>
-      </w:r>
-      <w:r>
-        <w:rPr>
-          <w:rFonts w:ascii="Times New Roman" w:hAnsi="Times New Roman"/>
-          <w:sz w:val="24"/>
-          <w:szCs w:val="24"/>
-          <w:lang w:eastAsia="tr-TR"/>
-        </w:rPr>
-        <w:t xml:space="preserve"> epochluk sonuçları için kayıp değerlerinin azaldığı, doğruluk değerlerinin ise </w:t>
-      </w:r>
-      <w:r>
-        <w:rPr>
-          <w:rFonts w:ascii="Times New Roman" w:hAnsi="Times New Roman"/>
-          <w:sz w:val="24"/>
-          <w:szCs w:val="24"/>
-          <w:lang w:eastAsia="tr-TR"/>
-        </w:rPr>
-        <w:t>arttığı</w:t>
-      </w:r>
-      <w:r>
-        <w:rPr>
-          <w:rFonts w:ascii="Times New Roman" w:hAnsi="Times New Roman"/>
-          <w:sz w:val="24"/>
-          <w:szCs w:val="24"/>
-          <w:lang w:eastAsia="tr-TR"/>
-        </w:rPr>
-        <w:t xml:space="preserve"> gözlemlenmektedir.</w:t>
-      </w:r>
-      <w:r>
-        <w:rPr>
-          <w:rFonts w:ascii="Times New Roman" w:hAnsi="Times New Roman"/>
-          <w:sz w:val="24"/>
-          <w:szCs w:val="24"/>
-          <w:lang w:eastAsia="tr-TR"/>
-        </w:rPr>
-        <w:t xml:space="preserve"> </w:t>
-      </w:r>
-    </w:p>
-    <w:p>
-      <w:pPr>
-        <w:rPr>
-          <w:rFonts w:ascii="Times New Roman" w:hAnsi="Times New Roman"/>
-          <w:sz w:val="24"/>
-          <w:szCs w:val="24"/>
-          <w:lang w:eastAsia="tr-TR"/>
-        </w:rPr>
-      </w:pPr>
-      <w:r>
-        <w:rPr>
-          <w:rFonts w:ascii="Times New Roman" w:hAnsi="Times New Roman"/>
+      </w:pPr>
+      <w:r>
+        <w:rPr>
+          <w:rFonts w:ascii="Times New Roman" w:hAnsi="Times New Roman"/>
+          <w:noProof/>
           <w:sz w:val="24"/>
           <w:szCs w:val="24"/>
           <w:lang w:eastAsia="tr-TR"/>
@@ -16615,7 +16257,7 @@
                     <pic:cNvPicPr/>
                   </pic:nvPicPr>
                   <pic:blipFill>
-                    <a:blip r:embed="rId26"/>
+                    <a:blip r:embed="rId28"/>
                     <a:stretch>
                       <a:fillRect/>
                     </a:stretch>
@@ -16657,7 +16299,6 @@
           <w:lang w:eastAsia="tr-TR"/>
         </w:rPr>
       </w:pPr>
-      <w:proofErr w:type="gramStart"/>
       <w:r>
         <w:rPr>
           <w:rFonts w:ascii="Times New Roman" w:hAnsi="Times New Roman"/>
@@ -16665,9 +16306,8 @@
           <w:szCs w:val="24"/>
           <w:lang w:eastAsia="tr-TR"/>
         </w:rPr>
-        <w:t>Şekil..</w:t>
-      </w:r>
-      <w:proofErr w:type="gramEnd"/>
+        <w:t xml:space="preserve">Şekil..de EMNIST modeli kullanılarak el yazısı ile kağıt üzerine yazılmış harflerin tahmin sonuçları verilmiştir. </w:t>
+      </w:r>
       <w:r>
         <w:rPr>
           <w:rFonts w:ascii="Times New Roman" w:hAnsi="Times New Roman"/>
@@ -16675,67 +16315,23 @@
           <w:szCs w:val="24"/>
           <w:lang w:eastAsia="tr-TR"/>
         </w:rPr>
-        <w:t xml:space="preserve">de </w:t>
-      </w:r>
-      <w:r>
+        <w:t>Tahmin sonuçlarının çoğunun doğru olduğu görülmüştür ancak bazı harflerde, yazılış şekillerinden dolayı model yanlış tahminlerde bulunabilmektedir.</w:t>
+      </w:r>
+    </w:p>
+    <w:p>
+      <w:pPr>
+        <w:jc w:val="center"/>
         <w:rPr>
           <w:rFonts w:ascii="Times New Roman" w:hAnsi="Times New Roman"/>
           <w:sz w:val="24"/>
           <w:szCs w:val="24"/>
           <w:lang w:eastAsia="tr-TR"/>
         </w:rPr>
-        <w:t>E</w:t>
-      </w:r>
-      <w:r>
-        <w:rPr>
-          <w:rFonts w:ascii="Times New Roman" w:hAnsi="Times New Roman"/>
-          <w:sz w:val="24"/>
-          <w:szCs w:val="24"/>
-          <w:lang w:eastAsia="tr-TR"/>
-        </w:rPr>
-        <w:t xml:space="preserve">MNIST modeli kullanılarak el yazısı ile kağıt üzerine yazılmış </w:t>
-      </w:r>
-      <w:r>
-        <w:rPr>
-          <w:rFonts w:ascii="Times New Roman" w:hAnsi="Times New Roman"/>
-          <w:sz w:val="24"/>
-          <w:szCs w:val="24"/>
-          <w:lang w:eastAsia="tr-TR"/>
-        </w:rPr>
-        <w:t>harflerin</w:t>
-      </w:r>
-      <w:r>
-        <w:rPr>
-          <w:rFonts w:ascii="Times New Roman" w:hAnsi="Times New Roman"/>
-          <w:sz w:val="24"/>
-          <w:szCs w:val="24"/>
-          <w:lang w:eastAsia="tr-TR"/>
-        </w:rPr>
-        <w:t xml:space="preserve"> tahmin sonuçları verilmiştir. </w:t>
-      </w:r>
-      <w:r>
-        <w:rPr>
-          <w:rFonts w:ascii="Times New Roman" w:hAnsi="Times New Roman"/>
-          <w:sz w:val="24"/>
-          <w:szCs w:val="24"/>
-          <w:lang w:eastAsia="tr-TR"/>
-        </w:rPr>
-        <w:t>Tahmin sonuçlarının çoğunun doğru olduğu görülmüştür ancak bazı harflerde, yazılış şekillerinden dolayı model yanlış tahminlerde bulunabilmektedir.</w:t>
-      </w:r>
-    </w:p>
-    <w:p>
-      <w:pPr>
-        <w:jc w:val="center"/>
-        <w:rPr>
-          <w:rFonts w:ascii="Times New Roman" w:hAnsi="Times New Roman"/>
-          <w:sz w:val="24"/>
-          <w:szCs w:val="24"/>
-          <w:lang w:eastAsia="tr-TR"/>
-        </w:rPr>
-      </w:pPr>
-      <w:r>
-        <w:rPr>
-          <w:rFonts w:ascii="Times New Roman" w:hAnsi="Times New Roman"/>
+      </w:pPr>
+      <w:r>
+        <w:rPr>
+          <w:rFonts w:ascii="Times New Roman" w:hAnsi="Times New Roman"/>
+          <w:noProof/>
           <w:sz w:val="24"/>
           <w:szCs w:val="24"/>
           <w:lang w:eastAsia="tr-TR"/>
@@ -16757,7 +16353,7 @@
                     <pic:cNvPicPr/>
                   </pic:nvPicPr>
                   <pic:blipFill>
-                    <a:blip r:embed="rId27"/>
+                    <a:blip r:embed="rId29"/>
                     <a:stretch>
                       <a:fillRect/>
                     </a:stretch>
@@ -16801,25 +16397,7 @@
         </w:sectPr>
       </w:pPr>
       <w:r>
-        <w:t xml:space="preserve">EMNIST veri seti, </w:t>
-      </w:r>
-      <w:r>
-        <w:t>26 farklı karakter içeren İngiliz alfabesinden oluşturul</w:t>
-      </w:r>
-      <w:r>
-        <w:t xml:space="preserve">duğu için </w:t>
-      </w:r>
-      <w:r>
-        <w:t>etiketleri sıralı olarak 1-25 aralığında verilm</w:t>
-      </w:r>
-      <w:r>
-        <w:t>ektedir</w:t>
-      </w:r>
-      <w:r>
-        <w:t>. Örnek olarak “A” harfi “1”, “Z” harfi ise “25” olarak etiketlenir</w:t>
-      </w:r>
-      <w:r>
-        <w:t>, bu etiketler başlık 3.2.4.3’te anlatılan “mapping.csv” dosyasına göre belirlenmiştir</w:t>
+        <w:t>EMNIST veri seti, 26 farklı karakter içeren İngiliz alfabesinden oluşturulduğu için etiketleri sıralı olarak 1-25 aralığında verilmektedir. Örnek olarak “A” harfi “1”, “Z” harfi ise “25” olarak etiketlenir, bu etiketler başlık 3.2.4.3’te anlatılan “mapping.csv” dosyasına göre belirlenmiştir</w:t>
       </w:r>
     </w:p>
     <w:p>
@@ -19348,13 +18926,8 @@
         <w:t xml:space="preserve"> </w:t>
       </w:r>
       <w:r>
-        <w:t xml:space="preserve">yapay </w:t>
-      </w:r>
-      <w:proofErr w:type="gramStart"/>
-      <w:r>
-        <w:t>zeka</w:t>
-      </w:r>
-      <w:proofErr w:type="gramEnd"/>
+        <w:t>yapay zeka</w:t>
+      </w:r>
       <w:r>
         <w:t xml:space="preserve">, </w:t>
       </w:r>
@@ -19417,13 +18990,8 @@
         <w:t xml:space="preserve"> </w:t>
       </w:r>
       <w:r>
-        <w:t xml:space="preserve">yapay </w:t>
-      </w:r>
-      <w:proofErr w:type="gramStart"/>
-      <w:r>
-        <w:t>zeka</w:t>
-      </w:r>
-      <w:proofErr w:type="gramEnd"/>
+        <w:t>yapay zeka</w:t>
+      </w:r>
       <w:r>
         <w:t>, görüntü işleme</w:t>
       </w:r>
@@ -19627,42 +19195,7 @@
           <w:szCs w:val="24"/>
         </w:rPr>
         <w:tab/>
-      </w:r>
-      <w:proofErr w:type="gramStart"/>
-      <w:r>
-        <w:rPr>
-          <w:rFonts w:ascii="Times New Roman" w:hAnsi="Times New Roman"/>
-          <w:sz w:val="24"/>
-          <w:szCs w:val="24"/>
-        </w:rPr>
-        <w:t>Kağıt</w:t>
-      </w:r>
-      <w:proofErr w:type="gramEnd"/>
-      <w:r>
-        <w:rPr>
-          <w:rFonts w:ascii="Times New Roman" w:hAnsi="Times New Roman"/>
-          <w:sz w:val="24"/>
-          <w:szCs w:val="24"/>
-        </w:rPr>
-        <w:t xml:space="preserve"> tabanlı verilerin dijital ortama aktarılması, verilerin saklanması ve analizi gibi çeşitli alanlarda da kolaylık sağlar. Bu amaçlar doğrultusunda </w:t>
-      </w:r>
-      <w:proofErr w:type="gramStart"/>
-      <w:r>
-        <w:rPr>
-          <w:rFonts w:ascii="Times New Roman" w:hAnsi="Times New Roman"/>
-          <w:sz w:val="24"/>
-          <w:szCs w:val="24"/>
-        </w:rPr>
-        <w:t>kağıt</w:t>
-      </w:r>
-      <w:proofErr w:type="gramEnd"/>
-      <w:r>
-        <w:rPr>
-          <w:rFonts w:ascii="Times New Roman" w:hAnsi="Times New Roman"/>
-          <w:sz w:val="24"/>
-          <w:szCs w:val="24"/>
-        </w:rPr>
-        <w:t xml:space="preserve"> üzerindeki el yazısını dijitalleştirmek için bir sistem sunulmuştur.</w:t>
+        <w:t>Kağıt tabanlı verilerin dijital ortama aktarılması, verilerin saklanması ve analizi gibi çeşitli alanlarda da kolaylık sağlar. Bu amaçlar doğrultusunda kağıt üzerindeki el yazısını dijitalleştirmek için bir sistem sunulmuştur.</w:t>
       </w:r>
     </w:p>
     <w:p>
@@ -19825,25 +19358,7 @@
           <w:szCs w:val="24"/>
         </w:rPr>
         <w:tab/>
-        <w:t xml:space="preserve">Yapay </w:t>
-      </w:r>
-      <w:proofErr w:type="gramStart"/>
-      <w:r>
-        <w:rPr>
-          <w:rFonts w:ascii="Times New Roman" w:hAnsi="Times New Roman"/>
-          <w:sz w:val="24"/>
-          <w:szCs w:val="24"/>
-        </w:rPr>
-        <w:t>zeka</w:t>
-      </w:r>
-      <w:proofErr w:type="gramEnd"/>
-      <w:r>
-        <w:rPr>
-          <w:rFonts w:ascii="Times New Roman" w:hAnsi="Times New Roman"/>
-          <w:sz w:val="24"/>
-          <w:szCs w:val="24"/>
-        </w:rPr>
-        <w:t xml:space="preserve"> üzerine alınan derslerden derin öğrenme ve makine öğrenme yöntemleri ile sınıflandırma becerileri kullanıldı. </w:t>
+        <w:t xml:space="preserve">Yapay zeka üzerine alınan derslerden derin öğrenme ve makine öğrenme yöntemleri ile sınıflandırma becerileri kullanıldı. </w:t>
       </w:r>
     </w:p>
     <w:p>

--- a/Bitirm_Rapor_B200109011_Aysegul_TOPTAS-B200109028_Havvanur_BOZKURT.docx
+++ b/Bitirm_Rapor_B200109011_Aysegul_TOPTAS-B200109028_Havvanur_BOZKURT.docx
@@ -11550,6 +11550,9 @@
         <w:t>Kütüphaneler</w:t>
       </w:r>
       <w:bookmarkEnd w:id="31"/>
+      <w:r>
+        <w:t xml:space="preserve"> ve Araçlar</w:t>
+      </w:r>
     </w:p>
     <w:p>
       <w:pPr>
@@ -11622,6 +11625,18 @@
       <w:r>
         <w:t xml:space="preserve">Pandas, </w:t>
       </w:r>
+      <w:r>
+        <w:t>Python programlama dilinde veri manipülasyonu ve analizi için kullanılan</w:t>
+      </w:r>
+      <w:r>
+        <w:t xml:space="preserve"> </w:t>
+      </w:r>
+      <w:r>
+        <w:t xml:space="preserve">bir kütüphanedir. Verileri işlemek, temizlemek, dönüştürmek ve analiz etmek için geniş olanaklar </w:t>
+      </w:r>
+      <w:r>
+        <w:t>sağlar.</w:t>
+      </w:r>
     </w:p>
     <w:p>
       <w:pPr>
@@ -11645,7 +11660,11 @@
         <w:t>uygundur</w:t>
       </w:r>
       <w:r>
-        <w:t>. Esnekliğiyle, görüntü tanıma, doğal dil işleme ve endüstriyel ölçekte üretim tahminleri gibi farklı alanlarda kullanılabilir</w:t>
+        <w:t xml:space="preserve">. Esnekliğiyle, görüntü </w:t>
+      </w:r>
+      <w:r>
+        <w:lastRenderedPageBreak/>
+        <w:t>tanıma, doğal dil işleme ve endüstriyel ölçekte üretim tahminleri gibi farklı alanlarda kullanılabilir</w:t>
       </w:r>
       <w:r>
         <w:t xml:space="preserve"> [13].</w:t>
@@ -11655,123 +11674,226 @@
       <w:pPr>
         <w:pStyle w:val="AnaParagrafYaziStiliSau"/>
       </w:pPr>
-      <w:r>
+    </w:p>
+    <w:p>
+      <w:pPr>
+        <w:pStyle w:val="AnaParagrafYaziStiliSau"/>
+      </w:pPr>
+      <w:r>
+        <w:t xml:space="preserve">Keras, </w:t>
+      </w:r>
+      <w:r>
+        <w:t>Python'da derin öğrenme modelleri oluşturmak için kullanılan yüksek seviyeli bir yapay zeka kütüphanesidir</w:t>
+      </w:r>
+      <w:r>
+        <w:t xml:space="preserve">. </w:t>
+      </w:r>
+      <w:r>
+        <w:t>Modüler yapısı sayesinde farklı derin öğrenme mimarileri kolayca oluştur</w:t>
+      </w:r>
+      <w:r>
+        <w:t>ul</w:t>
+      </w:r>
+      <w:r>
+        <w:t>abilir, eğit</w:t>
+      </w:r>
+      <w:r>
+        <w:t>ilebilir ve değerlendirilebilir.</w:t>
+      </w:r>
+    </w:p>
+    <w:p>
+      <w:pPr>
+        <w:pStyle w:val="AnaParagrafYaziStiliSau"/>
+      </w:pPr>
+    </w:p>
+    <w:p>
+      <w:pPr>
+        <w:pStyle w:val="AnaParagrafYaziStiliSau"/>
+      </w:pPr>
+      <w:r>
+        <w:t xml:space="preserve">OpenCV, </w:t>
+      </w:r>
+      <w:r>
+        <w:t>bilgisayarla görme ve görüntü işleme işlemleri için kullanılan açık kaynaklı bir kütüphanedir.</w:t>
+      </w:r>
+    </w:p>
+    <w:p>
+      <w:pPr>
+        <w:pStyle w:val="AnaParagrafYaziStiliSau"/>
+      </w:pPr>
+      <w:r>
+        <w:t xml:space="preserve">    </w:t>
+      </w:r>
+    </w:p>
+    <w:p>
+      <w:pPr>
+        <w:pStyle w:val="AnaParagrafYaziStiliSau"/>
+      </w:pPr>
+      <w:r>
+        <w:t>Görselleştirmeler için seaborn ve matplotlib kütüphaneleri kullanılmıştır.</w:t>
+      </w:r>
+    </w:p>
+    <w:p>
+      <w:pPr>
+        <w:pStyle w:val="AnaParagrafYaziStiliSau"/>
+      </w:pPr>
+    </w:p>
+    <w:p>
+      <w:pPr>
+        <w:pStyle w:val="AnaParagrafYaziStiliSau"/>
+      </w:pPr>
+      <w:r>
+        <w:t xml:space="preserve">Flask, </w:t>
+      </w:r>
+      <w:r>
+        <w:t xml:space="preserve">Python </w:t>
+      </w:r>
+      <w:r>
+        <w:t>tabanlı ve</w:t>
+      </w:r>
+      <w:r>
+        <w:t xml:space="preserve"> küçük </w:t>
+      </w:r>
+      <w:r>
+        <w:t>ile</w:t>
+      </w:r>
+      <w:r>
+        <w:t xml:space="preserve"> orta ölçekli web uygulamalar</w:t>
+      </w:r>
+      <w:r>
+        <w:t>ı geliştirmek için</w:t>
+      </w:r>
+      <w:r>
+        <w:t xml:space="preserve"> </w:t>
+      </w:r>
+      <w:r>
+        <w:t xml:space="preserve">kullanılan </w:t>
+      </w:r>
+      <w:r>
+        <w:t>framework'</w:t>
+      </w:r>
+      <w:r>
+        <w:t>t</w:t>
+      </w:r>
+      <w:r>
+        <w:t xml:space="preserve">ür. Açık kaynak kodlu olan Flask, </w:t>
+      </w:r>
+      <w:r>
+        <w:t xml:space="preserve">Jinja2 şablon motoruyla dinamik HTML sayfaları oluşturma ve URL'leri belirli Python fonksiyonlarına yönlendirme imkanı sunar. </w:t>
+      </w:r>
+    </w:p>
+    <w:p>
+      <w:pPr>
+        <w:pStyle w:val="AnaParagrafYaziStiliSau"/>
+      </w:pPr>
+    </w:p>
+    <w:p>
+      <w:pPr>
+        <w:pStyle w:val="AltBaslkSau"/>
+      </w:pPr>
+      <w:bookmarkStart w:id="32" w:name="_Toc155810573"/>
+      <w:r>
+        <w:t>Y</w:t>
+      </w:r>
+      <w:r>
+        <w:t>öntem</w:t>
+      </w:r>
+      <w:bookmarkEnd w:id="32"/>
+    </w:p>
+    <w:p>
+      <w:pPr>
+        <w:pStyle w:val="AnaParagrafYaziStiliSau"/>
+      </w:pPr>
+    </w:p>
+    <w:p>
+      <w:pPr>
+        <w:pStyle w:val="AnaParagrafYaziStiliSau"/>
+      </w:pPr>
+      <w:r>
+        <w:t>Yöntem</w:t>
+      </w:r>
+      <w:r>
+        <w:t xml:space="preserve"> kı</w:t>
+      </w:r>
+      <w:r>
+        <w:t>smın</w:t>
+      </w:r>
+      <w:r>
+        <w:t xml:space="preserve">da planlanan sistemin genel çalışma prensibi sunulmaktadır. </w:t>
+      </w:r>
+      <w:r>
+        <w:t xml:space="preserve">Sistem </w:t>
+      </w:r>
+      <w:r>
+        <w:t xml:space="preserve">verinin eldesi, </w:t>
+      </w:r>
+      <w:r>
+        <w:t xml:space="preserve">satır </w:t>
+      </w:r>
+      <w:r>
+        <w:t>segmentasyon</w:t>
+      </w:r>
+      <w:r>
+        <w:t>u</w:t>
+      </w:r>
+      <w:r>
+        <w:t>,</w:t>
+      </w:r>
+      <w:r>
+        <w:t xml:space="preserve"> </w:t>
+      </w:r>
+      <w:r>
+        <w:t>karakter segmentasyonu,</w:t>
+      </w:r>
+      <w:r>
+        <w:t xml:space="preserve"> </w:t>
+      </w:r>
+      <w:r>
+        <w:t>sınıflandırma ve birleştirme aşamalar</w:t>
+      </w:r>
+      <w:r>
+        <w:t>ın</w:t>
+      </w:r>
+      <w:r>
+        <w:t xml:space="preserve">dan oluşmaktadır. </w:t>
+      </w:r>
+      <w:r>
+        <w:t xml:space="preserve">Karakter segmentasyonu ve sınıflandırma aşamalarında belirli </w:t>
+      </w:r>
+      <w:r>
+        <w:t xml:space="preserve">ön işleme </w:t>
+      </w:r>
+      <w:r>
+        <w:t xml:space="preserve">adımları </w:t>
+      </w:r>
+      <w:r>
+        <w:t xml:space="preserve">gerçekleştirilmiştir. </w:t>
+      </w:r>
+      <w:r>
+        <w:t xml:space="preserve">Şekil 3.3’te sistemin genel çalışma şeması </w:t>
+      </w:r>
+      <w:r>
+        <w:t>verilmiştir.</w:t>
+      </w:r>
+    </w:p>
+    <w:p>
+      <w:pPr>
+        <w:pStyle w:val="AnaParagrafYaziStiliSau"/>
+      </w:pPr>
+    </w:p>
+    <w:p>
+      <w:pPr>
+        <w:pStyle w:val="AnaParagrafYaziStiliSau"/>
+        <w:jc w:val="center"/>
+      </w:pPr>
+      <w:r>
+        <w:rPr>
+          <w:noProof/>
+        </w:rPr>
         <w:lastRenderedPageBreak/>
-        <w:t xml:space="preserve">Keras, </w:t>
-      </w:r>
-    </w:p>
-    <w:p>
-      <w:pPr>
-        <w:pStyle w:val="AnaParagrafYaziStiliSau"/>
-      </w:pPr>
-    </w:p>
-    <w:p>
-      <w:pPr>
-        <w:pStyle w:val="AnaParagrafYaziStiliSau"/>
-      </w:pPr>
-      <w:r>
-        <w:t xml:space="preserve">OpenCV, </w:t>
-      </w:r>
-    </w:p>
-    <w:p>
-      <w:pPr>
-        <w:pStyle w:val="AnaParagrafYaziStiliSau"/>
-      </w:pPr>
-      <w:r>
-        <w:t xml:space="preserve">    </w:t>
-      </w:r>
-    </w:p>
-    <w:p>
-      <w:pPr>
-        <w:pStyle w:val="AnaParagrafYaziStiliSau"/>
-      </w:pPr>
-      <w:r>
-        <w:t>Görselleştirmeler için seaborn ve matplotlib kütüphaneleri kullanılmıştır.</w:t>
-      </w:r>
-    </w:p>
-    <w:p>
-      <w:pPr>
-        <w:pStyle w:val="AnaParagrafYaziStiliSau"/>
-      </w:pPr>
-    </w:p>
-    <w:p>
-      <w:pPr>
-        <w:pStyle w:val="AltBaslkSau"/>
-      </w:pPr>
-      <w:bookmarkStart w:id="32" w:name="_Toc155810573"/>
-      <w:r>
-        <w:t>Y</w:t>
-      </w:r>
-      <w:r>
-        <w:t>öntem</w:t>
-      </w:r>
-      <w:bookmarkEnd w:id="32"/>
-    </w:p>
-    <w:p>
-      <w:pPr>
-        <w:pStyle w:val="AnaParagrafYaziStiliSau"/>
-      </w:pPr>
-    </w:p>
-    <w:p>
-      <w:pPr>
-        <w:pStyle w:val="AnaParagrafYaziStiliSau"/>
-      </w:pPr>
-      <w:r>
-        <w:t>Yöntem</w:t>
-      </w:r>
-      <w:r>
-        <w:t xml:space="preserve"> kı</w:t>
-      </w:r>
-      <w:r>
-        <w:t>smın</w:t>
-      </w:r>
-      <w:r>
-        <w:t xml:space="preserve">da planlanan sistemin genel çalışma prensibi sunulmaktadır. </w:t>
-      </w:r>
-      <w:r>
-        <w:t xml:space="preserve">Sistem </w:t>
-      </w:r>
-      <w:r>
-        <w:t xml:space="preserve">verinin eldesi, </w:t>
-      </w:r>
-      <w:r>
-        <w:t>segmentasyon,</w:t>
-      </w:r>
-      <w:r>
-        <w:t xml:space="preserve"> ön işleme, </w:t>
-      </w:r>
-      <w:r>
-        <w:t xml:space="preserve">sınıflandırma ve birleştirme gibi farklı aşamalardan oluşmaktadır. </w:t>
-      </w:r>
-      <w:r>
-        <w:t xml:space="preserve">Segmentasyon aşaması </w:t>
-      </w:r>
-      <w:r>
-        <w:t xml:space="preserve">satır ve karakter segmentasyonu olmak üzere iki adımdan oluşmaktadır ve her iki adım öncesinde de ön işleme aşaması gerçekleştirilmiştir. </w:t>
-      </w:r>
-      <w:r>
-        <w:t xml:space="preserve">Şekil 3.3’te sistemin genel çalışma şeması </w:t>
-      </w:r>
-      <w:r>
-        <w:t>verilmiştir.</w:t>
-      </w:r>
-    </w:p>
-    <w:p>
-      <w:pPr>
-        <w:pStyle w:val="AnaParagrafYaziStiliSau"/>
-      </w:pPr>
-    </w:p>
-    <w:p>
-      <w:pPr>
-        <w:pStyle w:val="AnaParagrafYaziStiliSau"/>
-      </w:pPr>
-      <w:r>
-        <w:rPr>
-          <w:noProof/>
-        </w:rPr>
         <w:drawing>
-          <wp:inline distT="0" distB="0" distL="0" distR="0" wp14:anchorId="11611A93" wp14:editId="618DF977">
-            <wp:extent cx="5441866" cy="3581400"/>
+          <wp:inline distT="0" distB="0" distL="0" distR="0" wp14:anchorId="11611A93" wp14:editId="2401349B">
+            <wp:extent cx="3822488" cy="8291746"/>
             <wp:effectExtent l="0" t="0" r="6985" b="0"/>
             <wp:docPr id="271682471" name="Resim 4"/>
             <wp:cNvGraphicFramePr>
@@ -11799,7 +11921,7 @@
                   <pic:spPr>
                     <a:xfrm>
                       <a:off x="0" y="0"/>
-                      <a:ext cx="5467315" cy="3598148"/>
+                      <a:ext cx="3822488" cy="8291746"/>
                     </a:xfrm>
                     <a:prstGeom prst="rect">
                       <a:avLst/>
@@ -11850,26 +11972,6 @@
     </w:p>
     <w:p>
       <w:pPr>
-        <w:pStyle w:val="AnaParagrafYaziStiliSau"/>
-      </w:pPr>
-    </w:p>
-    <w:p>
-      <w:pPr>
-        <w:pStyle w:val="AnaParagrafYaziStiliSau"/>
-      </w:pPr>
-    </w:p>
-    <w:p>
-      <w:pPr>
-        <w:pStyle w:val="AnaParagrafYaziStiliSau"/>
-      </w:pPr>
-    </w:p>
-    <w:p>
-      <w:pPr>
-        <w:pStyle w:val="AnaParagrafYaziStiliSau"/>
-      </w:pPr>
-    </w:p>
-    <w:p>
-      <w:pPr>
         <w:pStyle w:val="IkincilAltBaslikSau"/>
       </w:pPr>
       <w:r>
@@ -11897,6 +11999,9 @@
       <w:r>
         <w:t xml:space="preserve">Bu çalışma için çeşitli bilgilerin alındığı 3 farklı form şablonu oluşturulmuştur. </w:t>
       </w:r>
+      <w:r>
+        <w:t>Şekil ..de bu form şablonları verilmiştir.</w:t>
+      </w:r>
     </w:p>
     <w:p>
       <w:pPr>
@@ -11918,15 +12023,53 @@
     <w:p>
       <w:pPr>
         <w:spacing w:after="0"/>
-      </w:pPr>
+        <w:jc w:val="center"/>
+      </w:pPr>
+      <w:r>
+        <w:rPr>
+          <w:noProof/>
+        </w:rPr>
+        <w:drawing>
+          <wp:inline distT="0" distB="0" distL="0" distR="0" wp14:anchorId="6E4FB1AB" wp14:editId="70AEF2D7">
+            <wp:extent cx="4129546" cy="4756150"/>
+            <wp:effectExtent l="0" t="0" r="4445" b="6350"/>
+            <wp:docPr id="1046457335" name="Resim 1" descr="metin, ekran görüntüsü, yazılım, bilgisayar simgesi içeren bir resim&#10;&#10;Açıklama otomatik olarak oluşturuldu"/>
+            <wp:cNvGraphicFramePr>
+              <a:graphicFrameLocks xmlns:a="http://schemas.openxmlformats.org/drawingml/2006/main" noChangeAspect="1"/>
+            </wp:cNvGraphicFramePr>
+            <a:graphic xmlns:a="http://schemas.openxmlformats.org/drawingml/2006/main">
+              <a:graphicData uri="http://schemas.openxmlformats.org/drawingml/2006/picture">
+                <pic:pic xmlns:pic="http://schemas.openxmlformats.org/drawingml/2006/picture">
+                  <pic:nvPicPr>
+                    <pic:cNvPr id="1046457335" name="Resim 1" descr="metin, ekran görüntüsü, yazılım, bilgisayar simgesi içeren bir resim&#10;&#10;Açıklama otomatik olarak oluşturuldu"/>
+                    <pic:cNvPicPr/>
+                  </pic:nvPicPr>
+                  <pic:blipFill>
+                    <a:blip r:embed="rId21"/>
+                    <a:stretch>
+                      <a:fillRect/>
+                    </a:stretch>
+                  </pic:blipFill>
+                  <pic:spPr>
+                    <a:xfrm>
+                      <a:off x="0" y="0"/>
+                      <a:ext cx="4133482" cy="4760683"/>
+                    </a:xfrm>
+                    <a:prstGeom prst="rect">
+                      <a:avLst/>
+                    </a:prstGeom>
+                  </pic:spPr>
+                </pic:pic>
+              </a:graphicData>
+            </a:graphic>
+          </wp:inline>
+        </w:drawing>
+      </w:r>
     </w:p>
     <w:p>
       <w:pPr>
         <w:spacing w:after="0"/>
       </w:pPr>
-      <w:r>
-        <w:t>FORM ÖRNEĞİ EKLE</w:t>
-      </w:r>
     </w:p>
     <w:p>
       <w:pPr>
@@ -11940,9 +12083,25 @@
     </w:p>
     <w:p>
       <w:pPr>
+        <w:spacing w:after="0"/>
+      </w:pPr>
+    </w:p>
+    <w:p>
+      <w:pPr>
+        <w:spacing w:after="0"/>
+      </w:pPr>
+    </w:p>
+    <w:p>
+      <w:pPr>
+        <w:spacing w:after="0"/>
+      </w:pPr>
+    </w:p>
+    <w:p>
+      <w:pPr>
         <w:pStyle w:val="IkincilAltBaslikSau"/>
       </w:pPr>
       <w:r>
+        <w:lastRenderedPageBreak/>
         <w:t xml:space="preserve"> Satır Segmentasyonu</w:t>
       </w:r>
     </w:p>
@@ -12017,7 +12176,7 @@
                     <pic:cNvPicPr/>
                   </pic:nvPicPr>
                   <pic:blipFill>
-                    <a:blip r:embed="rId21"/>
+                    <a:blip r:embed="rId22"/>
                     <a:stretch>
                       <a:fillRect/>
                     </a:stretch>
@@ -12059,7 +12218,6 @@
         <w:pStyle w:val="IkincilAltBaslikSau"/>
       </w:pPr>
       <w:r>
-        <w:lastRenderedPageBreak/>
         <w:t xml:space="preserve"> </w:t>
       </w:r>
       <w:r>
@@ -12100,9 +12258,6 @@
         <w:t xml:space="preserve">dir </w:t>
       </w:r>
       <w:r>
-        <w:rPr>
-          <w:highlight w:val="red"/>
-        </w:rPr>
         <w:t>[16].</w:t>
       </w:r>
       <w:r>
@@ -12142,6 +12297,7 @@
         <w:pStyle w:val="AnaParagrafYaziStiliSau"/>
       </w:pPr>
       <w:r>
+        <w:lastRenderedPageBreak/>
         <w:t>Girdi olarak bir görüntü alır ve bu görüntüdeki yazı karakterlerini tanımlayarak her birini ayrı ayrı ele alır.</w:t>
       </w:r>
     </w:p>
@@ -12160,10 +12316,21 @@
       <w:r>
         <w:t>Böylece tahmin işlemi için kullanılacak karakterler elde edilmiş olur.</w:t>
       </w:r>
+      <w:r>
+        <w:t xml:space="preserve"> </w:t>
+      </w:r>
     </w:p>
     <w:p>
       <w:pPr>
         <w:pStyle w:val="AnaParagrafYaziStiliSau"/>
+      </w:pPr>
+      <w:r>
+        <w:t>Şekil ..de karakter segmentasyonu örneği verilmiştir.</w:t>
+      </w:r>
+    </w:p>
+    <w:p>
+      <w:pPr>
+        <w:pStyle w:val="AnaParagrafYaziStiliSau"/>
         <w:rPr>
           <w:highlight w:val="yellow"/>
         </w:rPr>
@@ -12172,25 +12339,20 @@
     <w:p>
       <w:pPr>
         <w:pStyle w:val="AnaParagrafYaziStiliSau"/>
+        <w:jc w:val="center"/>
         <w:rPr>
           <w:highlight w:val="yellow"/>
         </w:rPr>
       </w:pPr>
-    </w:p>
-    <w:p>
-      <w:pPr>
-        <w:pStyle w:val="AnaParagrafYaziStiliSau"/>
-        <w:rPr>
-          <w:highlight w:val="yellow"/>
-        </w:rPr>
-      </w:pPr>
-      <w:r>
-        <w:lastRenderedPageBreak/>
+      <w:r>
+        <w:rPr>
+          <w:noProof/>
+        </w:rPr>
         <w:drawing>
-          <wp:inline distT="0" distB="0" distL="0" distR="0" wp14:anchorId="0555729E" wp14:editId="7F5CB3F3">
-            <wp:extent cx="2770779" cy="2263140"/>
-            <wp:effectExtent l="0" t="0" r="0" b="3810"/>
-            <wp:docPr id="2124663831" name="Resim 1"/>
+          <wp:inline distT="0" distB="0" distL="0" distR="0" wp14:anchorId="2D840AA9" wp14:editId="1F469FA3">
+            <wp:extent cx="4870450" cy="2060165"/>
+            <wp:effectExtent l="0" t="0" r="6350" b="0"/>
+            <wp:docPr id="660747884" name="Resim 1" descr="metin, yazı tipi, ekran görüntüsü, sayı, numara içeren bir resim&#10;&#10;Açıklama otomatik olarak oluşturuldu"/>
             <wp:cNvGraphicFramePr>
               <a:graphicFrameLocks xmlns:a="http://schemas.openxmlformats.org/drawingml/2006/main" noChangeAspect="1"/>
             </wp:cNvGraphicFramePr>
@@ -12198,63 +12360,7 @@
               <a:graphicData uri="http://schemas.openxmlformats.org/drawingml/2006/picture">
                 <pic:pic xmlns:pic="http://schemas.openxmlformats.org/drawingml/2006/picture">
                   <pic:nvPicPr>
-                    <pic:cNvPr id="2124663831" name=""/>
-                    <pic:cNvPicPr/>
-                  </pic:nvPicPr>
-                  <pic:blipFill>
-                    <a:blip r:embed="rId22"/>
-                    <a:stretch>
-                      <a:fillRect/>
-                    </a:stretch>
-                  </pic:blipFill>
-                  <pic:spPr>
-                    <a:xfrm>
-                      <a:off x="0" y="0"/>
-                      <a:ext cx="2776384" cy="2267718"/>
-                    </a:xfrm>
-                    <a:prstGeom prst="rect">
-                      <a:avLst/>
-                    </a:prstGeom>
-                  </pic:spPr>
-                </pic:pic>
-              </a:graphicData>
-            </a:graphic>
-          </wp:inline>
-        </w:drawing>
-      </w:r>
-    </w:p>
-    <w:p>
-      <w:pPr>
-        <w:pStyle w:val="AnaParagrafYaziStiliSau"/>
-        <w:rPr>
-          <w:highlight w:val="yellow"/>
-        </w:rPr>
-      </w:pPr>
-    </w:p>
-    <w:p>
-      <w:pPr>
-        <w:pStyle w:val="AnaParagrafYaziStiliSau"/>
-        <w:rPr>
-          <w:highlight w:val="yellow"/>
-        </w:rPr>
-      </w:pPr>
-      <w:r>
-        <w:rPr>
-          <w:noProof/>
-        </w:rPr>
-        <w:drawing>
-          <wp:inline distT="0" distB="0" distL="0" distR="0" wp14:anchorId="7D8BD91A" wp14:editId="4850D6B4">
-            <wp:extent cx="2537460" cy="2319185"/>
-            <wp:effectExtent l="0" t="0" r="0" b="5080"/>
-            <wp:docPr id="429712019" name="Resim 1"/>
-            <wp:cNvGraphicFramePr>
-              <a:graphicFrameLocks xmlns:a="http://schemas.openxmlformats.org/drawingml/2006/main" noChangeAspect="1"/>
-            </wp:cNvGraphicFramePr>
-            <a:graphic xmlns:a="http://schemas.openxmlformats.org/drawingml/2006/main">
-              <a:graphicData uri="http://schemas.openxmlformats.org/drawingml/2006/picture">
-                <pic:pic xmlns:pic="http://schemas.openxmlformats.org/drawingml/2006/picture">
-                  <pic:nvPicPr>
-                    <pic:cNvPr id="429712019" name=""/>
+                    <pic:cNvPr id="660747884" name="Resim 1" descr="metin, yazı tipi, ekran görüntüsü, sayı, numara içeren bir resim&#10;&#10;Açıklama otomatik olarak oluşturuldu"/>
                     <pic:cNvPicPr/>
                   </pic:nvPicPr>
                   <pic:blipFill>
@@ -12266,7 +12372,7 @@
                   <pic:spPr>
                     <a:xfrm>
                       <a:off x="0" y="0"/>
-                      <a:ext cx="2545525" cy="2326557"/>
+                      <a:ext cx="4874834" cy="2062019"/>
                     </a:xfrm>
                     <a:prstGeom prst="rect">
                       <a:avLst/>
@@ -12289,6 +12395,104 @@
     </w:p>
     <w:p>
       <w:pPr>
+        <w:pStyle w:val="AnaParagrafYaziStiliSau"/>
+      </w:pPr>
+      <w:r>
+        <w:t>Karak</w:t>
+      </w:r>
+      <w:r>
+        <w:t xml:space="preserve">terler bitişik yazıldığında parçalama işlemi doğru şekilde gerçekleştirilememektedir. </w:t>
+      </w:r>
+      <w:r>
+        <w:t>“merhaba” kelimesinde bulunan “e” ve “r” harfleri ile “a” ve “b” harfleri bitişik yazıldığından parçalama işlemi Şekil ..deki gibi gerçekleştirilmiş olur. Bu da karakterlerin yanlış etiketlendirilmesine sebep olur. Bu yüzden sisteme gönderilen yazılarda karakterlerin birbirinden ayrı yazılması gerekmektedir.</w:t>
+      </w:r>
+    </w:p>
+    <w:p>
+      <w:pPr>
+        <w:pStyle w:val="AnaParagrafYaziStiliSau"/>
+        <w:rPr>
+          <w:highlight w:val="yellow"/>
+        </w:rPr>
+      </w:pPr>
+    </w:p>
+    <w:p>
+      <w:pPr>
+        <w:pStyle w:val="AnaParagrafYaziStiliSau"/>
+        <w:rPr>
+          <w:highlight w:val="yellow"/>
+        </w:rPr>
+      </w:pPr>
+      <w:r>
+        <w:lastRenderedPageBreak/>
+        <w:drawing>
+          <wp:inline distT="0" distB="0" distL="0" distR="0" wp14:anchorId="403F4394" wp14:editId="06F01D95">
+            <wp:extent cx="5219700" cy="705485"/>
+            <wp:effectExtent l="0" t="0" r="0" b="0"/>
+            <wp:docPr id="504119961" name="Resim 1" descr="yazı tipi, metin, grafik, grafik tasarım içeren bir resim&#10;&#10;Açıklama otomatik olarak oluşturuldu"/>
+            <wp:cNvGraphicFramePr>
+              <a:graphicFrameLocks xmlns:a="http://schemas.openxmlformats.org/drawingml/2006/main" noChangeAspect="1"/>
+            </wp:cNvGraphicFramePr>
+            <a:graphic xmlns:a="http://schemas.openxmlformats.org/drawingml/2006/main">
+              <a:graphicData uri="http://schemas.openxmlformats.org/drawingml/2006/picture">
+                <pic:pic xmlns:pic="http://schemas.openxmlformats.org/drawingml/2006/picture">
+                  <pic:nvPicPr>
+                    <pic:cNvPr id="504119961" name="Resim 1" descr="yazı tipi, metin, grafik, grafik tasarım içeren bir resim&#10;&#10;Açıklama otomatik olarak oluşturuldu"/>
+                    <pic:cNvPicPr/>
+                  </pic:nvPicPr>
+                  <pic:blipFill>
+                    <a:blip r:embed="rId24"/>
+                    <a:stretch>
+                      <a:fillRect/>
+                    </a:stretch>
+                  </pic:blipFill>
+                  <pic:spPr>
+                    <a:xfrm>
+                      <a:off x="0" y="0"/>
+                      <a:ext cx="5219700" cy="705485"/>
+                    </a:xfrm>
+                    <a:prstGeom prst="rect">
+                      <a:avLst/>
+                    </a:prstGeom>
+                  </pic:spPr>
+                </pic:pic>
+              </a:graphicData>
+            </a:graphic>
+          </wp:inline>
+        </w:drawing>
+      </w:r>
+      <w:r>
+        <w:t xml:space="preserve"> </w:t>
+      </w:r>
+      <w:r>
+        <w:t xml:space="preserve">                        </w:t>
+      </w:r>
+    </w:p>
+    <w:p>
+      <w:pPr>
+        <w:pStyle w:val="AnaParagrafYaziStiliSau"/>
+        <w:rPr>
+          <w:highlight w:val="yellow"/>
+        </w:rPr>
+      </w:pPr>
+    </w:p>
+    <w:p>
+      <w:pPr>
+        <w:pStyle w:val="AnaParagrafYaziStiliSau"/>
+        <w:rPr>
+          <w:highlight w:val="yellow"/>
+        </w:rPr>
+      </w:pPr>
+    </w:p>
+    <w:p>
+      <w:pPr>
+        <w:pStyle w:val="AnaParagrafYaziStiliSau"/>
+        <w:rPr>
+          <w:highlight w:val="yellow"/>
+        </w:rPr>
+      </w:pPr>
+    </w:p>
+    <w:p>
+      <w:pPr>
         <w:pStyle w:val="IkincilAltBaslikSau"/>
       </w:pPr>
       <w:r>
@@ -12387,11 +12591,7 @@
         <w:t xml:space="preserve">Bu </w:t>
       </w:r>
       <w:r>
-        <w:t xml:space="preserve">katmanlar girdi </w:t>
-      </w:r>
-      <w:r>
-        <w:lastRenderedPageBreak/>
-        <w:t>verileri üzerinde farklı görevler gerçekleştirir. Konvolüsyonel katmanda, özellik</w:t>
+        <w:t>katmanlar girdi verileri üzerinde farklı görevler gerçekleştirir. Konvolüsyonel katmanda, özellik</w:t>
       </w:r>
       <w:r>
         <w:t xml:space="preserve"> çıkarımı </w:t>
@@ -12509,6 +12709,7 @@
       <w:bookmarkStart w:id="40" w:name="_Toc155792945"/>
       <w:bookmarkStart w:id="41" w:name="_Toc155809984"/>
       <w:r>
+        <w:lastRenderedPageBreak/>
         <w:t xml:space="preserve">Tablo </w:t>
       </w:r>
       <w:r>
@@ -14226,55 +14427,55 @@
         <w:pStyle w:val="AnaParagrafYaziStiliSau"/>
       </w:pPr>
       <w:r>
+        <w:t xml:space="preserve">Conv2D katmanı görüntüleri analiz edip özellikleri saptamak için kullanılır. Örnek olarak “conv2d” katmanına bakıldığında 32 farklı filtre kullanılarak 26x26 boyutunda bir çıktı </w:t>
+      </w:r>
+      <w:r>
+        <w:t>üretir.</w:t>
+      </w:r>
+      <w:r>
+        <w:t xml:space="preserve"> </w:t>
+      </w:r>
+      <w:r>
+        <w:t>Bu katmanlarda aktivasyon fonksiyonu olarak “ReLU” kullanılmıştır.</w:t>
+      </w:r>
+    </w:p>
+    <w:p>
+      <w:pPr>
+        <w:pStyle w:val="AnaParagrafYaziStiliSau"/>
+      </w:pPr>
+    </w:p>
+    <w:p>
+      <w:pPr>
+        <w:pStyle w:val="AnaParagrafYaziStiliSau"/>
+      </w:pPr>
+      <w:r>
+        <w:t>MaxPooling2D katmanı ağırlık sayısını azaltır ve uygunluğu kontrol eder. Örnek olarak “max_pooling2d” katmanı önceki katmanın çıktısını alır ve boyutunu azaltmak için her bir 2x2 piksel bloğundaki en büyük değeri seçer. Bu, veri boyutunu azaltırken önemli özellikleri korur ve hesaplama yükünü azaltır.</w:t>
+      </w:r>
+    </w:p>
+    <w:p>
+      <w:pPr>
+        <w:pStyle w:val="AnaParagrafYaziStiliSau"/>
+      </w:pPr>
+    </w:p>
+    <w:p>
+      <w:pPr>
+        <w:pStyle w:val="AnaParagrafYaziStiliSau"/>
+      </w:pPr>
+      <w:r>
+        <w:t>Flatten katmanı, bu özellik haritalarını tek bir vektör haline getirip ağın sonraki Dense katmanlarına uygun bir giriş oluşturur. Örnek olarak “flatten” katmanı 128 uzunluğunda bir çıkış vektörü oluşturur.</w:t>
+      </w:r>
+    </w:p>
+    <w:p>
+      <w:pPr>
+        <w:pStyle w:val="AnaParagrafYaziStiliSau"/>
+      </w:pPr>
+    </w:p>
+    <w:p>
+      <w:pPr>
+        <w:pStyle w:val="AnaParagrafYaziStiliSau"/>
+      </w:pPr>
+      <w:r>
         <w:lastRenderedPageBreak/>
-        <w:t xml:space="preserve">Conv2D katmanı görüntüleri analiz edip özellikleri saptamak için kullanılır. Örnek olarak “conv2d” katmanına bakıldığında 32 farklı filtre kullanılarak 26x26 boyutunda bir çıktı </w:t>
-      </w:r>
-      <w:r>
-        <w:t>üretir.</w:t>
-      </w:r>
-      <w:r>
-        <w:t xml:space="preserve"> </w:t>
-      </w:r>
-      <w:r>
-        <w:t>Bu katmanlarda aktivasyon fonksiyonu olarak “ReLU” kullanılmıştır.</w:t>
-      </w:r>
-    </w:p>
-    <w:p>
-      <w:pPr>
-        <w:pStyle w:val="AnaParagrafYaziStiliSau"/>
-      </w:pPr>
-    </w:p>
-    <w:p>
-      <w:pPr>
-        <w:pStyle w:val="AnaParagrafYaziStiliSau"/>
-      </w:pPr>
-      <w:r>
-        <w:t>MaxPooling2D katmanı ağırlık sayısını azaltır ve uygunluğu kontrol eder. Örnek olarak “max_pooling2d” katmanı önceki katmanın çıktısını alır ve boyutunu azaltmak için her bir 2x2 piksel bloğundaki en büyük değeri seçer. Bu, veri boyutunu azaltırken önemli özellikleri korur ve hesaplama yükünü azaltır.</w:t>
-      </w:r>
-    </w:p>
-    <w:p>
-      <w:pPr>
-        <w:pStyle w:val="AnaParagrafYaziStiliSau"/>
-      </w:pPr>
-    </w:p>
-    <w:p>
-      <w:pPr>
-        <w:pStyle w:val="AnaParagrafYaziStiliSau"/>
-      </w:pPr>
-      <w:r>
-        <w:t>Flatten katmanı, bu özellik haritalarını tek bir vektör haline getirip ağın sonraki Dense katmanlarına uygun bir giriş oluşturur. Örnek olarak “flatten” katmanı 128 uzunluğunda bir çıkış vektörü oluşturur.</w:t>
-      </w:r>
-    </w:p>
-    <w:p>
-      <w:pPr>
-        <w:pStyle w:val="AnaParagrafYaziStiliSau"/>
-      </w:pPr>
-    </w:p>
-    <w:p>
-      <w:pPr>
-        <w:pStyle w:val="AnaParagrafYaziStiliSau"/>
-      </w:pPr>
-      <w:r>
         <w:t>Dense katmanı veri üzerinde daha karmaşık ilişkiler öğrenir ve temsil eder. Örnek olarak “dense” katmanı Flatten katmanından gelen vektörel veriyi alır ve 512 nöron içeren bir katman oluşturur.</w:t>
       </w:r>
       <w:r>
@@ -14467,6 +14668,7 @@
         </w:numPr>
       </w:pPr>
       <w:r>
+        <w:lastRenderedPageBreak/>
         <w:t>F1 Score: Hassasiyet ve duyarlılık değerlerinin harmonik ortalaması</w:t>
       </w:r>
       <w:r>
@@ -14515,6 +14717,11 @@
     </w:p>
     <w:p>
       <w:pPr>
+        <w:pStyle w:val="AnaParagrafYaziStiliSau"/>
+      </w:pPr>
+    </w:p>
+    <w:p>
+      <w:pPr>
         <w:pStyle w:val="UcunculAltBaslikSau"/>
       </w:pPr>
       <w:r>
@@ -14614,38 +14821,154 @@
         <w:rPr>
           <w:lang w:val="en-US"/>
         </w:rPr>
-        <w:t xml:space="preserve">EMNIST veri seti, CSV uzantılı “emnist-letters-train” ve “emnist-letters-test” dosyalarından çekilerek kullanılmıştır. Ayrıca etiketlendirme işlemi için TXT uzantılı “emnist-letters-mapping” dosyası kullanılmıştır. Orijinal mapping dosyasının içeriği </w:t>
+        <w:t xml:space="preserve">EMNIST veri seti, CSV uzantılı “emnist-letters-train” ve “emnist-letters-test” dosyalarından çekilerek kullanılmıştır. Ayrıca etiketlendirme işlemi için TXT uzantılı “emnist-letters-mapping” dosyası kullanılmıştır. Orijinal mapping dosyasının içeriği şekildeki gibi değiştirilmiştir. Etiketleme için büyük ve küçük harflerin ASCII karakter tablosundaki değerleri kullanılmıştır. Örneğin </w:t>
       </w:r>
       <w:r>
         <w:rPr>
           <w:lang w:val="en-US"/>
         </w:rPr>
+        <w:t xml:space="preserve">sınıf etiketi 1 olan görüntü, ASCII haritasındaki </w:t>
+      </w:r>
+      <w:r>
+        <w:rPr>
+          <w:lang w:val="en-US"/>
+        </w:rPr>
+        <w:t>65 değerine (“A” harfi)</w:t>
+      </w:r>
+      <w:r>
+        <w:rPr>
+          <w:lang w:val="en-US"/>
+        </w:rPr>
+        <w:t xml:space="preserve"> karşılık </w:t>
+      </w:r>
+      <w:r>
+        <w:rPr>
+          <w:lang w:val="en-US"/>
+        </w:rPr>
+        <w:t>gelir.</w:t>
+      </w:r>
+    </w:p>
+    <w:p>
+      <w:pPr>
+        <w:pStyle w:val="AnaParagrafYaziStiliSau"/>
+        <w:rPr>
+          <w:lang w:val="en-US"/>
+        </w:rPr>
+      </w:pPr>
+      <w:r>
+        <w:rPr>
+          <w:lang w:val="en-US"/>
+        </w:rPr>
+        <w:t xml:space="preserve"> </w:t>
+      </w:r>
+    </w:p>
+    <w:p>
+      <w:pPr>
+        <w:pStyle w:val="AnaParagrafYaziStiliSau"/>
+        <w:jc w:val="center"/>
+        <w:rPr>
+          <w:lang w:val="en-US"/>
+        </w:rPr>
+      </w:pPr>
+      <w:r>
+        <w:rPr>
+          <w:noProof/>
+          <w:lang w:val="en-US"/>
+        </w:rPr>
         <w:lastRenderedPageBreak/>
-        <w:t xml:space="preserve">şekildeki gibi değiştirilmiştir. Etiketleme için büyük ve küçük harflerin ASCII karakter tablosundaki değerleri kullanılmıştır. Örneğin </w:t>
-      </w:r>
-      <w:r>
+        <w:drawing>
+          <wp:inline distT="0" distB="0" distL="0" distR="0" wp14:anchorId="6F34FFE2" wp14:editId="58D1253A">
+            <wp:extent cx="1337768" cy="3284220"/>
+            <wp:effectExtent l="0" t="0" r="0" b="0"/>
+            <wp:docPr id="1856940908" name="Resim 1" descr="metin, kalıp, desen, düzen içeren bir resim&#10;&#10;Açıklama otomatik olarak oluşturuldu"/>
+            <wp:cNvGraphicFramePr>
+              <a:graphicFrameLocks xmlns:a="http://schemas.openxmlformats.org/drawingml/2006/main" noChangeAspect="1"/>
+            </wp:cNvGraphicFramePr>
+            <a:graphic xmlns:a="http://schemas.openxmlformats.org/drawingml/2006/main">
+              <a:graphicData uri="http://schemas.openxmlformats.org/drawingml/2006/picture">
+                <pic:pic xmlns:pic="http://schemas.openxmlformats.org/drawingml/2006/picture">
+                  <pic:nvPicPr>
+                    <pic:cNvPr id="1856940908" name="Resim 1" descr="metin, kalıp, desen, düzen içeren bir resim&#10;&#10;Açıklama otomatik olarak oluşturuldu"/>
+                    <pic:cNvPicPr/>
+                  </pic:nvPicPr>
+                  <pic:blipFill>
+                    <a:blip r:embed="rId25"/>
+                    <a:stretch>
+                      <a:fillRect/>
+                    </a:stretch>
+                  </pic:blipFill>
+                  <pic:spPr>
+                    <a:xfrm>
+                      <a:off x="0" y="0"/>
+                      <a:ext cx="1340063" cy="3289854"/>
+                    </a:xfrm>
+                    <a:prstGeom prst="rect">
+                      <a:avLst/>
+                    </a:prstGeom>
+                  </pic:spPr>
+                </pic:pic>
+              </a:graphicData>
+            </a:graphic>
+          </wp:inline>
+        </w:drawing>
+      </w:r>
+    </w:p>
+    <w:p>
+      <w:pPr>
+        <w:pStyle w:val="AnaParagrafYaziStiliSau"/>
         <w:rPr>
           <w:lang w:val="en-US"/>
         </w:rPr>
-        <w:t xml:space="preserve">sınıf etiketi 1 olan görüntü, ASCII haritasındaki </w:t>
-      </w:r>
+      </w:pPr>
       <w:r>
         <w:rPr>
           <w:lang w:val="en-US"/>
         </w:rPr>
-        <w:t>65 değerine (“A” harfi)</w:t>
-      </w:r>
-      <w:r>
+        <w:t xml:space="preserve">Şekil..de sol tarafta “emnist-letters-mapping.txt” dosyasının orijinal içeriği yer alır, sağ tarafta ise eğitim için güncellenmiş olan “emnist-letters-mapping.txt” dosyasının içeriği yer alır. Orijinal halindeki ilk sütun etiketleri, ikinci sütun ASCII tablosundaki büyük harflerin değerleri, üçüncü sütun ise ASCII tablosundaki küçük harflerin değerlerini göstermektedir. </w:t>
+      </w:r>
+    </w:p>
+    <w:p>
+      <w:pPr>
+        <w:pStyle w:val="AnaParagrafYaziStiliSau"/>
         <w:rPr>
           <w:lang w:val="en-US"/>
         </w:rPr>
-        <w:t xml:space="preserve"> karşılık </w:t>
-      </w:r>
+      </w:pPr>
       <w:r>
         <w:rPr>
           <w:lang w:val="en-US"/>
         </w:rPr>
-        <w:t>gelir.</w:t>
+        <w:t>Etiketlendirme işlemi için kullanılan kod yapısına göre</w:t>
+      </w:r>
+      <w:r>
+        <w:rPr>
+          <w:lang w:val="en-US"/>
+        </w:rPr>
+        <w:t>,</w:t>
+      </w:r>
+      <w:r>
+        <w:rPr>
+          <w:lang w:val="en-US"/>
+        </w:rPr>
+        <w:t xml:space="preserve"> orijinal TXT dosyasının üçüncü sütunu etiketleme işlemine dahil edilem</w:t>
+      </w:r>
+      <w:r>
+        <w:rPr>
+          <w:lang w:val="en-US"/>
+        </w:rPr>
+        <w:t>emiştir</w:t>
+      </w:r>
+      <w:r>
+        <w:rPr>
+          <w:lang w:val="en-US"/>
+        </w:rPr>
+        <w:t>. Bu sorunun çözümü için iki sütun aşağı doğru birleştirilerek satır sayısı ve etiket değerleri artırılmıştır. Ancak CSV dosyasındaki eğitim ve test verilerinin etiketleri 26 değerine kadar olduğundan model eğitim sürecinde sorun yaşanmıştır. Bu sebeple orijinal dosya değiştirilerek sağdaki haliyle eğitim sürecine dahil edilmiştir.</w:t>
+      </w:r>
+      <w:r>
+        <w:rPr>
+          <w:lang w:val="en-US"/>
+        </w:rPr>
+        <w:t xml:space="preserve"> Bu yüzden etiketleme işlemi sadece büyük harfler olacak şekilde ayarlanmıştır.</w:t>
       </w:r>
     </w:p>
     <w:p>
@@ -14655,12 +14978,73 @@
           <w:lang w:val="en-US"/>
         </w:rPr>
       </w:pPr>
-      <w:r>
-        <w:rPr>
-          <w:highlight w:val="red"/>
+    </w:p>
+    <w:p>
+      <w:pPr>
+        <w:pStyle w:val="AnaParagrafYaziStiliSau"/>
+        <w:rPr>
           <w:lang w:val="en-US"/>
         </w:rPr>
-        <w:t>Orijinal-güncel hali ss</w:t>
+      </w:pPr>
+      <w:r>
+        <w:rPr>
+          <w:lang w:val="en-US"/>
+        </w:rPr>
+        <w:t xml:space="preserve">Veri setindeki görüntülerin </w:t>
+      </w:r>
+      <w:r>
+        <w:rPr>
+          <w:lang w:val="en-US"/>
+        </w:rPr>
+        <w:t>önce yatay olarak simetrisi</w:t>
+      </w:r>
+      <w:r>
+        <w:rPr>
+          <w:lang w:val="en-US"/>
+        </w:rPr>
+        <w:t xml:space="preserve"> alınır</w:t>
+      </w:r>
+      <w:r>
+        <w:rPr>
+          <w:lang w:val="en-US"/>
+        </w:rPr>
+        <w:t xml:space="preserve"> ve daha sonra saat yönünde 90 derece döndür</w:t>
+      </w:r>
+      <w:r>
+        <w:rPr>
+          <w:lang w:val="en-US"/>
+        </w:rPr>
+        <w:t>ülür</w:t>
+      </w:r>
+      <w:r>
+        <w:rPr>
+          <w:lang w:val="en-US"/>
+        </w:rPr>
+        <w:t>. Bu işlem, eğitim verilerinin çeşitliliğini artırmak için kullanılır.</w:t>
+      </w:r>
+      <w:r>
+        <w:rPr>
+          <w:lang w:val="en-US"/>
+        </w:rPr>
+        <w:t xml:space="preserve"> Bu işlemin sonrasında</w:t>
+      </w:r>
+      <w:r>
+        <w:rPr>
+          <w:lang w:val="en-US"/>
+        </w:rPr>
+        <w:t xml:space="preserve"> </w:t>
+      </w:r>
+      <w:r>
+        <w:rPr>
+          <w:lang w:val="en-US"/>
+        </w:rPr>
+        <w:t>veriler</w:t>
+      </w:r>
+      <w:r>
+        <w:rPr>
+          <w:lang w:val="en-US"/>
+        </w:rPr>
+        <w:t xml:space="preserve"> normalize edilir. Normalizasyon, görüntü piksellerinin 0 ila 1 aralığında olmasını sağlar ve modelin daha hızlı öğrenmesine yardımcı olur.</w:t>
       </w:r>
     </w:p>
     <w:p>
@@ -14682,61 +15066,98 @@
         <w:rPr>
           <w:lang w:val="en-US"/>
         </w:rPr>
-        <w:t xml:space="preserve">Veri setindeki görüntülerin </w:t>
+        <w:lastRenderedPageBreak/>
+        <w:t>Son olarak, eğitim</w:t>
       </w:r>
       <w:r>
         <w:rPr>
           <w:lang w:val="en-US"/>
         </w:rPr>
-        <w:t>önce yatay olarak simetrisi</w:t>
+        <w:t xml:space="preserve"> ve </w:t>
       </w:r>
       <w:r>
         <w:rPr>
           <w:lang w:val="en-US"/>
         </w:rPr>
-        <w:t xml:space="preserve"> alınır</w:t>
+        <w:t>test verileri</w:t>
       </w:r>
       <w:r>
         <w:rPr>
           <w:lang w:val="en-US"/>
         </w:rPr>
-        <w:t xml:space="preserve"> ve daha sonra saat yönünde 90 derece döndür</w:t>
+        <w:t>, mapping dosyası da kullanılarak 3.2.4.1’de anlatılan CNN modeli üzerinde eğitilmiştir.</w:t>
       </w:r>
       <w:r>
         <w:rPr>
           <w:lang w:val="en-US"/>
         </w:rPr>
-        <w:t>ülür</w:t>
+        <w:t xml:space="preserve"> Eğitim sonucunda</w:t>
       </w:r>
       <w:r>
         <w:rPr>
           <w:lang w:val="en-US"/>
         </w:rPr>
-        <w:t>. Bu işlem, eğitim verilerinin çeşitliliğini artırmak için kullanılır.</w:t>
+        <w:t xml:space="preserve"> harf tahmininde kullanılacak olan</w:t>
       </w:r>
       <w:r>
         <w:rPr>
           <w:lang w:val="en-US"/>
         </w:rPr>
-        <w:t xml:space="preserve"> Bu işlemin sonrasında</w:t>
+        <w:t xml:space="preserve"> H5 uzantılı “letters_model” </w:t>
       </w:r>
       <w:r>
         <w:rPr>
           <w:lang w:val="en-US"/>
         </w:rPr>
+        <w:t xml:space="preserve">modeli </w:t>
+      </w:r>
+      <w:r>
+        <w:rPr>
+          <w:lang w:val="en-US"/>
+        </w:rPr>
+        <w:t>ve</w:t>
+      </w:r>
+      <w:r>
+        <w:rPr>
+          <w:lang w:val="en-US"/>
+        </w:rPr>
+        <w:t xml:space="preserve"> CSV uzantılı</w:t>
+      </w:r>
+      <w:r>
+        <w:rPr>
+          <w:lang w:val="en-US"/>
+        </w:rPr>
         <w:t xml:space="preserve"> </w:t>
       </w:r>
       <w:r>
         <w:rPr>
           <w:lang w:val="en-US"/>
         </w:rPr>
-        <w:t>veriler</w:t>
+        <w:t>“emnist-letters-mapping”</w:t>
       </w:r>
       <w:r>
         <w:rPr>
           <w:lang w:val="en-US"/>
         </w:rPr>
-        <w:t xml:space="preserve"> normalize edilir. Normalizasyon, görüntü piksellerinin 0 ila 1 aralığında olmasını sağlar ve modelin daha hızlı öğrenmesine yardımcı olur.</w:t>
+        <w:t xml:space="preserve"> </w:t>
+      </w:r>
+      <w:r>
+        <w:rPr>
+          <w:lang w:val="en-US"/>
+        </w:rPr>
+        <w:t>isimli bir</w:t>
+      </w:r>
+      <w:r>
+        <w:rPr>
+          <w:lang w:val="en-US"/>
+        </w:rPr>
+        <w:t xml:space="preserve"> mapping dosyası elde edilir.</w:t>
+      </w:r>
+      <w:r>
+        <w:rPr>
+          <w:lang w:val="en-US"/>
+        </w:rPr>
+        <w:t xml:space="preserve"> </w:t>
       </w:r>
     </w:p>
     <w:p>
@@ -14750,90 +15171,128 @@
     <w:p>
       <w:pPr>
         <w:pStyle w:val="AnaParagrafYaziStiliSau"/>
+        <w:jc w:val="center"/>
         <w:rPr>
           <w:lang w:val="en-US"/>
         </w:rPr>
       </w:pPr>
       <w:r>
         <w:rPr>
+          <w:noProof/>
           <w:lang w:val="en-US"/>
         </w:rPr>
-        <w:t>Son olarak, eğitim</w:t>
-      </w:r>
-      <w:r>
+        <w:drawing>
+          <wp:inline distT="0" distB="0" distL="0" distR="0" wp14:anchorId="287BF06E" wp14:editId="07F45995">
+            <wp:extent cx="596900" cy="3368939"/>
+            <wp:effectExtent l="0" t="0" r="0" b="3175"/>
+            <wp:docPr id="488235338" name="Resim 1" descr="ekran görüntüsü, sanat, tasarım, kalıp, desen, düzen içeren bir resim&#10;&#10;Açıklama otomatik olarak oluşturuldu"/>
+            <wp:cNvGraphicFramePr>
+              <a:graphicFrameLocks xmlns:a="http://schemas.openxmlformats.org/drawingml/2006/main" noChangeAspect="1"/>
+            </wp:cNvGraphicFramePr>
+            <a:graphic xmlns:a="http://schemas.openxmlformats.org/drawingml/2006/main">
+              <a:graphicData uri="http://schemas.openxmlformats.org/drawingml/2006/picture">
+                <pic:pic xmlns:pic="http://schemas.openxmlformats.org/drawingml/2006/picture">
+                  <pic:nvPicPr>
+                    <pic:cNvPr id="488235338" name="Resim 1" descr="ekran görüntüsü, sanat, tasarım, kalıp, desen, düzen içeren bir resim&#10;&#10;Açıklama otomatik olarak oluşturuldu"/>
+                    <pic:cNvPicPr/>
+                  </pic:nvPicPr>
+                  <pic:blipFill>
+                    <a:blip r:embed="rId26"/>
+                    <a:stretch>
+                      <a:fillRect/>
+                    </a:stretch>
+                  </pic:blipFill>
+                  <pic:spPr>
+                    <a:xfrm>
+                      <a:off x="0" y="0"/>
+                      <a:ext cx="615934" cy="3476367"/>
+                    </a:xfrm>
+                    <a:prstGeom prst="rect">
+                      <a:avLst/>
+                    </a:prstGeom>
+                  </pic:spPr>
+                </pic:pic>
+              </a:graphicData>
+            </a:graphic>
+          </wp:inline>
+        </w:drawing>
+      </w:r>
+    </w:p>
+    <w:p>
+      <w:pPr>
+        <w:pStyle w:val="AnaParagrafYaziStiliSau"/>
         <w:rPr>
           <w:lang w:val="en-US"/>
         </w:rPr>
-        <w:t xml:space="preserve"> ve </w:t>
-      </w:r>
+      </w:pPr>
       <w:r>
         <w:rPr>
           <w:lang w:val="en-US"/>
         </w:rPr>
-        <w:t>test verileri</w:t>
+        <w:t xml:space="preserve">Şekil ..de tahmin işleminde kullanılan “emnist-letters-mapping.csv” dosyasının </w:t>
       </w:r>
       <w:r>
         <w:rPr>
           <w:lang w:val="en-US"/>
         </w:rPr>
-        <w:t>, mapping dosyası da kullanılarak 3.2.4.1’de anlatılan CNN modeli üzerinde eğitilmiştir.</w:t>
+        <w:t xml:space="preserve">güncellenmiş </w:t>
       </w:r>
       <w:r>
         <w:rPr>
           <w:lang w:val="en-US"/>
         </w:rPr>
-        <w:t xml:space="preserve"> Eğitim sonucunda</w:t>
+        <w:t xml:space="preserve">içeriği verilmiştir. </w:t>
+      </w:r>
+      <w:r>
+        <w:t xml:space="preserve">Bu dosya, tahmin işleminde ASCII değerlerinden karakter etiketlerinin elde edilmesi için decode edilerek kullanılmıştır. </w:t>
       </w:r>
       <w:r>
         <w:rPr>
           <w:lang w:val="en-US"/>
         </w:rPr>
-        <w:t xml:space="preserve"> harf tahmininde kullanılacak olan</w:t>
+        <w:t xml:space="preserve"> Eğitim sürecinde oluşturulmuş olan</w:t>
       </w:r>
       <w:r>
         <w:rPr>
           <w:lang w:val="en-US"/>
         </w:rPr>
-        <w:t xml:space="preserve"> H5 uzantılı “letters_model” </w:t>
+        <w:t xml:space="preserve"> orijinal</w:t>
       </w:r>
       <w:r>
         <w:rPr>
           <w:lang w:val="en-US"/>
         </w:rPr>
-        <w:t xml:space="preserve">modeli </w:t>
+        <w:t xml:space="preserve"> CSV dosyasındaki değerlerin, ASCII karakter tablosuna göre kaymış olduğu görülmüştür. </w:t>
       </w:r>
       <w:r>
         <w:rPr>
           <w:lang w:val="en-US"/>
         </w:rPr>
-        <w:t>ve CSV uzantılı ayrı bir mapping dosyası elde edilir.</w:t>
+        <w:t>Bu nedenle orijinal dosyada</w:t>
       </w:r>
       <w:r>
         <w:rPr>
           <w:lang w:val="en-US"/>
         </w:rPr>
-        <w:t xml:space="preserve"> CSV uzantılı dosya üzerinde değişiklikler yapılmıştır. </w:t>
-      </w:r>
-      <w:r>
-        <w:rPr>
-          <w:highlight w:val="red"/>
+        <w:t xml:space="preserve"> “Z” harfi </w:t>
+      </w:r>
+      <w:r>
+        <w:rPr>
           <w:lang w:val="en-US"/>
         </w:rPr>
-        <w:t xml:space="preserve">Orijinal-güncel hali </w:t>
-      </w:r>
-      <w:r>
-        <w:rPr>
-          <w:highlight w:val="red"/>
+        <w:t xml:space="preserve">bulunmamaktadır. Etiketlendirme işlemi için </w:t>
+      </w:r>
+      <w:r>
+        <w:rPr>
           <w:lang w:val="en-US"/>
         </w:rPr>
-        <w:t>s</w:t>
-      </w:r>
-      <w:r>
-        <w:rPr>
-          <w:highlight w:val="red"/>
+        <w:t>“91, Z” değeri eklenerek dosya güncellenmiştir.</w:t>
+      </w:r>
+      <w:r>
+        <w:rPr>
           <w:lang w:val="en-US"/>
         </w:rPr>
-        <w:t>s</w:t>
+        <w:t xml:space="preserve"> </w:t>
       </w:r>
     </w:p>
     <w:p>
@@ -14849,10 +15308,7 @@
         <w:pStyle w:val="IkincilAltBaslikSau"/>
       </w:pPr>
       <w:r>
-        <w:t>Karakter Tahmin</w:t>
-      </w:r>
-      <w:r>
-        <w:t>leri</w:t>
+        <w:t>Sınıflandırma</w:t>
       </w:r>
     </w:p>
     <w:p>
@@ -14892,12 +15348,19 @@
         <w:rPr>
           <w:lang w:val="en-US"/>
         </w:rPr>
-        <w:t xml:space="preserve"> Rakam tanıma işlemi için H5 uzantılı “numbers_model” modeli kullanılır. Harf tahmin işlemi için ise H5 uzantılı “letters_model” modeli kullanılmıştır. Ayrıca harf tanıma işleminde model eğitimi sonucunda elde edilen mapping içeriği </w:t>
+        <w:t xml:space="preserve"> Rakam tanıma işlemi için H5 uzantılı “numbers_model” modeli kullanılır. Harf tahmin işlemi için ise H5 uzantılı “letters_model” modeli </w:t>
       </w:r>
       <w:r>
         <w:rPr>
           <w:lang w:val="en-US"/>
         </w:rPr>
+        <w:lastRenderedPageBreak/>
+        <w:t xml:space="preserve">kullanılmıştır. Ayrıca harf tanıma işleminde model eğitimi sonucunda elde edilen mapping içeriği </w:t>
+      </w:r>
+      <w:r>
+        <w:rPr>
+          <w:lang w:val="en-US"/>
+        </w:rPr>
         <w:t>bölüm 3.2.4.2’deki gibi d</w:t>
       </w:r>
       <w:r>
@@ -14914,13 +15377,110 @@
           <w:lang w:val="en-US"/>
         </w:rPr>
       </w:pPr>
+      <w:r>
+        <w:rPr>
+          <w:lang w:val="en-US"/>
+        </w:rPr>
+        <w:t xml:space="preserve">Şekil ..de harf ve rakam için sınıflandırma ile yapılan </w:t>
+      </w:r>
+      <w:r>
+        <w:rPr>
+          <w:lang w:val="en-US"/>
+        </w:rPr>
+        <w:t>etiket tahminleri</w:t>
+      </w:r>
+      <w:r>
+        <w:rPr>
+          <w:lang w:val="en-US"/>
+        </w:rPr>
+        <w:t xml:space="preserve"> verilmiştir.</w:t>
+      </w:r>
+    </w:p>
+    <w:p>
+      <w:pPr>
+        <w:pStyle w:val="AnaParagrafYaziStiliSau"/>
+        <w:rPr>
+          <w:lang w:val="en-US"/>
+        </w:rPr>
+      </w:pPr>
+    </w:p>
+    <w:p>
+      <w:pPr>
+        <w:pStyle w:val="AnaParagrafYaziStiliSau"/>
+        <w:jc w:val="center"/>
+        <w:rPr>
+          <w:lang w:val="en-US"/>
+        </w:rPr>
+      </w:pPr>
+      <w:r>
+        <w:rPr>
+          <w:noProof/>
+          <w:lang w:val="en-US"/>
+        </w:rPr>
+        <w:drawing>
+          <wp:inline distT="0" distB="0" distL="0" distR="0" wp14:anchorId="2CC82590" wp14:editId="3C3686CC">
+            <wp:extent cx="3060700" cy="1221187"/>
+            <wp:effectExtent l="19050" t="19050" r="25400" b="17145"/>
+            <wp:docPr id="1606592792" name="Resim 1" descr="metin, yazı tipi, beyaz, ekran görüntüsü içeren bir resim&#10;&#10;Açıklama otomatik olarak oluşturuldu"/>
+            <wp:cNvGraphicFramePr>
+              <a:graphicFrameLocks xmlns:a="http://schemas.openxmlformats.org/drawingml/2006/main" noChangeAspect="1"/>
+            </wp:cNvGraphicFramePr>
+            <a:graphic xmlns:a="http://schemas.openxmlformats.org/drawingml/2006/main">
+              <a:graphicData uri="http://schemas.openxmlformats.org/drawingml/2006/picture">
+                <pic:pic xmlns:pic="http://schemas.openxmlformats.org/drawingml/2006/picture">
+                  <pic:nvPicPr>
+                    <pic:cNvPr id="1606592792" name="Resim 1" descr="metin, yazı tipi, beyaz, ekran görüntüsü içeren bir resim&#10;&#10;Açıklama otomatik olarak oluşturuldu"/>
+                    <pic:cNvPicPr/>
+                  </pic:nvPicPr>
+                  <pic:blipFill>
+                    <a:blip r:embed="rId27"/>
+                    <a:stretch>
+                      <a:fillRect/>
+                    </a:stretch>
+                  </pic:blipFill>
+                  <pic:spPr>
+                    <a:xfrm>
+                      <a:off x="0" y="0"/>
+                      <a:ext cx="3061444" cy="1221484"/>
+                    </a:xfrm>
+                    <a:prstGeom prst="rect">
+                      <a:avLst/>
+                    </a:prstGeom>
+                    <a:ln>
+                      <a:solidFill>
+                        <a:schemeClr val="tx1"/>
+                      </a:solidFill>
+                    </a:ln>
+                  </pic:spPr>
+                </pic:pic>
+              </a:graphicData>
+            </a:graphic>
+          </wp:inline>
+        </w:drawing>
+      </w:r>
+    </w:p>
+    <w:p>
+      <w:pPr>
+        <w:pStyle w:val="AnaParagrafYaziStiliSau"/>
+        <w:rPr>
+          <w:lang w:val="en-US"/>
+        </w:rPr>
+      </w:pPr>
+    </w:p>
+    <w:p>
+      <w:pPr>
+        <w:pStyle w:val="AnaParagrafYaziStiliSau"/>
+        <w:rPr>
+          <w:lang w:val="en-US"/>
+        </w:rPr>
+      </w:pPr>
     </w:p>
     <w:p>
       <w:pPr>
         <w:pStyle w:val="IkincilAltBaslikSau"/>
       </w:pPr>
       <w:r>
-        <w:t>Karakterlerin Birleştirilmesi</w:t>
+        <w:t>Birleştirme</w:t>
       </w:r>
     </w:p>
     <w:p>
@@ -14944,14 +15504,114 @@
         </w:rPr>
         <w:t>Parçalanmış karakterlerin etiket tahminleri yapıldıktan sonra elde edilen etiketler bir liste içerisinde toplanır. Bu liste içerisindeki etiketler birleştirilerek kelimenin parçalanmadan önceki hali elde edilmiş olur. Sonrasında bu kelimeler şablonlara göre oluşturulan python sözlüğü yapılarında saklanır.</w:t>
       </w:r>
+      <w:r>
+        <w:rPr>
+          <w:lang w:val="en-US"/>
+        </w:rPr>
+        <w:t xml:space="preserve"> </w:t>
+      </w:r>
     </w:p>
     <w:p>
       <w:pPr>
         <w:pStyle w:val="AnaParagrafYaziStiliSau"/>
+        <w:jc w:val="center"/>
         <w:rPr>
           <w:lang w:val="en-US"/>
         </w:rPr>
       </w:pPr>
+      <w:r>
+        <w:rPr>
+          <w:noProof/>
+        </w:rPr>
+        <w:drawing>
+          <wp:inline distT="0" distB="0" distL="0" distR="0" wp14:anchorId="0BE21D0E" wp14:editId="3F7307A1">
+            <wp:extent cx="3486150" cy="304800"/>
+            <wp:effectExtent l="0" t="0" r="0" b="0"/>
+            <wp:docPr id="1057362462" name="Resim 5"/>
+            <wp:cNvGraphicFramePr>
+              <a:graphicFrameLocks xmlns:a="http://schemas.openxmlformats.org/drawingml/2006/main" noChangeAspect="1"/>
+            </wp:cNvGraphicFramePr>
+            <a:graphic xmlns:a="http://schemas.openxmlformats.org/drawingml/2006/main">
+              <a:graphicData uri="http://schemas.openxmlformats.org/drawingml/2006/picture">
+                <pic:pic xmlns:pic="http://schemas.openxmlformats.org/drawingml/2006/picture">
+                  <pic:nvPicPr>
+                    <pic:cNvPr id="0" name="Picture 4"/>
+                    <pic:cNvPicPr>
+                      <a:picLocks noChangeAspect="1" noChangeArrowheads="1"/>
+                    </pic:cNvPicPr>
+                  </pic:nvPicPr>
+                  <pic:blipFill rotWithShape="1">
+                    <a:blip r:embed="rId28">
+                      <a:extLst>
+                        <a:ext uri="{28A0092B-C50C-407E-A947-70E740481C1C}">
+                          <a14:useLocalDpi xmlns:a14="http://schemas.microsoft.com/office/drawing/2010/main" val="0"/>
+                        </a:ext>
+                      </a:extLst>
+                    </a:blip>
+                    <a:srcRect t="7246" b="23188"/>
+                    <a:stretch/>
+                  </pic:blipFill>
+                  <pic:spPr bwMode="auto">
+                    <a:xfrm>
+                      <a:off x="0" y="0"/>
+                      <a:ext cx="3486150" cy="304800"/>
+                    </a:xfrm>
+                    <a:prstGeom prst="rect">
+                      <a:avLst/>
+                    </a:prstGeom>
+                    <a:noFill/>
+                    <a:ln>
+                      <a:noFill/>
+                    </a:ln>
+                    <a:extLst>
+                      <a:ext uri="{53640926-AAD7-44D8-BBD7-CCE9431645EC}">
+                        <a14:shadowObscured xmlns:a14="http://schemas.microsoft.com/office/drawing/2010/main"/>
+                      </a:ext>
+                    </a:extLst>
+                  </pic:spPr>
+                </pic:pic>
+              </a:graphicData>
+            </a:graphic>
+          </wp:inline>
+        </w:drawing>
+      </w:r>
+    </w:p>
+    <w:p>
+      <w:pPr>
+        <w:pStyle w:val="AnaParagrafYaziStiliSau"/>
+        <w:jc w:val="center"/>
+        <w:rPr>
+          <w:lang w:val="en-US"/>
+        </w:rPr>
+      </w:pPr>
+    </w:p>
+    <w:p>
+      <w:pPr>
+        <w:pStyle w:val="AnaParagrafYaziStiliSau"/>
+        <w:rPr>
+          <w:lang w:val="en-US"/>
+        </w:rPr>
+      </w:pPr>
+      <w:r>
+        <w:rPr>
+          <w:lang w:val="en-US"/>
+        </w:rPr>
+        <w:t xml:space="preserve">Şekil ..de birleştirme sonucu elde edilen sözlük örneği verilmiştir. </w:t>
+      </w:r>
+      <w:r>
+        <w:rPr>
+          <w:lang w:val="en-US"/>
+        </w:rPr>
+        <w:t>Harf sınıflandırma işleminde etiketler sadece büyük harflerden oluştuğundan tahmin edilen etiketler birleştirildikten sonra “title()” metodu ile ilk harfi büyük sonraki harfler küçük olacak şekilde düzenlenir.</w:t>
+      </w:r>
+    </w:p>
+    <w:p>
+      <w:pPr>
+        <w:pStyle w:val="AnaParagrafYaziStiliSau"/>
+        <w:rPr>
+          <w:lang w:val="en-US"/>
+        </w:rPr>
+      </w:pPr>
     </w:p>
     <w:p>
       <w:pPr>
@@ -14986,22 +15646,62 @@
     <w:p>
       <w:pPr>
         <w:pStyle w:val="AnaParagrafYaziStiliSau"/>
+        <w:jc w:val="center"/>
         <w:rPr>
           <w:lang w:val="en-US"/>
         </w:rPr>
       </w:pPr>
       <w:r>
         <w:rPr>
+          <w:noProof/>
           <w:lang w:val="en-US"/>
         </w:rPr>
-        <w:t xml:space="preserve">Bu işlemler yapıldıktan sonra “continue” butonu ile şekil..deki sayfaya geçilir. Bu kısımda kullanıcıdan </w:t>
-      </w:r>
-      <w:r>
+        <w:lastRenderedPageBreak/>
+        <w:drawing>
+          <wp:inline distT="0" distB="0" distL="0" distR="0" wp14:anchorId="3916F3F0" wp14:editId="4B760835">
+            <wp:extent cx="4578350" cy="2457382"/>
+            <wp:effectExtent l="0" t="0" r="0" b="635"/>
+            <wp:docPr id="1408386768" name="Resim 1" descr="metin, ekran görüntüsü, yazı tipi, sayı, numara içeren bir resim&#10;&#10;Açıklama otomatik olarak oluşturuldu"/>
+            <wp:cNvGraphicFramePr>
+              <a:graphicFrameLocks xmlns:a="http://schemas.openxmlformats.org/drawingml/2006/main" noChangeAspect="1"/>
+            </wp:cNvGraphicFramePr>
+            <a:graphic xmlns:a="http://schemas.openxmlformats.org/drawingml/2006/main">
+              <a:graphicData uri="http://schemas.openxmlformats.org/drawingml/2006/picture">
+                <pic:pic xmlns:pic="http://schemas.openxmlformats.org/drawingml/2006/picture">
+                  <pic:nvPicPr>
+                    <pic:cNvPr id="1408386768" name="Resim 1" descr="metin, ekran görüntüsü, yazı tipi, sayı, numara içeren bir resim&#10;&#10;Açıklama otomatik olarak oluşturuldu"/>
+                    <pic:cNvPicPr/>
+                  </pic:nvPicPr>
+                  <pic:blipFill>
+                    <a:blip r:embed="rId29"/>
+                    <a:stretch>
+                      <a:fillRect/>
+                    </a:stretch>
+                  </pic:blipFill>
+                  <pic:spPr>
+                    <a:xfrm>
+                      <a:off x="0" y="0"/>
+                      <a:ext cx="4588607" cy="2462887"/>
+                    </a:xfrm>
+                    <a:prstGeom prst="rect">
+                      <a:avLst/>
+                    </a:prstGeom>
+                  </pic:spPr>
+                </pic:pic>
+              </a:graphicData>
+            </a:graphic>
+          </wp:inline>
+        </w:drawing>
+      </w:r>
+    </w:p>
+    <w:p>
+      <w:pPr>
+        <w:pStyle w:val="AnaParagrafYaziStiliSau"/>
+        <w:jc w:val="center"/>
         <w:rPr>
           <w:lang w:val="en-US"/>
         </w:rPr>
-        <w:t xml:space="preserve">formdaki el yazısı kısımları içeren bir fotoğraf yüklemesi beklenir. </w:t>
-      </w:r>
+      </w:pPr>
     </w:p>
     <w:p>
       <w:pPr>
@@ -15014,18 +15714,221 @@
         <w:rPr>
           <w:lang w:val="en-US"/>
         </w:rPr>
-        <w:t xml:space="preserve">Fotoğraf </w:t>
+        <w:t xml:space="preserve">Bu işlemler yapıldıktan sonra “continue” butonu ile </w:t>
       </w:r>
       <w:r>
         <w:rPr>
           <w:lang w:val="en-US"/>
         </w:rPr>
-        <w:t>seçildikten</w:t>
+        <w:t>Ş</w:t>
       </w:r>
       <w:r>
         <w:rPr>
           <w:lang w:val="en-US"/>
         </w:rPr>
+        <w:t xml:space="preserve">ekil..deki sayfaya geçilir. Bu kısımda kullanıcıdan </w:t>
+      </w:r>
+      <w:r>
+        <w:rPr>
+          <w:lang w:val="en-US"/>
+        </w:rPr>
+        <w:t>el yazısı ile doldurulan form fotoğrafını yüklemesi</w:t>
+      </w:r>
+      <w:r>
+        <w:rPr>
+          <w:lang w:val="en-US"/>
+        </w:rPr>
+        <w:t xml:space="preserve"> </w:t>
+      </w:r>
+      <w:r>
+        <w:rPr>
+          <w:lang w:val="en-US"/>
+        </w:rPr>
+        <w:t>istenir</w:t>
+      </w:r>
+      <w:r>
+        <w:rPr>
+          <w:lang w:val="en-US"/>
+        </w:rPr>
+        <w:t xml:space="preserve">. </w:t>
+      </w:r>
+    </w:p>
+    <w:p>
+      <w:pPr>
+        <w:pStyle w:val="AnaParagrafYaziStiliSau"/>
+        <w:rPr>
+          <w:lang w:val="en-US"/>
+        </w:rPr>
+      </w:pPr>
+    </w:p>
+    <w:p>
+      <w:pPr>
+        <w:pStyle w:val="AnaParagrafYaziStiliSau"/>
+        <w:jc w:val="center"/>
+        <w:rPr>
+          <w:lang w:val="en-US"/>
+        </w:rPr>
+      </w:pPr>
+      <w:r>
+        <w:rPr>
+          <w:noProof/>
+          <w:lang w:val="en-US"/>
+        </w:rPr>
+        <w:drawing>
+          <wp:inline distT="0" distB="0" distL="0" distR="0" wp14:anchorId="175A2719" wp14:editId="015BCD08">
+            <wp:extent cx="4552481" cy="4432300"/>
+            <wp:effectExtent l="0" t="0" r="635" b="6350"/>
+            <wp:docPr id="34418868" name="Resim 1"/>
+            <wp:cNvGraphicFramePr>
+              <a:graphicFrameLocks xmlns:a="http://schemas.openxmlformats.org/drawingml/2006/main" noChangeAspect="1"/>
+            </wp:cNvGraphicFramePr>
+            <a:graphic xmlns:a="http://schemas.openxmlformats.org/drawingml/2006/main">
+              <a:graphicData uri="http://schemas.openxmlformats.org/drawingml/2006/picture">
+                <pic:pic xmlns:pic="http://schemas.openxmlformats.org/drawingml/2006/picture">
+                  <pic:nvPicPr>
+                    <pic:cNvPr id="34418868" name=""/>
+                    <pic:cNvPicPr/>
+                  </pic:nvPicPr>
+                  <pic:blipFill>
+                    <a:blip r:embed="rId30"/>
+                    <a:stretch>
+                      <a:fillRect/>
+                    </a:stretch>
+                  </pic:blipFill>
+                  <pic:spPr>
+                    <a:xfrm>
+                      <a:off x="0" y="0"/>
+                      <a:ext cx="4557990" cy="4437664"/>
+                    </a:xfrm>
+                    <a:prstGeom prst="rect">
+                      <a:avLst/>
+                    </a:prstGeom>
+                  </pic:spPr>
+                </pic:pic>
+              </a:graphicData>
+            </a:graphic>
+          </wp:inline>
+        </w:drawing>
+      </w:r>
+    </w:p>
+    <w:p>
+      <w:pPr>
+        <w:pStyle w:val="AnaParagrafYaziStiliSau"/>
+        <w:rPr>
+          <w:lang w:val="en-US"/>
+        </w:rPr>
+      </w:pPr>
+    </w:p>
+    <w:p>
+      <w:pPr>
+        <w:pStyle w:val="AnaParagrafYaziStiliSau"/>
+        <w:rPr>
+          <w:lang w:val="en-US"/>
+        </w:rPr>
+      </w:pPr>
+      <w:r>
+        <w:rPr>
+          <w:lang w:val="en-US"/>
+        </w:rPr>
+        <w:lastRenderedPageBreak/>
+        <w:t>Yüklenen fotoğraf üzerinde kırpılmak istenen kısım seçilerek “crop” butonuna basılır ve Şekil..deki gibi sayfada fotoğrafın kırpılmış hali göste</w:t>
+      </w:r>
+      <w:r>
+        <w:rPr>
+          <w:lang w:val="en-US"/>
+        </w:rPr>
+        <w:t>r</w:t>
+      </w:r>
+      <w:r>
+        <w:rPr>
+          <w:lang w:val="en-US"/>
+        </w:rPr>
+        <w:t>ilir.</w:t>
+      </w:r>
+    </w:p>
+    <w:p>
+      <w:pPr>
+        <w:pStyle w:val="AnaParagrafYaziStiliSau"/>
+        <w:rPr>
+          <w:lang w:val="en-US"/>
+        </w:rPr>
+      </w:pPr>
+    </w:p>
+    <w:p>
+      <w:pPr>
+        <w:pStyle w:val="AnaParagrafYaziStiliSau"/>
+        <w:jc w:val="center"/>
+        <w:rPr>
+          <w:lang w:val="en-US"/>
+        </w:rPr>
+      </w:pPr>
+      <w:r>
+        <w:rPr>
+          <w:noProof/>
+          <w:lang w:val="en-US"/>
+        </w:rPr>
+        <w:drawing>
+          <wp:inline distT="0" distB="0" distL="0" distR="0" wp14:anchorId="717209BC" wp14:editId="284A0723">
+            <wp:extent cx="4830121" cy="5613400"/>
+            <wp:effectExtent l="0" t="0" r="8890" b="6350"/>
+            <wp:docPr id="844792922" name="Resim 1" descr="metin, ekran görüntüsü, ekran, görüntüleme, sayı, numara içeren bir resim&#10;&#10;Açıklama otomatik olarak oluşturuldu"/>
+            <wp:cNvGraphicFramePr>
+              <a:graphicFrameLocks xmlns:a="http://schemas.openxmlformats.org/drawingml/2006/main" noChangeAspect="1"/>
+            </wp:cNvGraphicFramePr>
+            <a:graphic xmlns:a="http://schemas.openxmlformats.org/drawingml/2006/main">
+              <a:graphicData uri="http://schemas.openxmlformats.org/drawingml/2006/picture">
+                <pic:pic xmlns:pic="http://schemas.openxmlformats.org/drawingml/2006/picture">
+                  <pic:nvPicPr>
+                    <pic:cNvPr id="844792922" name="Resim 1" descr="metin, ekran görüntüsü, ekran, görüntüleme, sayı, numara içeren bir resim&#10;&#10;Açıklama otomatik olarak oluşturuldu"/>
+                    <pic:cNvPicPr/>
+                  </pic:nvPicPr>
+                  <pic:blipFill>
+                    <a:blip r:embed="rId31"/>
+                    <a:stretch>
+                      <a:fillRect/>
+                    </a:stretch>
+                  </pic:blipFill>
+                  <pic:spPr>
+                    <a:xfrm>
+                      <a:off x="0" y="0"/>
+                      <a:ext cx="4835052" cy="5619131"/>
+                    </a:xfrm>
+                    <a:prstGeom prst="rect">
+                      <a:avLst/>
+                    </a:prstGeom>
+                  </pic:spPr>
+                </pic:pic>
+              </a:graphicData>
+            </a:graphic>
+          </wp:inline>
+        </w:drawing>
+      </w:r>
+    </w:p>
+    <w:p>
+      <w:pPr>
+        <w:pStyle w:val="AnaParagrafYaziStiliSau"/>
+        <w:rPr>
+          <w:lang w:val="en-US"/>
+        </w:rPr>
+      </w:pPr>
+    </w:p>
+    <w:p>
+      <w:pPr>
+        <w:pStyle w:val="AnaParagrafYaziStiliSau"/>
+        <w:rPr>
+          <w:lang w:val="en-US"/>
+        </w:rPr>
+      </w:pPr>
+      <w:r>
+        <w:rPr>
+          <w:lang w:val="en-US"/>
+        </w:rPr>
+        <w:t>Kırpılan fotoğraf</w:t>
+      </w:r>
+      <w:r>
+        <w:rPr>
+          <w:lang w:val="en-US"/>
+        </w:rPr>
         <w:t xml:space="preserve"> “</w:t>
       </w:r>
       <w:r>
@@ -15050,16 +15953,89 @@
         <w:rPr>
           <w:lang w:val="en-US"/>
         </w:rPr>
-        <w:t xml:space="preserve"> şekil..deki sonuç sayfasına geçilir. Bu sayfada da kullanıcıdan ilk sayfada alınan bilgiler ile Bölüm 3.2.6’da elde edilen python sözlük yapısı bir tablo şeklinde ekrana yazdırılır.</w:t>
+        <w:t xml:space="preserve"> </w:t>
+      </w:r>
+      <w:r>
+        <w:rPr>
+          <w:lang w:val="en-US"/>
+        </w:rPr>
+        <w:t>Ş</w:t>
+      </w:r>
+      <w:r>
+        <w:rPr>
+          <w:lang w:val="en-US"/>
+        </w:rPr>
+        <w:t>ekil..deki sonuç sayfasına geçilir. Bu sayfada da kullanıcıdan ilk sayfada alınan bilgiler ile Bölüm 3.2.6’da elde edilen python sözlük yapısı bir tablo şeklinde ekrana yazdırılır.</w:t>
+      </w:r>
+      <w:r>
+        <w:rPr>
+          <w:lang w:val="en-US"/>
+        </w:rPr>
+        <w:t xml:space="preserve"> Ayrıca sözlükteki bu bilgiler bir </w:t>
+      </w:r>
+      <w:r>
+        <w:rPr>
+          <w:lang w:val="en-US"/>
+        </w:rPr>
+        <w:t xml:space="preserve">PDF </w:t>
+      </w:r>
+      <w:r>
+        <w:rPr>
+          <w:lang w:val="en-US"/>
+        </w:rPr>
+        <w:t>dosyasına da tablo şeklinde yazdırılır.</w:t>
       </w:r>
     </w:p>
     <w:p>
       <w:pPr>
         <w:pStyle w:val="AnaParagrafYaziStiliSau"/>
+        <w:jc w:val="center"/>
         <w:rPr>
           <w:lang w:val="en-US"/>
         </w:rPr>
       </w:pPr>
+      <w:r>
+        <w:rPr>
+          <w:noProof/>
+          <w:lang w:val="en-US"/>
+        </w:rPr>
+        <w:lastRenderedPageBreak/>
+        <w:drawing>
+          <wp:inline distT="0" distB="0" distL="0" distR="0" wp14:anchorId="509366DF" wp14:editId="1E0F7350">
+            <wp:extent cx="5073650" cy="2229443"/>
+            <wp:effectExtent l="0" t="0" r="0" b="0"/>
+            <wp:docPr id="1242508215" name="Resim 1" descr="metin, ekran görüntüsü, yazı tipi içeren bir resim&#10;&#10;Açıklama otomatik olarak oluşturuldu"/>
+            <wp:cNvGraphicFramePr>
+              <a:graphicFrameLocks xmlns:a="http://schemas.openxmlformats.org/drawingml/2006/main" noChangeAspect="1"/>
+            </wp:cNvGraphicFramePr>
+            <a:graphic xmlns:a="http://schemas.openxmlformats.org/drawingml/2006/main">
+              <a:graphicData uri="http://schemas.openxmlformats.org/drawingml/2006/picture">
+                <pic:pic xmlns:pic="http://schemas.openxmlformats.org/drawingml/2006/picture">
+                  <pic:nvPicPr>
+                    <pic:cNvPr id="1242508215" name="Resim 1" descr="metin, ekran görüntüsü, yazı tipi içeren bir resim&#10;&#10;Açıklama otomatik olarak oluşturuldu"/>
+                    <pic:cNvPicPr/>
+                  </pic:nvPicPr>
+                  <pic:blipFill>
+                    <a:blip r:embed="rId32"/>
+                    <a:stretch>
+                      <a:fillRect/>
+                    </a:stretch>
+                  </pic:blipFill>
+                  <pic:spPr>
+                    <a:xfrm>
+                      <a:off x="0" y="0"/>
+                      <a:ext cx="5076912" cy="2230876"/>
+                    </a:xfrm>
+                    <a:prstGeom prst="rect">
+                      <a:avLst/>
+                    </a:prstGeom>
+                  </pic:spPr>
+                </pic:pic>
+              </a:graphicData>
+            </a:graphic>
+          </wp:inline>
+        </w:drawing>
+      </w:r>
     </w:p>
     <w:p>
       <w:pPr>
@@ -15067,13 +16043,116 @@
         <w:rPr>
           <w:lang w:val="en-US"/>
         </w:rPr>
-        <w:sectPr>
-          <w:pgSz w:w="11906" w:h="16838" w:code="9"/>
-          <w:pgMar w:top="1701" w:right="1418" w:bottom="1701" w:left="2268" w:header="709" w:footer="709" w:gutter="0"/>
-          <w:cols w:space="708"/>
-          <w:titlePg/>
-          <w:docGrid w:linePitch="360"/>
-        </w:sectPr>
+      </w:pPr>
+    </w:p>
+    <w:p>
+      <w:pPr>
+        <w:pStyle w:val="AnaParagrafYaziStiliSau"/>
+      </w:pPr>
+    </w:p>
+    <w:p>
+      <w:pPr>
+        <w:pStyle w:val="AnaParagrafYaziStiliSau"/>
+      </w:pPr>
+    </w:p>
+    <w:p>
+      <w:pPr>
+        <w:pStyle w:val="AnaParagrafYaziStiliSau"/>
+      </w:pPr>
+    </w:p>
+    <w:p>
+      <w:pPr>
+        <w:pStyle w:val="AnaParagrafYaziStiliSau"/>
+      </w:pPr>
+    </w:p>
+    <w:p>
+      <w:pPr>
+        <w:pStyle w:val="AnaParagrafYaziStiliSau"/>
+      </w:pPr>
+    </w:p>
+    <w:p>
+      <w:pPr>
+        <w:pStyle w:val="AnaParagrafYaziStiliSau"/>
+      </w:pPr>
+    </w:p>
+    <w:p>
+      <w:pPr>
+        <w:pStyle w:val="AnaParagrafYaziStiliSau"/>
+      </w:pPr>
+    </w:p>
+    <w:p>
+      <w:pPr>
+        <w:pStyle w:val="AnaParagrafYaziStiliSau"/>
+      </w:pPr>
+    </w:p>
+    <w:p>
+      <w:pPr>
+        <w:pStyle w:val="AnaParagrafYaziStiliSau"/>
+      </w:pPr>
+    </w:p>
+    <w:p>
+      <w:pPr>
+        <w:pStyle w:val="AnaParagrafYaziStiliSau"/>
+      </w:pPr>
+    </w:p>
+    <w:p>
+      <w:pPr>
+        <w:pStyle w:val="AnaParagrafYaziStiliSau"/>
+      </w:pPr>
+    </w:p>
+    <w:p>
+      <w:pPr>
+        <w:pStyle w:val="AnaParagrafYaziStiliSau"/>
+      </w:pPr>
+    </w:p>
+    <w:p>
+      <w:pPr>
+        <w:pStyle w:val="AnaParagrafYaziStiliSau"/>
+      </w:pPr>
+    </w:p>
+    <w:p>
+      <w:pPr>
+        <w:pStyle w:val="AnaParagrafYaziStiliSau"/>
+      </w:pPr>
+    </w:p>
+    <w:p>
+      <w:pPr>
+        <w:pStyle w:val="AnaParagrafYaziStiliSau"/>
+      </w:pPr>
+    </w:p>
+    <w:p>
+      <w:pPr>
+        <w:pStyle w:val="AnaParagrafYaziStiliSau"/>
+      </w:pPr>
+    </w:p>
+    <w:p>
+      <w:pPr>
+        <w:pStyle w:val="AnaParagrafYaziStiliSau"/>
+      </w:pPr>
+    </w:p>
+    <w:p>
+      <w:pPr>
+        <w:pStyle w:val="AnaParagrafYaziStiliSau"/>
+      </w:pPr>
+    </w:p>
+    <w:p>
+      <w:pPr>
+        <w:pStyle w:val="AnaParagrafYaziStiliSau"/>
+      </w:pPr>
+    </w:p>
+    <w:p>
+      <w:pPr>
+        <w:pStyle w:val="AnaParagrafYaziStiliSau"/>
+      </w:pPr>
+    </w:p>
+    <w:p>
+      <w:pPr>
+        <w:pStyle w:val="AnaParagrafYaziStiliSau"/>
+      </w:pPr>
+    </w:p>
+    <w:p>
+      <w:pPr>
+        <w:pStyle w:val="AnaParagrafYaziStiliSau"/>
       </w:pPr>
     </w:p>
     <w:p>
@@ -15592,7 +16671,7 @@
                     <pic:cNvPicPr/>
                   </pic:nvPicPr>
                   <pic:blipFill>
-                    <a:blip r:embed="rId24"/>
+                    <a:blip r:embed="rId33"/>
                     <a:stretch>
                       <a:fillRect/>
                     </a:stretch>
@@ -15677,7 +16756,7 @@
                     <pic:cNvPicPr/>
                   </pic:nvPicPr>
                   <pic:blipFill>
-                    <a:blip r:embed="rId25"/>
+                    <a:blip r:embed="rId34"/>
                     <a:stretch>
                       <a:fillRect/>
                     </a:stretch>
@@ -15765,7 +16844,7 @@
                     <pic:cNvPicPr/>
                   </pic:nvPicPr>
                   <pic:blipFill>
-                    <a:blip r:embed="rId26"/>
+                    <a:blip r:embed="rId35"/>
                     <a:stretch>
                       <a:fillRect/>
                     </a:stretch>
@@ -15853,7 +16932,7 @@
                     <pic:cNvPicPr/>
                   </pic:nvPicPr>
                   <pic:blipFill rotWithShape="1">
-                    <a:blip r:embed="rId27"/>
+                    <a:blip r:embed="rId36"/>
                     <a:srcRect l="1684" r="1664"/>
                     <a:stretch/>
                   </pic:blipFill>
@@ -16257,7 +17336,7 @@
                     <pic:cNvPicPr/>
                   </pic:nvPicPr>
                   <pic:blipFill>
-                    <a:blip r:embed="rId28"/>
+                    <a:blip r:embed="rId37"/>
                     <a:stretch>
                       <a:fillRect/>
                     </a:stretch>
@@ -16353,7 +17432,7 @@
                     <pic:cNvPicPr/>
                   </pic:nvPicPr>
                   <pic:blipFill>
-                    <a:blip r:embed="rId29"/>
+                    <a:blip r:embed="rId38"/>
                     <a:stretch>
                       <a:fillRect/>
                     </a:stretch>
@@ -16427,6 +17506,102 @@
       <w:pPr>
         <w:pStyle w:val="AnaParagrafYaziStiliSau"/>
       </w:pPr>
+      <w:r>
+        <w:drawing>
+          <wp:inline distT="0" distB="0" distL="0" distR="0" wp14:anchorId="2BD66257" wp14:editId="349B8215">
+            <wp:extent cx="5219700" cy="2817495"/>
+            <wp:effectExtent l="0" t="0" r="0" b="1905"/>
+            <wp:docPr id="923000689" name="Resim 1" descr="metin, ekran görüntüsü, yazı tipi, sayı, numara içeren bir resim&#10;&#10;Açıklama otomatik olarak oluşturuldu"/>
+            <wp:cNvGraphicFramePr>
+              <a:graphicFrameLocks xmlns:a="http://schemas.openxmlformats.org/drawingml/2006/main" noChangeAspect="1"/>
+            </wp:cNvGraphicFramePr>
+            <a:graphic xmlns:a="http://schemas.openxmlformats.org/drawingml/2006/main">
+              <a:graphicData uri="http://schemas.openxmlformats.org/drawingml/2006/picture">
+                <pic:pic xmlns:pic="http://schemas.openxmlformats.org/drawingml/2006/picture">
+                  <pic:nvPicPr>
+                    <pic:cNvPr id="923000689" name="Resim 1" descr="metin, ekran görüntüsü, yazı tipi, sayı, numara içeren bir resim&#10;&#10;Açıklama otomatik olarak oluşturuldu"/>
+                    <pic:cNvPicPr/>
+                  </pic:nvPicPr>
+                  <pic:blipFill>
+                    <a:blip r:embed="rId39"/>
+                    <a:stretch>
+                      <a:fillRect/>
+                    </a:stretch>
+                  </pic:blipFill>
+                  <pic:spPr>
+                    <a:xfrm>
+                      <a:off x="0" y="0"/>
+                      <a:ext cx="5219700" cy="2817495"/>
+                    </a:xfrm>
+                    <a:prstGeom prst="rect">
+                      <a:avLst/>
+                    </a:prstGeom>
+                  </pic:spPr>
+                </pic:pic>
+              </a:graphicData>
+            </a:graphic>
+          </wp:inline>
+        </w:drawing>
+      </w:r>
+    </w:p>
+    <w:p>
+      <w:pPr>
+        <w:pStyle w:val="AnaParagrafYaziStiliSau"/>
+      </w:pPr>
+    </w:p>
+    <w:p>
+      <w:pPr>
+        <w:pStyle w:val="AnaParagrafYaziStiliSau"/>
+        <w:jc w:val="center"/>
+      </w:pPr>
+      <w:r>
+        <w:lastRenderedPageBreak/>
+        <w:drawing>
+          <wp:inline distT="0" distB="0" distL="0" distR="0" wp14:anchorId="43B35319" wp14:editId="5E08E75B">
+            <wp:extent cx="3756986" cy="4671465"/>
+            <wp:effectExtent l="0" t="0" r="0" b="0"/>
+            <wp:docPr id="2053960596" name="Resim 1" descr="metin, ekran görüntüsü, yazılım, multimedya yazılımı içeren bir resim&#10;&#10;Açıklama otomatik olarak oluşturuldu"/>
+            <wp:cNvGraphicFramePr>
+              <a:graphicFrameLocks xmlns:a="http://schemas.openxmlformats.org/drawingml/2006/main" noChangeAspect="1"/>
+            </wp:cNvGraphicFramePr>
+            <a:graphic xmlns:a="http://schemas.openxmlformats.org/drawingml/2006/main">
+              <a:graphicData uri="http://schemas.openxmlformats.org/drawingml/2006/picture">
+                <pic:pic xmlns:pic="http://schemas.openxmlformats.org/drawingml/2006/picture">
+                  <pic:nvPicPr>
+                    <pic:cNvPr id="2053960596" name="Resim 1" descr="metin, ekran görüntüsü, yazılım, multimedya yazılımı içeren bir resim&#10;&#10;Açıklama otomatik olarak oluşturuldu"/>
+                    <pic:cNvPicPr/>
+                  </pic:nvPicPr>
+                  <pic:blipFill>
+                    <a:blip r:embed="rId40"/>
+                    <a:stretch>
+                      <a:fillRect/>
+                    </a:stretch>
+                  </pic:blipFill>
+                  <pic:spPr>
+                    <a:xfrm>
+                      <a:off x="0" y="0"/>
+                      <a:ext cx="3756986" cy="4671465"/>
+                    </a:xfrm>
+                    <a:prstGeom prst="rect">
+                      <a:avLst/>
+                    </a:prstGeom>
+                  </pic:spPr>
+                </pic:pic>
+              </a:graphicData>
+            </a:graphic>
+          </wp:inline>
+        </w:drawing>
+      </w:r>
+    </w:p>
+    <w:p>
+      <w:pPr>
+        <w:pStyle w:val="AnaParagrafYaziStiliSau"/>
+      </w:pPr>
+    </w:p>
+    <w:p>
+      <w:pPr>
+        <w:pStyle w:val="AnaParagrafYaziStiliSau"/>
+      </w:pPr>
     </w:p>
     <w:p>
       <w:pPr>
@@ -16438,7 +17613,45 @@
     <w:p>
       <w:pPr>
         <w:pStyle w:val="AnaParagrafYaziStiliSau"/>
-      </w:pPr>
+        <w:jc w:val="center"/>
+      </w:pPr>
+      <w:r>
+        <w:drawing>
+          <wp:inline distT="0" distB="0" distL="0" distR="0" wp14:anchorId="37AE38E5" wp14:editId="72AF8981">
+            <wp:extent cx="4470400" cy="2895971"/>
+            <wp:effectExtent l="0" t="0" r="6350" b="0"/>
+            <wp:docPr id="443351855" name="Resim 1" descr="metin, ekran görüntüsü, yazı tipi, sayı, numara içeren bir resim&#10;&#10;Açıklama otomatik olarak oluşturuldu"/>
+            <wp:cNvGraphicFramePr>
+              <a:graphicFrameLocks xmlns:a="http://schemas.openxmlformats.org/drawingml/2006/main" noChangeAspect="1"/>
+            </wp:cNvGraphicFramePr>
+            <a:graphic xmlns:a="http://schemas.openxmlformats.org/drawingml/2006/main">
+              <a:graphicData uri="http://schemas.openxmlformats.org/drawingml/2006/picture">
+                <pic:pic xmlns:pic="http://schemas.openxmlformats.org/drawingml/2006/picture">
+                  <pic:nvPicPr>
+                    <pic:cNvPr id="443351855" name="Resim 1" descr="metin, ekran görüntüsü, yazı tipi, sayı, numara içeren bir resim&#10;&#10;Açıklama otomatik olarak oluşturuldu"/>
+                    <pic:cNvPicPr/>
+                  </pic:nvPicPr>
+                  <pic:blipFill>
+                    <a:blip r:embed="rId41"/>
+                    <a:stretch>
+                      <a:fillRect/>
+                    </a:stretch>
+                  </pic:blipFill>
+                  <pic:spPr>
+                    <a:xfrm>
+                      <a:off x="0" y="0"/>
+                      <a:ext cx="4475345" cy="2899174"/>
+                    </a:xfrm>
+                    <a:prstGeom prst="rect">
+                      <a:avLst/>
+                    </a:prstGeom>
+                  </pic:spPr>
+                </pic:pic>
+              </a:graphicData>
+            </a:graphic>
+          </wp:inline>
+        </w:drawing>
+      </w:r>
     </w:p>
     <w:p>
       <w:pPr>
@@ -16447,6 +17660,63 @@
     </w:p>
     <w:p>
       <w:pPr>
+        <w:pStyle w:val="AnaParagrafYaziStiliSau"/>
+        <w:jc w:val="center"/>
+      </w:pPr>
+      <w:r>
+        <w:drawing>
+          <wp:inline distT="0" distB="0" distL="0" distR="0" wp14:anchorId="148D0260" wp14:editId="06AF43B7">
+            <wp:extent cx="4603278" cy="2940050"/>
+            <wp:effectExtent l="19050" t="19050" r="26035" b="12700"/>
+            <wp:docPr id="1270694126" name="Resim 1" descr="metin, ekran görüntüsü, makbuz, yazı tipi içeren bir resim&#10;&#10;Açıklama otomatik olarak oluşturuldu"/>
+            <wp:cNvGraphicFramePr>
+              <a:graphicFrameLocks xmlns:a="http://schemas.openxmlformats.org/drawingml/2006/main" noChangeAspect="1"/>
+            </wp:cNvGraphicFramePr>
+            <a:graphic xmlns:a="http://schemas.openxmlformats.org/drawingml/2006/main">
+              <a:graphicData uri="http://schemas.openxmlformats.org/drawingml/2006/picture">
+                <pic:pic xmlns:pic="http://schemas.openxmlformats.org/drawingml/2006/picture">
+                  <pic:nvPicPr>
+                    <pic:cNvPr id="1270694126" name="Resim 1" descr="metin, ekran görüntüsü, makbuz, yazı tipi içeren bir resim&#10;&#10;Açıklama otomatik olarak oluşturuldu"/>
+                    <pic:cNvPicPr/>
+                  </pic:nvPicPr>
+                  <pic:blipFill rotWithShape="1">
+                    <a:blip r:embed="rId42"/>
+                    <a:srcRect b="22555"/>
+                    <a:stretch/>
+                  </pic:blipFill>
+                  <pic:spPr bwMode="auto">
+                    <a:xfrm>
+                      <a:off x="0" y="0"/>
+                      <a:ext cx="4612269" cy="2945793"/>
+                    </a:xfrm>
+                    <a:prstGeom prst="rect">
+                      <a:avLst/>
+                    </a:prstGeom>
+                    <a:ln>
+                      <a:solidFill>
+                        <a:schemeClr val="tx1"/>
+                      </a:solidFill>
+                    </a:ln>
+                    <a:extLst>
+                      <a:ext uri="{53640926-AAD7-44D8-BBD7-CCE9431645EC}">
+                        <a14:shadowObscured xmlns:a14="http://schemas.microsoft.com/office/drawing/2010/main"/>
+                      </a:ext>
+                    </a:extLst>
+                  </pic:spPr>
+                </pic:pic>
+              </a:graphicData>
+            </a:graphic>
+          </wp:inline>
+        </w:drawing>
+      </w:r>
+    </w:p>
+    <w:p>
+      <w:pPr>
+        <w:pStyle w:val="AnaParagrafYaziStiliSau"/>
+      </w:pPr>
+    </w:p>
+    <w:p>
+      <w:pPr>
         <w:rPr>
           <w:lang w:eastAsia="tr-TR"/>
         </w:rPr>
@@ -16470,6 +17740,133 @@
     <w:p>
       <w:pPr>
         <w:pStyle w:val="AnaParagrafYaziStiliSau"/>
+      </w:pPr>
+      <w:r>
+        <w:t xml:space="preserve">  </w:t>
+      </w:r>
+    </w:p>
+    <w:p>
+      <w:pPr>
+        <w:pStyle w:val="AnaParagrafYaziStiliSau"/>
+      </w:pPr>
+      <w:r>
+        <w:drawing>
+          <wp:inline distT="0" distB="0" distL="0" distR="0" wp14:anchorId="64EA240C" wp14:editId="7821F2EA">
+            <wp:extent cx="3359150" cy="2384291"/>
+            <wp:effectExtent l="0" t="0" r="0" b="0"/>
+            <wp:docPr id="873305624" name="Resim 1" descr="metin, ekran görüntüsü, yazı tipi, sayı, numara içeren bir resim&#10;&#10;Açıklama otomatik olarak oluşturuldu"/>
+            <wp:cNvGraphicFramePr>
+              <a:graphicFrameLocks xmlns:a="http://schemas.openxmlformats.org/drawingml/2006/main" noChangeAspect="1"/>
+            </wp:cNvGraphicFramePr>
+            <a:graphic xmlns:a="http://schemas.openxmlformats.org/drawingml/2006/main">
+              <a:graphicData uri="http://schemas.openxmlformats.org/drawingml/2006/picture">
+                <pic:pic xmlns:pic="http://schemas.openxmlformats.org/drawingml/2006/picture">
+                  <pic:nvPicPr>
+                    <pic:cNvPr id="873305624" name="Resim 1" descr="metin, ekran görüntüsü, yazı tipi, sayı, numara içeren bir resim&#10;&#10;Açıklama otomatik olarak oluşturuldu"/>
+                    <pic:cNvPicPr/>
+                  </pic:nvPicPr>
+                  <pic:blipFill>
+                    <a:blip r:embed="rId43"/>
+                    <a:stretch>
+                      <a:fillRect/>
+                    </a:stretch>
+                  </pic:blipFill>
+                  <pic:spPr>
+                    <a:xfrm>
+                      <a:off x="0" y="0"/>
+                      <a:ext cx="3365855" cy="2389050"/>
+                    </a:xfrm>
+                    <a:prstGeom prst="rect">
+                      <a:avLst/>
+                    </a:prstGeom>
+                  </pic:spPr>
+                </pic:pic>
+              </a:graphicData>
+            </a:graphic>
+          </wp:inline>
+        </w:drawing>
+      </w:r>
+    </w:p>
+    <w:p>
+      <w:pPr>
+        <w:pStyle w:val="AnaParagrafYaziStiliSau"/>
+      </w:pPr>
+    </w:p>
+    <w:p>
+      <w:pPr>
+        <w:pStyle w:val="AnaParagrafYaziStiliSau"/>
+      </w:pPr>
+      <w:r>
+        <w:t xml:space="preserve"> </w:t>
+      </w:r>
+      <w:r>
+        <w:rPr>
+          <w:noProof/>
+        </w:rPr>
+        <w:t xml:space="preserve"> </w:t>
+      </w:r>
+    </w:p>
+    <w:p>
+      <w:pPr>
+        <w:pStyle w:val="IlkSayfalarBasligiSau"/>
+      </w:pPr>
+    </w:p>
+    <w:p>
+      <w:pPr>
+        <w:pStyle w:val="IlkSayfalarBasligiSau"/>
+      </w:pPr>
+      <w:r>
+        <w:lastRenderedPageBreak/>
+        <w:drawing>
+          <wp:inline distT="0" distB="0" distL="0" distR="0" wp14:anchorId="67CB2940" wp14:editId="4FB769D9">
+            <wp:extent cx="3207224" cy="2387600"/>
+            <wp:effectExtent l="0" t="0" r="0" b="0"/>
+            <wp:docPr id="2132916250" name="Resim 1" descr="metin, ekran görüntüsü, yazı tipi, sayı, numara içeren bir resim&#10;&#10;Açıklama otomatik olarak oluşturuldu"/>
+            <wp:cNvGraphicFramePr>
+              <a:graphicFrameLocks xmlns:a="http://schemas.openxmlformats.org/drawingml/2006/main" noChangeAspect="1"/>
+            </wp:cNvGraphicFramePr>
+            <a:graphic xmlns:a="http://schemas.openxmlformats.org/drawingml/2006/main">
+              <a:graphicData uri="http://schemas.openxmlformats.org/drawingml/2006/picture">
+                <pic:pic xmlns:pic="http://schemas.openxmlformats.org/drawingml/2006/picture">
+                  <pic:nvPicPr>
+                    <pic:cNvPr id="2132916250" name="Resim 1" descr="metin, ekran görüntüsü, yazı tipi, sayı, numara içeren bir resim&#10;&#10;Açıklama otomatik olarak oluşturuldu"/>
+                    <pic:cNvPicPr/>
+                  </pic:nvPicPr>
+                  <pic:blipFill>
+                    <a:blip r:embed="rId44"/>
+                    <a:stretch>
+                      <a:fillRect/>
+                    </a:stretch>
+                  </pic:blipFill>
+                  <pic:spPr>
+                    <a:xfrm>
+                      <a:off x="0" y="0"/>
+                      <a:ext cx="3216109" cy="2394215"/>
+                    </a:xfrm>
+                    <a:prstGeom prst="rect">
+                      <a:avLst/>
+                    </a:prstGeom>
+                  </pic:spPr>
+                </pic:pic>
+              </a:graphicData>
+            </a:graphic>
+          </wp:inline>
+        </w:drawing>
+      </w:r>
+    </w:p>
+    <w:p>
+      <w:pPr>
+        <w:pStyle w:val="IlkSayfalarBasligiSau"/>
+      </w:pPr>
+    </w:p>
+    <w:p>
+      <w:pPr>
+        <w:pStyle w:val="IlkSayfalarBasligiSau"/>
+      </w:pPr>
+    </w:p>
+    <w:p>
+      <w:pPr>
+        <w:pStyle w:val="IlkSayfalarBasligiSau"/>
       </w:pPr>
     </w:p>
     <w:p>
@@ -16623,6 +18020,9 @@
       </w:r>
       <w:r>
         <w:t>sistem oluşturulmuştur</w:t>
+      </w:r>
+      <w:r>
+        <w:t xml:space="preserve"> ve bu sistem bir web uygulamasına entegre edilmiştir</w:t>
       </w:r>
       <w:r>
         <w:t>.</w:t>
@@ -16679,13 +18079,7 @@
         </w:numPr>
       </w:pPr>
       <w:r>
-        <w:t xml:space="preserve">Çalışmanın yöntem kısmında anlatılan segmentasyon ve birleştirme aşamaları gerçekleştirilmemiştir. </w:t>
-      </w:r>
-      <w:r>
-        <w:t>Gerçekleştirilen kısımların devamı olarak karakterlerin tanınması, belge üzerindeki yazılardan gerçekleştirileceği için segmentasyon aşaması önem taşımaktadır. Ayrıca tanınan karakterlerin birleştirilerek segmentasyondan önceki hallerinin elde edilmesi için birleştirme aşaması da önem</w:t>
-      </w:r>
-      <w:r>
-        <w:t>lidir.</w:t>
+        <w:t xml:space="preserve">Bitişik olarak yazılmış karakterlerin parçalanması doğru bir şekilde gerçekleştirilememektedir. Karakter segmentasyon yöntemi geliştirilerek bu sorunun çözülmesi hedeflenmektedir. </w:t>
       </w:r>
     </w:p>
     <w:p>
@@ -16697,12 +18091,10 @@
         </w:numPr>
       </w:pPr>
       <w:r>
-        <w:t xml:space="preserve">Yapılan çalışmada sadece CNN modeli kullanılmıştır. </w:t>
-      </w:r>
-      <w:r>
-        <w:t>Devamında farklı derin öğrenme ve makine öğrenmesi yöntemleri de uygulanarak başarı sonuçları karşılaştırılabilecek ve sonucunda en uygun yöntem seçilebilecektir. Bu sayede tahmin sonuçlarının doğruluğunun arttırılması hedeflenmektedir.</w:t>
-      </w:r>
-    </w:p>
+        <w:t>Bir satır birden fazla kelime içerdiğinde bu kelimelerin birleştirme aşamasında ayrılamaması sorunu yaşanmaktadır. Kelime segmentasyonu geliştirilerek bu sorunun çözülmesi hedeflenmektedir.</w:t>
+      </w:r>
+    </w:p>
+    <w:bookmarkEnd w:id="35"/>
     <w:p>
       <w:pPr>
         <w:pStyle w:val="AnaParagrafYaziStiliSau"/>
@@ -16712,28 +18104,7 @@
         </w:numPr>
       </w:pPr>
       <w:r>
-        <w:t>Yapılan çalışma</w:t>
-      </w:r>
-      <w:r>
-        <w:t>nın test aşamasında</w:t>
-      </w:r>
-      <w:r>
-        <w:t xml:space="preserve"> </w:t>
-      </w:r>
-      <w:r>
-        <w:t>MNIST ve EMNIST</w:t>
-      </w:r>
-      <w:r>
-        <w:t xml:space="preserve"> test verilerinin yanı sıra </w:t>
-      </w:r>
-      <w:r>
-        <w:t>özel</w:t>
-      </w:r>
-      <w:r>
-        <w:t xml:space="preserve"> test örnekleri de oluşturulmuştur. Bu örneklerin çeşitliliğinin ve sayılarının arttırılması hedeflenmektedir.</w:t>
-      </w:r>
-      <w:r>
-        <w:t xml:space="preserve"> </w:t>
+        <w:t>Yapılan web uygulamasına yüklenen resimlerin çözünürlüğünün yüksek olması yapılacak işlemler açısından kolaylık sağlamaktadır. Bu sebeple uygulamaya fotoğraf yükleme sırasında çözünürlük artırma işlevi eklenmesi hedeflenmektedir.</w:t>
       </w:r>
     </w:p>
     <w:p>
@@ -16752,26 +18123,7 @@
         </w:sectPr>
       </w:pPr>
       <w:r>
-        <w:t xml:space="preserve">Oluşturulan test örneklerine kıyasla hazır test verilerinin tahmin doğruluk oranının daha yüksek olduğu görülmüştür. Oluşturulan test örneklerinde de bu </w:t>
-      </w:r>
-      <w:r>
-        <w:t xml:space="preserve">                                                                  </w:t>
-      </w:r>
-      <w:r>
-        <w:t>doğruluk oranının artması için sistemde değişiklikl</w:t>
-      </w:r>
-      <w:r>
-        <w:t>erin yapılması hedeflenmekt</w:t>
-      </w:r>
-      <w:r>
-        <w:t>ir.</w:t>
-      </w:r>
-      <w:r>
-        <w:t xml:space="preserve">     </w:t>
-      </w:r>
-      <w:bookmarkEnd w:id="35"/>
-      <w:r>
-        <w:t xml:space="preserve">     </w:t>
+        <w:t>Sistemde şu an üç farklı form şablonu ile işlemler yapılabilmektedir. Oluşan ihtiyaçlara göre bu formların sayısı artırılabilir ve sistem bu formlara göre düzenlenebilir.</w:t>
       </w:r>
     </w:p>
     <w:p>
@@ -18372,6 +19724,89 @@
       </w:tr>
       <w:tr>
         <w:trPr>
+          <w:trHeight w:val="410"/>
+        </w:trPr>
+        <w:tc>
+          <w:tcPr>
+            <w:cnfStyle w:val="000010000000" w:firstRow="0" w:lastRow="0" w:firstColumn="0" w:lastColumn="0" w:oddVBand="1" w:evenVBand="0" w:oddHBand="0" w:evenHBand="0" w:firstRowFirstColumn="0" w:firstRowLastColumn="0" w:lastRowFirstColumn="0" w:lastRowLastColumn="0"/>
+            <w:tcW w:w="2994" w:type="dxa"/>
+            <w:noWrap/>
+          </w:tcPr>
+          <w:p>
+            <w:pPr>
+              <w:spacing w:before="40" w:after="40"/>
+              <w:jc w:val="both"/>
+              <w:rPr>
+                <w:rFonts w:ascii="Times New Roman" w:hAnsi="Times New Roman"/>
+                <w:sz w:val="20"/>
+                <w:szCs w:val="20"/>
+              </w:rPr>
+            </w:pPr>
+            <w:r>
+              <w:rPr>
+                <w:rFonts w:ascii="Times New Roman" w:hAnsi="Times New Roman"/>
+                <w:sz w:val="20"/>
+                <w:szCs w:val="20"/>
+              </w:rPr>
+              <w:t>Web Uygulamasının Geliştirilmesi</w:t>
+            </w:r>
+          </w:p>
+        </w:tc>
+        <w:tc>
+          <w:tcPr>
+            <w:tcW w:w="2788" w:type="dxa"/>
+          </w:tcPr>
+          <w:p>
+            <w:pPr>
+              <w:spacing w:before="40" w:after="40"/>
+              <w:jc w:val="center"/>
+              <w:cnfStyle w:val="000000000000" w:firstRow="0" w:lastRow="0" w:firstColumn="0" w:lastColumn="0" w:oddVBand="0" w:evenVBand="0" w:oddHBand="0" w:evenHBand="0" w:firstRowFirstColumn="0" w:firstRowLastColumn="0" w:lastRowFirstColumn="0" w:lastRowLastColumn="0"/>
+              <w:rPr>
+                <w:rFonts w:ascii="Times New Roman" w:hAnsi="Times New Roman"/>
+                <w:sz w:val="20"/>
+                <w:szCs w:val="20"/>
+              </w:rPr>
+            </w:pPr>
+            <w:r>
+              <w:rPr>
+                <w:rFonts w:ascii="Times New Roman" w:hAnsi="Times New Roman"/>
+                <w:sz w:val="20"/>
+                <w:szCs w:val="20"/>
+              </w:rPr>
+              <w:t>A, H</w:t>
+            </w:r>
+          </w:p>
+        </w:tc>
+        <w:tc>
+          <w:tcPr>
+            <w:cnfStyle w:val="000010000000" w:firstRow="0" w:lastRow="0" w:firstColumn="0" w:lastColumn="0" w:oddVBand="1" w:evenVBand="0" w:oddHBand="0" w:evenHBand="0" w:firstRowFirstColumn="0" w:firstRowLastColumn="0" w:lastRowFirstColumn="0" w:lastRowLastColumn="0"/>
+            <w:tcW w:w="1916" w:type="dxa"/>
+            <w:noWrap/>
+          </w:tcPr>
+          <w:p>
+            <w:pPr>
+              <w:spacing w:before="40" w:after="40"/>
+              <w:jc w:val="center"/>
+              <w:rPr>
+                <w:rFonts w:ascii="Times New Roman" w:hAnsi="Times New Roman"/>
+                <w:sz w:val="20"/>
+                <w:szCs w:val="20"/>
+              </w:rPr>
+            </w:pPr>
+            <w:r>
+              <w:rPr>
+                <w:rFonts w:ascii="Times New Roman" w:hAnsi="Times New Roman"/>
+                <w:sz w:val="20"/>
+                <w:szCs w:val="20"/>
+              </w:rPr>
+              <w:t>12-14</w:t>
+            </w:r>
+          </w:p>
+        </w:tc>
+      </w:tr>
+      <w:tr>
+        <w:trPr>
+          <w:cnfStyle w:val="000000100000" w:firstRow="0" w:lastRow="0" w:firstColumn="0" w:lastColumn="0" w:oddVBand="0" w:evenVBand="0" w:oddHBand="1" w:evenHBand="0" w:firstRowFirstColumn="0" w:firstRowLastColumn="0" w:lastRowFirstColumn="0" w:lastRowLastColumn="0"/>
           <w:trHeight w:val="411"/>
         </w:trPr>
         <w:tc>
@@ -18408,7 +19843,7 @@
             <w:pPr>
               <w:spacing w:before="40" w:after="40"/>
               <w:jc w:val="center"/>
-              <w:cnfStyle w:val="000000000000" w:firstRow="0" w:lastRow="0" w:firstColumn="0" w:lastColumn="0" w:oddVBand="0" w:evenVBand="0" w:oddHBand="0" w:evenHBand="0" w:firstRowFirstColumn="0" w:firstRowLastColumn="0" w:lastRowFirstColumn="0" w:lastRowLastColumn="0"/>
+              <w:cnfStyle w:val="000000100000" w:firstRow="0" w:lastRow="0" w:firstColumn="0" w:lastColumn="0" w:oddVBand="0" w:evenVBand="0" w:oddHBand="1" w:evenHBand="0" w:firstRowFirstColumn="0" w:firstRowLastColumn="0" w:lastRowFirstColumn="0" w:lastRowLastColumn="0"/>
               <w:rPr>
                 <w:rFonts w:ascii="Times New Roman" w:hAnsi="Times New Roman"/>
                 <w:b/>
@@ -18449,7 +19884,31 @@
                 <w:sz w:val="20"/>
                 <w:szCs w:val="20"/>
               </w:rPr>
-              <w:t>10-14</w:t>
+              <w:t>1</w:t>
+            </w:r>
+            <w:r>
+              <w:rPr>
+                <w:rFonts w:ascii="Times New Roman" w:hAnsi="Times New Roman"/>
+                <w:sz w:val="20"/>
+                <w:szCs w:val="20"/>
+              </w:rPr>
+              <w:t>3</w:t>
+            </w:r>
+            <w:r>
+              <w:rPr>
+                <w:rFonts w:ascii="Times New Roman" w:hAnsi="Times New Roman"/>
+                <w:sz w:val="20"/>
+                <w:szCs w:val="20"/>
+              </w:rPr>
+              <w:t>-1</w:t>
+            </w:r>
+            <w:r>
+              <w:rPr>
+                <w:rFonts w:ascii="Times New Roman" w:hAnsi="Times New Roman"/>
+                <w:sz w:val="20"/>
+                <w:szCs w:val="20"/>
+              </w:rPr>
+              <w:t>5</w:t>
             </w:r>
           </w:p>
         </w:tc>
@@ -18586,71 +20045,6 @@
       </w:tr>
       <w:tr>
         <w:trPr>
-          <w:trHeight w:val="464"/>
-        </w:trPr>
-        <w:tc>
-          <w:tcPr>
-            <w:cnfStyle w:val="000010000000" w:firstRow="0" w:lastRow="0" w:firstColumn="0" w:lastColumn="0" w:oddVBand="1" w:evenVBand="0" w:oddHBand="0" w:evenHBand="0" w:firstRowFirstColumn="0" w:firstRowLastColumn="0" w:lastRowFirstColumn="0" w:lastRowLastColumn="0"/>
-            <w:tcW w:w="3479" w:type="dxa"/>
-            <w:noWrap/>
-          </w:tcPr>
-          <w:p>
-            <w:pPr>
-              <w:jc w:val="both"/>
-              <w:rPr>
-                <w:rFonts w:ascii="Times New Roman" w:hAnsi="Times New Roman"/>
-                <w:sz w:val="20"/>
-                <w:szCs w:val="20"/>
-              </w:rPr>
-            </w:pPr>
-            <w:r>
-              <w:rPr>
-                <w:rFonts w:ascii="Times New Roman" w:hAnsi="Times New Roman"/>
-                <w:sz w:val="20"/>
-                <w:szCs w:val="20"/>
-              </w:rPr>
-              <w:t xml:space="preserve">Verilerin yetersiz olması </w:t>
-            </w:r>
-            <w:r>
-              <w:rPr>
-                <w:rFonts w:ascii="Times New Roman" w:hAnsi="Times New Roman"/>
-                <w:sz w:val="20"/>
-                <w:szCs w:val="20"/>
-              </w:rPr>
-              <w:t xml:space="preserve">                                                       </w:t>
-            </w:r>
-          </w:p>
-        </w:tc>
-        <w:tc>
-          <w:tcPr>
-            <w:tcW w:w="4259" w:type="dxa"/>
-          </w:tcPr>
-          <w:p>
-            <w:pPr>
-              <w:jc w:val="both"/>
-              <w:cnfStyle w:val="000000000000" w:firstRow="0" w:lastRow="0" w:firstColumn="0" w:lastColumn="0" w:oddVBand="0" w:evenVBand="0" w:oddHBand="0" w:evenHBand="0" w:firstRowFirstColumn="0" w:firstRowLastColumn="0" w:lastRowFirstColumn="0" w:lastRowLastColumn="0"/>
-              <w:rPr>
-                <w:rFonts w:ascii="Times New Roman" w:hAnsi="Times New Roman"/>
-                <w:b/>
-                <w:bCs/>
-                <w:sz w:val="20"/>
-                <w:szCs w:val="20"/>
-              </w:rPr>
-            </w:pPr>
-            <w:r>
-              <w:rPr>
-                <w:rFonts w:ascii="Times New Roman" w:hAnsi="Times New Roman"/>
-                <w:sz w:val="20"/>
-                <w:szCs w:val="20"/>
-              </w:rPr>
-              <w:t>Özel veri setinin örnek sayısı arttırılacaktır.</w:t>
-            </w:r>
-          </w:p>
-        </w:tc>
-      </w:tr>
-      <w:tr>
-        <w:trPr>
-          <w:cnfStyle w:val="000000100000" w:firstRow="0" w:lastRow="0" w:firstColumn="0" w:lastColumn="0" w:oddVBand="0" w:evenVBand="0" w:oddHBand="1" w:evenHBand="0" w:firstRowFirstColumn="0" w:firstRowLastColumn="0" w:lastRowFirstColumn="0" w:lastRowLastColumn="0"/>
           <w:trHeight w:val="461"/>
         </w:trPr>
         <w:tc>
@@ -18685,7 +20079,7 @@
           <w:p>
             <w:pPr>
               <w:jc w:val="both"/>
-              <w:cnfStyle w:val="000000100000" w:firstRow="0" w:lastRow="0" w:firstColumn="0" w:lastColumn="0" w:oddVBand="0" w:evenVBand="0" w:oddHBand="1" w:evenHBand="0" w:firstRowFirstColumn="0" w:firstRowLastColumn="0" w:lastRowFirstColumn="0" w:lastRowLastColumn="0"/>
+              <w:cnfStyle w:val="000000000000" w:firstRow="0" w:lastRow="0" w:firstColumn="0" w:lastColumn="0" w:oddVBand="0" w:evenVBand="0" w:oddHBand="0" w:evenHBand="0" w:firstRowFirstColumn="0" w:firstRowLastColumn="0" w:lastRowFirstColumn="0" w:lastRowLastColumn="0"/>
               <w:rPr>
                 <w:rFonts w:ascii="Times New Roman" w:hAnsi="Times New Roman"/>
                 <w:b/>
@@ -18707,6 +20101,7 @@
       </w:tr>
       <w:tr>
         <w:trPr>
+          <w:cnfStyle w:val="000000100000" w:firstRow="0" w:lastRow="0" w:firstColumn="0" w:lastColumn="0" w:oddVBand="0" w:evenVBand="0" w:oddHBand="1" w:evenHBand="0" w:firstRowFirstColumn="0" w:firstRowLastColumn="0" w:lastRowFirstColumn="0" w:lastRowLastColumn="0"/>
           <w:trHeight w:val="455"/>
         </w:trPr>
         <w:tc>
@@ -18740,7 +20135,7 @@
           <w:p>
             <w:pPr>
               <w:jc w:val="both"/>
-              <w:cnfStyle w:val="000000000000" w:firstRow="0" w:lastRow="0" w:firstColumn="0" w:lastColumn="0" w:oddVBand="0" w:evenVBand="0" w:oddHBand="0" w:evenHBand="0" w:firstRowFirstColumn="0" w:firstRowLastColumn="0" w:lastRowFirstColumn="0" w:lastRowLastColumn="0"/>
+              <w:cnfStyle w:val="000000100000" w:firstRow="0" w:lastRow="0" w:firstColumn="0" w:lastColumn="0" w:oddVBand="0" w:evenVBand="0" w:oddHBand="1" w:evenHBand="0" w:firstRowFirstColumn="0" w:firstRowLastColumn="0" w:lastRowFirstColumn="0" w:lastRowLastColumn="0"/>
               <w:rPr>
                 <w:rFonts w:ascii="Times New Roman" w:hAnsi="Times New Roman"/>
                 <w:b/>

--- a/Bitirm_Rapor_B200109011_Aysegul_TOPTAS-B200109028_Havvanur_BOZKURT.docx
+++ b/Bitirm_Rapor_B200109011_Aysegul_TOPTAS-B200109028_Havvanur_BOZKURT.docx
@@ -145,7 +145,7 @@
         <w:spacing w:before="0"/>
       </w:pPr>
       <w:r>
-        <w:t>DERİN ÖĞRENME YÖNTEMİ KULLANILARAK EL YAZISININ DİJİTALE ÇEVRİLMESİ</w:t>
+        <w:t>DERİN ÖĞRENME YÖNTEMİ KULLANILARAK EL YAZISINI DİJİTALE ÇEVİREN WEB UYGULAMASI</w:t>
       </w:r>
     </w:p>
     <w:p>
@@ -208,7 +208,14 @@
           <w:rStyle w:val="KapakTezYaziStiliSauChar"/>
           <w:rFonts w:eastAsia="Calibri"/>
         </w:rPr>
-        <w:t xml:space="preserve"> Mühendisliği Tasarımı</w:t>
+        <w:t xml:space="preserve"> Mühendisliği </w:t>
+      </w:r>
+      <w:r>
+        <w:rPr>
+          <w:rStyle w:val="KapakTezYaziStiliSauChar"/>
+          <w:rFonts w:eastAsia="Calibri"/>
+        </w:rPr>
+        <w:t>Bitirme</w:t>
       </w:r>
       <w:r>
         <w:rPr>
@@ -721,7 +728,16 @@
         <w:spacing w:before="0"/>
       </w:pPr>
       <w:r>
-        <w:t>DERİN ÖĞRENME YÖNTEMİ KULLANILARAK EL YAZISININ DİJİTALE ÇEVRİLMESİ</w:t>
+        <w:t>DERİN ÖĞRENME YÖNTEMİ KULLANILARAK EL YAZISIN</w:t>
+      </w:r>
+      <w:r>
+        <w:t xml:space="preserve">I </w:t>
+      </w:r>
+      <w:r>
+        <w:t>DİJİTALE ÇEV</w:t>
+      </w:r>
+      <w:r>
+        <w:t>İREN WEB UYGULAMASI</w:t>
       </w:r>
     </w:p>
     <w:p>
@@ -826,7 +842,21 @@
           <w:rStyle w:val="KapakTezYaziStiliSauChar"/>
           <w:rFonts w:eastAsia="Calibri"/>
         </w:rPr>
-        <w:t xml:space="preserve"> Mühendisliği Tasarımı </w:t>
+        <w:t xml:space="preserve"> Mühendisliği </w:t>
+      </w:r>
+      <w:r>
+        <w:rPr>
+          <w:rStyle w:val="KapakTezYaziStiliSauChar"/>
+          <w:rFonts w:eastAsia="Calibri"/>
+        </w:rPr>
+        <w:t>Bitirme</w:t>
+      </w:r>
+      <w:r>
+        <w:rPr>
+          <w:rStyle w:val="KapakTezYaziStiliSauChar"/>
+          <w:rFonts w:eastAsia="Calibri"/>
+        </w:rPr>
+        <w:t xml:space="preserve"> </w:t>
       </w:r>
       <w:r>
         <w:rPr>
@@ -6339,6 +6369,20 @@
               <w:rPr>
                 <w:lang w:val="tr-TR"/>
               </w:rPr>
+              <w:t>CSV</w:t>
+            </w:r>
+          </w:p>
+          <w:p>
+            <w:pPr>
+              <w:pStyle w:val="SimgelerYaziStili"/>
+              <w:rPr>
+                <w:lang w:val="tr-TR"/>
+              </w:rPr>
+            </w:pPr>
+            <w:r>
+              <w:rPr>
+                <w:lang w:val="tr-TR"/>
+              </w:rPr>
               <w:t>CTC</w:t>
             </w:r>
           </w:p>
@@ -6423,6 +6467,26 @@
                 <w:lang w:val="tr-TR"/>
               </w:rPr>
               <w:t>Convolutional Neural Network</w:t>
+            </w:r>
+          </w:p>
+          <w:p>
+            <w:pPr>
+              <w:pStyle w:val="SimgelerYaziStili"/>
+              <w:rPr>
+                <w:lang w:val="tr-TR"/>
+              </w:rPr>
+            </w:pPr>
+            <w:r>
+              <w:rPr>
+                <w:lang w:val="tr-TR"/>
+              </w:rPr>
+              <w:t xml:space="preserve">: </w:t>
+            </w:r>
+            <w:r>
+              <w:rPr>
+                <w:lang w:val="tr-TR"/>
+              </w:rPr>
+              <w:t>Comma-Separated Values</w:t>
             </w:r>
           </w:p>
           <w:p>
@@ -6566,7 +6630,7 @@
               <w:rPr>
                 <w:lang w:val="tr-TR"/>
               </w:rPr>
-              <w:t>RGB</w:t>
+              <w:t>PDF</w:t>
             </w:r>
           </w:p>
           <w:p>
@@ -6580,7 +6644,7 @@
               <w:rPr>
                 <w:lang w:val="tr-TR"/>
               </w:rPr>
-              <w:t>RNN</w:t>
+              <w:t>RGB</w:t>
             </w:r>
           </w:p>
           <w:p>
@@ -6594,7 +6658,35 @@
               <w:rPr>
                 <w:lang w:val="tr-TR"/>
               </w:rPr>
+              <w:t>RNN</w:t>
+            </w:r>
+          </w:p>
+          <w:p>
+            <w:pPr>
+              <w:pStyle w:val="SimgelerYaziStili"/>
+              <w:rPr>
+                <w:lang w:val="tr-TR"/>
+              </w:rPr>
+            </w:pPr>
+            <w:r>
+              <w:rPr>
+                <w:lang w:val="tr-TR"/>
+              </w:rPr>
               <w:t>SVM</w:t>
+            </w:r>
+          </w:p>
+          <w:p>
+            <w:pPr>
+              <w:pStyle w:val="SimgelerYaziStili"/>
+              <w:rPr>
+                <w:lang w:val="tr-TR"/>
+              </w:rPr>
+            </w:pPr>
+            <w:r>
+              <w:rPr>
+                <w:lang w:val="tr-TR"/>
+              </w:rPr>
+              <w:t>TXT</w:t>
             </w:r>
           </w:p>
           <w:p>
@@ -6662,7 +6754,13 @@
               <w:rPr>
                 <w:lang w:val="tr-TR"/>
               </w:rPr>
-              <w:t>: Red, Green, Blue</w:t>
+              <w:t xml:space="preserve">: </w:t>
+            </w:r>
+            <w:r>
+              <w:rPr>
+                <w:lang w:val="tr-TR"/>
+              </w:rPr>
+              <w:t>Portable Document Format</w:t>
             </w:r>
           </w:p>
           <w:p>
@@ -6676,13 +6774,7 @@
               <w:rPr>
                 <w:lang w:val="tr-TR"/>
               </w:rPr>
-              <w:t xml:space="preserve">: </w:t>
-            </w:r>
-            <w:r>
-              <w:rPr>
-                <w:lang w:val="tr-TR"/>
-              </w:rPr>
-              <w:t>Recurrent Neural Network</w:t>
+              <w:t>: Red, Green, Blue</w:t>
             </w:r>
           </w:p>
           <w:p>
@@ -6702,7 +6794,41 @@
               <w:rPr>
                 <w:lang w:val="tr-TR"/>
               </w:rPr>
+              <w:t>Recurrent Neural Network</w:t>
+            </w:r>
+          </w:p>
+          <w:p>
+            <w:pPr>
+              <w:pStyle w:val="SimgelerYaziStili"/>
+              <w:rPr>
+                <w:lang w:val="tr-TR"/>
+              </w:rPr>
+            </w:pPr>
+            <w:r>
+              <w:rPr>
+                <w:lang w:val="tr-TR"/>
+              </w:rPr>
+              <w:t xml:space="preserve">: </w:t>
+            </w:r>
+            <w:r>
+              <w:rPr>
+                <w:lang w:val="tr-TR"/>
+              </w:rPr>
               <w:t>Support Vector Machine</w:t>
+            </w:r>
+          </w:p>
+          <w:p>
+            <w:pPr>
+              <w:pStyle w:val="SimgelerYaziStili"/>
+              <w:rPr>
+                <w:lang w:val="tr-TR"/>
+              </w:rPr>
+            </w:pPr>
+            <w:r>
+              <w:rPr>
+                <w:lang w:val="tr-TR"/>
+              </w:rPr>
+              <w:t>: Text</w:t>
             </w:r>
           </w:p>
           <w:p>
@@ -6813,9 +6939,12 @@
         <w:pStyle w:val="ekillerTablosu"/>
         <w:rPr>
           <w:rFonts w:asciiTheme="minorHAnsi" w:eastAsiaTheme="minorEastAsia" w:hAnsiTheme="minorHAnsi" w:cstheme="minorBidi"/>
+          <w:bCs w:val="0"/>
           <w:noProof/>
+          <w:kern w:val="2"/>
           <w:sz w:val="22"/>
           <w:szCs w:val="22"/>
+          <w14:ligatures w14:val="standardContextual"/>
         </w:rPr>
       </w:pPr>
       <w:r>
@@ -6827,7 +6956,7 @@
       <w:r>
         <w:fldChar w:fldCharType="separate"/>
       </w:r>
-      <w:hyperlink w:anchor="_Toc155810514" w:history="1">
+      <w:hyperlink w:anchor="_Toc168613154" w:history="1">
         <w:r>
           <w:rPr>
             <w:rStyle w:val="Kpr"/>
@@ -6854,143 +6983,7 @@
             <w:noProof/>
             <w:webHidden/>
           </w:rPr>
-          <w:instrText xml:space="preserve"> PAGEREF _Toc155810514 \h </w:instrText>
-        </w:r>
-        <w:r>
-          <w:rPr>
-            <w:noProof/>
-            <w:webHidden/>
-          </w:rPr>
-        </w:r>
-        <w:r>
-          <w:rPr>
-            <w:noProof/>
-            <w:webHidden/>
-          </w:rPr>
-          <w:fldChar w:fldCharType="separate"/>
-        </w:r>
-        <w:r>
-          <w:rPr>
-            <w:noProof/>
-            <w:webHidden/>
-          </w:rPr>
-          <w:t>14</w:t>
-        </w:r>
-        <w:r>
-          <w:rPr>
-            <w:noProof/>
-            <w:webHidden/>
-          </w:rPr>
-          <w:fldChar w:fldCharType="end"/>
-        </w:r>
-      </w:hyperlink>
-    </w:p>
-    <w:p>
-      <w:pPr>
-        <w:pStyle w:val="ekillerTablosu"/>
-        <w:rPr>
-          <w:rFonts w:asciiTheme="minorHAnsi" w:eastAsiaTheme="minorEastAsia" w:hAnsiTheme="minorHAnsi" w:cstheme="minorBidi"/>
-          <w:noProof/>
-          <w:sz w:val="22"/>
-          <w:szCs w:val="22"/>
-        </w:rPr>
-      </w:pPr>
-      <w:hyperlink w:anchor="_Toc155810515" w:history="1">
-        <w:r>
-          <w:rPr>
-            <w:rStyle w:val="Kpr"/>
-            <w:noProof/>
-          </w:rPr>
-          <w:t>Şekil 3. 2 EMNIST Veri Seti Örnekleri [1].</w:t>
-        </w:r>
-        <w:r>
-          <w:rPr>
-            <w:noProof/>
-            <w:webHidden/>
-          </w:rPr>
-          <w:tab/>
-        </w:r>
-        <w:r>
-          <w:rPr>
-            <w:noProof/>
-            <w:webHidden/>
-          </w:rPr>
-          <w:fldChar w:fldCharType="begin"/>
-        </w:r>
-        <w:r>
-          <w:rPr>
-            <w:noProof/>
-            <w:webHidden/>
-          </w:rPr>
-          <w:instrText xml:space="preserve"> PAGEREF _Toc155810515 \h </w:instrText>
-        </w:r>
-        <w:r>
-          <w:rPr>
-            <w:noProof/>
-            <w:webHidden/>
-          </w:rPr>
-        </w:r>
-        <w:r>
-          <w:rPr>
-            <w:noProof/>
-            <w:webHidden/>
-          </w:rPr>
-          <w:fldChar w:fldCharType="separate"/>
-        </w:r>
-        <w:r>
-          <w:rPr>
-            <w:noProof/>
-            <w:webHidden/>
-          </w:rPr>
-          <w:t>15</w:t>
-        </w:r>
-        <w:r>
-          <w:rPr>
-            <w:noProof/>
-            <w:webHidden/>
-          </w:rPr>
-          <w:fldChar w:fldCharType="end"/>
-        </w:r>
-      </w:hyperlink>
-    </w:p>
-    <w:p>
-      <w:pPr>
-        <w:pStyle w:val="ekillerTablosu"/>
-        <w:rPr>
-          <w:rFonts w:asciiTheme="minorHAnsi" w:eastAsiaTheme="minorEastAsia" w:hAnsiTheme="minorHAnsi" w:cstheme="minorBidi"/>
-          <w:noProof/>
-          <w:sz w:val="22"/>
-          <w:szCs w:val="22"/>
-        </w:rPr>
-      </w:pPr>
-      <w:hyperlink w:anchor="_Toc155810516" w:history="1">
-        <w:r>
-          <w:rPr>
-            <w:rStyle w:val="Kpr"/>
-            <w:noProof/>
-          </w:rPr>
-          <w:t>Şekil 3. 3 Sistemin Genel Çalışma Şeması</w:t>
-        </w:r>
-        <w:r>
-          <w:rPr>
-            <w:noProof/>
-            <w:webHidden/>
-          </w:rPr>
-          <w:tab/>
-        </w:r>
-        <w:r>
-          <w:rPr>
-            <w:noProof/>
-            <w:webHidden/>
-          </w:rPr>
-          <w:fldChar w:fldCharType="begin"/>
-        </w:r>
-        <w:r>
-          <w:rPr>
-            <w:noProof/>
-            <w:webHidden/>
-          </w:rPr>
-          <w:instrText xml:space="preserve"> PAGEREF _Toc155810516 \h </w:instrText>
+          <w:instrText xml:space="preserve"> PAGEREF _Toc168613154 \h </w:instrText>
         </w:r>
         <w:r>
           <w:rPr>
@@ -7026,18 +7019,21 @@
         <w:pStyle w:val="ekillerTablosu"/>
         <w:rPr>
           <w:rFonts w:asciiTheme="minorHAnsi" w:eastAsiaTheme="minorEastAsia" w:hAnsiTheme="minorHAnsi" w:cstheme="minorBidi"/>
+          <w:bCs w:val="0"/>
           <w:noProof/>
+          <w:kern w:val="2"/>
           <w:sz w:val="22"/>
           <w:szCs w:val="22"/>
-        </w:rPr>
-      </w:pPr>
-      <w:hyperlink w:anchor="_Toc155810517" w:history="1">
+          <w14:ligatures w14:val="standardContextual"/>
+        </w:rPr>
+      </w:pPr>
+      <w:hyperlink w:anchor="_Toc168613155" w:history="1">
         <w:r>
           <w:rPr>
             <w:rStyle w:val="Kpr"/>
             <w:noProof/>
           </w:rPr>
-          <w:t>Şekil 3. 4 Segmentasyon Örneği</w:t>
+          <w:t>Şekil 3. 2 EMNIST Veri Seti Örnekleri [1].</w:t>
         </w:r>
         <w:r>
           <w:rPr>
@@ -7058,7 +7054,7 @@
             <w:noProof/>
             <w:webHidden/>
           </w:rPr>
-          <w:instrText xml:space="preserve"> PAGEREF _Toc155810517 \h </w:instrText>
+          <w:instrText xml:space="preserve"> PAGEREF _Toc168613155 \h </w:instrText>
         </w:r>
         <w:r>
           <w:rPr>
@@ -7091,41 +7087,24 @@
     </w:p>
     <w:p>
       <w:pPr>
-        <w:pStyle w:val="BaslikBosluklari"/>
-        <w:rPr>
+        <w:pStyle w:val="ekillerTablosu"/>
+        <w:rPr>
+          <w:rFonts w:asciiTheme="minorHAnsi" w:eastAsiaTheme="minorEastAsia" w:hAnsiTheme="minorHAnsi" w:cstheme="minorBidi"/>
+          <w:bCs w:val="0"/>
           <w:noProof/>
-        </w:rPr>
-      </w:pPr>
-      <w:r>
-        <w:fldChar w:fldCharType="end"/>
-      </w:r>
-      <w:r>
-        <w:fldChar w:fldCharType="begin"/>
-      </w:r>
-      <w:r>
-        <w:instrText xml:space="preserve"> TOC \h \z \c "Şekil 4." </w:instrText>
-      </w:r>
-      <w:r>
-        <w:fldChar w:fldCharType="separate"/>
-      </w:r>
-    </w:p>
-    <w:p>
-      <w:pPr>
-        <w:pStyle w:val="ekillerTablosu"/>
-        <w:rPr>
-          <w:rFonts w:asciiTheme="minorHAnsi" w:eastAsiaTheme="minorEastAsia" w:hAnsiTheme="minorHAnsi" w:cstheme="minorBidi"/>
-          <w:noProof/>
+          <w:kern w:val="2"/>
           <w:sz w:val="22"/>
           <w:szCs w:val="22"/>
-        </w:rPr>
-      </w:pPr>
-      <w:hyperlink w:anchor="_Toc155810519" w:history="1">
+          <w14:ligatures w14:val="standardContextual"/>
+        </w:rPr>
+      </w:pPr>
+      <w:hyperlink w:anchor="_Toc168613156" w:history="1">
         <w:r>
           <w:rPr>
             <w:rStyle w:val="Kpr"/>
             <w:noProof/>
           </w:rPr>
-          <w:t>Şekil 4. 1 MNIST Test Verisi Örnekleri ve Tahmin/Gerçek Etiketleri</w:t>
+          <w:t>Şekil 3. 3 Sistemin Genel Çalışma Şeması</w:t>
         </w:r>
         <w:r>
           <w:rPr>
@@ -7146,7 +7125,220 @@
             <w:noProof/>
             <w:webHidden/>
           </w:rPr>
-          <w:instrText xml:space="preserve"> PAGEREF _Toc155810519 \h </w:instrText>
+          <w:instrText xml:space="preserve"> PAGEREF _Toc168613156 \h </w:instrText>
+        </w:r>
+        <w:r>
+          <w:rPr>
+            <w:noProof/>
+            <w:webHidden/>
+          </w:rPr>
+        </w:r>
+        <w:r>
+          <w:rPr>
+            <w:noProof/>
+            <w:webHidden/>
+          </w:rPr>
+          <w:fldChar w:fldCharType="separate"/>
+        </w:r>
+        <w:r>
+          <w:rPr>
+            <w:noProof/>
+            <w:webHidden/>
+          </w:rPr>
+          <w:t>19</w:t>
+        </w:r>
+        <w:r>
+          <w:rPr>
+            <w:noProof/>
+            <w:webHidden/>
+          </w:rPr>
+          <w:fldChar w:fldCharType="end"/>
+        </w:r>
+      </w:hyperlink>
+    </w:p>
+    <w:p>
+      <w:pPr>
+        <w:pStyle w:val="ekillerTablosu"/>
+        <w:rPr>
+          <w:rFonts w:asciiTheme="minorHAnsi" w:eastAsiaTheme="minorEastAsia" w:hAnsiTheme="minorHAnsi" w:cstheme="minorBidi"/>
+          <w:bCs w:val="0"/>
+          <w:noProof/>
+          <w:kern w:val="2"/>
+          <w:sz w:val="22"/>
+          <w:szCs w:val="22"/>
+          <w14:ligatures w14:val="standardContextual"/>
+        </w:rPr>
+      </w:pPr>
+      <w:hyperlink w:anchor="_Toc168613157" w:history="1">
+        <w:r>
+          <w:rPr>
+            <w:rStyle w:val="Kpr"/>
+            <w:noProof/>
+          </w:rPr>
+          <w:t>Şekil 3. 4 Form Şablonları</w:t>
+        </w:r>
+        <w:r>
+          <w:rPr>
+            <w:noProof/>
+            <w:webHidden/>
+          </w:rPr>
+          <w:tab/>
+        </w:r>
+        <w:r>
+          <w:rPr>
+            <w:noProof/>
+            <w:webHidden/>
+          </w:rPr>
+          <w:fldChar w:fldCharType="begin"/>
+        </w:r>
+        <w:r>
+          <w:rPr>
+            <w:noProof/>
+            <w:webHidden/>
+          </w:rPr>
+          <w:instrText xml:space="preserve"> PAGEREF _Toc168613157 \h </w:instrText>
+        </w:r>
+        <w:r>
+          <w:rPr>
+            <w:noProof/>
+            <w:webHidden/>
+          </w:rPr>
+        </w:r>
+        <w:r>
+          <w:rPr>
+            <w:noProof/>
+            <w:webHidden/>
+          </w:rPr>
+          <w:fldChar w:fldCharType="separate"/>
+        </w:r>
+        <w:r>
+          <w:rPr>
+            <w:noProof/>
+            <w:webHidden/>
+          </w:rPr>
+          <w:t>20</w:t>
+        </w:r>
+        <w:r>
+          <w:rPr>
+            <w:noProof/>
+            <w:webHidden/>
+          </w:rPr>
+          <w:fldChar w:fldCharType="end"/>
+        </w:r>
+      </w:hyperlink>
+    </w:p>
+    <w:p>
+      <w:pPr>
+        <w:pStyle w:val="ekillerTablosu"/>
+        <w:rPr>
+          <w:rFonts w:asciiTheme="minorHAnsi" w:eastAsiaTheme="minorEastAsia" w:hAnsiTheme="minorHAnsi" w:cstheme="minorBidi"/>
+          <w:bCs w:val="0"/>
+          <w:noProof/>
+          <w:kern w:val="2"/>
+          <w:sz w:val="22"/>
+          <w:szCs w:val="22"/>
+          <w14:ligatures w14:val="standardContextual"/>
+        </w:rPr>
+      </w:pPr>
+      <w:hyperlink w:anchor="_Toc168613158" w:history="1">
+        <w:r>
+          <w:rPr>
+            <w:rStyle w:val="Kpr"/>
+            <w:noProof/>
+          </w:rPr>
+          <w:t>Şekil 3. 5 Satır Segmentasyonu</w:t>
+        </w:r>
+        <w:r>
+          <w:rPr>
+            <w:noProof/>
+            <w:webHidden/>
+          </w:rPr>
+          <w:tab/>
+        </w:r>
+        <w:r>
+          <w:rPr>
+            <w:noProof/>
+            <w:webHidden/>
+          </w:rPr>
+          <w:fldChar w:fldCharType="begin"/>
+        </w:r>
+        <w:r>
+          <w:rPr>
+            <w:noProof/>
+            <w:webHidden/>
+          </w:rPr>
+          <w:instrText xml:space="preserve"> PAGEREF _Toc168613158 \h </w:instrText>
+        </w:r>
+        <w:r>
+          <w:rPr>
+            <w:noProof/>
+            <w:webHidden/>
+          </w:rPr>
+        </w:r>
+        <w:r>
+          <w:rPr>
+            <w:noProof/>
+            <w:webHidden/>
+          </w:rPr>
+          <w:fldChar w:fldCharType="separate"/>
+        </w:r>
+        <w:r>
+          <w:rPr>
+            <w:noProof/>
+            <w:webHidden/>
+          </w:rPr>
+          <w:t>21</w:t>
+        </w:r>
+        <w:r>
+          <w:rPr>
+            <w:noProof/>
+            <w:webHidden/>
+          </w:rPr>
+          <w:fldChar w:fldCharType="end"/>
+        </w:r>
+      </w:hyperlink>
+    </w:p>
+    <w:p>
+      <w:pPr>
+        <w:pStyle w:val="ekillerTablosu"/>
+        <w:rPr>
+          <w:rFonts w:asciiTheme="minorHAnsi" w:eastAsiaTheme="minorEastAsia" w:hAnsiTheme="minorHAnsi" w:cstheme="minorBidi"/>
+          <w:bCs w:val="0"/>
+          <w:noProof/>
+          <w:kern w:val="2"/>
+          <w:sz w:val="22"/>
+          <w:szCs w:val="22"/>
+          <w14:ligatures w14:val="standardContextual"/>
+        </w:rPr>
+      </w:pPr>
+      <w:hyperlink w:anchor="_Toc168613159" w:history="1">
+        <w:r>
+          <w:rPr>
+            <w:rStyle w:val="Kpr"/>
+            <w:noProof/>
+          </w:rPr>
+          <w:t>Şekil 3. 6 Karakter Segmentasyonu</w:t>
+        </w:r>
+        <w:r>
+          <w:rPr>
+            <w:noProof/>
+            <w:webHidden/>
+          </w:rPr>
+          <w:tab/>
+        </w:r>
+        <w:r>
+          <w:rPr>
+            <w:noProof/>
+            <w:webHidden/>
+          </w:rPr>
+          <w:fldChar w:fldCharType="begin"/>
+        </w:r>
+        <w:r>
+          <w:rPr>
+            <w:noProof/>
+            <w:webHidden/>
+          </w:rPr>
+          <w:instrText xml:space="preserve"> PAGEREF _Toc168613159 \h </w:instrText>
         </w:r>
         <w:r>
           <w:rPr>
@@ -7182,18 +7374,21 @@
         <w:pStyle w:val="ekillerTablosu"/>
         <w:rPr>
           <w:rFonts w:asciiTheme="minorHAnsi" w:eastAsiaTheme="minorEastAsia" w:hAnsiTheme="minorHAnsi" w:cstheme="minorBidi"/>
+          <w:bCs w:val="0"/>
           <w:noProof/>
+          <w:kern w:val="2"/>
           <w:sz w:val="22"/>
           <w:szCs w:val="22"/>
-        </w:rPr>
-      </w:pPr>
-      <w:hyperlink w:anchor="_Toc155810520" w:history="1">
+          <w14:ligatures w14:val="standardContextual"/>
+        </w:rPr>
+      </w:pPr>
+      <w:hyperlink w:anchor="_Toc168613160" w:history="1">
         <w:r>
           <w:rPr>
             <w:rStyle w:val="Kpr"/>
             <w:noProof/>
           </w:rPr>
-          <w:t>Şekil 4. 2 El Yazısı Örneklerinin Orijinal ve Normalizasyon Sonrası Görüntüleri</w:t>
+          <w:t>Şekil 3. 7 Hatalı Karakter Segmentasyonu</w:t>
         </w:r>
         <w:r>
           <w:rPr>
@@ -7214,75 +7409,7 @@
             <w:noProof/>
             <w:webHidden/>
           </w:rPr>
-          <w:instrText xml:space="preserve"> PAGEREF _Toc155810520 \h </w:instrText>
-        </w:r>
-        <w:r>
-          <w:rPr>
-            <w:noProof/>
-            <w:webHidden/>
-          </w:rPr>
-        </w:r>
-        <w:r>
-          <w:rPr>
-            <w:noProof/>
-            <w:webHidden/>
-          </w:rPr>
-          <w:fldChar w:fldCharType="separate"/>
-        </w:r>
-        <w:r>
-          <w:rPr>
-            <w:noProof/>
-            <w:webHidden/>
-          </w:rPr>
-          <w:t>22</w:t>
-        </w:r>
-        <w:r>
-          <w:rPr>
-            <w:noProof/>
-            <w:webHidden/>
-          </w:rPr>
-          <w:fldChar w:fldCharType="end"/>
-        </w:r>
-      </w:hyperlink>
-    </w:p>
-    <w:p>
-      <w:pPr>
-        <w:pStyle w:val="ekillerTablosu"/>
-        <w:rPr>
-          <w:rFonts w:asciiTheme="minorHAnsi" w:eastAsiaTheme="minorEastAsia" w:hAnsiTheme="minorHAnsi" w:cstheme="minorBidi"/>
-          <w:noProof/>
-          <w:sz w:val="22"/>
-          <w:szCs w:val="22"/>
-        </w:rPr>
-      </w:pPr>
-      <w:hyperlink w:anchor="_Toc155810521" w:history="1">
-        <w:r>
-          <w:rPr>
-            <w:rStyle w:val="Kpr"/>
-            <w:noProof/>
-          </w:rPr>
-          <w:t>Şekil 4. 3 El Yazısı Örneklerinin Orijinal ve Ön İşleme Sonrası Görüntüleri</w:t>
-        </w:r>
-        <w:r>
-          <w:rPr>
-            <w:noProof/>
-            <w:webHidden/>
-          </w:rPr>
-          <w:tab/>
-        </w:r>
-        <w:r>
-          <w:rPr>
-            <w:noProof/>
-            <w:webHidden/>
-          </w:rPr>
-          <w:fldChar w:fldCharType="begin"/>
-        </w:r>
-        <w:r>
-          <w:rPr>
-            <w:noProof/>
-            <w:webHidden/>
-          </w:rPr>
-          <w:instrText xml:space="preserve"> PAGEREF _Toc155810521 \h </w:instrText>
+          <w:instrText xml:space="preserve"> PAGEREF _Toc168613160 \h </w:instrText>
         </w:r>
         <w:r>
           <w:rPr>
@@ -7318,18 +7445,21 @@
         <w:pStyle w:val="ekillerTablosu"/>
         <w:rPr>
           <w:rFonts w:asciiTheme="minorHAnsi" w:eastAsiaTheme="minorEastAsia" w:hAnsiTheme="minorHAnsi" w:cstheme="minorBidi"/>
+          <w:bCs w:val="0"/>
           <w:noProof/>
+          <w:kern w:val="2"/>
           <w:sz w:val="22"/>
           <w:szCs w:val="22"/>
-        </w:rPr>
-      </w:pPr>
-      <w:hyperlink w:anchor="_Toc155810522" w:history="1">
+          <w14:ligatures w14:val="standardContextual"/>
+        </w:rPr>
+      </w:pPr>
+      <w:hyperlink w:anchor="_Toc168613161" w:history="1">
         <w:r>
           <w:rPr>
             <w:rStyle w:val="Kpr"/>
             <w:noProof/>
           </w:rPr>
-          <w:t>Şekil 4. 4 Ön İşleme Sonrasında Elde Edilen Görüntülerin Sınıflandırma Sonucundaki Etiket Tahminleri</w:t>
+          <w:t>Şekil 3. 8 TXT Dosyasının Güncellenmesi</w:t>
         </w:r>
         <w:r>
           <w:rPr>
@@ -7350,7 +7480,7 @@
             <w:noProof/>
             <w:webHidden/>
           </w:rPr>
-          <w:instrText xml:space="preserve"> PAGEREF _Toc155810522 \h </w:instrText>
+          <w:instrText xml:space="preserve"> PAGEREF _Toc168613161 \h </w:instrText>
         </w:r>
         <w:r>
           <w:rPr>
@@ -7370,7 +7500,7 @@
             <w:noProof/>
             <w:webHidden/>
           </w:rPr>
-          <w:t>23</w:t>
+          <w:t>27</w:t>
         </w:r>
         <w:r>
           <w:rPr>
@@ -7386,18 +7516,21 @@
         <w:pStyle w:val="ekillerTablosu"/>
         <w:rPr>
           <w:rFonts w:asciiTheme="minorHAnsi" w:eastAsiaTheme="minorEastAsia" w:hAnsiTheme="minorHAnsi" w:cstheme="minorBidi"/>
+          <w:bCs w:val="0"/>
           <w:noProof/>
+          <w:kern w:val="2"/>
           <w:sz w:val="22"/>
           <w:szCs w:val="22"/>
-        </w:rPr>
-      </w:pPr>
-      <w:hyperlink w:anchor="_Toc155810523" w:history="1">
+          <w14:ligatures w14:val="standardContextual"/>
+        </w:rPr>
+      </w:pPr>
+      <w:hyperlink w:anchor="_Toc168613162" w:history="1">
         <w:r>
           <w:rPr>
             <w:rStyle w:val="Kpr"/>
             <w:noProof/>
           </w:rPr>
-          <w:t>Şekil 4. 5 EMNIST Veri Setinin Görselleştirilmiş Örnekleri</w:t>
+          <w:t>Şekil 3. 9 CSV Dosyası İçeriği</w:t>
         </w:r>
         <w:r>
           <w:rPr>
@@ -7418,7 +7551,1465 @@
             <w:noProof/>
             <w:webHidden/>
           </w:rPr>
-          <w:instrText xml:space="preserve"> PAGEREF _Toc155810523 \h </w:instrText>
+          <w:instrText xml:space="preserve"> PAGEREF _Toc168613162 \h </w:instrText>
+        </w:r>
+        <w:r>
+          <w:rPr>
+            <w:noProof/>
+            <w:webHidden/>
+          </w:rPr>
+        </w:r>
+        <w:r>
+          <w:rPr>
+            <w:noProof/>
+            <w:webHidden/>
+          </w:rPr>
+          <w:fldChar w:fldCharType="separate"/>
+        </w:r>
+        <w:r>
+          <w:rPr>
+            <w:noProof/>
+            <w:webHidden/>
+          </w:rPr>
+          <w:t>28</w:t>
+        </w:r>
+        <w:r>
+          <w:rPr>
+            <w:noProof/>
+            <w:webHidden/>
+          </w:rPr>
+          <w:fldChar w:fldCharType="end"/>
+        </w:r>
+      </w:hyperlink>
+    </w:p>
+    <w:p>
+      <w:pPr>
+        <w:pStyle w:val="ekillerTablosu"/>
+        <w:rPr>
+          <w:rFonts w:asciiTheme="minorHAnsi" w:eastAsiaTheme="minorEastAsia" w:hAnsiTheme="minorHAnsi" w:cstheme="minorBidi"/>
+          <w:bCs w:val="0"/>
+          <w:noProof/>
+          <w:kern w:val="2"/>
+          <w:sz w:val="22"/>
+          <w:szCs w:val="22"/>
+          <w14:ligatures w14:val="standardContextual"/>
+        </w:rPr>
+      </w:pPr>
+      <w:hyperlink w:anchor="_Toc168613163" w:history="1">
+        <w:r>
+          <w:rPr>
+            <w:rStyle w:val="Kpr"/>
+            <w:noProof/>
+          </w:rPr>
+          <w:t>Şekil 3. 10 Sınıflandırma ile Etiket Tahmini</w:t>
+        </w:r>
+        <w:r>
+          <w:rPr>
+            <w:noProof/>
+            <w:webHidden/>
+          </w:rPr>
+          <w:tab/>
+        </w:r>
+        <w:r>
+          <w:rPr>
+            <w:noProof/>
+            <w:webHidden/>
+          </w:rPr>
+          <w:fldChar w:fldCharType="begin"/>
+        </w:r>
+        <w:r>
+          <w:rPr>
+            <w:noProof/>
+            <w:webHidden/>
+          </w:rPr>
+          <w:instrText xml:space="preserve"> PAGEREF _Toc168613163 \h </w:instrText>
+        </w:r>
+        <w:r>
+          <w:rPr>
+            <w:noProof/>
+            <w:webHidden/>
+          </w:rPr>
+        </w:r>
+        <w:r>
+          <w:rPr>
+            <w:noProof/>
+            <w:webHidden/>
+          </w:rPr>
+          <w:fldChar w:fldCharType="separate"/>
+        </w:r>
+        <w:r>
+          <w:rPr>
+            <w:noProof/>
+            <w:webHidden/>
+          </w:rPr>
+          <w:t>29</w:t>
+        </w:r>
+        <w:r>
+          <w:rPr>
+            <w:noProof/>
+            <w:webHidden/>
+          </w:rPr>
+          <w:fldChar w:fldCharType="end"/>
+        </w:r>
+      </w:hyperlink>
+    </w:p>
+    <w:p>
+      <w:pPr>
+        <w:pStyle w:val="ekillerTablosu"/>
+        <w:rPr>
+          <w:rFonts w:asciiTheme="minorHAnsi" w:eastAsiaTheme="minorEastAsia" w:hAnsiTheme="minorHAnsi" w:cstheme="minorBidi"/>
+          <w:bCs w:val="0"/>
+          <w:noProof/>
+          <w:kern w:val="2"/>
+          <w:sz w:val="22"/>
+          <w:szCs w:val="22"/>
+          <w14:ligatures w14:val="standardContextual"/>
+        </w:rPr>
+      </w:pPr>
+      <w:hyperlink w:anchor="_Toc168613164" w:history="1">
+        <w:r>
+          <w:rPr>
+            <w:rStyle w:val="Kpr"/>
+            <w:noProof/>
+          </w:rPr>
+          <w:t>Şekil 3. 11 Örnek Python Sözlüğü</w:t>
+        </w:r>
+        <w:r>
+          <w:rPr>
+            <w:noProof/>
+            <w:webHidden/>
+          </w:rPr>
+          <w:tab/>
+        </w:r>
+        <w:r>
+          <w:rPr>
+            <w:noProof/>
+            <w:webHidden/>
+          </w:rPr>
+          <w:fldChar w:fldCharType="begin"/>
+        </w:r>
+        <w:r>
+          <w:rPr>
+            <w:noProof/>
+            <w:webHidden/>
+          </w:rPr>
+          <w:instrText xml:space="preserve"> PAGEREF _Toc168613164 \h </w:instrText>
+        </w:r>
+        <w:r>
+          <w:rPr>
+            <w:noProof/>
+            <w:webHidden/>
+          </w:rPr>
+        </w:r>
+        <w:r>
+          <w:rPr>
+            <w:noProof/>
+            <w:webHidden/>
+          </w:rPr>
+          <w:fldChar w:fldCharType="separate"/>
+        </w:r>
+        <w:r>
+          <w:rPr>
+            <w:noProof/>
+            <w:webHidden/>
+          </w:rPr>
+          <w:t>29</w:t>
+        </w:r>
+        <w:r>
+          <w:rPr>
+            <w:noProof/>
+            <w:webHidden/>
+          </w:rPr>
+          <w:fldChar w:fldCharType="end"/>
+        </w:r>
+      </w:hyperlink>
+    </w:p>
+    <w:p>
+      <w:pPr>
+        <w:pStyle w:val="ekillerTablosu"/>
+        <w:rPr>
+          <w:rFonts w:asciiTheme="minorHAnsi" w:eastAsiaTheme="minorEastAsia" w:hAnsiTheme="minorHAnsi" w:cstheme="minorBidi"/>
+          <w:bCs w:val="0"/>
+          <w:noProof/>
+          <w:kern w:val="2"/>
+          <w:sz w:val="22"/>
+          <w:szCs w:val="22"/>
+          <w14:ligatures w14:val="standardContextual"/>
+        </w:rPr>
+      </w:pPr>
+      <w:hyperlink w:anchor="_Toc168613165" w:history="1">
+        <w:r>
+          <w:rPr>
+            <w:rStyle w:val="Kpr"/>
+            <w:noProof/>
+          </w:rPr>
+          <w:t>Şekil 3. 12 Web Arayüzü 1</w:t>
+        </w:r>
+        <w:r>
+          <w:rPr>
+            <w:noProof/>
+            <w:webHidden/>
+          </w:rPr>
+          <w:tab/>
+        </w:r>
+        <w:r>
+          <w:rPr>
+            <w:noProof/>
+            <w:webHidden/>
+          </w:rPr>
+          <w:fldChar w:fldCharType="begin"/>
+        </w:r>
+        <w:r>
+          <w:rPr>
+            <w:noProof/>
+            <w:webHidden/>
+          </w:rPr>
+          <w:instrText xml:space="preserve"> PAGEREF _Toc168613165 \h </w:instrText>
+        </w:r>
+        <w:r>
+          <w:rPr>
+            <w:noProof/>
+            <w:webHidden/>
+          </w:rPr>
+        </w:r>
+        <w:r>
+          <w:rPr>
+            <w:noProof/>
+            <w:webHidden/>
+          </w:rPr>
+          <w:fldChar w:fldCharType="separate"/>
+        </w:r>
+        <w:r>
+          <w:rPr>
+            <w:noProof/>
+            <w:webHidden/>
+          </w:rPr>
+          <w:t>30</w:t>
+        </w:r>
+        <w:r>
+          <w:rPr>
+            <w:noProof/>
+            <w:webHidden/>
+          </w:rPr>
+          <w:fldChar w:fldCharType="end"/>
+        </w:r>
+      </w:hyperlink>
+    </w:p>
+    <w:p>
+      <w:pPr>
+        <w:pStyle w:val="ekillerTablosu"/>
+        <w:rPr>
+          <w:rFonts w:asciiTheme="minorHAnsi" w:eastAsiaTheme="minorEastAsia" w:hAnsiTheme="minorHAnsi" w:cstheme="minorBidi"/>
+          <w:bCs w:val="0"/>
+          <w:noProof/>
+          <w:kern w:val="2"/>
+          <w:sz w:val="22"/>
+          <w:szCs w:val="22"/>
+          <w14:ligatures w14:val="standardContextual"/>
+        </w:rPr>
+      </w:pPr>
+      <w:hyperlink w:anchor="_Toc168613166" w:history="1">
+        <w:r>
+          <w:rPr>
+            <w:rStyle w:val="Kpr"/>
+            <w:noProof/>
+          </w:rPr>
+          <w:t>Şekil 3. 13  Web Arayüzü 2</w:t>
+        </w:r>
+        <w:r>
+          <w:rPr>
+            <w:noProof/>
+            <w:webHidden/>
+          </w:rPr>
+          <w:tab/>
+        </w:r>
+        <w:r>
+          <w:rPr>
+            <w:noProof/>
+            <w:webHidden/>
+          </w:rPr>
+          <w:fldChar w:fldCharType="begin"/>
+        </w:r>
+        <w:r>
+          <w:rPr>
+            <w:noProof/>
+            <w:webHidden/>
+          </w:rPr>
+          <w:instrText xml:space="preserve"> PAGEREF _Toc168613166 \h </w:instrText>
+        </w:r>
+        <w:r>
+          <w:rPr>
+            <w:noProof/>
+            <w:webHidden/>
+          </w:rPr>
+        </w:r>
+        <w:r>
+          <w:rPr>
+            <w:noProof/>
+            <w:webHidden/>
+          </w:rPr>
+          <w:fldChar w:fldCharType="separate"/>
+        </w:r>
+        <w:r>
+          <w:rPr>
+            <w:noProof/>
+            <w:webHidden/>
+          </w:rPr>
+          <w:t>30</w:t>
+        </w:r>
+        <w:r>
+          <w:rPr>
+            <w:noProof/>
+            <w:webHidden/>
+          </w:rPr>
+          <w:fldChar w:fldCharType="end"/>
+        </w:r>
+      </w:hyperlink>
+    </w:p>
+    <w:p>
+      <w:pPr>
+        <w:pStyle w:val="ekillerTablosu"/>
+        <w:rPr>
+          <w:rFonts w:asciiTheme="minorHAnsi" w:eastAsiaTheme="minorEastAsia" w:hAnsiTheme="minorHAnsi" w:cstheme="minorBidi"/>
+          <w:bCs w:val="0"/>
+          <w:noProof/>
+          <w:kern w:val="2"/>
+          <w:sz w:val="22"/>
+          <w:szCs w:val="22"/>
+          <w14:ligatures w14:val="standardContextual"/>
+        </w:rPr>
+      </w:pPr>
+      <w:hyperlink w:anchor="_Toc168613167" w:history="1">
+        <w:r>
+          <w:rPr>
+            <w:rStyle w:val="Kpr"/>
+            <w:noProof/>
+          </w:rPr>
+          <w:t>Şekil 3. 14 Web Arayüzü 3</w:t>
+        </w:r>
+        <w:r>
+          <w:rPr>
+            <w:noProof/>
+            <w:webHidden/>
+          </w:rPr>
+          <w:tab/>
+        </w:r>
+        <w:r>
+          <w:rPr>
+            <w:noProof/>
+            <w:webHidden/>
+          </w:rPr>
+          <w:fldChar w:fldCharType="begin"/>
+        </w:r>
+        <w:r>
+          <w:rPr>
+            <w:noProof/>
+            <w:webHidden/>
+          </w:rPr>
+          <w:instrText xml:space="preserve"> PAGEREF _Toc168613167 \h </w:instrText>
+        </w:r>
+        <w:r>
+          <w:rPr>
+            <w:noProof/>
+            <w:webHidden/>
+          </w:rPr>
+        </w:r>
+        <w:r>
+          <w:rPr>
+            <w:noProof/>
+            <w:webHidden/>
+          </w:rPr>
+          <w:fldChar w:fldCharType="separate"/>
+        </w:r>
+        <w:r>
+          <w:rPr>
+            <w:noProof/>
+            <w:webHidden/>
+          </w:rPr>
+          <w:t>31</w:t>
+        </w:r>
+        <w:r>
+          <w:rPr>
+            <w:noProof/>
+            <w:webHidden/>
+          </w:rPr>
+          <w:fldChar w:fldCharType="end"/>
+        </w:r>
+      </w:hyperlink>
+    </w:p>
+    <w:p>
+      <w:pPr>
+        <w:pStyle w:val="ekillerTablosu"/>
+        <w:rPr>
+          <w:rFonts w:asciiTheme="minorHAnsi" w:eastAsiaTheme="minorEastAsia" w:hAnsiTheme="minorHAnsi" w:cstheme="minorBidi"/>
+          <w:bCs w:val="0"/>
+          <w:noProof/>
+          <w:kern w:val="2"/>
+          <w:sz w:val="22"/>
+          <w:szCs w:val="22"/>
+          <w14:ligatures w14:val="standardContextual"/>
+        </w:rPr>
+      </w:pPr>
+      <w:hyperlink w:anchor="_Toc168613168" w:history="1">
+        <w:r>
+          <w:rPr>
+            <w:rStyle w:val="Kpr"/>
+            <w:noProof/>
+          </w:rPr>
+          <w:t>Şekil 3. 15  Web Arayüzü 4</w:t>
+        </w:r>
+        <w:r>
+          <w:rPr>
+            <w:noProof/>
+            <w:webHidden/>
+          </w:rPr>
+          <w:tab/>
+        </w:r>
+        <w:r>
+          <w:rPr>
+            <w:noProof/>
+            <w:webHidden/>
+          </w:rPr>
+          <w:fldChar w:fldCharType="begin"/>
+        </w:r>
+        <w:r>
+          <w:rPr>
+            <w:noProof/>
+            <w:webHidden/>
+          </w:rPr>
+          <w:instrText xml:space="preserve"> PAGEREF _Toc168613168 \h </w:instrText>
+        </w:r>
+        <w:r>
+          <w:rPr>
+            <w:noProof/>
+            <w:webHidden/>
+          </w:rPr>
+        </w:r>
+        <w:r>
+          <w:rPr>
+            <w:noProof/>
+            <w:webHidden/>
+          </w:rPr>
+          <w:fldChar w:fldCharType="separate"/>
+        </w:r>
+        <w:r>
+          <w:rPr>
+            <w:noProof/>
+            <w:webHidden/>
+          </w:rPr>
+          <w:t>31</w:t>
+        </w:r>
+        <w:r>
+          <w:rPr>
+            <w:noProof/>
+            <w:webHidden/>
+          </w:rPr>
+          <w:fldChar w:fldCharType="end"/>
+        </w:r>
+      </w:hyperlink>
+    </w:p>
+    <w:p>
+      <w:pPr>
+        <w:pStyle w:val="BaslikBosluklari"/>
+        <w:rPr>
+          <w:noProof/>
+        </w:rPr>
+      </w:pPr>
+      <w:r>
+        <w:fldChar w:fldCharType="end"/>
+      </w:r>
+      <w:r>
+        <w:fldChar w:fldCharType="begin"/>
+      </w:r>
+      <w:r>
+        <w:instrText xml:space="preserve"> TOC \h \z \c "Şekil 4." </w:instrText>
+      </w:r>
+      <w:r>
+        <w:fldChar w:fldCharType="separate"/>
+      </w:r>
+    </w:p>
+    <w:p>
+      <w:pPr>
+        <w:pStyle w:val="ekillerTablosu"/>
+        <w:rPr>
+          <w:rFonts w:asciiTheme="minorHAnsi" w:eastAsiaTheme="minorEastAsia" w:hAnsiTheme="minorHAnsi" w:cstheme="minorBidi"/>
+          <w:bCs w:val="0"/>
+          <w:noProof/>
+          <w:kern w:val="2"/>
+          <w:sz w:val="22"/>
+          <w:szCs w:val="22"/>
+          <w14:ligatures w14:val="standardContextual"/>
+        </w:rPr>
+      </w:pPr>
+      <w:hyperlink w:anchor="_Toc168613300" w:history="1">
+        <w:r>
+          <w:rPr>
+            <w:rStyle w:val="Kpr"/>
+            <w:noProof/>
+          </w:rPr>
+          <w:t>Şekil 4. 1 MNIST Modeli Doğruluk ve Kayıp Grafiği</w:t>
+        </w:r>
+        <w:r>
+          <w:rPr>
+            <w:noProof/>
+            <w:webHidden/>
+          </w:rPr>
+          <w:tab/>
+        </w:r>
+        <w:r>
+          <w:rPr>
+            <w:noProof/>
+            <w:webHidden/>
+          </w:rPr>
+          <w:fldChar w:fldCharType="begin"/>
+        </w:r>
+        <w:r>
+          <w:rPr>
+            <w:noProof/>
+            <w:webHidden/>
+          </w:rPr>
+          <w:instrText xml:space="preserve"> PAGEREF _Toc168613300 \h </w:instrText>
+        </w:r>
+        <w:r>
+          <w:rPr>
+            <w:noProof/>
+            <w:webHidden/>
+          </w:rPr>
+        </w:r>
+        <w:r>
+          <w:rPr>
+            <w:noProof/>
+            <w:webHidden/>
+          </w:rPr>
+          <w:fldChar w:fldCharType="separate"/>
+        </w:r>
+        <w:r>
+          <w:rPr>
+            <w:noProof/>
+            <w:webHidden/>
+          </w:rPr>
+          <w:t>33</w:t>
+        </w:r>
+        <w:r>
+          <w:rPr>
+            <w:noProof/>
+            <w:webHidden/>
+          </w:rPr>
+          <w:fldChar w:fldCharType="end"/>
+        </w:r>
+      </w:hyperlink>
+    </w:p>
+    <w:p>
+      <w:pPr>
+        <w:pStyle w:val="ekillerTablosu"/>
+        <w:rPr>
+          <w:rFonts w:asciiTheme="minorHAnsi" w:eastAsiaTheme="minorEastAsia" w:hAnsiTheme="minorHAnsi" w:cstheme="minorBidi"/>
+          <w:bCs w:val="0"/>
+          <w:noProof/>
+          <w:kern w:val="2"/>
+          <w:sz w:val="22"/>
+          <w:szCs w:val="22"/>
+          <w14:ligatures w14:val="standardContextual"/>
+        </w:rPr>
+      </w:pPr>
+      <w:hyperlink w:anchor="_Toc168613301" w:history="1">
+        <w:r>
+          <w:rPr>
+            <w:rStyle w:val="Kpr"/>
+            <w:noProof/>
+          </w:rPr>
+          <w:t>Şekil 4. 2 MNIST Modeli Karışıklık Matrisi</w:t>
+        </w:r>
+        <w:r>
+          <w:rPr>
+            <w:noProof/>
+            <w:webHidden/>
+          </w:rPr>
+          <w:tab/>
+        </w:r>
+        <w:r>
+          <w:rPr>
+            <w:noProof/>
+            <w:webHidden/>
+          </w:rPr>
+          <w:fldChar w:fldCharType="begin"/>
+        </w:r>
+        <w:r>
+          <w:rPr>
+            <w:noProof/>
+            <w:webHidden/>
+          </w:rPr>
+          <w:instrText xml:space="preserve"> PAGEREF _Toc168613301 \h </w:instrText>
+        </w:r>
+        <w:r>
+          <w:rPr>
+            <w:noProof/>
+            <w:webHidden/>
+          </w:rPr>
+        </w:r>
+        <w:r>
+          <w:rPr>
+            <w:noProof/>
+            <w:webHidden/>
+          </w:rPr>
+          <w:fldChar w:fldCharType="separate"/>
+        </w:r>
+        <w:r>
+          <w:rPr>
+            <w:noProof/>
+            <w:webHidden/>
+          </w:rPr>
+          <w:t>33</w:t>
+        </w:r>
+        <w:r>
+          <w:rPr>
+            <w:noProof/>
+            <w:webHidden/>
+          </w:rPr>
+          <w:fldChar w:fldCharType="end"/>
+        </w:r>
+      </w:hyperlink>
+    </w:p>
+    <w:p>
+      <w:pPr>
+        <w:pStyle w:val="ekillerTablosu"/>
+        <w:rPr>
+          <w:rFonts w:asciiTheme="minorHAnsi" w:eastAsiaTheme="minorEastAsia" w:hAnsiTheme="minorHAnsi" w:cstheme="minorBidi"/>
+          <w:bCs w:val="0"/>
+          <w:noProof/>
+          <w:kern w:val="2"/>
+          <w:sz w:val="22"/>
+          <w:szCs w:val="22"/>
+          <w14:ligatures w14:val="standardContextual"/>
+        </w:rPr>
+      </w:pPr>
+      <w:hyperlink w:anchor="_Toc168613302" w:history="1">
+        <w:r>
+          <w:rPr>
+            <w:rStyle w:val="Kpr"/>
+            <w:noProof/>
+          </w:rPr>
+          <w:t>Şekil 4. 3 Rakam Tahminleri</w:t>
+        </w:r>
+        <w:r>
+          <w:rPr>
+            <w:noProof/>
+            <w:webHidden/>
+          </w:rPr>
+          <w:tab/>
+        </w:r>
+        <w:r>
+          <w:rPr>
+            <w:noProof/>
+            <w:webHidden/>
+          </w:rPr>
+          <w:fldChar w:fldCharType="begin"/>
+        </w:r>
+        <w:r>
+          <w:rPr>
+            <w:noProof/>
+            <w:webHidden/>
+          </w:rPr>
+          <w:instrText xml:space="preserve"> PAGEREF _Toc168613302 \h </w:instrText>
+        </w:r>
+        <w:r>
+          <w:rPr>
+            <w:noProof/>
+            <w:webHidden/>
+          </w:rPr>
+        </w:r>
+        <w:r>
+          <w:rPr>
+            <w:noProof/>
+            <w:webHidden/>
+          </w:rPr>
+          <w:fldChar w:fldCharType="separate"/>
+        </w:r>
+        <w:r>
+          <w:rPr>
+            <w:noProof/>
+            <w:webHidden/>
+          </w:rPr>
+          <w:t>34</w:t>
+        </w:r>
+        <w:r>
+          <w:rPr>
+            <w:noProof/>
+            <w:webHidden/>
+          </w:rPr>
+          <w:fldChar w:fldCharType="end"/>
+        </w:r>
+      </w:hyperlink>
+    </w:p>
+    <w:p>
+      <w:pPr>
+        <w:pStyle w:val="ekillerTablosu"/>
+        <w:rPr>
+          <w:rFonts w:asciiTheme="minorHAnsi" w:eastAsiaTheme="minorEastAsia" w:hAnsiTheme="minorHAnsi" w:cstheme="minorBidi"/>
+          <w:bCs w:val="0"/>
+          <w:noProof/>
+          <w:kern w:val="2"/>
+          <w:sz w:val="22"/>
+          <w:szCs w:val="22"/>
+          <w14:ligatures w14:val="standardContextual"/>
+        </w:rPr>
+      </w:pPr>
+      <w:hyperlink w:anchor="_Toc168613303" w:history="1">
+        <w:r>
+          <w:rPr>
+            <w:rStyle w:val="Kpr"/>
+            <w:noProof/>
+          </w:rPr>
+          <w:t>Şekil 4. 4 Yanlış Rakam Tahminleri</w:t>
+        </w:r>
+        <w:r>
+          <w:rPr>
+            <w:noProof/>
+            <w:webHidden/>
+          </w:rPr>
+          <w:tab/>
+        </w:r>
+        <w:r>
+          <w:rPr>
+            <w:noProof/>
+            <w:webHidden/>
+          </w:rPr>
+          <w:fldChar w:fldCharType="begin"/>
+        </w:r>
+        <w:r>
+          <w:rPr>
+            <w:noProof/>
+            <w:webHidden/>
+          </w:rPr>
+          <w:instrText xml:space="preserve"> PAGEREF _Toc168613303 \h </w:instrText>
+        </w:r>
+        <w:r>
+          <w:rPr>
+            <w:noProof/>
+            <w:webHidden/>
+          </w:rPr>
+        </w:r>
+        <w:r>
+          <w:rPr>
+            <w:noProof/>
+            <w:webHidden/>
+          </w:rPr>
+          <w:fldChar w:fldCharType="separate"/>
+        </w:r>
+        <w:r>
+          <w:rPr>
+            <w:noProof/>
+            <w:webHidden/>
+          </w:rPr>
+          <w:t>34</w:t>
+        </w:r>
+        <w:r>
+          <w:rPr>
+            <w:noProof/>
+            <w:webHidden/>
+          </w:rPr>
+          <w:fldChar w:fldCharType="end"/>
+        </w:r>
+      </w:hyperlink>
+    </w:p>
+    <w:p>
+      <w:pPr>
+        <w:pStyle w:val="ekillerTablosu"/>
+        <w:rPr>
+          <w:rFonts w:asciiTheme="minorHAnsi" w:eastAsiaTheme="minorEastAsia" w:hAnsiTheme="minorHAnsi" w:cstheme="minorBidi"/>
+          <w:bCs w:val="0"/>
+          <w:noProof/>
+          <w:kern w:val="2"/>
+          <w:sz w:val="22"/>
+          <w:szCs w:val="22"/>
+          <w14:ligatures w14:val="standardContextual"/>
+        </w:rPr>
+      </w:pPr>
+      <w:hyperlink w:anchor="_Toc168613304" w:history="1">
+        <w:r>
+          <w:rPr>
+            <w:rStyle w:val="Kpr"/>
+            <w:noProof/>
+          </w:rPr>
+          <w:t>Şekil 4. 5 EMNIST Modeli Doğruluk ve Kayıp Grafikleri</w:t>
+        </w:r>
+        <w:r>
+          <w:rPr>
+            <w:noProof/>
+            <w:webHidden/>
+          </w:rPr>
+          <w:tab/>
+        </w:r>
+        <w:r>
+          <w:rPr>
+            <w:noProof/>
+            <w:webHidden/>
+          </w:rPr>
+          <w:fldChar w:fldCharType="begin"/>
+        </w:r>
+        <w:r>
+          <w:rPr>
+            <w:noProof/>
+            <w:webHidden/>
+          </w:rPr>
+          <w:instrText xml:space="preserve"> PAGEREF _Toc168613304 \h </w:instrText>
+        </w:r>
+        <w:r>
+          <w:rPr>
+            <w:noProof/>
+            <w:webHidden/>
+          </w:rPr>
+        </w:r>
+        <w:r>
+          <w:rPr>
+            <w:noProof/>
+            <w:webHidden/>
+          </w:rPr>
+          <w:fldChar w:fldCharType="separate"/>
+        </w:r>
+        <w:r>
+          <w:rPr>
+            <w:noProof/>
+            <w:webHidden/>
+          </w:rPr>
+          <w:t>35</w:t>
+        </w:r>
+        <w:r>
+          <w:rPr>
+            <w:noProof/>
+            <w:webHidden/>
+          </w:rPr>
+          <w:fldChar w:fldCharType="end"/>
+        </w:r>
+      </w:hyperlink>
+    </w:p>
+    <w:p>
+      <w:pPr>
+        <w:pStyle w:val="ekillerTablosu"/>
+        <w:rPr>
+          <w:rFonts w:asciiTheme="minorHAnsi" w:eastAsiaTheme="minorEastAsia" w:hAnsiTheme="minorHAnsi" w:cstheme="minorBidi"/>
+          <w:bCs w:val="0"/>
+          <w:noProof/>
+          <w:kern w:val="2"/>
+          <w:sz w:val="22"/>
+          <w:szCs w:val="22"/>
+          <w14:ligatures w14:val="standardContextual"/>
+        </w:rPr>
+      </w:pPr>
+      <w:hyperlink w:anchor="_Toc168613305" w:history="1">
+        <w:r>
+          <w:rPr>
+            <w:rStyle w:val="Kpr"/>
+            <w:noProof/>
+          </w:rPr>
+          <w:t>Şekil 4. 6 Harf Tahminleri</w:t>
+        </w:r>
+        <w:r>
+          <w:rPr>
+            <w:noProof/>
+            <w:webHidden/>
+          </w:rPr>
+          <w:tab/>
+        </w:r>
+        <w:r>
+          <w:rPr>
+            <w:noProof/>
+            <w:webHidden/>
+          </w:rPr>
+          <w:fldChar w:fldCharType="begin"/>
+        </w:r>
+        <w:r>
+          <w:rPr>
+            <w:noProof/>
+            <w:webHidden/>
+          </w:rPr>
+          <w:instrText xml:space="preserve"> PAGEREF _Toc168613305 \h </w:instrText>
+        </w:r>
+        <w:r>
+          <w:rPr>
+            <w:noProof/>
+            <w:webHidden/>
+          </w:rPr>
+        </w:r>
+        <w:r>
+          <w:rPr>
+            <w:noProof/>
+            <w:webHidden/>
+          </w:rPr>
+          <w:fldChar w:fldCharType="separate"/>
+        </w:r>
+        <w:r>
+          <w:rPr>
+            <w:noProof/>
+            <w:webHidden/>
+          </w:rPr>
+          <w:t>36</w:t>
+        </w:r>
+        <w:r>
+          <w:rPr>
+            <w:noProof/>
+            <w:webHidden/>
+          </w:rPr>
+          <w:fldChar w:fldCharType="end"/>
+        </w:r>
+      </w:hyperlink>
+    </w:p>
+    <w:p>
+      <w:pPr>
+        <w:pStyle w:val="ekillerTablosu"/>
+        <w:rPr>
+          <w:rFonts w:asciiTheme="minorHAnsi" w:eastAsiaTheme="minorEastAsia" w:hAnsiTheme="minorHAnsi" w:cstheme="minorBidi"/>
+          <w:bCs w:val="0"/>
+          <w:noProof/>
+          <w:kern w:val="2"/>
+          <w:sz w:val="22"/>
+          <w:szCs w:val="22"/>
+          <w14:ligatures w14:val="standardContextual"/>
+        </w:rPr>
+      </w:pPr>
+      <w:hyperlink w:anchor="_Toc168613306" w:history="1">
+        <w:r>
+          <w:rPr>
+            <w:rStyle w:val="Kpr"/>
+            <w:noProof/>
+          </w:rPr>
+          <w:t>Şekil 4. 7 Giriş Sayfası</w:t>
+        </w:r>
+        <w:r>
+          <w:rPr>
+            <w:noProof/>
+            <w:webHidden/>
+          </w:rPr>
+          <w:tab/>
+        </w:r>
+        <w:r>
+          <w:rPr>
+            <w:noProof/>
+            <w:webHidden/>
+          </w:rPr>
+          <w:fldChar w:fldCharType="begin"/>
+        </w:r>
+        <w:r>
+          <w:rPr>
+            <w:noProof/>
+            <w:webHidden/>
+          </w:rPr>
+          <w:instrText xml:space="preserve"> PAGEREF _Toc168613306 \h </w:instrText>
+        </w:r>
+        <w:r>
+          <w:rPr>
+            <w:noProof/>
+            <w:webHidden/>
+          </w:rPr>
+        </w:r>
+        <w:r>
+          <w:rPr>
+            <w:noProof/>
+            <w:webHidden/>
+          </w:rPr>
+          <w:fldChar w:fldCharType="separate"/>
+        </w:r>
+        <w:r>
+          <w:rPr>
+            <w:noProof/>
+            <w:webHidden/>
+          </w:rPr>
+          <w:t>37</w:t>
+        </w:r>
+        <w:r>
+          <w:rPr>
+            <w:noProof/>
+            <w:webHidden/>
+          </w:rPr>
+          <w:fldChar w:fldCharType="end"/>
+        </w:r>
+      </w:hyperlink>
+    </w:p>
+    <w:p>
+      <w:pPr>
+        <w:pStyle w:val="ekillerTablosu"/>
+        <w:rPr>
+          <w:rFonts w:asciiTheme="minorHAnsi" w:eastAsiaTheme="minorEastAsia" w:hAnsiTheme="minorHAnsi" w:cstheme="minorBidi"/>
+          <w:bCs w:val="0"/>
+          <w:noProof/>
+          <w:kern w:val="2"/>
+          <w:sz w:val="22"/>
+          <w:szCs w:val="22"/>
+          <w14:ligatures w14:val="standardContextual"/>
+        </w:rPr>
+      </w:pPr>
+      <w:hyperlink w:anchor="_Toc168613307" w:history="1">
+        <w:r>
+          <w:rPr>
+            <w:rStyle w:val="Kpr"/>
+            <w:noProof/>
+          </w:rPr>
+          <w:t>Şekil 4. 8 Fotoğraf Yükleme ve Kırpma Sayfası</w:t>
+        </w:r>
+        <w:r>
+          <w:rPr>
+            <w:noProof/>
+            <w:webHidden/>
+          </w:rPr>
+          <w:tab/>
+        </w:r>
+        <w:r>
+          <w:rPr>
+            <w:noProof/>
+            <w:webHidden/>
+          </w:rPr>
+          <w:fldChar w:fldCharType="begin"/>
+        </w:r>
+        <w:r>
+          <w:rPr>
+            <w:noProof/>
+            <w:webHidden/>
+          </w:rPr>
+          <w:instrText xml:space="preserve"> PAGEREF _Toc168613307 \h </w:instrText>
+        </w:r>
+        <w:r>
+          <w:rPr>
+            <w:noProof/>
+            <w:webHidden/>
+          </w:rPr>
+        </w:r>
+        <w:r>
+          <w:rPr>
+            <w:noProof/>
+            <w:webHidden/>
+          </w:rPr>
+          <w:fldChar w:fldCharType="separate"/>
+        </w:r>
+        <w:r>
+          <w:rPr>
+            <w:noProof/>
+            <w:webHidden/>
+          </w:rPr>
+          <w:t>38</w:t>
+        </w:r>
+        <w:r>
+          <w:rPr>
+            <w:noProof/>
+            <w:webHidden/>
+          </w:rPr>
+          <w:fldChar w:fldCharType="end"/>
+        </w:r>
+      </w:hyperlink>
+    </w:p>
+    <w:p>
+      <w:pPr>
+        <w:pStyle w:val="ekillerTablosu"/>
+        <w:rPr>
+          <w:rFonts w:asciiTheme="minorHAnsi" w:eastAsiaTheme="minorEastAsia" w:hAnsiTheme="minorHAnsi" w:cstheme="minorBidi"/>
+          <w:bCs w:val="0"/>
+          <w:noProof/>
+          <w:kern w:val="2"/>
+          <w:sz w:val="22"/>
+          <w:szCs w:val="22"/>
+          <w14:ligatures w14:val="standardContextual"/>
+        </w:rPr>
+      </w:pPr>
+      <w:hyperlink w:anchor="_Toc168613308" w:history="1">
+        <w:r>
+          <w:rPr>
+            <w:rStyle w:val="Kpr"/>
+            <w:noProof/>
+          </w:rPr>
+          <w:t>Şekil 4. 9 Sonuç Sayfası</w:t>
+        </w:r>
+        <w:r>
+          <w:rPr>
+            <w:noProof/>
+            <w:webHidden/>
+          </w:rPr>
+          <w:tab/>
+        </w:r>
+        <w:r>
+          <w:rPr>
+            <w:noProof/>
+            <w:webHidden/>
+          </w:rPr>
+          <w:fldChar w:fldCharType="begin"/>
+        </w:r>
+        <w:r>
+          <w:rPr>
+            <w:noProof/>
+            <w:webHidden/>
+          </w:rPr>
+          <w:instrText xml:space="preserve"> PAGEREF _Toc168613308 \h </w:instrText>
+        </w:r>
+        <w:r>
+          <w:rPr>
+            <w:noProof/>
+            <w:webHidden/>
+          </w:rPr>
+        </w:r>
+        <w:r>
+          <w:rPr>
+            <w:noProof/>
+            <w:webHidden/>
+          </w:rPr>
+          <w:fldChar w:fldCharType="separate"/>
+        </w:r>
+        <w:r>
+          <w:rPr>
+            <w:noProof/>
+            <w:webHidden/>
+          </w:rPr>
+          <w:t>39</w:t>
+        </w:r>
+        <w:r>
+          <w:rPr>
+            <w:noProof/>
+            <w:webHidden/>
+          </w:rPr>
+          <w:fldChar w:fldCharType="end"/>
+        </w:r>
+      </w:hyperlink>
+    </w:p>
+    <w:p>
+      <w:pPr>
+        <w:pStyle w:val="ekillerTablosu"/>
+        <w:rPr>
+          <w:rFonts w:asciiTheme="minorHAnsi" w:eastAsiaTheme="minorEastAsia" w:hAnsiTheme="minorHAnsi" w:cstheme="minorBidi"/>
+          <w:bCs w:val="0"/>
+          <w:noProof/>
+          <w:kern w:val="2"/>
+          <w:sz w:val="22"/>
+          <w:szCs w:val="22"/>
+          <w14:ligatures w14:val="standardContextual"/>
+        </w:rPr>
+      </w:pPr>
+      <w:hyperlink w:anchor="_Toc168613309" w:history="1">
+        <w:r>
+          <w:rPr>
+            <w:rStyle w:val="Kpr"/>
+            <w:noProof/>
+          </w:rPr>
+          <w:t>Şekil 4. 10 PDF İçeriği</w:t>
+        </w:r>
+        <w:r>
+          <w:rPr>
+            <w:noProof/>
+            <w:webHidden/>
+          </w:rPr>
+          <w:tab/>
+        </w:r>
+        <w:r>
+          <w:rPr>
+            <w:noProof/>
+            <w:webHidden/>
+          </w:rPr>
+          <w:fldChar w:fldCharType="begin"/>
+        </w:r>
+        <w:r>
+          <w:rPr>
+            <w:noProof/>
+            <w:webHidden/>
+          </w:rPr>
+          <w:instrText xml:space="preserve"> PAGEREF _Toc168613309 \h </w:instrText>
+        </w:r>
+        <w:r>
+          <w:rPr>
+            <w:noProof/>
+            <w:webHidden/>
+          </w:rPr>
+        </w:r>
+        <w:r>
+          <w:rPr>
+            <w:noProof/>
+            <w:webHidden/>
+          </w:rPr>
+          <w:fldChar w:fldCharType="separate"/>
+        </w:r>
+        <w:r>
+          <w:rPr>
+            <w:noProof/>
+            <w:webHidden/>
+          </w:rPr>
+          <w:t>39</w:t>
+        </w:r>
+        <w:r>
+          <w:rPr>
+            <w:noProof/>
+            <w:webHidden/>
+          </w:rPr>
+          <w:fldChar w:fldCharType="end"/>
+        </w:r>
+      </w:hyperlink>
+    </w:p>
+    <w:p>
+      <w:pPr>
+        <w:pStyle w:val="ekillerTablosu"/>
+        <w:rPr>
+          <w:rFonts w:asciiTheme="minorHAnsi" w:eastAsiaTheme="minorEastAsia" w:hAnsiTheme="minorHAnsi" w:cstheme="minorBidi"/>
+          <w:bCs w:val="0"/>
+          <w:noProof/>
+          <w:kern w:val="2"/>
+          <w:sz w:val="22"/>
+          <w:szCs w:val="22"/>
+          <w14:ligatures w14:val="standardContextual"/>
+        </w:rPr>
+      </w:pPr>
+      <w:hyperlink w:anchor="_Toc168613310" w:history="1">
+        <w:r>
+          <w:rPr>
+            <w:rStyle w:val="Kpr"/>
+            <w:noProof/>
+          </w:rPr>
+          <w:t>Şekil 4. 11 Adres Bilgisi Formu Sonucu</w:t>
+        </w:r>
+        <w:r>
+          <w:rPr>
+            <w:noProof/>
+            <w:webHidden/>
+          </w:rPr>
+          <w:tab/>
+        </w:r>
+        <w:r>
+          <w:rPr>
+            <w:noProof/>
+            <w:webHidden/>
+          </w:rPr>
+          <w:fldChar w:fldCharType="begin"/>
+        </w:r>
+        <w:r>
+          <w:rPr>
+            <w:noProof/>
+            <w:webHidden/>
+          </w:rPr>
+          <w:instrText xml:space="preserve"> PAGEREF _Toc168613310 \h </w:instrText>
+        </w:r>
+        <w:r>
+          <w:rPr>
+            <w:noProof/>
+            <w:webHidden/>
+          </w:rPr>
+        </w:r>
+        <w:r>
+          <w:rPr>
+            <w:noProof/>
+            <w:webHidden/>
+          </w:rPr>
+          <w:fldChar w:fldCharType="separate"/>
+        </w:r>
+        <w:r>
+          <w:rPr>
+            <w:noProof/>
+            <w:webHidden/>
+          </w:rPr>
+          <w:t>40</w:t>
+        </w:r>
+        <w:r>
+          <w:rPr>
+            <w:noProof/>
+            <w:webHidden/>
+          </w:rPr>
+          <w:fldChar w:fldCharType="end"/>
+        </w:r>
+      </w:hyperlink>
+    </w:p>
+    <w:p>
+      <w:pPr>
+        <w:pStyle w:val="ekillerTablosu"/>
+        <w:rPr>
+          <w:rFonts w:asciiTheme="minorHAnsi" w:eastAsiaTheme="minorEastAsia" w:hAnsiTheme="minorHAnsi" w:cstheme="minorBidi"/>
+          <w:bCs w:val="0"/>
+          <w:noProof/>
+          <w:kern w:val="2"/>
+          <w:sz w:val="22"/>
+          <w:szCs w:val="22"/>
+          <w14:ligatures w14:val="standardContextual"/>
+        </w:rPr>
+      </w:pPr>
+      <w:hyperlink w:anchor="_Toc168613311" w:history="1">
+        <w:r>
+          <w:rPr>
+            <w:rStyle w:val="Kpr"/>
+            <w:noProof/>
+          </w:rPr>
+          <w:t>Şekil 4. 12 Kişisel Bilgi Formu Sonucu</w:t>
+        </w:r>
+        <w:r>
+          <w:rPr>
+            <w:noProof/>
+            <w:webHidden/>
+          </w:rPr>
+          <w:tab/>
+        </w:r>
+        <w:r>
+          <w:rPr>
+            <w:noProof/>
+            <w:webHidden/>
+          </w:rPr>
+          <w:fldChar w:fldCharType="begin"/>
+        </w:r>
+        <w:r>
+          <w:rPr>
+            <w:noProof/>
+            <w:webHidden/>
+          </w:rPr>
+          <w:instrText xml:space="preserve"> PAGEREF _Toc168613311 \h </w:instrText>
+        </w:r>
+        <w:r>
+          <w:rPr>
+            <w:noProof/>
+            <w:webHidden/>
+          </w:rPr>
+        </w:r>
+        <w:r>
+          <w:rPr>
+            <w:noProof/>
+            <w:webHidden/>
+          </w:rPr>
+          <w:fldChar w:fldCharType="separate"/>
+        </w:r>
+        <w:r>
+          <w:rPr>
+            <w:noProof/>
+            <w:webHidden/>
+          </w:rPr>
+          <w:t>40</w:t>
+        </w:r>
+        <w:r>
+          <w:rPr>
+            <w:noProof/>
+            <w:webHidden/>
+          </w:rPr>
+          <w:fldChar w:fldCharType="end"/>
+        </w:r>
+      </w:hyperlink>
+    </w:p>
+    <w:p>
+      <w:pPr>
+        <w:pStyle w:val="BaslikBosluklari"/>
+      </w:pPr>
+      <w:r>
+        <w:fldChar w:fldCharType="end"/>
+      </w:r>
+    </w:p>
+    <w:p>
+      <w:pPr>
+        <w:pStyle w:val="BaslikBosluklari"/>
+      </w:pPr>
+    </w:p>
+    <w:p>
+      <w:pPr>
+        <w:pStyle w:val="BaslikBosluklari"/>
+      </w:pPr>
+      <w:r>
+        <w:br w:type="page"/>
+      </w:r>
+    </w:p>
+    <w:p>
+      <w:pPr>
+        <w:pStyle w:val="BaslikBosluklari"/>
+      </w:pPr>
+    </w:p>
+    <w:p>
+      <w:pPr>
+        <w:pStyle w:val="BaslikBosluklari"/>
+      </w:pPr>
+    </w:p>
+    <w:p>
+      <w:pPr>
+        <w:pStyle w:val="BaslikBosluklari"/>
+      </w:pPr>
+    </w:p>
+    <w:p>
+      <w:pPr>
+        <w:pStyle w:val="BaslikBosluklari"/>
+      </w:pPr>
+      <w:bookmarkStart w:id="9" w:name="_Toc407628305"/>
+      <w:bookmarkStart w:id="10" w:name="_Toc155810558"/>
+      <w:r>
+        <w:t>TABLOLAR LİSTESİ</w:t>
+      </w:r>
+      <w:bookmarkEnd w:id="9"/>
+      <w:bookmarkEnd w:id="10"/>
+    </w:p>
+    <w:p>
+      <w:pPr>
+        <w:pStyle w:val="BaslikBosluklari"/>
+      </w:pPr>
+    </w:p>
+    <w:p>
+      <w:pPr>
+        <w:pStyle w:val="BaslikBosluklari"/>
+      </w:pPr>
+    </w:p>
+    <w:p>
+      <w:pPr>
+        <w:pStyle w:val="ekillerTablosu"/>
+        <w:rPr>
+          <w:rFonts w:asciiTheme="minorHAnsi" w:eastAsiaTheme="minorEastAsia" w:hAnsiTheme="minorHAnsi" w:cstheme="minorBidi"/>
+          <w:bCs w:val="0"/>
+          <w:noProof/>
+          <w:kern w:val="2"/>
+          <w:sz w:val="22"/>
+          <w:szCs w:val="22"/>
+          <w14:ligatures w14:val="standardContextual"/>
+        </w:rPr>
+      </w:pPr>
+      <w:r>
+        <w:rPr>
+          <w:rFonts w:ascii="Calibri" w:eastAsia="Calibri" w:hAnsi="Calibri"/>
+          <w:kern w:val="2"/>
+          <w:lang w:val="en-US" w:eastAsia="en-US"/>
+        </w:rPr>
+        <w:fldChar w:fldCharType="begin"/>
+      </w:r>
+      <w:r>
+        <w:rPr>
+          <w:rFonts w:ascii="Calibri" w:eastAsia="Calibri" w:hAnsi="Calibri"/>
+          <w:kern w:val="2"/>
+          <w:lang w:val="en-US" w:eastAsia="en-US"/>
+        </w:rPr>
+        <w:instrText xml:space="preserve"> TOC \h \z \c "Tablo" </w:instrText>
+      </w:r>
+      <w:r>
+        <w:rPr>
+          <w:rFonts w:ascii="Calibri" w:eastAsia="Calibri" w:hAnsi="Calibri"/>
+          <w:kern w:val="2"/>
+          <w:lang w:val="en-US" w:eastAsia="en-US"/>
+        </w:rPr>
+        <w:fldChar w:fldCharType="separate"/>
+      </w:r>
+      <w:hyperlink w:anchor="_Toc168613312" w:history="1">
+        <w:r>
+          <w:rPr>
+            <w:rStyle w:val="Kpr"/>
+            <w:noProof/>
+          </w:rPr>
+          <w:t>Tablo 1 CNN Mimarisi Özeti</w:t>
+        </w:r>
+        <w:r>
+          <w:rPr>
+            <w:rStyle w:val="Kpr"/>
+            <w:noProof/>
+          </w:rPr>
+          <w:t>………………………………………</w:t>
+        </w:r>
+        <w:r>
+          <w:rPr>
+            <w:noProof/>
+            <w:webHidden/>
+          </w:rPr>
+          <w:t>……………….</w:t>
+        </w:r>
+        <w:r>
+          <w:rPr>
+            <w:noProof/>
+            <w:webHidden/>
+          </w:rPr>
+          <w:fldChar w:fldCharType="begin"/>
+        </w:r>
+        <w:r>
+          <w:rPr>
+            <w:noProof/>
+            <w:webHidden/>
+          </w:rPr>
+          <w:instrText xml:space="preserve"> PAGEREF _Toc168613312 \h </w:instrText>
         </w:r>
         <w:r>
           <w:rPr>
@@ -7454,18 +9045,28 @@
         <w:pStyle w:val="ekillerTablosu"/>
         <w:rPr>
           <w:rFonts w:asciiTheme="minorHAnsi" w:eastAsiaTheme="minorEastAsia" w:hAnsiTheme="minorHAnsi" w:cstheme="minorBidi"/>
+          <w:bCs w:val="0"/>
           <w:noProof/>
+          <w:kern w:val="2"/>
           <w:sz w:val="22"/>
           <w:szCs w:val="22"/>
-        </w:rPr>
-      </w:pPr>
-      <w:hyperlink w:anchor="_Toc155810524" w:history="1">
+          <w14:ligatures w14:val="standardContextual"/>
+        </w:rPr>
+      </w:pPr>
+      <w:hyperlink w:anchor="_Toc168613313" w:history="1">
         <w:r>
           <w:rPr>
             <w:rStyle w:val="Kpr"/>
             <w:noProof/>
           </w:rPr>
-          <w:t>Şekil 4. 6 EMNIST Test Verilerinden Örnek Görüntüler ve Etiket Tahminleri</w:t>
+          <w:t>Tablo 2 MNIST Modeli Performans Değerlendirme Sonuçları</w:t>
+        </w:r>
+        <w:r>
+          <w:rPr>
+            <w:rStyle w:val="Kpr"/>
+            <w:noProof/>
+          </w:rPr>
+          <w:t>…...</w:t>
         </w:r>
         <w:r>
           <w:rPr>
@@ -7479,6 +9080,13 @@
             <w:noProof/>
             <w:webHidden/>
           </w:rPr>
+          <w:t>………………..</w:t>
+        </w:r>
+        <w:r>
+          <w:rPr>
+            <w:noProof/>
+            <w:webHidden/>
+          </w:rPr>
           <w:fldChar w:fldCharType="begin"/>
         </w:r>
         <w:r>
@@ -7486,7 +9094,7 @@
             <w:noProof/>
             <w:webHidden/>
           </w:rPr>
-          <w:instrText xml:space="preserve"> PAGEREF _Toc155810524 \h </w:instrText>
+          <w:instrText xml:space="preserve"> PAGEREF _Toc168613313 \h </w:instrText>
         </w:r>
         <w:r>
           <w:rPr>
@@ -7506,7 +9114,7 @@
             <w:noProof/>
             <w:webHidden/>
           </w:rPr>
-          <w:t>24</w:t>
+          <w:t>32</w:t>
         </w:r>
         <w:r>
           <w:rPr>
@@ -7519,110 +9127,31 @@
     </w:p>
     <w:p>
       <w:pPr>
-        <w:pStyle w:val="BaslikBosluklari"/>
-      </w:pPr>
-      <w:r>
-        <w:fldChar w:fldCharType="end"/>
-      </w:r>
-    </w:p>
-    <w:p>
-      <w:pPr>
-        <w:pStyle w:val="BaslikBosluklari"/>
-      </w:pPr>
-    </w:p>
-    <w:p>
-      <w:pPr>
-        <w:pStyle w:val="BaslikBosluklari"/>
-      </w:pPr>
-      <w:r>
-        <w:br w:type="page"/>
-      </w:r>
-    </w:p>
-    <w:p>
-      <w:pPr>
-        <w:pStyle w:val="BaslikBosluklari"/>
-      </w:pPr>
-    </w:p>
-    <w:p>
-      <w:pPr>
-        <w:pStyle w:val="BaslikBosluklari"/>
-      </w:pPr>
-    </w:p>
-    <w:p>
-      <w:pPr>
-        <w:pStyle w:val="BaslikBosluklari"/>
-      </w:pPr>
-    </w:p>
-    <w:p>
-      <w:pPr>
-        <w:pStyle w:val="BaslikBosluklari"/>
-      </w:pPr>
-      <w:bookmarkStart w:id="9" w:name="_Toc407628305"/>
-      <w:bookmarkStart w:id="10" w:name="_Toc155810558"/>
-      <w:r>
-        <w:t>TABLOLAR LİSTESİ</w:t>
-      </w:r>
-      <w:bookmarkEnd w:id="9"/>
-      <w:bookmarkEnd w:id="10"/>
-    </w:p>
-    <w:p>
-      <w:pPr>
-        <w:pStyle w:val="BaslikBosluklari"/>
-      </w:pPr>
-    </w:p>
-    <w:p>
-      <w:pPr>
-        <w:pStyle w:val="BaslikBosluklari"/>
-      </w:pPr>
-    </w:p>
-    <w:p>
-      <w:pPr>
         <w:pStyle w:val="ekillerTablosu"/>
         <w:rPr>
           <w:rFonts w:asciiTheme="minorHAnsi" w:eastAsiaTheme="minorEastAsia" w:hAnsiTheme="minorHAnsi" w:cstheme="minorBidi"/>
+          <w:bCs w:val="0"/>
           <w:noProof/>
+          <w:kern w:val="2"/>
           <w:sz w:val="22"/>
           <w:szCs w:val="22"/>
-        </w:rPr>
-      </w:pPr>
-      <w:r>
-        <w:rPr>
-          <w:rFonts w:ascii="Calibri" w:eastAsia="Calibri" w:hAnsi="Calibri"/>
-          <w:kern w:val="2"/>
-          <w:lang w:val="en-US" w:eastAsia="en-US"/>
-        </w:rPr>
-        <w:fldChar w:fldCharType="begin"/>
-      </w:r>
-      <w:r>
-        <w:rPr>
-          <w:rFonts w:ascii="Calibri" w:eastAsia="Calibri" w:hAnsi="Calibri"/>
-          <w:kern w:val="2"/>
-          <w:lang w:val="en-US" w:eastAsia="en-US"/>
-        </w:rPr>
-        <w:instrText xml:space="preserve"> TOC \h \z \c "Tablo" </w:instrText>
-      </w:r>
-      <w:r>
-        <w:rPr>
-          <w:rFonts w:ascii="Calibri" w:eastAsia="Calibri" w:hAnsi="Calibri"/>
-          <w:kern w:val="2"/>
-          <w:lang w:val="en-US" w:eastAsia="en-US"/>
-        </w:rPr>
-        <w:fldChar w:fldCharType="separate"/>
-      </w:r>
-      <w:hyperlink w:anchor="_Toc155809984" w:history="1">
+          <w14:ligatures w14:val="standardContextual"/>
+        </w:rPr>
+      </w:pPr>
+      <w:hyperlink w:anchor="_Toc168613314" w:history="1">
         <w:r>
           <w:rPr>
             <w:rStyle w:val="Kpr"/>
             <w:noProof/>
           </w:rPr>
-          <w:t>Tablo 1 CNN Mimarisi Özeti</w:t>
+          <w:t>Tablo 3 EMNIST Modeli Performans Değerlendirme Sonuçları</w:t>
         </w:r>
         <w:r>
           <w:rPr>
+            <w:rStyle w:val="Kpr"/>
             <w:noProof/>
-            <w:webHidden/>
           </w:rPr>
-          <w:tab/>
+          <w:t>…………………...</w:t>
         </w:r>
         <w:r>
           <w:rPr>
@@ -7636,7 +9165,7 @@
             <w:noProof/>
             <w:webHidden/>
           </w:rPr>
-          <w:instrText xml:space="preserve"> PAGEREF _Toc155809984 \h </w:instrText>
+          <w:instrText xml:space="preserve"> PAGEREF _Toc168613314 \h </w:instrText>
         </w:r>
         <w:r>
           <w:rPr>
@@ -7656,7 +9185,7 @@
             <w:noProof/>
             <w:webHidden/>
           </w:rPr>
-          <w:t>19</w:t>
+          <w:t>34</w:t>
         </w:r>
         <w:r>
           <w:rPr>
@@ -7669,74 +9198,6 @@
     </w:p>
     <w:p>
       <w:pPr>
-        <w:pStyle w:val="ekillerTablosu"/>
-        <w:rPr>
-          <w:rFonts w:asciiTheme="minorHAnsi" w:eastAsiaTheme="minorEastAsia" w:hAnsiTheme="minorHAnsi" w:cstheme="minorBidi"/>
-          <w:noProof/>
-          <w:sz w:val="22"/>
-          <w:szCs w:val="22"/>
-        </w:rPr>
-      </w:pPr>
-      <w:hyperlink w:anchor="_Toc155809985" w:history="1">
-        <w:r>
-          <w:rPr>
-            <w:rStyle w:val="Kpr"/>
-            <w:noProof/>
-          </w:rPr>
-          <w:t>Tablo 2 MNIST ve EMNIST Veri Setleri Performans Metrikleri Sonuçları</w:t>
-        </w:r>
-        <w:r>
-          <w:rPr>
-            <w:noProof/>
-            <w:webHidden/>
-          </w:rPr>
-          <w:tab/>
-        </w:r>
-        <w:r>
-          <w:rPr>
-            <w:noProof/>
-            <w:webHidden/>
-          </w:rPr>
-          <w:fldChar w:fldCharType="begin"/>
-        </w:r>
-        <w:r>
-          <w:rPr>
-            <w:noProof/>
-            <w:webHidden/>
-          </w:rPr>
-          <w:instrText xml:space="preserve"> PAGEREF _Toc155809985 \h </w:instrText>
-        </w:r>
-        <w:r>
-          <w:rPr>
-            <w:noProof/>
-            <w:webHidden/>
-          </w:rPr>
-        </w:r>
-        <w:r>
-          <w:rPr>
-            <w:noProof/>
-            <w:webHidden/>
-          </w:rPr>
-          <w:fldChar w:fldCharType="separate"/>
-        </w:r>
-        <w:r>
-          <w:rPr>
-            <w:noProof/>
-            <w:webHidden/>
-          </w:rPr>
-          <w:t>21</w:t>
-        </w:r>
-        <w:r>
-          <w:rPr>
-            <w:noProof/>
-            <w:webHidden/>
-          </w:rPr>
-          <w:fldChar w:fldCharType="end"/>
-        </w:r>
-      </w:hyperlink>
-    </w:p>
-    <w:p>
-      <w:pPr>
         <w:pStyle w:val="BaslikBosluklari"/>
         <w:rPr>
           <w:rFonts w:ascii="Calibri" w:eastAsia="Calibri" w:hAnsi="Calibri"/>
@@ -7755,15 +9216,6 @@
     </w:p>
     <w:p>
       <w:pPr>
-        <w:pStyle w:val="BaslikBosluklari"/>
-        <w:rPr>
-          <w:rFonts w:eastAsia="Calibri"/>
-          <w:lang w:val="en-US"/>
-        </w:rPr>
-      </w:pPr>
-    </w:p>
-    <w:p>
-      <w:pPr>
         <w:jc w:val="both"/>
         <w:rPr>
           <w:rFonts w:ascii="Times New Roman" w:hAnsi="Times New Roman"/>
@@ -8024,21 +9476,28 @@
           <w:rFonts w:ascii="Times New Roman" w:hAnsi="Times New Roman"/>
           <w:sz w:val="24"/>
         </w:rPr>
-        <w:t>El yazısı</w:t>
-      </w:r>
-      <w:r>
-        <w:rPr>
-          <w:rFonts w:ascii="Times New Roman" w:hAnsi="Times New Roman"/>
-          <w:sz w:val="24"/>
-        </w:rPr>
-        <w:t xml:space="preserve"> tanıma</w:t>
-      </w:r>
-      <w:r>
-        <w:rPr>
-          <w:rFonts w:ascii="Times New Roman" w:hAnsi="Times New Roman"/>
-          <w:sz w:val="24"/>
-        </w:rPr>
-        <w:t xml:space="preserve">, harf, rakam, dijital, makine öğrenmesi, derin öğrenme </w:t>
+        <w:t>El yazısı, harf, rakam, dijital, derin öğrenme</w:t>
+      </w:r>
+      <w:r>
+        <w:rPr>
+          <w:rFonts w:ascii="Times New Roman" w:hAnsi="Times New Roman"/>
+          <w:sz w:val="24"/>
+        </w:rPr>
+        <w:t>,</w:t>
+      </w:r>
+      <w:r>
+        <w:rPr>
+          <w:rFonts w:ascii="Times New Roman" w:hAnsi="Times New Roman"/>
+          <w:sz w:val="24"/>
+        </w:rPr>
+        <w:t xml:space="preserve"> etiket tahmini,</w:t>
+      </w:r>
+      <w:r>
+        <w:rPr>
+          <w:rFonts w:ascii="Times New Roman" w:hAnsi="Times New Roman"/>
+          <w:sz w:val="24"/>
+        </w:rPr>
+        <w:t xml:space="preserve"> web uygulaması, segmentasyon</w:t>
       </w:r>
     </w:p>
     <w:p>
@@ -8276,14 +9735,14 @@
           <w:rFonts w:ascii="Times New Roman" w:hAnsi="Times New Roman"/>
           <w:sz w:val="24"/>
         </w:rPr>
-        <w:t xml:space="preserve"> ön işleme,</w:t>
-      </w:r>
-      <w:r>
-        <w:rPr>
-          <w:rFonts w:ascii="Times New Roman" w:hAnsi="Times New Roman"/>
-          <w:sz w:val="24"/>
-        </w:rPr>
-        <w:t xml:space="preserve"> sınıflandırma ve birleşti</w:t>
+        <w:t xml:space="preserve"> </w:t>
+      </w:r>
+      <w:r>
+        <w:rPr>
+          <w:rFonts w:ascii="Times New Roman" w:hAnsi="Times New Roman"/>
+          <w:sz w:val="24"/>
+        </w:rPr>
+        <w:t>sınıflandırma ve birleşti</w:t>
       </w:r>
       <w:r>
         <w:rPr>
@@ -8359,84 +9818,90 @@
           <w:rFonts w:ascii="Times New Roman" w:hAnsi="Times New Roman"/>
           <w:sz w:val="24"/>
         </w:rPr>
-        <w:t xml:space="preserve">Bu </w:t>
-      </w:r>
-      <w:r>
-        <w:rPr>
-          <w:rFonts w:ascii="Times New Roman" w:hAnsi="Times New Roman"/>
-          <w:sz w:val="24"/>
-        </w:rPr>
-        <w:t>proje</w:t>
-      </w:r>
-      <w:r>
-        <w:rPr>
-          <w:rFonts w:ascii="Times New Roman" w:hAnsi="Times New Roman"/>
-          <w:sz w:val="24"/>
-        </w:rPr>
-        <w:t xml:space="preserve"> kapsamında segmentasyon ve birleştirme aşamaları gerçekleştirilmediğinden sadece karakter sınıflandırma işlemi yapılmıştır. Bu</w:t>
-      </w:r>
-      <w:r>
-        <w:rPr>
-          <w:rFonts w:ascii="Times New Roman" w:hAnsi="Times New Roman"/>
-          <w:sz w:val="24"/>
-        </w:rPr>
-        <w:t xml:space="preserve"> işlem</w:t>
-      </w:r>
-      <w:r>
-        <w:rPr>
-          <w:rFonts w:ascii="Times New Roman" w:hAnsi="Times New Roman"/>
-          <w:sz w:val="24"/>
-        </w:rPr>
-        <w:t>de</w:t>
-      </w:r>
-      <w:r>
-        <w:rPr>
-          <w:rFonts w:ascii="Times New Roman" w:hAnsi="Times New Roman"/>
-          <w:sz w:val="24"/>
-        </w:rPr>
-        <w:t xml:space="preserve"> hem MNIST ve EMNIST test verileri hem de ö</w:t>
-      </w:r>
-      <w:r>
-        <w:rPr>
-          <w:rFonts w:ascii="Times New Roman" w:hAnsi="Times New Roman"/>
-          <w:sz w:val="24"/>
-        </w:rPr>
-        <w:t>zel</w:t>
-      </w:r>
-      <w:r>
-        <w:rPr>
-          <w:rFonts w:ascii="Times New Roman" w:hAnsi="Times New Roman"/>
-          <w:sz w:val="24"/>
-        </w:rPr>
-        <w:t xml:space="preserve"> olarak oluşturulmuş test verileri </w:t>
-      </w:r>
-      <w:r>
-        <w:rPr>
-          <w:rFonts w:ascii="Times New Roman" w:hAnsi="Times New Roman"/>
-          <w:sz w:val="24"/>
-        </w:rPr>
-        <w:t>kullanılarak</w:t>
-      </w:r>
-      <w:r>
-        <w:rPr>
-          <w:rFonts w:ascii="Times New Roman" w:hAnsi="Times New Roman"/>
-          <w:sz w:val="24"/>
-        </w:rPr>
-        <w:t xml:space="preserve"> yapılan etiket tahmin sonuçları görsellerle sunulmuştur.</w:t>
-      </w:r>
-      <w:r>
-        <w:rPr>
-          <w:rFonts w:ascii="Times New Roman" w:hAnsi="Times New Roman"/>
-          <w:sz w:val="24"/>
-        </w:rPr>
-        <w:t xml:space="preserve"> MNIST veri seti için eğitim başarısı %98, test başarısı ise %99; EMNIST veri seti için eğitim başarısı %93, test başarısı ise %96 olarak elde edilmiştir. </w:t>
-      </w:r>
-      <w:r>
-        <w:rPr>
-          <w:rFonts w:ascii="Times New Roman" w:hAnsi="Times New Roman"/>
-          <w:sz w:val="24"/>
-        </w:rPr>
-        <w:t>Son olarak</w:t>
+        <w:t>Kullanıcıların tasarlanan sistem</w:t>
+      </w:r>
+      <w:r>
+        <w:rPr>
+          <w:rFonts w:ascii="Times New Roman" w:hAnsi="Times New Roman"/>
+          <w:sz w:val="24"/>
+        </w:rPr>
+        <w:t>i</w:t>
+      </w:r>
+      <w:r>
+        <w:rPr>
+          <w:rFonts w:ascii="Times New Roman" w:hAnsi="Times New Roman"/>
+          <w:sz w:val="24"/>
+        </w:rPr>
+        <w:t xml:space="preserve"> kolaylıkla </w:t>
+      </w:r>
+      <w:r>
+        <w:rPr>
+          <w:rFonts w:ascii="Times New Roman" w:hAnsi="Times New Roman"/>
+          <w:sz w:val="24"/>
+        </w:rPr>
+        <w:t>kullanabilmesi</w:t>
+      </w:r>
+      <w:r>
+        <w:rPr>
+          <w:rFonts w:ascii="Times New Roman" w:hAnsi="Times New Roman"/>
+          <w:sz w:val="24"/>
+        </w:rPr>
+        <w:t xml:space="preserve"> açısından sistemin entegre edildiği bir web uygulaması geliştilmiştir. Bu web uygulaması Flask framework ile geliştirilmiştir. Uygulama üç ayrı form içeriğindeki el yazılarını dijitale çevirecek şekilde tasarlanmıştır.</w:t>
+      </w:r>
+    </w:p>
+    <w:p>
+      <w:pPr>
+        <w:spacing w:after="0" w:line="240" w:lineRule="auto"/>
+        <w:jc w:val="both"/>
+        <w:rPr>
+          <w:rFonts w:ascii="Times New Roman" w:hAnsi="Times New Roman"/>
+          <w:sz w:val="24"/>
+        </w:rPr>
+      </w:pPr>
+    </w:p>
+    <w:p>
+      <w:pPr>
+        <w:spacing w:after="0" w:line="240" w:lineRule="auto"/>
+        <w:jc w:val="both"/>
+        <w:rPr>
+          <w:rFonts w:ascii="Times New Roman" w:hAnsi="Times New Roman"/>
+          <w:sz w:val="24"/>
+        </w:rPr>
+      </w:pPr>
+      <w:r>
+        <w:rPr>
+          <w:rFonts w:ascii="Times New Roman" w:hAnsi="Times New Roman"/>
+          <w:sz w:val="24"/>
+        </w:rPr>
+        <w:t xml:space="preserve">Bu proje kapsamında </w:t>
+      </w:r>
+      <w:r>
+        <w:rPr>
+          <w:rFonts w:ascii="Times New Roman" w:hAnsi="Times New Roman"/>
+          <w:sz w:val="24"/>
+        </w:rPr>
+        <w:t xml:space="preserve">MNIST veri seti ile oluşturulan rakam modelinin </w:t>
+      </w:r>
+      <w:r>
+        <w:rPr>
+          <w:rFonts w:ascii="Times New Roman" w:hAnsi="Times New Roman"/>
+          <w:sz w:val="24"/>
+        </w:rPr>
+        <w:t>eğitim başarısı %9</w:t>
+      </w:r>
+      <w:r>
+        <w:rPr>
+          <w:rFonts w:ascii="Times New Roman" w:hAnsi="Times New Roman"/>
+          <w:sz w:val="24"/>
+        </w:rPr>
+        <w:t>9</w:t>
+      </w:r>
+      <w:r>
+        <w:rPr>
+          <w:rFonts w:ascii="Times New Roman" w:hAnsi="Times New Roman"/>
+          <w:sz w:val="24"/>
+        </w:rPr>
+        <w:t>, test başarısı ise %99; EMNIST veri seti</w:t>
       </w:r>
       <w:r>
         <w:rPr>
@@ -8450,34 +9915,64 @@
           <w:rFonts w:ascii="Times New Roman" w:hAnsi="Times New Roman"/>
           <w:sz w:val="24"/>
         </w:rPr>
-        <w:t xml:space="preserve">sistemdeki </w:t>
-      </w:r>
-      <w:r>
-        <w:rPr>
-          <w:rFonts w:ascii="Times New Roman" w:hAnsi="Times New Roman"/>
-          <w:sz w:val="24"/>
-        </w:rPr>
-        <w:t>eksikler ve gelecek</w:t>
-      </w:r>
-      <w:r>
-        <w:rPr>
-          <w:rFonts w:ascii="Times New Roman" w:hAnsi="Times New Roman"/>
-          <w:sz w:val="24"/>
-        </w:rPr>
-        <w:t>teki</w:t>
-      </w:r>
-      <w:r>
-        <w:rPr>
-          <w:rFonts w:ascii="Times New Roman" w:hAnsi="Times New Roman"/>
-          <w:sz w:val="24"/>
-        </w:rPr>
-        <w:t xml:space="preserve"> planlar sunulmuştur.</w:t>
-      </w:r>
-    </w:p>
-    <w:p>
-      <w:pPr>
-        <w:pStyle w:val="OzetYaziStiliSau"/>
-      </w:pPr>
+        <w:t xml:space="preserve">ile oluşturulan </w:t>
+      </w:r>
+      <w:r>
+        <w:rPr>
+          <w:rFonts w:ascii="Times New Roman" w:hAnsi="Times New Roman"/>
+          <w:sz w:val="24"/>
+        </w:rPr>
+        <w:t>harf</w:t>
+      </w:r>
+      <w:r>
+        <w:rPr>
+          <w:rFonts w:ascii="Times New Roman" w:hAnsi="Times New Roman"/>
+          <w:sz w:val="24"/>
+        </w:rPr>
+        <w:t xml:space="preserve"> modelinin </w:t>
+      </w:r>
+      <w:r>
+        <w:rPr>
+          <w:rFonts w:ascii="Times New Roman" w:hAnsi="Times New Roman"/>
+          <w:sz w:val="24"/>
+        </w:rPr>
+        <w:t>eğitim başarısı %93, test başarısı ise %</w:t>
+      </w:r>
+      <w:r>
+        <w:rPr>
+          <w:rFonts w:ascii="Times New Roman" w:hAnsi="Times New Roman"/>
+          <w:sz w:val="24"/>
+        </w:rPr>
+        <w:t>90</w:t>
+      </w:r>
+      <w:r>
+        <w:rPr>
+          <w:rFonts w:ascii="Times New Roman" w:hAnsi="Times New Roman"/>
+          <w:sz w:val="24"/>
+        </w:rPr>
+        <w:t xml:space="preserve"> olarak elde edilmiştir.</w:t>
+      </w:r>
+      <w:r>
+        <w:rPr>
+          <w:rFonts w:ascii="Times New Roman" w:hAnsi="Times New Roman"/>
+          <w:sz w:val="24"/>
+        </w:rPr>
+        <w:t xml:space="preserve"> Ayrıca web uygulaması ile bu modellerin testleri gerçekleştirilmiş olup görsellerle sunulmuştur.</w:t>
+      </w:r>
+      <w:r>
+        <w:rPr>
+          <w:rFonts w:ascii="Times New Roman" w:hAnsi="Times New Roman"/>
+          <w:sz w:val="24"/>
+        </w:rPr>
+        <w:t xml:space="preserve"> </w:t>
+      </w:r>
+      <w:r>
+        <w:rPr>
+          <w:rFonts w:ascii="Times New Roman" w:hAnsi="Times New Roman"/>
+          <w:sz w:val="24"/>
+        </w:rPr>
+        <w:t>Son olarak sistemdeki eksikler ve gelecekteki planlar belirtilmiştir.</w:t>
+      </w:r>
     </w:p>
     <w:p>
       <w:pPr>
@@ -8540,133 +10035,120 @@
     </w:p>
     <w:p>
       <w:pPr>
-        <w:pStyle w:val="IngilizceOzetYaziStiliSau"/>
-        <w:spacing w:line="240" w:lineRule="auto"/>
-        <w:rPr>
-          <w:b w:val="0"/>
-          <w:bCs/>
-          <w:sz w:val="24"/>
-          <w:szCs w:val="24"/>
-        </w:rPr>
-      </w:pPr>
-      <w:r>
-        <w:rPr>
-          <w:b w:val="0"/>
-          <w:bCs/>
-          <w:sz w:val="24"/>
-          <w:szCs w:val="24"/>
-        </w:rPr>
-        <w:t xml:space="preserve">Keywords: Handwriting recognition, letter, digit, digital, machine learning, deep learning </w:t>
-      </w:r>
-    </w:p>
-    <w:p>
-      <w:pPr>
-        <w:pStyle w:val="IngilizceOzetYaziStiliSau"/>
-        <w:spacing w:line="240" w:lineRule="auto"/>
-        <w:rPr>
-          <w:b w:val="0"/>
-          <w:bCs/>
-          <w:sz w:val="24"/>
-          <w:szCs w:val="24"/>
-        </w:rPr>
-      </w:pPr>
-    </w:p>
-    <w:p>
-      <w:pPr>
-        <w:pStyle w:val="IngilizceOzetYaziStiliSau"/>
-        <w:spacing w:line="240" w:lineRule="auto"/>
-        <w:rPr>
-          <w:rFonts w:eastAsia="TimesNewRoman"/>
-          <w:b w:val="0"/>
-          <w:bCs/>
-          <w:sz w:val="24"/>
-          <w:szCs w:val="24"/>
-        </w:rPr>
-      </w:pPr>
-      <w:r>
-        <w:rPr>
-          <w:rFonts w:eastAsia="TimesNewRoman"/>
-          <w:b w:val="0"/>
-          <w:bCs/>
-          <w:sz w:val="24"/>
-          <w:szCs w:val="24"/>
-        </w:rPr>
-        <w:t xml:space="preserve">Digitizing handwriting is a process that provides convenience in various fields and is the subject of different studies today. Digitizing paper-based data is of great importance for data storage and analysis. </w:t>
-      </w:r>
-    </w:p>
-    <w:p>
-      <w:pPr>
-        <w:pStyle w:val="IngilizceOzetYaziStiliSau"/>
-        <w:spacing w:line="240" w:lineRule="auto"/>
-        <w:rPr>
-          <w:rFonts w:eastAsia="TimesNewRoman"/>
-          <w:b w:val="0"/>
-          <w:bCs/>
-          <w:sz w:val="24"/>
-          <w:szCs w:val="24"/>
-        </w:rPr>
-      </w:pPr>
-    </w:p>
-    <w:p>
-      <w:pPr>
-        <w:pStyle w:val="IngilizceOzetYaziStiliSau"/>
-        <w:spacing w:line="240" w:lineRule="auto"/>
-        <w:rPr>
-          <w:rFonts w:eastAsia="TimesNewRoman"/>
-          <w:b w:val="0"/>
-          <w:bCs/>
-          <w:sz w:val="24"/>
-          <w:szCs w:val="24"/>
-        </w:rPr>
-      </w:pPr>
-      <w:r>
-        <w:rPr>
-          <w:rFonts w:eastAsia="TimesNewRoman"/>
-          <w:b w:val="0"/>
-          <w:bCs/>
-          <w:sz w:val="24"/>
-          <w:szCs w:val="24"/>
-        </w:rPr>
-        <w:t>In this project, a system for digitizing handwriting on paper is presented. This system includes different stages such as segmentation, preprocessing, classification and merging. In these stages, the handwriting given as input is analyzed and digitized. In the classification stage, a CNN model, which is a deep learning method, is used. MNIST and EMNIST datasets, which are the most widely used in this field, were selected for training the model.</w:t>
-      </w:r>
-    </w:p>
-    <w:p>
-      <w:pPr>
-        <w:pStyle w:val="IngilizceOzetYaziStiliSau"/>
-        <w:spacing w:line="240" w:lineRule="auto"/>
-        <w:rPr>
-          <w:rFonts w:eastAsia="TimesNewRoman"/>
-          <w:b w:val="0"/>
-          <w:bCs/>
-          <w:sz w:val="24"/>
-          <w:szCs w:val="24"/>
-        </w:rPr>
-      </w:pPr>
-    </w:p>
-    <w:p>
-      <w:pPr>
-        <w:pStyle w:val="IngilizceOzetYaziStiliSau"/>
-        <w:spacing w:line="240" w:lineRule="auto"/>
-        <w:rPr>
-          <w:b w:val="0"/>
-          <w:bCs/>
-          <w:sz w:val="24"/>
-          <w:szCs w:val="24"/>
-        </w:rPr>
-      </w:pPr>
-      <w:r>
-        <w:rPr>
-          <w:b w:val="0"/>
-          <w:bCs/>
-          <w:sz w:val="24"/>
-          <w:szCs w:val="24"/>
-        </w:rPr>
-        <w:t>Since segmentation and fusion stages were not performed in this project, only character classification was performed. In this process, label prediction results using both MNIST and EMNIST test data and specially created test data are presented with visuals. For the MNIST dataset, the training success was 98% and the test success was 99%; for the EMNIST dataset, the training success was 93% and the test success was 96%. Finally, the deficiencies in the system and future plans are presented.</w:t>
-      </w:r>
-    </w:p>
-    <w:p>
-      <w:pPr>
-        <w:pStyle w:val="BaslikBosluklari"/>
+        <w:spacing w:after="0" w:line="240" w:lineRule="auto"/>
+        <w:jc w:val="both"/>
+        <w:rPr>
+          <w:rFonts w:ascii="Times New Roman" w:hAnsi="Times New Roman"/>
+          <w:sz w:val="24"/>
+        </w:rPr>
+      </w:pPr>
+      <w:r>
+        <w:rPr>
+          <w:rFonts w:ascii="Times New Roman" w:hAnsi="Times New Roman"/>
+          <w:sz w:val="24"/>
+        </w:rPr>
+        <w:t>Keywords: Handwriting, letter, digit, digital, deep learning, label prediction, web application, segmentation</w:t>
+      </w:r>
+    </w:p>
+    <w:p>
+      <w:pPr>
+        <w:spacing w:after="0" w:line="240" w:lineRule="auto"/>
+        <w:jc w:val="both"/>
+        <w:rPr>
+          <w:rFonts w:ascii="Times New Roman" w:hAnsi="Times New Roman"/>
+          <w:sz w:val="24"/>
+        </w:rPr>
+      </w:pPr>
+    </w:p>
+    <w:p>
+      <w:pPr>
+        <w:spacing w:after="0" w:line="240" w:lineRule="auto"/>
+        <w:jc w:val="both"/>
+        <w:rPr>
+          <w:rFonts w:ascii="Times New Roman" w:hAnsi="Times New Roman"/>
+          <w:sz w:val="24"/>
+        </w:rPr>
+      </w:pPr>
+      <w:r>
+        <w:rPr>
+          <w:rFonts w:ascii="Times New Roman" w:hAnsi="Times New Roman"/>
+          <w:sz w:val="24"/>
+        </w:rPr>
+        <w:t>Converting handwriting to digital form is a process that facilitates various fields and remains a subject of numerous studies today. Transferring paper-based data to a digital environment is crucial for data storage and analysis.</w:t>
+      </w:r>
+    </w:p>
+    <w:p>
+      <w:pPr>
+        <w:spacing w:after="0" w:line="240" w:lineRule="auto"/>
+        <w:jc w:val="both"/>
+        <w:rPr>
+          <w:rFonts w:ascii="Times New Roman" w:hAnsi="Times New Roman"/>
+          <w:sz w:val="24"/>
+        </w:rPr>
+      </w:pPr>
+    </w:p>
+    <w:p>
+      <w:pPr>
+        <w:spacing w:after="0" w:line="240" w:lineRule="auto"/>
+        <w:jc w:val="both"/>
+        <w:rPr>
+          <w:rFonts w:ascii="Times New Roman" w:hAnsi="Times New Roman"/>
+          <w:sz w:val="24"/>
+        </w:rPr>
+      </w:pPr>
+      <w:r>
+        <w:rPr>
+          <w:rFonts w:ascii="Times New Roman" w:hAnsi="Times New Roman"/>
+          <w:sz w:val="24"/>
+        </w:rPr>
+        <w:t>In this project, a system was presented by examining studies on digitizing handwriting on paper. This system involves different stages such as segmentation, classification, and merging. The handwriting given as input is analyzed and converted to digital form in these stages. A deep learning method, the CNN model, was used in the classification stage. The MNIST and EMNIST datasets, which are widely used in this field, were selected for model training.</w:t>
+      </w:r>
+    </w:p>
+    <w:p>
+      <w:pPr>
+        <w:spacing w:after="0" w:line="240" w:lineRule="auto"/>
+        <w:jc w:val="both"/>
+        <w:rPr>
+          <w:rFonts w:ascii="Times New Roman" w:hAnsi="Times New Roman"/>
+          <w:sz w:val="24"/>
+        </w:rPr>
+      </w:pPr>
+    </w:p>
+    <w:p>
+      <w:pPr>
+        <w:spacing w:after="0" w:line="240" w:lineRule="auto"/>
+        <w:jc w:val="both"/>
+        <w:rPr>
+          <w:rFonts w:ascii="Times New Roman" w:hAnsi="Times New Roman"/>
+          <w:sz w:val="24"/>
+        </w:rPr>
+      </w:pPr>
+      <w:r>
+        <w:rPr>
+          <w:rFonts w:ascii="Times New Roman" w:hAnsi="Times New Roman"/>
+          <w:sz w:val="24"/>
+        </w:rPr>
+        <w:t>To ensure users can easily use the designed system, a web application integrating this system was developed. This web application was built using the Flask framework. It is designed to digitize handwriting in three different form contents.</w:t>
+      </w:r>
+    </w:p>
+    <w:p>
+      <w:pPr>
+        <w:spacing w:after="0" w:line="240" w:lineRule="auto"/>
+        <w:jc w:val="both"/>
+        <w:rPr>
+          <w:rFonts w:ascii="Times New Roman" w:hAnsi="Times New Roman"/>
+          <w:sz w:val="24"/>
+        </w:rPr>
+      </w:pPr>
+    </w:p>
+    <w:p>
+      <w:pPr>
+        <w:spacing w:after="0" w:line="240" w:lineRule="auto"/>
+        <w:jc w:val="both"/>
+        <w:rPr>
+          <w:rFonts w:ascii="Times New Roman" w:hAnsi="Times New Roman"/>
+          <w:sz w:val="24"/>
+        </w:rPr>
         <w:sectPr>
           <w:type w:val="continuous"/>
           <w:pgSz w:w="11906" w:h="16838" w:code="9"/>
@@ -8677,6 +10159,41 @@
           <w:docGrid w:linePitch="360"/>
         </w:sectPr>
       </w:pPr>
+      <w:r>
+        <w:rPr>
+          <w:rFonts w:ascii="Times New Roman" w:hAnsi="Times New Roman"/>
+          <w:sz w:val="24"/>
+        </w:rPr>
+        <w:t>Within the scope of this project, the training accuracy of the digit model created with the MNIST dataset was 9</w:t>
+      </w:r>
+      <w:r>
+        <w:rPr>
+          <w:rFonts w:ascii="Times New Roman" w:hAnsi="Times New Roman"/>
+          <w:sz w:val="24"/>
+        </w:rPr>
+        <w:t>9</w:t>
+      </w:r>
+      <w:r>
+        <w:rPr>
+          <w:rFonts w:ascii="Times New Roman" w:hAnsi="Times New Roman"/>
+          <w:sz w:val="24"/>
+        </w:rPr>
+        <w:t>%, and the test accuracy was 99%. The training accuracy of the letter model created with the EMNIST dataset was 93%, and the test accuracy was 9</w:t>
+      </w:r>
+      <w:r>
+        <w:rPr>
+          <w:rFonts w:ascii="Times New Roman" w:hAnsi="Times New Roman"/>
+          <w:sz w:val="24"/>
+        </w:rPr>
+        <w:t>0</w:t>
+      </w:r>
+      <w:r>
+        <w:rPr>
+          <w:rFonts w:ascii="Times New Roman" w:hAnsi="Times New Roman"/>
+          <w:sz w:val="24"/>
+        </w:rPr>
+        <w:t>%. Additionally, the models were tested with the web application and presented with visuals. Finally, the system's shortcomings and future plans were outlined.</w:t>
+      </w:r>
     </w:p>
     <w:p>
       <w:pPr>
@@ -11226,6 +12743,7 @@
     <w:p>
       <w:pPr>
         <w:pStyle w:val="AnaParagrafYaziStiliSau"/>
+        <w:jc w:val="center"/>
       </w:pPr>
       <w:r>
         <w:rPr>
@@ -11287,7 +12805,7 @@
         <w:spacing w:after="0"/>
         <w:jc w:val="center"/>
       </w:pPr>
-      <w:bookmarkStart w:id="28" w:name="_Toc155810514"/>
+      <w:bookmarkStart w:id="28" w:name="_Toc168613154"/>
       <w:r>
         <w:t xml:space="preserve">Şekil 3. </w:t>
       </w:r>
@@ -11441,6 +12959,7 @@
     <w:p>
       <w:pPr>
         <w:pStyle w:val="AnaParagrafYaziStiliSau"/>
+        <w:jc w:val="center"/>
       </w:pPr>
       <w:r>
         <w:rPr>
@@ -11501,7 +13020,7 @@
         <w:pStyle w:val="ResimYazs"/>
         <w:jc w:val="center"/>
       </w:pPr>
-      <w:bookmarkStart w:id="30" w:name="_Toc155810515"/>
+      <w:bookmarkStart w:id="30" w:name="_Toc168613155"/>
       <w:r>
         <w:t xml:space="preserve">Şekil 3. </w:t>
       </w:r>
@@ -11746,135 +13265,110 @@
         <w:t xml:space="preserve">Flask, </w:t>
       </w:r>
       <w:r>
-        <w:t xml:space="preserve">Python </w:t>
-      </w:r>
-      <w:r>
-        <w:t>tabanlı ve</w:t>
-      </w:r>
-      <w:r>
-        <w:t xml:space="preserve"> küçük </w:t>
-      </w:r>
-      <w:r>
-        <w:t>ile</w:t>
-      </w:r>
-      <w:r>
-        <w:t xml:space="preserve"> orta ölçekli web uygulamalar</w:t>
-      </w:r>
-      <w:r>
-        <w:t>ı geliştirmek için</w:t>
+        <w:t xml:space="preserve">Python tabanlı ve küçük ile orta ölçekli web uygulamaları geliştirmek için kullanılan framework'tür. Açık kaynak kodlu olan Flask, </w:t>
+      </w:r>
+      <w:r>
+        <w:t xml:space="preserve">Jinja2 şablon motoruyla dinamik HTML sayfaları oluşturma ve URL'leri belirli Python fonksiyonlarına yönlendirme imkanı sunar. </w:t>
+      </w:r>
+    </w:p>
+    <w:p>
+      <w:pPr>
+        <w:pStyle w:val="AnaParagrafYaziStiliSau"/>
+      </w:pPr>
+    </w:p>
+    <w:p>
+      <w:pPr>
+        <w:pStyle w:val="AltBaslkSau"/>
+      </w:pPr>
+      <w:bookmarkStart w:id="32" w:name="_Toc155810573"/>
+      <w:r>
+        <w:t>Y</w:t>
+      </w:r>
+      <w:r>
+        <w:t>öntem</w:t>
+      </w:r>
+      <w:bookmarkEnd w:id="32"/>
+    </w:p>
+    <w:p>
+      <w:pPr>
+        <w:pStyle w:val="AnaParagrafYaziStiliSau"/>
+      </w:pPr>
+    </w:p>
+    <w:p>
+      <w:pPr>
+        <w:pStyle w:val="AnaParagrafYaziStiliSau"/>
+      </w:pPr>
+      <w:r>
+        <w:t>Yöntem</w:t>
+      </w:r>
+      <w:r>
+        <w:t xml:space="preserve"> kı</w:t>
+      </w:r>
+      <w:r>
+        <w:t>smın</w:t>
+      </w:r>
+      <w:r>
+        <w:t xml:space="preserve">da planlanan sistemin genel çalışma prensibi sunulmaktadır. </w:t>
+      </w:r>
+      <w:r>
+        <w:t xml:space="preserve">Sistem </w:t>
+      </w:r>
+      <w:r>
+        <w:t xml:space="preserve">verinin eldesi, </w:t>
+      </w:r>
+      <w:r>
+        <w:t xml:space="preserve">satır </w:t>
+      </w:r>
+      <w:r>
+        <w:t>segmentasyon</w:t>
+      </w:r>
+      <w:r>
+        <w:t>u</w:t>
+      </w:r>
+      <w:r>
+        <w:t>,</w:t>
       </w:r>
       <w:r>
         <w:t xml:space="preserve"> </w:t>
       </w:r>
       <w:r>
-        <w:t xml:space="preserve">kullanılan </w:t>
-      </w:r>
-      <w:r>
-        <w:t>framework'</w:t>
-      </w:r>
-      <w:r>
-        <w:t>t</w:t>
-      </w:r>
-      <w:r>
-        <w:t xml:space="preserve">ür. Açık kaynak kodlu olan Flask, </w:t>
-      </w:r>
-      <w:r>
-        <w:t xml:space="preserve">Jinja2 şablon motoruyla dinamik HTML sayfaları oluşturma ve URL'leri belirli Python fonksiyonlarına yönlendirme imkanı sunar. </w:t>
+        <w:t>karakter segmentasyonu,</w:t>
+      </w:r>
+      <w:r>
+        <w:t xml:space="preserve"> </w:t>
+      </w:r>
+      <w:r>
+        <w:t>sınıflandırma ve birleştirme aşamalar</w:t>
+      </w:r>
+      <w:r>
+        <w:t>ın</w:t>
+      </w:r>
+      <w:r>
+        <w:t xml:space="preserve">dan oluşmaktadır. </w:t>
+      </w:r>
+      <w:r>
+        <w:t xml:space="preserve">Karakter segmentasyonu ve sınıflandırma aşamalarında belirli </w:t>
+      </w:r>
+      <w:r>
+        <w:t xml:space="preserve">ön işleme </w:t>
+      </w:r>
+      <w:r>
+        <w:t xml:space="preserve">adımları </w:t>
+      </w:r>
+      <w:r>
+        <w:t xml:space="preserve">gerçekleştirilmiştir. </w:t>
+      </w:r>
+      <w:r>
+        <w:t xml:space="preserve">Şekil 3.3’te sistemin genel çalışma şeması </w:t>
+      </w:r>
+      <w:r>
+        <w:t>verilmiştir.</w:t>
       </w:r>
     </w:p>
     <w:p>
       <w:pPr>
         <w:pStyle w:val="AnaParagrafYaziStiliSau"/>
       </w:pPr>
-    </w:p>
-    <w:p>
-      <w:pPr>
-        <w:pStyle w:val="AltBaslkSau"/>
-      </w:pPr>
-      <w:bookmarkStart w:id="32" w:name="_Toc155810573"/>
-      <w:r>
-        <w:t>Y</w:t>
-      </w:r>
-      <w:r>
-        <w:t>öntem</w:t>
-      </w:r>
-      <w:bookmarkEnd w:id="32"/>
-    </w:p>
-    <w:p>
-      <w:pPr>
-        <w:pStyle w:val="AnaParagrafYaziStiliSau"/>
-      </w:pPr>
-    </w:p>
-    <w:p>
-      <w:pPr>
-        <w:pStyle w:val="AnaParagrafYaziStiliSau"/>
-      </w:pPr>
-      <w:r>
-        <w:t>Yöntem</w:t>
-      </w:r>
-      <w:r>
-        <w:t xml:space="preserve"> kı</w:t>
-      </w:r>
-      <w:r>
-        <w:t>smın</w:t>
-      </w:r>
-      <w:r>
-        <w:t xml:space="preserve">da planlanan sistemin genel çalışma prensibi sunulmaktadır. </w:t>
-      </w:r>
-      <w:r>
-        <w:t xml:space="preserve">Sistem </w:t>
-      </w:r>
-      <w:r>
-        <w:t xml:space="preserve">verinin eldesi, </w:t>
-      </w:r>
-      <w:r>
-        <w:t xml:space="preserve">satır </w:t>
-      </w:r>
-      <w:r>
-        <w:t>segmentasyon</w:t>
-      </w:r>
-      <w:r>
-        <w:t>u</w:t>
-      </w:r>
-      <w:r>
-        <w:t>,</w:t>
-      </w:r>
-      <w:r>
-        <w:t xml:space="preserve"> </w:t>
-      </w:r>
-      <w:r>
-        <w:t>karakter segmentasyonu,</w:t>
-      </w:r>
-      <w:r>
-        <w:t xml:space="preserve"> </w:t>
-      </w:r>
-      <w:r>
-        <w:t>sınıflandırma ve birleştirme aşamalar</w:t>
-      </w:r>
-      <w:r>
-        <w:t>ın</w:t>
-      </w:r>
-      <w:r>
-        <w:t xml:space="preserve">dan oluşmaktadır. </w:t>
-      </w:r>
-      <w:r>
-        <w:t xml:space="preserve">Karakter segmentasyonu ve sınıflandırma aşamalarında belirli </w:t>
-      </w:r>
-      <w:r>
-        <w:t xml:space="preserve">ön işleme </w:t>
-      </w:r>
-      <w:r>
-        <w:t xml:space="preserve">adımları </w:t>
-      </w:r>
-      <w:r>
-        <w:t xml:space="preserve">gerçekleştirilmiştir. </w:t>
-      </w:r>
-      <w:r>
-        <w:t xml:space="preserve">Şekil 3.3’te sistemin genel çalışma şeması </w:t>
-      </w:r>
-      <w:r>
-        <w:t>verilmiştir.</w:t>
-      </w:r>
     </w:p>
     <w:p>
       <w:pPr>
@@ -11940,7 +13434,7 @@
         <w:spacing w:after="0"/>
         <w:jc w:val="center"/>
       </w:pPr>
-      <w:bookmarkStart w:id="33" w:name="_Toc155810516"/>
+      <w:bookmarkStart w:id="33" w:name="_Toc168613156"/>
       <w:r>
         <w:t xml:space="preserve">Şekil 3. </w:t>
       </w:r>
@@ -11997,31 +13491,47 @@
         <w:pStyle w:val="AnaParagrafYaziStiliSau"/>
       </w:pPr>
       <w:r>
-        <w:t xml:space="preserve">Bu çalışma için çeşitli bilgilerin alındığı 3 farklı form şablonu oluşturulmuştur. </w:t>
-      </w:r>
-      <w:r>
-        <w:t>Şekil ..de bu form şablonları verilmiştir.</w:t>
+        <w:t xml:space="preserve">Bu çalışma için çeşitli bilgilerin alındığı </w:t>
+      </w:r>
+      <w:r>
+        <w:t>üç</w:t>
+      </w:r>
+      <w:r>
+        <w:t xml:space="preserve"> farklı form şablonu oluşturulmuştur. </w:t>
+      </w:r>
+      <w:r>
+        <w:t xml:space="preserve">Şekil </w:t>
+      </w:r>
+      <w:r>
+        <w:t>3.4’t</w:t>
+      </w:r>
+      <w:r>
+        <w:t>e bu form şablonları verilmiştir.</w:t>
+      </w:r>
+      <w:r>
+        <w:t xml:space="preserve"> </w:t>
+      </w:r>
+      <w:r>
+        <w:t xml:space="preserve">Bu form şablonlarının fotoğrafları sadece el yazısının bulunduğu kısmı içerecek şekilde kırpılarak sisteme girdi olarak verilir. Girdi olarak verilen görüntü </w:t>
+      </w:r>
+      <w:r>
+        <w:t>seg</w:t>
+      </w:r>
+      <w:r>
+        <w:t>mentasyon</w:t>
+      </w:r>
+      <w:r>
+        <w:t xml:space="preserve"> işlemine tabii tutulacaktır. Görüntü segmentasyonu, bir görüntüyü her biri içerisinde farklı özelliklerin tutulduğu anlamlı bölgelere ayırma işlemidir. Örneğin, görüntü içerisinde benzer parlaklıklar olabilir ve bu parlaklıklar ilgili görüntünün farklı bölgelerindeki nesneleri temsil edebilir. </w:t>
       </w:r>
     </w:p>
     <w:p>
       <w:pPr>
         <w:pStyle w:val="AnaParagrafYaziStiliSau"/>
       </w:pPr>
-      <w:r>
-        <w:t xml:space="preserve">Bu form şablonlarının fotoğrafları sadece el yazısının bulunduğu kısmı içerecek şekilde kırpılarak sisteme girdi olarak verilir. Girdi olarak verilen görüntü </w:t>
-      </w:r>
-      <w:r>
-        <w:t>seg</w:t>
-      </w:r>
-      <w:r>
-        <w:t>mentasyon</w:t>
-      </w:r>
-      <w:r>
-        <w:t xml:space="preserve"> işlemine tabii tutulacaktır. Görüntü segmentasyonu, bir görüntüyü her biri içerisinde farklı özelliklerin tutulduğu anlamlı bölgelere ayırma işlemidir. Örneğin, görüntü içerisinde benzer parlaklıklar olabilir ve bu parlaklıklar ilgili görüntünün farklı bölgelerindeki nesneleri temsil edebilir. </w:t>
-      </w:r>
-    </w:p>
-    <w:p>
-      <w:pPr>
+    </w:p>
+    <w:p>
+      <w:pPr>
+        <w:keepNext/>
         <w:spacing w:after="0"/>
         <w:jc w:val="center"/>
       </w:pPr>
@@ -12030,9 +13540,9 @@
           <w:noProof/>
         </w:rPr>
         <w:drawing>
-          <wp:inline distT="0" distB="0" distL="0" distR="0" wp14:anchorId="6E4FB1AB" wp14:editId="70AEF2D7">
-            <wp:extent cx="4129546" cy="4756150"/>
-            <wp:effectExtent l="0" t="0" r="4445" b="6350"/>
+          <wp:inline distT="0" distB="0" distL="0" distR="0" wp14:anchorId="6E4FB1AB" wp14:editId="414A9E06">
+            <wp:extent cx="4218214" cy="4858272"/>
+            <wp:effectExtent l="0" t="0" r="0" b="0"/>
             <wp:docPr id="1046457335" name="Resim 1" descr="metin, ekran görüntüsü, yazılım, bilgisayar simgesi içeren bir resim&#10;&#10;Açıklama otomatik olarak oluşturuldu"/>
             <wp:cNvGraphicFramePr>
               <a:graphicFrameLocks xmlns:a="http://schemas.openxmlformats.org/drawingml/2006/main" noChangeAspect="1"/>
@@ -12053,7 +13563,7 @@
                   <pic:spPr>
                     <a:xfrm>
                       <a:off x="0" y="0"/>
-                      <a:ext cx="4133482" cy="4760683"/>
+                      <a:ext cx="4227431" cy="4868888"/>
                     </a:xfrm>
                     <a:prstGeom prst="rect">
                       <a:avLst/>
@@ -12068,13 +13578,35 @@
     </w:p>
     <w:p>
       <w:pPr>
-        <w:spacing w:after="0"/>
-      </w:pPr>
-    </w:p>
-    <w:p>
-      <w:pPr>
-        <w:spacing w:after="0"/>
-      </w:pPr>
+        <w:pStyle w:val="ResimYazs"/>
+        <w:jc w:val="center"/>
+      </w:pPr>
+      <w:bookmarkStart w:id="35" w:name="_Toc168613157"/>
+      <w:r>
+        <w:t xml:space="preserve">Şekil 3. </w:t>
+      </w:r>
+      <w:r>
+        <w:fldChar w:fldCharType="begin"/>
+      </w:r>
+      <w:r>
+        <w:instrText xml:space="preserve"> SEQ Şekil_3. \* ARABIC </w:instrText>
+      </w:r>
+      <w:r>
+        <w:fldChar w:fldCharType="separate"/>
+      </w:r>
+      <w:r>
+        <w:rPr>
+          <w:noProof/>
+        </w:rPr>
+        <w:t>4</w:t>
+      </w:r>
+      <w:r>
+        <w:fldChar w:fldCharType="end"/>
+      </w:r>
+      <w:r>
+        <w:t xml:space="preserve"> Form Şablonları</w:t>
+      </w:r>
+      <w:bookmarkEnd w:id="35"/>
     </w:p>
     <w:p>
       <w:pPr>
@@ -12116,54 +13648,63 @@
     <w:p>
       <w:pPr>
         <w:pStyle w:val="AnaParagrafYaziStiliSau"/>
+      </w:pPr>
+      <w:r>
+        <w:t>Girdi olarak alınan</w:t>
+      </w:r>
+      <w:r>
+        <w:t xml:space="preserve"> </w:t>
+      </w:r>
+      <w:r>
+        <w:t>resmin</w:t>
+      </w:r>
+      <w:r>
+        <w:t xml:space="preserve"> yükseklik ve genişlik boyutları </w:t>
+      </w:r>
+      <w:r>
+        <w:t>belirlenir</w:t>
+      </w:r>
+      <w:r>
+        <w:t xml:space="preserve"> ve </w:t>
+      </w:r>
+      <w:r>
+        <w:t>form şablonundaki satır sayısına göre eşit şekilde parçalara yani satırlara ayrılır</w:t>
+      </w:r>
+      <w:r>
+        <w:t>.</w:t>
+      </w:r>
+      <w:r>
+        <w:t xml:space="preserve"> Şekil </w:t>
+      </w:r>
+      <w:r>
+        <w:t>3.5’te</w:t>
+      </w:r>
+      <w:r>
+        <w:t xml:space="preserve"> satır segmentasyon örneği verilmiştir.</w:t>
+      </w:r>
+    </w:p>
+    <w:p>
+      <w:pPr>
+        <w:pStyle w:val="AnaParagrafYaziStiliSau"/>
         <w:rPr>
           <w:lang w:val="en-US"/>
         </w:rPr>
       </w:pPr>
-      <w:r>
-        <w:t>Girdi olarak alınan</w:t>
-      </w:r>
-      <w:r>
-        <w:t xml:space="preserve"> </w:t>
-      </w:r>
-      <w:r>
-        <w:t>resmin</w:t>
-      </w:r>
-      <w:r>
-        <w:t xml:space="preserve"> yükseklik ve genişlik boyutları </w:t>
-      </w:r>
-      <w:r>
-        <w:t>belirlenir</w:t>
-      </w:r>
-      <w:r>
-        <w:t xml:space="preserve"> ve </w:t>
-      </w:r>
-      <w:r>
-        <w:t>form şablonundaki satır sayısına göre eşit şekilde parçalara yani satırlara ayrılır</w:t>
-      </w:r>
-      <w:r>
-        <w:t>.</w:t>
-      </w:r>
-      <w:r>
-        <w:t xml:space="preserve"> Şekil ..’de satır segmentasyon örneği verilmiştir.</w:t>
-      </w:r>
     </w:p>
     <w:p>
       <w:pPr>
         <w:pStyle w:val="AnaParagrafYaziStiliSau"/>
+        <w:keepNext/>
         <w:jc w:val="center"/>
-        <w:rPr>
-          <w:lang w:val="en-US"/>
-        </w:rPr>
       </w:pPr>
       <w:r>
         <w:rPr>
           <w:noProof/>
         </w:rPr>
         <w:drawing>
-          <wp:inline distT="0" distB="0" distL="0" distR="0" wp14:anchorId="3DB1DBF1" wp14:editId="60D9C99F">
-            <wp:extent cx="4343400" cy="3458868"/>
-            <wp:effectExtent l="0" t="0" r="0" b="8255"/>
+          <wp:inline distT="0" distB="0" distL="0" distR="0" wp14:anchorId="3DB1DBF1" wp14:editId="21B7F0C0">
+            <wp:extent cx="4342192" cy="3245666"/>
+            <wp:effectExtent l="0" t="0" r="1270" b="0"/>
             <wp:docPr id="2050832797" name="Resim 1"/>
             <wp:cNvGraphicFramePr>
               <a:graphicFrameLocks xmlns:a="http://schemas.openxmlformats.org/drawingml/2006/main" noChangeAspect="1"/>
@@ -12175,20 +13716,27 @@
                     <pic:cNvPr id="2050832797" name=""/>
                     <pic:cNvPicPr/>
                   </pic:nvPicPr>
-                  <pic:blipFill>
+                  <pic:blipFill rotWithShape="1">
                     <a:blip r:embed="rId22"/>
-                    <a:stretch>
-                      <a:fillRect/>
-                    </a:stretch>
+                    <a:srcRect t="3463" b="2675"/>
+                    <a:stretch/>
                   </pic:blipFill>
-                  <pic:spPr>
+                  <pic:spPr bwMode="auto">
                     <a:xfrm>
                       <a:off x="0" y="0"/>
-                      <a:ext cx="4352788" cy="3466344"/>
+                      <a:ext cx="4352788" cy="3253586"/>
                     </a:xfrm>
                     <a:prstGeom prst="rect">
                       <a:avLst/>
                     </a:prstGeom>
+                    <a:ln>
+                      <a:noFill/>
+                    </a:ln>
+                    <a:extLst>
+                      <a:ext uri="{53640926-AAD7-44D8-BBD7-CCE9431645EC}">
+                        <a14:shadowObscured xmlns:a14="http://schemas.microsoft.com/office/drawing/2010/main"/>
+                      </a:ext>
+                    </a:extLst>
                   </pic:spPr>
                 </pic:pic>
               </a:graphicData>
@@ -12199,6 +13747,41 @@
     </w:p>
     <w:p>
       <w:pPr>
+        <w:pStyle w:val="ResimYazs"/>
+        <w:jc w:val="center"/>
+        <w:rPr>
+          <w:lang w:val="en-US"/>
+        </w:rPr>
+      </w:pPr>
+      <w:bookmarkStart w:id="36" w:name="_Toc168613158"/>
+      <w:r>
+        <w:t xml:space="preserve">Şekil 3. </w:t>
+      </w:r>
+      <w:r>
+        <w:fldChar w:fldCharType="begin"/>
+      </w:r>
+      <w:r>
+        <w:instrText xml:space="preserve"> SEQ Şekil_3. \* ARABIC </w:instrText>
+      </w:r>
+      <w:r>
+        <w:fldChar w:fldCharType="separate"/>
+      </w:r>
+      <w:r>
+        <w:rPr>
+          <w:noProof/>
+        </w:rPr>
+        <w:t>5</w:t>
+      </w:r>
+      <w:r>
+        <w:fldChar w:fldCharType="end"/>
+      </w:r>
+      <w:r>
+        <w:t xml:space="preserve"> Satır Segmentasyonu</w:t>
+      </w:r>
+      <w:bookmarkEnd w:id="36"/>
+    </w:p>
+    <w:p>
+      <w:pPr>
         <w:pStyle w:val="AnaParagrafYaziStiliSau"/>
         <w:rPr>
           <w:lang w:val="en-US"/>
@@ -12207,6 +13790,20 @@
     </w:p>
     <w:p>
       <w:pPr>
+        <w:pStyle w:val="IkincilAltBaslikSau"/>
+      </w:pPr>
+      <w:r>
+        <w:t xml:space="preserve"> </w:t>
+      </w:r>
+      <w:r>
+        <w:t>Karakter Segmentasyon</w:t>
+      </w:r>
+      <w:r>
+        <w:t>u</w:t>
+      </w:r>
+    </w:p>
+    <w:p>
+      <w:pPr>
         <w:pStyle w:val="AnaParagrafYaziStiliSau"/>
         <w:rPr>
           <w:lang w:val="en-US"/>
@@ -12215,73 +13812,51 @@
     </w:p>
     <w:p>
       <w:pPr>
-        <w:pStyle w:val="IkincilAltBaslikSau"/>
-      </w:pPr>
-      <w:r>
+        <w:pStyle w:val="AnaParagrafYaziStiliSau"/>
+        <w:rPr>
+          <w:lang w:val="en-US"/>
+        </w:rPr>
+      </w:pPr>
+      <w:r>
+        <w:rPr>
+          <w:lang w:val="en-US"/>
+        </w:rPr>
+        <w:t xml:space="preserve">Satırlardaki karakterlerin ayrılabilmesi için satır parçaları üzerine karakter segmentasyonu uygulanır. Bu parçaların karakterlere daha kolay ve doğru ayrılabilmesi için eşikleme işlemi uygulanmıştır. </w:t>
+      </w:r>
+      <w:r>
+        <w:t>Eşikleme işlemi, görüntüye Otsu’nun Binarizasyon yöntemi uygulanarak yapılır. Bu yöntem</w:t>
+      </w:r>
+      <w:r>
+        <w:t>, görüntünün yalnızca nesne (ön plan) ve arka plandan oluştuğunu ve arka planın heterojenliğinin ve çeşitliliğinin göz ardı edildiğini varsayan doğrusal diskriminant kriteri</w:t>
+      </w:r>
+      <w:r>
+        <w:t xml:space="preserve">dir </w:t>
+      </w:r>
+      <w:r>
+        <w:t>[16].</w:t>
+      </w:r>
+      <w:r>
+        <w:t xml:space="preserve"> Böylelikle</w:t>
+      </w:r>
+      <w:r>
+        <w:t xml:space="preserve"> girdi verisi elde edilirken meydana gelen çekim veya ışık gibi farklılıklar en aza indir</w:t>
+      </w:r>
+      <w:r>
+        <w:t>ilmiş olur</w:t>
+      </w:r>
+      <w:r>
+        <w:t xml:space="preserve">. </w:t>
+      </w:r>
+      <w:r>
+        <w:t>Karakter segmentasyonu için arka plan koyu ön plan ise açık renk olacak şekilde ayarlanmıştır.</w:t>
+      </w:r>
+      <w:r>
+        <w:rPr>
+          <w:lang w:val="en-US"/>
+        </w:rPr>
         <w:t xml:space="preserve"> </w:t>
       </w:r>
-      <w:r>
-        <w:t>Karakter Segmentasyon</w:t>
-      </w:r>
-      <w:r>
-        <w:t>u</w:t>
-      </w:r>
-    </w:p>
-    <w:p>
-      <w:pPr>
-        <w:pStyle w:val="AnaParagrafYaziStiliSau"/>
-        <w:rPr>
-          <w:lang w:val="en-US"/>
-        </w:rPr>
-      </w:pPr>
-    </w:p>
-    <w:p>
-      <w:pPr>
-        <w:pStyle w:val="AnaParagrafYaziStiliSau"/>
-        <w:rPr>
-          <w:lang w:val="en-US"/>
-        </w:rPr>
-      </w:pPr>
-      <w:r>
-        <w:rPr>
-          <w:lang w:val="en-US"/>
-        </w:rPr>
-        <w:t xml:space="preserve">Satırlardaki karakterlerin ayrılabilmesi için satır parçaları üzerine karakter segmentasyonu uygulanır. Bu parçaların karakterlere daha kolay ve doğru ayrılabilmesi için eşikleme işlemi uygulanmıştır. </w:t>
-      </w:r>
-      <w:r>
-        <w:t>Eşikleme işlemi, görüntüye Otsu’nun Binarizasyon yöntemi uygulanarak yapılır. Bu yöntem</w:t>
-      </w:r>
-      <w:r>
-        <w:t>, görüntünün yalnızca nesne (ön plan) ve arka plandan oluştuğunu ve arka planın heterojenliğinin ve çeşitliliğinin göz ardı edildiğini varsayan doğrusal diskriminant kriteri</w:t>
-      </w:r>
-      <w:r>
-        <w:t xml:space="preserve">dir </w:t>
-      </w:r>
-      <w:r>
-        <w:t>[16].</w:t>
-      </w:r>
-      <w:r>
-        <w:t xml:space="preserve"> Böylelikle</w:t>
-      </w:r>
-      <w:r>
-        <w:t xml:space="preserve"> girdi verisi elde edilirken meydana gelen çekim veya ışık gibi farklılıklar en aza indir</w:t>
-      </w:r>
-      <w:r>
-        <w:t>ilmiş olur</w:t>
-      </w:r>
-      <w:r>
-        <w:t xml:space="preserve">. </w:t>
-      </w:r>
-      <w:r>
-        <w:t>Karakter segmentasyonu için arka plan koyu ön plan ise açık renk olacak şekilde ayarlanmıştır.</w:t>
-      </w:r>
-      <w:r>
-        <w:rPr>
-          <w:lang w:val="en-US"/>
-        </w:rPr>
-        <w:t xml:space="preserve"> </w:t>
-      </w:r>
-      <w:bookmarkStart w:id="35" w:name="_Toc346019792"/>
+      <w:bookmarkStart w:id="37" w:name="_Toc346019792"/>
       <w:bookmarkEnd w:id="0"/>
     </w:p>
     <w:p>
@@ -12324,13 +13899,24 @@
       <w:pPr>
         <w:pStyle w:val="AnaParagrafYaziStiliSau"/>
       </w:pPr>
-      <w:r>
-        <w:t>Şekil ..de karakter segmentasyonu örneği verilmiştir.</w:t>
-      </w:r>
     </w:p>
     <w:p>
       <w:pPr>
         <w:pStyle w:val="AnaParagrafYaziStiliSau"/>
+      </w:pPr>
+      <w:r>
+        <w:t xml:space="preserve">Şekil </w:t>
+      </w:r>
+      <w:r>
+        <w:t>3.6’da</w:t>
+      </w:r>
+      <w:r>
+        <w:t xml:space="preserve"> karakter segmentasyonu örneği verilmiştir.</w:t>
+      </w:r>
+    </w:p>
+    <w:p>
+      <w:pPr>
+        <w:pStyle w:val="AnaParagrafYaziStiliSau"/>
         <w:rPr>
           <w:highlight w:val="yellow"/>
         </w:rPr>
@@ -12339,10 +13925,8 @@
     <w:p>
       <w:pPr>
         <w:pStyle w:val="AnaParagrafYaziStiliSau"/>
+        <w:keepNext/>
         <w:jc w:val="center"/>
-        <w:rPr>
-          <w:highlight w:val="yellow"/>
-        </w:rPr>
       </w:pPr>
       <w:r>
         <w:rPr>
@@ -12387,7 +13971,67 @@
     </w:p>
     <w:p>
       <w:pPr>
+        <w:pStyle w:val="ResimYazs"/>
+        <w:jc w:val="center"/>
+      </w:pPr>
+      <w:bookmarkStart w:id="38" w:name="_Toc168613159"/>
+      <w:r>
+        <w:t xml:space="preserve">Şekil 3. </w:t>
+      </w:r>
+      <w:r>
+        <w:fldChar w:fldCharType="begin"/>
+      </w:r>
+      <w:r>
+        <w:instrText xml:space="preserve"> SEQ Şekil_3. \* ARABIC </w:instrText>
+      </w:r>
+      <w:r>
+        <w:fldChar w:fldCharType="separate"/>
+      </w:r>
+      <w:r>
+        <w:rPr>
+          <w:noProof/>
+        </w:rPr>
+        <w:t>6</w:t>
+      </w:r>
+      <w:r>
+        <w:fldChar w:fldCharType="end"/>
+      </w:r>
+      <w:r>
+        <w:t xml:space="preserve"> Karakter Segmentasyonu</w:t>
+      </w:r>
+      <w:bookmarkEnd w:id="38"/>
+    </w:p>
+    <w:p>
+      <w:pPr>
+        <w:rPr>
+          <w:highlight w:val="yellow"/>
+          <w:lang w:eastAsia="tr-TR"/>
+        </w:rPr>
+      </w:pPr>
+    </w:p>
+    <w:p>
+      <w:pPr>
         <w:pStyle w:val="AnaParagrafYaziStiliSau"/>
+      </w:pPr>
+      <w:r>
+        <w:t>Karak</w:t>
+      </w:r>
+      <w:r>
+        <w:t xml:space="preserve">terler bitişik yazıldığında parçalama işlemi doğru şekilde gerçekleştirilememektedir. </w:t>
+      </w:r>
+      <w:r>
+        <w:t xml:space="preserve">“merhaba” kelimesinde bulunan “e” ve “r” harfleri ile “a” ve “b” harfleri bitişik yazıldığından parçalama işlemi Şekil </w:t>
+      </w:r>
+      <w:r>
+        <w:t>3.7’</w:t>
+      </w:r>
+      <w:r>
+        <w:t>deki gibi gerçekleştirilmiş olur. Bu da karakterlerin yanlış etiketlendirilmesine sebep olur. Bu yüzden sisteme gönderilen yazılarda karakterlerin birbirinden ayrı yazılması gerekmektedir.</w:t>
+      </w:r>
+    </w:p>
+    <w:p>
+      <w:pPr>
+        <w:pStyle w:val="AnaParagrafYaziStiliSau"/>
         <w:rPr>
           <w:highlight w:val="yellow"/>
         </w:rPr>
@@ -12396,34 +14040,13 @@
     <w:p>
       <w:pPr>
         <w:pStyle w:val="AnaParagrafYaziStiliSau"/>
-      </w:pPr>
-      <w:r>
-        <w:t>Karak</w:t>
-      </w:r>
-      <w:r>
-        <w:t xml:space="preserve">terler bitişik yazıldığında parçalama işlemi doğru şekilde gerçekleştirilememektedir. </w:t>
-      </w:r>
-      <w:r>
-        <w:t>“merhaba” kelimesinde bulunan “e” ve “r” harfleri ile “a” ve “b” harfleri bitişik yazıldığından parçalama işlemi Şekil ..deki gibi gerçekleştirilmiş olur. Bu da karakterlerin yanlış etiketlendirilmesine sebep olur. Bu yüzden sisteme gönderilen yazılarda karakterlerin birbirinden ayrı yazılması gerekmektedir.</w:t>
-      </w:r>
-    </w:p>
-    <w:p>
-      <w:pPr>
-        <w:pStyle w:val="AnaParagrafYaziStiliSau"/>
-        <w:rPr>
-          <w:highlight w:val="yellow"/>
-        </w:rPr>
-      </w:pPr>
-    </w:p>
-    <w:p>
-      <w:pPr>
-        <w:pStyle w:val="AnaParagrafYaziStiliSau"/>
-        <w:rPr>
-          <w:highlight w:val="yellow"/>
-        </w:rPr>
-      </w:pPr>
-      <w:r>
-        <w:lastRenderedPageBreak/>
+        <w:keepNext/>
+        <w:jc w:val="center"/>
+      </w:pPr>
+      <w:r>
+        <w:rPr>
+          <w:noProof/>
+        </w:rPr>
         <w:drawing>
           <wp:inline distT="0" distB="0" distL="0" distR="0" wp14:anchorId="403F4394" wp14:editId="06F01D95">
             <wp:extent cx="5219700" cy="705485"/>
@@ -12460,96 +14083,106 @@
           </wp:inline>
         </w:drawing>
       </w:r>
+    </w:p>
+    <w:p>
+      <w:pPr>
+        <w:pStyle w:val="ResimYazs"/>
+        <w:jc w:val="center"/>
+      </w:pPr>
+      <w:bookmarkStart w:id="39" w:name="_Toc168613160"/>
+      <w:r>
+        <w:t xml:space="preserve">Şekil 3. </w:t>
+      </w:r>
+      <w:r>
+        <w:fldChar w:fldCharType="begin"/>
+      </w:r>
+      <w:r>
+        <w:instrText xml:space="preserve"> SEQ Şekil_3. \* ARABIC </w:instrText>
+      </w:r>
+      <w:r>
+        <w:fldChar w:fldCharType="separate"/>
+      </w:r>
+      <w:r>
+        <w:rPr>
+          <w:noProof/>
+        </w:rPr>
+        <w:t>7</w:t>
+      </w:r>
+      <w:r>
+        <w:fldChar w:fldCharType="end"/>
+      </w:r>
+      <w:r>
+        <w:t xml:space="preserve"> Hatalı Karakter Segmentasyonu</w:t>
+      </w:r>
+      <w:bookmarkEnd w:id="39"/>
+    </w:p>
+    <w:p>
+      <w:pPr>
+        <w:pStyle w:val="AnaParagrafYaziStiliSau"/>
+        <w:rPr>
+          <w:highlight w:val="yellow"/>
+        </w:rPr>
+      </w:pPr>
+    </w:p>
+    <w:p>
+      <w:pPr>
+        <w:pStyle w:val="IkincilAltBaslikSau"/>
+      </w:pPr>
       <w:r>
         <w:t xml:space="preserve"> </w:t>
       </w:r>
       <w:r>
-        <w:t xml:space="preserve">                        </w:t>
+        <w:t>Harf ve Rakam Modellerinin Oluşturulması</w:t>
       </w:r>
     </w:p>
     <w:p>
       <w:pPr>
         <w:pStyle w:val="AnaParagrafYaziStiliSau"/>
         <w:rPr>
-          <w:highlight w:val="yellow"/>
+          <w:lang w:val="en-US"/>
         </w:rPr>
       </w:pPr>
     </w:p>
     <w:p>
       <w:pPr>
         <w:pStyle w:val="AnaParagrafYaziStiliSau"/>
-        <w:rPr>
-          <w:highlight w:val="yellow"/>
-        </w:rPr>
-      </w:pPr>
+      </w:pPr>
+      <w:r>
+        <w:t>Bu</w:t>
+      </w:r>
+      <w:r>
+        <w:t xml:space="preserve"> aşama</w:t>
+      </w:r>
+      <w:r>
+        <w:t>da</w:t>
+      </w:r>
+      <w:r>
+        <w:t xml:space="preserve"> </w:t>
+      </w:r>
+      <w:r>
+        <w:t>MNIST ve EMNIST veri setleri ile birlikte aynı CNN modeli ayrı ayrı eğitilmiştir.</w:t>
+      </w:r>
     </w:p>
     <w:p>
       <w:pPr>
         <w:pStyle w:val="AnaParagrafYaziStiliSau"/>
-        <w:rPr>
-          <w:highlight w:val="yellow"/>
-        </w:rPr>
-      </w:pPr>
-    </w:p>
-    <w:p>
-      <w:pPr>
-        <w:pStyle w:val="IkincilAltBaslikSau"/>
+      </w:pPr>
+    </w:p>
+    <w:p>
+      <w:pPr>
+        <w:pStyle w:val="UcunculAltBaslikSau"/>
       </w:pPr>
       <w:r>
         <w:t xml:space="preserve"> </w:t>
       </w:r>
-      <w:r>
-        <w:t>Harf ve Rakam Modellerinin Oluşturulması</w:t>
-      </w:r>
-    </w:p>
-    <w:p>
-      <w:pPr>
-        <w:pStyle w:val="AnaParagrafYaziStiliSau"/>
-        <w:rPr>
-          <w:lang w:val="en-US"/>
-        </w:rPr>
-      </w:pPr>
-    </w:p>
-    <w:p>
-      <w:pPr>
-        <w:pStyle w:val="AnaParagrafYaziStiliSau"/>
-      </w:pPr>
-      <w:r>
-        <w:t>Bu</w:t>
-      </w:r>
-      <w:r>
-        <w:t xml:space="preserve"> aşama</w:t>
-      </w:r>
-      <w:r>
-        <w:t>da</w:t>
-      </w:r>
-      <w:r>
-        <w:t xml:space="preserve"> </w:t>
-      </w:r>
-      <w:r>
-        <w:t>MNIST ve EMNIST veri setleri ile birlikte aynı CNN modeli ayrı ayrı eğitilmiştir.</w:t>
-      </w:r>
-    </w:p>
-    <w:p>
-      <w:pPr>
-        <w:pStyle w:val="AnaParagrafYaziStiliSau"/>
-      </w:pPr>
-    </w:p>
-    <w:p>
-      <w:pPr>
-        <w:pStyle w:val="UcunculAltBaslikSau"/>
-      </w:pPr>
-      <w:r>
-        <w:t xml:space="preserve"> </w:t>
-      </w:r>
-      <w:bookmarkStart w:id="36" w:name="_Toc155810577"/>
+      <w:bookmarkStart w:id="40" w:name="_Toc155810577"/>
       <w:r>
         <w:t xml:space="preserve">CNN </w:t>
       </w:r>
       <w:r>
         <w:t>(Convolutional Neural Network)</w:t>
       </w:r>
-      <w:bookmarkEnd w:id="36"/>
+      <w:bookmarkEnd w:id="40"/>
     </w:p>
     <w:p>
       <w:pPr>
@@ -12703,11 +14336,11 @@
         <w:keepNext/>
         <w:jc w:val="center"/>
       </w:pPr>
-      <w:bookmarkStart w:id="37" w:name="_Toc155790196"/>
-      <w:bookmarkStart w:id="38" w:name="_Toc155790841"/>
-      <w:bookmarkStart w:id="39" w:name="_Toc155791877"/>
-      <w:bookmarkStart w:id="40" w:name="_Toc155792945"/>
-      <w:bookmarkStart w:id="41" w:name="_Toc155809984"/>
+      <w:bookmarkStart w:id="41" w:name="_Toc155790196"/>
+      <w:bookmarkStart w:id="42" w:name="_Toc155790841"/>
+      <w:bookmarkStart w:id="43" w:name="_Toc155791877"/>
+      <w:bookmarkStart w:id="44" w:name="_Toc155792945"/>
+      <w:bookmarkStart w:id="45" w:name="_Toc168613312"/>
       <w:r>
         <w:lastRenderedPageBreak/>
         <w:t xml:space="preserve">Tablo </w:t>
@@ -12736,11 +14369,11 @@
       <w:r>
         <w:t xml:space="preserve"> CNN Mimarisi Özeti</w:t>
       </w:r>
-      <w:bookmarkEnd w:id="37"/>
-      <w:bookmarkEnd w:id="38"/>
-      <w:bookmarkEnd w:id="39"/>
-      <w:bookmarkEnd w:id="40"/>
       <w:bookmarkEnd w:id="41"/>
+      <w:bookmarkEnd w:id="42"/>
+      <w:bookmarkEnd w:id="43"/>
+      <w:bookmarkEnd w:id="44"/>
+      <w:bookmarkEnd w:id="45"/>
     </w:p>
     <w:tbl>
       <w:tblPr>
@@ -14588,11 +16221,6 @@
       <w:pPr>
         <w:pStyle w:val="AnaParagrafYaziStiliSau"/>
       </w:pPr>
-    </w:p>
-    <w:p>
-      <w:pPr>
-        <w:pStyle w:val="AnaParagrafYaziStiliSau"/>
-      </w:pPr>
       <w:r>
         <w:t>Oluşturulan CNN modelinin başarısını değerlendirmek için farklı performans metrikleri kullan</w:t>
       </w:r>
@@ -14712,12 +16340,76 @@
     </w:p>
     <w:p>
       <w:pPr>
+        <w:pStyle w:val="UcunculAltBaslikSau"/>
+      </w:pPr>
+      <w:r>
+        <w:t>MNIST Veri Seti İçin Model Eğitimi</w:t>
+      </w:r>
+    </w:p>
+    <w:p>
+      <w:pPr>
         <w:pStyle w:val="AnaParagrafYaziStiliSau"/>
+        <w:rPr>
+          <w:lang w:val="en-US"/>
+        </w:rPr>
       </w:pPr>
     </w:p>
     <w:p>
       <w:pPr>
         <w:pStyle w:val="AnaParagrafYaziStiliSau"/>
+        <w:rPr>
+          <w:lang w:val="en-US"/>
+        </w:rPr>
+      </w:pPr>
+      <w:r>
+        <w:rPr>
+          <w:lang w:val="en-US"/>
+        </w:rPr>
+        <w:t>MNIST veri seti, “keras.datasets” kütüphanesinden çekilerek kullanılmıştır. Yüklenen veriler, eğitim ve test verileri olmak üzere ayrıl</w:t>
+      </w:r>
+      <w:r>
+        <w:rPr>
+          <w:lang w:val="en-US"/>
+        </w:rPr>
+        <w:t>mıştır</w:t>
+      </w:r>
+      <w:r>
+        <w:rPr>
+          <w:lang w:val="en-US"/>
+        </w:rPr>
+        <w:t>. Sonrasında boyutlandırma ve tip dönüşümü gibi ön işleme adımları uygulanmıştır</w:t>
+      </w:r>
+      <w:r>
+        <w:rPr>
+          <w:lang w:val="en-US"/>
+        </w:rPr>
+        <w:t>. Son olarak bu veriler 3.2.4.1’de anlatılan CNN modeli üzerinde eğitilmiştir.</w:t>
+      </w:r>
+      <w:r>
+        <w:rPr>
+          <w:lang w:val="en-US"/>
+        </w:rPr>
+        <w:t xml:space="preserve"> Eğitim sonucunda </w:t>
+      </w:r>
+      <w:r>
+        <w:rPr>
+          <w:lang w:val="en-US"/>
+        </w:rPr>
+        <w:t xml:space="preserve">rakam tahmininde kullanılacak olan </w:t>
+      </w:r>
+      <w:r>
+        <w:rPr>
+          <w:lang w:val="en-US"/>
+        </w:rPr>
+        <w:t>H5 uzantılı “numbers_model” model elde edilmiştir.</w:t>
+      </w:r>
+    </w:p>
+    <w:p>
+      <w:pPr>
+        <w:pStyle w:val="AnaParagrafYaziStiliSau"/>
+        <w:rPr>
+          <w:lang w:val="en-US"/>
+        </w:rPr>
       </w:pPr>
     </w:p>
     <w:p>
@@ -14725,7 +16417,7 @@
         <w:pStyle w:val="UcunculAltBaslikSau"/>
       </w:pPr>
       <w:r>
-        <w:t>MNIST Veri Seti İçin Model Eğitimi</w:t>
+        <w:t>EMNIST Veri Seti İçin Model Eğitimi</w:t>
       </w:r>
     </w:p>
     <w:p>
@@ -14747,128 +16439,52 @@
         <w:rPr>
           <w:lang w:val="en-US"/>
         </w:rPr>
-        <w:t>MNIST veri seti, “keras.datasets” kütüphanesinden çekilerek kullanılmıştır. Yüklenen veriler, eğitim ve test verileri olmak üzere ayrıl</w:t>
+        <w:t xml:space="preserve">EMNIST veri seti, CSV uzantılı “emnist-letters-train” ve “emnist-letters-test” dosyalarından çekilerek kullanılmıştır. Ayrıca etiketlendirme işlemi için TXT uzantılı “emnist-letters-mapping” dosyası kullanılmıştır. Orijinal mapping dosyasının içeriği şekildeki gibi değiştirilmiştir. Etiketleme için büyük ve küçük harflerin ASCII karakter tablosundaki değerleri kullanılmıştır. Örneğin </w:t>
       </w:r>
       <w:r>
         <w:rPr>
           <w:lang w:val="en-US"/>
         </w:rPr>
-        <w:t>mıştır</w:t>
+        <w:t xml:space="preserve">sınıf etiketi 1 olan görüntü, ASCII haritasındaki </w:t>
       </w:r>
       <w:r>
         <w:rPr>
           <w:lang w:val="en-US"/>
         </w:rPr>
-        <w:t>. Sonrasında boyutlandırma ve tip dönüşümü gibi ön işleme adımları uygulanmıştır</w:t>
+        <w:t>65 değerine (“A” harfi)</w:t>
       </w:r>
       <w:r>
         <w:rPr>
           <w:lang w:val="en-US"/>
         </w:rPr>
-        <w:t>. Son olarak bu veriler 3.2.4.1’de anlatılan CNN modeli üzerinde eğitilmiştir.</w:t>
+        <w:t xml:space="preserve"> karşılık </w:t>
       </w:r>
       <w:r>
         <w:rPr>
           <w:lang w:val="en-US"/>
         </w:rPr>
-        <w:t xml:space="preserve"> Eğitim sonucunda </w:t>
-      </w:r>
-      <w:r>
+        <w:t>gelir.</w:t>
+      </w:r>
+    </w:p>
+    <w:p>
+      <w:pPr>
+        <w:pStyle w:val="AnaParagrafYaziStiliSau"/>
         <w:rPr>
           <w:lang w:val="en-US"/>
         </w:rPr>
-        <w:t xml:space="preserve">rakam tahmininde kullanılacak olan </w:t>
-      </w:r>
+      </w:pPr>
       <w:r>
         <w:rPr>
           <w:lang w:val="en-US"/>
         </w:rPr>
-        <w:t>H5 uzantılı “numbers_model” model elde edilmiştir.</w:t>
+        <w:t xml:space="preserve"> </w:t>
       </w:r>
     </w:p>
     <w:p>
       <w:pPr>
         <w:pStyle w:val="AnaParagrafYaziStiliSau"/>
-        <w:rPr>
-          <w:lang w:val="en-US"/>
-        </w:rPr>
-      </w:pPr>
-    </w:p>
-    <w:p>
-      <w:pPr>
-        <w:pStyle w:val="UcunculAltBaslikSau"/>
-      </w:pPr>
-      <w:r>
-        <w:t>EMNIST Veri Seti İçin Model Eğitimi</w:t>
-      </w:r>
-    </w:p>
-    <w:p>
-      <w:pPr>
-        <w:pStyle w:val="AnaParagrafYaziStiliSau"/>
-        <w:rPr>
-          <w:lang w:val="en-US"/>
-        </w:rPr>
-      </w:pPr>
-    </w:p>
-    <w:p>
-      <w:pPr>
-        <w:pStyle w:val="AnaParagrafYaziStiliSau"/>
-        <w:rPr>
-          <w:lang w:val="en-US"/>
-        </w:rPr>
-      </w:pPr>
-      <w:r>
-        <w:rPr>
-          <w:lang w:val="en-US"/>
-        </w:rPr>
-        <w:t xml:space="preserve">EMNIST veri seti, CSV uzantılı “emnist-letters-train” ve “emnist-letters-test” dosyalarından çekilerek kullanılmıştır. Ayrıca etiketlendirme işlemi için TXT uzantılı “emnist-letters-mapping” dosyası kullanılmıştır. Orijinal mapping dosyasının içeriği şekildeki gibi değiştirilmiştir. Etiketleme için büyük ve küçük harflerin ASCII karakter tablosundaki değerleri kullanılmıştır. Örneğin </w:t>
-      </w:r>
-      <w:r>
-        <w:rPr>
-          <w:lang w:val="en-US"/>
-        </w:rPr>
-        <w:t xml:space="preserve">sınıf etiketi 1 olan görüntü, ASCII haritasındaki </w:t>
-      </w:r>
-      <w:r>
-        <w:rPr>
-          <w:lang w:val="en-US"/>
-        </w:rPr>
-        <w:t>65 değerine (“A” harfi)</w:t>
-      </w:r>
-      <w:r>
-        <w:rPr>
-          <w:lang w:val="en-US"/>
-        </w:rPr>
-        <w:t xml:space="preserve"> karşılık </w:t>
-      </w:r>
-      <w:r>
-        <w:rPr>
-          <w:lang w:val="en-US"/>
-        </w:rPr>
-        <w:t>gelir.</w:t>
-      </w:r>
-    </w:p>
-    <w:p>
-      <w:pPr>
-        <w:pStyle w:val="AnaParagrafYaziStiliSau"/>
-        <w:rPr>
-          <w:lang w:val="en-US"/>
-        </w:rPr>
-      </w:pPr>
-      <w:r>
-        <w:rPr>
-          <w:lang w:val="en-US"/>
-        </w:rPr>
-        <w:t xml:space="preserve"> </w:t>
-      </w:r>
-    </w:p>
-    <w:p>
-      <w:pPr>
-        <w:pStyle w:val="AnaParagrafYaziStiliSau"/>
+        <w:keepNext/>
         <w:jc w:val="center"/>
-        <w:rPr>
-          <w:lang w:val="en-US"/>
-        </w:rPr>
       </w:pPr>
       <w:r>
         <w:rPr>
@@ -14877,8 +16493,8 @@
         </w:rPr>
         <w:lastRenderedPageBreak/>
         <w:drawing>
-          <wp:inline distT="0" distB="0" distL="0" distR="0" wp14:anchorId="6F34FFE2" wp14:editId="58D1253A">
-            <wp:extent cx="1337768" cy="3284220"/>
+          <wp:inline distT="0" distB="0" distL="0" distR="0" wp14:anchorId="6F34FFE2" wp14:editId="502E319B">
+            <wp:extent cx="1206074" cy="2960914"/>
             <wp:effectExtent l="0" t="0" r="0" b="0"/>
             <wp:docPr id="1856940908" name="Resim 1" descr="metin, kalıp, desen, düzen içeren bir resim&#10;&#10;Açıklama otomatik olarak oluşturuldu"/>
             <wp:cNvGraphicFramePr>
@@ -14900,7 +16516,7 @@
                   <pic:spPr>
                     <a:xfrm>
                       <a:off x="0" y="0"/>
-                      <a:ext cx="1340063" cy="3289854"/>
+                      <a:ext cx="1207247" cy="2963793"/>
                     </a:xfrm>
                     <a:prstGeom prst="rect">
                       <a:avLst/>
@@ -14915,6 +16531,41 @@
     </w:p>
     <w:p>
       <w:pPr>
+        <w:pStyle w:val="ResimYazs"/>
+        <w:jc w:val="center"/>
+        <w:rPr>
+          <w:lang w:val="en-US"/>
+        </w:rPr>
+      </w:pPr>
+      <w:bookmarkStart w:id="46" w:name="_Toc168613161"/>
+      <w:r>
+        <w:t xml:space="preserve">Şekil 3. </w:t>
+      </w:r>
+      <w:r>
+        <w:fldChar w:fldCharType="begin"/>
+      </w:r>
+      <w:r>
+        <w:instrText xml:space="preserve"> SEQ Şekil_3. \* ARABIC </w:instrText>
+      </w:r>
+      <w:r>
+        <w:fldChar w:fldCharType="separate"/>
+      </w:r>
+      <w:r>
+        <w:rPr>
+          <w:noProof/>
+        </w:rPr>
+        <w:t>8</w:t>
+      </w:r>
+      <w:r>
+        <w:fldChar w:fldCharType="end"/>
+      </w:r>
+      <w:r>
+        <w:t xml:space="preserve"> TXT Dosyasının Güncellenmesi</w:t>
+      </w:r>
+      <w:bookmarkEnd w:id="46"/>
+    </w:p>
+    <w:p>
+      <w:pPr>
         <w:pStyle w:val="AnaParagrafYaziStiliSau"/>
         <w:rPr>
           <w:lang w:val="en-US"/>
@@ -14924,8 +16575,28 @@
         <w:rPr>
           <w:lang w:val="en-US"/>
         </w:rPr>
-        <w:t xml:space="preserve">Şekil..de sol tarafta “emnist-letters-mapping.txt” dosyasının orijinal içeriği yer alır, sağ tarafta ise eğitim için güncellenmiş olan “emnist-letters-mapping.txt” dosyasının içeriği yer alır. Orijinal halindeki ilk sütun etiketleri, ikinci sütun ASCII tablosundaki büyük harflerin değerleri, üçüncü sütun ise ASCII tablosundaki küçük harflerin değerlerini göstermektedir. </w:t>
-      </w:r>
+        <w:t>Şekil</w:t>
+      </w:r>
+      <w:r>
+        <w:rPr>
+          <w:lang w:val="en-US"/>
+        </w:rPr>
+        <w:t xml:space="preserve"> 3.8’</w:t>
+      </w:r>
+      <w:r>
+        <w:rPr>
+          <w:lang w:val="en-US"/>
+        </w:rPr>
+        <w:t xml:space="preserve">de sol tarafta “emnist-letters-mapping.txt” dosyasının orijinal içeriği yer alır, sağ tarafta ise eğitim için güncellenmiş olan “emnist-letters-mapping.txt” dosyasının içeriği yer alır. Orijinal halindeki ilk sütun etiketleri, ikinci sütun ASCII tablosundaki büyük harflerin değerleri, üçüncü sütun ise ASCII tablosundaki küçük harflerin değerlerini göstermektedir. </w:t>
+      </w:r>
+    </w:p>
+    <w:p>
+      <w:pPr>
+        <w:pStyle w:val="AnaParagrafYaziStiliSau"/>
+        <w:rPr>
+          <w:lang w:val="en-US"/>
+        </w:rPr>
+      </w:pPr>
     </w:p>
     <w:p>
       <w:pPr>
@@ -15171,10 +16842,8 @@
     <w:p>
       <w:pPr>
         <w:pStyle w:val="AnaParagrafYaziStiliSau"/>
+        <w:keepNext/>
         <w:jc w:val="center"/>
-        <w:rPr>
-          <w:lang w:val="en-US"/>
-        </w:rPr>
       </w:pPr>
       <w:r>
         <w:rPr>
@@ -15220,6 +16889,41 @@
     </w:p>
     <w:p>
       <w:pPr>
+        <w:pStyle w:val="ResimYazs"/>
+        <w:jc w:val="center"/>
+        <w:rPr>
+          <w:lang w:val="en-US"/>
+        </w:rPr>
+      </w:pPr>
+      <w:bookmarkStart w:id="47" w:name="_Toc168613162"/>
+      <w:r>
+        <w:t xml:space="preserve">Şekil 3. </w:t>
+      </w:r>
+      <w:r>
+        <w:fldChar w:fldCharType="begin"/>
+      </w:r>
+      <w:r>
+        <w:instrText xml:space="preserve"> SEQ Şekil_3. \* ARABIC </w:instrText>
+      </w:r>
+      <w:r>
+        <w:fldChar w:fldCharType="separate"/>
+      </w:r>
+      <w:r>
+        <w:rPr>
+          <w:noProof/>
+        </w:rPr>
+        <w:t>9</w:t>
+      </w:r>
+      <w:r>
+        <w:fldChar w:fldCharType="end"/>
+      </w:r>
+      <w:r>
+        <w:t xml:space="preserve"> CSV Dosyası İçeriği</w:t>
+      </w:r>
+      <w:bookmarkEnd w:id="47"/>
+    </w:p>
+    <w:p>
+      <w:pPr>
         <w:pStyle w:val="AnaParagrafYaziStiliSau"/>
         <w:rPr>
           <w:lang w:val="en-US"/>
@@ -15229,7 +16933,19 @@
         <w:rPr>
           <w:lang w:val="en-US"/>
         </w:rPr>
-        <w:t xml:space="preserve">Şekil ..de tahmin işleminde kullanılan “emnist-letters-mapping.csv” dosyasının </w:t>
+        <w:t xml:space="preserve">Şekil </w:t>
+      </w:r>
+      <w:r>
+        <w:rPr>
+          <w:lang w:val="en-US"/>
+        </w:rPr>
+        <w:t>3.9’da</w:t>
+      </w:r>
+      <w:r>
+        <w:rPr>
+          <w:lang w:val="en-US"/>
+        </w:rPr>
+        <w:t xml:space="preserve"> tahmin işleminde kullanılan “emnist-letters-mapping.csv” dosyasının </w:t>
       </w:r>
       <w:r>
         <w:rPr>
@@ -15381,12 +17097,24 @@
         <w:rPr>
           <w:lang w:val="en-US"/>
         </w:rPr>
-        <w:t xml:space="preserve">Şekil ..de harf ve rakam için sınıflandırma ile yapılan </w:t>
+        <w:t xml:space="preserve">Şekil </w:t>
       </w:r>
       <w:r>
         <w:rPr>
           <w:lang w:val="en-US"/>
         </w:rPr>
+        <w:t>10’da</w:t>
+      </w:r>
+      <w:r>
+        <w:rPr>
+          <w:lang w:val="en-US"/>
+        </w:rPr>
+        <w:t xml:space="preserve"> harf ve rakam için sınıflandırma ile yapılan </w:t>
+      </w:r>
+      <w:r>
+        <w:rPr>
+          <w:lang w:val="en-US"/>
+        </w:rPr>
         <w:t>etiket tahminleri</w:t>
       </w:r>
       <w:r>
@@ -15407,21 +17135,18 @@
     <w:p>
       <w:pPr>
         <w:pStyle w:val="AnaParagrafYaziStiliSau"/>
+        <w:keepNext/>
         <w:jc w:val="center"/>
-        <w:rPr>
-          <w:lang w:val="en-US"/>
-        </w:rPr>
       </w:pPr>
       <w:r>
         <w:rPr>
           <w:noProof/>
-          <w:lang w:val="en-US"/>
         </w:rPr>
         <w:drawing>
-          <wp:inline distT="0" distB="0" distL="0" distR="0" wp14:anchorId="2CC82590" wp14:editId="3C3686CC">
-            <wp:extent cx="3060700" cy="1221187"/>
-            <wp:effectExtent l="19050" t="19050" r="25400" b="17145"/>
-            <wp:docPr id="1606592792" name="Resim 1" descr="metin, yazı tipi, beyaz, ekran görüntüsü içeren bir resim&#10;&#10;Açıklama otomatik olarak oluşturuldu"/>
+          <wp:inline distT="0" distB="0" distL="0" distR="0" wp14:anchorId="7E35D052" wp14:editId="71671C9F">
+            <wp:extent cx="4370433" cy="1806502"/>
+            <wp:effectExtent l="19050" t="19050" r="11430" b="22860"/>
+            <wp:docPr id="330937719" name="Resim 1"/>
             <wp:cNvGraphicFramePr>
               <a:graphicFrameLocks xmlns:a="http://schemas.openxmlformats.org/drawingml/2006/main" noChangeAspect="1"/>
             </wp:cNvGraphicFramePr>
@@ -15429,28 +17154,32 @@
               <a:graphicData uri="http://schemas.openxmlformats.org/drawingml/2006/picture">
                 <pic:pic xmlns:pic="http://schemas.openxmlformats.org/drawingml/2006/picture">
                   <pic:nvPicPr>
-                    <pic:cNvPr id="1606592792" name="Resim 1" descr="metin, yazı tipi, beyaz, ekran görüntüsü içeren bir resim&#10;&#10;Açıklama otomatik olarak oluşturuldu"/>
+                    <pic:cNvPr id="330937719" name=""/>
                     <pic:cNvPicPr/>
                   </pic:nvPicPr>
-                  <pic:blipFill>
+                  <pic:blipFill rotWithShape="1">
                     <a:blip r:embed="rId27"/>
-                    <a:stretch>
-                      <a:fillRect/>
-                    </a:stretch>
+                    <a:srcRect l="2382" t="8457" r="1980" b="8963"/>
+                    <a:stretch/>
                   </pic:blipFill>
-                  <pic:spPr>
+                  <pic:spPr bwMode="auto">
                     <a:xfrm>
                       <a:off x="0" y="0"/>
-                      <a:ext cx="3061444" cy="1221484"/>
+                      <a:ext cx="4377138" cy="1809273"/>
                     </a:xfrm>
                     <a:prstGeom prst="rect">
                       <a:avLst/>
                     </a:prstGeom>
-                    <a:ln>
+                    <a:ln w="12700">
                       <a:solidFill>
                         <a:schemeClr val="tx1"/>
                       </a:solidFill>
                     </a:ln>
+                    <a:extLst>
+                      <a:ext uri="{53640926-AAD7-44D8-BBD7-CCE9431645EC}">
+                        <a14:shadowObscured xmlns:a14="http://schemas.microsoft.com/office/drawing/2010/main"/>
+                      </a:ext>
+                    </a:extLst>
                   </pic:spPr>
                 </pic:pic>
               </a:graphicData>
@@ -15461,6 +17190,56 @@
     </w:p>
     <w:p>
       <w:pPr>
+        <w:pStyle w:val="ResimYazs"/>
+        <w:jc w:val="center"/>
+      </w:pPr>
+      <w:bookmarkStart w:id="48" w:name="_Toc168613163"/>
+      <w:r>
+        <w:t xml:space="preserve">Şekil 3. </w:t>
+      </w:r>
+      <w:r>
+        <w:fldChar w:fldCharType="begin"/>
+      </w:r>
+      <w:r>
+        <w:instrText xml:space="preserve"> SEQ Şekil_3. \* ARABIC </w:instrText>
+      </w:r>
+      <w:r>
+        <w:fldChar w:fldCharType="separate"/>
+      </w:r>
+      <w:r>
+        <w:rPr>
+          <w:noProof/>
+        </w:rPr>
+        <w:t>10</w:t>
+      </w:r>
+      <w:r>
+        <w:fldChar w:fldCharType="end"/>
+      </w:r>
+      <w:r>
+        <w:t xml:space="preserve"> Sınıflandırma</w:t>
+      </w:r>
+      <w:r>
+        <w:t xml:space="preserve"> ile Etiket Tahmini</w:t>
+      </w:r>
+      <w:bookmarkEnd w:id="48"/>
+    </w:p>
+    <w:p>
+      <w:pPr>
+        <w:rPr>
+          <w:lang w:eastAsia="tr-TR"/>
+        </w:rPr>
+      </w:pPr>
+    </w:p>
+    <w:p>
+      <w:pPr>
+        <w:pStyle w:val="IkincilAltBaslikSau"/>
+      </w:pPr>
+      <w:r>
+        <w:t>Birleştirme</w:t>
+      </w:r>
+    </w:p>
+    <w:p>
+      <w:pPr>
         <w:pStyle w:val="AnaParagrafYaziStiliSau"/>
         <w:rPr>
           <w:lang w:val="en-US"/>
@@ -15474,13 +17253,17 @@
           <w:lang w:val="en-US"/>
         </w:rPr>
       </w:pPr>
-    </w:p>
-    <w:p>
-      <w:pPr>
-        <w:pStyle w:val="IkincilAltBaslikSau"/>
-      </w:pPr>
-      <w:r>
-        <w:t>Birleştirme</w:t>
+      <w:r>
+        <w:rPr>
+          <w:lang w:val="en-US"/>
+        </w:rPr>
+        <w:t>Parçalanmış karakterlerin etiket tahminleri yapıldıktan sonra elde edilen etiketler bir liste içerisinde toplanır. Bu liste içerisindeki etiketler birleştirilerek kelimenin parçalanmadan önceki hali elde edilmiş olur. Sonrasında bu kelimeler şablonlara göre oluşturulan python sözlüğü yapılarında saklanır.</w:t>
+      </w:r>
+      <w:r>
+        <w:rPr>
+          <w:lang w:val="en-US"/>
+        </w:rPr>
+        <w:t xml:space="preserve"> </w:t>
       </w:r>
     </w:p>
     <w:p>
@@ -15494,30 +17277,8 @@
     <w:p>
       <w:pPr>
         <w:pStyle w:val="AnaParagrafYaziStiliSau"/>
-        <w:rPr>
-          <w:lang w:val="en-US"/>
-        </w:rPr>
-      </w:pPr>
-      <w:r>
-        <w:rPr>
-          <w:lang w:val="en-US"/>
-        </w:rPr>
-        <w:t>Parçalanmış karakterlerin etiket tahminleri yapıldıktan sonra elde edilen etiketler bir liste içerisinde toplanır. Bu liste içerisindeki etiketler birleştirilerek kelimenin parçalanmadan önceki hali elde edilmiş olur. Sonrasında bu kelimeler şablonlara göre oluşturulan python sözlüğü yapılarında saklanır.</w:t>
-      </w:r>
-      <w:r>
-        <w:rPr>
-          <w:lang w:val="en-US"/>
-        </w:rPr>
-        <w:t xml:space="preserve"> </w:t>
-      </w:r>
-    </w:p>
-    <w:p>
-      <w:pPr>
-        <w:pStyle w:val="AnaParagrafYaziStiliSau"/>
+        <w:keepNext/>
         <w:jc w:val="center"/>
-        <w:rPr>
-          <w:lang w:val="en-US"/>
-        </w:rPr>
       </w:pPr>
       <w:r>
         <w:rPr>
@@ -15578,89 +17339,170 @@
     </w:p>
     <w:p>
       <w:pPr>
+        <w:pStyle w:val="ResimYazs"/>
+        <w:jc w:val="center"/>
+        <w:rPr>
+          <w:lang w:val="en-US"/>
+        </w:rPr>
+      </w:pPr>
+      <w:bookmarkStart w:id="49" w:name="_Toc168613164"/>
+      <w:r>
+        <w:t xml:space="preserve">Şekil 3. </w:t>
+      </w:r>
+      <w:r>
+        <w:fldChar w:fldCharType="begin"/>
+      </w:r>
+      <w:r>
+        <w:instrText xml:space="preserve"> SEQ Şekil_3. \* ARABIC </w:instrText>
+      </w:r>
+      <w:r>
+        <w:fldChar w:fldCharType="separate"/>
+      </w:r>
+      <w:r>
+        <w:rPr>
+          <w:noProof/>
+        </w:rPr>
+        <w:t>11</w:t>
+      </w:r>
+      <w:r>
+        <w:fldChar w:fldCharType="end"/>
+      </w:r>
+      <w:r>
+        <w:t xml:space="preserve"> Örnek Python Sözlüğü</w:t>
+      </w:r>
+      <w:bookmarkEnd w:id="49"/>
+    </w:p>
+    <w:p>
+      <w:pPr>
         <w:pStyle w:val="AnaParagrafYaziStiliSau"/>
+        <w:rPr>
+          <w:lang w:val="en-US"/>
+        </w:rPr>
+      </w:pPr>
+    </w:p>
+    <w:p>
+      <w:pPr>
+        <w:pStyle w:val="AnaParagrafYaziStiliSau"/>
+        <w:rPr>
+          <w:lang w:val="en-US"/>
+        </w:rPr>
+      </w:pPr>
+      <w:r>
+        <w:rPr>
+          <w:lang w:val="en-US"/>
+        </w:rPr>
+        <w:t xml:space="preserve">Şekil </w:t>
+      </w:r>
+      <w:r>
+        <w:rPr>
+          <w:lang w:val="en-US"/>
+        </w:rPr>
+        <w:t>3.11’</w:t>
+      </w:r>
+      <w:r>
+        <w:rPr>
+          <w:lang w:val="en-US"/>
+        </w:rPr>
+        <w:t xml:space="preserve">de birleştirme sonucu elde edilen sözlük örneği verilmiştir. </w:t>
+      </w:r>
+      <w:r>
+        <w:rPr>
+          <w:lang w:val="en-US"/>
+        </w:rPr>
+        <w:t>Harf sınıflandırma işleminde etiketler sadece büyük harflerden oluştuğundan tahmin edilen etiketler birleştirildikten sonra “title()” metodu ile ilk harfi büyük sonraki harfler küçük olacak şekilde düzenlenir.</w:t>
+      </w:r>
+    </w:p>
+    <w:p>
+      <w:pPr>
+        <w:pStyle w:val="AnaParagrafYaziStiliSau"/>
+        <w:rPr>
+          <w:lang w:val="en-US"/>
+        </w:rPr>
+      </w:pPr>
+    </w:p>
+    <w:p>
+      <w:pPr>
+        <w:pStyle w:val="AnaParagrafYaziStiliSau"/>
+        <w:rPr>
+          <w:lang w:val="en-US"/>
+        </w:rPr>
+      </w:pPr>
+    </w:p>
+    <w:p>
+      <w:pPr>
+        <w:pStyle w:val="AnaParagrafYaziStiliSau"/>
+        <w:rPr>
+          <w:lang w:val="en-US"/>
+        </w:rPr>
+      </w:pPr>
+    </w:p>
+    <w:p>
+      <w:pPr>
+        <w:pStyle w:val="AnaParagrafYaziStiliSau"/>
+        <w:rPr>
+          <w:lang w:val="en-US"/>
+        </w:rPr>
+      </w:pPr>
+    </w:p>
+    <w:p>
+      <w:pPr>
+        <w:pStyle w:val="IkincilAltBaslikSau"/>
+      </w:pPr>
+      <w:r>
+        <w:lastRenderedPageBreak/>
+        <w:t xml:space="preserve"> Flask Web Uygulaması</w:t>
+      </w:r>
+    </w:p>
+    <w:p>
+      <w:pPr>
+        <w:pStyle w:val="AnaParagrafYaziStiliSau"/>
+        <w:rPr>
+          <w:lang w:val="en-US"/>
+        </w:rPr>
+      </w:pPr>
+    </w:p>
+    <w:p>
+      <w:pPr>
+        <w:pStyle w:val="AnaParagrafYaziStiliSau"/>
+        <w:spacing w:after="120"/>
+        <w:rPr>
+          <w:lang w:val="en-US"/>
+        </w:rPr>
+      </w:pPr>
+      <w:r>
+        <w:rPr>
+          <w:lang w:val="en-US"/>
+        </w:rPr>
+        <w:t>Kullanıcılara kullanım kolaylığı sağlamak açısından Flask Framework kullanılarak bir web uygulaması geliştirilmiştir. Uygulama çalıştırıldığında ilk olarak Şekil</w:t>
+      </w:r>
+      <w:r>
+        <w:rPr>
+          <w:lang w:val="en-US"/>
+        </w:rPr>
+        <w:t xml:space="preserve"> 3.12’d</w:t>
+      </w:r>
+      <w:r>
+        <w:rPr>
+          <w:lang w:val="en-US"/>
+        </w:rPr>
+        <w:t xml:space="preserve">eki sayfa açılır. Bu sayfada kullanıcıdan ad, soyad bilgilerinin girilmesi ve şablon seçimi yapması istenir. </w:t>
+      </w:r>
+    </w:p>
+    <w:p>
+      <w:pPr>
+        <w:pStyle w:val="AnaParagrafYaziStiliSau"/>
+        <w:keepNext/>
         <w:jc w:val="center"/>
-        <w:rPr>
-          <w:lang w:val="en-US"/>
-        </w:rPr>
-      </w:pPr>
-    </w:p>
-    <w:p>
-      <w:pPr>
-        <w:pStyle w:val="AnaParagrafYaziStiliSau"/>
-        <w:rPr>
-          <w:lang w:val="en-US"/>
-        </w:rPr>
-      </w:pPr>
-      <w:r>
-        <w:rPr>
-          <w:lang w:val="en-US"/>
-        </w:rPr>
-        <w:t xml:space="preserve">Şekil ..de birleştirme sonucu elde edilen sözlük örneği verilmiştir. </w:t>
-      </w:r>
-      <w:r>
-        <w:rPr>
-          <w:lang w:val="en-US"/>
-        </w:rPr>
-        <w:t>Harf sınıflandırma işleminde etiketler sadece büyük harflerden oluştuğundan tahmin edilen etiketler birleştirildikten sonra “title()” metodu ile ilk harfi büyük sonraki harfler küçük olacak şekilde düzenlenir.</w:t>
-      </w:r>
-    </w:p>
-    <w:p>
-      <w:pPr>
-        <w:pStyle w:val="AnaParagrafYaziStiliSau"/>
-        <w:rPr>
-          <w:lang w:val="en-US"/>
-        </w:rPr>
-      </w:pPr>
-    </w:p>
-    <w:p>
-      <w:pPr>
-        <w:pStyle w:val="IkincilAltBaslikSau"/>
-      </w:pPr>
-      <w:r>
-        <w:t xml:space="preserve"> Flask Web Uygulaması</w:t>
-      </w:r>
-    </w:p>
-    <w:p>
-      <w:pPr>
-        <w:pStyle w:val="AnaParagrafYaziStiliSau"/>
-        <w:rPr>
-          <w:lang w:val="en-US"/>
-        </w:rPr>
-      </w:pPr>
-    </w:p>
-    <w:p>
-      <w:pPr>
-        <w:pStyle w:val="AnaParagrafYaziStiliSau"/>
-        <w:rPr>
-          <w:lang w:val="en-US"/>
-        </w:rPr>
-      </w:pPr>
-      <w:r>
-        <w:rPr>
-          <w:lang w:val="en-US"/>
-        </w:rPr>
-        <w:t xml:space="preserve">Kullanıcılara kullanım kolaylığı sağlamak açısından Flask Framework kullanılarak bir web uygulaması geliştirilmiştir. Uygulama çalıştırıldığında ilk olarak Şekil..deki sayfa açılır. Bu sayfada kullanıcıdan ad, soyad bilgilerinin girilmesi ve şablon seçimi yapması istenir. </w:t>
-      </w:r>
-    </w:p>
-    <w:p>
-      <w:pPr>
-        <w:pStyle w:val="AnaParagrafYaziStiliSau"/>
-        <w:jc w:val="center"/>
-        <w:rPr>
-          <w:lang w:val="en-US"/>
-        </w:rPr>
       </w:pPr>
       <w:r>
         <w:rPr>
           <w:noProof/>
           <w:lang w:val="en-US"/>
         </w:rPr>
-        <w:lastRenderedPageBreak/>
         <w:drawing>
-          <wp:inline distT="0" distB="0" distL="0" distR="0" wp14:anchorId="3916F3F0" wp14:editId="4B760835">
-            <wp:extent cx="4578350" cy="2457382"/>
-            <wp:effectExtent l="0" t="0" r="0" b="635"/>
+          <wp:inline distT="0" distB="0" distL="0" distR="0" wp14:anchorId="3916F3F0" wp14:editId="1A7245FA">
+            <wp:extent cx="3812862" cy="2046515"/>
+            <wp:effectExtent l="0" t="0" r="0" b="0"/>
             <wp:docPr id="1408386768" name="Resim 1" descr="metin, ekran görüntüsü, yazı tipi, sayı, numara içeren bir resim&#10;&#10;Açıklama otomatik olarak oluşturuldu"/>
             <wp:cNvGraphicFramePr>
               <a:graphicFrameLocks xmlns:a="http://schemas.openxmlformats.org/drawingml/2006/main" noChangeAspect="1"/>
@@ -15681,7 +17523,7 @@
                   <pic:spPr>
                     <a:xfrm>
                       <a:off x="0" y="0"/>
-                      <a:ext cx="4588607" cy="2462887"/>
+                      <a:ext cx="3847061" cy="2064871"/>
                     </a:xfrm>
                     <a:prstGeom prst="rect">
                       <a:avLst/>
@@ -15696,78 +17538,112 @@
     </w:p>
     <w:p>
       <w:pPr>
+        <w:pStyle w:val="ResimYazs"/>
+        <w:spacing w:after="120"/>
+        <w:jc w:val="center"/>
+      </w:pPr>
+      <w:bookmarkStart w:id="50" w:name="_Toc168613165"/>
+      <w:r>
+        <w:t xml:space="preserve">Şekil 3. </w:t>
+      </w:r>
+      <w:r>
+        <w:fldChar w:fldCharType="begin"/>
+      </w:r>
+      <w:r>
+        <w:instrText xml:space="preserve"> SEQ Şekil_3. \* ARABIC </w:instrText>
+      </w:r>
+      <w:r>
+        <w:fldChar w:fldCharType="separate"/>
+      </w:r>
+      <w:r>
+        <w:rPr>
+          <w:noProof/>
+        </w:rPr>
+        <w:t>12</w:t>
+      </w:r>
+      <w:r>
+        <w:fldChar w:fldCharType="end"/>
+      </w:r>
+      <w:r>
+        <w:t xml:space="preserve"> Web Arayüzü 1</w:t>
+      </w:r>
+      <w:bookmarkEnd w:id="50"/>
+    </w:p>
+    <w:p>
+      <w:pPr>
+        <w:rPr>
+          <w:lang w:eastAsia="tr-TR"/>
+        </w:rPr>
+      </w:pPr>
+    </w:p>
+    <w:p>
+      <w:pPr>
         <w:pStyle w:val="AnaParagrafYaziStiliSau"/>
+        <w:spacing w:after="120"/>
+        <w:rPr>
+          <w:lang w:val="en-US"/>
+        </w:rPr>
+      </w:pPr>
+      <w:r>
+        <w:rPr>
+          <w:lang w:val="en-US"/>
+        </w:rPr>
+        <w:t xml:space="preserve">Bu işlemler yapıldıktan sonra “continue” butonu ile </w:t>
+      </w:r>
+      <w:r>
+        <w:rPr>
+          <w:lang w:val="en-US"/>
+        </w:rPr>
+        <w:t>Ş</w:t>
+      </w:r>
+      <w:r>
+        <w:rPr>
+          <w:lang w:val="en-US"/>
+        </w:rPr>
+        <w:t>ekil</w:t>
+      </w:r>
+      <w:r>
+        <w:rPr>
+          <w:lang w:val="en-US"/>
+        </w:rPr>
+        <w:t xml:space="preserve"> 3.13’t</w:t>
+      </w:r>
+      <w:r>
+        <w:rPr>
+          <w:lang w:val="en-US"/>
+        </w:rPr>
+        <w:t xml:space="preserve">eki sayfaya geçilir. Bu kısımda kullanıcıdan </w:t>
+      </w:r>
+      <w:r>
+        <w:rPr>
+          <w:lang w:val="en-US"/>
+        </w:rPr>
+        <w:t>el yazısı ile doldurulan form fotoğrafını yüklemesi</w:t>
+      </w:r>
+      <w:r>
+        <w:rPr>
+          <w:lang w:val="en-US"/>
+        </w:rPr>
+        <w:t xml:space="preserve"> </w:t>
+      </w:r>
+      <w:r>
+        <w:rPr>
+          <w:lang w:val="en-US"/>
+        </w:rPr>
+        <w:t>istenir</w:t>
+      </w:r>
+      <w:r>
+        <w:rPr>
+          <w:lang w:val="en-US"/>
+        </w:rPr>
+        <w:t xml:space="preserve">. </w:t>
+      </w:r>
+    </w:p>
+    <w:p>
+      <w:pPr>
+        <w:pStyle w:val="AnaParagrafYaziStiliSau"/>
+        <w:keepNext/>
         <w:jc w:val="center"/>
-        <w:rPr>
-          <w:lang w:val="en-US"/>
-        </w:rPr>
-      </w:pPr>
-    </w:p>
-    <w:p>
-      <w:pPr>
-        <w:pStyle w:val="AnaParagrafYaziStiliSau"/>
-        <w:rPr>
-          <w:lang w:val="en-US"/>
-        </w:rPr>
-      </w:pPr>
-      <w:r>
-        <w:rPr>
-          <w:lang w:val="en-US"/>
-        </w:rPr>
-        <w:t xml:space="preserve">Bu işlemler yapıldıktan sonra “continue” butonu ile </w:t>
-      </w:r>
-      <w:r>
-        <w:rPr>
-          <w:lang w:val="en-US"/>
-        </w:rPr>
-        <w:t>Ş</w:t>
-      </w:r>
-      <w:r>
-        <w:rPr>
-          <w:lang w:val="en-US"/>
-        </w:rPr>
-        <w:t xml:space="preserve">ekil..deki sayfaya geçilir. Bu kısımda kullanıcıdan </w:t>
-      </w:r>
-      <w:r>
-        <w:rPr>
-          <w:lang w:val="en-US"/>
-        </w:rPr>
-        <w:t>el yazısı ile doldurulan form fotoğrafını yüklemesi</w:t>
-      </w:r>
-      <w:r>
-        <w:rPr>
-          <w:lang w:val="en-US"/>
-        </w:rPr>
-        <w:t xml:space="preserve"> </w:t>
-      </w:r>
-      <w:r>
-        <w:rPr>
-          <w:lang w:val="en-US"/>
-        </w:rPr>
-        <w:t>istenir</w:t>
-      </w:r>
-      <w:r>
-        <w:rPr>
-          <w:lang w:val="en-US"/>
-        </w:rPr>
-        <w:t xml:space="preserve">. </w:t>
-      </w:r>
-    </w:p>
-    <w:p>
-      <w:pPr>
-        <w:pStyle w:val="AnaParagrafYaziStiliSau"/>
-        <w:rPr>
-          <w:lang w:val="en-US"/>
-        </w:rPr>
-      </w:pPr>
-    </w:p>
-    <w:p>
-      <w:pPr>
-        <w:pStyle w:val="AnaParagrafYaziStiliSau"/>
-        <w:jc w:val="center"/>
-        <w:rPr>
-          <w:lang w:val="en-US"/>
-        </w:rPr>
       </w:pPr>
       <w:r>
         <w:rPr>
@@ -15775,9 +17651,9 @@
           <w:lang w:val="en-US"/>
         </w:rPr>
         <w:drawing>
-          <wp:inline distT="0" distB="0" distL="0" distR="0" wp14:anchorId="175A2719" wp14:editId="015BCD08">
-            <wp:extent cx="4552481" cy="4432300"/>
-            <wp:effectExtent l="0" t="0" r="635" b="6350"/>
+          <wp:inline distT="0" distB="0" distL="0" distR="0" wp14:anchorId="175A2719" wp14:editId="47D97B34">
+            <wp:extent cx="3499757" cy="3407366"/>
+            <wp:effectExtent l="0" t="0" r="5715" b="3175"/>
             <wp:docPr id="34418868" name="Resim 1"/>
             <wp:cNvGraphicFramePr>
               <a:graphicFrameLocks xmlns:a="http://schemas.openxmlformats.org/drawingml/2006/main" noChangeAspect="1"/>
@@ -15798,7 +17674,7 @@
                   <pic:spPr>
                     <a:xfrm>
                       <a:off x="0" y="0"/>
-                      <a:ext cx="4557990" cy="4437664"/>
+                      <a:ext cx="3548161" cy="3454492"/>
                     </a:xfrm>
                     <a:prstGeom prst="rect">
                       <a:avLst/>
@@ -15813,54 +17689,90 @@
     </w:p>
     <w:p>
       <w:pPr>
+        <w:pStyle w:val="ResimYazs"/>
+        <w:jc w:val="center"/>
+        <w:rPr>
+          <w:lang w:val="en-US"/>
+        </w:rPr>
+      </w:pPr>
+      <w:bookmarkStart w:id="51" w:name="_Toc168613166"/>
+      <w:r>
+        <w:t xml:space="preserve">Şekil 3. </w:t>
+      </w:r>
+      <w:r>
+        <w:fldChar w:fldCharType="begin"/>
+      </w:r>
+      <w:r>
+        <w:instrText xml:space="preserve"> SEQ Şekil_3. \* ARABIC </w:instrText>
+      </w:r>
+      <w:r>
+        <w:fldChar w:fldCharType="separate"/>
+      </w:r>
+      <w:r>
+        <w:rPr>
+          <w:noProof/>
+        </w:rPr>
+        <w:t>13</w:t>
+      </w:r>
+      <w:r>
+        <w:fldChar w:fldCharType="end"/>
+      </w:r>
+      <w:r>
+        <w:t xml:space="preserve"> </w:t>
+      </w:r>
+      <w:r>
+        <w:t xml:space="preserve"> Web Arayüzü </w:t>
+      </w:r>
+      <w:r>
+        <w:t>2</w:t>
+      </w:r>
+      <w:bookmarkEnd w:id="51"/>
+    </w:p>
+    <w:p>
+      <w:pPr>
         <w:pStyle w:val="AnaParagrafYaziStiliSau"/>
+        <w:spacing w:after="120"/>
         <w:rPr>
           <w:lang w:val="en-US"/>
         </w:rPr>
       </w:pPr>
+      <w:r>
+        <w:rPr>
+          <w:lang w:val="en-US"/>
+        </w:rPr>
+        <w:lastRenderedPageBreak/>
+        <w:t>Yüklenen fotoğraf üzerinde kırpılmak istenen kısım seçilerek “crop” butonuna basılır ve Şekil</w:t>
+      </w:r>
+      <w:r>
+        <w:rPr>
+          <w:lang w:val="en-US"/>
+        </w:rPr>
+        <w:t xml:space="preserve"> 3.14’t</w:t>
+      </w:r>
+      <w:r>
+        <w:rPr>
+          <w:lang w:val="en-US"/>
+        </w:rPr>
+        <w:t>eki gibi sayfada fotoğrafın kırpılmış hali göste</w:t>
+      </w:r>
+      <w:r>
+        <w:rPr>
+          <w:lang w:val="en-US"/>
+        </w:rPr>
+        <w:t>r</w:t>
+      </w:r>
+      <w:r>
+        <w:rPr>
+          <w:lang w:val="en-US"/>
+        </w:rPr>
+        <w:t>ilir.</w:t>
+      </w:r>
     </w:p>
     <w:p>
       <w:pPr>
         <w:pStyle w:val="AnaParagrafYaziStiliSau"/>
-        <w:rPr>
-          <w:lang w:val="en-US"/>
-        </w:rPr>
-      </w:pPr>
-      <w:r>
-        <w:rPr>
-          <w:lang w:val="en-US"/>
-        </w:rPr>
-        <w:lastRenderedPageBreak/>
-        <w:t>Yüklenen fotoğraf üzerinde kırpılmak istenen kısım seçilerek “crop” butonuna basılır ve Şekil..deki gibi sayfada fotoğrafın kırpılmış hali göste</w:t>
-      </w:r>
-      <w:r>
-        <w:rPr>
-          <w:lang w:val="en-US"/>
-        </w:rPr>
-        <w:t>r</w:t>
-      </w:r>
-      <w:r>
-        <w:rPr>
-          <w:lang w:val="en-US"/>
-        </w:rPr>
-        <w:t>ilir.</w:t>
-      </w:r>
-    </w:p>
-    <w:p>
-      <w:pPr>
-        <w:pStyle w:val="AnaParagrafYaziStiliSau"/>
-        <w:rPr>
-          <w:lang w:val="en-US"/>
-        </w:rPr>
-      </w:pPr>
-    </w:p>
-    <w:p>
-      <w:pPr>
-        <w:pStyle w:val="AnaParagrafYaziStiliSau"/>
+        <w:keepNext/>
         <w:jc w:val="center"/>
-        <w:rPr>
-          <w:lang w:val="en-US"/>
-        </w:rPr>
       </w:pPr>
       <w:r>
         <w:rPr>
@@ -15868,9 +17780,9 @@
           <w:lang w:val="en-US"/>
         </w:rPr>
         <w:drawing>
-          <wp:inline distT="0" distB="0" distL="0" distR="0" wp14:anchorId="717209BC" wp14:editId="284A0723">
-            <wp:extent cx="4830121" cy="5613400"/>
-            <wp:effectExtent l="0" t="0" r="8890" b="6350"/>
+          <wp:inline distT="0" distB="0" distL="0" distR="0" wp14:anchorId="717209BC" wp14:editId="247BFBE9">
+            <wp:extent cx="3241040" cy="3766625"/>
+            <wp:effectExtent l="0" t="0" r="0" b="5715"/>
             <wp:docPr id="844792922" name="Resim 1" descr="metin, ekran görüntüsü, ekran, görüntüleme, sayı, numara içeren bir resim&#10;&#10;Açıklama otomatik olarak oluşturuldu"/>
             <wp:cNvGraphicFramePr>
               <a:graphicFrameLocks xmlns:a="http://schemas.openxmlformats.org/drawingml/2006/main" noChangeAspect="1"/>
@@ -15891,7 +17803,7 @@
                   <pic:spPr>
                     <a:xfrm>
                       <a:off x="0" y="0"/>
-                      <a:ext cx="4835052" cy="5619131"/>
+                      <a:ext cx="3253482" cy="3781085"/>
                     </a:xfrm>
                     <a:prstGeom prst="rect">
                       <a:avLst/>
@@ -15906,6 +17818,44 @@
     </w:p>
     <w:p>
       <w:pPr>
+        <w:pStyle w:val="ResimYazs"/>
+        <w:jc w:val="center"/>
+        <w:rPr>
+          <w:lang w:val="en-US"/>
+        </w:rPr>
+      </w:pPr>
+      <w:bookmarkStart w:id="52" w:name="_Toc168613167"/>
+      <w:r>
+        <w:t xml:space="preserve">Şekil 3. </w:t>
+      </w:r>
+      <w:r>
+        <w:fldChar w:fldCharType="begin"/>
+      </w:r>
+      <w:r>
+        <w:instrText xml:space="preserve"> SEQ Şekil_3. \* ARABIC </w:instrText>
+      </w:r>
+      <w:r>
+        <w:fldChar w:fldCharType="separate"/>
+      </w:r>
+      <w:r>
+        <w:rPr>
+          <w:noProof/>
+        </w:rPr>
+        <w:t>14</w:t>
+      </w:r>
+      <w:r>
+        <w:fldChar w:fldCharType="end"/>
+      </w:r>
+      <w:r>
+        <w:t xml:space="preserve"> Web Arayüzü </w:t>
+      </w:r>
+      <w:r>
+        <w:t>3</w:t>
+      </w:r>
+      <w:bookmarkEnd w:id="52"/>
+    </w:p>
+    <w:p>
+      <w:pPr>
         <w:pStyle w:val="AnaParagrafYaziStiliSau"/>
         <w:rPr>
           <w:lang w:val="en-US"/>
@@ -15915,6 +17865,7 @@
     <w:p>
       <w:pPr>
         <w:pStyle w:val="AnaParagrafYaziStiliSau"/>
+        <w:spacing w:after="120"/>
         <w:rPr>
           <w:lang w:val="en-US"/>
         </w:rPr>
@@ -15989,21 +17940,18 @@
     <w:p>
       <w:pPr>
         <w:pStyle w:val="AnaParagrafYaziStiliSau"/>
+        <w:keepNext/>
         <w:jc w:val="center"/>
-        <w:rPr>
-          <w:lang w:val="en-US"/>
-        </w:rPr>
       </w:pPr>
       <w:r>
         <w:rPr>
           <w:noProof/>
           <w:lang w:val="en-US"/>
         </w:rPr>
-        <w:lastRenderedPageBreak/>
         <w:drawing>
-          <wp:inline distT="0" distB="0" distL="0" distR="0" wp14:anchorId="509366DF" wp14:editId="1E0F7350">
-            <wp:extent cx="5073650" cy="2229443"/>
-            <wp:effectExtent l="0" t="0" r="0" b="0"/>
+          <wp:inline distT="0" distB="0" distL="0" distR="0" wp14:anchorId="509366DF" wp14:editId="16E953C6">
+            <wp:extent cx="4474027" cy="1965960"/>
+            <wp:effectExtent l="0" t="0" r="3175" b="0"/>
             <wp:docPr id="1242508215" name="Resim 1" descr="metin, ekran görüntüsü, yazı tipi içeren bir resim&#10;&#10;Açıklama otomatik olarak oluşturuldu"/>
             <wp:cNvGraphicFramePr>
               <a:graphicFrameLocks xmlns:a="http://schemas.openxmlformats.org/drawingml/2006/main" noChangeAspect="1"/>
@@ -16024,7 +17972,7 @@
                   <pic:spPr>
                     <a:xfrm>
                       <a:off x="0" y="0"/>
-                      <a:ext cx="5076912" cy="2230876"/>
+                      <a:ext cx="4488703" cy="1972409"/>
                     </a:xfrm>
                     <a:prstGeom prst="rect">
                       <a:avLst/>
@@ -16039,130 +17987,54 @@
     </w:p>
     <w:p>
       <w:pPr>
-        <w:pStyle w:val="AnaParagrafYaziStiliSau"/>
-        <w:rPr>
-          <w:lang w:val="en-US"/>
-        </w:rPr>
-      </w:pPr>
-    </w:p>
-    <w:p>
-      <w:pPr>
-        <w:pStyle w:val="AnaParagrafYaziStiliSau"/>
-      </w:pPr>
-    </w:p>
-    <w:p>
-      <w:pPr>
-        <w:pStyle w:val="AnaParagrafYaziStiliSau"/>
-      </w:pPr>
-    </w:p>
-    <w:p>
-      <w:pPr>
-        <w:pStyle w:val="AnaParagrafYaziStiliSau"/>
-      </w:pPr>
-    </w:p>
-    <w:p>
-      <w:pPr>
-        <w:pStyle w:val="AnaParagrafYaziStiliSau"/>
-      </w:pPr>
-    </w:p>
-    <w:p>
-      <w:pPr>
-        <w:pStyle w:val="AnaParagrafYaziStiliSau"/>
-      </w:pPr>
-    </w:p>
-    <w:p>
-      <w:pPr>
-        <w:pStyle w:val="AnaParagrafYaziStiliSau"/>
-      </w:pPr>
-    </w:p>
-    <w:p>
-      <w:pPr>
-        <w:pStyle w:val="AnaParagrafYaziStiliSau"/>
-      </w:pPr>
-    </w:p>
-    <w:p>
-      <w:pPr>
-        <w:pStyle w:val="AnaParagrafYaziStiliSau"/>
-      </w:pPr>
-    </w:p>
-    <w:p>
-      <w:pPr>
-        <w:pStyle w:val="AnaParagrafYaziStiliSau"/>
-      </w:pPr>
-    </w:p>
-    <w:p>
-      <w:pPr>
-        <w:pStyle w:val="AnaParagrafYaziStiliSau"/>
-      </w:pPr>
-    </w:p>
-    <w:p>
-      <w:pPr>
-        <w:pStyle w:val="AnaParagrafYaziStiliSau"/>
-      </w:pPr>
-    </w:p>
-    <w:p>
-      <w:pPr>
-        <w:pStyle w:val="AnaParagrafYaziStiliSau"/>
-      </w:pPr>
-    </w:p>
-    <w:p>
-      <w:pPr>
-        <w:pStyle w:val="AnaParagrafYaziStiliSau"/>
-      </w:pPr>
-    </w:p>
-    <w:p>
-      <w:pPr>
-        <w:pStyle w:val="AnaParagrafYaziStiliSau"/>
-      </w:pPr>
-    </w:p>
-    <w:p>
-      <w:pPr>
-        <w:pStyle w:val="AnaParagrafYaziStiliSau"/>
-      </w:pPr>
-    </w:p>
-    <w:p>
-      <w:pPr>
-        <w:pStyle w:val="AnaParagrafYaziStiliSau"/>
-      </w:pPr>
-    </w:p>
-    <w:p>
-      <w:pPr>
-        <w:pStyle w:val="AnaParagrafYaziStiliSau"/>
-      </w:pPr>
-    </w:p>
-    <w:p>
-      <w:pPr>
-        <w:pStyle w:val="AnaParagrafYaziStiliSau"/>
-      </w:pPr>
-    </w:p>
-    <w:p>
-      <w:pPr>
-        <w:pStyle w:val="AnaParagrafYaziStiliSau"/>
-      </w:pPr>
-    </w:p>
-    <w:p>
-      <w:pPr>
-        <w:pStyle w:val="AnaParagrafYaziStiliSau"/>
-      </w:pPr>
-    </w:p>
-    <w:p>
-      <w:pPr>
-        <w:pStyle w:val="AnaParagrafYaziStiliSau"/>
-      </w:pPr>
-    </w:p>
-    <w:p>
-      <w:pPr>
-        <w:pStyle w:val="AnaParagrafYaziStiliSau"/>
-      </w:pPr>
-    </w:p>
-    <w:p>
-      <w:pPr>
-        <w:pStyle w:val="AnaParagrafYaziStiliSau"/>
-      </w:pPr>
-    </w:p>
-    <w:p>
-      <w:pPr>
-        <w:pStyle w:val="AnaParagrafYaziStiliSau"/>
+        <w:pStyle w:val="ResimYazs"/>
+        <w:jc w:val="center"/>
+      </w:pPr>
+      <w:bookmarkStart w:id="53" w:name="_Toc168613168"/>
+      <w:r>
+        <w:t xml:space="preserve">Şekil 3. </w:t>
+      </w:r>
+      <w:r>
+        <w:fldChar w:fldCharType="begin"/>
+      </w:r>
+      <w:r>
+        <w:instrText xml:space="preserve"> SEQ Şekil_3. \* ARABIC </w:instrText>
+      </w:r>
+      <w:r>
+        <w:fldChar w:fldCharType="separate"/>
+      </w:r>
+      <w:r>
+        <w:rPr>
+          <w:noProof/>
+        </w:rPr>
+        <w:t>15</w:t>
+      </w:r>
+      <w:r>
+        <w:fldChar w:fldCharType="end"/>
+      </w:r>
+      <w:r>
+        <w:t xml:space="preserve"> </w:t>
+      </w:r>
+      <w:r>
+        <w:t xml:space="preserve"> Web Arayüzü </w:t>
+      </w:r>
+      <w:r>
+        <w:t>4</w:t>
+      </w:r>
+      <w:bookmarkEnd w:id="53"/>
+    </w:p>
+    <w:p>
+      <w:pPr>
+        <w:rPr>
+          <w:lang w:val="en-US" w:eastAsia="tr-TR"/>
+        </w:rPr>
+      </w:pPr>
+    </w:p>
+    <w:p>
+      <w:pPr>
+        <w:rPr>
+          <w:lang w:val="en-US" w:eastAsia="tr-TR"/>
+        </w:rPr>
       </w:pPr>
     </w:p>
     <w:p>
@@ -16175,13 +18047,13 @@
         <w:pStyle w:val="Balk1"/>
         <w:ind w:left="1440" w:hanging="1440"/>
       </w:pPr>
-      <w:bookmarkStart w:id="42" w:name="_Toc407628363"/>
-      <w:bookmarkStart w:id="43" w:name="_Toc155810578"/>
+      <w:bookmarkStart w:id="54" w:name="_Toc407628363"/>
+      <w:bookmarkStart w:id="55" w:name="_Toc155810578"/>
       <w:r>
         <w:t>BULGULAR</w:t>
       </w:r>
-      <w:bookmarkEnd w:id="42"/>
-      <w:bookmarkEnd w:id="43"/>
+      <w:bookmarkEnd w:id="54"/>
+      <w:bookmarkEnd w:id="55"/>
     </w:p>
     <w:p>
       <w:pPr>
@@ -16311,6 +18183,38 @@
         <w:pStyle w:val="ResimYazs"/>
         <w:keepNext/>
       </w:pPr>
+    </w:p>
+    <w:p>
+      <w:pPr>
+        <w:pStyle w:val="ResimYazs"/>
+        <w:keepNext/>
+      </w:pPr>
+      <w:bookmarkStart w:id="56" w:name="_Toc168613313"/>
+      <w:r>
+        <w:t xml:space="preserve">Tablo </w:t>
+      </w:r>
+      <w:r>
+        <w:fldChar w:fldCharType="begin"/>
+      </w:r>
+      <w:r>
+        <w:instrText xml:space="preserve"> SEQ Tablo \* ARABIC </w:instrText>
+      </w:r>
+      <w:r>
+        <w:fldChar w:fldCharType="separate"/>
+      </w:r>
+      <w:r>
+        <w:rPr>
+          <w:noProof/>
+        </w:rPr>
+        <w:t>2</w:t>
+      </w:r>
+      <w:r>
+        <w:fldChar w:fldCharType="end"/>
+      </w:r>
+      <w:r>
+        <w:t xml:space="preserve"> MNIST Modeli Performans Değerlendirme Sonuçları</w:t>
+      </w:r>
+      <w:bookmarkEnd w:id="56"/>
     </w:p>
     <w:tbl>
       <w:tblPr>
@@ -16343,7 +18247,7 @@
             <w:pPr>
               <w:pStyle w:val="AnaParagrafYaziStiliSau"/>
             </w:pPr>
-            <w:bookmarkStart w:id="44" w:name="_Hlk154766391"/>
+            <w:bookmarkStart w:id="57" w:name="_Hlk154766391"/>
             <w:r>
               <w:t>Performans Metrikleri</w:t>
             </w:r>
@@ -16565,8 +18469,15 @@
           </w:p>
         </w:tc>
       </w:tr>
-      <w:bookmarkEnd w:id="44"/>
+      <w:bookmarkEnd w:id="57"/>
     </w:tbl>
+    <w:p>
+      <w:pPr>
+        <w:rPr>
+          <w:lang w:eastAsia="tr-TR"/>
+        </w:rPr>
+      </w:pPr>
+    </w:p>
     <w:p>
       <w:pPr>
         <w:rPr>
@@ -16596,7 +18507,7 @@
           <w:szCs w:val="24"/>
           <w:lang w:eastAsia="tr-TR"/>
         </w:rPr>
-        <w:t>Şekil..’de MNIST veri seti için eğitim sonucunda elde edilen doğruluk ve kayıp grafikleri verilmiştir. Grafikler incelendiğinde eğitim ve doğrulama verileri</w:t>
+        <w:t>Şekil</w:t>
       </w:r>
       <w:r>
         <w:rPr>
@@ -16607,7 +18518,7 @@
           <w:szCs w:val="24"/>
           <w:lang w:eastAsia="tr-TR"/>
         </w:rPr>
-        <w:t>nin 5 epochluk sonuçları</w:t>
+        <w:t xml:space="preserve"> 4.1’de</w:t>
       </w:r>
       <w:r>
         <w:rPr>
@@ -16618,7 +18529,7 @@
           <w:szCs w:val="24"/>
           <w:lang w:eastAsia="tr-TR"/>
         </w:rPr>
-        <w:t xml:space="preserve"> için kayıp değerlerinin azaldığı, doğruluk değerlerinin ise </w:t>
+        <w:t xml:space="preserve"> MNIST veri seti için eğitim sonucunda elde edilen doğruluk ve kayıp grafikleri verilmiştir. Grafikler incelendiğinde eğitim ve doğrulama verileri</w:t>
       </w:r>
       <w:r>
         <w:rPr>
@@ -16629,7 +18540,7 @@
           <w:szCs w:val="24"/>
           <w:lang w:eastAsia="tr-TR"/>
         </w:rPr>
-        <w:t>arttığı</w:t>
+        <w:t>nin 5 epochluk sonuçları</w:t>
       </w:r>
       <w:r>
         <w:rPr>
@@ -16640,14 +18551,35 @@
           <w:szCs w:val="24"/>
           <w:lang w:eastAsia="tr-TR"/>
         </w:rPr>
+        <w:t xml:space="preserve"> için kayıp değerlerinin azaldığı, doğruluk değerlerinin ise </w:t>
+      </w:r>
+      <w:r>
+        <w:rPr>
+          <w:rFonts w:ascii="Times New Roman" w:eastAsia="TimesNewRoman" w:hAnsi="Times New Roman"/>
+          <w:bCs/>
+          <w:kern w:val="0"/>
+          <w:sz w:val="24"/>
+          <w:szCs w:val="24"/>
+          <w:lang w:eastAsia="tr-TR"/>
+        </w:rPr>
+        <w:t>arttığı</w:t>
+      </w:r>
+      <w:r>
+        <w:rPr>
+          <w:rFonts w:ascii="Times New Roman" w:eastAsia="TimesNewRoman" w:hAnsi="Times New Roman"/>
+          <w:bCs/>
+          <w:kern w:val="0"/>
+          <w:sz w:val="24"/>
+          <w:szCs w:val="24"/>
+          <w:lang w:eastAsia="tr-TR"/>
+        </w:rPr>
         <w:t xml:space="preserve"> gözlemlenmektedir.</w:t>
       </w:r>
     </w:p>
     <w:p>
       <w:pPr>
-        <w:rPr>
-          <w:lang w:eastAsia="tr-TR"/>
-        </w:rPr>
+        <w:keepNext/>
+        <w:jc w:val="center"/>
       </w:pPr>
       <w:r>
         <w:rPr>
@@ -16656,8 +18588,8 @@
         </w:rPr>
         <w:lastRenderedPageBreak/>
         <w:drawing>
-          <wp:inline distT="0" distB="0" distL="0" distR="0" wp14:anchorId="1BB40841" wp14:editId="4AE829FD">
-            <wp:extent cx="5209906" cy="2026920"/>
+          <wp:inline distT="0" distB="0" distL="0" distR="0" wp14:anchorId="1BB40841" wp14:editId="3BB9623B">
+            <wp:extent cx="5303520" cy="2063340"/>
             <wp:effectExtent l="0" t="0" r="0" b="0"/>
             <wp:docPr id="447876136" name="Resim 1" descr="metin, çizgi, diyagram, öykü gelişim çizgisi; kumpas; grafiğini çıkarma içeren bir resim&#10;&#10;Açıklama otomatik olarak oluşturuldu"/>
             <wp:cNvGraphicFramePr>
@@ -16679,7 +18611,7 @@
                   <pic:spPr>
                     <a:xfrm>
                       <a:off x="0" y="0"/>
-                      <a:ext cx="5215736" cy="2029188"/>
+                      <a:ext cx="5316160" cy="2068258"/>
                     </a:xfrm>
                     <a:prstGeom prst="rect">
                       <a:avLst/>
@@ -16694,6 +18626,51 @@
     </w:p>
     <w:p>
       <w:pPr>
+        <w:pStyle w:val="ResimYazs"/>
+        <w:jc w:val="center"/>
+      </w:pPr>
+      <w:bookmarkStart w:id="58" w:name="_Toc168613300"/>
+      <w:r>
+        <w:t xml:space="preserve">Şekil 4. </w:t>
+      </w:r>
+      <w:r>
+        <w:fldChar w:fldCharType="begin"/>
+      </w:r>
+      <w:r>
+        <w:instrText xml:space="preserve"> SEQ Şekil_4. \* ARABIC </w:instrText>
+      </w:r>
+      <w:r>
+        <w:fldChar w:fldCharType="separate"/>
+      </w:r>
+      <w:r>
+        <w:rPr>
+          <w:noProof/>
+        </w:rPr>
+        <w:t>1</w:t>
+      </w:r>
+      <w:r>
+        <w:fldChar w:fldCharType="end"/>
+      </w:r>
+      <w:r>
+        <w:t xml:space="preserve"> MNIST </w:t>
+      </w:r>
+      <w:r>
+        <w:t xml:space="preserve">Modeli </w:t>
+      </w:r>
+      <w:r>
+        <w:t>Doğruluk ve Kayıp Grafiği</w:t>
+      </w:r>
+      <w:bookmarkEnd w:id="58"/>
+    </w:p>
+    <w:p>
+      <w:pPr>
+        <w:rPr>
+          <w:lang w:eastAsia="tr-TR"/>
+        </w:rPr>
+      </w:pPr>
+    </w:p>
+    <w:p>
+      <w:pPr>
         <w:spacing w:line="360" w:lineRule="auto"/>
         <w:jc w:val="both"/>
         <w:rPr>
@@ -16710,7 +18687,7 @@
           <w:szCs w:val="24"/>
           <w:lang w:eastAsia="tr-TR"/>
         </w:rPr>
-        <w:t>Şekil..de</w:t>
+        <w:t>Şekil</w:t>
       </w:r>
       <w:r>
         <w:rPr>
@@ -16719,18 +18696,22 @@
           <w:szCs w:val="24"/>
           <w:lang w:eastAsia="tr-TR"/>
         </w:rPr>
+        <w:t xml:space="preserve"> 4.2’de</w:t>
+      </w:r>
+      <w:r>
+        <w:rPr>
+          <w:rFonts w:ascii="Times New Roman" w:hAnsi="Times New Roman"/>
+          <w:sz w:val="24"/>
+          <w:szCs w:val="24"/>
+          <w:lang w:eastAsia="tr-TR"/>
+        </w:rPr>
         <w:t xml:space="preserve"> MNIST test verileri ile oluşturulan Karışıklık Matrisi (Confusion Matrix) verilmiştir. Tahmin edilen etiketlerin neredeyse tamamının gerçek etiketleri ile aynı olduğu görülmektedir.</w:t>
       </w:r>
     </w:p>
     <w:p>
       <w:pPr>
+        <w:keepNext/>
         <w:jc w:val="center"/>
-        <w:rPr>
-          <w:rFonts w:ascii="Times New Roman" w:hAnsi="Times New Roman"/>
-          <w:sz w:val="24"/>
-          <w:szCs w:val="24"/>
-          <w:lang w:eastAsia="tr-TR"/>
-        </w:rPr>
       </w:pPr>
       <w:r>
         <w:rPr>
@@ -16779,6 +18760,48 @@
     </w:p>
     <w:p>
       <w:pPr>
+        <w:pStyle w:val="ResimYazs"/>
+        <w:jc w:val="center"/>
+        <w:rPr>
+          <w:sz w:val="24"/>
+          <w:szCs w:val="24"/>
+        </w:rPr>
+      </w:pPr>
+      <w:bookmarkStart w:id="59" w:name="_Toc168613301"/>
+      <w:r>
+        <w:t xml:space="preserve">Şekil 4. </w:t>
+      </w:r>
+      <w:r>
+        <w:fldChar w:fldCharType="begin"/>
+      </w:r>
+      <w:r>
+        <w:instrText xml:space="preserve"> SEQ Şekil_4. \* ARABIC </w:instrText>
+      </w:r>
+      <w:r>
+        <w:fldChar w:fldCharType="separate"/>
+      </w:r>
+      <w:r>
+        <w:rPr>
+          <w:noProof/>
+        </w:rPr>
+        <w:t>2</w:t>
+      </w:r>
+      <w:r>
+        <w:fldChar w:fldCharType="end"/>
+      </w:r>
+      <w:r>
+        <w:t xml:space="preserve"> MNIST </w:t>
+      </w:r>
+      <w:r>
+        <w:t xml:space="preserve">Modeli </w:t>
+      </w:r>
+      <w:r>
+        <w:t>Karışıklık Matrisi</w:t>
+      </w:r>
+      <w:bookmarkEnd w:id="59"/>
+    </w:p>
+    <w:p>
+      <w:pPr>
         <w:jc w:val="center"/>
         <w:rPr>
           <w:rFonts w:ascii="Times New Roman" w:hAnsi="Times New Roman"/>
@@ -16806,32 +18829,45 @@
           <w:szCs w:val="24"/>
           <w:lang w:eastAsia="tr-TR"/>
         </w:rPr>
-        <w:t>Şekil..de MNIST modeli kullanılarak el yazısı ile kağıt üzerine yazılmış rakamların tahmin sonuçları verilmiştir. Tüm rakamların doğru tahmin edildiği görülmektedir.</w:t>
-      </w:r>
-    </w:p>
-    <w:p>
-      <w:pPr>
+        <w:lastRenderedPageBreak/>
+        <w:t>Şeki</w:t>
+      </w:r>
+      <w:r>
+        <w:rPr>
+          <w:rFonts w:ascii="Times New Roman" w:hAnsi="Times New Roman"/>
+          <w:sz w:val="24"/>
+          <w:szCs w:val="24"/>
+          <w:lang w:eastAsia="tr-TR"/>
+        </w:rPr>
+        <w:t>l 4.3’t</w:t>
+      </w:r>
+      <w:r>
+        <w:rPr>
+          <w:rFonts w:ascii="Times New Roman" w:hAnsi="Times New Roman"/>
+          <w:sz w:val="24"/>
+          <w:szCs w:val="24"/>
+          <w:lang w:eastAsia="tr-TR"/>
+        </w:rPr>
+        <w:t>e MNIST modeli kullanılarak el yazısı ile kağıt üzerine yazılmış rakamların tahmin sonuçları verilmiştir. Tüm rakamların doğru tahmin edildiği görülmektedir.</w:t>
+      </w:r>
+    </w:p>
+    <w:p>
+      <w:pPr>
+        <w:keepNext/>
         <w:jc w:val="center"/>
-        <w:rPr>
-          <w:rFonts w:ascii="Times New Roman" w:hAnsi="Times New Roman"/>
+      </w:pPr>
+      <w:r>
+        <w:rPr>
+          <w:rFonts w:ascii="Times New Roman" w:hAnsi="Times New Roman"/>
+          <w:noProof/>
           <w:sz w:val="24"/>
           <w:szCs w:val="24"/>
           <w:lang w:eastAsia="tr-TR"/>
         </w:rPr>
-      </w:pPr>
-      <w:r>
-        <w:rPr>
-          <w:rFonts w:ascii="Times New Roman" w:hAnsi="Times New Roman"/>
-          <w:noProof/>
-          <w:sz w:val="24"/>
-          <w:szCs w:val="24"/>
-          <w:lang w:eastAsia="tr-TR"/>
-        </w:rPr>
-        <w:lastRenderedPageBreak/>
         <w:drawing>
-          <wp:inline distT="0" distB="0" distL="0" distR="0" wp14:anchorId="3202B54C" wp14:editId="2CF1F023">
-            <wp:extent cx="3643746" cy="2446009"/>
-            <wp:effectExtent l="0" t="0" r="0" b="0"/>
+          <wp:inline distT="0" distB="0" distL="0" distR="0" wp14:anchorId="3202B54C" wp14:editId="7AC4A803">
+            <wp:extent cx="3515360" cy="2359825"/>
+            <wp:effectExtent l="0" t="0" r="8890" b="2540"/>
             <wp:docPr id="1362877240" name="Resim 1" descr="metin, ekran görüntüsü, yazı tipi, grafik içeren bir resim&#10;&#10;Açıklama otomatik olarak oluşturuldu"/>
             <wp:cNvGraphicFramePr>
               <a:graphicFrameLocks xmlns:a="http://schemas.openxmlformats.org/drawingml/2006/main" noChangeAspect="1"/>
@@ -16852,7 +18888,7 @@
                   <pic:spPr>
                     <a:xfrm>
                       <a:off x="0" y="0"/>
-                      <a:ext cx="3655070" cy="2453611"/>
+                      <a:ext cx="3531128" cy="2370410"/>
                     </a:xfrm>
                     <a:prstGeom prst="rect">
                       <a:avLst/>
@@ -16867,7 +18903,43 @@
     </w:p>
     <w:p>
       <w:pPr>
-        <w:spacing w:line="360" w:lineRule="auto"/>
+        <w:pStyle w:val="ResimYazs"/>
+        <w:jc w:val="center"/>
+        <w:rPr>
+          <w:sz w:val="24"/>
+          <w:szCs w:val="24"/>
+        </w:rPr>
+      </w:pPr>
+      <w:bookmarkStart w:id="60" w:name="_Toc168613302"/>
+      <w:r>
+        <w:t xml:space="preserve">Şekil 4. </w:t>
+      </w:r>
+      <w:r>
+        <w:fldChar w:fldCharType="begin"/>
+      </w:r>
+      <w:r>
+        <w:instrText xml:space="preserve"> SEQ Şekil_4. \* ARABIC </w:instrText>
+      </w:r>
+      <w:r>
+        <w:fldChar w:fldCharType="separate"/>
+      </w:r>
+      <w:r>
+        <w:rPr>
+          <w:noProof/>
+        </w:rPr>
+        <w:t>3</w:t>
+      </w:r>
+      <w:r>
+        <w:fldChar w:fldCharType="end"/>
+      </w:r>
+      <w:r>
+        <w:t xml:space="preserve"> Rakam Tahminleri</w:t>
+      </w:r>
+      <w:bookmarkEnd w:id="60"/>
+    </w:p>
+    <w:p>
+      <w:pPr>
+        <w:spacing w:after="0" w:line="360" w:lineRule="auto"/>
         <w:jc w:val="both"/>
         <w:rPr>
           <w:rFonts w:ascii="Times New Roman" w:hAnsi="Times New Roman"/>
@@ -16876,18 +18948,15 @@
           <w:lang w:eastAsia="tr-TR"/>
         </w:rPr>
       </w:pPr>
-    </w:p>
-    <w:p>
-      <w:pPr>
-        <w:spacing w:line="360" w:lineRule="auto"/>
-        <w:jc w:val="both"/>
+      <w:r>
         <w:rPr>
           <w:rFonts w:ascii="Times New Roman" w:hAnsi="Times New Roman"/>
           <w:sz w:val="24"/>
           <w:szCs w:val="24"/>
           <w:lang w:eastAsia="tr-TR"/>
         </w:rPr>
-      </w:pPr>
+        <w:t>Şekil</w:t>
+      </w:r>
       <w:r>
         <w:rPr>
           <w:rFonts w:ascii="Times New Roman" w:hAnsi="Times New Roman"/>
@@ -16895,31 +18964,35 @@
           <w:szCs w:val="24"/>
           <w:lang w:eastAsia="tr-TR"/>
         </w:rPr>
-        <w:t>Şekil ..de verilen örnekteki gibi el yazısı ile kağıt üzerine yazılmış “1” ve “4” rakamlarının farklı şekillerde yazılışlarında modelin yanlış tahmin yapabildiği görülmüştür.</w:t>
-      </w:r>
-    </w:p>
-    <w:p>
-      <w:pPr>
+        <w:t xml:space="preserve"> 4.4’t</w:t>
+      </w:r>
+      <w:r>
+        <w:rPr>
+          <w:rFonts w:ascii="Times New Roman" w:hAnsi="Times New Roman"/>
+          <w:sz w:val="24"/>
+          <w:szCs w:val="24"/>
+          <w:lang w:eastAsia="tr-TR"/>
+        </w:rPr>
+        <w:t>e verilen örnekteki gibi el yazısı ile kağıt üzerine yazılmış “1” ve “4” rakamlarının farklı şekillerde yazılışlarında modelin yanlış tahmin yapabildiği görülmüştür.</w:t>
+      </w:r>
+    </w:p>
+    <w:p>
+      <w:pPr>
+        <w:keepNext/>
         <w:jc w:val="center"/>
-        <w:rPr>
-          <w:rFonts w:ascii="Times New Roman" w:hAnsi="Times New Roman"/>
+      </w:pPr>
+      <w:r>
+        <w:rPr>
+          <w:rFonts w:ascii="Times New Roman" w:hAnsi="Times New Roman"/>
+          <w:noProof/>
           <w:sz w:val="24"/>
           <w:szCs w:val="24"/>
           <w:lang w:eastAsia="tr-TR"/>
         </w:rPr>
-      </w:pPr>
-      <w:r>
-        <w:rPr>
-          <w:rFonts w:ascii="Times New Roman" w:hAnsi="Times New Roman"/>
-          <w:noProof/>
-          <w:sz w:val="24"/>
-          <w:szCs w:val="24"/>
-          <w:lang w:eastAsia="tr-TR"/>
-        </w:rPr>
         <w:drawing>
-          <wp:inline distT="0" distB="0" distL="0" distR="0" wp14:anchorId="58964C26" wp14:editId="18F43B0E">
-            <wp:extent cx="4218709" cy="1279042"/>
-            <wp:effectExtent l="0" t="0" r="0" b="0"/>
+          <wp:inline distT="0" distB="0" distL="0" distR="0" wp14:anchorId="58964C26" wp14:editId="29CBE4E8">
+            <wp:extent cx="2641600" cy="800890"/>
+            <wp:effectExtent l="0" t="0" r="6350" b="0"/>
             <wp:docPr id="1818217885" name="Resim 1" descr="yazı tipi, ekran görüntüsü, grafik, simge, sembol içeren bir resim&#10;&#10;Açıklama otomatik olarak oluşturuldu"/>
             <wp:cNvGraphicFramePr>
               <a:graphicFrameLocks xmlns:a="http://schemas.openxmlformats.org/drawingml/2006/main" noChangeAspect="1"/>
@@ -16939,7 +19012,7 @@
                   <pic:spPr bwMode="auto">
                     <a:xfrm>
                       <a:off x="0" y="0"/>
-                      <a:ext cx="4239979" cy="1285491"/>
+                      <a:ext cx="2701394" cy="819019"/>
                     </a:xfrm>
                     <a:prstGeom prst="rect">
                       <a:avLst/>
@@ -16962,10 +19035,39 @@
     </w:p>
     <w:p>
       <w:pPr>
-        <w:rPr>
-          <w:rFonts w:ascii="Times New Roman" w:hAnsi="Times New Roman"/>
-          <w:sz w:val="24"/>
-          <w:szCs w:val="24"/>
+        <w:pStyle w:val="ResimYazs"/>
+        <w:jc w:val="center"/>
+      </w:pPr>
+      <w:bookmarkStart w:id="61" w:name="_Toc168613303"/>
+      <w:r>
+        <w:t xml:space="preserve">Şekil 4. </w:t>
+      </w:r>
+      <w:r>
+        <w:fldChar w:fldCharType="begin"/>
+      </w:r>
+      <w:r>
+        <w:instrText xml:space="preserve"> SEQ Şekil_4. \* ARABIC </w:instrText>
+      </w:r>
+      <w:r>
+        <w:fldChar w:fldCharType="separate"/>
+      </w:r>
+      <w:r>
+        <w:rPr>
+          <w:noProof/>
+        </w:rPr>
+        <w:t>4</w:t>
+      </w:r>
+      <w:r>
+        <w:fldChar w:fldCharType="end"/>
+      </w:r>
+      <w:r>
+        <w:t xml:space="preserve"> Yanlış Rakam Tahminleri</w:t>
+      </w:r>
+      <w:bookmarkEnd w:id="61"/>
+    </w:p>
+    <w:p>
+      <w:pPr>
+        <w:rPr>
           <w:lang w:eastAsia="tr-TR"/>
         </w:rPr>
       </w:pPr>
@@ -16986,6 +19088,7 @@
     <w:p>
       <w:pPr>
         <w:pStyle w:val="AnaParagrafYaziStiliSau"/>
+        <w:spacing w:after="120"/>
       </w:pPr>
       <w:r>
         <w:t>Tablo 2’de EMNIST veri seti için performans değerlendirme sonuçları verilmiştir.</w:t>
@@ -16993,8 +19096,38 @@
     </w:p>
     <w:p>
       <w:pPr>
-        <w:pStyle w:val="AnaParagrafYaziStiliSau"/>
-      </w:pPr>
+        <w:pStyle w:val="ResimYazs"/>
+        <w:keepNext/>
+      </w:pPr>
+      <w:bookmarkStart w:id="62" w:name="_Toc168613314"/>
+      <w:r>
+        <w:t xml:space="preserve">Tablo </w:t>
+      </w:r>
+      <w:r>
+        <w:fldChar w:fldCharType="begin"/>
+      </w:r>
+      <w:r>
+        <w:instrText xml:space="preserve"> SEQ Tablo \* ARABIC </w:instrText>
+      </w:r>
+      <w:r>
+        <w:fldChar w:fldCharType="separate"/>
+      </w:r>
+      <w:r>
+        <w:rPr>
+          <w:noProof/>
+        </w:rPr>
+        <w:t>3</w:t>
+      </w:r>
+      <w:r>
+        <w:fldChar w:fldCharType="end"/>
+      </w:r>
+      <w:r>
+        <w:t xml:space="preserve"> E</w:t>
+      </w:r>
+      <w:r>
+        <w:t>MNIST Modeli Performans Değerlendirme Sonuçları</w:t>
+      </w:r>
+      <w:bookmarkEnd w:id="62"/>
     </w:p>
     <w:tbl>
       <w:tblPr>
@@ -17272,8 +19405,7 @@
           <w:szCs w:val="24"/>
           <w:lang w:eastAsia="tr-TR"/>
         </w:rPr>
-        <w:lastRenderedPageBreak/>
-        <w:t>Şekil..de EMNIST veri seti</w:t>
+        <w:t>Şekil</w:t>
       </w:r>
       <w:r>
         <w:rPr>
@@ -17282,6 +19414,24 @@
           <w:szCs w:val="24"/>
           <w:lang w:eastAsia="tr-TR"/>
         </w:rPr>
+        <w:t xml:space="preserve"> 4.5’te</w:t>
+      </w:r>
+      <w:r>
+        <w:rPr>
+          <w:rFonts w:ascii="Times New Roman" w:hAnsi="Times New Roman"/>
+          <w:sz w:val="24"/>
+          <w:szCs w:val="24"/>
+          <w:lang w:eastAsia="tr-TR"/>
+        </w:rPr>
+        <w:t xml:space="preserve"> EMNIST veri seti</w:t>
+      </w:r>
+      <w:r>
+        <w:rPr>
+          <w:rFonts w:ascii="Times New Roman" w:hAnsi="Times New Roman"/>
+          <w:sz w:val="24"/>
+          <w:szCs w:val="24"/>
+          <w:lang w:eastAsia="tr-TR"/>
+        </w:rPr>
         <w:t xml:space="preserve"> için eğitim sonucunda elde edilen doğruluk ve kayıp grafikleri verilmiştir. Grafikler incelendiğinde eğitim ve doğrulama verilerinin 8 epochluk sonuçları için kayıp değerlerinin azaldığı, doğruluk değerlerinin ise </w:t>
       </w:r>
       <w:r>
@@ -17305,25 +19455,21 @@
     </w:p>
     <w:p>
       <w:pPr>
-        <w:rPr>
-          <w:rFonts w:ascii="Times New Roman" w:hAnsi="Times New Roman"/>
+        <w:keepNext/>
+        <w:jc w:val="center"/>
+      </w:pPr>
+      <w:r>
+        <w:rPr>
+          <w:rFonts w:ascii="Times New Roman" w:hAnsi="Times New Roman"/>
+          <w:noProof/>
           <w:sz w:val="24"/>
           <w:szCs w:val="24"/>
           <w:lang w:eastAsia="tr-TR"/>
         </w:rPr>
-      </w:pPr>
-      <w:r>
-        <w:rPr>
-          <w:rFonts w:ascii="Times New Roman" w:hAnsi="Times New Roman"/>
-          <w:noProof/>
-          <w:sz w:val="24"/>
-          <w:szCs w:val="24"/>
-          <w:lang w:eastAsia="tr-TR"/>
-        </w:rPr>
         <w:drawing>
-          <wp:inline distT="0" distB="0" distL="0" distR="0" wp14:anchorId="77D43CD3" wp14:editId="1E0C33F7">
-            <wp:extent cx="5219700" cy="2049145"/>
-            <wp:effectExtent l="0" t="0" r="0" b="8255"/>
+          <wp:inline distT="0" distB="0" distL="0" distR="0" wp14:anchorId="77D43CD3" wp14:editId="004B379D">
+            <wp:extent cx="4953000" cy="1944444"/>
+            <wp:effectExtent l="0" t="0" r="0" b="0"/>
             <wp:docPr id="26236611" name="Resim 1" descr="metin, çizgi, diyagram, öykü gelişim çizgisi; kumpas; grafiğini çıkarma içeren bir resim&#10;&#10;Açıklama otomatik olarak oluşturuldu"/>
             <wp:cNvGraphicFramePr>
               <a:graphicFrameLocks xmlns:a="http://schemas.openxmlformats.org/drawingml/2006/main" noChangeAspect="1"/>
@@ -17344,7 +19490,7 @@
                   <pic:spPr>
                     <a:xfrm>
                       <a:off x="0" y="0"/>
-                      <a:ext cx="5219700" cy="2049145"/>
+                      <a:ext cx="4961276" cy="1947693"/>
                     </a:xfrm>
                     <a:prstGeom prst="rect">
                       <a:avLst/>
@@ -17359,6 +19505,48 @@
     </w:p>
     <w:p>
       <w:pPr>
+        <w:pStyle w:val="ResimYazs"/>
+        <w:jc w:val="center"/>
+        <w:rPr>
+          <w:sz w:val="24"/>
+          <w:szCs w:val="24"/>
+        </w:rPr>
+      </w:pPr>
+      <w:bookmarkStart w:id="63" w:name="_Toc168613304"/>
+      <w:r>
+        <w:t xml:space="preserve">Şekil 4. </w:t>
+      </w:r>
+      <w:r>
+        <w:fldChar w:fldCharType="begin"/>
+      </w:r>
+      <w:r>
+        <w:instrText xml:space="preserve"> SEQ Şekil_4. \* ARABIC </w:instrText>
+      </w:r>
+      <w:r>
+        <w:fldChar w:fldCharType="separate"/>
+      </w:r>
+      <w:r>
+        <w:rPr>
+          <w:noProof/>
+        </w:rPr>
+        <w:t>5</w:t>
+      </w:r>
+      <w:r>
+        <w:fldChar w:fldCharType="end"/>
+      </w:r>
+      <w:r>
+        <w:t xml:space="preserve"> EMNIST</w:t>
+      </w:r>
+      <w:r>
+        <w:t xml:space="preserve"> Modeli</w:t>
+      </w:r>
+      <w:r>
+        <w:t xml:space="preserve"> Doğruluk ve Kayıp Grafikleri</w:t>
+      </w:r>
+      <w:bookmarkEnd w:id="63"/>
+    </w:p>
+    <w:p>
+      <w:pPr>
         <w:rPr>
           <w:rFonts w:ascii="Times New Roman" w:hAnsi="Times New Roman"/>
           <w:sz w:val="24"/>
@@ -17385,7 +19573,7 @@
           <w:szCs w:val="24"/>
           <w:lang w:eastAsia="tr-TR"/>
         </w:rPr>
-        <w:t xml:space="preserve">Şekil..de EMNIST modeli kullanılarak el yazısı ile kağıt üzerine yazılmış harflerin tahmin sonuçları verilmiştir. </w:t>
+        <w:t>Şekil</w:t>
       </w:r>
       <w:r>
         <w:rPr>
@@ -17394,18 +19582,31 @@
           <w:szCs w:val="24"/>
           <w:lang w:eastAsia="tr-TR"/>
         </w:rPr>
+        <w:t xml:space="preserve"> 4.6’da</w:t>
+      </w:r>
+      <w:r>
+        <w:rPr>
+          <w:rFonts w:ascii="Times New Roman" w:hAnsi="Times New Roman"/>
+          <w:sz w:val="24"/>
+          <w:szCs w:val="24"/>
+          <w:lang w:eastAsia="tr-TR"/>
+        </w:rPr>
+        <w:t xml:space="preserve"> EMNIST modeli kullanılarak el yazısı ile kağıt üzerine yazılmış harflerin tahmin sonuçları verilmiştir. </w:t>
+      </w:r>
+      <w:r>
+        <w:rPr>
+          <w:rFonts w:ascii="Times New Roman" w:hAnsi="Times New Roman"/>
+          <w:sz w:val="24"/>
+          <w:szCs w:val="24"/>
+          <w:lang w:eastAsia="tr-TR"/>
+        </w:rPr>
         <w:t>Tahmin sonuçlarının çoğunun doğru olduğu görülmüştür ancak bazı harflerde, yazılış şekillerinden dolayı model yanlış tahminlerde bulunabilmektedir.</w:t>
       </w:r>
     </w:p>
     <w:p>
       <w:pPr>
+        <w:keepNext/>
         <w:jc w:val="center"/>
-        <w:rPr>
-          <w:rFonts w:ascii="Times New Roman" w:hAnsi="Times New Roman"/>
-          <w:sz w:val="24"/>
-          <w:szCs w:val="24"/>
-          <w:lang w:eastAsia="tr-TR"/>
-        </w:rPr>
       </w:pPr>
       <w:r>
         <w:rPr>
@@ -17455,11 +19656,39 @@
     </w:p>
     <w:p>
       <w:pPr>
+        <w:pStyle w:val="ResimYazs"/>
         <w:jc w:val="center"/>
-        <w:rPr>
-          <w:rFonts w:ascii="Times New Roman" w:hAnsi="Times New Roman"/>
-          <w:sz w:val="24"/>
-          <w:szCs w:val="24"/>
+      </w:pPr>
+      <w:bookmarkStart w:id="64" w:name="_Toc168613305"/>
+      <w:r>
+        <w:t xml:space="preserve">Şekil 4. </w:t>
+      </w:r>
+      <w:r>
+        <w:fldChar w:fldCharType="begin"/>
+      </w:r>
+      <w:r>
+        <w:instrText xml:space="preserve"> SEQ Şekil_4. \* ARABIC </w:instrText>
+      </w:r>
+      <w:r>
+        <w:fldChar w:fldCharType="separate"/>
+      </w:r>
+      <w:r>
+        <w:rPr>
+          <w:noProof/>
+        </w:rPr>
+        <w:t>6</w:t>
+      </w:r>
+      <w:r>
+        <w:fldChar w:fldCharType="end"/>
+      </w:r>
+      <w:r>
+        <w:t xml:space="preserve"> Harf Tahminleri</w:t>
+      </w:r>
+      <w:bookmarkEnd w:id="64"/>
+    </w:p>
+    <w:p>
+      <w:pPr>
+        <w:rPr>
           <w:lang w:eastAsia="tr-TR"/>
         </w:rPr>
       </w:pPr>
@@ -17476,7 +19705,10 @@
         </w:sectPr>
       </w:pPr>
       <w:r>
-        <w:t>EMNIST veri seti, 26 farklı karakter içeren İngiliz alfabesinden oluşturulduğu için etiketleri sıralı olarak 1-25 aralığında verilmektedir. Örnek olarak “A” harfi “1”, “Z” harfi ise “25” olarak etiketlenir, bu etiketler başlık 3.2.4.3’te anlatılan “mapping.csv” dosyasına göre belirlenmiştir</w:t>
+        <w:t>EMNIST veri seti, 26 farklı karakter içeren İngiliz alfabesinden oluşturulduğu için etiketleri sıralı olarak 1-25 aralığında verilmektedir. Örnek olarak “A” harfi “1”, “Z” harfi ise “25” olarak etiketlenir, bu etiketler başlık 3.2.4.3’te anlatılan “mapping.csv” dosyasına göre belirlenmişti</w:t>
+      </w:r>
+      <w:r>
+        <w:t>r.</w:t>
       </w:r>
     </w:p>
     <w:p>
@@ -17507,10 +19739,28 @@
         <w:pStyle w:val="AnaParagrafYaziStiliSau"/>
       </w:pPr>
       <w:r>
+        <w:t xml:space="preserve">Bu kısımda geliştirilen web uygulamasının test edilmesi adım adım görsellerle sunulmıştur. </w:t>
+      </w:r>
+    </w:p>
+    <w:p>
+      <w:pPr>
+        <w:pStyle w:val="AnaParagrafYaziStiliSau"/>
+      </w:pPr>
+    </w:p>
+    <w:p>
+      <w:pPr>
+        <w:pStyle w:val="AnaParagrafYaziStiliSau"/>
+        <w:keepNext/>
+        <w:jc w:val="center"/>
+      </w:pPr>
+      <w:r>
+        <w:rPr>
+          <w:noProof/>
+        </w:rPr>
         <w:drawing>
-          <wp:inline distT="0" distB="0" distL="0" distR="0" wp14:anchorId="2BD66257" wp14:editId="349B8215">
-            <wp:extent cx="5219700" cy="2817495"/>
-            <wp:effectExtent l="0" t="0" r="0" b="1905"/>
+          <wp:inline distT="0" distB="0" distL="0" distR="0" wp14:anchorId="2BD66257" wp14:editId="464926C6">
+            <wp:extent cx="5351585" cy="2888684"/>
+            <wp:effectExtent l="0" t="0" r="1905" b="6985"/>
             <wp:docPr id="923000689" name="Resim 1" descr="metin, ekran görüntüsü, yazı tipi, sayı, numara içeren bir resim&#10;&#10;Açıklama otomatik olarak oluşturuldu"/>
             <wp:cNvGraphicFramePr>
               <a:graphicFrameLocks xmlns:a="http://schemas.openxmlformats.org/drawingml/2006/main" noChangeAspect="1"/>
@@ -17531,7 +19781,7 @@
                   <pic:spPr>
                     <a:xfrm>
                       <a:off x="0" y="0"/>
-                      <a:ext cx="5219700" cy="2817495"/>
+                      <a:ext cx="5378102" cy="2902997"/>
                     </a:xfrm>
                     <a:prstGeom prst="rect">
                       <a:avLst/>
@@ -17546,19 +19796,75 @@
     </w:p>
     <w:p>
       <w:pPr>
+        <w:pStyle w:val="ResimYazs"/>
+        <w:jc w:val="center"/>
+      </w:pPr>
+      <w:bookmarkStart w:id="65" w:name="_Toc168613306"/>
+      <w:r>
+        <w:t xml:space="preserve">Şekil 4. </w:t>
+      </w:r>
+      <w:r>
+        <w:fldChar w:fldCharType="begin"/>
+      </w:r>
+      <w:r>
+        <w:instrText xml:space="preserve"> SEQ Şekil_4. \* ARABIC </w:instrText>
+      </w:r>
+      <w:r>
+        <w:fldChar w:fldCharType="separate"/>
+      </w:r>
+      <w:r>
+        <w:rPr>
+          <w:noProof/>
+        </w:rPr>
+        <w:t>7</w:t>
+      </w:r>
+      <w:r>
+        <w:fldChar w:fldCharType="end"/>
+      </w:r>
+      <w:r>
+        <w:t xml:space="preserve"> Giriş Sayfası</w:t>
+      </w:r>
+      <w:bookmarkEnd w:id="65"/>
+    </w:p>
+    <w:p>
+      <w:pPr>
+        <w:rPr>
+          <w:lang w:eastAsia="tr-TR"/>
+        </w:rPr>
+      </w:pPr>
+    </w:p>
+    <w:p>
+      <w:pPr>
         <w:pStyle w:val="AnaParagrafYaziStiliSau"/>
       </w:pPr>
+      <w:r>
+        <w:t>Şekil 4.7’de giriş sayfasında kullanıcı bilgileri doldurmuş ve üniversite bilgilerini içeren “University Informations” formunu seçmiştir.</w:t>
+      </w:r>
     </w:p>
     <w:p>
       <w:pPr>
         <w:pStyle w:val="AnaParagrafYaziStiliSau"/>
+      </w:pPr>
+    </w:p>
+    <w:p>
+      <w:pPr>
+        <w:pStyle w:val="AnaParagrafYaziStiliSau"/>
+      </w:pPr>
+    </w:p>
+    <w:p>
+      <w:pPr>
+        <w:pStyle w:val="AnaParagrafYaziStiliSau"/>
+        <w:keepNext/>
         <w:jc w:val="center"/>
       </w:pPr>
       <w:r>
+        <w:rPr>
+          <w:noProof/>
+        </w:rPr>
         <w:lastRenderedPageBreak/>
         <w:drawing>
-          <wp:inline distT="0" distB="0" distL="0" distR="0" wp14:anchorId="43B35319" wp14:editId="5E08E75B">
-            <wp:extent cx="3756986" cy="4671465"/>
+          <wp:inline distT="0" distB="0" distL="0" distR="0" wp14:anchorId="43B35319" wp14:editId="72FD106F">
+            <wp:extent cx="4140200" cy="5147957"/>
             <wp:effectExtent l="0" t="0" r="0" b="0"/>
             <wp:docPr id="2053960596" name="Resim 1" descr="metin, ekran görüntüsü, yazılım, multimedya yazılımı içeren bir resim&#10;&#10;Açıklama otomatik olarak oluşturuldu"/>
             <wp:cNvGraphicFramePr>
@@ -17580,7 +19886,7 @@
                   <pic:spPr>
                     <a:xfrm>
                       <a:off x="0" y="0"/>
-                      <a:ext cx="3756986" cy="4671465"/>
+                      <a:ext cx="4142278" cy="5150541"/>
                     </a:xfrm>
                     <a:prstGeom prst="rect">
                       <a:avLst/>
@@ -17595,6 +19901,38 @@
     </w:p>
     <w:p>
       <w:pPr>
+        <w:pStyle w:val="ResimYazs"/>
+        <w:jc w:val="center"/>
+      </w:pPr>
+      <w:bookmarkStart w:id="66" w:name="_Toc168613307"/>
+      <w:r>
+        <w:t xml:space="preserve">Şekil 4. </w:t>
+      </w:r>
+      <w:r>
+        <w:fldChar w:fldCharType="begin"/>
+      </w:r>
+      <w:r>
+        <w:instrText xml:space="preserve"> SEQ Şekil_4. \* ARABIC </w:instrText>
+      </w:r>
+      <w:r>
+        <w:fldChar w:fldCharType="separate"/>
+      </w:r>
+      <w:r>
+        <w:rPr>
+          <w:noProof/>
+        </w:rPr>
+        <w:t>8</w:t>
+      </w:r>
+      <w:r>
+        <w:fldChar w:fldCharType="end"/>
+      </w:r>
+      <w:r>
+        <w:t xml:space="preserve"> Fotoğraf Yükleme ve Kırpma Sayfası</w:t>
+      </w:r>
+      <w:bookmarkEnd w:id="66"/>
+    </w:p>
+    <w:p>
+      <w:pPr>
         <w:pStyle w:val="AnaParagrafYaziStiliSau"/>
       </w:pPr>
     </w:p>
@@ -17602,6 +19940,20 @@
       <w:pPr>
         <w:pStyle w:val="AnaParagrafYaziStiliSau"/>
       </w:pPr>
+      <w:r>
+        <w:t xml:space="preserve">Kullanıcı Şekil </w:t>
+      </w:r>
+      <w:r>
+        <w:t>4.8’deki</w:t>
+      </w:r>
+      <w:r>
+        <w:t xml:space="preserve"> sayfada el yazısı ile doldurduğu formun fotoğrafını  seçmiş ve sadece el yazısı olan kısmı kıprarak sisteme yüklemiştir.</w:t>
+      </w:r>
+    </w:p>
+    <w:p>
+      <w:pPr>
+        <w:pStyle w:val="AnaParagrafYaziStiliSau"/>
+      </w:pPr>
     </w:p>
     <w:p>
       <w:pPr>
@@ -17613,9 +19965,14 @@
     <w:p>
       <w:pPr>
         <w:pStyle w:val="AnaParagrafYaziStiliSau"/>
+        <w:keepNext/>
         <w:jc w:val="center"/>
       </w:pPr>
       <w:r>
+        <w:rPr>
+          <w:noProof/>
+        </w:rPr>
+        <w:lastRenderedPageBreak/>
         <w:drawing>
           <wp:inline distT="0" distB="0" distL="0" distR="0" wp14:anchorId="37AE38E5" wp14:editId="72AF8981">
             <wp:extent cx="4470400" cy="2895971"/>
@@ -17655,15 +20012,75 @@
     </w:p>
     <w:p>
       <w:pPr>
+        <w:pStyle w:val="ResimYazs"/>
+        <w:jc w:val="center"/>
+      </w:pPr>
+      <w:bookmarkStart w:id="67" w:name="_Toc168613308"/>
+      <w:r>
+        <w:t xml:space="preserve">Şekil 4. </w:t>
+      </w:r>
+      <w:r>
+        <w:fldChar w:fldCharType="begin"/>
+      </w:r>
+      <w:r>
+        <w:instrText xml:space="preserve"> SEQ Şekil_4. \* ARABIC </w:instrText>
+      </w:r>
+      <w:r>
+        <w:fldChar w:fldCharType="separate"/>
+      </w:r>
+      <w:r>
+        <w:rPr>
+          <w:noProof/>
+        </w:rPr>
+        <w:t>9</w:t>
+      </w:r>
+      <w:r>
+        <w:fldChar w:fldCharType="end"/>
+      </w:r>
+      <w:r>
+        <w:t xml:space="preserve"> Sonuç Sayfası</w:t>
+      </w:r>
+      <w:bookmarkEnd w:id="67"/>
+    </w:p>
+    <w:p>
+      <w:pPr>
         <w:pStyle w:val="AnaParagrafYaziStiliSau"/>
       </w:pPr>
     </w:p>
     <w:p>
       <w:pPr>
         <w:pStyle w:val="AnaParagrafYaziStiliSau"/>
+      </w:pPr>
+      <w:r>
+        <w:t xml:space="preserve">Şekil </w:t>
+      </w:r>
+      <w:r>
+        <w:t>4.9</w:t>
+      </w:r>
+      <w:r>
+        <w:t>’da sonuç sayfasında el yazısı kısmının tahminlerini içeren ve seçilen forma göre oluşturulmuş sözlük yapısı bir tablo şeklinde ekranda gösterilmiştir.</w:t>
+      </w:r>
+    </w:p>
+    <w:p>
+      <w:pPr>
+        <w:pStyle w:val="AnaParagrafYaziStiliSau"/>
+      </w:pPr>
+    </w:p>
+    <w:p>
+      <w:pPr>
+        <w:pStyle w:val="AnaParagrafYaziStiliSau"/>
+      </w:pPr>
+    </w:p>
+    <w:p>
+      <w:pPr>
+        <w:pStyle w:val="AnaParagrafYaziStiliSau"/>
+        <w:keepNext/>
         <w:jc w:val="center"/>
       </w:pPr>
       <w:r>
+        <w:rPr>
+          <w:noProof/>
+        </w:rPr>
         <w:drawing>
           <wp:inline distT="0" distB="0" distL="0" distR="0" wp14:anchorId="148D0260" wp14:editId="06AF43B7">
             <wp:extent cx="4603278" cy="2940050"/>
@@ -17712,44 +20129,228 @@
     </w:p>
     <w:p>
       <w:pPr>
+        <w:pStyle w:val="ResimYazs"/>
+        <w:jc w:val="center"/>
+      </w:pPr>
+      <w:bookmarkStart w:id="68" w:name="_Toc168613309"/>
+      <w:r>
+        <w:t xml:space="preserve">Şekil 4. </w:t>
+      </w:r>
+      <w:r>
+        <w:fldChar w:fldCharType="begin"/>
+      </w:r>
+      <w:r>
+        <w:instrText xml:space="preserve"> SEQ Şekil_4. \* ARABIC </w:instrText>
+      </w:r>
+      <w:r>
+        <w:fldChar w:fldCharType="separate"/>
+      </w:r>
+      <w:r>
+        <w:rPr>
+          <w:noProof/>
+        </w:rPr>
+        <w:t>10</w:t>
+      </w:r>
+      <w:r>
+        <w:fldChar w:fldCharType="end"/>
+      </w:r>
+      <w:r>
+        <w:t xml:space="preserve"> PDF İçeriği</w:t>
+      </w:r>
+      <w:bookmarkEnd w:id="68"/>
+    </w:p>
+    <w:p>
+      <w:pPr>
         <w:pStyle w:val="AnaParagrafYaziStiliSau"/>
       </w:pPr>
-    </w:p>
-    <w:p>
-      <w:pPr>
-        <w:rPr>
+      <w:r>
+        <w:t xml:space="preserve">Ayrıca sözlük yapısı bir tablo halinde bir PDF dosyasına yazdırılarak kaydedilir. Şekil </w:t>
+      </w:r>
+      <w:r>
+        <w:t>4.10’</w:t>
+      </w:r>
+      <w:r>
+        <w:t>da bu PDF dosyasının içeriği gösterilmiştir.</w:t>
+      </w:r>
+    </w:p>
+    <w:p>
+      <w:pPr>
+        <w:pStyle w:val="AnaParagrafYaziStiliSau"/>
+      </w:pPr>
+    </w:p>
+    <w:p>
+      <w:pPr>
+        <w:rPr>
+          <w:rFonts w:ascii="Times New Roman" w:eastAsia="TimesNewRoman" w:hAnsi="Times New Roman"/>
+          <w:bCs/>
+          <w:kern w:val="0"/>
+          <w:sz w:val="24"/>
+          <w:szCs w:val="24"/>
           <w:lang w:eastAsia="tr-TR"/>
         </w:rPr>
       </w:pPr>
+      <w:r>
+        <w:rPr>
+          <w:rFonts w:ascii="Times New Roman" w:eastAsia="TimesNewRoman" w:hAnsi="Times New Roman"/>
+          <w:bCs/>
+          <w:kern w:val="0"/>
+          <w:sz w:val="24"/>
+          <w:szCs w:val="24"/>
+          <w:lang w:eastAsia="tr-TR"/>
+        </w:rPr>
+        <w:t>Oluşturulan diğer iki formun da testleri gerçekleştirilmiştir. Şekil</w:t>
+      </w:r>
+      <w:r>
+        <w:rPr>
+          <w:rFonts w:ascii="Times New Roman" w:eastAsia="TimesNewRoman" w:hAnsi="Times New Roman"/>
+          <w:bCs/>
+          <w:kern w:val="0"/>
+          <w:sz w:val="24"/>
+          <w:szCs w:val="24"/>
+          <w:lang w:eastAsia="tr-TR"/>
+        </w:rPr>
+        <w:t xml:space="preserve"> 4.11’de </w:t>
+      </w:r>
+      <w:r>
+        <w:rPr>
+          <w:rFonts w:ascii="Times New Roman" w:eastAsia="TimesNewRoman" w:hAnsi="Times New Roman"/>
+          <w:bCs/>
+          <w:kern w:val="0"/>
+          <w:sz w:val="24"/>
+          <w:szCs w:val="24"/>
+          <w:lang w:eastAsia="tr-TR"/>
+        </w:rPr>
+        <w:t xml:space="preserve">adres bilgilerini içeren “Address Informations” formuna göre test sonucu verilmiştir. </w:t>
+      </w:r>
+      <w:r>
+        <w:rPr>
+          <w:rFonts w:ascii="Times New Roman" w:eastAsia="TimesNewRoman" w:hAnsi="Times New Roman"/>
+          <w:bCs/>
+          <w:kern w:val="0"/>
+          <w:sz w:val="24"/>
+          <w:szCs w:val="24"/>
+          <w:lang w:eastAsia="tr-TR"/>
+        </w:rPr>
+        <w:t xml:space="preserve">Şekil </w:t>
+      </w:r>
+      <w:r>
+        <w:rPr>
+          <w:rFonts w:ascii="Times New Roman" w:eastAsia="TimesNewRoman" w:hAnsi="Times New Roman"/>
+          <w:bCs/>
+          <w:kern w:val="0"/>
+          <w:sz w:val="24"/>
+          <w:szCs w:val="24"/>
+          <w:lang w:eastAsia="tr-TR"/>
+        </w:rPr>
+        <w:t>4.12’de</w:t>
+      </w:r>
+      <w:r>
+        <w:rPr>
+          <w:rFonts w:ascii="Times New Roman" w:eastAsia="TimesNewRoman" w:hAnsi="Times New Roman"/>
+          <w:bCs/>
+          <w:kern w:val="0"/>
+          <w:sz w:val="24"/>
+          <w:szCs w:val="24"/>
+          <w:lang w:eastAsia="tr-TR"/>
+        </w:rPr>
+        <w:t xml:space="preserve"> </w:t>
+      </w:r>
+      <w:r>
+        <w:rPr>
+          <w:rFonts w:ascii="Times New Roman" w:eastAsia="TimesNewRoman" w:hAnsi="Times New Roman"/>
+          <w:bCs/>
+          <w:kern w:val="0"/>
+          <w:sz w:val="24"/>
+          <w:szCs w:val="24"/>
+          <w:lang w:eastAsia="tr-TR"/>
+        </w:rPr>
+        <w:t xml:space="preserve">ise </w:t>
+      </w:r>
+      <w:r>
+        <w:rPr>
+          <w:rFonts w:ascii="Times New Roman" w:eastAsia="TimesNewRoman" w:hAnsi="Times New Roman"/>
+          <w:bCs/>
+          <w:kern w:val="0"/>
+          <w:sz w:val="24"/>
+          <w:szCs w:val="24"/>
+          <w:lang w:eastAsia="tr-TR"/>
+        </w:rPr>
+        <w:t>kişisel</w:t>
+      </w:r>
+      <w:r>
+        <w:rPr>
+          <w:rFonts w:ascii="Times New Roman" w:eastAsia="TimesNewRoman" w:hAnsi="Times New Roman"/>
+          <w:bCs/>
+          <w:kern w:val="0"/>
+          <w:sz w:val="24"/>
+          <w:szCs w:val="24"/>
+          <w:lang w:eastAsia="tr-TR"/>
+        </w:rPr>
+        <w:t xml:space="preserve"> bilgileri</w:t>
+      </w:r>
+      <w:r>
+        <w:rPr>
+          <w:rFonts w:ascii="Times New Roman" w:eastAsia="TimesNewRoman" w:hAnsi="Times New Roman"/>
+          <w:bCs/>
+          <w:kern w:val="0"/>
+          <w:sz w:val="24"/>
+          <w:szCs w:val="24"/>
+          <w:lang w:eastAsia="tr-TR"/>
+        </w:rPr>
+        <w:t xml:space="preserve"> </w:t>
+      </w:r>
+      <w:r>
+        <w:rPr>
+          <w:rFonts w:ascii="Times New Roman" w:eastAsia="TimesNewRoman" w:hAnsi="Times New Roman"/>
+          <w:bCs/>
+          <w:kern w:val="0"/>
+          <w:sz w:val="24"/>
+          <w:szCs w:val="24"/>
+          <w:lang w:eastAsia="tr-TR"/>
+        </w:rPr>
+        <w:t>içeren “</w:t>
+      </w:r>
+      <w:r>
+        <w:rPr>
+          <w:rFonts w:ascii="Times New Roman" w:eastAsia="TimesNewRoman" w:hAnsi="Times New Roman"/>
+          <w:bCs/>
+          <w:kern w:val="0"/>
+          <w:sz w:val="24"/>
+          <w:szCs w:val="24"/>
+          <w:lang w:eastAsia="tr-TR"/>
+        </w:rPr>
+        <w:t>Personal</w:t>
+      </w:r>
+      <w:r>
+        <w:rPr>
+          <w:rFonts w:ascii="Times New Roman" w:eastAsia="TimesNewRoman" w:hAnsi="Times New Roman"/>
+          <w:bCs/>
+          <w:kern w:val="0"/>
+          <w:sz w:val="24"/>
+          <w:szCs w:val="24"/>
+          <w:lang w:eastAsia="tr-TR"/>
+        </w:rPr>
+        <w:t xml:space="preserve"> Informations” formuna göre test sonucu verilmiştir.</w:t>
+      </w:r>
     </w:p>
     <w:p>
       <w:pPr>
         <w:pStyle w:val="AnaParagrafYaziStiliSau"/>
       </w:pPr>
+      <w:r>
+        <w:t xml:space="preserve">  </w:t>
+      </w:r>
     </w:p>
     <w:p>
       <w:pPr>
         <w:pStyle w:val="AnaParagrafYaziStiliSau"/>
-      </w:pPr>
-    </w:p>
-    <w:p>
-      <w:pPr>
-        <w:pStyle w:val="AnaParagrafYaziStiliSau"/>
-      </w:pPr>
-    </w:p>
-    <w:p>
-      <w:pPr>
-        <w:pStyle w:val="AnaParagrafYaziStiliSau"/>
-      </w:pPr>
-      <w:r>
-        <w:t xml:space="preserve">  </w:t>
-      </w:r>
-    </w:p>
-    <w:p>
-      <w:pPr>
-        <w:pStyle w:val="AnaParagrafYaziStiliSau"/>
-      </w:pPr>
-      <w:r>
+        <w:keepNext/>
+        <w:jc w:val="center"/>
+      </w:pPr>
+      <w:r>
+        <w:rPr>
+          <w:noProof/>
+        </w:rPr>
         <w:drawing>
           <wp:inline distT="0" distB="0" distL="0" distR="0" wp14:anchorId="64EA240C" wp14:editId="7821F2EA">
             <wp:extent cx="3359150" cy="2384291"/>
@@ -17789,6 +20390,38 @@
     </w:p>
     <w:p>
       <w:pPr>
+        <w:pStyle w:val="ResimYazs"/>
+        <w:jc w:val="center"/>
+      </w:pPr>
+      <w:bookmarkStart w:id="69" w:name="_Toc168613310"/>
+      <w:r>
+        <w:t xml:space="preserve">Şekil 4. </w:t>
+      </w:r>
+      <w:r>
+        <w:fldChar w:fldCharType="begin"/>
+      </w:r>
+      <w:r>
+        <w:instrText xml:space="preserve"> SEQ Şekil_4. \* ARABIC </w:instrText>
+      </w:r>
+      <w:r>
+        <w:fldChar w:fldCharType="separate"/>
+      </w:r>
+      <w:r>
+        <w:rPr>
+          <w:noProof/>
+        </w:rPr>
+        <w:t>11</w:t>
+      </w:r>
+      <w:r>
+        <w:fldChar w:fldCharType="end"/>
+      </w:r>
+      <w:r>
+        <w:t xml:space="preserve"> Adres Bilgisi Formu Sonucu</w:t>
+      </w:r>
+      <w:bookmarkEnd w:id="69"/>
+    </w:p>
+    <w:p>
+      <w:pPr>
         <w:pStyle w:val="AnaParagrafYaziStiliSau"/>
       </w:pPr>
     </w:p>
@@ -17809,14 +20442,13 @@
     <w:p>
       <w:pPr>
         <w:pStyle w:val="IlkSayfalarBasligiSau"/>
-      </w:pPr>
-    </w:p>
-    <w:p>
-      <w:pPr>
-        <w:pStyle w:val="IlkSayfalarBasligiSau"/>
-      </w:pPr>
-      <w:r>
-        <w:lastRenderedPageBreak/>
+        <w:keepNext/>
+        <w:jc w:val="center"/>
+      </w:pPr>
+      <w:r>
+        <w:rPr>
+          <w:noProof/>
+        </w:rPr>
         <w:drawing>
           <wp:inline distT="0" distB="0" distL="0" distR="0" wp14:anchorId="67CB2940" wp14:editId="4FB769D9">
             <wp:extent cx="3207224" cy="2387600"/>
@@ -17856,83 +20488,35 @@
     </w:p>
     <w:p>
       <w:pPr>
-        <w:pStyle w:val="IlkSayfalarBasligiSau"/>
-      </w:pPr>
-    </w:p>
-    <w:p>
-      <w:pPr>
-        <w:pStyle w:val="IlkSayfalarBasligiSau"/>
-      </w:pPr>
-    </w:p>
-    <w:p>
-      <w:pPr>
-        <w:pStyle w:val="IlkSayfalarBasligiSau"/>
-      </w:pPr>
-    </w:p>
-    <w:p>
-      <w:pPr>
-        <w:pStyle w:val="IlkSayfalarBasligiSau"/>
-      </w:pPr>
-    </w:p>
-    <w:p>
-      <w:pPr>
-        <w:pStyle w:val="IlkSayfalarBasligiSau"/>
-      </w:pPr>
-    </w:p>
-    <w:p>
-      <w:pPr>
-        <w:pStyle w:val="IlkSayfalarBasligiSau"/>
-      </w:pPr>
-    </w:p>
-    <w:p>
-      <w:pPr>
-        <w:pStyle w:val="IlkSayfalarBasligiSau"/>
-      </w:pPr>
-    </w:p>
-    <w:p>
-      <w:pPr>
-        <w:pStyle w:val="IlkSayfalarBasligiSau"/>
-      </w:pPr>
-    </w:p>
-    <w:p>
-      <w:pPr>
-        <w:pStyle w:val="IlkSayfalarBasligiSau"/>
-      </w:pPr>
-    </w:p>
-    <w:p>
-      <w:pPr>
-        <w:pStyle w:val="IlkSayfalarBasligiSau"/>
-      </w:pPr>
-    </w:p>
-    <w:p>
-      <w:pPr>
-        <w:pStyle w:val="IlkSayfalarBasligiSau"/>
-      </w:pPr>
-    </w:p>
-    <w:p>
-      <w:pPr>
-        <w:pStyle w:val="IlkSayfalarBasligiSau"/>
-      </w:pPr>
-    </w:p>
-    <w:p>
-      <w:pPr>
-        <w:pStyle w:val="IlkSayfalarBasligiSau"/>
-      </w:pPr>
-    </w:p>
-    <w:p>
-      <w:pPr>
-        <w:pStyle w:val="IlkSayfalarBasligiSau"/>
-      </w:pPr>
-    </w:p>
-    <w:p>
-      <w:pPr>
-        <w:pStyle w:val="IlkSayfalarBasligiSau"/>
-      </w:pPr>
-    </w:p>
-    <w:p>
-      <w:pPr>
-        <w:pStyle w:val="IlkSayfalarBasligiSau"/>
-      </w:pPr>
+        <w:pStyle w:val="ResimYazs"/>
+        <w:jc w:val="center"/>
+      </w:pPr>
+      <w:bookmarkStart w:id="70" w:name="_Toc168613311"/>
+      <w:r>
+        <w:t xml:space="preserve">Şekil 4. </w:t>
+      </w:r>
+      <w:r>
+        <w:fldChar w:fldCharType="begin"/>
+      </w:r>
+      <w:r>
+        <w:instrText xml:space="preserve"> SEQ Şekil_4. \* ARABIC </w:instrText>
+      </w:r>
+      <w:r>
+        <w:fldChar w:fldCharType="separate"/>
+      </w:r>
+      <w:r>
+        <w:rPr>
+          <w:noProof/>
+        </w:rPr>
+        <w:t>12</w:t>
+      </w:r>
+      <w:r>
+        <w:fldChar w:fldCharType="end"/>
+      </w:r>
+      <w:r>
+        <w:t xml:space="preserve"> Kişisel Bilgi Formu Sonucu</w:t>
+      </w:r>
+      <w:bookmarkEnd w:id="70"/>
     </w:p>
     <w:p>
       <w:pPr>
@@ -17974,14 +20558,14 @@
         <w:pStyle w:val="Balk1"/>
         <w:ind w:left="1440" w:hanging="1418"/>
       </w:pPr>
-      <w:bookmarkStart w:id="45" w:name="_Toc155810581"/>
+      <w:bookmarkStart w:id="71" w:name="_Toc155810581"/>
       <w:r>
         <w:t>TARTIŞMA</w:t>
       </w:r>
       <w:r>
         <w:t xml:space="preserve"> VE SONUÇ</w:t>
       </w:r>
-      <w:bookmarkEnd w:id="45"/>
+      <w:bookmarkEnd w:id="71"/>
     </w:p>
     <w:p>
       <w:pPr>
@@ -18094,7 +20678,7 @@
         <w:t>Bir satır birden fazla kelime içerdiğinde bu kelimelerin birleştirme aşamasında ayrılamaması sorunu yaşanmaktadır. Kelime segmentasyonu geliştirilerek bu sorunun çözülmesi hedeflenmektedir.</w:t>
       </w:r>
     </w:p>
-    <w:bookmarkEnd w:id="35"/>
+    <w:bookmarkEnd w:id="37"/>
     <w:p>
       <w:pPr>
         <w:pStyle w:val="AnaParagrafYaziStiliSau"/>
@@ -18145,11 +20729,11 @@
       <w:pPr>
         <w:pStyle w:val="IlkSayfalarBasligiSau"/>
       </w:pPr>
-      <w:bookmarkStart w:id="46" w:name="_Toc155810582"/>
+      <w:bookmarkStart w:id="72" w:name="_Toc155810582"/>
       <w:r>
         <w:t>KAYNAKLAR</w:t>
       </w:r>
-      <w:bookmarkEnd w:id="46"/>
+      <w:bookmarkEnd w:id="72"/>
     </w:p>
     <w:p>
       <w:pPr>
@@ -19020,7 +21604,23 @@
     </w:p>
     <w:p>
       <w:pPr>
+        <w:pStyle w:val="ListeParagraf"/>
+        <w:rPr>
+          <w:rFonts w:ascii="Times New Roman" w:hAnsi="Times New Roman"/>
+          <w:sz w:val="24"/>
+          <w:szCs w:val="24"/>
+        </w:rPr>
+      </w:pPr>
+    </w:p>
+    <w:p>
+      <w:pPr>
+        <w:pStyle w:val="ListeParagraf"/>
+        <w:numPr>
+          <w:ilvl w:val="0"/>
+          <w:numId w:val="21"/>
+        </w:numPr>
         <w:spacing w:after="0"/>
+        <w:ind w:hanging="720"/>
         <w:jc w:val="both"/>
         <w:rPr>
           <w:rFonts w:ascii="Times New Roman" w:hAnsi="Times New Roman"/>
@@ -19028,11 +21628,34 @@
           <w:szCs w:val="24"/>
         </w:rPr>
       </w:pPr>
+      <w:r>
+        <w:rPr>
+          <w:rFonts w:ascii="Times New Roman" w:hAnsi="Times New Roman"/>
+          <w:sz w:val="24"/>
+          <w:szCs w:val="24"/>
+        </w:rPr>
+        <w:t>Goyani, M., Dani, H., &amp; Dixit, C. (2013). Handwritten Character Recognition-A Comprehensive Review. International Journal of Research in Computer and Communication Technology, 2(9), 702-707.</w:t>
+      </w:r>
     </w:p>
     <w:p>
       <w:pPr>
         <w:pStyle w:val="ListeParagraf"/>
+        <w:rPr>
+          <w:rFonts w:ascii="Times New Roman" w:hAnsi="Times New Roman"/>
+          <w:sz w:val="24"/>
+          <w:szCs w:val="24"/>
+        </w:rPr>
+      </w:pPr>
+    </w:p>
+    <w:p>
+      <w:pPr>
+        <w:pStyle w:val="ListeParagraf"/>
+        <w:numPr>
+          <w:ilvl w:val="0"/>
+          <w:numId w:val="21"/>
+        </w:numPr>
         <w:spacing w:after="0"/>
+        <w:ind w:hanging="720"/>
         <w:jc w:val="both"/>
         <w:rPr>
           <w:rFonts w:ascii="Times New Roman" w:hAnsi="Times New Roman"/>
@@ -19040,53 +21663,60 @@
           <w:szCs w:val="24"/>
         </w:rPr>
       </w:pPr>
-    </w:p>
-    <w:p>
-      <w:pPr>
+      <w:r>
+        <w:rPr>
+          <w:rFonts w:ascii="Times New Roman" w:hAnsi="Times New Roman"/>
+          <w:sz w:val="24"/>
+          <w:szCs w:val="24"/>
+        </w:rPr>
+        <w:t>Djaghbellou, S., Abdelouahab, A., &amp; Abderraouf, B. (2023). A survey on text-line segmentation process in historical Arab manuscripts.</w:t>
+      </w:r>
+    </w:p>
+    <w:p>
+      <w:pPr>
+        <w:pStyle w:val="ListeParagraf"/>
+        <w:rPr>
+          <w:rFonts w:ascii="Times New Roman" w:hAnsi="Times New Roman"/>
+          <w:sz w:val="24"/>
+          <w:szCs w:val="24"/>
+        </w:rPr>
+      </w:pPr>
+    </w:p>
+    <w:p>
+      <w:pPr>
+        <w:pStyle w:val="ListeParagraf"/>
+        <w:numPr>
+          <w:ilvl w:val="0"/>
+          <w:numId w:val="21"/>
+        </w:numPr>
         <w:spacing w:after="0"/>
+        <w:ind w:hanging="720"/>
         <w:jc w:val="both"/>
         <w:rPr>
-          <w:sz w:val="24"/>
-          <w:szCs w:val="24"/>
-        </w:rPr>
-      </w:pPr>
-    </w:p>
-    <w:p>
-      <w:pPr>
-        <w:spacing w:after="0"/>
-        <w:jc w:val="both"/>
-        <w:rPr>
-          <w:sz w:val="24"/>
-          <w:szCs w:val="24"/>
-        </w:rPr>
-      </w:pPr>
-    </w:p>
-    <w:p>
-      <w:pPr>
-        <w:spacing w:after="0" w:line="240" w:lineRule="auto"/>
-        <w:rPr>
-          <w:sz w:val="24"/>
-          <w:szCs w:val="24"/>
-        </w:rPr>
-      </w:pPr>
-      <w:r>
-        <w:rPr>
-          <w:sz w:val="24"/>
-          <w:szCs w:val="24"/>
-        </w:rPr>
-        <w:br w:type="page"/>
+          <w:rFonts w:ascii="Times New Roman" w:hAnsi="Times New Roman"/>
+          <w:sz w:val="24"/>
+          <w:szCs w:val="24"/>
+        </w:rPr>
+      </w:pPr>
+      <w:r>
+        <w:rPr>
+          <w:rFonts w:ascii="Times New Roman" w:hAnsi="Times New Roman"/>
+          <w:sz w:val="24"/>
+          <w:szCs w:val="24"/>
+        </w:rPr>
+        <w:t>Boraik, O. A., Ravikumar, M., &amp; Saif, M. A. N. (2022). Characters segmentation from arabic handwritten document images: Hybrid approach. International Journal of Advanced Computer Science and Applications, 13(4).</w:t>
       </w:r>
     </w:p>
     <w:p>
       <w:pPr>
         <w:pStyle w:val="IlkSayfalarBasligiSau"/>
       </w:pPr>
-      <w:bookmarkStart w:id="47" w:name="_Toc155810583"/>
+      <w:bookmarkStart w:id="73" w:name="_Toc155810583"/>
       <w:r>
         <w:lastRenderedPageBreak/>
         <w:t>EK-1</w:t>
       </w:r>
-      <w:bookmarkEnd w:id="47"/>
+      <w:bookmarkEnd w:id="73"/>
       <w:r>
         <w:t xml:space="preserve"> </w:t>
       </w:r>
@@ -19948,11 +22578,11 @@
       <w:pPr>
         <w:pStyle w:val="IlkSayfalarBasligiSau"/>
       </w:pPr>
-      <w:bookmarkStart w:id="48" w:name="_Toc155810584"/>
+      <w:bookmarkStart w:id="74" w:name="_Toc155810584"/>
       <w:r>
         <w:t>EK-2</w:t>
       </w:r>
-      <w:bookmarkEnd w:id="48"/>
+      <w:bookmarkEnd w:id="74"/>
     </w:p>
     <w:p>
       <w:pPr>
@@ -20197,11 +22827,11 @@
       <w:pPr>
         <w:pStyle w:val="OzgecmisBaslikSau"/>
       </w:pPr>
-      <w:bookmarkStart w:id="49" w:name="_Toc155810585"/>
+      <w:bookmarkStart w:id="75" w:name="_Toc155810585"/>
       <w:r>
         <w:t>ÖZGEÇMİŞ</w:t>
       </w:r>
-      <w:bookmarkEnd w:id="49"/>
+      <w:bookmarkEnd w:id="75"/>
     </w:p>
     <w:p>
       <w:pPr>
@@ -20590,8 +23220,30 @@
           <w:szCs w:val="24"/>
         </w:rPr>
         <w:tab/>
-        <w:t>Kağıt tabanlı verilerin dijital ortama aktarılması, verilerin saklanması ve analizi gibi çeşitli alanlarda da kolaylık sağlar. Bu amaçlar doğrultusunda kağıt üzerindeki el yazısını dijitalleştirmek için bir sistem sunulmuştur.</w:t>
-      </w:r>
+        <w:t>Kağıt tabanlı verilerin dijital ortama aktarılması, verilerin saklanması ve analizi gibi çeşitli alanlarda da kolaylık sağlar. Bu amaçlar doğrultusunda kağıt üzerindeki el yazısını dijitalleştirmek için bir sistem</w:t>
+      </w:r>
+      <w:r>
+        <w:rPr>
+          <w:rFonts w:ascii="Times New Roman" w:hAnsi="Times New Roman"/>
+          <w:sz w:val="24"/>
+          <w:szCs w:val="24"/>
+        </w:rPr>
+        <w:t xml:space="preserve"> geliştirilmiştir. Geliştirilen bu sistem web uygulamasına entegre edilmiştir.</w:t>
+      </w:r>
+    </w:p>
+    <w:p>
+      <w:pPr>
+        <w:tabs>
+          <w:tab w:val="left" w:pos="426"/>
+        </w:tabs>
+        <w:spacing w:after="0" w:line="360" w:lineRule="auto"/>
+        <w:jc w:val="both"/>
+        <w:rPr>
+          <w:rFonts w:ascii="Times New Roman" w:hAnsi="Times New Roman"/>
+          <w:sz w:val="24"/>
+          <w:szCs w:val="24"/>
+        </w:rPr>
+      </w:pPr>
     </w:p>
     <w:p>
       <w:pPr>
@@ -20649,8 +23301,30 @@
           <w:sz w:val="24"/>
           <w:szCs w:val="24"/>
         </w:rPr>
-        <w:t>Tasarım, projenin %40’ını oluşturmaktadır.</w:t>
-      </w:r>
+        <w:t>Tasar</w:t>
+      </w:r>
+      <w:r>
+        <w:rPr>
+          <w:rFonts w:ascii="Times New Roman" w:hAnsi="Times New Roman"/>
+          <w:sz w:val="24"/>
+          <w:szCs w:val="24"/>
+        </w:rPr>
+        <w:t>lanan projenin tamamı gerçekleştirilmiştir.</w:t>
+      </w:r>
+    </w:p>
+    <w:p>
+      <w:pPr>
+        <w:tabs>
+          <w:tab w:val="left" w:pos="426"/>
+        </w:tabs>
+        <w:spacing w:after="0" w:line="360" w:lineRule="auto"/>
+        <w:jc w:val="both"/>
+        <w:rPr>
+          <w:rFonts w:ascii="Times New Roman" w:hAnsi="Times New Roman"/>
+          <w:sz w:val="24"/>
+          <w:szCs w:val="24"/>
+        </w:rPr>
+      </w:pPr>
     </w:p>
     <w:p>
       <w:pPr>
@@ -20703,6 +23377,67 @@
         <w:tab/>
         <w:t>Sınıflandırma aşamasında özel olarak oluşturulan veri setindeki karakterler girdi olarak verildiğinde sınıflandırılamıyordu. Yapılan incelemeler sonrasında bu verilerin eğitim verileriyle aynı formatta olmadığı ve bunun da ön işleme adımından kaynaklandığı görülmüştür. Bu sorun, ön işleme için Otsu’nun Binarizasyonu kullanılarak çözülmüştür.</w:t>
       </w:r>
+      <w:r>
+        <w:rPr>
+          <w:rFonts w:ascii="Times New Roman" w:hAnsi="Times New Roman"/>
+          <w:sz w:val="24"/>
+          <w:szCs w:val="24"/>
+        </w:rPr>
+        <w:t xml:space="preserve"> </w:t>
+      </w:r>
+    </w:p>
+    <w:p>
+      <w:pPr>
+        <w:tabs>
+          <w:tab w:val="left" w:pos="426"/>
+        </w:tabs>
+        <w:spacing w:after="0" w:line="360" w:lineRule="auto"/>
+        <w:jc w:val="both"/>
+        <w:rPr>
+          <w:rFonts w:ascii="Times New Roman" w:hAnsi="Times New Roman"/>
+          <w:sz w:val="24"/>
+          <w:szCs w:val="24"/>
+        </w:rPr>
+      </w:pPr>
+      <w:r>
+        <w:rPr>
+          <w:rFonts w:ascii="Times New Roman" w:hAnsi="Times New Roman"/>
+          <w:sz w:val="24"/>
+          <w:szCs w:val="24"/>
+        </w:rPr>
+        <w:tab/>
+        <w:t>Etiketlendirme aşamasında, tahmin edilen etiketlerde gerçek etiketlere göre kayma olduğu tespit edilmiştir. Eğitim sonrasında etiketlendirme işlemi için oluşturulan CSV dosyasının içeriği güncellenerek bu s</w:t>
+      </w:r>
+      <w:r>
+        <w:rPr>
+          <w:rFonts w:ascii="Times New Roman" w:hAnsi="Times New Roman"/>
+          <w:sz w:val="24"/>
+          <w:szCs w:val="24"/>
+        </w:rPr>
+        <w:t xml:space="preserve">orun </w:t>
+      </w:r>
+      <w:r>
+        <w:rPr>
+          <w:rFonts w:ascii="Times New Roman" w:hAnsi="Times New Roman"/>
+          <w:sz w:val="24"/>
+          <w:szCs w:val="24"/>
+        </w:rPr>
+        <w:t xml:space="preserve">çözülmüştür. </w:t>
+      </w:r>
+    </w:p>
+    <w:p>
+      <w:pPr>
+        <w:tabs>
+          <w:tab w:val="left" w:pos="426"/>
+        </w:tabs>
+        <w:spacing w:after="0" w:line="360" w:lineRule="auto"/>
+        <w:jc w:val="both"/>
+        <w:rPr>
+          <w:rFonts w:ascii="Times New Roman" w:hAnsi="Times New Roman"/>
+          <w:sz w:val="24"/>
+          <w:szCs w:val="24"/>
+        </w:rPr>
+      </w:pPr>
     </w:p>
     <w:p>
       <w:pPr>
@@ -20753,7 +23488,7 @@
           <w:szCs w:val="24"/>
         </w:rPr>
         <w:tab/>
-        <w:t xml:space="preserve">Yapay zeka üzerine alınan derslerden derin öğrenme ve makine öğrenme yöntemleri ile sınıflandırma becerileri kullanıldı. </w:t>
+        <w:t xml:space="preserve">Yapay zeka üzerine alınan derslerden derin öğrenme yöntemleri ile sınıflandırma becerileri kullanıldı. </w:t>
       </w:r>
     </w:p>
     <w:p>
@@ -20765,19 +23500,94 @@
         <w:jc w:val="both"/>
         <w:rPr>
           <w:rFonts w:ascii="Times New Roman" w:hAnsi="Times New Roman"/>
+          <w:sz w:val="24"/>
+          <w:szCs w:val="24"/>
+        </w:rPr>
+      </w:pPr>
+      <w:r>
+        <w:rPr>
+          <w:rFonts w:ascii="Times New Roman" w:hAnsi="Times New Roman"/>
+          <w:sz w:val="24"/>
+          <w:szCs w:val="24"/>
+        </w:rPr>
+        <w:tab/>
+      </w:r>
+      <w:r>
+        <w:rPr>
+          <w:rFonts w:ascii="Times New Roman" w:hAnsi="Times New Roman"/>
+          <w:sz w:val="24"/>
+          <w:szCs w:val="24"/>
+        </w:rPr>
+        <w:t>Görüntü işleme dersinden</w:t>
+      </w:r>
+      <w:r>
+        <w:rPr>
+          <w:rFonts w:ascii="Times New Roman" w:hAnsi="Times New Roman"/>
+          <w:sz w:val="24"/>
+          <w:szCs w:val="24"/>
+        </w:rPr>
+        <w:t xml:space="preserve"> </w:t>
+      </w:r>
+      <w:r>
+        <w:rPr>
+          <w:rFonts w:ascii="Times New Roman" w:hAnsi="Times New Roman"/>
+          <w:sz w:val="24"/>
+          <w:szCs w:val="24"/>
+        </w:rPr>
+        <w:t>ön işlemede kullanılan yöntemler konusunda yararlanıldı.</w:t>
+      </w:r>
+    </w:p>
+    <w:p>
+      <w:pPr>
+        <w:tabs>
+          <w:tab w:val="left" w:pos="426"/>
+        </w:tabs>
+        <w:spacing w:after="0" w:line="360" w:lineRule="auto"/>
+        <w:jc w:val="both"/>
+        <w:rPr>
+          <w:rFonts w:ascii="Times New Roman" w:hAnsi="Times New Roman"/>
+          <w:sz w:val="24"/>
+          <w:szCs w:val="24"/>
+        </w:rPr>
+      </w:pPr>
+      <w:r>
+        <w:rPr>
+          <w:rFonts w:ascii="Times New Roman" w:hAnsi="Times New Roman"/>
+          <w:sz w:val="24"/>
+          <w:szCs w:val="24"/>
+        </w:rPr>
+        <w:tab/>
+        <w:t>Web programlama dersinden web uygulamasının tasarımı konusunda yararlanıldı.</w:t>
+      </w:r>
+    </w:p>
+    <w:p>
+      <w:pPr>
+        <w:tabs>
+          <w:tab w:val="left" w:pos="426"/>
+        </w:tabs>
+        <w:spacing w:after="0" w:line="360" w:lineRule="auto"/>
+        <w:jc w:val="both"/>
+        <w:rPr>
+          <w:rFonts w:ascii="Times New Roman" w:hAnsi="Times New Roman"/>
+          <w:sz w:val="24"/>
+          <w:szCs w:val="24"/>
+        </w:rPr>
+      </w:pPr>
+    </w:p>
+    <w:p>
+      <w:pPr>
+        <w:tabs>
+          <w:tab w:val="left" w:pos="426"/>
+        </w:tabs>
+        <w:spacing w:after="0" w:line="360" w:lineRule="auto"/>
+        <w:jc w:val="both"/>
+        <w:rPr>
+          <w:rFonts w:ascii="Times New Roman" w:hAnsi="Times New Roman"/>
           <w:b/>
           <w:sz w:val="24"/>
           <w:szCs w:val="24"/>
         </w:rPr>
       </w:pPr>
-      <w:r>
-        <w:rPr>
-          <w:rFonts w:ascii="Times New Roman" w:hAnsi="Times New Roman"/>
-          <w:sz w:val="24"/>
-          <w:szCs w:val="24"/>
-        </w:rPr>
-        <w:t>Görüntü işleme dersinden ise ön işlemede kullanılan yöntemler konusunda yararlanıldı.</w:t>
-      </w:r>
     </w:p>
     <w:p>
       <w:pPr>
@@ -20805,6 +23615,7 @@
           <w:sz w:val="24"/>
           <w:szCs w:val="24"/>
         </w:rPr>
+        <w:lastRenderedPageBreak/>
         <w:t>Kullandığınız veya dikkate aldığınız mühendislik standartları nelerdir?</w:t>
       </w:r>
     </w:p>
@@ -20851,6 +23662,20 @@
         </w:rPr>
         <w:t>Sunulan rapor, projenin amaçları, kullanılan yöntemler, elde edilen sonuçlar, eksiklikler ve gelecekteki planlar gibi detayları içerdiğinden “Dokümantasyon ve Raporlama Standardizasyonu” dikkate alınarak hazırlanmıştır.</w:t>
       </w:r>
+    </w:p>
+    <w:p>
+      <w:pPr>
+        <w:tabs>
+          <w:tab w:val="left" w:pos="426"/>
+        </w:tabs>
+        <w:spacing w:after="0" w:line="360" w:lineRule="auto"/>
+        <w:jc w:val="both"/>
+        <w:rPr>
+          <w:rFonts w:ascii="Times New Roman" w:hAnsi="Times New Roman"/>
+          <w:sz w:val="24"/>
+          <w:szCs w:val="24"/>
+        </w:rPr>
+      </w:pPr>
     </w:p>
     <w:p>
       <w:pPr>
@@ -20926,6 +23751,34 @@
     </w:p>
     <w:p>
       <w:pPr>
+        <w:pStyle w:val="ListeParagraf"/>
+        <w:numPr>
+          <w:ilvl w:val="0"/>
+          <w:numId w:val="29"/>
+        </w:numPr>
+        <w:tabs>
+          <w:tab w:val="num" w:pos="851"/>
+        </w:tabs>
+        <w:spacing w:after="0" w:line="360" w:lineRule="auto"/>
+        <w:rPr>
+          <w:rFonts w:ascii="Times New Roman" w:hAnsi="Times New Roman"/>
+          <w:b/>
+          <w:sz w:val="24"/>
+          <w:szCs w:val="24"/>
+        </w:rPr>
+      </w:pPr>
+      <w:r>
+        <w:rPr>
+          <w:rFonts w:ascii="Times New Roman" w:hAnsi="Times New Roman"/>
+          <w:b/>
+          <w:sz w:val="24"/>
+          <w:szCs w:val="24"/>
+        </w:rPr>
+        <w:t>Çevre sorunları:</w:t>
+      </w:r>
+    </w:p>
+    <w:p>
+      <w:pPr>
         <w:tabs>
           <w:tab w:val="num" w:pos="851"/>
         </w:tabs>
@@ -20945,7 +23798,7 @@
           <w:sz w:val="24"/>
           <w:szCs w:val="24"/>
         </w:rPr>
-        <w:t xml:space="preserve">b) </w:t>
+        <w:t xml:space="preserve">c) </w:t>
       </w:r>
       <w:r>
         <w:rPr>
@@ -20954,17 +23807,45 @@
           <w:sz w:val="24"/>
           <w:szCs w:val="24"/>
         </w:rPr>
-        <w:tab/>
+        <w:t xml:space="preserve">   </w:t>
+      </w:r>
+      <w:r>
+        <w:rPr>
+          <w:rFonts w:ascii="Times New Roman" w:hAnsi="Times New Roman"/>
+          <w:b/>
+          <w:sz w:val="24"/>
+          <w:szCs w:val="24"/>
+        </w:rPr>
+        <w:t>Sürdürülebilirlik:</w:t>
+      </w:r>
+      <w:r>
+        <w:rPr>
+          <w:rFonts w:ascii="Times New Roman" w:hAnsi="Times New Roman"/>
+          <w:b/>
+          <w:sz w:val="24"/>
+          <w:szCs w:val="24"/>
+        </w:rPr>
         <w:t xml:space="preserve"> </w:t>
       </w:r>
-      <w:r>
-        <w:rPr>
-          <w:rFonts w:ascii="Times New Roman" w:hAnsi="Times New Roman"/>
+    </w:p>
+    <w:p>
+      <w:pPr>
+        <w:pStyle w:val="AnaParagrafYaziStiliSau"/>
+        <w:rPr>
           <w:b/>
-          <w:sz w:val="24"/>
-          <w:szCs w:val="24"/>
-        </w:rPr>
-        <w:t>Çevre sorunları:</w:t>
+        </w:rPr>
+      </w:pPr>
+      <w:r>
+        <w:t>Eldeki veri setlerinin sınırlılığı ve çeşitliliği, bu teknolojinin genelleme yeteneğini ve farklı el yazılarını tanıma performansını kısıtlayabilir. Bunun yanı sıra, proje</w:t>
+      </w:r>
+      <w:r>
+        <w:t>nin gerçekleştirilen kısmının</w:t>
+      </w:r>
+      <w:r>
+        <w:t xml:space="preserve"> sınıflandırma odaklı olması ve segmentasyon, birleştirme gibi adımları içermemesi, gerçek dünya koşullarında karşılaşılacak zorlukları yansıtmayabilir.</w:t>
+      </w:r>
+      <w:r>
+        <w:t xml:space="preserve"> Bu sebeplerle proje sürdürülebilirlik açısından kısıtlar içermektedir.</w:t>
       </w:r>
     </w:p>
     <w:p>
@@ -20988,55 +23869,15 @@
           <w:sz w:val="24"/>
           <w:szCs w:val="24"/>
         </w:rPr>
-        <w:lastRenderedPageBreak/>
-        <w:t xml:space="preserve">c) </w:t>
-      </w:r>
-      <w:r>
-        <w:rPr>
-          <w:rFonts w:ascii="Times New Roman" w:hAnsi="Times New Roman"/>
-          <w:b/>
-          <w:sz w:val="24"/>
-          <w:szCs w:val="24"/>
-        </w:rPr>
-        <w:t xml:space="preserve">   </w:t>
-      </w:r>
-      <w:r>
-        <w:rPr>
-          <w:rFonts w:ascii="Times New Roman" w:hAnsi="Times New Roman"/>
-          <w:b/>
-          <w:sz w:val="24"/>
-          <w:szCs w:val="24"/>
-        </w:rPr>
-        <w:t>Sürdürülebilirlik:</w:t>
-      </w:r>
-      <w:r>
-        <w:rPr>
-          <w:rFonts w:ascii="Times New Roman" w:hAnsi="Times New Roman"/>
-          <w:b/>
-          <w:sz w:val="24"/>
-          <w:szCs w:val="24"/>
-        </w:rPr>
-        <w:t xml:space="preserve"> </w:t>
+        <w:t>d) Üretilebilirlik:</w:t>
       </w:r>
     </w:p>
     <w:p>
       <w:pPr>
         <w:pStyle w:val="AnaParagrafYaziStiliSau"/>
-        <w:rPr>
-          <w:b/>
-        </w:rPr>
-      </w:pPr>
-      <w:r>
-        <w:t>Eldeki veri setlerinin sınırlılığı ve çeşitliliği, bu teknolojinin genelleme yeteneğini ve farklı el yazılarını tanıma performansını kısıtlayabilir. Bunun yanı sıra, proje</w:t>
-      </w:r>
-      <w:r>
-        <w:t>nin gerçekleştirilen kısmının</w:t>
-      </w:r>
-      <w:r>
-        <w:t xml:space="preserve"> sınıflandırma odaklı olması ve segmentasyon, birleştirme gibi adımları içermemesi, gerçek dünya koşullarında karşılaşılacak zorlukları yansıtmayabilir.</w:t>
-      </w:r>
-      <w:r>
-        <w:t xml:space="preserve"> Bu sebeplerle proje sürdürülebilirlik açısından kısıtlar içermektedir.</w:t>
+      </w:pPr>
+      <w:r>
+        <w:t>Veri temini, altyapı oluşturulması gibi faktörler üretilebilirlik açısından bu teknolojinin yaygınlaşmasını ve geniş ölçekli kullanımını kısıtlayabilir.</w:t>
       </w:r>
     </w:p>
     <w:p>
@@ -21060,15 +23901,7 @@
           <w:sz w:val="24"/>
           <w:szCs w:val="24"/>
         </w:rPr>
-        <w:t>d) Üretilebilirlik:</w:t>
-      </w:r>
-    </w:p>
-    <w:p>
-      <w:pPr>
-        <w:pStyle w:val="AnaParagrafYaziStiliSau"/>
-      </w:pPr>
-      <w:r>
-        <w:t>Veri temini, altyapı oluşturulması gibi faktörler üretilebilirlik açısından bu teknolojinin yaygınlaşmasını ve geniş ölçekli kullanımını kısıtlayabilir.</w:t>
+        <w:t>e) Etik:</w:t>
       </w:r>
     </w:p>
     <w:p>
@@ -21092,7 +23925,7 @@
           <w:sz w:val="24"/>
           <w:szCs w:val="24"/>
         </w:rPr>
-        <w:t>e) Etik:</w:t>
+        <w:t>f) Sağlık:</w:t>
       </w:r>
     </w:p>
     <w:p>
@@ -21116,7 +23949,15 @@
           <w:sz w:val="24"/>
           <w:szCs w:val="24"/>
         </w:rPr>
-        <w:t>f) Sağlık:</w:t>
+        <w:t xml:space="preserve">g) Güvenlik: </w:t>
+      </w:r>
+    </w:p>
+    <w:p>
+      <w:pPr>
+        <w:pStyle w:val="AnaParagrafYaziStiliSau"/>
+      </w:pPr>
+      <w:r>
+        <w:t>Kişisel ve hassas bilgilerin dijitale aktarılması söz konusu olduğundan, güvenlik riskleri önemlidir. Bu süreçte verilerin yetkisiz erişimden korunması gereklidir. Verilerin şifrelenmesi, transfer edilirken veya depolanırken güvenliğini sağlamak için önemlidir. Ayrıca, veri bütünlüğüne de dikkat edilmelidir; veri kaybı veya bozulma gibi durumlar bütünlüğü tehlikeye atabilir. Bu sebeplerle proje güvenlik açısından kısıtlar içermektedir.</w:t>
       </w:r>
     </w:p>
     <w:p>
@@ -21140,23 +23981,19 @@
           <w:sz w:val="24"/>
           <w:szCs w:val="24"/>
         </w:rPr>
-        <w:t xml:space="preserve">g) Güvenlik: </w:t>
-      </w:r>
-    </w:p>
-    <w:p>
-      <w:pPr>
-        <w:pStyle w:val="AnaParagrafYaziStiliSau"/>
-      </w:pPr>
-      <w:r>
-        <w:t>Kişisel ve hassas bilgilerin dijitale aktarılması söz konusu olduğundan, güvenlik riskleri önemlidir. Bu süreçte verilerin yetkisiz erişimden korunması gereklidir. Verilerin şifrelenmesi, transfer edilirken veya depolanırken güvenliğini sağlamak için önemlidir. Ayrıca, veri bütünlüğüne de dikkat edilmelidir; veri kaybı veya bozulma gibi durumlar bütünlüğü tehlikeye atabilir. Bu sebeplerle proje güvenlik açısından kısıtlar içermektedir.</w:t>
-      </w:r>
-    </w:p>
-    <w:p>
-      <w:pPr>
-        <w:pStyle w:val="AnaParagrafYaziStiliSau"/>
-      </w:pPr>
-      <w:r>
-        <w:t>h) Sosyal ve politik sorunlar:</w:t>
+        <w:t>h)</w:t>
+      </w:r>
+      <w:r>
+        <w:t xml:space="preserve"> </w:t>
+      </w:r>
+      <w:r>
+        <w:rPr>
+          <w:rFonts w:ascii="Times New Roman" w:hAnsi="Times New Roman"/>
+          <w:b/>
+          <w:sz w:val="24"/>
+          <w:szCs w:val="24"/>
+        </w:rPr>
+        <w:t>Sosyal ve politik sorunlar:</w:t>
       </w:r>
     </w:p>
     <w:p>
@@ -21178,16 +24015,16 @@
         <w:tblLook w:val="04A0" w:firstRow="1" w:lastRow="0" w:firstColumn="1" w:lastColumn="0" w:noHBand="0" w:noVBand="1"/>
       </w:tblPr>
       <w:tblGrid>
-        <w:gridCol w:w="1861"/>
-        <w:gridCol w:w="6216"/>
+        <w:gridCol w:w="1873"/>
+        <w:gridCol w:w="6259"/>
       </w:tblGrid>
       <w:tr>
         <w:trPr>
-          <w:trHeight w:val="550"/>
+          <w:trHeight w:val="508"/>
         </w:trPr>
         <w:tc>
           <w:tcPr>
-            <w:tcW w:w="1861" w:type="dxa"/>
+            <w:tcW w:w="1873" w:type="dxa"/>
             <w:shd w:val="clear" w:color="auto" w:fill="auto"/>
             <w:vAlign w:val="center"/>
           </w:tcPr>
@@ -21211,13 +24048,14 @@
                 <w:sz w:val="20"/>
                 <w:szCs w:val="20"/>
               </w:rPr>
+              <w:lastRenderedPageBreak/>
               <w:t>Çalışmanın Adı</w:t>
             </w:r>
           </w:p>
         </w:tc>
         <w:tc>
           <w:tcPr>
-            <w:tcW w:w="6216" w:type="dxa"/>
+            <w:tcW w:w="6259" w:type="dxa"/>
             <w:shd w:val="clear" w:color="auto" w:fill="auto"/>
           </w:tcPr>
           <w:p>
@@ -21248,11 +24086,11 @@
       </w:tr>
       <w:tr>
         <w:trPr>
-          <w:trHeight w:val="501"/>
+          <w:trHeight w:val="463"/>
         </w:trPr>
         <w:tc>
           <w:tcPr>
-            <w:tcW w:w="1861" w:type="dxa"/>
+            <w:tcW w:w="1873" w:type="dxa"/>
             <w:shd w:val="clear" w:color="auto" w:fill="auto"/>
             <w:vAlign w:val="center"/>
           </w:tcPr>
@@ -21282,7 +24120,7 @@
         </w:tc>
         <w:tc>
           <w:tcPr>
-            <w:tcW w:w="6216" w:type="dxa"/>
+            <w:tcW w:w="6259" w:type="dxa"/>
             <w:shd w:val="clear" w:color="auto" w:fill="auto"/>
           </w:tcPr>
           <w:p>
@@ -21337,11 +24175,11 @@
       </w:tr>
       <w:tr>
         <w:trPr>
-          <w:trHeight w:val="501"/>
+          <w:trHeight w:val="463"/>
         </w:trPr>
         <w:tc>
           <w:tcPr>
-            <w:tcW w:w="1861" w:type="dxa"/>
+            <w:tcW w:w="1873" w:type="dxa"/>
             <w:shd w:val="clear" w:color="auto" w:fill="auto"/>
             <w:vAlign w:val="center"/>
           </w:tcPr>
@@ -21371,7 +24209,7 @@
         </w:tc>
         <w:tc>
           <w:tcPr>
-            <w:tcW w:w="6216" w:type="dxa"/>
+            <w:tcW w:w="6259" w:type="dxa"/>
             <w:shd w:val="clear" w:color="auto" w:fill="auto"/>
           </w:tcPr>
           <w:p>
@@ -26348,8 +29186,11 @@
     <w:link w:val="AnaParagrafYaziStiliSauChar"/>
     <w:autoRedefine/>
     <w:qFormat/>
-    <w:rsid w:val="00E81594"/>
+    <w:rsid w:val="007F4FBE"/>
     <w:pPr>
+      <w:tabs>
+        <w:tab w:val="left" w:pos="1764"/>
+      </w:tabs>
       <w:spacing w:after="0" w:line="360" w:lineRule="auto"/>
       <w:jc w:val="both"/>
     </w:pPr>
@@ -26385,7 +29226,7 @@
   <w:style w:type="character" w:customStyle="1" w:styleId="AnaParagrafYaziStiliSauChar">
     <w:name w:val="Ana_Paragraf_Yazi_Stili_Sau Char"/>
     <w:link w:val="AnaParagrafYaziStiliSau"/>
-    <w:rsid w:val="00E81594"/>
+    <w:rsid w:val="007F4FBE"/>
     <w:rPr>
       <w:rFonts w:ascii="Times New Roman" w:eastAsia="TimesNewRoman" w:hAnsi="Times New Roman"/>
       <w:bCs/>

--- a/Bitirm_Rapor_B200109011_Aysegul_TOPTAS-B200109028_Havvanur_BOZKURT.docx
+++ b/Bitirm_Rapor_B200109011_Aysegul_TOPTAS-B200109028_Havvanur_BOZKURT.docx
@@ -6355,7 +6355,7 @@
               <w:rPr>
                 <w:lang w:val="tr-TR"/>
               </w:rPr>
-              <w:t>CNN</w:t>
+              <w:t>ASCII</w:t>
             </w:r>
           </w:p>
           <w:p>
@@ -6369,7 +6369,7 @@
               <w:rPr>
                 <w:lang w:val="tr-TR"/>
               </w:rPr>
-              <w:t>CSV</w:t>
+              <w:t>CNN</w:t>
             </w:r>
           </w:p>
           <w:p>
@@ -6383,7 +6383,7 @@
               <w:rPr>
                 <w:lang w:val="tr-TR"/>
               </w:rPr>
-              <w:t>CTC</w:t>
+              <w:t>CSV</w:t>
             </w:r>
           </w:p>
           <w:p>
@@ -6397,7 +6397,7 @@
               <w:rPr>
                 <w:lang w:val="tr-TR"/>
               </w:rPr>
-              <w:t>DNN</w:t>
+              <w:t>CTC</w:t>
             </w:r>
           </w:p>
           <w:p>
@@ -6411,7 +6411,35 @@
               <w:rPr>
                 <w:lang w:val="tr-TR"/>
               </w:rPr>
+              <w:t>DNN</w:t>
+            </w:r>
+          </w:p>
+          <w:p>
+            <w:pPr>
+              <w:pStyle w:val="SimgelerYaziStili"/>
+              <w:rPr>
+                <w:lang w:val="tr-TR"/>
+              </w:rPr>
+            </w:pPr>
+            <w:r>
+              <w:rPr>
+                <w:lang w:val="tr-TR"/>
+              </w:rPr>
               <w:t>EMNIST</w:t>
+            </w:r>
+          </w:p>
+          <w:p>
+            <w:pPr>
+              <w:pStyle w:val="SimgelerYaziStili"/>
+              <w:rPr>
+                <w:lang w:val="tr-TR"/>
+              </w:rPr>
+            </w:pPr>
+            <w:r>
+              <w:rPr>
+                <w:lang w:val="tr-TR"/>
+              </w:rPr>
+              <w:t>HTML</w:t>
             </w:r>
           </w:p>
           <w:p>
@@ -6466,7 +6494,7 @@
               <w:rPr>
                 <w:lang w:val="tr-TR"/>
               </w:rPr>
-              <w:t>Convolutional Neural Network</w:t>
+              <w:t>American Standard Code for Information Interchange</w:t>
             </w:r>
           </w:p>
           <w:p>
@@ -6486,7 +6514,7 @@
               <w:rPr>
                 <w:lang w:val="tr-TR"/>
               </w:rPr>
-              <w:t>Comma-Separated Values</w:t>
+              <w:t>Convolutional Neural Network</w:t>
             </w:r>
           </w:p>
           <w:p>
@@ -6506,7 +6534,7 @@
               <w:rPr>
                 <w:lang w:val="tr-TR"/>
               </w:rPr>
-              <w:t>Connectionist Temporal Classification</w:t>
+              <w:t>Comma-Separated Values</w:t>
             </w:r>
           </w:p>
           <w:p>
@@ -6526,7 +6554,7 @@
               <w:rPr>
                 <w:lang w:val="tr-TR"/>
               </w:rPr>
-              <w:t>Deep Neural Network</w:t>
+              <w:t>Connectionist Temporal Classification</w:t>
             </w:r>
           </w:p>
           <w:p>
@@ -6540,7 +6568,47 @@
               <w:rPr>
                 <w:lang w:val="tr-TR"/>
               </w:rPr>
+              <w:t xml:space="preserve">: </w:t>
+            </w:r>
+            <w:r>
+              <w:rPr>
+                <w:lang w:val="tr-TR"/>
+              </w:rPr>
+              <w:t>Deep Neural Network</w:t>
+            </w:r>
+          </w:p>
+          <w:p>
+            <w:pPr>
+              <w:pStyle w:val="SimgelerYaziStili"/>
+              <w:rPr>
+                <w:lang w:val="tr-TR"/>
+              </w:rPr>
+            </w:pPr>
+            <w:r>
+              <w:rPr>
+                <w:lang w:val="tr-TR"/>
+              </w:rPr>
               <w:t>: Extended MNIST</w:t>
+            </w:r>
+          </w:p>
+          <w:p>
+            <w:pPr>
+              <w:pStyle w:val="SimgelerYaziStili"/>
+              <w:rPr>
+                <w:lang w:val="tr-TR"/>
+              </w:rPr>
+            </w:pPr>
+            <w:r>
+              <w:rPr>
+                <w:lang w:val="tr-TR"/>
+              </w:rPr>
+              <w:t xml:space="preserve">: </w:t>
+            </w:r>
+            <w:r>
+              <w:rPr>
+                <w:lang w:val="tr-TR"/>
+              </w:rPr>
+              <w:t>HyperText Markup Language</w:t>
             </w:r>
           </w:p>
           <w:p>
@@ -6700,6 +6768,20 @@
               <w:rPr>
                 <w:lang w:val="tr-TR"/>
               </w:rPr>
+              <w:t>URL</w:t>
+            </w:r>
+          </w:p>
+          <w:p>
+            <w:pPr>
+              <w:pStyle w:val="SimgelerYaziStili"/>
+              <w:rPr>
+                <w:lang w:val="tr-TR"/>
+              </w:rPr>
+            </w:pPr>
+            <w:r>
+              <w:rPr>
+                <w:lang w:val="tr-TR"/>
+              </w:rPr>
               <w:t>YSA</w:t>
             </w:r>
           </w:p>
@@ -6834,6 +6916,26 @@
           <w:p>
             <w:pPr>
               <w:pStyle w:val="SimgelerYaziStili"/>
+              <w:rPr>
+                <w:lang w:val="tr-TR"/>
+              </w:rPr>
+            </w:pPr>
+            <w:r>
+              <w:rPr>
+                <w:lang w:val="tr-TR"/>
+              </w:rPr>
+              <w:t xml:space="preserve">: </w:t>
+            </w:r>
+            <w:r>
+              <w:rPr>
+                <w:lang w:val="tr-TR"/>
+              </w:rPr>
+              <w:t>Uniform Resource Locator</w:t>
+            </w:r>
+          </w:p>
+          <w:p>
+            <w:pPr>
+              <w:pStyle w:val="SimgelerYaziStili"/>
             </w:pPr>
             <w:r>
               <w:rPr>
@@ -6956,20 +7058,27 @@
       <w:r>
         <w:fldChar w:fldCharType="separate"/>
       </w:r>
-      <w:hyperlink w:anchor="_Toc168613154" w:history="1">
+      <w:hyperlink w:anchor="_Toc168662887" w:history="1">
         <w:r>
           <w:rPr>
             <w:rStyle w:val="Kpr"/>
             <w:noProof/>
           </w:rPr>
-          <w:t>Şekil 3. 1 MNIST Veri Seti Örnekleri [1].</w:t>
+          <w:t>Şekil 3. 1 MNIST Veri Seti Örnekleri [1]</w:t>
+        </w:r>
+        <w:r>
+          <w:rPr>
+            <w:rStyle w:val="Kpr"/>
+            <w:noProof/>
+          </w:rPr>
+          <w:t>…</w:t>
         </w:r>
         <w:r>
           <w:rPr>
             <w:noProof/>
             <w:webHidden/>
           </w:rPr>
-          <w:tab/>
+          <w:t>…………………………………………</w:t>
         </w:r>
         <w:r>
           <w:rPr>
@@ -6983,78 +7092,7 @@
             <w:noProof/>
             <w:webHidden/>
           </w:rPr>
-          <w:instrText xml:space="preserve"> PAGEREF _Toc168613154 \h </w:instrText>
-        </w:r>
-        <w:r>
-          <w:rPr>
-            <w:noProof/>
-            <w:webHidden/>
-          </w:rPr>
-        </w:r>
-        <w:r>
-          <w:rPr>
-            <w:noProof/>
-            <w:webHidden/>
-          </w:rPr>
-          <w:fldChar w:fldCharType="separate"/>
-        </w:r>
-        <w:r>
-          <w:rPr>
-            <w:noProof/>
-            <w:webHidden/>
-          </w:rPr>
-          <w:t>16</w:t>
-        </w:r>
-        <w:r>
-          <w:rPr>
-            <w:noProof/>
-            <w:webHidden/>
-          </w:rPr>
-          <w:fldChar w:fldCharType="end"/>
-        </w:r>
-      </w:hyperlink>
-    </w:p>
-    <w:p>
-      <w:pPr>
-        <w:pStyle w:val="ekillerTablosu"/>
-        <w:rPr>
-          <w:rFonts w:asciiTheme="minorHAnsi" w:eastAsiaTheme="minorEastAsia" w:hAnsiTheme="minorHAnsi" w:cstheme="minorBidi"/>
-          <w:bCs w:val="0"/>
-          <w:noProof/>
-          <w:kern w:val="2"/>
-          <w:sz w:val="22"/>
-          <w:szCs w:val="22"/>
-          <w14:ligatures w14:val="standardContextual"/>
-        </w:rPr>
-      </w:pPr>
-      <w:hyperlink w:anchor="_Toc168613155" w:history="1">
-        <w:r>
-          <w:rPr>
-            <w:rStyle w:val="Kpr"/>
-            <w:noProof/>
-          </w:rPr>
-          <w:t>Şekil 3. 2 EMNIST Veri Seti Örnekleri [1].</w:t>
-        </w:r>
-        <w:r>
-          <w:rPr>
-            <w:noProof/>
-            <w:webHidden/>
-          </w:rPr>
-          <w:tab/>
-        </w:r>
-        <w:r>
-          <w:rPr>
-            <w:noProof/>
-            <w:webHidden/>
-          </w:rPr>
-          <w:fldChar w:fldCharType="begin"/>
-        </w:r>
-        <w:r>
-          <w:rPr>
-            <w:noProof/>
-            <w:webHidden/>
-          </w:rPr>
-          <w:instrText xml:space="preserve"> PAGEREF _Toc168613155 \h </w:instrText>
+          <w:instrText xml:space="preserve"> PAGEREF _Toc168662887 \h </w:instrText>
         </w:r>
         <w:r>
           <w:rPr>
@@ -7098,20 +7136,27 @@
           <w14:ligatures w14:val="standardContextual"/>
         </w:rPr>
       </w:pPr>
-      <w:hyperlink w:anchor="_Toc168613156" w:history="1">
+      <w:hyperlink w:anchor="_Toc168662888" w:history="1">
         <w:r>
           <w:rPr>
             <w:rStyle w:val="Kpr"/>
             <w:noProof/>
           </w:rPr>
-          <w:t>Şekil 3. 3 Sistemin Genel Çalışma Şeması</w:t>
+          <w:t>Şekil 3. 2 EMNIST Veri Seti Örnekleri [1]</w:t>
+        </w:r>
+        <w:r>
+          <w:rPr>
+            <w:rStyle w:val="Kpr"/>
+            <w:noProof/>
+          </w:rPr>
+          <w:t>…</w:t>
         </w:r>
         <w:r>
           <w:rPr>
             <w:noProof/>
             <w:webHidden/>
           </w:rPr>
-          <w:tab/>
+          <w:t>………………………………………..</w:t>
         </w:r>
         <w:r>
           <w:rPr>
@@ -7125,7 +7170,7 @@
             <w:noProof/>
             <w:webHidden/>
           </w:rPr>
-          <w:instrText xml:space="preserve"> PAGEREF _Toc168613156 \h </w:instrText>
+          <w:instrText xml:space="preserve"> PAGEREF _Toc168662888 \h </w:instrText>
         </w:r>
         <w:r>
           <w:rPr>
@@ -7145,7 +7190,7 @@
             <w:noProof/>
             <w:webHidden/>
           </w:rPr>
-          <w:t>19</w:t>
+          <w:t>18</w:t>
         </w:r>
         <w:r>
           <w:rPr>
@@ -7169,20 +7214,20 @@
           <w14:ligatures w14:val="standardContextual"/>
         </w:rPr>
       </w:pPr>
-      <w:hyperlink w:anchor="_Toc168613157" w:history="1">
+      <w:hyperlink w:anchor="_Toc168662889" w:history="1">
         <w:r>
           <w:rPr>
             <w:rStyle w:val="Kpr"/>
             <w:noProof/>
           </w:rPr>
-          <w:t>Şekil 3. 4 Form Şablonları</w:t>
+          <w:t>Şekil 3. 3 Sistemin Genel Çalışma Şeması</w:t>
         </w:r>
         <w:r>
           <w:rPr>
             <w:noProof/>
             <w:webHidden/>
           </w:rPr>
-          <w:tab/>
+          <w:t>…………………………………………...</w:t>
         </w:r>
         <w:r>
           <w:rPr>
@@ -7196,7 +7241,7 @@
             <w:noProof/>
             <w:webHidden/>
           </w:rPr>
-          <w:instrText xml:space="preserve"> PAGEREF _Toc168613157 \h </w:instrText>
+          <w:instrText xml:space="preserve"> PAGEREF _Toc168662889 \h </w:instrText>
         </w:r>
         <w:r>
           <w:rPr>
@@ -7240,20 +7285,20 @@
           <w14:ligatures w14:val="standardContextual"/>
         </w:rPr>
       </w:pPr>
-      <w:hyperlink w:anchor="_Toc168613158" w:history="1">
+      <w:hyperlink w:anchor="_Toc168662890" w:history="1">
         <w:r>
           <w:rPr>
             <w:rStyle w:val="Kpr"/>
             <w:noProof/>
           </w:rPr>
-          <w:t>Şekil 3. 5 Satır Segmentasyonu</w:t>
+          <w:t>Şekil 3. 4 Form Şablonları</w:t>
         </w:r>
         <w:r>
           <w:rPr>
             <w:noProof/>
             <w:webHidden/>
           </w:rPr>
-          <w:tab/>
+          <w:t>…………………………………………………………...</w:t>
         </w:r>
         <w:r>
           <w:rPr>
@@ -7267,7 +7312,7 @@
             <w:noProof/>
             <w:webHidden/>
           </w:rPr>
-          <w:instrText xml:space="preserve"> PAGEREF _Toc168613158 \h </w:instrText>
+          <w:instrText xml:space="preserve"> PAGEREF _Toc168662890 \h </w:instrText>
         </w:r>
         <w:r>
           <w:rPr>
@@ -7311,20 +7356,20 @@
           <w14:ligatures w14:val="standardContextual"/>
         </w:rPr>
       </w:pPr>
-      <w:hyperlink w:anchor="_Toc168613159" w:history="1">
+      <w:hyperlink w:anchor="_Toc168662891" w:history="1">
         <w:r>
           <w:rPr>
             <w:rStyle w:val="Kpr"/>
             <w:noProof/>
           </w:rPr>
-          <w:t>Şekil 3. 6 Karakter Segmentasyonu</w:t>
+          <w:t>Şekil 3. 5 Satır Segmentasyonu</w:t>
         </w:r>
         <w:r>
           <w:rPr>
             <w:noProof/>
             <w:webHidden/>
           </w:rPr>
-          <w:tab/>
+          <w:t>……………………………………………………...</w:t>
         </w:r>
         <w:r>
           <w:rPr>
@@ -7338,7 +7383,7 @@
             <w:noProof/>
             <w:webHidden/>
           </w:rPr>
-          <w:instrText xml:space="preserve"> PAGEREF _Toc168613159 \h </w:instrText>
+          <w:instrText xml:space="preserve"> PAGEREF _Toc168662891 \h </w:instrText>
         </w:r>
         <w:r>
           <w:rPr>
@@ -7382,20 +7427,20 @@
           <w14:ligatures w14:val="standardContextual"/>
         </w:rPr>
       </w:pPr>
-      <w:hyperlink w:anchor="_Toc168613160" w:history="1">
+      <w:hyperlink w:anchor="_Toc168662892" w:history="1">
         <w:r>
           <w:rPr>
             <w:rStyle w:val="Kpr"/>
             <w:noProof/>
           </w:rPr>
-          <w:t>Şekil 3. 7 Hatalı Karakter Segmentasyonu</w:t>
+          <w:t>Şekil 3. 6 Karakter Segmentasyonu</w:t>
         </w:r>
         <w:r>
           <w:rPr>
             <w:noProof/>
             <w:webHidden/>
           </w:rPr>
-          <w:tab/>
+          <w:t>………………………………………………….</w:t>
         </w:r>
         <w:r>
           <w:rPr>
@@ -7409,7 +7454,7 @@
             <w:noProof/>
             <w:webHidden/>
           </w:rPr>
-          <w:instrText xml:space="preserve"> PAGEREF _Toc168613160 \h </w:instrText>
+          <w:instrText xml:space="preserve"> PAGEREF _Toc168662892 \h </w:instrText>
         </w:r>
         <w:r>
           <w:rPr>
@@ -7453,20 +7498,20 @@
           <w14:ligatures w14:val="standardContextual"/>
         </w:rPr>
       </w:pPr>
-      <w:hyperlink w:anchor="_Toc168613161" w:history="1">
+      <w:hyperlink w:anchor="_Toc168662893" w:history="1">
         <w:r>
           <w:rPr>
             <w:rStyle w:val="Kpr"/>
             <w:noProof/>
           </w:rPr>
-          <w:t>Şekil 3. 8 TXT Dosyasının Güncellenmesi</w:t>
+          <w:t>Şekil 3. 7 Hatalı Karakter Segmentasyonu</w:t>
         </w:r>
         <w:r>
           <w:rPr>
             <w:noProof/>
             <w:webHidden/>
           </w:rPr>
-          <w:tab/>
+          <w:t>…………………………………………..</w:t>
         </w:r>
         <w:r>
           <w:rPr>
@@ -7480,7 +7525,7 @@
             <w:noProof/>
             <w:webHidden/>
           </w:rPr>
-          <w:instrText xml:space="preserve"> PAGEREF _Toc168613161 \h </w:instrText>
+          <w:instrText xml:space="preserve"> PAGEREF _Toc168662893 \h </w:instrText>
         </w:r>
         <w:r>
           <w:rPr>
@@ -7500,7 +7545,7 @@
             <w:noProof/>
             <w:webHidden/>
           </w:rPr>
-          <w:t>27</w:t>
+          <w:t>24</w:t>
         </w:r>
         <w:r>
           <w:rPr>
@@ -7524,20 +7569,20 @@
           <w14:ligatures w14:val="standardContextual"/>
         </w:rPr>
       </w:pPr>
-      <w:hyperlink w:anchor="_Toc168613162" w:history="1">
+      <w:hyperlink w:anchor="_Toc168662894" w:history="1">
         <w:r>
           <w:rPr>
             <w:rStyle w:val="Kpr"/>
             <w:noProof/>
           </w:rPr>
-          <w:t>Şekil 3. 9 CSV Dosyası İçeriği</w:t>
+          <w:t>Şekil 3. 8 TXT Dosyasının Güncellenmesi</w:t>
         </w:r>
         <w:r>
           <w:rPr>
             <w:noProof/>
             <w:webHidden/>
           </w:rPr>
-          <w:tab/>
+          <w:t>…………………………………………..</w:t>
         </w:r>
         <w:r>
           <w:rPr>
@@ -7551,7 +7596,7 @@
             <w:noProof/>
             <w:webHidden/>
           </w:rPr>
-          <w:instrText xml:space="preserve"> PAGEREF _Toc168613162 \h </w:instrText>
+          <w:instrText xml:space="preserve"> PAGEREF _Toc168662894 \h </w:instrText>
         </w:r>
         <w:r>
           <w:rPr>
@@ -7595,20 +7640,20 @@
           <w14:ligatures w14:val="standardContextual"/>
         </w:rPr>
       </w:pPr>
-      <w:hyperlink w:anchor="_Toc168613163" w:history="1">
+      <w:hyperlink w:anchor="_Toc168662895" w:history="1">
         <w:r>
           <w:rPr>
             <w:rStyle w:val="Kpr"/>
             <w:noProof/>
           </w:rPr>
-          <w:t>Şekil 3. 10 Sınıflandırma ile Etiket Tahmini</w:t>
+          <w:t>Şekil 3. 9 CSV Dosyası İçeriği</w:t>
         </w:r>
         <w:r>
           <w:rPr>
             <w:noProof/>
             <w:webHidden/>
           </w:rPr>
-          <w:tab/>
+          <w:t>………………………………………………………</w:t>
         </w:r>
         <w:r>
           <w:rPr>
@@ -7622,7 +7667,7 @@
             <w:noProof/>
             <w:webHidden/>
           </w:rPr>
-          <w:instrText xml:space="preserve"> PAGEREF _Toc168613163 \h </w:instrText>
+          <w:instrText xml:space="preserve"> PAGEREF _Toc168662895 \h </w:instrText>
         </w:r>
         <w:r>
           <w:rPr>
@@ -7666,20 +7711,20 @@
           <w14:ligatures w14:val="standardContextual"/>
         </w:rPr>
       </w:pPr>
-      <w:hyperlink w:anchor="_Toc168613164" w:history="1">
+      <w:hyperlink w:anchor="_Toc168662896" w:history="1">
         <w:r>
           <w:rPr>
             <w:rStyle w:val="Kpr"/>
             <w:noProof/>
           </w:rPr>
-          <w:t>Şekil 3. 11 Örnek Python Sözlüğü</w:t>
+          <w:t>Şekil 3. 10 Sınıflandırma ile Etiket Tahmini</w:t>
         </w:r>
         <w:r>
           <w:rPr>
             <w:noProof/>
             <w:webHidden/>
           </w:rPr>
-          <w:tab/>
+          <w:t>…………………………………………</w:t>
         </w:r>
         <w:r>
           <w:rPr>
@@ -7693,78 +7738,7 @@
             <w:noProof/>
             <w:webHidden/>
           </w:rPr>
-          <w:instrText xml:space="preserve"> PAGEREF _Toc168613164 \h </w:instrText>
-        </w:r>
-        <w:r>
-          <w:rPr>
-            <w:noProof/>
-            <w:webHidden/>
-          </w:rPr>
-        </w:r>
-        <w:r>
-          <w:rPr>
-            <w:noProof/>
-            <w:webHidden/>
-          </w:rPr>
-          <w:fldChar w:fldCharType="separate"/>
-        </w:r>
-        <w:r>
-          <w:rPr>
-            <w:noProof/>
-            <w:webHidden/>
-          </w:rPr>
-          <w:t>29</w:t>
-        </w:r>
-        <w:r>
-          <w:rPr>
-            <w:noProof/>
-            <w:webHidden/>
-          </w:rPr>
-          <w:fldChar w:fldCharType="end"/>
-        </w:r>
-      </w:hyperlink>
-    </w:p>
-    <w:p>
-      <w:pPr>
-        <w:pStyle w:val="ekillerTablosu"/>
-        <w:rPr>
-          <w:rFonts w:asciiTheme="minorHAnsi" w:eastAsiaTheme="minorEastAsia" w:hAnsiTheme="minorHAnsi" w:cstheme="minorBidi"/>
-          <w:bCs w:val="0"/>
-          <w:noProof/>
-          <w:kern w:val="2"/>
-          <w:sz w:val="22"/>
-          <w:szCs w:val="22"/>
-          <w14:ligatures w14:val="standardContextual"/>
-        </w:rPr>
-      </w:pPr>
-      <w:hyperlink w:anchor="_Toc168613165" w:history="1">
-        <w:r>
-          <w:rPr>
-            <w:rStyle w:val="Kpr"/>
-            <w:noProof/>
-          </w:rPr>
-          <w:t>Şekil 3. 12 Web Arayüzü 1</w:t>
-        </w:r>
-        <w:r>
-          <w:rPr>
-            <w:noProof/>
-            <w:webHidden/>
-          </w:rPr>
-          <w:tab/>
-        </w:r>
-        <w:r>
-          <w:rPr>
-            <w:noProof/>
-            <w:webHidden/>
-          </w:rPr>
-          <w:fldChar w:fldCharType="begin"/>
-        </w:r>
-        <w:r>
-          <w:rPr>
-            <w:noProof/>
-            <w:webHidden/>
-          </w:rPr>
-          <w:instrText xml:space="preserve"> PAGEREF _Toc168613165 \h </w:instrText>
+          <w:instrText xml:space="preserve"> PAGEREF _Toc168662896 \h </w:instrText>
         </w:r>
         <w:r>
           <w:rPr>
@@ -7808,20 +7782,20 @@
           <w14:ligatures w14:val="standardContextual"/>
         </w:rPr>
       </w:pPr>
-      <w:hyperlink w:anchor="_Toc168613166" w:history="1">
+      <w:hyperlink w:anchor="_Toc168662897" w:history="1">
         <w:r>
           <w:rPr>
             <w:rStyle w:val="Kpr"/>
             <w:noProof/>
           </w:rPr>
-          <w:t>Şekil 3. 13  Web Arayüzü 2</w:t>
+          <w:t>Şekil 3. 11 Örnek Python Sözlüğü</w:t>
         </w:r>
         <w:r>
           <w:rPr>
             <w:noProof/>
             <w:webHidden/>
           </w:rPr>
-          <w:tab/>
+          <w:t>…………………………………………………..</w:t>
         </w:r>
         <w:r>
           <w:rPr>
@@ -7835,7 +7809,7 @@
             <w:noProof/>
             <w:webHidden/>
           </w:rPr>
-          <w:instrText xml:space="preserve"> PAGEREF _Toc168613166 \h </w:instrText>
+          <w:instrText xml:space="preserve"> PAGEREF _Toc168662897 \h </w:instrText>
         </w:r>
         <w:r>
           <w:rPr>
@@ -7879,20 +7853,20 @@
           <w14:ligatures w14:val="standardContextual"/>
         </w:rPr>
       </w:pPr>
-      <w:hyperlink w:anchor="_Toc168613167" w:history="1">
+      <w:hyperlink w:anchor="_Toc168662898" w:history="1">
         <w:r>
           <w:rPr>
             <w:rStyle w:val="Kpr"/>
             <w:noProof/>
           </w:rPr>
-          <w:t>Şekil 3. 14 Web Arayüzü 3</w:t>
+          <w:t>Şekil 3. 12 Web Arayüzü 1</w:t>
         </w:r>
         <w:r>
           <w:rPr>
             <w:noProof/>
             <w:webHidden/>
           </w:rPr>
-          <w:tab/>
+          <w:t>………………………………………………………….</w:t>
         </w:r>
         <w:r>
           <w:rPr>
@@ -7906,7 +7880,7 @@
             <w:noProof/>
             <w:webHidden/>
           </w:rPr>
-          <w:instrText xml:space="preserve"> PAGEREF _Toc168613167 \h </w:instrText>
+          <w:instrText xml:space="preserve"> PAGEREF _Toc168662898 \h </w:instrText>
         </w:r>
         <w:r>
           <w:rPr>
@@ -7950,20 +7924,20 @@
           <w14:ligatures w14:val="standardContextual"/>
         </w:rPr>
       </w:pPr>
-      <w:hyperlink w:anchor="_Toc168613168" w:history="1">
+      <w:hyperlink w:anchor="_Toc168662899" w:history="1">
         <w:r>
           <w:rPr>
             <w:rStyle w:val="Kpr"/>
             <w:noProof/>
           </w:rPr>
-          <w:t>Şekil 3. 15  Web Arayüzü 4</w:t>
+          <w:t>Şekil 3. 13  Web Arayüzü 2</w:t>
         </w:r>
         <w:r>
           <w:rPr>
             <w:noProof/>
             <w:webHidden/>
           </w:rPr>
-          <w:tab/>
+          <w:t>…………………………………………………………</w:t>
         </w:r>
         <w:r>
           <w:rPr>
@@ -7977,7 +7951,7 @@
             <w:noProof/>
             <w:webHidden/>
           </w:rPr>
-          <w:instrText xml:space="preserve"> PAGEREF _Toc168613168 \h </w:instrText>
+          <w:instrText xml:space="preserve"> PAGEREF _Toc168662899 \h </w:instrText>
         </w:r>
         <w:r>
           <w:rPr>
@@ -8010,26 +7984,6 @@
     </w:p>
     <w:p>
       <w:pPr>
-        <w:pStyle w:val="BaslikBosluklari"/>
-        <w:rPr>
-          <w:noProof/>
-        </w:rPr>
-      </w:pPr>
-      <w:r>
-        <w:fldChar w:fldCharType="end"/>
-      </w:r>
-      <w:r>
-        <w:fldChar w:fldCharType="begin"/>
-      </w:r>
-      <w:r>
-        <w:instrText xml:space="preserve"> TOC \h \z \c "Şekil 4." </w:instrText>
-      </w:r>
-      <w:r>
-        <w:fldChar w:fldCharType="separate"/>
-      </w:r>
-    </w:p>
-    <w:p>
-      <w:pPr>
         <w:pStyle w:val="ekillerTablosu"/>
         <w:rPr>
           <w:rFonts w:asciiTheme="minorHAnsi" w:eastAsiaTheme="minorEastAsia" w:hAnsiTheme="minorHAnsi" w:cstheme="minorBidi"/>
@@ -8041,20 +7995,20 @@
           <w14:ligatures w14:val="standardContextual"/>
         </w:rPr>
       </w:pPr>
-      <w:hyperlink w:anchor="_Toc168613300" w:history="1">
+      <w:hyperlink w:anchor="_Toc168662900" w:history="1">
         <w:r>
           <w:rPr>
             <w:rStyle w:val="Kpr"/>
             <w:noProof/>
           </w:rPr>
-          <w:t>Şekil 4. 1 MNIST Modeli Doğruluk ve Kayıp Grafiği</w:t>
+          <w:t>Şekil 3. 14 Web Arayüzü 3</w:t>
         </w:r>
         <w:r>
           <w:rPr>
             <w:noProof/>
             <w:webHidden/>
           </w:rPr>
-          <w:tab/>
+          <w:t>………………………………………………………….</w:t>
         </w:r>
         <w:r>
           <w:rPr>
@@ -8068,7 +8022,1177 @@
             <w:noProof/>
             <w:webHidden/>
           </w:rPr>
-          <w:instrText xml:space="preserve"> PAGEREF _Toc168613300 \h </w:instrText>
+          <w:instrText xml:space="preserve"> PAGEREF _Toc168662900 \h </w:instrText>
+        </w:r>
+        <w:r>
+          <w:rPr>
+            <w:noProof/>
+            <w:webHidden/>
+          </w:rPr>
+        </w:r>
+        <w:r>
+          <w:rPr>
+            <w:noProof/>
+            <w:webHidden/>
+          </w:rPr>
+          <w:fldChar w:fldCharType="separate"/>
+        </w:r>
+        <w:r>
+          <w:rPr>
+            <w:noProof/>
+            <w:webHidden/>
+          </w:rPr>
+          <w:t>32</w:t>
+        </w:r>
+        <w:r>
+          <w:rPr>
+            <w:noProof/>
+            <w:webHidden/>
+          </w:rPr>
+          <w:fldChar w:fldCharType="end"/>
+        </w:r>
+      </w:hyperlink>
+    </w:p>
+    <w:p>
+      <w:pPr>
+        <w:pStyle w:val="ekillerTablosu"/>
+        <w:rPr>
+          <w:rFonts w:asciiTheme="minorHAnsi" w:eastAsiaTheme="minorEastAsia" w:hAnsiTheme="minorHAnsi" w:cstheme="minorBidi"/>
+          <w:bCs w:val="0"/>
+          <w:noProof/>
+          <w:kern w:val="2"/>
+          <w:sz w:val="22"/>
+          <w:szCs w:val="22"/>
+          <w14:ligatures w14:val="standardContextual"/>
+        </w:rPr>
+      </w:pPr>
+      <w:hyperlink w:anchor="_Toc168662901" w:history="1">
+        <w:r>
+          <w:rPr>
+            <w:rStyle w:val="Kpr"/>
+            <w:noProof/>
+          </w:rPr>
+          <w:t>Şekil 3. 15  Web Arayüzü 4</w:t>
+        </w:r>
+        <w:r>
+          <w:rPr>
+            <w:noProof/>
+            <w:webHidden/>
+          </w:rPr>
+          <w:t>…………………………………………………………</w:t>
+        </w:r>
+        <w:r>
+          <w:rPr>
+            <w:noProof/>
+            <w:webHidden/>
+          </w:rPr>
+          <w:fldChar w:fldCharType="begin"/>
+        </w:r>
+        <w:r>
+          <w:rPr>
+            <w:noProof/>
+            <w:webHidden/>
+          </w:rPr>
+          <w:instrText xml:space="preserve"> PAGEREF _Toc168662901 \h </w:instrText>
+        </w:r>
+        <w:r>
+          <w:rPr>
+            <w:noProof/>
+            <w:webHidden/>
+          </w:rPr>
+        </w:r>
+        <w:r>
+          <w:rPr>
+            <w:noProof/>
+            <w:webHidden/>
+          </w:rPr>
+          <w:fldChar w:fldCharType="separate"/>
+        </w:r>
+        <w:r>
+          <w:rPr>
+            <w:noProof/>
+            <w:webHidden/>
+          </w:rPr>
+          <w:t>32</w:t>
+        </w:r>
+        <w:r>
+          <w:rPr>
+            <w:noProof/>
+            <w:webHidden/>
+          </w:rPr>
+          <w:fldChar w:fldCharType="end"/>
+        </w:r>
+      </w:hyperlink>
+    </w:p>
+    <w:p>
+      <w:pPr>
+        <w:pStyle w:val="BaslikBosluklari"/>
+        <w:rPr>
+          <w:noProof/>
+        </w:rPr>
+      </w:pPr>
+      <w:r>
+        <w:fldChar w:fldCharType="end"/>
+      </w:r>
+      <w:r>
+        <w:fldChar w:fldCharType="begin"/>
+      </w:r>
+      <w:r>
+        <w:instrText xml:space="preserve"> TOC \h \z \c "Şekil 4." </w:instrText>
+      </w:r>
+      <w:r>
+        <w:fldChar w:fldCharType="separate"/>
+      </w:r>
+    </w:p>
+    <w:p>
+      <w:pPr>
+        <w:pStyle w:val="ekillerTablosu"/>
+        <w:rPr>
+          <w:rFonts w:asciiTheme="minorHAnsi" w:eastAsiaTheme="minorEastAsia" w:hAnsiTheme="minorHAnsi" w:cstheme="minorBidi"/>
+          <w:bCs w:val="0"/>
+          <w:noProof/>
+          <w:kern w:val="2"/>
+          <w:sz w:val="22"/>
+          <w:szCs w:val="22"/>
+          <w14:ligatures w14:val="standardContextual"/>
+        </w:rPr>
+      </w:pPr>
+      <w:hyperlink w:anchor="_Toc168663002" w:history="1">
+        <w:r>
+          <w:rPr>
+            <w:rStyle w:val="Kpr"/>
+            <w:noProof/>
+          </w:rPr>
+          <w:t>Şekil 4. 1 MNIST Modeli Doğruluk ve Kayıp Grafiği</w:t>
+        </w:r>
+        <w:r>
+          <w:rPr>
+            <w:noProof/>
+            <w:webHidden/>
+          </w:rPr>
+          <w:t>……………………………….</w:t>
+        </w:r>
+        <w:r>
+          <w:rPr>
+            <w:noProof/>
+            <w:webHidden/>
+          </w:rPr>
+          <w:fldChar w:fldCharType="begin"/>
+        </w:r>
+        <w:r>
+          <w:rPr>
+            <w:noProof/>
+            <w:webHidden/>
+          </w:rPr>
+          <w:instrText xml:space="preserve"> PAGEREF _Toc168663002 \h </w:instrText>
+        </w:r>
+        <w:r>
+          <w:rPr>
+            <w:noProof/>
+            <w:webHidden/>
+          </w:rPr>
+        </w:r>
+        <w:r>
+          <w:rPr>
+            <w:noProof/>
+            <w:webHidden/>
+          </w:rPr>
+          <w:fldChar w:fldCharType="separate"/>
+        </w:r>
+        <w:r>
+          <w:rPr>
+            <w:noProof/>
+            <w:webHidden/>
+          </w:rPr>
+          <w:t>34</w:t>
+        </w:r>
+        <w:r>
+          <w:rPr>
+            <w:noProof/>
+            <w:webHidden/>
+          </w:rPr>
+          <w:fldChar w:fldCharType="end"/>
+        </w:r>
+      </w:hyperlink>
+    </w:p>
+    <w:p>
+      <w:pPr>
+        <w:pStyle w:val="ekillerTablosu"/>
+        <w:rPr>
+          <w:rFonts w:asciiTheme="minorHAnsi" w:eastAsiaTheme="minorEastAsia" w:hAnsiTheme="minorHAnsi" w:cstheme="minorBidi"/>
+          <w:bCs w:val="0"/>
+          <w:noProof/>
+          <w:kern w:val="2"/>
+          <w:sz w:val="22"/>
+          <w:szCs w:val="22"/>
+          <w14:ligatures w14:val="standardContextual"/>
+        </w:rPr>
+      </w:pPr>
+      <w:hyperlink w:anchor="_Toc168663003" w:history="1">
+        <w:r>
+          <w:rPr>
+            <w:rStyle w:val="Kpr"/>
+            <w:noProof/>
+          </w:rPr>
+          <w:t>Şekil 4. 2 MNIST Modeli Karışıklık Matrisi</w:t>
+        </w:r>
+        <w:r>
+          <w:rPr>
+            <w:noProof/>
+            <w:webHidden/>
+          </w:rPr>
+          <w:tab/>
+          <w:t>………………………………………..</w:t>
+        </w:r>
+        <w:r>
+          <w:rPr>
+            <w:noProof/>
+            <w:webHidden/>
+          </w:rPr>
+          <w:fldChar w:fldCharType="begin"/>
+        </w:r>
+        <w:r>
+          <w:rPr>
+            <w:noProof/>
+            <w:webHidden/>
+          </w:rPr>
+          <w:instrText xml:space="preserve"> PAGEREF _Toc168663003 \h </w:instrText>
+        </w:r>
+        <w:r>
+          <w:rPr>
+            <w:noProof/>
+            <w:webHidden/>
+          </w:rPr>
+        </w:r>
+        <w:r>
+          <w:rPr>
+            <w:noProof/>
+            <w:webHidden/>
+          </w:rPr>
+          <w:fldChar w:fldCharType="separate"/>
+        </w:r>
+        <w:r>
+          <w:rPr>
+            <w:noProof/>
+            <w:webHidden/>
+          </w:rPr>
+          <w:t>34</w:t>
+        </w:r>
+        <w:r>
+          <w:rPr>
+            <w:noProof/>
+            <w:webHidden/>
+          </w:rPr>
+          <w:fldChar w:fldCharType="end"/>
+        </w:r>
+      </w:hyperlink>
+    </w:p>
+    <w:p>
+      <w:pPr>
+        <w:pStyle w:val="ekillerTablosu"/>
+        <w:rPr>
+          <w:rFonts w:asciiTheme="minorHAnsi" w:eastAsiaTheme="minorEastAsia" w:hAnsiTheme="minorHAnsi" w:cstheme="minorBidi"/>
+          <w:bCs w:val="0"/>
+          <w:noProof/>
+          <w:kern w:val="2"/>
+          <w:sz w:val="22"/>
+          <w:szCs w:val="22"/>
+          <w14:ligatures w14:val="standardContextual"/>
+        </w:rPr>
+      </w:pPr>
+      <w:hyperlink w:anchor="_Toc168663004" w:history="1">
+        <w:r>
+          <w:rPr>
+            <w:rStyle w:val="Kpr"/>
+            <w:noProof/>
+          </w:rPr>
+          <w:t>Şekil 4. 3 Rakam Tahminleri</w:t>
+        </w:r>
+        <w:r>
+          <w:rPr>
+            <w:noProof/>
+            <w:webHidden/>
+          </w:rPr>
+          <w:t>………………………………………………………...</w:t>
+        </w:r>
+        <w:r>
+          <w:rPr>
+            <w:noProof/>
+            <w:webHidden/>
+          </w:rPr>
+          <w:fldChar w:fldCharType="begin"/>
+        </w:r>
+        <w:r>
+          <w:rPr>
+            <w:noProof/>
+            <w:webHidden/>
+          </w:rPr>
+          <w:instrText xml:space="preserve"> PAGEREF _Toc168663004 \h </w:instrText>
+        </w:r>
+        <w:r>
+          <w:rPr>
+            <w:noProof/>
+            <w:webHidden/>
+          </w:rPr>
+        </w:r>
+        <w:r>
+          <w:rPr>
+            <w:noProof/>
+            <w:webHidden/>
+          </w:rPr>
+          <w:fldChar w:fldCharType="separate"/>
+        </w:r>
+        <w:r>
+          <w:rPr>
+            <w:noProof/>
+            <w:webHidden/>
+          </w:rPr>
+          <w:t>35</w:t>
+        </w:r>
+        <w:r>
+          <w:rPr>
+            <w:noProof/>
+            <w:webHidden/>
+          </w:rPr>
+          <w:fldChar w:fldCharType="end"/>
+        </w:r>
+      </w:hyperlink>
+    </w:p>
+    <w:p>
+      <w:pPr>
+        <w:pStyle w:val="ekillerTablosu"/>
+        <w:rPr>
+          <w:rFonts w:asciiTheme="minorHAnsi" w:eastAsiaTheme="minorEastAsia" w:hAnsiTheme="minorHAnsi" w:cstheme="minorBidi"/>
+          <w:bCs w:val="0"/>
+          <w:noProof/>
+          <w:kern w:val="2"/>
+          <w:sz w:val="22"/>
+          <w:szCs w:val="22"/>
+          <w14:ligatures w14:val="standardContextual"/>
+        </w:rPr>
+      </w:pPr>
+      <w:hyperlink w:anchor="_Toc168663005" w:history="1">
+        <w:r>
+          <w:rPr>
+            <w:rStyle w:val="Kpr"/>
+            <w:noProof/>
+          </w:rPr>
+          <w:t>Şekil 4. 4 Yanlış Rakam Tahminleri</w:t>
+        </w:r>
+        <w:r>
+          <w:rPr>
+            <w:noProof/>
+            <w:webHidden/>
+          </w:rPr>
+          <w:t>…………………………………………………</w:t>
+        </w:r>
+        <w:r>
+          <w:rPr>
+            <w:noProof/>
+            <w:webHidden/>
+          </w:rPr>
+          <w:fldChar w:fldCharType="begin"/>
+        </w:r>
+        <w:r>
+          <w:rPr>
+            <w:noProof/>
+            <w:webHidden/>
+          </w:rPr>
+          <w:instrText xml:space="preserve"> PAGEREF _Toc168663005 \h </w:instrText>
+        </w:r>
+        <w:r>
+          <w:rPr>
+            <w:noProof/>
+            <w:webHidden/>
+          </w:rPr>
+        </w:r>
+        <w:r>
+          <w:rPr>
+            <w:noProof/>
+            <w:webHidden/>
+          </w:rPr>
+          <w:fldChar w:fldCharType="separate"/>
+        </w:r>
+        <w:r>
+          <w:rPr>
+            <w:noProof/>
+            <w:webHidden/>
+          </w:rPr>
+          <w:t>35</w:t>
+        </w:r>
+        <w:r>
+          <w:rPr>
+            <w:noProof/>
+            <w:webHidden/>
+          </w:rPr>
+          <w:fldChar w:fldCharType="end"/>
+        </w:r>
+      </w:hyperlink>
+    </w:p>
+    <w:p>
+      <w:pPr>
+        <w:pStyle w:val="ekillerTablosu"/>
+        <w:rPr>
+          <w:rFonts w:asciiTheme="minorHAnsi" w:eastAsiaTheme="minorEastAsia" w:hAnsiTheme="minorHAnsi" w:cstheme="minorBidi"/>
+          <w:bCs w:val="0"/>
+          <w:noProof/>
+          <w:kern w:val="2"/>
+          <w:sz w:val="22"/>
+          <w:szCs w:val="22"/>
+          <w14:ligatures w14:val="standardContextual"/>
+        </w:rPr>
+      </w:pPr>
+      <w:hyperlink w:anchor="_Toc168663006" w:history="1">
+        <w:r>
+          <w:rPr>
+            <w:rStyle w:val="Kpr"/>
+            <w:noProof/>
+          </w:rPr>
+          <w:t>Şekil 4. 5 EMNIST Modeli Doğruluk ve Kayıp Grafikleri</w:t>
+        </w:r>
+        <w:r>
+          <w:rPr>
+            <w:noProof/>
+            <w:webHidden/>
+          </w:rPr>
+          <w:t>………………………….</w:t>
+        </w:r>
+        <w:r>
+          <w:rPr>
+            <w:noProof/>
+            <w:webHidden/>
+          </w:rPr>
+          <w:fldChar w:fldCharType="begin"/>
+        </w:r>
+        <w:r>
+          <w:rPr>
+            <w:noProof/>
+            <w:webHidden/>
+          </w:rPr>
+          <w:instrText xml:space="preserve"> PAGEREF _Toc168663006 \h </w:instrText>
+        </w:r>
+        <w:r>
+          <w:rPr>
+            <w:noProof/>
+            <w:webHidden/>
+          </w:rPr>
+        </w:r>
+        <w:r>
+          <w:rPr>
+            <w:noProof/>
+            <w:webHidden/>
+          </w:rPr>
+          <w:fldChar w:fldCharType="separate"/>
+        </w:r>
+        <w:r>
+          <w:rPr>
+            <w:noProof/>
+            <w:webHidden/>
+          </w:rPr>
+          <w:t>36</w:t>
+        </w:r>
+        <w:r>
+          <w:rPr>
+            <w:noProof/>
+            <w:webHidden/>
+          </w:rPr>
+          <w:fldChar w:fldCharType="end"/>
+        </w:r>
+      </w:hyperlink>
+    </w:p>
+    <w:p>
+      <w:pPr>
+        <w:pStyle w:val="ekillerTablosu"/>
+        <w:rPr>
+          <w:rFonts w:asciiTheme="minorHAnsi" w:eastAsiaTheme="minorEastAsia" w:hAnsiTheme="minorHAnsi" w:cstheme="minorBidi"/>
+          <w:bCs w:val="0"/>
+          <w:noProof/>
+          <w:kern w:val="2"/>
+          <w:sz w:val="22"/>
+          <w:szCs w:val="22"/>
+          <w14:ligatures w14:val="standardContextual"/>
+        </w:rPr>
+      </w:pPr>
+      <w:hyperlink w:anchor="_Toc168663007" w:history="1">
+        <w:r>
+          <w:rPr>
+            <w:rStyle w:val="Kpr"/>
+            <w:noProof/>
+          </w:rPr>
+          <w:t>Şekil 4. 6 Harf Tahminleri</w:t>
+        </w:r>
+        <w:r>
+          <w:rPr>
+            <w:noProof/>
+            <w:webHidden/>
+          </w:rPr>
+          <w:t>…………………………………………………………...</w:t>
+        </w:r>
+        <w:r>
+          <w:rPr>
+            <w:noProof/>
+            <w:webHidden/>
+          </w:rPr>
+          <w:fldChar w:fldCharType="begin"/>
+        </w:r>
+        <w:r>
+          <w:rPr>
+            <w:noProof/>
+            <w:webHidden/>
+          </w:rPr>
+          <w:instrText xml:space="preserve"> PAGEREF _Toc168663007 \h </w:instrText>
+        </w:r>
+        <w:r>
+          <w:rPr>
+            <w:noProof/>
+            <w:webHidden/>
+          </w:rPr>
+        </w:r>
+        <w:r>
+          <w:rPr>
+            <w:noProof/>
+            <w:webHidden/>
+          </w:rPr>
+          <w:fldChar w:fldCharType="separate"/>
+        </w:r>
+        <w:r>
+          <w:rPr>
+            <w:noProof/>
+            <w:webHidden/>
+          </w:rPr>
+          <w:t>37</w:t>
+        </w:r>
+        <w:r>
+          <w:rPr>
+            <w:noProof/>
+            <w:webHidden/>
+          </w:rPr>
+          <w:fldChar w:fldCharType="end"/>
+        </w:r>
+      </w:hyperlink>
+    </w:p>
+    <w:p>
+      <w:pPr>
+        <w:pStyle w:val="ekillerTablosu"/>
+        <w:rPr>
+          <w:rFonts w:asciiTheme="minorHAnsi" w:eastAsiaTheme="minorEastAsia" w:hAnsiTheme="minorHAnsi" w:cstheme="minorBidi"/>
+          <w:bCs w:val="0"/>
+          <w:noProof/>
+          <w:kern w:val="2"/>
+          <w:sz w:val="22"/>
+          <w:szCs w:val="22"/>
+          <w14:ligatures w14:val="standardContextual"/>
+        </w:rPr>
+      </w:pPr>
+      <w:hyperlink w:anchor="_Toc168663008" w:history="1">
+        <w:r>
+          <w:rPr>
+            <w:rStyle w:val="Kpr"/>
+            <w:noProof/>
+          </w:rPr>
+          <w:t>Şekil 4. 7 Giriş Sayfası</w:t>
+        </w:r>
+        <w:r>
+          <w:rPr>
+            <w:noProof/>
+            <w:webHidden/>
+          </w:rPr>
+          <w:t>………………………………………………………………</w:t>
+        </w:r>
+        <w:r>
+          <w:rPr>
+            <w:noProof/>
+            <w:webHidden/>
+          </w:rPr>
+          <w:fldChar w:fldCharType="begin"/>
+        </w:r>
+        <w:r>
+          <w:rPr>
+            <w:noProof/>
+            <w:webHidden/>
+          </w:rPr>
+          <w:instrText xml:space="preserve"> PAGEREF _Toc168663008 \h </w:instrText>
+        </w:r>
+        <w:r>
+          <w:rPr>
+            <w:noProof/>
+            <w:webHidden/>
+          </w:rPr>
+        </w:r>
+        <w:r>
+          <w:rPr>
+            <w:noProof/>
+            <w:webHidden/>
+          </w:rPr>
+          <w:fldChar w:fldCharType="separate"/>
+        </w:r>
+        <w:r>
+          <w:rPr>
+            <w:noProof/>
+            <w:webHidden/>
+          </w:rPr>
+          <w:t>38</w:t>
+        </w:r>
+        <w:r>
+          <w:rPr>
+            <w:noProof/>
+            <w:webHidden/>
+          </w:rPr>
+          <w:fldChar w:fldCharType="end"/>
+        </w:r>
+      </w:hyperlink>
+    </w:p>
+    <w:p>
+      <w:pPr>
+        <w:pStyle w:val="ekillerTablosu"/>
+        <w:rPr>
+          <w:rFonts w:asciiTheme="minorHAnsi" w:eastAsiaTheme="minorEastAsia" w:hAnsiTheme="minorHAnsi" w:cstheme="minorBidi"/>
+          <w:bCs w:val="0"/>
+          <w:noProof/>
+          <w:kern w:val="2"/>
+          <w:sz w:val="22"/>
+          <w:szCs w:val="22"/>
+          <w14:ligatures w14:val="standardContextual"/>
+        </w:rPr>
+      </w:pPr>
+      <w:hyperlink w:anchor="_Toc168663009" w:history="1">
+        <w:r>
+          <w:rPr>
+            <w:rStyle w:val="Kpr"/>
+            <w:noProof/>
+          </w:rPr>
+          <w:t>Şekil 4. 8 Fotoğraf Yükleme ve Kırpma Sayfası</w:t>
+        </w:r>
+        <w:r>
+          <w:rPr>
+            <w:noProof/>
+            <w:webHidden/>
+          </w:rPr>
+          <w:t>…………………………………….</w:t>
+        </w:r>
+        <w:r>
+          <w:rPr>
+            <w:noProof/>
+            <w:webHidden/>
+          </w:rPr>
+          <w:fldChar w:fldCharType="begin"/>
+        </w:r>
+        <w:r>
+          <w:rPr>
+            <w:noProof/>
+            <w:webHidden/>
+          </w:rPr>
+          <w:instrText xml:space="preserve"> PAGEREF _Toc168663009 \h </w:instrText>
+        </w:r>
+        <w:r>
+          <w:rPr>
+            <w:noProof/>
+            <w:webHidden/>
+          </w:rPr>
+        </w:r>
+        <w:r>
+          <w:rPr>
+            <w:noProof/>
+            <w:webHidden/>
+          </w:rPr>
+          <w:fldChar w:fldCharType="separate"/>
+        </w:r>
+        <w:r>
+          <w:rPr>
+            <w:noProof/>
+            <w:webHidden/>
+          </w:rPr>
+          <w:t>39</w:t>
+        </w:r>
+        <w:r>
+          <w:rPr>
+            <w:noProof/>
+            <w:webHidden/>
+          </w:rPr>
+          <w:fldChar w:fldCharType="end"/>
+        </w:r>
+      </w:hyperlink>
+    </w:p>
+    <w:p>
+      <w:pPr>
+        <w:pStyle w:val="ekillerTablosu"/>
+        <w:rPr>
+          <w:rFonts w:asciiTheme="minorHAnsi" w:eastAsiaTheme="minorEastAsia" w:hAnsiTheme="minorHAnsi" w:cstheme="minorBidi"/>
+          <w:bCs w:val="0"/>
+          <w:noProof/>
+          <w:kern w:val="2"/>
+          <w:sz w:val="22"/>
+          <w:szCs w:val="22"/>
+          <w14:ligatures w14:val="standardContextual"/>
+        </w:rPr>
+      </w:pPr>
+      <w:hyperlink w:anchor="_Toc168663010" w:history="1">
+        <w:r>
+          <w:rPr>
+            <w:rStyle w:val="Kpr"/>
+            <w:noProof/>
+          </w:rPr>
+          <w:t>Şekil 4. 9 Sonuç Sayfası</w:t>
+        </w:r>
+        <w:r>
+          <w:rPr>
+            <w:noProof/>
+            <w:webHidden/>
+          </w:rPr>
+          <w:t>……………………………………………………………..</w:t>
+        </w:r>
+        <w:r>
+          <w:rPr>
+            <w:noProof/>
+            <w:webHidden/>
+          </w:rPr>
+          <w:fldChar w:fldCharType="begin"/>
+        </w:r>
+        <w:r>
+          <w:rPr>
+            <w:noProof/>
+            <w:webHidden/>
+          </w:rPr>
+          <w:instrText xml:space="preserve"> PAGEREF _Toc168663010 \h </w:instrText>
+        </w:r>
+        <w:r>
+          <w:rPr>
+            <w:noProof/>
+            <w:webHidden/>
+          </w:rPr>
+        </w:r>
+        <w:r>
+          <w:rPr>
+            <w:noProof/>
+            <w:webHidden/>
+          </w:rPr>
+          <w:fldChar w:fldCharType="separate"/>
+        </w:r>
+        <w:r>
+          <w:rPr>
+            <w:noProof/>
+            <w:webHidden/>
+          </w:rPr>
+          <w:t>40</w:t>
+        </w:r>
+        <w:r>
+          <w:rPr>
+            <w:noProof/>
+            <w:webHidden/>
+          </w:rPr>
+          <w:fldChar w:fldCharType="end"/>
+        </w:r>
+      </w:hyperlink>
+    </w:p>
+    <w:p>
+      <w:pPr>
+        <w:pStyle w:val="ekillerTablosu"/>
+        <w:rPr>
+          <w:rFonts w:asciiTheme="minorHAnsi" w:eastAsiaTheme="minorEastAsia" w:hAnsiTheme="minorHAnsi" w:cstheme="minorBidi"/>
+          <w:bCs w:val="0"/>
+          <w:noProof/>
+          <w:kern w:val="2"/>
+          <w:sz w:val="22"/>
+          <w:szCs w:val="22"/>
+          <w14:ligatures w14:val="standardContextual"/>
+        </w:rPr>
+      </w:pPr>
+      <w:hyperlink w:anchor="_Toc168663011" w:history="1">
+        <w:r>
+          <w:rPr>
+            <w:rStyle w:val="Kpr"/>
+            <w:noProof/>
+          </w:rPr>
+          <w:t>Şekil 4. 10 PDF İçeriği</w:t>
+        </w:r>
+        <w:r>
+          <w:rPr>
+            <w:noProof/>
+            <w:webHidden/>
+          </w:rPr>
+          <w:t>………………………………………………………………</w:t>
+        </w:r>
+        <w:r>
+          <w:rPr>
+            <w:noProof/>
+            <w:webHidden/>
+          </w:rPr>
+          <w:fldChar w:fldCharType="begin"/>
+        </w:r>
+        <w:r>
+          <w:rPr>
+            <w:noProof/>
+            <w:webHidden/>
+          </w:rPr>
+          <w:instrText xml:space="preserve"> PAGEREF _Toc168663011 \h </w:instrText>
+        </w:r>
+        <w:r>
+          <w:rPr>
+            <w:noProof/>
+            <w:webHidden/>
+          </w:rPr>
+        </w:r>
+        <w:r>
+          <w:rPr>
+            <w:noProof/>
+            <w:webHidden/>
+          </w:rPr>
+          <w:fldChar w:fldCharType="separate"/>
+        </w:r>
+        <w:r>
+          <w:rPr>
+            <w:noProof/>
+            <w:webHidden/>
+          </w:rPr>
+          <w:t>40</w:t>
+        </w:r>
+        <w:r>
+          <w:rPr>
+            <w:noProof/>
+            <w:webHidden/>
+          </w:rPr>
+          <w:fldChar w:fldCharType="end"/>
+        </w:r>
+      </w:hyperlink>
+    </w:p>
+    <w:p>
+      <w:pPr>
+        <w:pStyle w:val="ekillerTablosu"/>
+        <w:rPr>
+          <w:rFonts w:asciiTheme="minorHAnsi" w:eastAsiaTheme="minorEastAsia" w:hAnsiTheme="minorHAnsi" w:cstheme="minorBidi"/>
+          <w:bCs w:val="0"/>
+          <w:noProof/>
+          <w:kern w:val="2"/>
+          <w:sz w:val="22"/>
+          <w:szCs w:val="22"/>
+          <w14:ligatures w14:val="standardContextual"/>
+        </w:rPr>
+      </w:pPr>
+      <w:hyperlink w:anchor="_Toc168663012" w:history="1">
+        <w:r>
+          <w:rPr>
+            <w:rStyle w:val="Kpr"/>
+            <w:noProof/>
+          </w:rPr>
+          <w:t>Şekil 4. 11 Adres Bilgisi Formu Sonucu</w:t>
+        </w:r>
+        <w:r>
+          <w:rPr>
+            <w:noProof/>
+            <w:webHidden/>
+          </w:rPr>
+          <w:t>…………………………………………….</w:t>
+        </w:r>
+        <w:r>
+          <w:rPr>
+            <w:noProof/>
+            <w:webHidden/>
+          </w:rPr>
+          <w:fldChar w:fldCharType="begin"/>
+        </w:r>
+        <w:r>
+          <w:rPr>
+            <w:noProof/>
+            <w:webHidden/>
+          </w:rPr>
+          <w:instrText xml:space="preserve"> PAGEREF _Toc168663012 \h </w:instrText>
+        </w:r>
+        <w:r>
+          <w:rPr>
+            <w:noProof/>
+            <w:webHidden/>
+          </w:rPr>
+        </w:r>
+        <w:r>
+          <w:rPr>
+            <w:noProof/>
+            <w:webHidden/>
+          </w:rPr>
+          <w:fldChar w:fldCharType="separate"/>
+        </w:r>
+        <w:r>
+          <w:rPr>
+            <w:noProof/>
+            <w:webHidden/>
+          </w:rPr>
+          <w:t>41</w:t>
+        </w:r>
+        <w:r>
+          <w:rPr>
+            <w:noProof/>
+            <w:webHidden/>
+          </w:rPr>
+          <w:fldChar w:fldCharType="end"/>
+        </w:r>
+      </w:hyperlink>
+    </w:p>
+    <w:p>
+      <w:pPr>
+        <w:pStyle w:val="ekillerTablosu"/>
+        <w:rPr>
+          <w:rFonts w:asciiTheme="minorHAnsi" w:eastAsiaTheme="minorEastAsia" w:hAnsiTheme="minorHAnsi" w:cstheme="minorBidi"/>
+          <w:bCs w:val="0"/>
+          <w:noProof/>
+          <w:kern w:val="2"/>
+          <w:sz w:val="22"/>
+          <w:szCs w:val="22"/>
+          <w14:ligatures w14:val="standardContextual"/>
+        </w:rPr>
+      </w:pPr>
+      <w:hyperlink w:anchor="_Toc168663013" w:history="1">
+        <w:r>
+          <w:rPr>
+            <w:rStyle w:val="Kpr"/>
+            <w:noProof/>
+          </w:rPr>
+          <w:t>Şekil 4. 12 Kişisel Bilgi Formu Sonucu</w:t>
+        </w:r>
+        <w:r>
+          <w:rPr>
+            <w:noProof/>
+            <w:webHidden/>
+          </w:rPr>
+          <w:t>……………………………………………..</w:t>
+        </w:r>
+        <w:r>
+          <w:rPr>
+            <w:noProof/>
+            <w:webHidden/>
+          </w:rPr>
+          <w:fldChar w:fldCharType="begin"/>
+        </w:r>
+        <w:r>
+          <w:rPr>
+            <w:noProof/>
+            <w:webHidden/>
+          </w:rPr>
+          <w:instrText xml:space="preserve"> PAGEREF _Toc168663013 \h </w:instrText>
+        </w:r>
+        <w:r>
+          <w:rPr>
+            <w:noProof/>
+            <w:webHidden/>
+          </w:rPr>
+        </w:r>
+        <w:r>
+          <w:rPr>
+            <w:noProof/>
+            <w:webHidden/>
+          </w:rPr>
+          <w:fldChar w:fldCharType="separate"/>
+        </w:r>
+        <w:r>
+          <w:rPr>
+            <w:noProof/>
+            <w:webHidden/>
+          </w:rPr>
+          <w:t>41</w:t>
+        </w:r>
+        <w:r>
+          <w:rPr>
+            <w:noProof/>
+            <w:webHidden/>
+          </w:rPr>
+          <w:fldChar w:fldCharType="end"/>
+        </w:r>
+      </w:hyperlink>
+    </w:p>
+    <w:p>
+      <w:pPr>
+        <w:pStyle w:val="BaslikBosluklari"/>
+      </w:pPr>
+      <w:r>
+        <w:fldChar w:fldCharType="end"/>
+      </w:r>
+    </w:p>
+    <w:p>
+      <w:pPr>
+        <w:pStyle w:val="BaslikBosluklari"/>
+      </w:pPr>
+    </w:p>
+    <w:p>
+      <w:pPr>
+        <w:pStyle w:val="BaslikBosluklari"/>
+      </w:pPr>
+      <w:r>
+        <w:br w:type="page"/>
+      </w:r>
+    </w:p>
+    <w:p>
+      <w:pPr>
+        <w:pStyle w:val="BaslikBosluklari"/>
+      </w:pPr>
+    </w:p>
+    <w:p>
+      <w:pPr>
+        <w:pStyle w:val="BaslikBosluklari"/>
+      </w:pPr>
+    </w:p>
+    <w:p>
+      <w:pPr>
+        <w:pStyle w:val="BaslikBosluklari"/>
+      </w:pPr>
+    </w:p>
+    <w:p>
+      <w:pPr>
+        <w:pStyle w:val="BaslikBosluklari"/>
+      </w:pPr>
+      <w:bookmarkStart w:id="9" w:name="_Toc407628305"/>
+      <w:bookmarkStart w:id="10" w:name="_Toc155810558"/>
+      <w:r>
+        <w:t>TABLOLAR LİSTESİ</w:t>
+      </w:r>
+      <w:bookmarkEnd w:id="9"/>
+      <w:bookmarkEnd w:id="10"/>
+    </w:p>
+    <w:p>
+      <w:pPr>
+        <w:pStyle w:val="BaslikBosluklari"/>
+      </w:pPr>
+    </w:p>
+    <w:p>
+      <w:pPr>
+        <w:pStyle w:val="BaslikBosluklari"/>
+      </w:pPr>
+    </w:p>
+    <w:p>
+      <w:pPr>
+        <w:pStyle w:val="ekillerTablosu"/>
+        <w:ind w:right="-2"/>
+        <w:rPr>
+          <w:rFonts w:asciiTheme="minorHAnsi" w:eastAsiaTheme="minorEastAsia" w:hAnsiTheme="minorHAnsi" w:cstheme="minorBidi"/>
+          <w:bCs w:val="0"/>
+          <w:noProof/>
+          <w:kern w:val="2"/>
+          <w:sz w:val="22"/>
+          <w:szCs w:val="22"/>
+          <w14:ligatures w14:val="standardContextual"/>
+        </w:rPr>
+      </w:pPr>
+      <w:r>
+        <w:rPr>
+          <w:rFonts w:ascii="Calibri" w:eastAsia="Calibri" w:hAnsi="Calibri"/>
+          <w:kern w:val="2"/>
+          <w:lang w:val="en-US" w:eastAsia="en-US"/>
+        </w:rPr>
+        <w:fldChar w:fldCharType="begin"/>
+      </w:r>
+      <w:r>
+        <w:rPr>
+          <w:rFonts w:ascii="Calibri" w:eastAsia="Calibri" w:hAnsi="Calibri"/>
+          <w:kern w:val="2"/>
+          <w:lang w:val="en-US" w:eastAsia="en-US"/>
+        </w:rPr>
+        <w:instrText xml:space="preserve"> TOC \h \z \c "Tablo" </w:instrText>
+      </w:r>
+      <w:r>
+        <w:rPr>
+          <w:rFonts w:ascii="Calibri" w:eastAsia="Calibri" w:hAnsi="Calibri"/>
+          <w:kern w:val="2"/>
+          <w:lang w:val="en-US" w:eastAsia="en-US"/>
+        </w:rPr>
+        <w:fldChar w:fldCharType="separate"/>
+      </w:r>
+      <w:hyperlink w:anchor="_Toc168663121" w:history="1">
+        <w:r>
+          <w:rPr>
+            <w:rStyle w:val="Kpr"/>
+            <w:noProof/>
+          </w:rPr>
+          <w:t>Tablo 1 CNN Mimarisi Özeti</w:t>
+        </w:r>
+        <w:r>
+          <w:rPr>
+            <w:noProof/>
+            <w:webHidden/>
+          </w:rPr>
+          <w:tab/>
+          <w:t>……………………………………………………….</w:t>
+        </w:r>
+        <w:r>
+          <w:rPr>
+            <w:noProof/>
+            <w:webHidden/>
+          </w:rPr>
+          <w:fldChar w:fldCharType="begin"/>
+        </w:r>
+        <w:r>
+          <w:rPr>
+            <w:noProof/>
+            <w:webHidden/>
+          </w:rPr>
+          <w:instrText xml:space="preserve"> PAGEREF _Toc168663121 \h </w:instrText>
+        </w:r>
+        <w:r>
+          <w:rPr>
+            <w:noProof/>
+            <w:webHidden/>
+          </w:rPr>
+        </w:r>
+        <w:r>
+          <w:rPr>
+            <w:noProof/>
+            <w:webHidden/>
+          </w:rPr>
+          <w:fldChar w:fldCharType="separate"/>
+        </w:r>
+        <w:r>
+          <w:rPr>
+            <w:noProof/>
+            <w:webHidden/>
+          </w:rPr>
+          <w:t>25</w:t>
+        </w:r>
+        <w:r>
+          <w:rPr>
+            <w:noProof/>
+            <w:webHidden/>
+          </w:rPr>
+          <w:fldChar w:fldCharType="end"/>
+        </w:r>
+      </w:hyperlink>
+    </w:p>
+    <w:p>
+      <w:pPr>
+        <w:pStyle w:val="ekillerTablosu"/>
+        <w:rPr>
+          <w:rFonts w:asciiTheme="minorHAnsi" w:eastAsiaTheme="minorEastAsia" w:hAnsiTheme="minorHAnsi" w:cstheme="minorBidi"/>
+          <w:bCs w:val="0"/>
+          <w:noProof/>
+          <w:kern w:val="2"/>
+          <w:sz w:val="22"/>
+          <w:szCs w:val="22"/>
+          <w14:ligatures w14:val="standardContextual"/>
+        </w:rPr>
+      </w:pPr>
+      <w:hyperlink w:anchor="_Toc168663122" w:history="1">
+        <w:r>
+          <w:rPr>
+            <w:rStyle w:val="Kpr"/>
+            <w:noProof/>
+          </w:rPr>
+          <w:t>Tablo 2 MNIST Modeli Performans Değerlendirme Sonuçları</w:t>
+        </w:r>
+        <w:r>
+          <w:rPr>
+            <w:noProof/>
+            <w:webHidden/>
+          </w:rPr>
+          <w:t>…………………….</w:t>
+        </w:r>
+        <w:r>
+          <w:rPr>
+            <w:noProof/>
+            <w:webHidden/>
+          </w:rPr>
+          <w:fldChar w:fldCharType="begin"/>
+        </w:r>
+        <w:r>
+          <w:rPr>
+            <w:noProof/>
+            <w:webHidden/>
+          </w:rPr>
+          <w:instrText xml:space="preserve"> PAGEREF _Toc168663122 \h </w:instrText>
         </w:r>
         <w:r>
           <w:rPr>
@@ -8112,20 +9236,27 @@
           <w14:ligatures w14:val="standardContextual"/>
         </w:rPr>
       </w:pPr>
-      <w:hyperlink w:anchor="_Toc168613301" w:history="1">
+      <w:hyperlink w:anchor="_Toc168663123" w:history="1">
         <w:r>
           <w:rPr>
             <w:rStyle w:val="Kpr"/>
             <w:noProof/>
           </w:rPr>
-          <w:t>Şekil 4. 2 MNIST Modeli Karışıklık Matrisi</w:t>
+          <w:t>Tablo 3 EMNIST Modeli Performans Değerlendirme Sonuçları</w:t>
         </w:r>
         <w:r>
           <w:rPr>
             <w:noProof/>
             <w:webHidden/>
           </w:rPr>
-          <w:tab/>
+          <w:t>…………………</w:t>
+        </w:r>
+        <w:r>
+          <w:rPr>
+            <w:noProof/>
+            <w:webHidden/>
+          </w:rPr>
+          <w:t>...</w:t>
         </w:r>
         <w:r>
           <w:rPr>
@@ -8139,220 +9270,7 @@
             <w:noProof/>
             <w:webHidden/>
           </w:rPr>
-          <w:instrText xml:space="preserve"> PAGEREF _Toc168613301 \h </w:instrText>
-        </w:r>
-        <w:r>
-          <w:rPr>
-            <w:noProof/>
-            <w:webHidden/>
-          </w:rPr>
-        </w:r>
-        <w:r>
-          <w:rPr>
-            <w:noProof/>
-            <w:webHidden/>
-          </w:rPr>
-          <w:fldChar w:fldCharType="separate"/>
-        </w:r>
-        <w:r>
-          <w:rPr>
-            <w:noProof/>
-            <w:webHidden/>
-          </w:rPr>
-          <w:t>33</w:t>
-        </w:r>
-        <w:r>
-          <w:rPr>
-            <w:noProof/>
-            <w:webHidden/>
-          </w:rPr>
-          <w:fldChar w:fldCharType="end"/>
-        </w:r>
-      </w:hyperlink>
-    </w:p>
-    <w:p>
-      <w:pPr>
-        <w:pStyle w:val="ekillerTablosu"/>
-        <w:rPr>
-          <w:rFonts w:asciiTheme="minorHAnsi" w:eastAsiaTheme="minorEastAsia" w:hAnsiTheme="minorHAnsi" w:cstheme="minorBidi"/>
-          <w:bCs w:val="0"/>
-          <w:noProof/>
-          <w:kern w:val="2"/>
-          <w:sz w:val="22"/>
-          <w:szCs w:val="22"/>
-          <w14:ligatures w14:val="standardContextual"/>
-        </w:rPr>
-      </w:pPr>
-      <w:hyperlink w:anchor="_Toc168613302" w:history="1">
-        <w:r>
-          <w:rPr>
-            <w:rStyle w:val="Kpr"/>
-            <w:noProof/>
-          </w:rPr>
-          <w:t>Şekil 4. 3 Rakam Tahminleri</w:t>
-        </w:r>
-        <w:r>
-          <w:rPr>
-            <w:noProof/>
-            <w:webHidden/>
-          </w:rPr>
-          <w:tab/>
-        </w:r>
-        <w:r>
-          <w:rPr>
-            <w:noProof/>
-            <w:webHidden/>
-          </w:rPr>
-          <w:fldChar w:fldCharType="begin"/>
-        </w:r>
-        <w:r>
-          <w:rPr>
-            <w:noProof/>
-            <w:webHidden/>
-          </w:rPr>
-          <w:instrText xml:space="preserve"> PAGEREF _Toc168613302 \h </w:instrText>
-        </w:r>
-        <w:r>
-          <w:rPr>
-            <w:noProof/>
-            <w:webHidden/>
-          </w:rPr>
-        </w:r>
-        <w:r>
-          <w:rPr>
-            <w:noProof/>
-            <w:webHidden/>
-          </w:rPr>
-          <w:fldChar w:fldCharType="separate"/>
-        </w:r>
-        <w:r>
-          <w:rPr>
-            <w:noProof/>
-            <w:webHidden/>
-          </w:rPr>
-          <w:t>34</w:t>
-        </w:r>
-        <w:r>
-          <w:rPr>
-            <w:noProof/>
-            <w:webHidden/>
-          </w:rPr>
-          <w:fldChar w:fldCharType="end"/>
-        </w:r>
-      </w:hyperlink>
-    </w:p>
-    <w:p>
-      <w:pPr>
-        <w:pStyle w:val="ekillerTablosu"/>
-        <w:rPr>
-          <w:rFonts w:asciiTheme="minorHAnsi" w:eastAsiaTheme="minorEastAsia" w:hAnsiTheme="minorHAnsi" w:cstheme="minorBidi"/>
-          <w:bCs w:val="0"/>
-          <w:noProof/>
-          <w:kern w:val="2"/>
-          <w:sz w:val="22"/>
-          <w:szCs w:val="22"/>
-          <w14:ligatures w14:val="standardContextual"/>
-        </w:rPr>
-      </w:pPr>
-      <w:hyperlink w:anchor="_Toc168613303" w:history="1">
-        <w:r>
-          <w:rPr>
-            <w:rStyle w:val="Kpr"/>
-            <w:noProof/>
-          </w:rPr>
-          <w:t>Şekil 4. 4 Yanlış Rakam Tahminleri</w:t>
-        </w:r>
-        <w:r>
-          <w:rPr>
-            <w:noProof/>
-            <w:webHidden/>
-          </w:rPr>
-          <w:tab/>
-        </w:r>
-        <w:r>
-          <w:rPr>
-            <w:noProof/>
-            <w:webHidden/>
-          </w:rPr>
-          <w:fldChar w:fldCharType="begin"/>
-        </w:r>
-        <w:r>
-          <w:rPr>
-            <w:noProof/>
-            <w:webHidden/>
-          </w:rPr>
-          <w:instrText xml:space="preserve"> PAGEREF _Toc168613303 \h </w:instrText>
-        </w:r>
-        <w:r>
-          <w:rPr>
-            <w:noProof/>
-            <w:webHidden/>
-          </w:rPr>
-        </w:r>
-        <w:r>
-          <w:rPr>
-            <w:noProof/>
-            <w:webHidden/>
-          </w:rPr>
-          <w:fldChar w:fldCharType="separate"/>
-        </w:r>
-        <w:r>
-          <w:rPr>
-            <w:noProof/>
-            <w:webHidden/>
-          </w:rPr>
-          <w:t>34</w:t>
-        </w:r>
-        <w:r>
-          <w:rPr>
-            <w:noProof/>
-            <w:webHidden/>
-          </w:rPr>
-          <w:fldChar w:fldCharType="end"/>
-        </w:r>
-      </w:hyperlink>
-    </w:p>
-    <w:p>
-      <w:pPr>
-        <w:pStyle w:val="ekillerTablosu"/>
-        <w:rPr>
-          <w:rFonts w:asciiTheme="minorHAnsi" w:eastAsiaTheme="minorEastAsia" w:hAnsiTheme="minorHAnsi" w:cstheme="minorBidi"/>
-          <w:bCs w:val="0"/>
-          <w:noProof/>
-          <w:kern w:val="2"/>
-          <w:sz w:val="22"/>
-          <w:szCs w:val="22"/>
-          <w14:ligatures w14:val="standardContextual"/>
-        </w:rPr>
-      </w:pPr>
-      <w:hyperlink w:anchor="_Toc168613304" w:history="1">
-        <w:r>
-          <w:rPr>
-            <w:rStyle w:val="Kpr"/>
-            <w:noProof/>
-          </w:rPr>
-          <w:t>Şekil 4. 5 EMNIST Modeli Doğruluk ve Kayıp Grafikleri</w:t>
-        </w:r>
-        <w:r>
-          <w:rPr>
-            <w:noProof/>
-            <w:webHidden/>
-          </w:rPr>
-          <w:tab/>
-        </w:r>
-        <w:r>
-          <w:rPr>
-            <w:noProof/>
-            <w:webHidden/>
-          </w:rPr>
-          <w:fldChar w:fldCharType="begin"/>
-        </w:r>
-        <w:r>
-          <w:rPr>
-            <w:noProof/>
-            <w:webHidden/>
-          </w:rPr>
-          <w:instrText xml:space="preserve"> PAGEREF _Toc168613304 \h </w:instrText>
+          <w:instrText xml:space="preserve"> PAGEREF _Toc168663123 \h </w:instrText>
         </w:r>
         <w:r>
           <w:rPr>
@@ -8385,832 +9303,19 @@
     </w:p>
     <w:p>
       <w:pPr>
-        <w:pStyle w:val="ekillerTablosu"/>
-        <w:rPr>
-          <w:rFonts w:asciiTheme="minorHAnsi" w:eastAsiaTheme="minorEastAsia" w:hAnsiTheme="minorHAnsi" w:cstheme="minorBidi"/>
-          <w:bCs w:val="0"/>
-          <w:noProof/>
-          <w:kern w:val="2"/>
-          <w:sz w:val="22"/>
-          <w:szCs w:val="22"/>
-          <w14:ligatures w14:val="standardContextual"/>
-        </w:rPr>
-      </w:pPr>
-      <w:hyperlink w:anchor="_Toc168613305" w:history="1">
-        <w:r>
-          <w:rPr>
-            <w:rStyle w:val="Kpr"/>
-            <w:noProof/>
-          </w:rPr>
-          <w:t>Şekil 4. 6 Harf Tahminleri</w:t>
-        </w:r>
-        <w:r>
-          <w:rPr>
-            <w:noProof/>
-            <w:webHidden/>
-          </w:rPr>
-          <w:tab/>
-        </w:r>
-        <w:r>
-          <w:rPr>
-            <w:noProof/>
-            <w:webHidden/>
-          </w:rPr>
-          <w:fldChar w:fldCharType="begin"/>
-        </w:r>
-        <w:r>
-          <w:rPr>
-            <w:noProof/>
-            <w:webHidden/>
-          </w:rPr>
-          <w:instrText xml:space="preserve"> PAGEREF _Toc168613305 \h </w:instrText>
-        </w:r>
-        <w:r>
-          <w:rPr>
-            <w:noProof/>
-            <w:webHidden/>
-          </w:rPr>
-        </w:r>
-        <w:r>
-          <w:rPr>
-            <w:noProof/>
-            <w:webHidden/>
-          </w:rPr>
-          <w:fldChar w:fldCharType="separate"/>
-        </w:r>
-        <w:r>
-          <w:rPr>
-            <w:noProof/>
-            <w:webHidden/>
-          </w:rPr>
-          <w:t>36</w:t>
-        </w:r>
-        <w:r>
-          <w:rPr>
-            <w:noProof/>
-            <w:webHidden/>
-          </w:rPr>
-          <w:fldChar w:fldCharType="end"/>
-        </w:r>
-      </w:hyperlink>
-    </w:p>
-    <w:p>
-      <w:pPr>
-        <w:pStyle w:val="ekillerTablosu"/>
-        <w:rPr>
-          <w:rFonts w:asciiTheme="minorHAnsi" w:eastAsiaTheme="minorEastAsia" w:hAnsiTheme="minorHAnsi" w:cstheme="minorBidi"/>
-          <w:bCs w:val="0"/>
-          <w:noProof/>
-          <w:kern w:val="2"/>
-          <w:sz w:val="22"/>
-          <w:szCs w:val="22"/>
-          <w14:ligatures w14:val="standardContextual"/>
-        </w:rPr>
-      </w:pPr>
-      <w:hyperlink w:anchor="_Toc168613306" w:history="1">
-        <w:r>
-          <w:rPr>
-            <w:rStyle w:val="Kpr"/>
-            <w:noProof/>
-          </w:rPr>
-          <w:t>Şekil 4. 7 Giriş Sayfası</w:t>
-        </w:r>
-        <w:r>
-          <w:rPr>
-            <w:noProof/>
-            <w:webHidden/>
-          </w:rPr>
-          <w:tab/>
-        </w:r>
-        <w:r>
-          <w:rPr>
-            <w:noProof/>
-            <w:webHidden/>
-          </w:rPr>
-          <w:fldChar w:fldCharType="begin"/>
-        </w:r>
-        <w:r>
-          <w:rPr>
-            <w:noProof/>
-            <w:webHidden/>
-          </w:rPr>
-          <w:instrText xml:space="preserve"> PAGEREF _Toc168613306 \h </w:instrText>
-        </w:r>
-        <w:r>
-          <w:rPr>
-            <w:noProof/>
-            <w:webHidden/>
-          </w:rPr>
-        </w:r>
-        <w:r>
-          <w:rPr>
-            <w:noProof/>
-            <w:webHidden/>
-          </w:rPr>
-          <w:fldChar w:fldCharType="separate"/>
-        </w:r>
-        <w:r>
-          <w:rPr>
-            <w:noProof/>
-            <w:webHidden/>
-          </w:rPr>
-          <w:t>37</w:t>
-        </w:r>
-        <w:r>
-          <w:rPr>
-            <w:noProof/>
-            <w:webHidden/>
-          </w:rPr>
-          <w:fldChar w:fldCharType="end"/>
-        </w:r>
-      </w:hyperlink>
-    </w:p>
-    <w:p>
-      <w:pPr>
-        <w:pStyle w:val="ekillerTablosu"/>
-        <w:rPr>
-          <w:rFonts w:asciiTheme="minorHAnsi" w:eastAsiaTheme="minorEastAsia" w:hAnsiTheme="minorHAnsi" w:cstheme="minorBidi"/>
-          <w:bCs w:val="0"/>
-          <w:noProof/>
-          <w:kern w:val="2"/>
-          <w:sz w:val="22"/>
-          <w:szCs w:val="22"/>
-          <w14:ligatures w14:val="standardContextual"/>
-        </w:rPr>
-      </w:pPr>
-      <w:hyperlink w:anchor="_Toc168613307" w:history="1">
-        <w:r>
-          <w:rPr>
-            <w:rStyle w:val="Kpr"/>
-            <w:noProof/>
-          </w:rPr>
-          <w:t>Şekil 4. 8 Fotoğraf Yükleme ve Kırpma Sayfası</w:t>
-        </w:r>
-        <w:r>
-          <w:rPr>
-            <w:noProof/>
-            <w:webHidden/>
-          </w:rPr>
-          <w:tab/>
-        </w:r>
-        <w:r>
-          <w:rPr>
-            <w:noProof/>
-            <w:webHidden/>
-          </w:rPr>
-          <w:fldChar w:fldCharType="begin"/>
-        </w:r>
-        <w:r>
-          <w:rPr>
-            <w:noProof/>
-            <w:webHidden/>
-          </w:rPr>
-          <w:instrText xml:space="preserve"> PAGEREF _Toc168613307 \h </w:instrText>
-        </w:r>
-        <w:r>
-          <w:rPr>
-            <w:noProof/>
-            <w:webHidden/>
-          </w:rPr>
-        </w:r>
-        <w:r>
-          <w:rPr>
-            <w:noProof/>
-            <w:webHidden/>
-          </w:rPr>
-          <w:fldChar w:fldCharType="separate"/>
-        </w:r>
-        <w:r>
-          <w:rPr>
-            <w:noProof/>
-            <w:webHidden/>
-          </w:rPr>
-          <w:t>38</w:t>
-        </w:r>
-        <w:r>
-          <w:rPr>
-            <w:noProof/>
-            <w:webHidden/>
-          </w:rPr>
-          <w:fldChar w:fldCharType="end"/>
-        </w:r>
-      </w:hyperlink>
-    </w:p>
-    <w:p>
-      <w:pPr>
-        <w:pStyle w:val="ekillerTablosu"/>
-        <w:rPr>
-          <w:rFonts w:asciiTheme="minorHAnsi" w:eastAsiaTheme="minorEastAsia" w:hAnsiTheme="minorHAnsi" w:cstheme="minorBidi"/>
-          <w:bCs w:val="0"/>
-          <w:noProof/>
-          <w:kern w:val="2"/>
-          <w:sz w:val="22"/>
-          <w:szCs w:val="22"/>
-          <w14:ligatures w14:val="standardContextual"/>
-        </w:rPr>
-      </w:pPr>
-      <w:hyperlink w:anchor="_Toc168613308" w:history="1">
-        <w:r>
-          <w:rPr>
-            <w:rStyle w:val="Kpr"/>
-            <w:noProof/>
-          </w:rPr>
-          <w:t>Şekil 4. 9 Sonuç Sayfası</w:t>
-        </w:r>
-        <w:r>
-          <w:rPr>
-            <w:noProof/>
-            <w:webHidden/>
-          </w:rPr>
-          <w:tab/>
-        </w:r>
-        <w:r>
-          <w:rPr>
-            <w:noProof/>
-            <w:webHidden/>
-          </w:rPr>
-          <w:fldChar w:fldCharType="begin"/>
-        </w:r>
-        <w:r>
-          <w:rPr>
-            <w:noProof/>
-            <w:webHidden/>
-          </w:rPr>
-          <w:instrText xml:space="preserve"> PAGEREF _Toc168613308 \h </w:instrText>
-        </w:r>
-        <w:r>
-          <w:rPr>
-            <w:noProof/>
-            <w:webHidden/>
-          </w:rPr>
-        </w:r>
-        <w:r>
-          <w:rPr>
-            <w:noProof/>
-            <w:webHidden/>
-          </w:rPr>
-          <w:fldChar w:fldCharType="separate"/>
-        </w:r>
-        <w:r>
-          <w:rPr>
-            <w:noProof/>
-            <w:webHidden/>
-          </w:rPr>
-          <w:t>39</w:t>
-        </w:r>
-        <w:r>
-          <w:rPr>
-            <w:noProof/>
-            <w:webHidden/>
-          </w:rPr>
-          <w:fldChar w:fldCharType="end"/>
-        </w:r>
-      </w:hyperlink>
-    </w:p>
-    <w:p>
-      <w:pPr>
-        <w:pStyle w:val="ekillerTablosu"/>
-        <w:rPr>
-          <w:rFonts w:asciiTheme="minorHAnsi" w:eastAsiaTheme="minorEastAsia" w:hAnsiTheme="minorHAnsi" w:cstheme="minorBidi"/>
-          <w:bCs w:val="0"/>
-          <w:noProof/>
-          <w:kern w:val="2"/>
-          <w:sz w:val="22"/>
-          <w:szCs w:val="22"/>
-          <w14:ligatures w14:val="standardContextual"/>
-        </w:rPr>
-      </w:pPr>
-      <w:hyperlink w:anchor="_Toc168613309" w:history="1">
-        <w:r>
-          <w:rPr>
-            <w:rStyle w:val="Kpr"/>
-            <w:noProof/>
-          </w:rPr>
-          <w:t>Şekil 4. 10 PDF İçeriği</w:t>
-        </w:r>
-        <w:r>
-          <w:rPr>
-            <w:noProof/>
-            <w:webHidden/>
-          </w:rPr>
-          <w:tab/>
-        </w:r>
-        <w:r>
-          <w:rPr>
-            <w:noProof/>
-            <w:webHidden/>
-          </w:rPr>
-          <w:fldChar w:fldCharType="begin"/>
-        </w:r>
-        <w:r>
-          <w:rPr>
-            <w:noProof/>
-            <w:webHidden/>
-          </w:rPr>
-          <w:instrText xml:space="preserve"> PAGEREF _Toc168613309 \h </w:instrText>
-        </w:r>
-        <w:r>
-          <w:rPr>
-            <w:noProof/>
-            <w:webHidden/>
-          </w:rPr>
-        </w:r>
-        <w:r>
-          <w:rPr>
-            <w:noProof/>
-            <w:webHidden/>
-          </w:rPr>
-          <w:fldChar w:fldCharType="separate"/>
-        </w:r>
-        <w:r>
-          <w:rPr>
-            <w:noProof/>
-            <w:webHidden/>
-          </w:rPr>
-          <w:t>39</w:t>
-        </w:r>
-        <w:r>
-          <w:rPr>
-            <w:noProof/>
-            <w:webHidden/>
-          </w:rPr>
-          <w:fldChar w:fldCharType="end"/>
-        </w:r>
-      </w:hyperlink>
-    </w:p>
-    <w:p>
-      <w:pPr>
-        <w:pStyle w:val="ekillerTablosu"/>
-        <w:rPr>
-          <w:rFonts w:asciiTheme="minorHAnsi" w:eastAsiaTheme="minorEastAsia" w:hAnsiTheme="minorHAnsi" w:cstheme="minorBidi"/>
-          <w:bCs w:val="0"/>
-          <w:noProof/>
-          <w:kern w:val="2"/>
-          <w:sz w:val="22"/>
-          <w:szCs w:val="22"/>
-          <w14:ligatures w14:val="standardContextual"/>
-        </w:rPr>
-      </w:pPr>
-      <w:hyperlink w:anchor="_Toc168613310" w:history="1">
-        <w:r>
-          <w:rPr>
-            <w:rStyle w:val="Kpr"/>
-            <w:noProof/>
-          </w:rPr>
-          <w:t>Şekil 4. 11 Adres Bilgisi Formu Sonucu</w:t>
-        </w:r>
-        <w:r>
-          <w:rPr>
-            <w:noProof/>
-            <w:webHidden/>
-          </w:rPr>
-          <w:tab/>
-        </w:r>
-        <w:r>
-          <w:rPr>
-            <w:noProof/>
-            <w:webHidden/>
-          </w:rPr>
-          <w:fldChar w:fldCharType="begin"/>
-        </w:r>
-        <w:r>
-          <w:rPr>
-            <w:noProof/>
-            <w:webHidden/>
-          </w:rPr>
-          <w:instrText xml:space="preserve"> PAGEREF _Toc168613310 \h </w:instrText>
-        </w:r>
-        <w:r>
-          <w:rPr>
-            <w:noProof/>
-            <w:webHidden/>
-          </w:rPr>
-        </w:r>
-        <w:r>
-          <w:rPr>
-            <w:noProof/>
-            <w:webHidden/>
-          </w:rPr>
-          <w:fldChar w:fldCharType="separate"/>
-        </w:r>
-        <w:r>
-          <w:rPr>
-            <w:noProof/>
-            <w:webHidden/>
-          </w:rPr>
-          <w:t>40</w:t>
-        </w:r>
-        <w:r>
-          <w:rPr>
-            <w:noProof/>
-            <w:webHidden/>
-          </w:rPr>
-          <w:fldChar w:fldCharType="end"/>
-        </w:r>
-      </w:hyperlink>
-    </w:p>
-    <w:p>
-      <w:pPr>
-        <w:pStyle w:val="ekillerTablosu"/>
-        <w:rPr>
-          <w:rFonts w:asciiTheme="minorHAnsi" w:eastAsiaTheme="minorEastAsia" w:hAnsiTheme="minorHAnsi" w:cstheme="minorBidi"/>
-          <w:bCs w:val="0"/>
-          <w:noProof/>
-          <w:kern w:val="2"/>
-          <w:sz w:val="22"/>
-          <w:szCs w:val="22"/>
-          <w14:ligatures w14:val="standardContextual"/>
-        </w:rPr>
-      </w:pPr>
-      <w:hyperlink w:anchor="_Toc168613311" w:history="1">
-        <w:r>
-          <w:rPr>
-            <w:rStyle w:val="Kpr"/>
-            <w:noProof/>
-          </w:rPr>
-          <w:t>Şekil 4. 12 Kişisel Bilgi Formu Sonucu</w:t>
-        </w:r>
-        <w:r>
-          <w:rPr>
-            <w:noProof/>
-            <w:webHidden/>
-          </w:rPr>
-          <w:tab/>
-        </w:r>
-        <w:r>
-          <w:rPr>
-            <w:noProof/>
-            <w:webHidden/>
-          </w:rPr>
-          <w:fldChar w:fldCharType="begin"/>
-        </w:r>
-        <w:r>
-          <w:rPr>
-            <w:noProof/>
-            <w:webHidden/>
-          </w:rPr>
-          <w:instrText xml:space="preserve"> PAGEREF _Toc168613311 \h </w:instrText>
-        </w:r>
-        <w:r>
-          <w:rPr>
-            <w:noProof/>
-            <w:webHidden/>
-          </w:rPr>
-        </w:r>
-        <w:r>
-          <w:rPr>
-            <w:noProof/>
-            <w:webHidden/>
-          </w:rPr>
-          <w:fldChar w:fldCharType="separate"/>
-        </w:r>
-        <w:r>
-          <w:rPr>
-            <w:noProof/>
-            <w:webHidden/>
-          </w:rPr>
-          <w:t>40</w:t>
-        </w:r>
-        <w:r>
-          <w:rPr>
-            <w:noProof/>
-            <w:webHidden/>
-          </w:rPr>
-          <w:fldChar w:fldCharType="end"/>
-        </w:r>
-      </w:hyperlink>
-    </w:p>
-    <w:p>
-      <w:pPr>
         <w:pStyle w:val="BaslikBosluklari"/>
-      </w:pPr>
-      <w:r>
-        <w:fldChar w:fldCharType="end"/>
-      </w:r>
-    </w:p>
-    <w:p>
-      <w:pPr>
-        <w:pStyle w:val="BaslikBosluklari"/>
-      </w:pPr>
-    </w:p>
-    <w:p>
-      <w:pPr>
-        <w:pStyle w:val="BaslikBosluklari"/>
-      </w:pPr>
-      <w:r>
-        <w:br w:type="page"/>
-      </w:r>
-    </w:p>
-    <w:p>
-      <w:pPr>
-        <w:pStyle w:val="BaslikBosluklari"/>
-      </w:pPr>
-    </w:p>
-    <w:p>
-      <w:pPr>
-        <w:pStyle w:val="BaslikBosluklari"/>
-      </w:pPr>
-    </w:p>
-    <w:p>
-      <w:pPr>
-        <w:pStyle w:val="BaslikBosluklari"/>
-      </w:pPr>
-    </w:p>
-    <w:p>
-      <w:pPr>
-        <w:pStyle w:val="BaslikBosluklari"/>
-      </w:pPr>
-      <w:bookmarkStart w:id="9" w:name="_Toc407628305"/>
-      <w:bookmarkStart w:id="10" w:name="_Toc155810558"/>
-      <w:r>
-        <w:t>TABLOLAR LİSTESİ</w:t>
-      </w:r>
-      <w:bookmarkEnd w:id="9"/>
-      <w:bookmarkEnd w:id="10"/>
-    </w:p>
-    <w:p>
-      <w:pPr>
-        <w:pStyle w:val="BaslikBosluklari"/>
-      </w:pPr>
-    </w:p>
-    <w:p>
-      <w:pPr>
-        <w:pStyle w:val="BaslikBosluklari"/>
-      </w:pPr>
-    </w:p>
-    <w:p>
-      <w:pPr>
-        <w:pStyle w:val="ekillerTablosu"/>
-        <w:rPr>
-          <w:rFonts w:asciiTheme="minorHAnsi" w:eastAsiaTheme="minorEastAsia" w:hAnsiTheme="minorHAnsi" w:cstheme="minorBidi"/>
-          <w:bCs w:val="0"/>
-          <w:noProof/>
-          <w:kern w:val="2"/>
-          <w:sz w:val="22"/>
-          <w:szCs w:val="22"/>
-          <w14:ligatures w14:val="standardContextual"/>
-        </w:rPr>
-      </w:pPr>
-      <w:r>
         <w:rPr>
           <w:rFonts w:ascii="Calibri" w:eastAsia="Calibri" w:hAnsi="Calibri"/>
           <w:kern w:val="2"/>
           <w:lang w:val="en-US" w:eastAsia="en-US"/>
         </w:rPr>
-        <w:fldChar w:fldCharType="begin"/>
-      </w:r>
+      </w:pPr>
       <w:r>
         <w:rPr>
           <w:rFonts w:ascii="Calibri" w:eastAsia="Calibri" w:hAnsi="Calibri"/>
           <w:kern w:val="2"/>
           <w:lang w:val="en-US" w:eastAsia="en-US"/>
         </w:rPr>
-        <w:instrText xml:space="preserve"> TOC \h \z \c "Tablo" </w:instrText>
-      </w:r>
-      <w:r>
-        <w:rPr>
-          <w:rFonts w:ascii="Calibri" w:eastAsia="Calibri" w:hAnsi="Calibri"/>
-          <w:kern w:val="2"/>
-          <w:lang w:val="en-US" w:eastAsia="en-US"/>
-        </w:rPr>
-        <w:fldChar w:fldCharType="separate"/>
-      </w:r>
-      <w:hyperlink w:anchor="_Toc168613312" w:history="1">
-        <w:r>
-          <w:rPr>
-            <w:rStyle w:val="Kpr"/>
-            <w:noProof/>
-          </w:rPr>
-          <w:t>Tablo 1 CNN Mimarisi Özeti</w:t>
-        </w:r>
-        <w:r>
-          <w:rPr>
-            <w:rStyle w:val="Kpr"/>
-            <w:noProof/>
-          </w:rPr>
-          <w:t>………………………………………</w:t>
-        </w:r>
-        <w:r>
-          <w:rPr>
-            <w:noProof/>
-            <w:webHidden/>
-          </w:rPr>
-          <w:t>……………….</w:t>
-        </w:r>
-        <w:r>
-          <w:rPr>
-            <w:noProof/>
-            <w:webHidden/>
-          </w:rPr>
-          <w:fldChar w:fldCharType="begin"/>
-        </w:r>
-        <w:r>
-          <w:rPr>
-            <w:noProof/>
-            <w:webHidden/>
-          </w:rPr>
-          <w:instrText xml:space="preserve"> PAGEREF _Toc168613312 \h </w:instrText>
-        </w:r>
-        <w:r>
-          <w:rPr>
-            <w:noProof/>
-            <w:webHidden/>
-          </w:rPr>
-        </w:r>
-        <w:r>
-          <w:rPr>
-            <w:noProof/>
-            <w:webHidden/>
-          </w:rPr>
-          <w:fldChar w:fldCharType="separate"/>
-        </w:r>
-        <w:r>
-          <w:rPr>
-            <w:noProof/>
-            <w:webHidden/>
-          </w:rPr>
-          <w:t>24</w:t>
-        </w:r>
-        <w:r>
-          <w:rPr>
-            <w:noProof/>
-            <w:webHidden/>
-          </w:rPr>
-          <w:fldChar w:fldCharType="end"/>
-        </w:r>
-      </w:hyperlink>
-    </w:p>
-    <w:p>
-      <w:pPr>
-        <w:pStyle w:val="ekillerTablosu"/>
-        <w:rPr>
-          <w:rFonts w:asciiTheme="minorHAnsi" w:eastAsiaTheme="minorEastAsia" w:hAnsiTheme="minorHAnsi" w:cstheme="minorBidi"/>
-          <w:bCs w:val="0"/>
-          <w:noProof/>
-          <w:kern w:val="2"/>
-          <w:sz w:val="22"/>
-          <w:szCs w:val="22"/>
-          <w14:ligatures w14:val="standardContextual"/>
-        </w:rPr>
-      </w:pPr>
-      <w:hyperlink w:anchor="_Toc168613313" w:history="1">
-        <w:r>
-          <w:rPr>
-            <w:rStyle w:val="Kpr"/>
-            <w:noProof/>
-          </w:rPr>
-          <w:t>Tablo 2 MNIST Modeli Performans Değerlendirme Sonuçları</w:t>
-        </w:r>
-        <w:r>
-          <w:rPr>
-            <w:rStyle w:val="Kpr"/>
-            <w:noProof/>
-          </w:rPr>
-          <w:t>…...</w:t>
-        </w:r>
-        <w:r>
-          <w:rPr>
-            <w:noProof/>
-            <w:webHidden/>
-          </w:rPr>
-          <w:tab/>
-        </w:r>
-        <w:r>
-          <w:rPr>
-            <w:noProof/>
-            <w:webHidden/>
-          </w:rPr>
-          <w:t>………………..</w:t>
-        </w:r>
-        <w:r>
-          <w:rPr>
-            <w:noProof/>
-            <w:webHidden/>
-          </w:rPr>
-          <w:fldChar w:fldCharType="begin"/>
-        </w:r>
-        <w:r>
-          <w:rPr>
-            <w:noProof/>
-            <w:webHidden/>
-          </w:rPr>
-          <w:instrText xml:space="preserve"> PAGEREF _Toc168613313 \h </w:instrText>
-        </w:r>
-        <w:r>
-          <w:rPr>
-            <w:noProof/>
-            <w:webHidden/>
-          </w:rPr>
-        </w:r>
-        <w:r>
-          <w:rPr>
-            <w:noProof/>
-            <w:webHidden/>
-          </w:rPr>
-          <w:fldChar w:fldCharType="separate"/>
-        </w:r>
-        <w:r>
-          <w:rPr>
-            <w:noProof/>
-            <w:webHidden/>
-          </w:rPr>
-          <w:t>32</w:t>
-        </w:r>
-        <w:r>
-          <w:rPr>
-            <w:noProof/>
-            <w:webHidden/>
-          </w:rPr>
-          <w:fldChar w:fldCharType="end"/>
-        </w:r>
-      </w:hyperlink>
-    </w:p>
-    <w:p>
-      <w:pPr>
-        <w:pStyle w:val="ekillerTablosu"/>
-        <w:rPr>
-          <w:rFonts w:asciiTheme="minorHAnsi" w:eastAsiaTheme="minorEastAsia" w:hAnsiTheme="minorHAnsi" w:cstheme="minorBidi"/>
-          <w:bCs w:val="0"/>
-          <w:noProof/>
-          <w:kern w:val="2"/>
-          <w:sz w:val="22"/>
-          <w:szCs w:val="22"/>
-          <w14:ligatures w14:val="standardContextual"/>
-        </w:rPr>
-      </w:pPr>
-      <w:hyperlink w:anchor="_Toc168613314" w:history="1">
-        <w:r>
-          <w:rPr>
-            <w:rStyle w:val="Kpr"/>
-            <w:noProof/>
-          </w:rPr>
-          <w:t>Tablo 3 EMNIST Modeli Performans Değerlendirme Sonuçları</w:t>
-        </w:r>
-        <w:r>
-          <w:rPr>
-            <w:rStyle w:val="Kpr"/>
-            <w:noProof/>
-          </w:rPr>
-          <w:t>…………………...</w:t>
-        </w:r>
-        <w:r>
-          <w:rPr>
-            <w:noProof/>
-            <w:webHidden/>
-          </w:rPr>
-          <w:fldChar w:fldCharType="begin"/>
-        </w:r>
-        <w:r>
-          <w:rPr>
-            <w:noProof/>
-            <w:webHidden/>
-          </w:rPr>
-          <w:instrText xml:space="preserve"> PAGEREF _Toc168613314 \h </w:instrText>
-        </w:r>
-        <w:r>
-          <w:rPr>
-            <w:noProof/>
-            <w:webHidden/>
-          </w:rPr>
-        </w:r>
-        <w:r>
-          <w:rPr>
-            <w:noProof/>
-            <w:webHidden/>
-          </w:rPr>
-          <w:fldChar w:fldCharType="separate"/>
-        </w:r>
-        <w:r>
-          <w:rPr>
-            <w:noProof/>
-            <w:webHidden/>
-          </w:rPr>
-          <w:t>34</w:t>
-        </w:r>
-        <w:r>
-          <w:rPr>
-            <w:noProof/>
-            <w:webHidden/>
-          </w:rPr>
-          <w:fldChar w:fldCharType="end"/>
-        </w:r>
-      </w:hyperlink>
-    </w:p>
-    <w:p>
-      <w:pPr>
-        <w:pStyle w:val="BaslikBosluklari"/>
-        <w:rPr>
-          <w:rFonts w:ascii="Calibri" w:eastAsia="Calibri" w:hAnsi="Calibri"/>
-          <w:kern w:val="2"/>
-          <w:lang w:val="en-US" w:eastAsia="en-US"/>
-        </w:rPr>
-      </w:pPr>
-      <w:r>
-        <w:rPr>
-          <w:rFonts w:ascii="Calibri" w:eastAsia="Calibri" w:hAnsi="Calibri"/>
-          <w:kern w:val="2"/>
-          <w:lang w:val="en-US" w:eastAsia="en-US"/>
-        </w:rPr>
         <w:fldChar w:fldCharType="end"/>
       </w:r>
     </w:p>
@@ -9672,7 +9777,7 @@
           <w:rFonts w:ascii="Times New Roman" w:hAnsi="Times New Roman"/>
           <w:sz w:val="24"/>
         </w:rPr>
-        <w:t xml:space="preserve">dijitalleştirmek </w:t>
+        <w:t xml:space="preserve">dijitalleştirme </w:t>
       </w:r>
       <w:r>
         <w:rPr>
@@ -9846,7 +9951,21 @@
           <w:rFonts w:ascii="Times New Roman" w:hAnsi="Times New Roman"/>
           <w:sz w:val="24"/>
         </w:rPr>
-        <w:t xml:space="preserve"> açısından sistemin entegre edildiği bir web uygulaması geliştilmiştir. Bu web uygulaması Flask framework ile geliştirilmiştir. Uygulama üç ayrı form içeriğindeki el yazılarını dijitale çevirecek şekilde tasarlanmıştır.</w:t>
+        <w:t xml:space="preserve"> açısından sistemin entegre edildiği bir </w:t>
+      </w:r>
+      <w:r>
+        <w:rPr>
+          <w:rFonts w:ascii="Times New Roman" w:hAnsi="Times New Roman"/>
+          <w:sz w:val="24"/>
+        </w:rPr>
+        <w:t xml:space="preserve">Flask </w:t>
+      </w:r>
+      <w:r>
+        <w:rPr>
+          <w:rFonts w:ascii="Times New Roman" w:hAnsi="Times New Roman"/>
+          <w:sz w:val="24"/>
+        </w:rPr>
+        <w:t>web uygulaması geliştilmiştir. Uygulama üç ayrı form içeriğindeki el yazılarını dijitale çevirecek şekilde tasarlanmıştır.</w:t>
       </w:r>
     </w:p>
     <w:p>
@@ -9887,49 +10006,42 @@
           <w:rFonts w:ascii="Times New Roman" w:hAnsi="Times New Roman"/>
           <w:sz w:val="24"/>
         </w:rPr>
-        <w:t>eğitim başarısı %9</w:t>
-      </w:r>
-      <w:r>
-        <w:rPr>
-          <w:rFonts w:ascii="Times New Roman" w:hAnsi="Times New Roman"/>
-          <w:sz w:val="24"/>
-        </w:rPr>
-        <w:t>9</w:t>
-      </w:r>
-      <w:r>
-        <w:rPr>
-          <w:rFonts w:ascii="Times New Roman" w:hAnsi="Times New Roman"/>
-          <w:sz w:val="24"/>
-        </w:rPr>
-        <w:t>, test başarısı ise %99; EMNIST veri seti</w:t>
-      </w:r>
-      <w:r>
-        <w:rPr>
-          <w:rFonts w:ascii="Times New Roman" w:hAnsi="Times New Roman"/>
-          <w:sz w:val="24"/>
-        </w:rPr>
-        <w:t xml:space="preserve"> </w:t>
-      </w:r>
-      <w:r>
-        <w:rPr>
-          <w:rFonts w:ascii="Times New Roman" w:hAnsi="Times New Roman"/>
-          <w:sz w:val="24"/>
-        </w:rPr>
-        <w:t xml:space="preserve">ile oluşturulan </w:t>
-      </w:r>
-      <w:r>
-        <w:rPr>
-          <w:rFonts w:ascii="Times New Roman" w:hAnsi="Times New Roman"/>
-          <w:sz w:val="24"/>
-        </w:rPr>
-        <w:t>harf</w:t>
-      </w:r>
-      <w:r>
-        <w:rPr>
-          <w:rFonts w:ascii="Times New Roman" w:hAnsi="Times New Roman"/>
-          <w:sz w:val="24"/>
-        </w:rPr>
-        <w:t xml:space="preserve"> modelinin </w:t>
+        <w:t xml:space="preserve">eğitim </w:t>
+      </w:r>
+      <w:r>
+        <w:rPr>
+          <w:rFonts w:ascii="Times New Roman" w:hAnsi="Times New Roman"/>
+          <w:sz w:val="24"/>
+        </w:rPr>
+        <w:t xml:space="preserve">ve </w:t>
+      </w:r>
+      <w:r>
+        <w:rPr>
+          <w:rFonts w:ascii="Times New Roman" w:hAnsi="Times New Roman"/>
+          <w:sz w:val="24"/>
+        </w:rPr>
+        <w:t>test başarı</w:t>
+      </w:r>
+      <w:r>
+        <w:rPr>
+          <w:rFonts w:ascii="Times New Roman" w:hAnsi="Times New Roman"/>
+          <w:sz w:val="24"/>
+        </w:rPr>
+        <w:t xml:space="preserve">ları </w:t>
+      </w:r>
+      <w:r>
+        <w:rPr>
+          <w:rFonts w:ascii="Times New Roman" w:hAnsi="Times New Roman"/>
+          <w:sz w:val="24"/>
+        </w:rPr>
+        <w:t>%99; EMNIST veri seti</w:t>
+      </w:r>
+      <w:r>
+        <w:rPr>
+          <w:rFonts w:ascii="Times New Roman" w:hAnsi="Times New Roman"/>
+          <w:sz w:val="24"/>
+        </w:rPr>
+        <w:t xml:space="preserve"> ile oluşturulan harf modelinin </w:t>
       </w:r>
       <w:r>
         <w:rPr>
@@ -10014,6 +10126,11 @@
     </w:p>
     <w:p>
       <w:pPr>
+        <w:pStyle w:val="BaslikBosluklari"/>
+      </w:pPr>
+    </w:p>
+    <w:p>
+      <w:pPr>
         <w:pStyle w:val="SummaryBaslikSau"/>
       </w:pPr>
       <w:bookmarkStart w:id="15" w:name="_Toc155810560"/>
@@ -10047,7 +10164,14 @@
           <w:rFonts w:ascii="Times New Roman" w:hAnsi="Times New Roman"/>
           <w:sz w:val="24"/>
         </w:rPr>
-        <w:t>Keywords: Handwriting, letter, digit, digital, deep learning, label prediction, web application, segmentation</w:t>
+        <w:t xml:space="preserve">Keywords: </w:t>
+      </w:r>
+      <w:r>
+        <w:rPr>
+          <w:rFonts w:ascii="Times New Roman" w:hAnsi="Times New Roman"/>
+          <w:sz w:val="24"/>
+        </w:rPr>
+        <w:t>Handwriting, letter, digit, digital, deep learning, label prediction, web application, segmentation</w:t>
       </w:r>
     </w:p>
     <w:p>
@@ -10074,7 +10198,7 @@
           <w:rFonts w:ascii="Times New Roman" w:hAnsi="Times New Roman"/>
           <w:sz w:val="24"/>
         </w:rPr>
-        <w:t>Converting handwriting to digital form is a process that facilitates various fields and remains a subject of numerous studies today. Transferring paper-based data to a digital environment is crucial for data storage and analysis.</w:t>
+        <w:t xml:space="preserve">Digitizing handwriting is a process that provides convenience in various fields and is the subject of different studies today. Digitizing paper-based data is of great importance for data storage and analysis. </w:t>
       </w:r>
     </w:p>
     <w:p>
@@ -10101,7 +10225,7 @@
           <w:rFonts w:ascii="Times New Roman" w:hAnsi="Times New Roman"/>
           <w:sz w:val="24"/>
         </w:rPr>
-        <w:t>In this project, a system was presented by examining studies on digitizing handwriting on paper. This system involves different stages such as segmentation, classification, and merging. The handwriting given as input is analyzed and converted to digital form in these stages. A deep learning method, the CNN model, was used in the classification stage. The MNIST and EMNIST datasets, which are widely used in this field, were selected for model training.</w:t>
+        <w:t xml:space="preserve">In this project, a system is presented by examining the studies on digitizing handwriting on paper. This system includes different stages such as segmentation, classification and merging. In these stages, the handwriting given as input is analyzed and digitized. CNN model, a deep learning method, is used in the classification stage. MNIST and EMNIST datasets, which are the most widely used in this field, were selected for training the model. </w:t>
       </w:r>
     </w:p>
     <w:p>
@@ -10128,7 +10252,7 @@
           <w:rFonts w:ascii="Times New Roman" w:hAnsi="Times New Roman"/>
           <w:sz w:val="24"/>
         </w:rPr>
-        <w:t>To ensure users can easily use the designed system, a web application integrating this system was developed. This web application was built using the Flask framework. It is designed to digitize handwriting in three different form contents.</w:t>
+        <w:t>In order for users to easily use the designed system, a Flask web application has been developed in which the system is integrated. The application was designed to digitize the handwritings in three different forms.</w:t>
       </w:r>
     </w:p>
     <w:p>
@@ -10149,51 +10273,69 @@
           <w:rFonts w:ascii="Times New Roman" w:hAnsi="Times New Roman"/>
           <w:sz w:val="24"/>
         </w:rPr>
-        <w:sectPr>
-          <w:type w:val="continuous"/>
-          <w:pgSz w:w="11906" w:h="16838" w:code="9"/>
-          <w:pgMar w:top="1699" w:right="1411" w:bottom="1699" w:left="2275" w:header="706" w:footer="706" w:gutter="0"/>
-          <w:pgNumType w:fmt="lowerRoman"/>
-          <w:cols w:space="708"/>
-          <w:titlePg/>
-          <w:docGrid w:linePitch="360"/>
-        </w:sectPr>
-      </w:pPr>
-      <w:r>
-        <w:rPr>
-          <w:rFonts w:ascii="Times New Roman" w:hAnsi="Times New Roman"/>
-          <w:sz w:val="24"/>
-        </w:rPr>
-        <w:t>Within the scope of this project, the training accuracy of the digit model created with the MNIST dataset was 9</w:t>
-      </w:r>
-      <w:r>
-        <w:rPr>
-          <w:rFonts w:ascii="Times New Roman" w:hAnsi="Times New Roman"/>
-          <w:sz w:val="24"/>
-        </w:rPr>
-        <w:t>9</w:t>
-      </w:r>
-      <w:r>
-        <w:rPr>
-          <w:rFonts w:ascii="Times New Roman" w:hAnsi="Times New Roman"/>
-          <w:sz w:val="24"/>
-        </w:rPr>
-        <w:t>%, and the test accuracy was 99%. The training accuracy of the letter model created with the EMNIST dataset was 93%, and the test accuracy was 9</w:t>
-      </w:r>
-      <w:r>
-        <w:rPr>
-          <w:rFonts w:ascii="Times New Roman" w:hAnsi="Times New Roman"/>
-          <w:sz w:val="24"/>
-        </w:rPr>
-        <w:t>0</w:t>
-      </w:r>
-      <w:r>
-        <w:rPr>
-          <w:rFonts w:ascii="Times New Roman" w:hAnsi="Times New Roman"/>
-          <w:sz w:val="24"/>
-        </w:rPr>
-        <w:t>%. Additionally, the models were tested with the web application and presented with visuals. Finally, the system's shortcomings and future plans were outlined.</w:t>
-      </w:r>
+      </w:pPr>
+      <w:r>
+        <w:rPr>
+          <w:rFonts w:ascii="Times New Roman" w:hAnsi="Times New Roman"/>
+          <w:sz w:val="24"/>
+        </w:rPr>
+        <w:t>Within the scope of this project, the training and test accuracy of the digit model created with the MNIST dataset was 99%; the training and test accuracy of the letter model created with the EMNIST dataset was 93% and 90%, respectively. In addition, the tests of these models were carried out with the web application and presented with visuals. Finally, the shortcomings of the system and future plans are presented.</w:t>
+      </w:r>
+    </w:p>
+    <w:p>
+      <w:pPr>
+        <w:spacing w:after="0" w:line="240" w:lineRule="auto"/>
+        <w:jc w:val="both"/>
+        <w:rPr>
+          <w:rFonts w:ascii="Times New Roman" w:hAnsi="Times New Roman"/>
+          <w:sz w:val="24"/>
+        </w:rPr>
+      </w:pPr>
+    </w:p>
+    <w:p>
+      <w:pPr>
+        <w:pStyle w:val="BaslikBosluklari"/>
+      </w:pPr>
+    </w:p>
+    <w:p>
+      <w:pPr>
+        <w:pStyle w:val="BaslikBosluklari"/>
+      </w:pPr>
+    </w:p>
+    <w:p>
+      <w:pPr>
+        <w:pStyle w:val="BaslikBosluklari"/>
+      </w:pPr>
+    </w:p>
+    <w:p>
+      <w:pPr>
+        <w:pStyle w:val="BaslikBosluklari"/>
+      </w:pPr>
+    </w:p>
+    <w:p>
+      <w:pPr>
+        <w:pStyle w:val="BaslikBosluklari"/>
+      </w:pPr>
+    </w:p>
+    <w:p>
+      <w:pPr>
+        <w:pStyle w:val="BaslikBosluklari"/>
+      </w:pPr>
+    </w:p>
+    <w:p>
+      <w:pPr>
+        <w:pStyle w:val="BaslikBosluklari"/>
+      </w:pPr>
+    </w:p>
+    <w:p>
+      <w:pPr>
+        <w:pStyle w:val="BaslikBosluklari"/>
+      </w:pPr>
+    </w:p>
+    <w:p>
+      <w:pPr>
+        <w:pStyle w:val="BaslikBosluklari"/>
+      </w:pPr>
     </w:p>
     <w:p>
       <w:pPr>
@@ -11042,23 +11184,23 @@
           <w:sz w:val="24"/>
           <w:szCs w:val="24"/>
         </w:rPr>
-        <w:t xml:space="preserve">Segmentasyon aşamasında görüntü her biri içerisinde farklı özelliklerin tutulduğu anlamlı bölgelere ayrılır. Sonrasında yatay ve dikey kestirim yöntemleri ile metin içindeki </w:t>
-      </w:r>
-      <w:r>
-        <w:rPr>
-          <w:rFonts w:ascii="Times New Roman" w:hAnsi="Times New Roman"/>
-          <w:sz w:val="24"/>
-          <w:szCs w:val="24"/>
-        </w:rPr>
-        <w:t xml:space="preserve">satırlar sonrasında da karakterler tanınarak elde edilir. </w:t>
-      </w:r>
-      <w:r>
-        <w:rPr>
-          <w:rFonts w:ascii="Times New Roman" w:hAnsi="Times New Roman"/>
-          <w:sz w:val="24"/>
-          <w:szCs w:val="24"/>
-        </w:rPr>
-        <w:t xml:space="preserve">Ön işleme aşamasında, segmente edilmiş karakterler </w:t>
+        <w:t>Segmentasyon aşamasında görüntü her biri içerisinde farklı özelliklerin tutulduğu anlamlı bölgelere ayrılır</w:t>
+      </w:r>
+      <w:r>
+        <w:rPr>
+          <w:rFonts w:ascii="Times New Roman" w:hAnsi="Times New Roman"/>
+          <w:sz w:val="24"/>
+          <w:szCs w:val="24"/>
+        </w:rPr>
+        <w:t>. Sınıflandırma</w:t>
+      </w:r>
+      <w:r>
+        <w:rPr>
+          <w:rFonts w:ascii="Times New Roman" w:hAnsi="Times New Roman"/>
+          <w:sz w:val="24"/>
+          <w:szCs w:val="24"/>
+        </w:rPr>
+        <w:t xml:space="preserve"> aşamasında, segmente edilmiş karakterler </w:t>
       </w:r>
       <w:r>
         <w:rPr>
@@ -11098,39 +11240,95 @@
           <w:sz w:val="24"/>
           <w:szCs w:val="24"/>
         </w:rPr>
-        <w:t xml:space="preserve"> uygun hale getirilmek için çeşitli normalizasyon işlemlerine ve farklı filtreleme algoritmalarına tabii tutulur. </w:t>
-      </w:r>
-      <w:r>
-        <w:rPr>
-          <w:rFonts w:ascii="Times New Roman" w:hAnsi="Times New Roman"/>
-          <w:sz w:val="24"/>
-          <w:szCs w:val="24"/>
-        </w:rPr>
-        <w:t xml:space="preserve">Sınıflandırma aşamasında, </w:t>
-      </w:r>
-      <w:r>
-        <w:rPr>
-          <w:rFonts w:ascii="Times New Roman" w:hAnsi="Times New Roman"/>
-          <w:sz w:val="24"/>
-          <w:szCs w:val="24"/>
-        </w:rPr>
-        <w:t xml:space="preserve">ön işleme </w:t>
-      </w:r>
-      <w:r>
-        <w:rPr>
-          <w:rFonts w:ascii="Times New Roman" w:hAnsi="Times New Roman"/>
-          <w:sz w:val="24"/>
-          <w:szCs w:val="24"/>
-        </w:rPr>
-        <w:t xml:space="preserve">sonrasında elde edilen karakterler </w:t>
-      </w:r>
-      <w:r>
-        <w:rPr>
-          <w:rFonts w:ascii="Times New Roman" w:hAnsi="Times New Roman"/>
-          <w:sz w:val="24"/>
-          <w:szCs w:val="24"/>
-        </w:rPr>
-        <w:t xml:space="preserve">etiketlendirilerek tanınmış olur. </w:t>
+        <w:t xml:space="preserve"> uygun hale getirilmek için çeşitli </w:t>
+      </w:r>
+      <w:r>
+        <w:rPr>
+          <w:rFonts w:ascii="Times New Roman" w:hAnsi="Times New Roman"/>
+          <w:sz w:val="24"/>
+          <w:szCs w:val="24"/>
+        </w:rPr>
+        <w:t>ön iş</w:t>
+      </w:r>
+      <w:r>
+        <w:rPr>
+          <w:rFonts w:ascii="Times New Roman" w:hAnsi="Times New Roman"/>
+          <w:sz w:val="24"/>
+          <w:szCs w:val="24"/>
+        </w:rPr>
+        <w:t>leme</w:t>
+      </w:r>
+      <w:r>
+        <w:rPr>
+          <w:rFonts w:ascii="Times New Roman" w:hAnsi="Times New Roman"/>
+          <w:sz w:val="24"/>
+          <w:szCs w:val="24"/>
+        </w:rPr>
+        <w:t xml:space="preserve"> adımlarına</w:t>
+      </w:r>
+      <w:r>
+        <w:rPr>
+          <w:rFonts w:ascii="Times New Roman" w:hAnsi="Times New Roman"/>
+          <w:sz w:val="24"/>
+          <w:szCs w:val="24"/>
+        </w:rPr>
+        <w:t xml:space="preserve"> tabi tutulur</w:t>
+      </w:r>
+      <w:r>
+        <w:rPr>
+          <w:rFonts w:ascii="Times New Roman" w:hAnsi="Times New Roman"/>
+          <w:sz w:val="24"/>
+          <w:szCs w:val="24"/>
+        </w:rPr>
+        <w:t xml:space="preserve">. Sonrasında </w:t>
+      </w:r>
+      <w:r>
+        <w:rPr>
+          <w:rFonts w:ascii="Times New Roman" w:hAnsi="Times New Roman"/>
+          <w:sz w:val="24"/>
+          <w:szCs w:val="24"/>
+        </w:rPr>
+        <w:t>elde edilen</w:t>
+      </w:r>
+      <w:r>
+        <w:rPr>
+          <w:rFonts w:ascii="Times New Roman" w:hAnsi="Times New Roman"/>
+          <w:sz w:val="24"/>
+          <w:szCs w:val="24"/>
+        </w:rPr>
+        <w:t xml:space="preserve"> bu</w:t>
+      </w:r>
+      <w:r>
+        <w:rPr>
+          <w:rFonts w:ascii="Times New Roman" w:hAnsi="Times New Roman"/>
+          <w:sz w:val="24"/>
+          <w:szCs w:val="24"/>
+        </w:rPr>
+        <w:t xml:space="preserve"> karakterler </w:t>
+      </w:r>
+      <w:r>
+        <w:rPr>
+          <w:rFonts w:ascii="Times New Roman" w:hAnsi="Times New Roman"/>
+          <w:sz w:val="24"/>
+          <w:szCs w:val="24"/>
+        </w:rPr>
+        <w:t xml:space="preserve">etiketlendirilerek </w:t>
+      </w:r>
+      <w:r>
+        <w:rPr>
+          <w:rFonts w:ascii="Times New Roman" w:hAnsi="Times New Roman"/>
+          <w:sz w:val="24"/>
+          <w:szCs w:val="24"/>
+        </w:rPr>
+        <w:t>sınıflandırılmış</w:t>
+      </w:r>
+      <w:r>
+        <w:rPr>
+          <w:rFonts w:ascii="Times New Roman" w:hAnsi="Times New Roman"/>
+          <w:sz w:val="24"/>
+          <w:szCs w:val="24"/>
+        </w:rPr>
+        <w:t xml:space="preserve"> olur. </w:t>
       </w:r>
       <w:r>
         <w:rPr>
@@ -11346,7 +11544,23 @@
           <w:sz w:val="24"/>
           <w:szCs w:val="24"/>
         </w:rPr>
-        <w:t xml:space="preserve">mıştır. Ayrıca kullanıcıların sisteme kolaylıkla ulaşabilmesi için Flask Framework kullanılarak bir web uygulaması oluşturulmuştur. </w:t>
+        <w:t xml:space="preserve">mıştır. Ayrıca kullanıcıların sisteme kolaylıkla ulaşabilmesi için Flask Framework kullanılarak bir web uygulaması </w:t>
+      </w:r>
+      <w:r>
+        <w:rPr>
+          <w:rFonts w:ascii="Times New Roman" w:hAnsi="Times New Roman"/>
+          <w:sz w:val="24"/>
+          <w:szCs w:val="24"/>
+        </w:rPr>
+        <w:t>geliştirilmiştir</w:t>
+      </w:r>
+      <w:r>
+        <w:rPr>
+          <w:rFonts w:ascii="Times New Roman" w:hAnsi="Times New Roman"/>
+          <w:sz w:val="24"/>
+          <w:szCs w:val="24"/>
+        </w:rPr>
+        <w:t xml:space="preserve">. </w:t>
       </w:r>
     </w:p>
     <w:p>
@@ -11365,105 +11579,47 @@
         <w:spacing w:after="0" w:line="360" w:lineRule="auto"/>
         <w:jc w:val="both"/>
         <w:rPr>
-          <w:rFonts w:ascii="Times New Roman" w:hAnsi="Times New Roman"/>
-          <w:sz w:val="24"/>
-          <w:szCs w:val="24"/>
-        </w:rPr>
-        <w:sectPr>
-          <w:pgSz w:w="11906" w:h="16838" w:code="9"/>
-          <w:pgMar w:top="1699" w:right="1411" w:bottom="1699" w:left="2275" w:header="706" w:footer="706" w:gutter="0"/>
-          <w:cols w:space="708"/>
-          <w:titlePg/>
-          <w:docGrid w:linePitch="360"/>
-        </w:sectPr>
-      </w:pPr>
-      <w:r>
-        <w:rPr>
-          <w:rFonts w:ascii="Times New Roman" w:hAnsi="Times New Roman"/>
-          <w:sz w:val="24"/>
-          <w:szCs w:val="24"/>
-        </w:rPr>
-        <w:t xml:space="preserve">Projenin tasarım kısmında </w:t>
-      </w:r>
-      <w:r>
-        <w:rPr>
-          <w:rFonts w:ascii="Times New Roman" w:hAnsi="Times New Roman"/>
-          <w:sz w:val="24"/>
-          <w:szCs w:val="24"/>
-        </w:rPr>
-        <w:t xml:space="preserve">model oluşturulduktan sonra MNIST ve EMNIST </w:t>
-      </w:r>
-      <w:r>
-        <w:rPr>
-          <w:rFonts w:ascii="Times New Roman" w:hAnsi="Times New Roman"/>
-          <w:sz w:val="24"/>
-          <w:szCs w:val="24"/>
-        </w:rPr>
-        <w:t xml:space="preserve">test verileri ile </w:t>
-      </w:r>
-      <w:r>
-        <w:rPr>
-          <w:rFonts w:ascii="Times New Roman" w:hAnsi="Times New Roman"/>
-          <w:sz w:val="24"/>
-          <w:szCs w:val="24"/>
-        </w:rPr>
-        <w:t>özel olarak hazırlanmış test verileri</w:t>
-      </w:r>
-      <w:r>
-        <w:rPr>
-          <w:rFonts w:ascii="Times New Roman" w:hAnsi="Times New Roman"/>
-          <w:sz w:val="24"/>
-          <w:szCs w:val="24"/>
-        </w:rPr>
-        <w:t xml:space="preserve"> kullanılarak testler gerçekleştirilip e</w:t>
-      </w:r>
-      <w:r>
-        <w:rPr>
-          <w:rFonts w:ascii="Times New Roman" w:hAnsi="Times New Roman"/>
-          <w:sz w:val="24"/>
-          <w:szCs w:val="24"/>
-        </w:rPr>
-        <w:t xml:space="preserve">lde edilen sonuçlar her bir test </w:t>
-      </w:r>
-      <w:r>
-        <w:rPr>
-          <w:rFonts w:ascii="Times New Roman" w:hAnsi="Times New Roman"/>
-          <w:sz w:val="24"/>
-          <w:szCs w:val="24"/>
-        </w:rPr>
-        <w:t>verisi</w:t>
-      </w:r>
-      <w:r>
-        <w:rPr>
-          <w:rFonts w:ascii="Times New Roman" w:hAnsi="Times New Roman"/>
-          <w:sz w:val="24"/>
-          <w:szCs w:val="24"/>
-        </w:rPr>
-        <w:t xml:space="preserve"> için yapılan etiket tahminleri </w:t>
-      </w:r>
-      <w:r>
-        <w:rPr>
-          <w:rFonts w:ascii="Times New Roman" w:hAnsi="Times New Roman"/>
-          <w:sz w:val="24"/>
-          <w:szCs w:val="24"/>
-        </w:rPr>
-        <w:t xml:space="preserve">ile </w:t>
-      </w:r>
-      <w:r>
-        <w:rPr>
-          <w:rFonts w:ascii="Times New Roman" w:hAnsi="Times New Roman"/>
-          <w:sz w:val="24"/>
-          <w:szCs w:val="24"/>
-        </w:rPr>
-        <w:t xml:space="preserve">görsel olarak </w:t>
-      </w:r>
-      <w:r>
-        <w:rPr>
-          <w:rFonts w:ascii="Times New Roman" w:hAnsi="Times New Roman"/>
-          <w:sz w:val="24"/>
-          <w:szCs w:val="24"/>
-        </w:rPr>
-        <w:t xml:space="preserve">sunulmuştu. Projenin son halinde ise özel olarak hazırlanan çeşitli form şablonları </w:t>
+          <w:rFonts w:ascii="Times New Roman" w:eastAsia="Times New Roman" w:hAnsi="Times New Roman"/>
+          <w:kern w:val="0"/>
+          <w:sz w:val="20"/>
+          <w:szCs w:val="24"/>
+          <w:lang w:eastAsia="tr-TR"/>
+        </w:rPr>
+      </w:pPr>
+    </w:p>
+    <w:p>
+      <w:pPr>
+        <w:spacing w:after="0" w:line="360" w:lineRule="auto"/>
+        <w:jc w:val="both"/>
+        <w:rPr>
+          <w:rFonts w:ascii="Times New Roman" w:hAnsi="Times New Roman"/>
+          <w:sz w:val="24"/>
+          <w:szCs w:val="24"/>
+        </w:rPr>
+      </w:pPr>
+      <w:r>
+        <w:rPr>
+          <w:rFonts w:ascii="Times New Roman" w:hAnsi="Times New Roman"/>
+          <w:sz w:val="24"/>
+          <w:szCs w:val="24"/>
+        </w:rPr>
+        <w:t>Projede model oluşturulduktan sonra, MNIST ve EMNIST test verileri ile özel olarak hazırlanmış test verileri kullanılarak testler gerçekleştirilmiş ve elde edilen sonuçlar, her bir test verisi için yapılan etiket tahminleriyle görsel olarak sunulmuştur. Ayrıca, özel olarak hazırlanan çeşitli form şablonları kullanılarak ek testler yapılmıştır. Modelin performansını değerlendiren metrikler ve sonuçlar, tabl</w:t>
+      </w:r>
+      <w:r>
+        <w:rPr>
+          <w:rFonts w:ascii="Times New Roman" w:hAnsi="Times New Roman"/>
+          <w:sz w:val="24"/>
+          <w:szCs w:val="24"/>
+        </w:rPr>
+        <w:t>olar ve görseller</w:t>
+      </w:r>
+      <w:r>
+        <w:rPr>
+          <w:rFonts w:ascii="Times New Roman" w:hAnsi="Times New Roman"/>
+          <w:sz w:val="24"/>
+          <w:szCs w:val="24"/>
+        </w:rPr>
+        <w:t xml:space="preserve"> </w:t>
       </w:r>
       <w:r>
         <w:rPr>
@@ -11472,72 +11628,524 @@
           <w:szCs w:val="24"/>
         </w:rPr>
         <w:lastRenderedPageBreak/>
-        <w:t>kullanılarak testler gerçekleştirilmiştir.</w:t>
-      </w:r>
-      <w:r>
-        <w:rPr>
-          <w:rFonts w:ascii="Times New Roman" w:hAnsi="Times New Roman"/>
-          <w:sz w:val="24"/>
-          <w:szCs w:val="24"/>
-        </w:rPr>
-        <w:t xml:space="preserve"> </w:t>
-      </w:r>
-      <w:r>
-        <w:rPr>
-          <w:rFonts w:ascii="Times New Roman" w:hAnsi="Times New Roman"/>
-          <w:sz w:val="24"/>
-          <w:szCs w:val="24"/>
-        </w:rPr>
-        <w:t xml:space="preserve">Ayrıca modelin performansını değerlendiren metrikler ve sonuçları </w:t>
-      </w:r>
-      <w:r>
-        <w:rPr>
-          <w:rFonts w:ascii="Times New Roman" w:hAnsi="Times New Roman"/>
-          <w:sz w:val="24"/>
-          <w:szCs w:val="24"/>
-        </w:rPr>
-        <w:t xml:space="preserve">bir tablo halinde sunulmuştur. </w:t>
-      </w:r>
-      <w:r>
-        <w:rPr>
-          <w:rFonts w:ascii="Times New Roman" w:hAnsi="Times New Roman"/>
-          <w:sz w:val="24"/>
-          <w:szCs w:val="24"/>
-        </w:rPr>
-        <w:t>Ç</w:t>
-      </w:r>
-      <w:r>
-        <w:rPr>
-          <w:rFonts w:ascii="Times New Roman" w:hAnsi="Times New Roman"/>
-          <w:sz w:val="24"/>
-          <w:szCs w:val="24"/>
-        </w:rPr>
-        <w:t>alışmanın eksikleri ve gelecek planları ile sistemin başarısının arttırılması için</w:t>
-      </w:r>
-      <w:r>
-        <w:rPr>
-          <w:rFonts w:ascii="Times New Roman" w:hAnsi="Times New Roman"/>
-          <w:sz w:val="24"/>
-          <w:szCs w:val="24"/>
-        </w:rPr>
-        <w:t xml:space="preserve"> hedeflenen planlar</w:t>
-      </w:r>
-      <w:r>
-        <w:rPr>
-          <w:rFonts w:ascii="Times New Roman" w:hAnsi="Times New Roman"/>
-          <w:sz w:val="24"/>
-          <w:szCs w:val="24"/>
-        </w:rPr>
-        <w:t xml:space="preserve"> sunulmuştur</w:t>
-      </w:r>
-      <w:r>
-        <w:rPr>
-          <w:rFonts w:ascii="Times New Roman" w:hAnsi="Times New Roman"/>
-          <w:sz w:val="24"/>
-          <w:szCs w:val="24"/>
-        </w:rPr>
-        <w:t>.</w:t>
-      </w:r>
+        <w:t xml:space="preserve">halinde sunulmuştur. </w:t>
+      </w:r>
+      <w:r>
+        <w:rPr>
+          <w:rFonts w:ascii="Times New Roman" w:hAnsi="Times New Roman"/>
+          <w:sz w:val="24"/>
+          <w:szCs w:val="24"/>
+        </w:rPr>
+        <w:t>Son ola</w:t>
+      </w:r>
+      <w:r>
+        <w:rPr>
+          <w:rFonts w:ascii="Times New Roman" w:hAnsi="Times New Roman"/>
+          <w:sz w:val="24"/>
+          <w:szCs w:val="24"/>
+        </w:rPr>
+        <w:t>r</w:t>
+      </w:r>
+      <w:r>
+        <w:rPr>
+          <w:rFonts w:ascii="Times New Roman" w:hAnsi="Times New Roman"/>
+          <w:sz w:val="24"/>
+          <w:szCs w:val="24"/>
+        </w:rPr>
+        <w:t>ak ç</w:t>
+      </w:r>
+      <w:r>
+        <w:rPr>
+          <w:rFonts w:ascii="Times New Roman" w:hAnsi="Times New Roman"/>
+          <w:sz w:val="24"/>
+          <w:szCs w:val="24"/>
+        </w:rPr>
+        <w:t>alışmanın eksikleri, gelecek planları ve sistemin başarısını artırmaya yönelik hedefle</w:t>
+      </w:r>
+      <w:r>
+        <w:rPr>
+          <w:rFonts w:ascii="Times New Roman" w:hAnsi="Times New Roman"/>
+          <w:sz w:val="24"/>
+          <w:szCs w:val="24"/>
+        </w:rPr>
+        <w:t xml:space="preserve">r </w:t>
+      </w:r>
+      <w:r>
+        <w:rPr>
+          <w:rFonts w:ascii="Times New Roman" w:hAnsi="Times New Roman"/>
+          <w:sz w:val="24"/>
+          <w:szCs w:val="24"/>
+        </w:rPr>
+        <w:t>açıklanmıştır.</w:t>
+      </w:r>
+    </w:p>
+    <w:p>
+      <w:pPr>
+        <w:spacing w:after="0" w:line="360" w:lineRule="auto"/>
+        <w:jc w:val="both"/>
+        <w:rPr>
+          <w:rFonts w:ascii="Times New Roman" w:eastAsia="Times New Roman" w:hAnsi="Times New Roman"/>
+          <w:kern w:val="0"/>
+          <w:sz w:val="20"/>
+          <w:szCs w:val="24"/>
+          <w:lang w:eastAsia="tr-TR"/>
+        </w:rPr>
+      </w:pPr>
+    </w:p>
+    <w:p>
+      <w:pPr>
+        <w:spacing w:after="0" w:line="360" w:lineRule="auto"/>
+        <w:jc w:val="both"/>
+        <w:rPr>
+          <w:rFonts w:ascii="Times New Roman" w:eastAsia="Times New Roman" w:hAnsi="Times New Roman"/>
+          <w:kern w:val="0"/>
+          <w:sz w:val="20"/>
+          <w:szCs w:val="24"/>
+          <w:lang w:eastAsia="tr-TR"/>
+        </w:rPr>
+      </w:pPr>
+    </w:p>
+    <w:p>
+      <w:pPr>
+        <w:spacing w:after="0" w:line="360" w:lineRule="auto"/>
+        <w:jc w:val="both"/>
+        <w:rPr>
+          <w:rFonts w:ascii="Times New Roman" w:eastAsia="Times New Roman" w:hAnsi="Times New Roman"/>
+          <w:kern w:val="0"/>
+          <w:sz w:val="20"/>
+          <w:szCs w:val="24"/>
+          <w:lang w:eastAsia="tr-TR"/>
+        </w:rPr>
+      </w:pPr>
+    </w:p>
+    <w:p>
+      <w:pPr>
+        <w:spacing w:after="0" w:line="360" w:lineRule="auto"/>
+        <w:jc w:val="both"/>
+        <w:rPr>
+          <w:rFonts w:ascii="Times New Roman" w:eastAsia="Times New Roman" w:hAnsi="Times New Roman"/>
+          <w:kern w:val="0"/>
+          <w:sz w:val="20"/>
+          <w:szCs w:val="24"/>
+          <w:lang w:eastAsia="tr-TR"/>
+        </w:rPr>
+      </w:pPr>
+    </w:p>
+    <w:p>
+      <w:pPr>
+        <w:spacing w:after="0" w:line="360" w:lineRule="auto"/>
+        <w:jc w:val="both"/>
+        <w:rPr>
+          <w:rFonts w:ascii="Times New Roman" w:eastAsia="Times New Roman" w:hAnsi="Times New Roman"/>
+          <w:kern w:val="0"/>
+          <w:sz w:val="20"/>
+          <w:szCs w:val="24"/>
+          <w:lang w:eastAsia="tr-TR"/>
+        </w:rPr>
+      </w:pPr>
+    </w:p>
+    <w:p>
+      <w:pPr>
+        <w:spacing w:after="0" w:line="360" w:lineRule="auto"/>
+        <w:jc w:val="both"/>
+        <w:rPr>
+          <w:rFonts w:ascii="Times New Roman" w:eastAsia="Times New Roman" w:hAnsi="Times New Roman"/>
+          <w:kern w:val="0"/>
+          <w:sz w:val="20"/>
+          <w:szCs w:val="24"/>
+          <w:lang w:eastAsia="tr-TR"/>
+        </w:rPr>
+      </w:pPr>
+    </w:p>
+    <w:p>
+      <w:pPr>
+        <w:spacing w:after="0" w:line="360" w:lineRule="auto"/>
+        <w:jc w:val="both"/>
+        <w:rPr>
+          <w:rFonts w:ascii="Times New Roman" w:eastAsia="Times New Roman" w:hAnsi="Times New Roman"/>
+          <w:kern w:val="0"/>
+          <w:sz w:val="20"/>
+          <w:szCs w:val="24"/>
+          <w:lang w:eastAsia="tr-TR"/>
+        </w:rPr>
+      </w:pPr>
+    </w:p>
+    <w:p>
+      <w:pPr>
+        <w:spacing w:after="0" w:line="360" w:lineRule="auto"/>
+        <w:jc w:val="both"/>
+        <w:rPr>
+          <w:rFonts w:ascii="Times New Roman" w:eastAsia="Times New Roman" w:hAnsi="Times New Roman"/>
+          <w:kern w:val="0"/>
+          <w:sz w:val="20"/>
+          <w:szCs w:val="24"/>
+          <w:lang w:eastAsia="tr-TR"/>
+        </w:rPr>
+      </w:pPr>
+    </w:p>
+    <w:p>
+      <w:pPr>
+        <w:spacing w:after="0" w:line="360" w:lineRule="auto"/>
+        <w:jc w:val="both"/>
+        <w:rPr>
+          <w:rFonts w:ascii="Times New Roman" w:eastAsia="Times New Roman" w:hAnsi="Times New Roman"/>
+          <w:kern w:val="0"/>
+          <w:sz w:val="20"/>
+          <w:szCs w:val="24"/>
+          <w:lang w:eastAsia="tr-TR"/>
+        </w:rPr>
+      </w:pPr>
+    </w:p>
+    <w:p>
+      <w:pPr>
+        <w:spacing w:after="0" w:line="360" w:lineRule="auto"/>
+        <w:jc w:val="both"/>
+        <w:rPr>
+          <w:rFonts w:ascii="Times New Roman" w:eastAsia="Times New Roman" w:hAnsi="Times New Roman"/>
+          <w:kern w:val="0"/>
+          <w:sz w:val="20"/>
+          <w:szCs w:val="24"/>
+          <w:lang w:eastAsia="tr-TR"/>
+        </w:rPr>
+      </w:pPr>
+    </w:p>
+    <w:p>
+      <w:pPr>
+        <w:spacing w:after="0" w:line="360" w:lineRule="auto"/>
+        <w:jc w:val="both"/>
+        <w:rPr>
+          <w:rFonts w:ascii="Times New Roman" w:eastAsia="Times New Roman" w:hAnsi="Times New Roman"/>
+          <w:kern w:val="0"/>
+          <w:sz w:val="20"/>
+          <w:szCs w:val="24"/>
+          <w:lang w:eastAsia="tr-TR"/>
+        </w:rPr>
+      </w:pPr>
+    </w:p>
+    <w:p>
+      <w:pPr>
+        <w:spacing w:after="0" w:line="360" w:lineRule="auto"/>
+        <w:jc w:val="both"/>
+        <w:rPr>
+          <w:rFonts w:ascii="Times New Roman" w:eastAsia="Times New Roman" w:hAnsi="Times New Roman"/>
+          <w:kern w:val="0"/>
+          <w:sz w:val="20"/>
+          <w:szCs w:val="24"/>
+          <w:lang w:eastAsia="tr-TR"/>
+        </w:rPr>
+      </w:pPr>
+    </w:p>
+    <w:p>
+      <w:pPr>
+        <w:spacing w:after="0" w:line="360" w:lineRule="auto"/>
+        <w:jc w:val="both"/>
+        <w:rPr>
+          <w:rFonts w:ascii="Times New Roman" w:eastAsia="Times New Roman" w:hAnsi="Times New Roman"/>
+          <w:kern w:val="0"/>
+          <w:sz w:val="20"/>
+          <w:szCs w:val="24"/>
+          <w:lang w:eastAsia="tr-TR"/>
+        </w:rPr>
+      </w:pPr>
+    </w:p>
+    <w:p>
+      <w:pPr>
+        <w:spacing w:after="0" w:line="360" w:lineRule="auto"/>
+        <w:jc w:val="both"/>
+        <w:rPr>
+          <w:rFonts w:ascii="Times New Roman" w:eastAsia="Times New Roman" w:hAnsi="Times New Roman"/>
+          <w:kern w:val="0"/>
+          <w:sz w:val="20"/>
+          <w:szCs w:val="24"/>
+          <w:lang w:eastAsia="tr-TR"/>
+        </w:rPr>
+      </w:pPr>
+    </w:p>
+    <w:p>
+      <w:pPr>
+        <w:spacing w:after="0" w:line="360" w:lineRule="auto"/>
+        <w:jc w:val="both"/>
+        <w:rPr>
+          <w:rFonts w:ascii="Times New Roman" w:eastAsia="Times New Roman" w:hAnsi="Times New Roman"/>
+          <w:kern w:val="0"/>
+          <w:sz w:val="20"/>
+          <w:szCs w:val="24"/>
+          <w:lang w:eastAsia="tr-TR"/>
+        </w:rPr>
+      </w:pPr>
+    </w:p>
+    <w:p>
+      <w:pPr>
+        <w:spacing w:after="0" w:line="360" w:lineRule="auto"/>
+        <w:jc w:val="both"/>
+        <w:rPr>
+          <w:rFonts w:ascii="Times New Roman" w:eastAsia="Times New Roman" w:hAnsi="Times New Roman"/>
+          <w:kern w:val="0"/>
+          <w:sz w:val="20"/>
+          <w:szCs w:val="24"/>
+          <w:lang w:eastAsia="tr-TR"/>
+        </w:rPr>
+      </w:pPr>
+    </w:p>
+    <w:p>
+      <w:pPr>
+        <w:spacing w:after="0" w:line="360" w:lineRule="auto"/>
+        <w:jc w:val="both"/>
+        <w:rPr>
+          <w:rFonts w:ascii="Times New Roman" w:eastAsia="Times New Roman" w:hAnsi="Times New Roman"/>
+          <w:kern w:val="0"/>
+          <w:sz w:val="20"/>
+          <w:szCs w:val="24"/>
+          <w:lang w:eastAsia="tr-TR"/>
+        </w:rPr>
+      </w:pPr>
+    </w:p>
+    <w:p>
+      <w:pPr>
+        <w:spacing w:after="0" w:line="360" w:lineRule="auto"/>
+        <w:jc w:val="both"/>
+        <w:rPr>
+          <w:rFonts w:ascii="Times New Roman" w:eastAsia="Times New Roman" w:hAnsi="Times New Roman"/>
+          <w:kern w:val="0"/>
+          <w:sz w:val="20"/>
+          <w:szCs w:val="24"/>
+          <w:lang w:eastAsia="tr-TR"/>
+        </w:rPr>
+      </w:pPr>
+    </w:p>
+    <w:p>
+      <w:pPr>
+        <w:spacing w:after="0" w:line="360" w:lineRule="auto"/>
+        <w:jc w:val="both"/>
+        <w:rPr>
+          <w:rFonts w:ascii="Times New Roman" w:eastAsia="Times New Roman" w:hAnsi="Times New Roman"/>
+          <w:kern w:val="0"/>
+          <w:sz w:val="20"/>
+          <w:szCs w:val="24"/>
+          <w:lang w:eastAsia="tr-TR"/>
+        </w:rPr>
+      </w:pPr>
+    </w:p>
+    <w:p>
+      <w:pPr>
+        <w:spacing w:after="0" w:line="360" w:lineRule="auto"/>
+        <w:jc w:val="both"/>
+        <w:rPr>
+          <w:rFonts w:ascii="Times New Roman" w:eastAsia="Times New Roman" w:hAnsi="Times New Roman"/>
+          <w:kern w:val="0"/>
+          <w:sz w:val="20"/>
+          <w:szCs w:val="24"/>
+          <w:lang w:eastAsia="tr-TR"/>
+        </w:rPr>
+      </w:pPr>
+    </w:p>
+    <w:p>
+      <w:pPr>
+        <w:spacing w:after="0" w:line="360" w:lineRule="auto"/>
+        <w:jc w:val="both"/>
+        <w:rPr>
+          <w:rFonts w:ascii="Times New Roman" w:eastAsia="Times New Roman" w:hAnsi="Times New Roman"/>
+          <w:kern w:val="0"/>
+          <w:sz w:val="20"/>
+          <w:szCs w:val="24"/>
+          <w:lang w:eastAsia="tr-TR"/>
+        </w:rPr>
+      </w:pPr>
+    </w:p>
+    <w:p>
+      <w:pPr>
+        <w:spacing w:after="0" w:line="360" w:lineRule="auto"/>
+        <w:jc w:val="both"/>
+        <w:rPr>
+          <w:rFonts w:ascii="Times New Roman" w:eastAsia="Times New Roman" w:hAnsi="Times New Roman"/>
+          <w:kern w:val="0"/>
+          <w:sz w:val="20"/>
+          <w:szCs w:val="24"/>
+          <w:lang w:eastAsia="tr-TR"/>
+        </w:rPr>
+      </w:pPr>
+    </w:p>
+    <w:p>
+      <w:pPr>
+        <w:spacing w:after="0" w:line="360" w:lineRule="auto"/>
+        <w:jc w:val="both"/>
+        <w:rPr>
+          <w:rFonts w:ascii="Times New Roman" w:eastAsia="Times New Roman" w:hAnsi="Times New Roman"/>
+          <w:kern w:val="0"/>
+          <w:sz w:val="20"/>
+          <w:szCs w:val="24"/>
+          <w:lang w:eastAsia="tr-TR"/>
+        </w:rPr>
+      </w:pPr>
+    </w:p>
+    <w:p>
+      <w:pPr>
+        <w:spacing w:after="0" w:line="360" w:lineRule="auto"/>
+        <w:jc w:val="both"/>
+        <w:rPr>
+          <w:rFonts w:ascii="Times New Roman" w:eastAsia="Times New Roman" w:hAnsi="Times New Roman"/>
+          <w:kern w:val="0"/>
+          <w:sz w:val="20"/>
+          <w:szCs w:val="24"/>
+          <w:lang w:eastAsia="tr-TR"/>
+        </w:rPr>
+      </w:pPr>
+    </w:p>
+    <w:p>
+      <w:pPr>
+        <w:spacing w:after="0" w:line="360" w:lineRule="auto"/>
+        <w:jc w:val="both"/>
+        <w:rPr>
+          <w:rFonts w:ascii="Times New Roman" w:eastAsia="Times New Roman" w:hAnsi="Times New Roman"/>
+          <w:kern w:val="0"/>
+          <w:sz w:val="20"/>
+          <w:szCs w:val="24"/>
+          <w:lang w:eastAsia="tr-TR"/>
+        </w:rPr>
+      </w:pPr>
+    </w:p>
+    <w:p>
+      <w:pPr>
+        <w:spacing w:after="0" w:line="360" w:lineRule="auto"/>
+        <w:jc w:val="both"/>
+        <w:rPr>
+          <w:rFonts w:ascii="Times New Roman" w:eastAsia="Times New Roman" w:hAnsi="Times New Roman"/>
+          <w:kern w:val="0"/>
+          <w:sz w:val="20"/>
+          <w:szCs w:val="24"/>
+          <w:lang w:eastAsia="tr-TR"/>
+        </w:rPr>
+      </w:pPr>
+    </w:p>
+    <w:p>
+      <w:pPr>
+        <w:spacing w:after="0" w:line="360" w:lineRule="auto"/>
+        <w:jc w:val="both"/>
+        <w:rPr>
+          <w:rFonts w:ascii="Times New Roman" w:eastAsia="Times New Roman" w:hAnsi="Times New Roman"/>
+          <w:kern w:val="0"/>
+          <w:sz w:val="20"/>
+          <w:szCs w:val="24"/>
+          <w:lang w:eastAsia="tr-TR"/>
+        </w:rPr>
+      </w:pPr>
+    </w:p>
+    <w:p>
+      <w:pPr>
+        <w:spacing w:after="0" w:line="360" w:lineRule="auto"/>
+        <w:jc w:val="both"/>
+        <w:rPr>
+          <w:rFonts w:ascii="Times New Roman" w:eastAsia="Times New Roman" w:hAnsi="Times New Roman"/>
+          <w:kern w:val="0"/>
+          <w:sz w:val="20"/>
+          <w:szCs w:val="24"/>
+          <w:lang w:eastAsia="tr-TR"/>
+        </w:rPr>
+      </w:pPr>
+    </w:p>
+    <w:p>
+      <w:pPr>
+        <w:spacing w:after="0" w:line="360" w:lineRule="auto"/>
+        <w:jc w:val="both"/>
+        <w:rPr>
+          <w:rFonts w:ascii="Times New Roman" w:eastAsia="Times New Roman" w:hAnsi="Times New Roman"/>
+          <w:kern w:val="0"/>
+          <w:sz w:val="20"/>
+          <w:szCs w:val="24"/>
+          <w:lang w:eastAsia="tr-TR"/>
+        </w:rPr>
+      </w:pPr>
+    </w:p>
+    <w:p>
+      <w:pPr>
+        <w:spacing w:after="0" w:line="360" w:lineRule="auto"/>
+        <w:jc w:val="both"/>
+        <w:rPr>
+          <w:rFonts w:ascii="Times New Roman" w:eastAsia="Times New Roman" w:hAnsi="Times New Roman"/>
+          <w:kern w:val="0"/>
+          <w:sz w:val="20"/>
+          <w:szCs w:val="24"/>
+          <w:lang w:eastAsia="tr-TR"/>
+        </w:rPr>
+      </w:pPr>
+    </w:p>
+    <w:p>
+      <w:pPr>
+        <w:spacing w:after="0" w:line="360" w:lineRule="auto"/>
+        <w:jc w:val="both"/>
+        <w:rPr>
+          <w:rFonts w:ascii="Times New Roman" w:eastAsia="Times New Roman" w:hAnsi="Times New Roman"/>
+          <w:kern w:val="0"/>
+          <w:sz w:val="20"/>
+          <w:szCs w:val="24"/>
+          <w:lang w:eastAsia="tr-TR"/>
+        </w:rPr>
+      </w:pPr>
+    </w:p>
+    <w:p>
+      <w:pPr>
+        <w:spacing w:after="0" w:line="360" w:lineRule="auto"/>
+        <w:jc w:val="both"/>
+        <w:rPr>
+          <w:rFonts w:ascii="Times New Roman" w:eastAsia="Times New Roman" w:hAnsi="Times New Roman"/>
+          <w:kern w:val="0"/>
+          <w:sz w:val="20"/>
+          <w:szCs w:val="24"/>
+          <w:lang w:eastAsia="tr-TR"/>
+        </w:rPr>
+      </w:pPr>
+    </w:p>
+    <w:p>
+      <w:pPr>
+        <w:spacing w:after="0" w:line="360" w:lineRule="auto"/>
+        <w:jc w:val="both"/>
+        <w:rPr>
+          <w:rFonts w:ascii="Times New Roman" w:eastAsia="Times New Roman" w:hAnsi="Times New Roman"/>
+          <w:kern w:val="0"/>
+          <w:sz w:val="20"/>
+          <w:szCs w:val="24"/>
+          <w:lang w:eastAsia="tr-TR"/>
+        </w:rPr>
+      </w:pPr>
+    </w:p>
+    <w:p>
+      <w:pPr>
+        <w:spacing w:after="0" w:line="360" w:lineRule="auto"/>
+        <w:jc w:val="both"/>
+        <w:rPr>
+          <w:rFonts w:ascii="Times New Roman" w:eastAsia="Times New Roman" w:hAnsi="Times New Roman"/>
+          <w:kern w:val="0"/>
+          <w:sz w:val="20"/>
+          <w:szCs w:val="24"/>
+          <w:lang w:eastAsia="tr-TR"/>
+        </w:rPr>
+      </w:pPr>
+    </w:p>
+    <w:p>
+      <w:pPr>
+        <w:spacing w:after="0" w:line="360" w:lineRule="auto"/>
+        <w:jc w:val="both"/>
+        <w:rPr>
+          <w:rFonts w:ascii="Times New Roman" w:eastAsia="Times New Roman" w:hAnsi="Times New Roman"/>
+          <w:kern w:val="0"/>
+          <w:sz w:val="20"/>
+          <w:szCs w:val="24"/>
+          <w:lang w:eastAsia="tr-TR"/>
+        </w:rPr>
+      </w:pPr>
+    </w:p>
+    <w:p>
+      <w:pPr>
+        <w:spacing w:after="0" w:line="360" w:lineRule="auto"/>
+        <w:jc w:val="both"/>
+        <w:rPr>
+          <w:rFonts w:ascii="Times New Roman" w:eastAsia="Times New Roman" w:hAnsi="Times New Roman"/>
+          <w:kern w:val="0"/>
+          <w:sz w:val="20"/>
+          <w:szCs w:val="24"/>
+          <w:lang w:eastAsia="tr-TR"/>
+        </w:rPr>
+      </w:pPr>
     </w:p>
     <w:p>
       <w:pPr>
@@ -12805,7 +13413,7 @@
         <w:spacing w:after="0"/>
         <w:jc w:val="center"/>
       </w:pPr>
-      <w:bookmarkStart w:id="28" w:name="_Toc168613154"/>
+      <w:bookmarkStart w:id="28" w:name="_Toc168662887"/>
       <w:r>
         <w:t xml:space="preserve">Şekil 3. </w:t>
       </w:r>
@@ -13020,7 +13628,7 @@
         <w:pStyle w:val="ResimYazs"/>
         <w:jc w:val="center"/>
       </w:pPr>
-      <w:bookmarkStart w:id="30" w:name="_Toc168613155"/>
+      <w:bookmarkStart w:id="30" w:name="_Toc168662888"/>
       <w:r>
         <w:t xml:space="preserve">Şekil 3. </w:t>
       </w:r>
@@ -13249,7 +13857,25 @@
         <w:pStyle w:val="AnaParagrafYaziStiliSau"/>
       </w:pPr>
       <w:r>
-        <w:t>Görselleştirmeler için seaborn ve matplotlib kütüphaneleri kullanılmıştır.</w:t>
+        <w:t>S</w:t>
+      </w:r>
+      <w:r>
+        <w:t>eaborn ve matplotlib</w:t>
+      </w:r>
+      <w:r>
+        <w:t xml:space="preserve"> veri görselleştirme işlemleri için kullanılan</w:t>
+      </w:r>
+      <w:r>
+        <w:t xml:space="preserve"> </w:t>
+      </w:r>
+      <w:r>
+        <w:t xml:space="preserve">Python </w:t>
+      </w:r>
+      <w:r>
+        <w:t>kütüphaneler</w:t>
+      </w:r>
+      <w:r>
+        <w:t>idir.</w:t>
       </w:r>
     </w:p>
     <w:p>
@@ -13434,7 +14060,7 @@
         <w:spacing w:after="0"/>
         <w:jc w:val="center"/>
       </w:pPr>
-      <w:bookmarkStart w:id="33" w:name="_Toc168613156"/>
+      <w:bookmarkStart w:id="33" w:name="_Toc168662889"/>
       <w:r>
         <w:t xml:space="preserve">Şekil 3. </w:t>
       </w:r>
@@ -13491,13 +14117,22 @@
         <w:pStyle w:val="AnaParagrafYaziStiliSau"/>
       </w:pPr>
       <w:r>
-        <w:t xml:space="preserve">Bu çalışma için çeşitli bilgilerin alındığı </w:t>
+        <w:t xml:space="preserve">Bu çalışma için </w:t>
+      </w:r>
+      <w:r>
+        <w:t xml:space="preserve">üniversite bilgilerinin, adres bilgilerinin ve kişisel bilgilerin alındığı </w:t>
       </w:r>
       <w:r>
         <w:t>üç</w:t>
       </w:r>
       <w:r>
-        <w:t xml:space="preserve"> farklı form şablonu oluşturulmuştur. </w:t>
+        <w:t xml:space="preserve"> farklı form şablonu </w:t>
+      </w:r>
+      <w:r>
+        <w:t xml:space="preserve">özel olarak </w:t>
+      </w:r>
+      <w:r>
+        <w:t xml:space="preserve">oluşturulmuştur. </w:t>
       </w:r>
       <w:r>
         <w:t xml:space="preserve">Şekil </w:t>
@@ -13515,13 +14150,16 @@
         <w:t xml:space="preserve">Bu form şablonlarının fotoğrafları sadece el yazısının bulunduğu kısmı içerecek şekilde kırpılarak sisteme girdi olarak verilir. Girdi olarak verilen görüntü </w:t>
       </w:r>
       <w:r>
+        <w:t xml:space="preserve">satır </w:t>
+      </w:r>
+      <w:r>
         <w:t>seg</w:t>
       </w:r>
       <w:r>
         <w:t>mentasyon</w:t>
       </w:r>
       <w:r>
-        <w:t xml:space="preserve"> işlemine tabii tutulacaktır. Görüntü segmentasyonu, bir görüntüyü her biri içerisinde farklı özelliklerin tutulduğu anlamlı bölgelere ayırma işlemidir. Örneğin, görüntü içerisinde benzer parlaklıklar olabilir ve bu parlaklıklar ilgili görüntünün farklı bölgelerindeki nesneleri temsil edebilir. </w:t>
+        <w:t xml:space="preserve"> işlemine tabi tutulacaktır. </w:t>
       </w:r>
     </w:p>
     <w:p>
@@ -13581,7 +14219,7 @@
         <w:pStyle w:val="ResimYazs"/>
         <w:jc w:val="center"/>
       </w:pPr>
-      <w:bookmarkStart w:id="35" w:name="_Toc168613157"/>
+      <w:bookmarkStart w:id="35" w:name="_Toc168662890"/>
       <w:r>
         <w:t xml:space="preserve">Şekil 3. </w:t>
       </w:r>
@@ -13607,6 +14245,21 @@
         <w:t xml:space="preserve"> Form Şablonları</w:t>
       </w:r>
       <w:bookmarkEnd w:id="35"/>
+    </w:p>
+    <w:p>
+      <w:pPr>
+        <w:spacing w:after="0"/>
+      </w:pPr>
+    </w:p>
+    <w:p>
+      <w:pPr>
+        <w:spacing w:after="0"/>
+      </w:pPr>
+    </w:p>
+    <w:p>
+      <w:pPr>
+        <w:spacing w:after="0"/>
+      </w:pPr>
     </w:p>
     <w:p>
       <w:pPr>
@@ -13753,7 +14406,7 @@
           <w:lang w:val="en-US"/>
         </w:rPr>
       </w:pPr>
-      <w:bookmarkStart w:id="36" w:name="_Toc168613158"/>
+      <w:bookmarkStart w:id="36" w:name="_Toc168662891"/>
       <w:r>
         <w:t xml:space="preserve">Şekil 3. </w:t>
       </w:r>
@@ -13862,9 +14515,6 @@
     <w:p>
       <w:pPr>
         <w:pStyle w:val="AnaParagrafYaziStiliSau"/>
-        <w:rPr>
-          <w:highlight w:val="yellow"/>
-        </w:rPr>
       </w:pPr>
     </w:p>
     <w:p>
@@ -13873,19 +14523,6 @@
       </w:pPr>
       <w:r>
         <w:lastRenderedPageBreak/>
-        <w:t>Girdi olarak bir görüntü alır ve bu görüntüdeki yazı karakterlerini tanımlayarak her birini ayrı ayrı ele alır.</w:t>
-      </w:r>
-    </w:p>
-    <w:p>
-      <w:pPr>
-        <w:pStyle w:val="AnaParagrafYaziStiliSau"/>
-      </w:pPr>
-    </w:p>
-    <w:p>
-      <w:pPr>
-        <w:pStyle w:val="AnaParagrafYaziStiliSau"/>
-      </w:pPr>
-      <w:r>
         <w:t xml:space="preserve">Dönüştürülmüş görüntüdeki bağlı bileşenlerin analizi yapılır ve her bir bileşenin istatistikleri elde edilir. Bu işlem, görüntüdeki farklı nesnelerin ayrı bileşenler olarak tanımlanmasını sağlar. Daha sonra, bileşenlerin ağırlık merkezlerine göre sıralama yapılır. Bu işlem, bileşenlerin X koordinatlarına göre sıralanmasını sağlar, böylece yazı karakterlerinin soldan sağa doğru sıralanması elde edilir. Sıralı bileşenler, her birinin sınırlayıcı kutularını alarak ayrıştırılır. Bu sınırlayıcı kutular, bileşenlerin boyutlarını 28x28 olarak tanımlar. Boyutlandırma sonucunda tahmin için modele gönderilecek olan bileşenler ile veri setindeki görüntülerin boyutlarının eşitlenmesi sayesinde daha iyi tanınabilirlik sağlar. </w:t>
       </w:r>
       <w:r>
@@ -13933,9 +14570,9 @@
           <w:noProof/>
         </w:rPr>
         <w:drawing>
-          <wp:inline distT="0" distB="0" distL="0" distR="0" wp14:anchorId="2D840AA9" wp14:editId="1F469FA3">
-            <wp:extent cx="4870450" cy="2060165"/>
-            <wp:effectExtent l="0" t="0" r="6350" b="0"/>
+          <wp:inline distT="0" distB="0" distL="0" distR="0" wp14:anchorId="2D840AA9" wp14:editId="1535186A">
+            <wp:extent cx="4658919" cy="1970689"/>
+            <wp:effectExtent l="0" t="0" r="8890" b="0"/>
             <wp:docPr id="660747884" name="Resim 1" descr="metin, yazı tipi, ekran görüntüsü, sayı, numara içeren bir resim&#10;&#10;Açıklama otomatik olarak oluşturuldu"/>
             <wp:cNvGraphicFramePr>
               <a:graphicFrameLocks xmlns:a="http://schemas.openxmlformats.org/drawingml/2006/main" noChangeAspect="1"/>
@@ -13956,7 +14593,7 @@
                   <pic:spPr>
                     <a:xfrm>
                       <a:off x="0" y="0"/>
-                      <a:ext cx="4874834" cy="2062019"/>
+                      <a:ext cx="4695821" cy="1986298"/>
                     </a:xfrm>
                     <a:prstGeom prst="rect">
                       <a:avLst/>
@@ -13974,7 +14611,7 @@
         <w:pStyle w:val="ResimYazs"/>
         <w:jc w:val="center"/>
       </w:pPr>
-      <w:bookmarkStart w:id="38" w:name="_Toc168613159"/>
+      <w:bookmarkStart w:id="38" w:name="_Toc168662892"/>
       <w:r>
         <w:t xml:space="preserve">Şekil 3. </w:t>
       </w:r>
@@ -14012,6 +14649,7 @@
     <w:p>
       <w:pPr>
         <w:pStyle w:val="AnaParagrafYaziStiliSau"/>
+        <w:spacing w:after="120"/>
       </w:pPr>
       <w:r>
         <w:t>Karak</w:t>
@@ -14032,9 +14670,7 @@
     <w:p>
       <w:pPr>
         <w:pStyle w:val="AnaParagrafYaziStiliSau"/>
-        <w:rPr>
-          <w:highlight w:val="yellow"/>
-        </w:rPr>
+        <w:spacing w:after="120"/>
       </w:pPr>
     </w:p>
     <w:p>
@@ -14047,10 +14683,11 @@
         <w:rPr>
           <w:noProof/>
         </w:rPr>
+        <w:lastRenderedPageBreak/>
         <w:drawing>
-          <wp:inline distT="0" distB="0" distL="0" distR="0" wp14:anchorId="403F4394" wp14:editId="06F01D95">
-            <wp:extent cx="5219700" cy="705485"/>
-            <wp:effectExtent l="0" t="0" r="0" b="0"/>
+          <wp:inline distT="0" distB="0" distL="0" distR="0" wp14:anchorId="403F4394" wp14:editId="6988BDD5">
+            <wp:extent cx="5015734" cy="677917"/>
+            <wp:effectExtent l="0" t="0" r="0" b="8255"/>
             <wp:docPr id="504119961" name="Resim 1" descr="yazı tipi, metin, grafik, grafik tasarım içeren bir resim&#10;&#10;Açıklama otomatik olarak oluşturuldu"/>
             <wp:cNvGraphicFramePr>
               <a:graphicFrameLocks xmlns:a="http://schemas.openxmlformats.org/drawingml/2006/main" noChangeAspect="1"/>
@@ -14071,7 +14708,7 @@
                   <pic:spPr>
                     <a:xfrm>
                       <a:off x="0" y="0"/>
-                      <a:ext cx="5219700" cy="705485"/>
+                      <a:ext cx="5258287" cy="710700"/>
                     </a:xfrm>
                     <a:prstGeom prst="rect">
                       <a:avLst/>
@@ -14089,7 +14726,7 @@
         <w:pStyle w:val="ResimYazs"/>
         <w:jc w:val="center"/>
       </w:pPr>
-      <w:bookmarkStart w:id="39" w:name="_Toc168613160"/>
+      <w:bookmarkStart w:id="39" w:name="_Toc168662893"/>
       <w:r>
         <w:t xml:space="preserve">Şekil 3. </w:t>
       </w:r>
@@ -14119,8 +14756,18 @@
     <w:p>
       <w:pPr>
         <w:pStyle w:val="AnaParagrafYaziStiliSau"/>
-        <w:rPr>
-          <w:highlight w:val="yellow"/>
+      </w:pPr>
+      <w:r>
+        <w:t xml:space="preserve">Eğitim sırasında kullanılan EMNIST veri seti İngiliz Alfabesinden oluştuğu için Türkçe karakterler kullanılmamaktadır. Ayrıca karakter segmentasyon “i” ve “j” gibi noktalı harflerin noktalarının ayrı bir karakter olarak algılanmasından dolayı tahmin kısmında sorun yaşanabilmektedir. </w:t>
+      </w:r>
+      <w:r>
+        <w:t>Bundan dolayı test aşamalarında noktalı harfler kullanılmamıştır.</w:t>
+      </w:r>
+    </w:p>
+    <w:p>
+      <w:pPr>
+        <w:rPr>
+          <w:lang w:eastAsia="tr-TR"/>
         </w:rPr>
       </w:pPr>
     </w:p>
@@ -14314,16 +14961,6 @@
       <w:r>
         <w:t>verilmiştir.</w:t>
       </w:r>
-    </w:p>
-    <w:p>
-      <w:pPr>
-        <w:pStyle w:val="AnaParagrafYaziStiliSau"/>
-      </w:pPr>
-    </w:p>
-    <w:p>
-      <w:pPr>
-        <w:pStyle w:val="AnaParagrafYaziStiliSau"/>
-      </w:pPr>
     </w:p>
     <w:p>
       <w:pPr>
@@ -14334,13 +14971,12 @@
       <w:pPr>
         <w:pStyle w:val="ResimYazs"/>
         <w:keepNext/>
-        <w:jc w:val="center"/>
       </w:pPr>
       <w:bookmarkStart w:id="41" w:name="_Toc155790196"/>
       <w:bookmarkStart w:id="42" w:name="_Toc155790841"/>
       <w:bookmarkStart w:id="43" w:name="_Toc155791877"/>
       <w:bookmarkStart w:id="44" w:name="_Toc155792945"/>
-      <w:bookmarkStart w:id="45" w:name="_Toc168613312"/>
+      <w:bookmarkStart w:id="45" w:name="_Toc168663121"/>
       <w:r>
         <w:lastRenderedPageBreak/>
         <w:t xml:space="preserve">Tablo </w:t>
@@ -16071,6 +16707,15 @@
       <w:r>
         <w:t>Bu katmanlarda aktivasyon fonksiyonu olarak “ReLU” kullanılmıştır.</w:t>
       </w:r>
+      <w:r>
+        <w:t xml:space="preserve"> ReLU, </w:t>
+      </w:r>
+      <w:r>
+        <w:t>p</w:t>
+      </w:r>
+      <w:r>
+        <w:t>ozitif girdileri aynı tutarken negatif girdileri sıfıra indirger ve bu sayede modelde doğrusal olmayanlık sağlar.</w:t>
+      </w:r>
     </w:p>
     <w:p>
       <w:pPr>
@@ -16095,6 +16740,7 @@
         <w:pStyle w:val="AnaParagrafYaziStiliSau"/>
       </w:pPr>
       <w:r>
+        <w:lastRenderedPageBreak/>
         <w:t>Flatten katmanı, bu özellik haritalarını tek bir vektör haline getirip ağın sonraki Dense katmanlarına uygun bir giriş oluşturur. Örnek olarak “flatten” katmanı 128 uzunluğunda bir çıkış vektörü oluşturur.</w:t>
       </w:r>
     </w:p>
@@ -16108,120 +16754,143 @@
         <w:pStyle w:val="AnaParagrafYaziStiliSau"/>
       </w:pPr>
       <w:r>
+        <w:t>Dense katmanı veri üzerinde daha karmaşık ilişkiler öğrenir ve temsil eder. Örnek olarak “dense” katmanı Flatten katmanından gelen vektörel veriyi alır ve 512 nöron içeren bir katman oluşturur.</w:t>
+      </w:r>
+      <w:r>
+        <w:t xml:space="preserve"> Bu katmanlarda aktivasyon fonksiyonu olarak “ReLU” kullanılmıştır.</w:t>
+      </w:r>
+      <w:r>
+        <w:t xml:space="preserve"> </w:t>
+      </w:r>
+      <w:r>
+        <w:t xml:space="preserve">Son katman olan “dense_3” katmanı MNIST veri seti için 10, EMNIST veri seti için </w:t>
+      </w:r>
+      <w:r>
+        <w:t>28</w:t>
+      </w:r>
+      <w:r>
+        <w:t xml:space="preserve"> nöron içerir. Bunun nedeni veri setlerindeki sınıf sayısının farklı olmasıdır.</w:t>
+      </w:r>
+      <w:r>
+        <w:t xml:space="preserve"> Bu katmanda aktivasyon fonksiyonu olarak “softmax” kullanılmıştır.</w:t>
+      </w:r>
+      <w:r>
+        <w:t xml:space="preserve">  </w:t>
+      </w:r>
+      <w:r>
+        <w:t>Softmax</w:t>
+      </w:r>
+      <w:r>
+        <w:t xml:space="preserve"> fonksiyonu</w:t>
+      </w:r>
+      <w:r>
+        <w:t xml:space="preserve">, </w:t>
+      </w:r>
+      <w:r>
+        <w:t>model çıktılarından olasılık dağılımı oluşturarak her bir sınıfın olasılığını 0 ile 1 arasında normalize e</w:t>
+      </w:r>
+      <w:r>
+        <w:t>der.</w:t>
+      </w:r>
+    </w:p>
+    <w:p>
+      <w:pPr>
+        <w:pStyle w:val="AnaParagrafYaziStiliSau"/>
+      </w:pPr>
+    </w:p>
+    <w:p>
+      <w:pPr>
+        <w:pStyle w:val="AnaParagrafYaziStiliSau"/>
+      </w:pPr>
+      <w:r>
+        <w:t>Dropout katmanı, rastgele bazı nöronları her eğitim adımında devre dışı bırakarak aşırı uyumu önler. Örnek olarak “dropout” katmanı 512 uzunluğunda bir çıkış vektörü oluşturur.</w:t>
+      </w:r>
+    </w:p>
+    <w:p>
+      <w:pPr>
+        <w:pStyle w:val="AnaParagrafYaziStiliSau"/>
+      </w:pPr>
+    </w:p>
+    <w:p>
+      <w:pPr>
+        <w:pStyle w:val="AnaParagrafYaziStiliSau"/>
+      </w:pPr>
+      <w:r>
+        <w:t>Mimaride görülen “None” ifadesi, model katmanlarına farklı boyutlarda giriş verileri verebilme esnekliği sağlar. “Param” ifadesi ise modeldeki öğrenilebilir parametrelerin toplam sayısını gösterir.</w:t>
+      </w:r>
+      <w:r>
+        <w:t xml:space="preserve"> </w:t>
+      </w:r>
+    </w:p>
+    <w:p>
+      <w:pPr>
+        <w:pStyle w:val="AnaParagrafYaziStiliSau"/>
+      </w:pPr>
+    </w:p>
+    <w:p>
+      <w:pPr>
+        <w:pStyle w:val="AnaParagrafYaziStiliSau"/>
+      </w:pPr>
+      <w:r>
+        <w:t>T</w:t>
+      </w:r>
+      <w:r>
+        <w:t>ekil sınıf endekslerini içeren ve one-hot kodlanmamış hedef değişkenlerle çalışı</w:t>
+      </w:r>
+      <w:r>
+        <w:t>ldığı için model eğitim sürecinde kayıp fonksiyonu olarak “</w:t>
+      </w:r>
+      <w:r>
+        <w:t>sparse_categorical_crossentropy</w:t>
+      </w:r>
+      <w:r>
+        <w:t>” kullanılmıştır.</w:t>
+      </w:r>
+      <w:r>
+        <w:t xml:space="preserve"> Optimizer olarak ise “adam” </w:t>
+      </w:r>
+      <w:r>
+        <w:t xml:space="preserve">algoritması </w:t>
+      </w:r>
+      <w:r>
+        <w:t>kullanılmıştır.</w:t>
+      </w:r>
+    </w:p>
+    <w:p>
+      <w:pPr>
+        <w:pStyle w:val="AnaParagrafYaziStiliSau"/>
+      </w:pPr>
+    </w:p>
+    <w:p>
+      <w:pPr>
+        <w:pStyle w:val="AnaParagrafYaziStiliSau"/>
+      </w:pPr>
+      <w:r>
+        <w:t>MNIST veri seti için 5 epochluk bir eğitim süreci gerçekleştirilmiştir, early stopper kullanılmamıştır. EMNIST veri seti için 10 epochluk bir eğitim süreci gerçekleştirilmiştir ancak early stopper ile eğitim 8.</w:t>
+      </w:r>
+      <w:r>
+        <w:t xml:space="preserve"> </w:t>
+      </w:r>
+      <w:r>
+        <w:t xml:space="preserve">epochta sonlanmıştır. </w:t>
+      </w:r>
+    </w:p>
+    <w:p>
+      <w:pPr>
+        <w:pStyle w:val="AnaParagrafYaziStiliSau"/>
+      </w:pPr>
+    </w:p>
+    <w:p>
+      <w:pPr>
+        <w:pStyle w:val="AnaParagrafYaziStiliSau"/>
+      </w:pPr>
+    </w:p>
+    <w:p>
+      <w:pPr>
+        <w:pStyle w:val="AnaParagrafYaziStiliSau"/>
+      </w:pPr>
+      <w:r>
         <w:lastRenderedPageBreak/>
-        <w:t>Dense katmanı veri üzerinde daha karmaşık ilişkiler öğrenir ve temsil eder. Örnek olarak “dense” katmanı Flatten katmanından gelen vektörel veriyi alır ve 512 nöron içeren bir katman oluşturur.</w:t>
-      </w:r>
-      <w:r>
-        <w:t xml:space="preserve"> Bu katmanlarda aktivasyon fonksiyonu olarak “ReLU” kullanılmıştır.</w:t>
-      </w:r>
-      <w:r>
-        <w:t xml:space="preserve"> </w:t>
-      </w:r>
-      <w:r>
-        <w:t xml:space="preserve">Son katman olan “dense_3” katmanı MNIST veri seti için 10, EMNIST veri seti için </w:t>
-      </w:r>
-      <w:r>
-        <w:t>28</w:t>
-      </w:r>
-      <w:r>
-        <w:t xml:space="preserve"> nöron içerir. Bunun nedeni veri setlerindeki sınıf sayısının farklı olmasıdır.</w:t>
-      </w:r>
-      <w:r>
-        <w:t xml:space="preserve"> Bu katmanda aktivasyon fonksiyonu olarak “softmax” kullanılmıştır.</w:t>
-      </w:r>
-    </w:p>
-    <w:p>
-      <w:pPr>
-        <w:pStyle w:val="AnaParagrafYaziStiliSau"/>
-      </w:pPr>
-    </w:p>
-    <w:p>
-      <w:pPr>
-        <w:pStyle w:val="AnaParagrafYaziStiliSau"/>
-      </w:pPr>
-      <w:r>
-        <w:t>Dropout katmanı, rastgele bazı nöronları her eğitim adımında devre dışı bırakarak aşırı uyumu önler. Örnek olarak “dropout” katmanı 512 uzunluğunda bir çıkış vektörü oluşturur.</w:t>
-      </w:r>
-    </w:p>
-    <w:p>
-      <w:pPr>
-        <w:pStyle w:val="AnaParagrafYaziStiliSau"/>
-      </w:pPr>
-    </w:p>
-    <w:p>
-      <w:pPr>
-        <w:pStyle w:val="AnaParagrafYaziStiliSau"/>
-      </w:pPr>
-      <w:r>
-        <w:t>Mimaride görülen “None” ifadesi, model katmanlarına farklı boyutlarda giriş verileri verebilme esnekliği sağlar. “Param” ifadesi ise modeldeki öğrenilebilir parametrelerin toplam sayısını gösterir.</w:t>
-      </w:r>
-      <w:r>
-        <w:t xml:space="preserve"> </w:t>
-      </w:r>
-    </w:p>
-    <w:p>
-      <w:pPr>
-        <w:pStyle w:val="AnaParagrafYaziStiliSau"/>
-      </w:pPr>
-    </w:p>
-    <w:p>
-      <w:pPr>
-        <w:pStyle w:val="AnaParagrafYaziStiliSau"/>
-      </w:pPr>
-      <w:r>
-        <w:t>T</w:t>
-      </w:r>
-      <w:r>
-        <w:t>ekil sınıf endekslerini içeren ve one-hot kodlanmamış hedef değişkenlerle çalışı</w:t>
-      </w:r>
-      <w:r>
-        <w:t>ldığı için model eğitim sürecinde kayıp fonksiyonu olarak “</w:t>
-      </w:r>
-      <w:r>
-        <w:t>sparse_categorical_crossentropy</w:t>
-      </w:r>
-      <w:r>
-        <w:t>” kullanılmıştır.</w:t>
-      </w:r>
-      <w:r>
-        <w:t xml:space="preserve"> Optimizer olarak ise “adam” </w:t>
-      </w:r>
-      <w:r>
-        <w:t xml:space="preserve">algoritması </w:t>
-      </w:r>
-      <w:r>
-        <w:t>kullanılmıştır.</w:t>
-      </w:r>
-    </w:p>
-    <w:p>
-      <w:pPr>
-        <w:pStyle w:val="AnaParagrafYaziStiliSau"/>
-      </w:pPr>
-    </w:p>
-    <w:p>
-      <w:pPr>
-        <w:pStyle w:val="AnaParagrafYaziStiliSau"/>
-      </w:pPr>
-      <w:r>
-        <w:t>MNIST veri seti için 5 epochluk bir eğitim süreci gerçekleştirilmiştir, early stopper kullanılmamıştır. EMNIST veri seti için 10 epochluk bir eğitim süreci gerçekleştirilmiştir ancak early stopper ile eğitim 8.</w:t>
-      </w:r>
-      <w:r>
-        <w:t xml:space="preserve"> </w:t>
-      </w:r>
-      <w:r>
-        <w:t xml:space="preserve">epochta sonlanmıştır. </w:t>
-      </w:r>
-    </w:p>
-    <w:p>
-      <w:pPr>
-        <w:pStyle w:val="AnaParagrafYaziStiliSau"/>
-      </w:pPr>
-    </w:p>
-    <w:p>
-      <w:pPr>
-        <w:pStyle w:val="AnaParagrafYaziStiliSau"/>
-      </w:pPr>
-      <w:r>
         <w:t>Oluşturulan CNN modelinin başarısını değerlendirmek için farklı performans metrikleri kullan</w:t>
       </w:r>
       <w:r>
@@ -16296,7 +16965,6 @@
         </w:numPr>
       </w:pPr>
       <w:r>
-        <w:lastRenderedPageBreak/>
         <w:t>F1 Score: Hassasiyet ve duyarlılık değerlerinin harmonik ortalaması</w:t>
       </w:r>
       <w:r>
@@ -16377,18 +17045,54 @@
         <w:rPr>
           <w:lang w:val="en-US"/>
         </w:rPr>
-        <w:t>. Sonrasında boyutlandırma ve tip dönüşümü gibi ön işleme adımları uygulanmıştır</w:t>
+        <w:t>. Sonrasında boyutlandırma</w:t>
       </w:r>
       <w:r>
         <w:rPr>
           <w:lang w:val="en-US"/>
         </w:rPr>
-        <w:t>. Son olarak bu veriler 3.2.4.1’de anlatılan CNN modeli üzerinde eğitilmiştir.</w:t>
+        <w:t>,</w:t>
       </w:r>
       <w:r>
         <w:rPr>
           <w:lang w:val="en-US"/>
         </w:rPr>
+        <w:t xml:space="preserve"> tip dönüşümü </w:t>
+      </w:r>
+      <w:r>
+        <w:rPr>
+          <w:lang w:val="en-US"/>
+        </w:rPr>
+        <w:t xml:space="preserve">ve normalizasyon </w:t>
+      </w:r>
+      <w:r>
+        <w:rPr>
+          <w:lang w:val="en-US"/>
+        </w:rPr>
+        <w:t>gibi ön işleme adımları uygulanmıştır</w:t>
+      </w:r>
+      <w:r>
+        <w:rPr>
+          <w:lang w:val="en-US"/>
+        </w:rPr>
+        <w:t xml:space="preserve">. Son olarak bu veriler </w:t>
+      </w:r>
+      <w:r>
+        <w:rPr>
+          <w:lang w:val="en-US"/>
+        </w:rPr>
+        <w:t>“Bölüm 3” altında</w:t>
+      </w:r>
+      <w:r>
+        <w:rPr>
+          <w:lang w:val="en-US"/>
+        </w:rPr>
+        <w:t xml:space="preserve"> anlatılan CNN modeli üzerinde eğitilmiştir.</w:t>
+      </w:r>
+      <w:r>
+        <w:rPr>
+          <w:lang w:val="en-US"/>
+        </w:rPr>
         <w:t xml:space="preserve"> Eğitim sonucunda </w:t>
       </w:r>
       <w:r>
@@ -16439,7 +17143,31 @@
         <w:rPr>
           <w:lang w:val="en-US"/>
         </w:rPr>
-        <w:t xml:space="preserve">EMNIST veri seti, CSV uzantılı “emnist-letters-train” ve “emnist-letters-test” dosyalarından çekilerek kullanılmıştır. Ayrıca etiketlendirme işlemi için TXT uzantılı “emnist-letters-mapping” dosyası kullanılmıştır. Orijinal mapping dosyasının içeriği şekildeki gibi değiştirilmiştir. Etiketleme için büyük ve küçük harflerin ASCII karakter tablosundaki değerleri kullanılmıştır. Örneğin </w:t>
+        <w:t>EMNIST veri seti, CSV uzantılı “emnist-letters-train” ve “emnist-letters-test” dosyalarından çekilerek kullanılmıştır.</w:t>
+      </w:r>
+      <w:r>
+        <w:rPr>
+          <w:lang w:val="en-US"/>
+        </w:rPr>
+        <w:t xml:space="preserve"> Bu dosyaların ilk sütunlarında harfleri içeren görüntülerin etiketleri, sonraki sütunlarında ise bu görüntülerin piksel değerleri  bulunur</w:t>
+      </w:r>
+      <w:r>
+        <w:rPr>
+          <w:lang w:val="en-US"/>
+        </w:rPr>
+        <w:t xml:space="preserve">. </w:t>
+      </w:r>
+      <w:r>
+        <w:rPr>
+          <w:lang w:val="en-US"/>
+        </w:rPr>
+        <w:t>A</w:t>
+      </w:r>
+      <w:r>
+        <w:rPr>
+          <w:lang w:val="en-US"/>
+        </w:rPr>
+        <w:t xml:space="preserve">yrıca etiketlendirme işlemi için TXT uzantılı “emnist-letters-mapping” dosyası kullanılmıştır. Orijinal mapping dosyasının içeriği şekildeki gibi değiştirilmiştir. Etiketleme için büyük ve küçük harflerin ASCII karakter tablosundaki değerleri kullanılmıştır. Örneğin </w:t>
       </w:r>
       <w:r>
         <w:rPr>
@@ -16537,7 +17265,7 @@
           <w:lang w:val="en-US"/>
         </w:rPr>
       </w:pPr>
-      <w:bookmarkStart w:id="46" w:name="_Toc168613161"/>
+      <w:bookmarkStart w:id="46" w:name="_Toc168662894"/>
       <w:r>
         <w:t xml:space="preserve">Şekil 3. </w:t>
       </w:r>
@@ -16587,7 +17315,31 @@
         <w:rPr>
           <w:lang w:val="en-US"/>
         </w:rPr>
-        <w:t xml:space="preserve">de sol tarafta “emnist-letters-mapping.txt” dosyasının orijinal içeriği yer alır, sağ tarafta ise eğitim için güncellenmiş olan “emnist-letters-mapping.txt” dosyasının içeriği yer alır. Orijinal halindeki ilk sütun etiketleri, ikinci sütun ASCII tablosundaki büyük harflerin değerleri, üçüncü sütun ise ASCII tablosundaki küçük harflerin değerlerini göstermektedir. </w:t>
+        <w:t xml:space="preserve">de sol tarafta “emnist-letters-mapping.txt” dosyasının orijinal içeriği yer alır, sağ tarafta ise </w:t>
+      </w:r>
+      <w:r>
+        <w:rPr>
+          <w:lang w:val="en-US"/>
+        </w:rPr>
+        <w:t xml:space="preserve">bu dosyanın </w:t>
+      </w:r>
+      <w:r>
+        <w:rPr>
+          <w:lang w:val="en-US"/>
+        </w:rPr>
+        <w:t>eğitim için güncellenmiş içeriği yer alır. Orijinal halindeki ilk sütun etiketleri, ikinci sütun ASCII tablosundaki büyük harflerin değerleri</w:t>
+      </w:r>
+      <w:r>
+        <w:rPr>
+          <w:lang w:val="en-US"/>
+        </w:rPr>
+        <w:t>ni</w:t>
+      </w:r>
+      <w:r>
+        <w:rPr>
+          <w:lang w:val="en-US"/>
+        </w:rPr>
+        <w:t xml:space="preserve">, üçüncü sütun ise ASCII tablosundaki küçük harflerin değerlerini göstermektedir. </w:t>
       </w:r>
     </w:p>
     <w:p>
@@ -16756,12 +17508,24 @@
         <w:rPr>
           <w:lang w:val="en-US"/>
         </w:rPr>
-        <w:t>, mapping dosyası da kullanılarak 3.2.4.1’de anlatılan CNN modeli üzerinde eğitilmiştir.</w:t>
+        <w:t xml:space="preserve">, mapping dosyası da kullanılarak </w:t>
       </w:r>
       <w:r>
         <w:rPr>
           <w:lang w:val="en-US"/>
         </w:rPr>
+        <w:t>“Bölüm 3” altında</w:t>
+      </w:r>
+      <w:r>
+        <w:rPr>
+          <w:lang w:val="en-US"/>
+        </w:rPr>
+        <w:t xml:space="preserve"> anlatılan CNN modeli üzerinde eğitilmiştir.</w:t>
+      </w:r>
+      <w:r>
+        <w:rPr>
+          <w:lang w:val="en-US"/>
+        </w:rPr>
         <w:t xml:space="preserve"> Eğitim sonucunda</w:t>
       </w:r>
       <w:r>
@@ -16829,6 +17593,30 @@
           <w:lang w:val="en-US"/>
         </w:rPr>
         <w:t xml:space="preserve"> </w:t>
+      </w:r>
+      <w:r>
+        <w:rPr>
+          <w:lang w:val="en-US"/>
+        </w:rPr>
+        <w:t xml:space="preserve">Bu </w:t>
+      </w:r>
+      <w:r>
+        <w:rPr>
+          <w:lang w:val="en-US"/>
+        </w:rPr>
+        <w:t>dosyasındaki değerlerin, ASCII karakter tablosuna göre kaymış olduğu görülmüştür.</w:t>
+      </w:r>
+      <w:r>
+        <w:rPr>
+          <w:lang w:val="en-US"/>
+        </w:rPr>
+        <w:t xml:space="preserve"> </w:t>
+      </w:r>
+      <w:r>
+        <w:rPr>
+          <w:lang w:val="en-US"/>
+        </w:rPr>
+        <w:t>Bu nedenle orijinal dosyada “Z” harfi bulunmamaktadır. Etiketlendirme işlemi için “91, Z” değeri eklenerek dosya güncellenmiştir.</w:t>
       </w:r>
     </w:p>
     <w:p>
@@ -16895,7 +17683,7 @@
           <w:lang w:val="en-US"/>
         </w:rPr>
       </w:pPr>
-      <w:bookmarkStart w:id="47" w:name="_Toc168613162"/>
+      <w:bookmarkStart w:id="47" w:name="_Toc168662895"/>
       <w:r>
         <w:t xml:space="preserve">Şekil 3. </w:t>
       </w:r>
@@ -16966,49 +17754,118 @@
         <w:rPr>
           <w:lang w:val="en-US"/>
         </w:rPr>
-        <w:t xml:space="preserve"> Eğitim sürecinde oluşturulmuş olan</w:t>
-      </w:r>
-      <w:r>
+        <w:t xml:space="preserve"> </w:t>
+      </w:r>
+    </w:p>
+    <w:p>
+      <w:pPr>
+        <w:pStyle w:val="AnaParagrafYaziStiliSau"/>
         <w:rPr>
           <w:lang w:val="en-US"/>
         </w:rPr>
-        <w:t xml:space="preserve"> orijinal</w:t>
-      </w:r>
-      <w:r>
+      </w:pPr>
+    </w:p>
+    <w:p>
+      <w:pPr>
+        <w:pStyle w:val="IkincilAltBaslikSau"/>
+      </w:pPr>
+      <w:r>
+        <w:t>Sınıflandırma</w:t>
+      </w:r>
+    </w:p>
+    <w:p>
+      <w:pPr>
+        <w:pStyle w:val="AnaParagrafYaziStiliSau"/>
         <w:rPr>
           <w:lang w:val="en-US"/>
         </w:rPr>
-        <w:t xml:space="preserve"> CSV dosyasındaki değerlerin, ASCII karakter tablosuna göre kaymış olduğu görülmüştür. </w:t>
-      </w:r>
-      <w:r>
+      </w:pPr>
+    </w:p>
+    <w:p>
+      <w:pPr>
+        <w:pStyle w:val="AnaParagrafYaziStiliSau"/>
         <w:rPr>
           <w:lang w:val="en-US"/>
         </w:rPr>
-        <w:t>Bu nedenle orijinal dosyada</w:t>
-      </w:r>
+      </w:pPr>
       <w:r>
         <w:rPr>
           <w:lang w:val="en-US"/>
         </w:rPr>
-        <w:t xml:space="preserve"> “Z” harfi </w:t>
+        <w:t>Karakterleri içeren bileşenler harf ve rakam etiketinin tahminleri için aynı ön</w:t>
       </w:r>
       <w:r>
         <w:rPr>
           <w:lang w:val="en-US"/>
         </w:rPr>
-        <w:t xml:space="preserve">bulunmamaktadır. Etiketlendirme işlemi için </w:t>
+        <w:t xml:space="preserve"> </w:t>
       </w:r>
       <w:r>
         <w:rPr>
           <w:lang w:val="en-US"/>
         </w:rPr>
-        <w:t>“91, Z” değeri eklenerek dosya güncellenmiştir.</w:t>
+        <w:t>işleme adımlarına tabi tutulmuştur.</w:t>
       </w:r>
       <w:r>
         <w:rPr>
           <w:lang w:val="en-US"/>
         </w:rPr>
-        <w:t xml:space="preserve"> </w:t>
+        <w:t xml:space="preserve"> Rakam tanıma işlemi için H5 uzantılı “numbers_model” modeli</w:t>
+      </w:r>
+      <w:r>
+        <w:rPr>
+          <w:lang w:val="en-US"/>
+        </w:rPr>
+        <w:t>, h</w:t>
+      </w:r>
+      <w:r>
+        <w:rPr>
+          <w:lang w:val="en-US"/>
+        </w:rPr>
+        <w:t xml:space="preserve">arf tahmin işlemi için ise H5 uzantılı “letters_model” modeli kullanılmıştır. </w:t>
+      </w:r>
+      <w:r>
+        <w:rPr>
+          <w:lang w:val="en-US"/>
+        </w:rPr>
+        <w:lastRenderedPageBreak/>
+        <w:t xml:space="preserve">Ayrıca harf tanıma işleminde model eğitimi sonucunda elde edilen mapping içeriği </w:t>
+      </w:r>
+      <w:r>
+        <w:rPr>
+          <w:lang w:val="en-US"/>
+        </w:rPr>
+        <w:t>“B</w:t>
+      </w:r>
+      <w:r>
+        <w:rPr>
+          <w:lang w:val="en-US"/>
+        </w:rPr>
+        <w:t>ölüm 3</w:t>
+      </w:r>
+      <w:r>
+        <w:rPr>
+          <w:lang w:val="en-US"/>
+        </w:rPr>
+        <w:t>” altı</w:t>
+      </w:r>
+      <w:r>
+        <w:rPr>
+          <w:lang w:val="en-US"/>
+        </w:rPr>
+        <w:t xml:space="preserve">nda anlatıldığı </w:t>
+      </w:r>
+      <w:r>
+        <w:rPr>
+          <w:lang w:val="en-US"/>
+        </w:rPr>
+        <w:t>gibi d</w:t>
+      </w:r>
+      <w:r>
+        <w:rPr>
+          <w:lang w:val="en-US"/>
+        </w:rPr>
+        <w:t>eğiştirilerek kullanılmıştır.</w:t>
       </w:r>
     </w:p>
     <w:p>
@@ -17021,83 +17878,22 @@
     </w:p>
     <w:p>
       <w:pPr>
-        <w:pStyle w:val="IkincilAltBaslikSau"/>
-      </w:pPr>
-      <w:r>
-        <w:t>Sınıflandırma</w:t>
-      </w:r>
-    </w:p>
-    <w:p>
-      <w:pPr>
         <w:pStyle w:val="AnaParagrafYaziStiliSau"/>
         <w:rPr>
           <w:lang w:val="en-US"/>
         </w:rPr>
       </w:pPr>
-    </w:p>
-    <w:p>
-      <w:pPr>
-        <w:pStyle w:val="AnaParagrafYaziStiliSau"/>
+      <w:r>
         <w:rPr>
           <w:lang w:val="en-US"/>
         </w:rPr>
-      </w:pPr>
+        <w:t xml:space="preserve">Şekil </w:t>
+      </w:r>
       <w:r>
         <w:rPr>
           <w:lang w:val="en-US"/>
         </w:rPr>
-        <w:t>Karakterleri içeren bileşenler harf ve rakam etiketinin tahminleri için aynı ön</w:t>
-      </w:r>
-      <w:r>
-        <w:rPr>
-          <w:lang w:val="en-US"/>
-        </w:rPr>
-        <w:t xml:space="preserve"> </w:t>
-      </w:r>
-      <w:r>
-        <w:rPr>
-          <w:lang w:val="en-US"/>
-        </w:rPr>
-        <w:t>işleme adımlarına tabi tutulmuştur.</w:t>
-      </w:r>
-      <w:r>
-        <w:rPr>
-          <w:lang w:val="en-US"/>
-        </w:rPr>
-        <w:t xml:space="preserve"> Rakam tanıma işlemi için H5 uzantılı “numbers_model” modeli kullanılır. Harf tahmin işlemi için ise H5 uzantılı “letters_model” modeli </w:t>
-      </w:r>
-      <w:r>
-        <w:rPr>
-          <w:lang w:val="en-US"/>
-        </w:rPr>
-        <w:lastRenderedPageBreak/>
-        <w:t xml:space="preserve">kullanılmıştır. Ayrıca harf tanıma işleminde model eğitimi sonucunda elde edilen mapping içeriği </w:t>
-      </w:r>
-      <w:r>
-        <w:rPr>
-          <w:lang w:val="en-US"/>
-        </w:rPr>
-        <w:t>bölüm 3.2.4.2’deki gibi d</w:t>
-      </w:r>
-      <w:r>
-        <w:rPr>
-          <w:lang w:val="en-US"/>
-        </w:rPr>
-        <w:t>eğiştirilerek kullanılmıştır.</w:t>
-      </w:r>
-    </w:p>
-    <w:p>
-      <w:pPr>
-        <w:pStyle w:val="AnaParagrafYaziStiliSau"/>
-        <w:rPr>
-          <w:lang w:val="en-US"/>
-        </w:rPr>
-      </w:pPr>
-      <w:r>
-        <w:rPr>
-          <w:lang w:val="en-US"/>
-        </w:rPr>
-        <w:t xml:space="preserve">Şekil </w:t>
+        <w:t>3.</w:t>
       </w:r>
       <w:r>
         <w:rPr>
@@ -17193,7 +17989,7 @@
         <w:pStyle w:val="ResimYazs"/>
         <w:jc w:val="center"/>
       </w:pPr>
-      <w:bookmarkStart w:id="48" w:name="_Toc168613163"/>
+      <w:bookmarkStart w:id="48" w:name="_Toc168662896"/>
       <w:r>
         <w:t xml:space="preserve">Şekil 3. </w:t>
       </w:r>
@@ -17249,6 +18045,7 @@
     <w:p>
       <w:pPr>
         <w:pStyle w:val="AnaParagrafYaziStiliSau"/>
+        <w:spacing w:after="120"/>
         <w:rPr>
           <w:lang w:val="en-US"/>
         </w:rPr>
@@ -17257,22 +18054,26 @@
         <w:rPr>
           <w:lang w:val="en-US"/>
         </w:rPr>
-        <w:t>Parçalanmış karakterlerin etiket tahminleri yapıldıktan sonra elde edilen etiketler bir liste içerisinde toplanır. Bu liste içerisindeki etiketler birleştirilerek kelimenin parçalanmadan önceki hali elde edilmiş olur. Sonrasında bu kelimeler şablonlara göre oluşturulan python sözlüğü yapılarında saklanır.</w:t>
+        <w:t xml:space="preserve">Parçalanmış karakterlerin etiket tahminleri yapıldıktan sonra elde edilen etiketler bir liste içerisinde toplanır. Bu liste içerisindeki etiketler birleştirilerek kelimenin parçalanmadan önceki hali elde edilmiş olur. Sonrasında bu kelimeler şablonlara göre oluşturulan </w:t>
       </w:r>
       <w:r>
         <w:rPr>
           <w:lang w:val="en-US"/>
         </w:rPr>
+        <w:t>p</w:t>
+      </w:r>
+      <w:r>
+        <w:rPr>
+          <w:lang w:val="en-US"/>
+        </w:rPr>
+        <w:t>ython sözlüğü yapılarında saklanır.</w:t>
+      </w:r>
+      <w:r>
+        <w:rPr>
+          <w:lang w:val="en-US"/>
+        </w:rPr>
         <w:t xml:space="preserve"> </w:t>
       </w:r>
-    </w:p>
-    <w:p>
-      <w:pPr>
-        <w:pStyle w:val="AnaParagrafYaziStiliSau"/>
-        <w:rPr>
-          <w:lang w:val="en-US"/>
-        </w:rPr>
-      </w:pPr>
     </w:p>
     <w:p>
       <w:pPr>
@@ -17345,7 +18146,7 @@
           <w:lang w:val="en-US"/>
         </w:rPr>
       </w:pPr>
-      <w:bookmarkStart w:id="49" w:name="_Toc168613164"/>
+      <w:bookmarkStart w:id="49" w:name="_Toc168662897"/>
       <w:r>
         <w:t xml:space="preserve">Şekil 3. </w:t>
       </w:r>
@@ -17379,6 +18180,60 @@
           <w:lang w:val="en-US"/>
         </w:rPr>
       </w:pPr>
+      <w:r>
+        <w:rPr>
+          <w:lang w:val="en-US"/>
+        </w:rPr>
+        <w:t xml:space="preserve">Şekil </w:t>
+      </w:r>
+      <w:r>
+        <w:rPr>
+          <w:lang w:val="en-US"/>
+        </w:rPr>
+        <w:t>3.11’</w:t>
+      </w:r>
+      <w:r>
+        <w:rPr>
+          <w:lang w:val="en-US"/>
+        </w:rPr>
+        <w:t xml:space="preserve">de birleştirme sonucu elde edilen </w:t>
+      </w:r>
+      <w:r>
+        <w:rPr>
+          <w:lang w:val="en-US"/>
+        </w:rPr>
+        <w:t xml:space="preserve">örnek </w:t>
+      </w:r>
+      <w:r>
+        <w:rPr>
+          <w:lang w:val="en-US"/>
+        </w:rPr>
+        <w:t>p</w:t>
+      </w:r>
+      <w:r>
+        <w:rPr>
+          <w:lang w:val="en-US"/>
+        </w:rPr>
+        <w:t>ython sözlüğü</w:t>
+      </w:r>
+      <w:r>
+        <w:rPr>
+          <w:lang w:val="en-US"/>
+        </w:rPr>
+        <w:t xml:space="preserve"> verilmiştir. </w:t>
+      </w:r>
+      <w:r>
+        <w:rPr>
+          <w:lang w:val="en-US"/>
+        </w:rPr>
+        <w:t>Harf sınıflandırma işleminde etiketler sadece büyük harflerden oluştuğundan tahmin edilen etiketler birleştirildikten sonra “title()” metodu ile ilk harfi büyük sonraki harfler küçük olacak şekilde düzenle</w:t>
+      </w:r>
+      <w:r>
+        <w:rPr>
+          <w:lang w:val="en-US"/>
+        </w:rPr>
+        <w:t>nmiştir.</w:t>
+      </w:r>
     </w:p>
     <w:p>
       <w:pPr>
@@ -17387,54 +18242,32 @@
           <w:lang w:val="en-US"/>
         </w:rPr>
       </w:pPr>
-      <w:r>
+    </w:p>
+    <w:p>
+      <w:pPr>
+        <w:pStyle w:val="AnaParagrafYaziStiliSau"/>
         <w:rPr>
           <w:lang w:val="en-US"/>
         </w:rPr>
-        <w:t xml:space="preserve">Şekil </w:t>
-      </w:r>
+      </w:pPr>
       <w:r>
         <w:rPr>
           <w:lang w:val="en-US"/>
         </w:rPr>
-        <w:t>3.11’</w:t>
+        <w:t>Sisteme birden fazla kelime bulunan bir satır verildiğinde birleştirme aşamasında satırdaki bütün karakterler tek bir kelime olarak birleştirilmektedir, yani kelime segmentasyonu sağla</w:t>
       </w:r>
       <w:r>
         <w:rPr>
           <w:lang w:val="en-US"/>
         </w:rPr>
-        <w:t xml:space="preserve">de birleştirme sonucu elde edilen sözlük örneği verilmiştir. </w:t>
+        <w:t>namamaktadır.</w:t>
       </w:r>
       <w:r>
         <w:rPr>
           <w:lang w:val="en-US"/>
         </w:rPr>
-        <w:t>Harf sınıflandırma işleminde etiketler sadece büyük harflerden oluştuğundan tahmin edilen etiketler birleştirildikten sonra “title()” metodu ile ilk harfi büyük sonraki harfler küçük olacak şekilde düzenlenir.</w:t>
-      </w:r>
-    </w:p>
-    <w:p>
-      <w:pPr>
-        <w:pStyle w:val="AnaParagrafYaziStiliSau"/>
-        <w:rPr>
-          <w:lang w:val="en-US"/>
-        </w:rPr>
-      </w:pPr>
-    </w:p>
-    <w:p>
-      <w:pPr>
-        <w:pStyle w:val="AnaParagrafYaziStiliSau"/>
-        <w:rPr>
-          <w:lang w:val="en-US"/>
-        </w:rPr>
-      </w:pPr>
-    </w:p>
-    <w:p>
-      <w:pPr>
-        <w:pStyle w:val="AnaParagrafYaziStiliSau"/>
-        <w:rPr>
-          <w:lang w:val="en-US"/>
-        </w:rPr>
-      </w:pPr>
+        <w:t xml:space="preserve"> </w:t>
+      </w:r>
     </w:p>
     <w:p>
       <w:pPr>
@@ -17500,9 +18333,9 @@
           <w:lang w:val="en-US"/>
         </w:rPr>
         <w:drawing>
-          <wp:inline distT="0" distB="0" distL="0" distR="0" wp14:anchorId="3916F3F0" wp14:editId="1A7245FA">
-            <wp:extent cx="3812862" cy="2046515"/>
-            <wp:effectExtent l="0" t="0" r="0" b="0"/>
+          <wp:inline distT="0" distB="0" distL="0" distR="0" wp14:anchorId="3916F3F0" wp14:editId="6F00CE16">
+            <wp:extent cx="4357807" cy="2339009"/>
+            <wp:effectExtent l="0" t="0" r="5080" b="4445"/>
             <wp:docPr id="1408386768" name="Resim 1" descr="metin, ekran görüntüsü, yazı tipi, sayı, numara içeren bir resim&#10;&#10;Açıklama otomatik olarak oluşturuldu"/>
             <wp:cNvGraphicFramePr>
               <a:graphicFrameLocks xmlns:a="http://schemas.openxmlformats.org/drawingml/2006/main" noChangeAspect="1"/>
@@ -17523,7 +18356,7 @@
                   <pic:spPr>
                     <a:xfrm>
                       <a:off x="0" y="0"/>
-                      <a:ext cx="3847061" cy="2064871"/>
+                      <a:ext cx="4418479" cy="2371574"/>
                     </a:xfrm>
                     <a:prstGeom prst="rect">
                       <a:avLst/>
@@ -17542,7 +18375,7 @@
         <w:spacing w:after="120"/>
         <w:jc w:val="center"/>
       </w:pPr>
-      <w:bookmarkStart w:id="50" w:name="_Toc168613165"/>
+      <w:bookmarkStart w:id="50" w:name="_Toc168662898"/>
       <w:r>
         <w:t xml:space="preserve">Şekil 3. </w:t>
       </w:r>
@@ -17568,13 +18401,6 @@
         <w:t xml:space="preserve"> Web Arayüzü 1</w:t>
       </w:r>
       <w:bookmarkEnd w:id="50"/>
-    </w:p>
-    <w:p>
-      <w:pPr>
-        <w:rPr>
-          <w:lang w:eastAsia="tr-TR"/>
-        </w:rPr>
-      </w:pPr>
     </w:p>
     <w:p>
       <w:pPr>
@@ -17651,9 +18477,9 @@
           <w:lang w:val="en-US"/>
         </w:rPr>
         <w:drawing>
-          <wp:inline distT="0" distB="0" distL="0" distR="0" wp14:anchorId="175A2719" wp14:editId="47D97B34">
-            <wp:extent cx="3499757" cy="3407366"/>
-            <wp:effectExtent l="0" t="0" r="5715" b="3175"/>
+          <wp:inline distT="0" distB="0" distL="0" distR="0" wp14:anchorId="175A2719" wp14:editId="286CFBBD">
+            <wp:extent cx="3299792" cy="3212679"/>
+            <wp:effectExtent l="0" t="0" r="0" b="6985"/>
             <wp:docPr id="34418868" name="Resim 1"/>
             <wp:cNvGraphicFramePr>
               <a:graphicFrameLocks xmlns:a="http://schemas.openxmlformats.org/drawingml/2006/main" noChangeAspect="1"/>
@@ -17674,7 +18500,7 @@
                   <pic:spPr>
                     <a:xfrm>
                       <a:off x="0" y="0"/>
-                      <a:ext cx="3548161" cy="3454492"/>
+                      <a:ext cx="3397691" cy="3307993"/>
                     </a:xfrm>
                     <a:prstGeom prst="rect">
                       <a:avLst/>
@@ -17695,7 +18521,7 @@
           <w:lang w:val="en-US"/>
         </w:rPr>
       </w:pPr>
-      <w:bookmarkStart w:id="51" w:name="_Toc168613166"/>
+      <w:bookmarkStart w:id="51" w:name="_Toc168662899"/>
       <w:r>
         <w:t xml:space="preserve">Şekil 3. </w:t>
       </w:r>
@@ -17824,7 +18650,7 @@
           <w:lang w:val="en-US"/>
         </w:rPr>
       </w:pPr>
-      <w:bookmarkStart w:id="52" w:name="_Toc168613167"/>
+      <w:bookmarkStart w:id="52" w:name="_Toc168662900"/>
       <w:r>
         <w:t xml:space="preserve">Şekil 3. </w:t>
       </w:r>
@@ -17916,12 +18742,60 @@
         <w:rPr>
           <w:lang w:val="en-US"/>
         </w:rPr>
-        <w:t>ekil..deki sonuç sayfasına geçilir. Bu sayfada da kullanıcıdan ilk sayfada alınan bilgiler ile Bölüm 3.2.6’da elde edilen python sözlük yapısı bir tablo şeklinde ekrana yazdırılır.</w:t>
+        <w:t>ekil</w:t>
       </w:r>
       <w:r>
         <w:rPr>
           <w:lang w:val="en-US"/>
         </w:rPr>
+        <w:t xml:space="preserve"> 3.15’t</w:t>
+      </w:r>
+      <w:r>
+        <w:rPr>
+          <w:lang w:val="en-US"/>
+        </w:rPr>
+        <w:t xml:space="preserve">eki sonuç sayfasına geçilir. Bu sayfada da kullanıcıdan ilk sayfada alınan bilgiler ile </w:t>
+      </w:r>
+      <w:r>
+        <w:rPr>
+          <w:lang w:val="en-US"/>
+        </w:rPr>
+        <w:t>“</w:t>
+      </w:r>
+      <w:r>
+        <w:rPr>
+          <w:lang w:val="en-US"/>
+        </w:rPr>
+        <w:t>Bölüm 3</w:t>
+      </w:r>
+      <w:r>
+        <w:rPr>
+          <w:lang w:val="en-US"/>
+        </w:rPr>
+        <w:t>” altında anlatıldığı</w:t>
+      </w:r>
+      <w:r>
+        <w:rPr>
+          <w:lang w:val="en-US"/>
+        </w:rPr>
+        <w:t xml:space="preserve"> gibi</w:t>
+      </w:r>
+      <w:r>
+        <w:rPr>
+          <w:lang w:val="en-US"/>
+        </w:rPr>
+        <w:t xml:space="preserve"> </w:t>
+      </w:r>
+      <w:r>
+        <w:rPr>
+          <w:lang w:val="en-US"/>
+        </w:rPr>
+        <w:t>elde edilen python sözlük yapısı bir tablo şeklinde ekrana yazdırılır.</w:t>
+      </w:r>
+      <w:r>
+        <w:rPr>
+          <w:lang w:val="en-US"/>
+        </w:rPr>
         <w:t xml:space="preserve"> Ayrıca sözlükteki bu bilgiler bir </w:t>
       </w:r>
       <w:r>
@@ -17934,7 +18808,19 @@
         <w:rPr>
           <w:lang w:val="en-US"/>
         </w:rPr>
-        <w:t>dosyasına da tablo şeklinde yazdırılır.</w:t>
+        <w:t xml:space="preserve">dosyasına da tablo şeklinde </w:t>
+      </w:r>
+      <w:r>
+        <w:rPr>
+          <w:lang w:val="en-US"/>
+        </w:rPr>
+        <w:t>kaydedilir</w:t>
+      </w:r>
+      <w:r>
+        <w:rPr>
+          <w:lang w:val="en-US"/>
+        </w:rPr>
+        <w:t>.</w:t>
       </w:r>
     </w:p>
     <w:p>
@@ -17990,7 +18876,7 @@
         <w:pStyle w:val="ResimYazs"/>
         <w:jc w:val="center"/>
       </w:pPr>
-      <w:bookmarkStart w:id="53" w:name="_Toc168613168"/>
+      <w:bookmarkStart w:id="53" w:name="_Toc168662901"/>
       <w:r>
         <w:t xml:space="preserve">Şekil 3. </w:t>
       </w:r>
@@ -18080,52 +18966,25 @@
         <w:t xml:space="preserve"> kısmında </w:t>
       </w:r>
       <w:r>
-        <w:t>oluşturulan</w:t>
-      </w:r>
-      <w:r>
-        <w:t xml:space="preserve"> sistem test </w:t>
-      </w:r>
-      <w:r>
-        <w:t>edilmiştir ve t</w:t>
-      </w:r>
-      <w:r>
-        <w:t xml:space="preserve">est </w:t>
-      </w:r>
-      <w:r>
-        <w:t xml:space="preserve">sonucunda elde edilen </w:t>
-      </w:r>
-      <w:r>
-        <w:t xml:space="preserve">tahmin </w:t>
-      </w:r>
-      <w:r>
-        <w:t>çıktılar</w:t>
-      </w:r>
-      <w:r>
-        <w:t>ı</w:t>
+        <w:t>“Bölüm 3” altında anlatılan CNN modeli, MNIST ve EMNIST veri setleri kullanılarak eğitilmiştir.</w:t>
       </w:r>
       <w:r>
         <w:t xml:space="preserve"> </w:t>
       </w:r>
       <w:r>
-        <w:t xml:space="preserve">ile </w:t>
-      </w:r>
-      <w:r>
-        <w:t xml:space="preserve">başarı </w:t>
-      </w:r>
-      <w:r>
-        <w:t>değerleri</w:t>
+        <w:t>Eğitilen bu modelin başarısı yine “Bölüm 3” altında anlatılan performans metriklerine göre değerlendirilmiştir.</w:t>
       </w:r>
       <w:r>
         <w:t xml:space="preserve"> </w:t>
       </w:r>
       <w:r>
-        <w:t>sunulmuştur.</w:t>
-      </w:r>
-      <w:r>
-        <w:t xml:space="preserve"> Ayrıca web uygulaması üzerinden örnek dönüşüm işlemleri de sunulmuştur.</w:t>
-      </w:r>
-      <w:r>
-        <w:t xml:space="preserve"> “Bölüm 3” altında anlatılan CNN modeli, MNIST ve EMNIST veri setleri kullanılarak eğitilmiştir. Eğitilen bu modelin başarısı yine “Bölüm 3” altında anlatılan performans metriklerine göre değerlendirilmiştir.</w:t>
+        <w:t>Ol</w:t>
+      </w:r>
+      <w:r>
+        <w:t>uşturulan sistem test edilmiştir ve test sonucunda elde edilen tahmin çıktıları ile başarı değerleri sunulmuştur.</w:t>
+      </w:r>
+      <w:r>
+        <w:t xml:space="preserve"> Ayrıca web uygulaması üzerinden örnek uygulamalar da sunulmuştur. </w:t>
       </w:r>
     </w:p>
     <w:p>
@@ -18189,7 +19048,7 @@
         <w:pStyle w:val="ResimYazs"/>
         <w:keepNext/>
       </w:pPr>
-      <w:bookmarkStart w:id="56" w:name="_Toc168613313"/>
+      <w:bookmarkStart w:id="56" w:name="_Toc168663122"/>
       <w:r>
         <w:t xml:space="preserve">Tablo </w:t>
       </w:r>
@@ -18285,6 +19144,7 @@
           <w:p>
             <w:pPr>
               <w:pStyle w:val="AnaParagrafYaziStiliSau"/>
+              <w:jc w:val="left"/>
             </w:pPr>
             <w:r>
               <w:t>Precision</w:t>
@@ -18629,7 +19489,7 @@
         <w:pStyle w:val="ResimYazs"/>
         <w:jc w:val="center"/>
       </w:pPr>
-      <w:bookmarkStart w:id="58" w:name="_Toc168613300"/>
+      <w:bookmarkStart w:id="58" w:name="_Toc168663002"/>
       <w:r>
         <w:t xml:space="preserve">Şekil 4. </w:t>
       </w:r>
@@ -18767,7 +19627,7 @@
           <w:szCs w:val="24"/>
         </w:rPr>
       </w:pPr>
-      <w:bookmarkStart w:id="59" w:name="_Toc168613301"/>
+      <w:bookmarkStart w:id="59" w:name="_Toc168663003"/>
       <w:r>
         <w:t xml:space="preserve">Şekil 4. </w:t>
       </w:r>
@@ -18910,7 +19770,7 @@
           <w:szCs w:val="24"/>
         </w:rPr>
       </w:pPr>
-      <w:bookmarkStart w:id="60" w:name="_Toc168613302"/>
+      <w:bookmarkStart w:id="60" w:name="_Toc168663004"/>
       <w:r>
         <w:t xml:space="preserve">Şekil 4. </w:t>
       </w:r>
@@ -19038,7 +19898,7 @@
         <w:pStyle w:val="ResimYazs"/>
         <w:jc w:val="center"/>
       </w:pPr>
-      <w:bookmarkStart w:id="61" w:name="_Toc168613303"/>
+      <w:bookmarkStart w:id="61" w:name="_Toc168663005"/>
       <w:r>
         <w:t xml:space="preserve">Şekil 4. </w:t>
       </w:r>
@@ -19091,7 +19951,13 @@
         <w:spacing w:after="120"/>
       </w:pPr>
       <w:r>
-        <w:t>Tablo 2’de EMNIST veri seti için performans değerlendirme sonuçları verilmiştir.</w:t>
+        <w:t xml:space="preserve">Tablo </w:t>
+      </w:r>
+      <w:r>
+        <w:t>3’te</w:t>
+      </w:r>
+      <w:r>
+        <w:t xml:space="preserve"> EMNIST veri seti için performans değerlendirme sonuçları verilmiştir.</w:t>
       </w:r>
     </w:p>
     <w:p>
@@ -19099,7 +19965,7 @@
         <w:pStyle w:val="ResimYazs"/>
         <w:keepNext/>
       </w:pPr>
-      <w:bookmarkStart w:id="62" w:name="_Toc168613314"/>
+      <w:bookmarkStart w:id="62" w:name="_Toc168663123"/>
       <w:r>
         <w:t xml:space="preserve">Tablo </w:t>
       </w:r>
@@ -19512,7 +20378,7 @@
           <w:szCs w:val="24"/>
         </w:rPr>
       </w:pPr>
-      <w:bookmarkStart w:id="63" w:name="_Toc168613304"/>
+      <w:bookmarkStart w:id="63" w:name="_Toc168663006"/>
       <w:r>
         <w:t xml:space="preserve">Şekil 4. </w:t>
       </w:r>
@@ -19591,7 +20457,34 @@
           <w:szCs w:val="24"/>
           <w:lang w:eastAsia="tr-TR"/>
         </w:rPr>
-        <w:t xml:space="preserve"> EMNIST modeli kullanılarak el yazısı ile kağıt üzerine yazılmış harflerin tahmin sonuçları verilmiştir. </w:t>
+        <w:t xml:space="preserve"> EMNIST modeli kullanılarak el yazısı ile kağıt üzerine yazılmış </w:t>
+      </w:r>
+      <w:r>
+        <w:rPr>
+          <w:rFonts w:ascii="Times New Roman" w:hAnsi="Times New Roman"/>
+          <w:sz w:val="24"/>
+          <w:szCs w:val="24"/>
+          <w:lang w:eastAsia="tr-TR"/>
+        </w:rPr>
+        <w:t xml:space="preserve">bazı </w:t>
+      </w:r>
+      <w:r>
+        <w:rPr>
+          <w:rFonts w:ascii="Times New Roman" w:hAnsi="Times New Roman"/>
+          <w:sz w:val="24"/>
+          <w:szCs w:val="24"/>
+          <w:lang w:eastAsia="tr-TR"/>
+        </w:rPr>
+        <w:t xml:space="preserve">büyük ve küçük </w:t>
+      </w:r>
+      <w:r>
+        <w:rPr>
+          <w:rFonts w:ascii="Times New Roman" w:hAnsi="Times New Roman"/>
+          <w:sz w:val="24"/>
+          <w:szCs w:val="24"/>
+          <w:lang w:eastAsia="tr-TR"/>
+        </w:rPr>
+        <w:t xml:space="preserve">harflerin tahmin sonuçları verilmiştir. </w:t>
       </w:r>
       <w:r>
         <w:rPr>
@@ -19659,7 +20552,7 @@
         <w:pStyle w:val="ResimYazs"/>
         <w:jc w:val="center"/>
       </w:pPr>
-      <w:bookmarkStart w:id="64" w:name="_Toc168613305"/>
+      <w:bookmarkStart w:id="64" w:name="_Toc168663007"/>
       <w:r>
         <w:t xml:space="preserve">Şekil 4. </w:t>
       </w:r>
@@ -19705,10 +20598,19 @@
         </w:sectPr>
       </w:pPr>
       <w:r>
-        <w:t>EMNIST veri seti, 26 farklı karakter içeren İngiliz alfabesinden oluşturulduğu için etiketleri sıralı olarak 1-25 aralığında verilmektedir. Örnek olarak “A” harfi “1”, “Z” harfi ise “25” olarak etiketlenir, bu etiketler başlık 3.2.4.3’te anlatılan “mapping.csv” dosyasına göre belirlenmişti</w:t>
-      </w:r>
-      <w:r>
-        <w:t>r.</w:t>
+        <w:t xml:space="preserve">EMNIST veri seti, 26 farklı karakter içeren İngiliz alfabesinden oluşturulduğu için etiketler sıralı olarak 1-25 aralığında verilmektedir. Örnek olarak “A” harfi “1”, “Z” harfi ise “25” olarak etiketlenir, bu etiketler </w:t>
+      </w:r>
+      <w:r>
+        <w:t>“Bölüm 3” altında</w:t>
+      </w:r>
+      <w:r>
+        <w:t xml:space="preserve"> anlatılan “mapping.csv” dosyasına göre belirlenmişti</w:t>
+      </w:r>
+      <w:r>
+        <w:t>r</w:t>
+      </w:r>
+      <w:r>
+        <w:t>.</w:t>
       </w:r>
     </w:p>
     <w:p>
@@ -19758,8 +20660,8 @@
           <w:noProof/>
         </w:rPr>
         <w:drawing>
-          <wp:inline distT="0" distB="0" distL="0" distR="0" wp14:anchorId="2BD66257" wp14:editId="464926C6">
-            <wp:extent cx="5351585" cy="2888684"/>
+          <wp:inline distT="0" distB="0" distL="0" distR="0" wp14:anchorId="2BD66257" wp14:editId="0682B495">
+            <wp:extent cx="5351458" cy="2888615"/>
             <wp:effectExtent l="0" t="0" r="1905" b="6985"/>
             <wp:docPr id="923000689" name="Resim 1" descr="metin, ekran görüntüsü, yazı tipi, sayı, numara içeren bir resim&#10;&#10;Açıklama otomatik olarak oluşturuldu"/>
             <wp:cNvGraphicFramePr>
@@ -19781,7 +20683,7 @@
                   <pic:spPr>
                     <a:xfrm>
                       <a:off x="0" y="0"/>
-                      <a:ext cx="5378102" cy="2902997"/>
+                      <a:ext cx="5386170" cy="2907352"/>
                     </a:xfrm>
                     <a:prstGeom prst="rect">
                       <a:avLst/>
@@ -19799,7 +20701,7 @@
         <w:pStyle w:val="ResimYazs"/>
         <w:jc w:val="center"/>
       </w:pPr>
-      <w:bookmarkStart w:id="65" w:name="_Toc168613306"/>
+      <w:bookmarkStart w:id="65" w:name="_Toc168663008"/>
       <w:r>
         <w:t xml:space="preserve">Şekil 4. </w:t>
       </w:r>
@@ -19838,7 +20740,16 @@
         <w:pStyle w:val="AnaParagrafYaziStiliSau"/>
       </w:pPr>
       <w:r>
-        <w:t>Şekil 4.7’de giriş sayfasında kullanıcı bilgileri doldurmuş ve üniversite bilgilerini içeren “University Informations” formunu seçmiştir.</w:t>
+        <w:t>Şekil 4.7’de giriş sayfasında kullanıcı</w:t>
+      </w:r>
+      <w:r>
+        <w:t>,</w:t>
+      </w:r>
+      <w:r>
+        <w:t xml:space="preserve"> istenilen</w:t>
+      </w:r>
+      <w:r>
+        <w:t xml:space="preserve"> bilgileri doldurmuş ve üniversite bilgilerini içeren “University Informations” formunu seçmiştir.</w:t>
       </w:r>
     </w:p>
     <w:p>
@@ -19863,9 +20774,9 @@
         </w:rPr>
         <w:lastRenderedPageBreak/>
         <w:drawing>
-          <wp:inline distT="0" distB="0" distL="0" distR="0" wp14:anchorId="43B35319" wp14:editId="72FD106F">
-            <wp:extent cx="4140200" cy="5147957"/>
-            <wp:effectExtent l="0" t="0" r="0" b="0"/>
+          <wp:inline distT="0" distB="0" distL="0" distR="0" wp14:anchorId="43B35319" wp14:editId="747387E5">
+            <wp:extent cx="4353770" cy="5413513"/>
+            <wp:effectExtent l="0" t="0" r="8890" b="0"/>
             <wp:docPr id="2053960596" name="Resim 1" descr="metin, ekran görüntüsü, yazılım, multimedya yazılımı içeren bir resim&#10;&#10;Açıklama otomatik olarak oluşturuldu"/>
             <wp:cNvGraphicFramePr>
               <a:graphicFrameLocks xmlns:a="http://schemas.openxmlformats.org/drawingml/2006/main" noChangeAspect="1"/>
@@ -19886,7 +20797,7 @@
                   <pic:spPr>
                     <a:xfrm>
                       <a:off x="0" y="0"/>
-                      <a:ext cx="4142278" cy="5150541"/>
+                      <a:ext cx="4365769" cy="5428432"/>
                     </a:xfrm>
                     <a:prstGeom prst="rect">
                       <a:avLst/>
@@ -19904,7 +20815,7 @@
         <w:pStyle w:val="ResimYazs"/>
         <w:jc w:val="center"/>
       </w:pPr>
-      <w:bookmarkStart w:id="66" w:name="_Toc168613307"/>
+      <w:bookmarkStart w:id="66" w:name="_Toc168663009"/>
       <w:r>
         <w:t xml:space="preserve">Şekil 4. </w:t>
       </w:r>
@@ -19947,7 +20858,19 @@
         <w:t>4.8’deki</w:t>
       </w:r>
       <w:r>
-        <w:t xml:space="preserve"> sayfada el yazısı ile doldurduğu formun fotoğrafını  seçmiş ve sadece el yazısı olan kısmı kıprarak sisteme yüklemiştir.</w:t>
+        <w:t xml:space="preserve"> sayfada el yazısı ile doldurduğu formun fotoğrafını  seçmiş ve sadece el yazısı olan kısmı kı</w:t>
+      </w:r>
+      <w:r>
+        <w:t>rp</w:t>
+      </w:r>
+      <w:r>
+        <w:t>a</w:t>
+      </w:r>
+      <w:r>
+        <w:t>rak sisteme yüklemiştir.</w:t>
+      </w:r>
+      <w:r>
+        <w:t xml:space="preserve"> </w:t>
       </w:r>
     </w:p>
     <w:p>
@@ -19974,9 +20897,9 @@
         </w:rPr>
         <w:lastRenderedPageBreak/>
         <w:drawing>
-          <wp:inline distT="0" distB="0" distL="0" distR="0" wp14:anchorId="37AE38E5" wp14:editId="72AF8981">
-            <wp:extent cx="4470400" cy="2895971"/>
-            <wp:effectExtent l="0" t="0" r="6350" b="0"/>
+          <wp:inline distT="0" distB="0" distL="0" distR="0" wp14:anchorId="37AE38E5" wp14:editId="4BF2D9EF">
+            <wp:extent cx="5018755" cy="3251200"/>
+            <wp:effectExtent l="0" t="0" r="0" b="6350"/>
             <wp:docPr id="443351855" name="Resim 1" descr="metin, ekran görüntüsü, yazı tipi, sayı, numara içeren bir resim&#10;&#10;Açıklama otomatik olarak oluşturuldu"/>
             <wp:cNvGraphicFramePr>
               <a:graphicFrameLocks xmlns:a="http://schemas.openxmlformats.org/drawingml/2006/main" noChangeAspect="1"/>
@@ -19997,7 +20920,7 @@
                   <pic:spPr>
                     <a:xfrm>
                       <a:off x="0" y="0"/>
-                      <a:ext cx="4475345" cy="2899174"/>
+                      <a:ext cx="5026660" cy="3256321"/>
                     </a:xfrm>
                     <a:prstGeom prst="rect">
                       <a:avLst/>
@@ -20015,7 +20938,7 @@
         <w:pStyle w:val="ResimYazs"/>
         <w:jc w:val="center"/>
       </w:pPr>
-      <w:bookmarkStart w:id="67" w:name="_Toc168613308"/>
+      <w:bookmarkStart w:id="67" w:name="_Toc168663010"/>
       <w:r>
         <w:t xml:space="preserve">Şekil 4. </w:t>
       </w:r>
@@ -20046,11 +20969,6 @@
       <w:pPr>
         <w:pStyle w:val="AnaParagrafYaziStiliSau"/>
       </w:pPr>
-    </w:p>
-    <w:p>
-      <w:pPr>
-        <w:pStyle w:val="AnaParagrafYaziStiliSau"/>
-      </w:pPr>
       <w:r>
         <w:t xml:space="preserve">Şekil </w:t>
       </w:r>
@@ -20058,13 +20976,77 @@
         <w:t>4.9</w:t>
       </w:r>
       <w:r>
-        <w:t>’da sonuç sayfasında el yazısı kısmının tahminlerini içeren ve seçilen forma göre oluşturulmuş sözlük yapısı bir tablo şeklinde ekranda gösterilmiştir.</w:t>
-      </w:r>
-    </w:p>
-    <w:p>
-      <w:pPr>
-        <w:pStyle w:val="AnaParagrafYaziStiliSau"/>
-      </w:pPr>
+        <w:t>’da</w:t>
+      </w:r>
+      <w:r>
+        <w:t>ki</w:t>
+      </w:r>
+      <w:r>
+        <w:t xml:space="preserve"> sonuç sayfasında el yazısı kısmının tahminlerini içeren ve seçilen forma göre oluşturulmuş sözlük yapısı bir tablo şeklinde ekranda gösterilmiştir.</w:t>
+      </w:r>
+      <w:r>
+        <w:t xml:space="preserve"> Bazı karakter tahminlerin</w:t>
+      </w:r>
+      <w:r>
+        <w:t>in</w:t>
+      </w:r>
+      <w:r>
+        <w:t xml:space="preserve"> yanlış </w:t>
+      </w:r>
+      <w:r>
+        <w:t>yap</w:t>
+      </w:r>
+      <w:r>
+        <w:t>ıla</w:t>
+      </w:r>
+      <w:r>
+        <w:t>bildiği</w:t>
+      </w:r>
+      <w:r>
+        <w:t xml:space="preserve"> görülmektedir. Örneğin el yazısıyla yazılmış “Sc</w:t>
+      </w:r>
+      <w:r>
+        <w:t>ı</w:t>
+      </w:r>
+      <w:r>
+        <w:t>ences” kelimesinde “</w:t>
+      </w:r>
+      <w:r>
+        <w:t>ı</w:t>
+      </w:r>
+      <w:r>
+        <w:t>” harfi “t” olarak tahmin edilmiştir.</w:t>
+      </w:r>
+      <w:r>
+        <w:t xml:space="preserve"> Başka bir örnek ise el yazısı ile yazılmış </w:t>
+      </w:r>
+      <w:r>
+        <w:t>“3087746280041”</w:t>
+      </w:r>
+      <w:r>
+        <w:t xml:space="preserve"> sayısında sondan ikinci rakam olan “4” rakam</w:t>
+      </w:r>
+      <w:r>
+        <w:t>ı</w:t>
+      </w:r>
+      <w:r>
+        <w:t xml:space="preserve"> “6” olarak tahmin edilmiştir.</w:t>
+      </w:r>
+      <w:r>
+        <w:t xml:space="preserve"> </w:t>
+      </w:r>
+      <w:r>
+        <w:t>Bu</w:t>
+      </w:r>
+      <w:r>
+        <w:t xml:space="preserve"> yanlış </w:t>
+      </w:r>
+      <w:r>
+        <w:t>tahminler,</w:t>
+      </w:r>
+      <w:r>
+        <w:t xml:space="preserve"> yazılış farklılıklarından veya fotoğraf çekim açısından kaynaklanabilmektedir.</w:t>
+      </w:r>
     </w:p>
     <w:p>
       <w:pPr>
@@ -20082,9 +21064,9 @@
           <w:noProof/>
         </w:rPr>
         <w:drawing>
-          <wp:inline distT="0" distB="0" distL="0" distR="0" wp14:anchorId="148D0260" wp14:editId="06AF43B7">
-            <wp:extent cx="4603278" cy="2940050"/>
-            <wp:effectExtent l="19050" t="19050" r="26035" b="12700"/>
+          <wp:inline distT="0" distB="0" distL="0" distR="0" wp14:anchorId="148D0260" wp14:editId="2CA7BA92">
+            <wp:extent cx="3878910" cy="2477407"/>
+            <wp:effectExtent l="19050" t="19050" r="26670" b="18415"/>
             <wp:docPr id="1270694126" name="Resim 1" descr="metin, ekran görüntüsü, makbuz, yazı tipi içeren bir resim&#10;&#10;Açıklama otomatik olarak oluşturuldu"/>
             <wp:cNvGraphicFramePr>
               <a:graphicFrameLocks xmlns:a="http://schemas.openxmlformats.org/drawingml/2006/main" noChangeAspect="1"/>
@@ -20104,7 +21086,7 @@
                   <pic:spPr bwMode="auto">
                     <a:xfrm>
                       <a:off x="0" y="0"/>
-                      <a:ext cx="4612269" cy="2945793"/>
+                      <a:ext cx="3962776" cy="2530971"/>
                     </a:xfrm>
                     <a:prstGeom prst="rect">
                       <a:avLst/>
@@ -20132,7 +21114,7 @@
         <w:pStyle w:val="ResimYazs"/>
         <w:jc w:val="center"/>
       </w:pPr>
-      <w:bookmarkStart w:id="68" w:name="_Toc168613309"/>
+      <w:bookmarkStart w:id="68" w:name="_Toc168663011"/>
       <w:r>
         <w:t xml:space="preserve">Şekil 4. </w:t>
       </w:r>
@@ -20162,8 +21144,10 @@
     <w:p>
       <w:pPr>
         <w:pStyle w:val="AnaParagrafYaziStiliSau"/>
-      </w:pPr>
-      <w:r>
+        <w:spacing w:after="120"/>
+      </w:pPr>
+      <w:r>
+        <w:lastRenderedPageBreak/>
         <w:t xml:space="preserve">Ayrıca sözlük yapısı bir tablo halinde bir PDF dosyasına yazdırılarak kaydedilir. Şekil </w:t>
       </w:r>
       <w:r>
@@ -20176,10 +21160,12 @@
     <w:p>
       <w:pPr>
         <w:pStyle w:val="AnaParagrafYaziStiliSau"/>
-      </w:pPr>
-    </w:p>
-    <w:p>
-      <w:pPr>
+        <w:spacing w:after="120"/>
+      </w:pPr>
+    </w:p>
+    <w:p>
+      <w:pPr>
+        <w:spacing w:line="360" w:lineRule="auto"/>
         <w:rPr>
           <w:rFonts w:ascii="Times New Roman" w:eastAsia="TimesNewRoman" w:hAnsi="Times New Roman"/>
           <w:bCs/>
@@ -20220,7 +21206,7 @@
           <w:szCs w:val="24"/>
           <w:lang w:eastAsia="tr-TR"/>
         </w:rPr>
-        <w:t xml:space="preserve">adres bilgilerini içeren “Address Informations” formuna göre test sonucu verilmiştir. </w:t>
+        <w:t xml:space="preserve">adres bilgilerini içeren “Address Informations” formuna göre test sonucu verilmiştir. Şekil </w:t>
       </w:r>
       <w:r>
         <w:rPr>
@@ -20231,7 +21217,7 @@
           <w:szCs w:val="24"/>
           <w:lang w:eastAsia="tr-TR"/>
         </w:rPr>
-        <w:t xml:space="preserve">Şekil </w:t>
+        <w:t>4.12’de</w:t>
       </w:r>
       <w:r>
         <w:rPr>
@@ -20242,7 +21228,7 @@
           <w:szCs w:val="24"/>
           <w:lang w:eastAsia="tr-TR"/>
         </w:rPr>
-        <w:t>4.12’de</w:t>
+        <w:t xml:space="preserve"> </w:t>
       </w:r>
       <w:r>
         <w:rPr>
@@ -20253,7 +21239,7 @@
           <w:szCs w:val="24"/>
           <w:lang w:eastAsia="tr-TR"/>
         </w:rPr>
-        <w:t xml:space="preserve"> </w:t>
+        <w:t xml:space="preserve">ise </w:t>
       </w:r>
       <w:r>
         <w:rPr>
@@ -20264,7 +21250,7 @@
           <w:szCs w:val="24"/>
           <w:lang w:eastAsia="tr-TR"/>
         </w:rPr>
-        <w:t xml:space="preserve">ise </w:t>
+        <w:t>kişisel bilgileri</w:t>
       </w:r>
       <w:r>
         <w:rPr>
@@ -20275,7 +21261,7 @@
           <w:szCs w:val="24"/>
           <w:lang w:eastAsia="tr-TR"/>
         </w:rPr>
-        <w:t>kişisel</w:t>
+        <w:t xml:space="preserve"> </w:t>
       </w:r>
       <w:r>
         <w:rPr>
@@ -20286,59 +21272,7 @@
           <w:szCs w:val="24"/>
           <w:lang w:eastAsia="tr-TR"/>
         </w:rPr>
-        <w:t xml:space="preserve"> bilgileri</w:t>
-      </w:r>
-      <w:r>
-        <w:rPr>
-          <w:rFonts w:ascii="Times New Roman" w:eastAsia="TimesNewRoman" w:hAnsi="Times New Roman"/>
-          <w:bCs/>
-          <w:kern w:val="0"/>
-          <w:sz w:val="24"/>
-          <w:szCs w:val="24"/>
-          <w:lang w:eastAsia="tr-TR"/>
-        </w:rPr>
-        <w:t xml:space="preserve"> </w:t>
-      </w:r>
-      <w:r>
-        <w:rPr>
-          <w:rFonts w:ascii="Times New Roman" w:eastAsia="TimesNewRoman" w:hAnsi="Times New Roman"/>
-          <w:bCs/>
-          <w:kern w:val="0"/>
-          <w:sz w:val="24"/>
-          <w:szCs w:val="24"/>
-          <w:lang w:eastAsia="tr-TR"/>
-        </w:rPr>
-        <w:t>içeren “</w:t>
-      </w:r>
-      <w:r>
-        <w:rPr>
-          <w:rFonts w:ascii="Times New Roman" w:eastAsia="TimesNewRoman" w:hAnsi="Times New Roman"/>
-          <w:bCs/>
-          <w:kern w:val="0"/>
-          <w:sz w:val="24"/>
-          <w:szCs w:val="24"/>
-          <w:lang w:eastAsia="tr-TR"/>
-        </w:rPr>
-        <w:t>Personal</w:t>
-      </w:r>
-      <w:r>
-        <w:rPr>
-          <w:rFonts w:ascii="Times New Roman" w:eastAsia="TimesNewRoman" w:hAnsi="Times New Roman"/>
-          <w:bCs/>
-          <w:kern w:val="0"/>
-          <w:sz w:val="24"/>
-          <w:szCs w:val="24"/>
-          <w:lang w:eastAsia="tr-TR"/>
-        </w:rPr>
-        <w:t xml:space="preserve"> Informations” formuna göre test sonucu verilmiştir.</w:t>
-      </w:r>
-    </w:p>
-    <w:p>
-      <w:pPr>
-        <w:pStyle w:val="AnaParagrafYaziStiliSau"/>
-      </w:pPr>
-      <w:r>
-        <w:t xml:space="preserve">  </w:t>
+        <w:t>içeren “Personal Informations” formuna göre test sonucu verilmiştir.</w:t>
       </w:r>
     </w:p>
     <w:p>
@@ -20352,9 +21286,9 @@
           <w:noProof/>
         </w:rPr>
         <w:drawing>
-          <wp:inline distT="0" distB="0" distL="0" distR="0" wp14:anchorId="64EA240C" wp14:editId="7821F2EA">
-            <wp:extent cx="3359150" cy="2384291"/>
-            <wp:effectExtent l="0" t="0" r="0" b="0"/>
+          <wp:inline distT="0" distB="0" distL="0" distR="0" wp14:anchorId="64EA240C" wp14:editId="35C1B01E">
+            <wp:extent cx="3706107" cy="2630557"/>
+            <wp:effectExtent l="0" t="0" r="8890" b="0"/>
             <wp:docPr id="873305624" name="Resim 1" descr="metin, ekran görüntüsü, yazı tipi, sayı, numara içeren bir resim&#10;&#10;Açıklama otomatik olarak oluşturuldu"/>
             <wp:cNvGraphicFramePr>
               <a:graphicFrameLocks xmlns:a="http://schemas.openxmlformats.org/drawingml/2006/main" noChangeAspect="1"/>
@@ -20375,7 +21309,7 @@
                   <pic:spPr>
                     <a:xfrm>
                       <a:off x="0" y="0"/>
-                      <a:ext cx="3365855" cy="2389050"/>
+                      <a:ext cx="3766735" cy="2673590"/>
                     </a:xfrm>
                     <a:prstGeom prst="rect">
                       <a:avLst/>
@@ -20393,7 +21327,7 @@
         <w:pStyle w:val="ResimYazs"/>
         <w:jc w:val="center"/>
       </w:pPr>
-      <w:bookmarkStart w:id="69" w:name="_Toc168613310"/>
+      <w:bookmarkStart w:id="69" w:name="_Toc168663012"/>
       <w:r>
         <w:t xml:space="preserve">Şekil 4. </w:t>
       </w:r>
@@ -20422,22 +21356,10 @@
     </w:p>
     <w:p>
       <w:pPr>
-        <w:pStyle w:val="AnaParagrafYaziStiliSau"/>
-      </w:pPr>
-    </w:p>
-    <w:p>
-      <w:pPr>
-        <w:pStyle w:val="AnaParagrafYaziStiliSau"/>
-      </w:pPr>
-      <w:r>
-        <w:t xml:space="preserve"> </w:t>
-      </w:r>
-      <w:r>
-        <w:rPr>
-          <w:noProof/>
-        </w:rPr>
-        <w:t xml:space="preserve"> </w:t>
-      </w:r>
+        <w:rPr>
+          <w:lang w:eastAsia="tr-TR"/>
+        </w:rPr>
+      </w:pPr>
     </w:p>
     <w:p>
       <w:pPr>
@@ -20450,9 +21372,9 @@
           <w:noProof/>
         </w:rPr>
         <w:drawing>
-          <wp:inline distT="0" distB="0" distL="0" distR="0" wp14:anchorId="67CB2940" wp14:editId="4FB769D9">
-            <wp:extent cx="3207224" cy="2387600"/>
-            <wp:effectExtent l="0" t="0" r="0" b="0"/>
+          <wp:inline distT="0" distB="0" distL="0" distR="0" wp14:anchorId="67CB2940" wp14:editId="550DFD92">
+            <wp:extent cx="3597149" cy="2677886"/>
+            <wp:effectExtent l="0" t="0" r="3810" b="8255"/>
             <wp:docPr id="2132916250" name="Resim 1" descr="metin, ekran görüntüsü, yazı tipi, sayı, numara içeren bir resim&#10;&#10;Açıklama otomatik olarak oluşturuldu"/>
             <wp:cNvGraphicFramePr>
               <a:graphicFrameLocks xmlns:a="http://schemas.openxmlformats.org/drawingml/2006/main" noChangeAspect="1"/>
@@ -20473,7 +21395,7 @@
                   <pic:spPr>
                     <a:xfrm>
                       <a:off x="0" y="0"/>
-                      <a:ext cx="3216109" cy="2394215"/>
+                      <a:ext cx="3614382" cy="2690715"/>
                     </a:xfrm>
                     <a:prstGeom prst="rect">
                       <a:avLst/>
@@ -20491,7 +21413,7 @@
         <w:pStyle w:val="ResimYazs"/>
         <w:jc w:val="center"/>
       </w:pPr>
-      <w:bookmarkStart w:id="70" w:name="_Toc168613311"/>
+      <w:bookmarkStart w:id="70" w:name="_Toc168663013"/>
       <w:r>
         <w:t xml:space="preserve">Şekil 4. </w:t>
       </w:r>
@@ -20520,37 +21442,23 @@
     </w:p>
     <w:p>
       <w:pPr>
-        <w:pStyle w:val="IlkSayfalarBasligiSau"/>
-      </w:pPr>
-    </w:p>
-    <w:p>
-      <w:pPr>
-        <w:pStyle w:val="IlkSayfalarBasligiSau"/>
-      </w:pPr>
-    </w:p>
-    <w:p>
-      <w:pPr>
-        <w:pStyle w:val="IlkSayfalarBasligiSau"/>
-      </w:pPr>
-    </w:p>
-    <w:p>
-      <w:pPr>
-        <w:pStyle w:val="IlkSayfalarBasligiSau"/>
-      </w:pPr>
-    </w:p>
-    <w:p>
-      <w:pPr>
-        <w:pStyle w:val="IlkSayfalarBasligiSau"/>
-      </w:pPr>
-    </w:p>
-    <w:p>
-      <w:pPr>
-        <w:pStyle w:val="IlkSayfalarBasligiSau"/>
-      </w:pPr>
-    </w:p>
-    <w:p>
-      <w:pPr>
-        <w:pStyle w:val="IlkSayfalarBasligiSau"/>
+        <w:rPr>
+          <w:lang w:eastAsia="tr-TR"/>
+        </w:rPr>
+      </w:pPr>
+    </w:p>
+    <w:p>
+      <w:pPr>
+        <w:rPr>
+          <w:lang w:eastAsia="tr-TR"/>
+        </w:rPr>
+      </w:pPr>
+    </w:p>
+    <w:p>
+      <w:pPr>
+        <w:rPr>
+          <w:lang w:eastAsia="tr-TR"/>
+        </w:rPr>
       </w:pPr>
     </w:p>
     <w:p>
@@ -20663,7 +21571,19 @@
         </w:numPr>
       </w:pPr>
       <w:r>
-        <w:t xml:space="preserve">Bitişik olarak yazılmış karakterlerin parçalanması doğru bir şekilde gerçekleştirilememektedir. Karakter segmentasyon yöntemi geliştirilerek bu sorunun çözülmesi hedeflenmektedir. </w:t>
+        <w:t>Bitişik olarak yazılmış karakterlerin</w:t>
+      </w:r>
+      <w:r>
+        <w:t xml:space="preserve"> ve noktalı karakterlerin</w:t>
+      </w:r>
+      <w:r>
+        <w:t xml:space="preserve"> parçalanması doğru bir şekilde gerçekleştirilememektedir. Karakter segmentasyon yöntemi geliştirilerek bu soru</w:t>
+      </w:r>
+      <w:r>
+        <w:t>nların</w:t>
+      </w:r>
+      <w:r>
+        <w:t xml:space="preserve"> çözülmesi hedeflenmektedir. </w:t>
       </w:r>
     </w:p>
     <w:p>
@@ -21712,8 +22632,12 @@
         <w:pStyle w:val="IlkSayfalarBasligiSau"/>
       </w:pPr>
       <w:bookmarkStart w:id="73" w:name="_Toc155810583"/>
-      <w:r>
-        <w:lastRenderedPageBreak/>
+    </w:p>
+    <w:p>
+      <w:pPr>
+        <w:pStyle w:val="IlkSayfalarBasligiSau"/>
+      </w:pPr>
+      <w:r>
         <w:t>EK-1</w:t>
       </w:r>
       <w:bookmarkEnd w:id="73"/>
@@ -21925,7 +22849,15 @@
                 <w:sz w:val="20"/>
                 <w:szCs w:val="20"/>
               </w:rPr>
-              <w:t>1-3</w:t>
+              <w:t>1-</w:t>
+            </w:r>
+            <w:r>
+              <w:rPr>
+                <w:rFonts w:ascii="Times New Roman" w:hAnsi="Times New Roman"/>
+                <w:sz w:val="20"/>
+                <w:szCs w:val="20"/>
+              </w:rPr>
+              <w:t>2</w:t>
             </w:r>
           </w:p>
         </w:tc>
@@ -22010,7 +22942,23 @@
                 <w:sz w:val="20"/>
                 <w:szCs w:val="20"/>
               </w:rPr>
-              <w:t>3-6</w:t>
+              <w:t>2</w:t>
+            </w:r>
+            <w:r>
+              <w:rPr>
+                <w:rFonts w:ascii="Times New Roman" w:hAnsi="Times New Roman"/>
+                <w:sz w:val="20"/>
+                <w:szCs w:val="20"/>
+              </w:rPr>
+              <w:t>-</w:t>
+            </w:r>
+            <w:r>
+              <w:rPr>
+                <w:rFonts w:ascii="Times New Roman" w:hAnsi="Times New Roman"/>
+                <w:sz w:val="20"/>
+                <w:szCs w:val="20"/>
+              </w:rPr>
+              <w:t>5</w:t>
             </w:r>
           </w:p>
         </w:tc>
@@ -22094,7 +23042,23 @@
                 <w:sz w:val="20"/>
                 <w:szCs w:val="20"/>
               </w:rPr>
-              <w:t>6-7</w:t>
+              <w:t>5</w:t>
+            </w:r>
+            <w:r>
+              <w:rPr>
+                <w:rFonts w:ascii="Times New Roman" w:hAnsi="Times New Roman"/>
+                <w:sz w:val="20"/>
+                <w:szCs w:val="20"/>
+              </w:rPr>
+              <w:t>-</w:t>
+            </w:r>
+            <w:r>
+              <w:rPr>
+                <w:rFonts w:ascii="Times New Roman" w:hAnsi="Times New Roman"/>
+                <w:sz w:val="20"/>
+                <w:szCs w:val="20"/>
+              </w:rPr>
+              <w:t>6</w:t>
             </w:r>
           </w:p>
         </w:tc>
@@ -22179,7 +23143,15 @@
                 <w:sz w:val="20"/>
                 <w:szCs w:val="20"/>
               </w:rPr>
-              <w:t>7-9</w:t>
+              <w:t>6</w:t>
+            </w:r>
+            <w:r>
+              <w:rPr>
+                <w:rFonts w:ascii="Times New Roman" w:hAnsi="Times New Roman"/>
+                <w:sz w:val="20"/>
+                <w:szCs w:val="20"/>
+              </w:rPr>
+              <w:t>-9</w:t>
             </w:r>
           </w:p>
         </w:tc>
@@ -22347,7 +23319,15 @@
                 <w:sz w:val="20"/>
                 <w:szCs w:val="20"/>
               </w:rPr>
-              <w:t>11-12</w:t>
+              <w:t>11-1</w:t>
+            </w:r>
+            <w:r>
+              <w:rPr>
+                <w:rFonts w:ascii="Times New Roman" w:hAnsi="Times New Roman"/>
+                <w:sz w:val="20"/>
+                <w:szCs w:val="20"/>
+              </w:rPr>
+              <w:t>3</w:t>
             </w:r>
           </w:p>
         </w:tc>
@@ -22378,7 +23358,7 @@
                 <w:sz w:val="20"/>
                 <w:szCs w:val="20"/>
               </w:rPr>
-              <w:t>Web Uygulamasının Geliştirilmesi</w:t>
+              <w:t>Sistemin İyileştirilmesi</w:t>
             </w:r>
           </w:p>
         </w:tc>
@@ -22437,6 +23417,104 @@
       <w:tr>
         <w:trPr>
           <w:cnfStyle w:val="000000100000" w:firstRow="0" w:lastRow="0" w:firstColumn="0" w:lastColumn="0" w:oddVBand="0" w:evenVBand="0" w:oddHBand="1" w:evenHBand="0" w:firstRowFirstColumn="0" w:firstRowLastColumn="0" w:lastRowFirstColumn="0" w:lastRowLastColumn="0"/>
+          <w:trHeight w:val="410"/>
+        </w:trPr>
+        <w:tc>
+          <w:tcPr>
+            <w:cnfStyle w:val="000010000000" w:firstRow="0" w:lastRow="0" w:firstColumn="0" w:lastColumn="0" w:oddVBand="1" w:evenVBand="0" w:oddHBand="0" w:evenHBand="0" w:firstRowFirstColumn="0" w:firstRowLastColumn="0" w:lastRowFirstColumn="0" w:lastRowLastColumn="0"/>
+            <w:tcW w:w="2994" w:type="dxa"/>
+            <w:noWrap/>
+          </w:tcPr>
+          <w:p>
+            <w:pPr>
+              <w:spacing w:before="40" w:after="40"/>
+              <w:jc w:val="both"/>
+              <w:rPr>
+                <w:rFonts w:ascii="Times New Roman" w:hAnsi="Times New Roman"/>
+                <w:sz w:val="20"/>
+                <w:szCs w:val="20"/>
+              </w:rPr>
+            </w:pPr>
+            <w:r>
+              <w:rPr>
+                <w:rFonts w:ascii="Times New Roman" w:hAnsi="Times New Roman"/>
+                <w:sz w:val="20"/>
+                <w:szCs w:val="20"/>
+              </w:rPr>
+              <w:t>Web Uygulamasının Geliştirilmesi</w:t>
+            </w:r>
+          </w:p>
+        </w:tc>
+        <w:tc>
+          <w:tcPr>
+            <w:tcW w:w="2788" w:type="dxa"/>
+          </w:tcPr>
+          <w:p>
+            <w:pPr>
+              <w:spacing w:before="40" w:after="40"/>
+              <w:jc w:val="center"/>
+              <w:cnfStyle w:val="000000100000" w:firstRow="0" w:lastRow="0" w:firstColumn="0" w:lastColumn="0" w:oddVBand="0" w:evenVBand="0" w:oddHBand="1" w:evenHBand="0" w:firstRowFirstColumn="0" w:firstRowLastColumn="0" w:lastRowFirstColumn="0" w:lastRowLastColumn="0"/>
+              <w:rPr>
+                <w:rFonts w:ascii="Times New Roman" w:hAnsi="Times New Roman"/>
+                <w:sz w:val="20"/>
+                <w:szCs w:val="20"/>
+              </w:rPr>
+            </w:pPr>
+            <w:r>
+              <w:rPr>
+                <w:rFonts w:ascii="Times New Roman" w:hAnsi="Times New Roman"/>
+                <w:sz w:val="20"/>
+                <w:szCs w:val="20"/>
+              </w:rPr>
+              <w:t>A, H</w:t>
+            </w:r>
+          </w:p>
+        </w:tc>
+        <w:tc>
+          <w:tcPr>
+            <w:cnfStyle w:val="000010000000" w:firstRow="0" w:lastRow="0" w:firstColumn="0" w:lastColumn="0" w:oddVBand="1" w:evenVBand="0" w:oddHBand="0" w:evenHBand="0" w:firstRowFirstColumn="0" w:firstRowLastColumn="0" w:lastRowFirstColumn="0" w:lastRowLastColumn="0"/>
+            <w:tcW w:w="1916" w:type="dxa"/>
+            <w:noWrap/>
+          </w:tcPr>
+          <w:p>
+            <w:pPr>
+              <w:spacing w:before="40" w:after="40"/>
+              <w:jc w:val="center"/>
+              <w:rPr>
+                <w:rFonts w:ascii="Times New Roman" w:hAnsi="Times New Roman"/>
+                <w:sz w:val="20"/>
+                <w:szCs w:val="20"/>
+              </w:rPr>
+            </w:pPr>
+            <w:r>
+              <w:rPr>
+                <w:rFonts w:ascii="Times New Roman" w:hAnsi="Times New Roman"/>
+                <w:sz w:val="20"/>
+                <w:szCs w:val="20"/>
+              </w:rPr>
+              <w:t>1</w:t>
+            </w:r>
+            <w:r>
+              <w:rPr>
+                <w:rFonts w:ascii="Times New Roman" w:hAnsi="Times New Roman"/>
+                <w:sz w:val="20"/>
+                <w:szCs w:val="20"/>
+              </w:rPr>
+              <w:t>3</w:t>
+            </w:r>
+            <w:r>
+              <w:rPr>
+                <w:rFonts w:ascii="Times New Roman" w:hAnsi="Times New Roman"/>
+                <w:sz w:val="20"/>
+                <w:szCs w:val="20"/>
+              </w:rPr>
+              <w:t>-14</w:t>
+            </w:r>
+          </w:p>
+        </w:tc>
+      </w:tr>
+      <w:tr>
+        <w:trPr>
           <w:trHeight w:val="411"/>
         </w:trPr>
         <w:tc>
@@ -22473,7 +23551,7 @@
             <w:pPr>
               <w:spacing w:before="40" w:after="40"/>
               <w:jc w:val="center"/>
-              <w:cnfStyle w:val="000000100000" w:firstRow="0" w:lastRow="0" w:firstColumn="0" w:lastColumn="0" w:oddVBand="0" w:evenVBand="0" w:oddHBand="1" w:evenHBand="0" w:firstRowFirstColumn="0" w:firstRowLastColumn="0" w:lastRowFirstColumn="0" w:lastRowLastColumn="0"/>
+              <w:cnfStyle w:val="000000000000" w:firstRow="0" w:lastRow="0" w:firstColumn="0" w:lastColumn="0" w:oddVBand="0" w:evenVBand="0" w:oddHBand="0" w:evenHBand="0" w:firstRowFirstColumn="0" w:firstRowLastColumn="0" w:lastRowFirstColumn="0" w:lastRowLastColumn="0"/>
               <w:rPr>
                 <w:rFonts w:ascii="Times New Roman" w:hAnsi="Times New Roman"/>
                 <w:b/>
@@ -22546,23 +23624,43 @@
     </w:tbl>
     <w:p>
       <w:pPr>
-        <w:spacing w:after="0"/>
+        <w:spacing w:before="100" w:beforeAutospacing="1" w:after="40"/>
         <w:jc w:val="both"/>
-        <w:rPr>
-          <w:sz w:val="24"/>
-          <w:szCs w:val="24"/>
-        </w:rPr>
-      </w:pPr>
-    </w:p>
-    <w:p>
-      <w:pPr>
-        <w:spacing w:after="0"/>
+        <w:cnfStyle w:val="000010000000" w:firstRow="0" w:lastRow="0" w:firstColumn="0" w:lastColumn="0" w:oddVBand="1" w:evenVBand="0" w:oddHBand="0" w:evenHBand="0" w:firstRowFirstColumn="0" w:firstRowLastColumn="0" w:lastRowFirstColumn="0" w:lastRowLastColumn="0"/>
+        <w:rPr>
+          <w:rFonts w:ascii="Times New Roman" w:hAnsi="Times New Roman"/>
+          <w:sz w:val="20"/>
+          <w:szCs w:val="20"/>
+        </w:rPr>
+      </w:pPr>
+      <w:r>
+        <w:rPr>
+          <w:rFonts w:ascii="Times New Roman" w:hAnsi="Times New Roman"/>
+          <w:sz w:val="20"/>
+          <w:szCs w:val="20"/>
+        </w:rPr>
+        <w:t>A: Ayşegül TOPTAŞ</w:t>
+      </w:r>
+    </w:p>
+    <w:p>
+      <w:pPr>
+        <w:spacing w:before="40" w:after="40"/>
         <w:jc w:val="both"/>
-        <w:rPr>
-          <w:sz w:val="24"/>
-          <w:szCs w:val="24"/>
-        </w:rPr>
-      </w:pPr>
+        <w:cnfStyle w:val="000010000000" w:firstRow="0" w:lastRow="0" w:firstColumn="0" w:lastColumn="0" w:oddVBand="1" w:evenVBand="0" w:oddHBand="0" w:evenHBand="0" w:firstRowFirstColumn="0" w:firstRowLastColumn="0" w:lastRowFirstColumn="0" w:lastRowLastColumn="0"/>
+        <w:rPr>
+          <w:rFonts w:ascii="Times New Roman" w:hAnsi="Times New Roman"/>
+          <w:sz w:val="20"/>
+          <w:szCs w:val="20"/>
+        </w:rPr>
+      </w:pPr>
+      <w:r>
+        <w:rPr>
+          <w:rFonts w:ascii="Times New Roman" w:hAnsi="Times New Roman"/>
+          <w:sz w:val="20"/>
+          <w:szCs w:val="20"/>
+        </w:rPr>
+        <w:t>H: Havvanur BOZKURT</w:t>
+      </w:r>
     </w:p>
     <w:p>
       <w:pPr>
@@ -25604,7 +26702,7 @@
       <w:lvlText w:val="BÖLÜM %1."/>
       <w:lvlJc w:val="left"/>
       <w:pPr>
-        <w:ind w:left="2838" w:hanging="1758"/>
+        <w:ind w:left="2326" w:hanging="1758"/>
       </w:pPr>
       <w:rPr>
         <w:rFonts w:ascii="Times New Roman" w:hAnsi="Times New Roman" w:cs="Times New Roman"/>
@@ -25637,7 +26735,7 @@
       <w:lvlText w:val="%1.%2. "/>
       <w:lvlJc w:val="left"/>
       <w:pPr>
-        <w:ind w:left="624" w:hanging="624"/>
+        <w:ind w:left="112" w:hanging="624"/>
       </w:pPr>
       <w:rPr>
         <w:rFonts w:ascii="Times New Roman" w:hAnsi="Times New Roman" w:hint="default"/>
@@ -25652,7 +26750,7 @@
       <w:lvlText w:val="%1.%2.%3."/>
       <w:lvlJc w:val="left"/>
       <w:pPr>
-        <w:ind w:left="1333" w:hanging="907"/>
+        <w:ind w:left="821" w:hanging="907"/>
       </w:pPr>
       <w:rPr>
         <w:rFonts w:ascii="Times New Roman" w:hAnsi="Times New Roman" w:cs="Times New Roman"/>
@@ -25686,7 +26784,7 @@
       <w:lvlText w:val="%1.%2.%3.%4. "/>
       <w:lvlJc w:val="left"/>
       <w:pPr>
-        <w:ind w:left="1957" w:hanging="1247"/>
+        <w:ind w:left="1445" w:hanging="1247"/>
       </w:pPr>
       <w:rPr>
         <w:rFonts w:ascii="Times New Roman" w:hAnsi="Times New Roman" w:hint="default"/>
@@ -25700,7 +26798,7 @@
       <w:lvlText w:val="(%5)"/>
       <w:lvlJc w:val="left"/>
       <w:pPr>
-        <w:ind w:left="383" w:hanging="360"/>
+        <w:ind w:left="-129" w:hanging="360"/>
       </w:pPr>
       <w:rPr>
         <w:rFonts w:hint="default"/>
@@ -25712,7 +26810,7 @@
       <w:lvlText w:val="(%6)"/>
       <w:lvlJc w:val="left"/>
       <w:pPr>
-        <w:ind w:left="743" w:hanging="360"/>
+        <w:ind w:left="231" w:hanging="360"/>
       </w:pPr>
       <w:rPr>
         <w:rFonts w:hint="default"/>
@@ -25724,7 +26822,7 @@
       <w:lvlText w:val="%7."/>
       <w:lvlJc w:val="left"/>
       <w:pPr>
-        <w:ind w:left="1103" w:hanging="360"/>
+        <w:ind w:left="591" w:hanging="360"/>
       </w:pPr>
       <w:rPr>
         <w:rFonts w:hint="default"/>
@@ -25736,7 +26834,7 @@
       <w:lvlText w:val="%8."/>
       <w:lvlJc w:val="left"/>
       <w:pPr>
-        <w:ind w:left="1463" w:hanging="360"/>
+        <w:ind w:left="951" w:hanging="360"/>
       </w:pPr>
       <w:rPr>
         <w:rFonts w:hint="default"/>
@@ -25748,7 +26846,7 @@
       <w:lvlText w:val="%9."/>
       <w:lvlJc w:val="left"/>
       <w:pPr>
-        <w:ind w:left="1823" w:hanging="360"/>
+        <w:ind w:left="1311" w:hanging="360"/>
       </w:pPr>
       <w:rPr>
         <w:rFonts w:hint="default"/>

--- a/Bitirm_Rapor_B200109011_Aysegul_TOPTAS-B200109028_Havvanur_BOZKURT.docx
+++ b/Bitirm_Rapor_B200109011_Aysegul_TOPTAS-B200109028_Havvanur_BOZKURT.docx
@@ -510,8 +510,6 @@
         <w:sectPr>
           <w:headerReference w:type="default" r:id="rId8"/>
           <w:footerReference w:type="default" r:id="rId9"/>
-          <w:headerReference w:type="first" r:id="rId10"/>
-          <w:footerReference w:type="first" r:id="rId11"/>
           <w:pgSz w:w="11906" w:h="16838"/>
           <w:pgMar w:top="1701" w:right="1418" w:bottom="1701" w:left="2268" w:header="709" w:footer="709" w:gutter="0"/>
           <w:pgNumType w:fmt="lowerRoman" w:start="1"/>
@@ -1508,8 +1506,8 @@
           <w:lang w:val="de-DE" w:eastAsia="tr-TR"/>
         </w:rPr>
         <w:sectPr>
-          <w:footerReference w:type="default" r:id="rId12"/>
-          <w:footerReference w:type="first" r:id="rId13"/>
+          <w:footerReference w:type="default" r:id="rId10"/>
+          <w:footerReference w:type="first" r:id="rId11"/>
           <w:pgSz w:w="11906" w:h="16838"/>
           <w:pgMar w:top="1701" w:right="1418" w:bottom="1701" w:left="2268" w:header="709" w:footer="709" w:gutter="0"/>
           <w:pgNumType w:fmt="lowerRoman" w:start="1"/>
@@ -1547,26 +1545,6 @@
           <w:lang w:val="de-DE" w:eastAsia="tr-TR"/>
         </w:rPr>
         <w:t>6</w:t>
-      </w:r>
-      <w:r>
-        <w:rPr>
-          <w:rFonts w:ascii="Times New Roman" w:eastAsia="Times New Roman" w:hAnsi="Times New Roman"/>
-          <w:kern w:val="0"/>
-          <w:sz w:val="20"/>
-          <w:szCs w:val="20"/>
-          <w:lang w:val="de-DE" w:eastAsia="tr-TR"/>
-        </w:rPr>
-        <w:t>.</w:t>
-      </w:r>
-      <w:r>
-        <w:rPr>
-          <w:rFonts w:ascii="Times New Roman" w:eastAsia="Times New Roman" w:hAnsi="Times New Roman"/>
-          <w:kern w:val="0"/>
-          <w:sz w:val="20"/>
-          <w:szCs w:val="20"/>
-          <w:lang w:val="de-DE" w:eastAsia="tr-TR"/>
-        </w:rPr>
-        <w:t>2024</w:t>
       </w:r>
     </w:p>
     <w:p>
@@ -1615,42 +1593,9 @@
     </w:p>
     <w:p>
       <w:pPr>
-        <w:tabs>
-          <w:tab w:val="center" w:pos="4110"/>
-        </w:tabs>
-        <w:rPr>
-          <w:rFonts w:ascii="Times New Roman" w:eastAsia="Times New Roman" w:hAnsi="Times New Roman"/>
-          <w:sz w:val="20"/>
-          <w:lang w:val="de-DE" w:eastAsia="tr-TR"/>
-        </w:rPr>
-      </w:pPr>
-    </w:p>
-    <w:p>
-      <w:pPr>
         <w:pStyle w:val="BaslikBosluklari"/>
       </w:pPr>
       <w:bookmarkStart w:id="1" w:name="_Toc407628301"/>
-    </w:p>
-    <w:p>
-      <w:pPr>
-        <w:pStyle w:val="BaslikBosluklari"/>
-        <w:sectPr>
-          <w:headerReference w:type="default" r:id="rId14"/>
-          <w:footerReference w:type="default" r:id="rId15"/>
-          <w:footerReference w:type="first" r:id="rId16"/>
-          <w:pgSz w:w="11906" w:h="16838" w:code="9"/>
-          <w:pgMar w:top="1699" w:right="1411" w:bottom="1699" w:left="2275" w:header="706" w:footer="706" w:gutter="0"/>
-          <w:pgNumType w:fmt="lowerRoman" w:start="1"/>
-          <w:cols w:space="708"/>
-          <w:titlePg/>
-          <w:docGrid w:linePitch="360"/>
-        </w:sectPr>
-      </w:pPr>
-    </w:p>
-    <w:p>
-      <w:pPr>
-        <w:pStyle w:val="BaslikBosluklari"/>
-      </w:pPr>
     </w:p>
     <w:p>
       <w:pPr>
@@ -7112,7 +7057,7 @@
             <w:noProof/>
             <w:webHidden/>
           </w:rPr>
-          <w:t>17</w:t>
+          <w:t>16</w:t>
         </w:r>
         <w:r>
           <w:rPr>
@@ -7190,7 +7135,7 @@
             <w:noProof/>
             <w:webHidden/>
           </w:rPr>
-          <w:t>18</w:t>
+          <w:t>17</w:t>
         </w:r>
         <w:r>
           <w:rPr>
@@ -7261,7 +7206,7 @@
             <w:noProof/>
             <w:webHidden/>
           </w:rPr>
-          <w:t>20</w:t>
+          <w:t>19</w:t>
         </w:r>
         <w:r>
           <w:rPr>
@@ -7291,7 +7236,21 @@
             <w:rStyle w:val="Kpr"/>
             <w:noProof/>
           </w:rPr>
-          <w:t>Şekil 3. 4 Form Şablonları</w:t>
+          <w:t>Şekil 3. 4 For</w:t>
+        </w:r>
+        <w:r>
+          <w:rPr>
+            <w:rStyle w:val="Kpr"/>
+            <w:noProof/>
+          </w:rPr>
+          <w:t>m</w:t>
+        </w:r>
+        <w:r>
+          <w:rPr>
+            <w:rStyle w:val="Kpr"/>
+            <w:noProof/>
+          </w:rPr>
+          <w:t xml:space="preserve"> Şablonları</w:t>
         </w:r>
         <w:r>
           <w:rPr>
@@ -7332,7 +7291,7 @@
             <w:noProof/>
             <w:webHidden/>
           </w:rPr>
-          <w:t>21</w:t>
+          <w:t>20</w:t>
         </w:r>
         <w:r>
           <w:rPr>
@@ -7403,7 +7362,7 @@
             <w:noProof/>
             <w:webHidden/>
           </w:rPr>
-          <w:t>22</w:t>
+          <w:t>21</w:t>
         </w:r>
         <w:r>
           <w:rPr>
@@ -7474,7 +7433,7 @@
             <w:noProof/>
             <w:webHidden/>
           </w:rPr>
-          <w:t>23</w:t>
+          <w:t>22</w:t>
         </w:r>
         <w:r>
           <w:rPr>
@@ -7545,7 +7504,7 @@
             <w:noProof/>
             <w:webHidden/>
           </w:rPr>
-          <w:t>24</w:t>
+          <w:t>23</w:t>
         </w:r>
         <w:r>
           <w:rPr>
@@ -7616,7 +7575,7 @@
             <w:noProof/>
             <w:webHidden/>
           </w:rPr>
-          <w:t>28</w:t>
+          <w:t>27</w:t>
         </w:r>
         <w:r>
           <w:rPr>
@@ -7687,7 +7646,7 @@
             <w:noProof/>
             <w:webHidden/>
           </w:rPr>
-          <w:t>29</w:t>
+          <w:t>28</w:t>
         </w:r>
         <w:r>
           <w:rPr>
@@ -7758,7 +7717,7 @@
             <w:noProof/>
             <w:webHidden/>
           </w:rPr>
-          <w:t>30</w:t>
+          <w:t>29</w:t>
         </w:r>
         <w:r>
           <w:rPr>
@@ -7829,7 +7788,7 @@
             <w:noProof/>
             <w:webHidden/>
           </w:rPr>
-          <w:t>30</w:t>
+          <w:t>29</w:t>
         </w:r>
         <w:r>
           <w:rPr>
@@ -7900,7 +7859,7 @@
             <w:noProof/>
             <w:webHidden/>
           </w:rPr>
-          <w:t>31</w:t>
+          <w:t>30</w:t>
         </w:r>
         <w:r>
           <w:rPr>
@@ -7971,7 +7930,7 @@
             <w:noProof/>
             <w:webHidden/>
           </w:rPr>
-          <w:t>31</w:t>
+          <w:t>30</w:t>
         </w:r>
         <w:r>
           <w:rPr>
@@ -8042,7 +8001,7 @@
             <w:noProof/>
             <w:webHidden/>
           </w:rPr>
-          <w:t>32</w:t>
+          <w:t>31</w:t>
         </w:r>
         <w:r>
           <w:rPr>
@@ -8113,7 +8072,7 @@
             <w:noProof/>
             <w:webHidden/>
           </w:rPr>
-          <w:t>32</w:t>
+          <w:t>31</w:t>
         </w:r>
         <w:r>
           <w:rPr>
@@ -8152,25 +8111,45 @@
           <w:bCs w:val="0"/>
           <w:noProof/>
           <w:kern w:val="2"/>
-          <w:sz w:val="22"/>
-          <w:szCs w:val="22"/>
           <w14:ligatures w14:val="standardContextual"/>
         </w:rPr>
       </w:pPr>
-      <w:hyperlink w:anchor="_Toc168663002" w:history="1">
+      <w:hyperlink w:anchor="_Toc168665759" w:history="1">
         <w:r>
           <w:rPr>
             <w:rStyle w:val="Kpr"/>
             <w:noProof/>
           </w:rPr>
-          <w:t>Şekil 4. 1 MNIST Modeli Doğruluk ve Kayıp Grafiği</w:t>
+          <w:t>Şekil 4. 1 MNIST Modeli Doğrul</w:t>
+        </w:r>
+        <w:r>
+          <w:rPr>
+            <w:rStyle w:val="Kpr"/>
+            <w:noProof/>
+          </w:rPr>
+          <w:t>u</w:t>
+        </w:r>
+        <w:r>
+          <w:rPr>
+            <w:rStyle w:val="Kpr"/>
+            <w:noProof/>
+          </w:rPr>
+          <w:t>k ve Kayıp Grafiği</w:t>
+        </w:r>
+        <w:r>
+          <w:rPr>
+            <w:rStyle w:val="Kpr"/>
+            <w:noProof/>
+          </w:rPr>
+          <w:t>……………………………</w:t>
         </w:r>
         <w:r>
           <w:rPr>
             <w:noProof/>
             <w:webHidden/>
           </w:rPr>
-          <w:t>……………………………….</w:t>
+          <w:tab/>
+          <w:t>...</w:t>
         </w:r>
         <w:r>
           <w:rPr>
@@ -8184,7 +8163,146 @@
             <w:noProof/>
             <w:webHidden/>
           </w:rPr>
-          <w:instrText xml:space="preserve"> PAGEREF _Toc168663002 \h </w:instrText>
+          <w:instrText xml:space="preserve"> PAGEREF _Toc168665759 \h </w:instrText>
+        </w:r>
+        <w:r>
+          <w:rPr>
+            <w:noProof/>
+            <w:webHidden/>
+          </w:rPr>
+        </w:r>
+        <w:r>
+          <w:rPr>
+            <w:noProof/>
+            <w:webHidden/>
+          </w:rPr>
+          <w:fldChar w:fldCharType="separate"/>
+        </w:r>
+        <w:r>
+          <w:rPr>
+            <w:noProof/>
+            <w:webHidden/>
+          </w:rPr>
+          <w:t>33</w:t>
+        </w:r>
+        <w:r>
+          <w:rPr>
+            <w:noProof/>
+            <w:webHidden/>
+          </w:rPr>
+          <w:fldChar w:fldCharType="end"/>
+        </w:r>
+      </w:hyperlink>
+    </w:p>
+    <w:p>
+      <w:pPr>
+        <w:pStyle w:val="ekillerTablosu"/>
+        <w:rPr>
+          <w:rFonts w:asciiTheme="minorHAnsi" w:eastAsiaTheme="minorEastAsia" w:hAnsiTheme="minorHAnsi" w:cstheme="minorBidi"/>
+          <w:bCs w:val="0"/>
+          <w:noProof/>
+          <w:kern w:val="2"/>
+          <w14:ligatures w14:val="standardContextual"/>
+        </w:rPr>
+      </w:pPr>
+      <w:hyperlink w:anchor="_Toc168665760" w:history="1">
+        <w:r>
+          <w:rPr>
+            <w:rStyle w:val="Kpr"/>
+            <w:noProof/>
+          </w:rPr>
+          <w:t>Şekil 4. 2 MNIST Modeli Karışıklık Matrisi</w:t>
+        </w:r>
+        <w:r>
+          <w:rPr>
+            <w:noProof/>
+            <w:webHidden/>
+          </w:rPr>
+          <w:tab/>
+          <w:t>………………………………………..</w:t>
+        </w:r>
+        <w:r>
+          <w:rPr>
+            <w:noProof/>
+            <w:webHidden/>
+          </w:rPr>
+          <w:fldChar w:fldCharType="begin"/>
+        </w:r>
+        <w:r>
+          <w:rPr>
+            <w:noProof/>
+            <w:webHidden/>
+          </w:rPr>
+          <w:instrText xml:space="preserve"> PAGEREF _Toc168665760 \h </w:instrText>
+        </w:r>
+        <w:r>
+          <w:rPr>
+            <w:noProof/>
+            <w:webHidden/>
+          </w:rPr>
+        </w:r>
+        <w:r>
+          <w:rPr>
+            <w:noProof/>
+            <w:webHidden/>
+          </w:rPr>
+          <w:fldChar w:fldCharType="separate"/>
+        </w:r>
+        <w:r>
+          <w:rPr>
+            <w:noProof/>
+            <w:webHidden/>
+          </w:rPr>
+          <w:t>33</w:t>
+        </w:r>
+        <w:r>
+          <w:rPr>
+            <w:noProof/>
+            <w:webHidden/>
+          </w:rPr>
+          <w:fldChar w:fldCharType="end"/>
+        </w:r>
+      </w:hyperlink>
+    </w:p>
+    <w:p>
+      <w:pPr>
+        <w:pStyle w:val="ekillerTablosu"/>
+        <w:rPr>
+          <w:rFonts w:asciiTheme="minorHAnsi" w:eastAsiaTheme="minorEastAsia" w:hAnsiTheme="minorHAnsi" w:cstheme="minorBidi"/>
+          <w:bCs w:val="0"/>
+          <w:noProof/>
+          <w:kern w:val="2"/>
+          <w14:ligatures w14:val="standardContextual"/>
+        </w:rPr>
+      </w:pPr>
+      <w:hyperlink w:anchor="_Toc168665761" w:history="1">
+        <w:r>
+          <w:rPr>
+            <w:rStyle w:val="Kpr"/>
+            <w:noProof/>
+          </w:rPr>
+          <w:t>Şekil 4. 3 Rakam Tahminleri</w:t>
+        </w:r>
+        <w:r>
+          <w:rPr>
+            <w:noProof/>
+            <w:webHidden/>
+          </w:rPr>
+          <w:t>………………………...………………………………</w:t>
+        </w:r>
+        <w:r>
+          <w:rPr>
+            <w:noProof/>
+            <w:webHidden/>
+          </w:rPr>
+          <w:fldChar w:fldCharType="begin"/>
+        </w:r>
+        <w:r>
+          <w:rPr>
+            <w:noProof/>
+            <w:webHidden/>
+          </w:rPr>
+          <w:instrText xml:space="preserve"> PAGEREF _Toc168665761 \h </w:instrText>
         </w:r>
         <w:r>
           <w:rPr>
@@ -8223,26 +8341,23 @@
           <w:bCs w:val="0"/>
           <w:noProof/>
           <w:kern w:val="2"/>
-          <w:sz w:val="22"/>
-          <w:szCs w:val="22"/>
           <w14:ligatures w14:val="standardContextual"/>
         </w:rPr>
       </w:pPr>
-      <w:hyperlink w:anchor="_Toc168663003" w:history="1">
+      <w:hyperlink w:anchor="_Toc168665762" w:history="1">
         <w:r>
           <w:rPr>
             <w:rStyle w:val="Kpr"/>
             <w:noProof/>
           </w:rPr>
-          <w:t>Şekil 4. 2 MNIST Modeli Karışıklık Matrisi</w:t>
+          <w:t>Şekil 4. 4 Yanlış Rakam Tahminleri</w:t>
         </w:r>
         <w:r>
           <w:rPr>
             <w:noProof/>
             <w:webHidden/>
           </w:rPr>
-          <w:tab/>
-          <w:t>………………………………………..</w:t>
+          <w:t>…………………………………………………</w:t>
         </w:r>
         <w:r>
           <w:rPr>
@@ -8256,7 +8371,7 @@
             <w:noProof/>
             <w:webHidden/>
           </w:rPr>
-          <w:instrText xml:space="preserve"> PAGEREF _Toc168663003 \h </w:instrText>
+          <w:instrText xml:space="preserve"> PAGEREF _Toc168665762 \h </w:instrText>
         </w:r>
         <w:r>
           <w:rPr>
@@ -8295,25 +8410,23 @@
           <w:bCs w:val="0"/>
           <w:noProof/>
           <w:kern w:val="2"/>
-          <w:sz w:val="22"/>
-          <w:szCs w:val="22"/>
           <w14:ligatures w14:val="standardContextual"/>
         </w:rPr>
       </w:pPr>
-      <w:hyperlink w:anchor="_Toc168663004" w:history="1">
+      <w:hyperlink w:anchor="_Toc168665763" w:history="1">
         <w:r>
           <w:rPr>
             <w:rStyle w:val="Kpr"/>
             <w:noProof/>
           </w:rPr>
-          <w:t>Şekil 4. 3 Rakam Tahminleri</w:t>
+          <w:t>Şekil 4. 5 EMNIST Modeli Doğruluk ve Kayıp Grafikleri</w:t>
         </w:r>
         <w:r>
           <w:rPr>
             <w:noProof/>
             <w:webHidden/>
           </w:rPr>
-          <w:t>………………………………………………………...</w:t>
+          <w:t>………………………….</w:t>
         </w:r>
         <w:r>
           <w:rPr>
@@ -8327,7 +8440,7 @@
             <w:noProof/>
             <w:webHidden/>
           </w:rPr>
-          <w:instrText xml:space="preserve"> PAGEREF _Toc168663004 \h </w:instrText>
+          <w:instrText xml:space="preserve"> PAGEREF _Toc168665763 \h </w:instrText>
         </w:r>
         <w:r>
           <w:rPr>
@@ -8366,25 +8479,23 @@
           <w:bCs w:val="0"/>
           <w:noProof/>
           <w:kern w:val="2"/>
-          <w:sz w:val="22"/>
-          <w:szCs w:val="22"/>
           <w14:ligatures w14:val="standardContextual"/>
         </w:rPr>
       </w:pPr>
-      <w:hyperlink w:anchor="_Toc168663005" w:history="1">
+      <w:hyperlink w:anchor="_Toc168665764" w:history="1">
         <w:r>
           <w:rPr>
             <w:rStyle w:val="Kpr"/>
             <w:noProof/>
           </w:rPr>
-          <w:t>Şekil 4. 4 Yanlış Rakam Tahminleri</w:t>
+          <w:t>Şekil 4. 6 Harf Tahminleri</w:t>
         </w:r>
         <w:r>
           <w:rPr>
             <w:noProof/>
             <w:webHidden/>
           </w:rPr>
-          <w:t>…………………………………………………</w:t>
+          <w:t>…………………………………………………………...</w:t>
         </w:r>
         <w:r>
           <w:rPr>
@@ -8398,78 +8509,7 @@
             <w:noProof/>
             <w:webHidden/>
           </w:rPr>
-          <w:instrText xml:space="preserve"> PAGEREF _Toc168663005 \h </w:instrText>
-        </w:r>
-        <w:r>
-          <w:rPr>
-            <w:noProof/>
-            <w:webHidden/>
-          </w:rPr>
-        </w:r>
-        <w:r>
-          <w:rPr>
-            <w:noProof/>
-            <w:webHidden/>
-          </w:rPr>
-          <w:fldChar w:fldCharType="separate"/>
-        </w:r>
-        <w:r>
-          <w:rPr>
-            <w:noProof/>
-            <w:webHidden/>
-          </w:rPr>
-          <w:t>35</w:t>
-        </w:r>
-        <w:r>
-          <w:rPr>
-            <w:noProof/>
-            <w:webHidden/>
-          </w:rPr>
-          <w:fldChar w:fldCharType="end"/>
-        </w:r>
-      </w:hyperlink>
-    </w:p>
-    <w:p>
-      <w:pPr>
-        <w:pStyle w:val="ekillerTablosu"/>
-        <w:rPr>
-          <w:rFonts w:asciiTheme="minorHAnsi" w:eastAsiaTheme="minorEastAsia" w:hAnsiTheme="minorHAnsi" w:cstheme="minorBidi"/>
-          <w:bCs w:val="0"/>
-          <w:noProof/>
-          <w:kern w:val="2"/>
-          <w:sz w:val="22"/>
-          <w:szCs w:val="22"/>
-          <w14:ligatures w14:val="standardContextual"/>
-        </w:rPr>
-      </w:pPr>
-      <w:hyperlink w:anchor="_Toc168663006" w:history="1">
-        <w:r>
-          <w:rPr>
-            <w:rStyle w:val="Kpr"/>
-            <w:noProof/>
-          </w:rPr>
-          <w:t>Şekil 4. 5 EMNIST Modeli Doğruluk ve Kayıp Grafikleri</w:t>
-        </w:r>
-        <w:r>
-          <w:rPr>
-            <w:noProof/>
-            <w:webHidden/>
-          </w:rPr>
-          <w:t>………………………….</w:t>
-        </w:r>
-        <w:r>
-          <w:rPr>
-            <w:noProof/>
-            <w:webHidden/>
-          </w:rPr>
-          <w:fldChar w:fldCharType="begin"/>
-        </w:r>
-        <w:r>
-          <w:rPr>
-            <w:noProof/>
-            <w:webHidden/>
-          </w:rPr>
-          <w:instrText xml:space="preserve"> PAGEREF _Toc168663006 \h </w:instrText>
+          <w:instrText xml:space="preserve"> PAGEREF _Toc168665764 \h </w:instrText>
         </w:r>
         <w:r>
           <w:rPr>
@@ -8508,25 +8548,23 @@
           <w:bCs w:val="0"/>
           <w:noProof/>
           <w:kern w:val="2"/>
-          <w:sz w:val="22"/>
-          <w:szCs w:val="22"/>
           <w14:ligatures w14:val="standardContextual"/>
         </w:rPr>
       </w:pPr>
-      <w:hyperlink w:anchor="_Toc168663007" w:history="1">
+      <w:hyperlink w:anchor="_Toc168665765" w:history="1">
         <w:r>
           <w:rPr>
             <w:rStyle w:val="Kpr"/>
             <w:noProof/>
           </w:rPr>
-          <w:t>Şekil 4. 6 Harf Tahminleri</w:t>
+          <w:t>Şekil 4. 7 Giriş Sayfası</w:t>
         </w:r>
         <w:r>
           <w:rPr>
             <w:noProof/>
             <w:webHidden/>
           </w:rPr>
-          <w:t>…………………………………………………………...</w:t>
+          <w:t>………………………………………………………………</w:t>
         </w:r>
         <w:r>
           <w:rPr>
@@ -8540,7 +8578,7 @@
             <w:noProof/>
             <w:webHidden/>
           </w:rPr>
-          <w:instrText xml:space="preserve"> PAGEREF _Toc168663007 \h </w:instrText>
+          <w:instrText xml:space="preserve"> PAGEREF _Toc168665765 \h </w:instrText>
         </w:r>
         <w:r>
           <w:rPr>
@@ -8579,25 +8617,23 @@
           <w:bCs w:val="0"/>
           <w:noProof/>
           <w:kern w:val="2"/>
-          <w:sz w:val="22"/>
-          <w:szCs w:val="22"/>
           <w14:ligatures w14:val="standardContextual"/>
         </w:rPr>
       </w:pPr>
-      <w:hyperlink w:anchor="_Toc168663008" w:history="1">
+      <w:hyperlink w:anchor="_Toc168665766" w:history="1">
         <w:r>
           <w:rPr>
             <w:rStyle w:val="Kpr"/>
             <w:noProof/>
           </w:rPr>
-          <w:t>Şekil 4. 7 Giriş Sayfası</w:t>
+          <w:t>Şekil 4. 8 Fotoğraf Yükleme ve Kırpma Sayfası</w:t>
         </w:r>
         <w:r>
           <w:rPr>
             <w:noProof/>
             <w:webHidden/>
           </w:rPr>
-          <w:t>………………………………………………………………</w:t>
+          <w:t>…………………………………….</w:t>
         </w:r>
         <w:r>
           <w:rPr>
@@ -8611,7 +8647,7 @@
             <w:noProof/>
             <w:webHidden/>
           </w:rPr>
-          <w:instrText xml:space="preserve"> PAGEREF _Toc168663008 \h </w:instrText>
+          <w:instrText xml:space="preserve"> PAGEREF _Toc168665766 \h </w:instrText>
         </w:r>
         <w:r>
           <w:rPr>
@@ -8650,25 +8686,23 @@
           <w:bCs w:val="0"/>
           <w:noProof/>
           <w:kern w:val="2"/>
-          <w:sz w:val="22"/>
-          <w:szCs w:val="22"/>
           <w14:ligatures w14:val="standardContextual"/>
         </w:rPr>
       </w:pPr>
-      <w:hyperlink w:anchor="_Toc168663009" w:history="1">
+      <w:hyperlink w:anchor="_Toc168665767" w:history="1">
         <w:r>
           <w:rPr>
             <w:rStyle w:val="Kpr"/>
             <w:noProof/>
           </w:rPr>
-          <w:t>Şekil 4. 8 Fotoğraf Yükleme ve Kırpma Sayfası</w:t>
+          <w:t>Şekil 4. 9 Sonuç Sayfası</w:t>
         </w:r>
         <w:r>
           <w:rPr>
             <w:noProof/>
             <w:webHidden/>
           </w:rPr>
-          <w:t>…………………………………….</w:t>
+          <w:t>……………………………………………………………..</w:t>
         </w:r>
         <w:r>
           <w:rPr>
@@ -8682,7 +8716,7 @@
             <w:noProof/>
             <w:webHidden/>
           </w:rPr>
-          <w:instrText xml:space="preserve"> PAGEREF _Toc168663009 \h </w:instrText>
+          <w:instrText xml:space="preserve"> PAGEREF _Toc168665767 \h </w:instrText>
         </w:r>
         <w:r>
           <w:rPr>
@@ -8721,25 +8755,23 @@
           <w:bCs w:val="0"/>
           <w:noProof/>
           <w:kern w:val="2"/>
-          <w:sz w:val="22"/>
-          <w:szCs w:val="22"/>
           <w14:ligatures w14:val="standardContextual"/>
         </w:rPr>
       </w:pPr>
-      <w:hyperlink w:anchor="_Toc168663010" w:history="1">
+      <w:hyperlink w:anchor="_Toc168665768" w:history="1">
         <w:r>
           <w:rPr>
             <w:rStyle w:val="Kpr"/>
             <w:noProof/>
           </w:rPr>
-          <w:t>Şekil 4. 9 Sonuç Sayfası</w:t>
+          <w:t>Şekil 4. 10 PDF İçeriği</w:t>
         </w:r>
         <w:r>
           <w:rPr>
             <w:noProof/>
             <w:webHidden/>
           </w:rPr>
-          <w:t>……………………………………………………………..</w:t>
+          <w:tab/>
         </w:r>
         <w:r>
           <w:rPr>
@@ -8753,7 +8785,76 @@
             <w:noProof/>
             <w:webHidden/>
           </w:rPr>
-          <w:instrText xml:space="preserve"> PAGEREF _Toc168663010 \h </w:instrText>
+          <w:instrText xml:space="preserve"> PAGEREF _Toc168665768 \h </w:instrText>
+        </w:r>
+        <w:r>
+          <w:rPr>
+            <w:noProof/>
+            <w:webHidden/>
+          </w:rPr>
+        </w:r>
+        <w:r>
+          <w:rPr>
+            <w:noProof/>
+            <w:webHidden/>
+          </w:rPr>
+          <w:fldChar w:fldCharType="separate"/>
+        </w:r>
+        <w:r>
+          <w:rPr>
+            <w:noProof/>
+            <w:webHidden/>
+          </w:rPr>
+          <w:t>39</w:t>
+        </w:r>
+        <w:r>
+          <w:rPr>
+            <w:noProof/>
+            <w:webHidden/>
+          </w:rPr>
+          <w:fldChar w:fldCharType="end"/>
+        </w:r>
+      </w:hyperlink>
+    </w:p>
+    <w:p>
+      <w:pPr>
+        <w:pStyle w:val="ekillerTablosu"/>
+        <w:rPr>
+          <w:rFonts w:asciiTheme="minorHAnsi" w:eastAsiaTheme="minorEastAsia" w:hAnsiTheme="minorHAnsi" w:cstheme="minorBidi"/>
+          <w:bCs w:val="0"/>
+          <w:noProof/>
+          <w:kern w:val="2"/>
+          <w14:ligatures w14:val="standardContextual"/>
+        </w:rPr>
+      </w:pPr>
+      <w:hyperlink w:anchor="_Toc168665769" w:history="1">
+        <w:r>
+          <w:rPr>
+            <w:rStyle w:val="Kpr"/>
+            <w:noProof/>
+          </w:rPr>
+          <w:t>Şekil 4. 11 Adres Bilgisi Formu Sonucu</w:t>
+        </w:r>
+        <w:r>
+          <w:rPr>
+            <w:noProof/>
+            <w:webHidden/>
+          </w:rPr>
+          <w:tab/>
+        </w:r>
+        <w:r>
+          <w:rPr>
+            <w:noProof/>
+            <w:webHidden/>
+          </w:rPr>
+          <w:fldChar w:fldCharType="begin"/>
+        </w:r>
+        <w:r>
+          <w:rPr>
+            <w:noProof/>
+            <w:webHidden/>
+          </w:rPr>
+          <w:instrText xml:space="preserve"> PAGEREF _Toc168665769 \h </w:instrText>
         </w:r>
         <w:r>
           <w:rPr>
@@ -8792,25 +8893,23 @@
           <w:bCs w:val="0"/>
           <w:noProof/>
           <w:kern w:val="2"/>
-          <w:sz w:val="22"/>
-          <w:szCs w:val="22"/>
           <w14:ligatures w14:val="standardContextual"/>
         </w:rPr>
       </w:pPr>
-      <w:hyperlink w:anchor="_Toc168663011" w:history="1">
+      <w:hyperlink w:anchor="_Toc168665770" w:history="1">
         <w:r>
           <w:rPr>
             <w:rStyle w:val="Kpr"/>
             <w:noProof/>
           </w:rPr>
-          <w:t>Şekil 4. 10 PDF İçeriği</w:t>
+          <w:t>Şekil 4. 12 Kişisel Bilgi Formu Sonucu</w:t>
         </w:r>
         <w:r>
           <w:rPr>
             <w:noProof/>
             <w:webHidden/>
           </w:rPr>
-          <w:t>………………………………………………………………</w:t>
+          <w:tab/>
         </w:r>
         <w:r>
           <w:rPr>
@@ -8824,7 +8923,7 @@
             <w:noProof/>
             <w:webHidden/>
           </w:rPr>
-          <w:instrText xml:space="preserve"> PAGEREF _Toc168663011 \h </w:instrText>
+          <w:instrText xml:space="preserve"> PAGEREF _Toc168665770 \h </w:instrText>
         </w:r>
         <w:r>
           <w:rPr>
@@ -8845,148 +8944,6 @@
             <w:webHidden/>
           </w:rPr>
           <w:t>40</w:t>
-        </w:r>
-        <w:r>
-          <w:rPr>
-            <w:noProof/>
-            <w:webHidden/>
-          </w:rPr>
-          <w:fldChar w:fldCharType="end"/>
-        </w:r>
-      </w:hyperlink>
-    </w:p>
-    <w:p>
-      <w:pPr>
-        <w:pStyle w:val="ekillerTablosu"/>
-        <w:rPr>
-          <w:rFonts w:asciiTheme="minorHAnsi" w:eastAsiaTheme="minorEastAsia" w:hAnsiTheme="minorHAnsi" w:cstheme="minorBidi"/>
-          <w:bCs w:val="0"/>
-          <w:noProof/>
-          <w:kern w:val="2"/>
-          <w:sz w:val="22"/>
-          <w:szCs w:val="22"/>
-          <w14:ligatures w14:val="standardContextual"/>
-        </w:rPr>
-      </w:pPr>
-      <w:hyperlink w:anchor="_Toc168663012" w:history="1">
-        <w:r>
-          <w:rPr>
-            <w:rStyle w:val="Kpr"/>
-            <w:noProof/>
-          </w:rPr>
-          <w:t>Şekil 4. 11 Adres Bilgisi Formu Sonucu</w:t>
-        </w:r>
-        <w:r>
-          <w:rPr>
-            <w:noProof/>
-            <w:webHidden/>
-          </w:rPr>
-          <w:t>…………………………………………….</w:t>
-        </w:r>
-        <w:r>
-          <w:rPr>
-            <w:noProof/>
-            <w:webHidden/>
-          </w:rPr>
-          <w:fldChar w:fldCharType="begin"/>
-        </w:r>
-        <w:r>
-          <w:rPr>
-            <w:noProof/>
-            <w:webHidden/>
-          </w:rPr>
-          <w:instrText xml:space="preserve"> PAGEREF _Toc168663012 \h </w:instrText>
-        </w:r>
-        <w:r>
-          <w:rPr>
-            <w:noProof/>
-            <w:webHidden/>
-          </w:rPr>
-        </w:r>
-        <w:r>
-          <w:rPr>
-            <w:noProof/>
-            <w:webHidden/>
-          </w:rPr>
-          <w:fldChar w:fldCharType="separate"/>
-        </w:r>
-        <w:r>
-          <w:rPr>
-            <w:noProof/>
-            <w:webHidden/>
-          </w:rPr>
-          <w:t>41</w:t>
-        </w:r>
-        <w:r>
-          <w:rPr>
-            <w:noProof/>
-            <w:webHidden/>
-          </w:rPr>
-          <w:fldChar w:fldCharType="end"/>
-        </w:r>
-      </w:hyperlink>
-    </w:p>
-    <w:p>
-      <w:pPr>
-        <w:pStyle w:val="ekillerTablosu"/>
-        <w:rPr>
-          <w:rFonts w:asciiTheme="minorHAnsi" w:eastAsiaTheme="minorEastAsia" w:hAnsiTheme="minorHAnsi" w:cstheme="minorBidi"/>
-          <w:bCs w:val="0"/>
-          <w:noProof/>
-          <w:kern w:val="2"/>
-          <w:sz w:val="22"/>
-          <w:szCs w:val="22"/>
-          <w14:ligatures w14:val="standardContextual"/>
-        </w:rPr>
-      </w:pPr>
-      <w:hyperlink w:anchor="_Toc168663013" w:history="1">
-        <w:r>
-          <w:rPr>
-            <w:rStyle w:val="Kpr"/>
-            <w:noProof/>
-          </w:rPr>
-          <w:t>Şekil 4. 12 Kişisel Bilgi Formu Sonucu</w:t>
-        </w:r>
-        <w:r>
-          <w:rPr>
-            <w:noProof/>
-            <w:webHidden/>
-          </w:rPr>
-          <w:t>……………………………………………..</w:t>
-        </w:r>
-        <w:r>
-          <w:rPr>
-            <w:noProof/>
-            <w:webHidden/>
-          </w:rPr>
-          <w:fldChar w:fldCharType="begin"/>
-        </w:r>
-        <w:r>
-          <w:rPr>
-            <w:noProof/>
-            <w:webHidden/>
-          </w:rPr>
-          <w:instrText xml:space="preserve"> PAGEREF _Toc168663013 \h </w:instrText>
-        </w:r>
-        <w:r>
-          <w:rPr>
-            <w:noProof/>
-            <w:webHidden/>
-          </w:rPr>
-        </w:r>
-        <w:r>
-          <w:rPr>
-            <w:noProof/>
-            <w:webHidden/>
-          </w:rPr>
-          <w:fldChar w:fldCharType="separate"/>
-        </w:r>
-        <w:r>
-          <w:rPr>
-            <w:noProof/>
-            <w:webHidden/>
-          </w:rPr>
-          <w:t>41</w:t>
         </w:r>
         <w:r>
           <w:rPr>
@@ -9141,7 +9098,7 @@
             <w:noProof/>
             <w:webHidden/>
           </w:rPr>
-          <w:t>25</w:t>
+          <w:t>24</w:t>
         </w:r>
         <w:r>
           <w:rPr>
@@ -9212,7 +9169,7 @@
             <w:noProof/>
             <w:webHidden/>
           </w:rPr>
-          <w:t>33</w:t>
+          <w:t>32</w:t>
         </w:r>
         <w:r>
           <w:rPr>
@@ -9290,7 +9247,7 @@
             <w:noProof/>
             <w:webHidden/>
           </w:rPr>
-          <w:t>35</w:t>
+          <w:t>34</w:t>
         </w:r>
         <w:r>
           <w:rPr>
@@ -9510,24 +9467,6 @@
     </w:p>
     <w:p>
       <w:pPr>
-        <w:jc w:val="both"/>
-        <w:rPr>
-          <w:rFonts w:ascii="Times New Roman" w:hAnsi="Times New Roman"/>
-          <w:sz w:val="20"/>
-        </w:rPr>
-      </w:pPr>
-    </w:p>
-    <w:p>
-      <w:pPr>
-        <w:jc w:val="both"/>
-        <w:rPr>
-          <w:rFonts w:ascii="Times New Roman" w:hAnsi="Times New Roman"/>
-          <w:sz w:val="20"/>
-        </w:rPr>
-      </w:pPr>
-    </w:p>
-    <w:p>
-      <w:pPr>
         <w:pStyle w:val="OzetBaslikSau"/>
       </w:pPr>
       <w:bookmarkStart w:id="11" w:name="_Toc407628306"/>
@@ -9539,7 +9478,10 @@
     </w:p>
     <w:p>
       <w:pPr>
-        <w:pStyle w:val="OzetBaslikSau"/>
+        <w:pStyle w:val="T5"/>
+        <w:rPr>
+          <w:lang w:eastAsia="tr-TR"/>
+        </w:rPr>
       </w:pPr>
     </w:p>
     <w:p>
@@ -9660,12 +9602,21 @@
         </w:rPr>
         <w:t xml:space="preserve"> </w:t>
       </w:r>
-      <w:r>
-        <w:rPr>
-          <w:rFonts w:ascii="Times New Roman" w:hAnsi="Times New Roman"/>
-          <w:sz w:val="24"/>
-        </w:rPr>
-        <w:t>Kağıt tabanlı verilerin dijital ortama aktarılması,</w:t>
+      <w:proofErr w:type="gramStart"/>
+      <w:r>
+        <w:rPr>
+          <w:rFonts w:ascii="Times New Roman" w:hAnsi="Times New Roman"/>
+          <w:sz w:val="24"/>
+        </w:rPr>
+        <w:t>Kağıt</w:t>
+      </w:r>
+      <w:proofErr w:type="gramEnd"/>
+      <w:r>
+        <w:rPr>
+          <w:rFonts w:ascii="Times New Roman" w:hAnsi="Times New Roman"/>
+          <w:sz w:val="24"/>
+        </w:rPr>
+        <w:t xml:space="preserve"> tabanlı verilerin dijital ortama aktarılması,</w:t>
       </w:r>
       <w:r>
         <w:rPr>
@@ -9751,12 +9702,21 @@
         </w:rPr>
         <w:t xml:space="preserve"> </w:t>
       </w:r>
-      <w:r>
-        <w:rPr>
-          <w:rFonts w:ascii="Times New Roman" w:hAnsi="Times New Roman"/>
-          <w:sz w:val="24"/>
-        </w:rPr>
-        <w:t xml:space="preserve">kağıt üzerindeki </w:t>
+      <w:proofErr w:type="gramStart"/>
+      <w:r>
+        <w:rPr>
+          <w:rFonts w:ascii="Times New Roman" w:hAnsi="Times New Roman"/>
+          <w:sz w:val="24"/>
+        </w:rPr>
+        <w:t>kağıt</w:t>
+      </w:r>
+      <w:proofErr w:type="gramEnd"/>
+      <w:r>
+        <w:rPr>
+          <w:rFonts w:ascii="Times New Roman" w:hAnsi="Times New Roman"/>
+          <w:sz w:val="24"/>
+        </w:rPr>
+        <w:t xml:space="preserve"> üzerindeki </w:t>
       </w:r>
       <w:r>
         <w:rPr>
@@ -10126,11 +10086,6 @@
     </w:p>
     <w:p>
       <w:pPr>
-        <w:pStyle w:val="BaslikBosluklari"/>
-      </w:pPr>
-    </w:p>
-    <w:p>
-      <w:pPr>
         <w:pStyle w:val="SummaryBaslikSau"/>
       </w:pPr>
       <w:bookmarkStart w:id="15" w:name="_Toc155810560"/>
@@ -10198,7 +10153,23 @@
           <w:rFonts w:ascii="Times New Roman" w:hAnsi="Times New Roman"/>
           <w:sz w:val="24"/>
         </w:rPr>
-        <w:t xml:space="preserve">Digitizing handwriting is a process that provides convenience in various fields and is the subject of different studies today. Digitizing paper-based data is of great importance for data storage and analysis. </w:t>
+        <w:t xml:space="preserve">Digitizing handwriting is a process that provides convenience in various fields and is the subject of different studies today. Digitizing paper-based </w:t>
+      </w:r>
+      <w:proofErr w:type="gramStart"/>
+      <w:r>
+        <w:rPr>
+          <w:rFonts w:ascii="Times New Roman" w:hAnsi="Times New Roman"/>
+          <w:sz w:val="24"/>
+        </w:rPr>
+        <w:t>data</w:t>
+      </w:r>
+      <w:proofErr w:type="gramEnd"/>
+      <w:r>
+        <w:rPr>
+          <w:rFonts w:ascii="Times New Roman" w:hAnsi="Times New Roman"/>
+          <w:sz w:val="24"/>
+        </w:rPr>
+        <w:t xml:space="preserve"> is of great importance for data storage and analysis. </w:t>
       </w:r>
     </w:p>
     <w:p>
@@ -10325,16 +10296,15 @@
     <w:p>
       <w:pPr>
         <w:pStyle w:val="BaslikBosluklari"/>
-      </w:pPr>
-    </w:p>
-    <w:p>
-      <w:pPr>
-        <w:pStyle w:val="BaslikBosluklari"/>
-      </w:pPr>
-    </w:p>
-    <w:p>
-      <w:pPr>
-        <w:pStyle w:val="BaslikBosluklari"/>
+        <w:sectPr>
+          <w:headerReference w:type="default" r:id="rId12"/>
+          <w:pgSz w:w="11906" w:h="16838" w:code="9"/>
+          <w:pgMar w:top="1701" w:right="1418" w:bottom="1701" w:left="2268" w:header="709" w:footer="709" w:gutter="0"/>
+          <w:pgNumType w:fmt="lowerRoman" w:start="1"/>
+          <w:cols w:space="708"/>
+          <w:titlePg/>
+          <w:docGrid w:linePitch="360"/>
+        </w:sectPr>
       </w:pPr>
     </w:p>
     <w:p>
@@ -10426,7 +10396,25 @@
           <w:sz w:val="24"/>
           <w:szCs w:val="24"/>
         </w:rPr>
-        <w:t>Verilerin kağıt üzerinde bulunması depolama, paylaşılma ve dosyalama gibi konularda zorluklara yol açtığından bilgisayar ortamına aktarılması için bu işlem önem taşımaktadır. Ayrıca bu verilerin bilgisayar ortamına aktarılmış olması veri analizi işlemleri için kolaylık sağlamaktadır.</w:t>
+        <w:t xml:space="preserve">Verilerin </w:t>
+      </w:r>
+      <w:proofErr w:type="gramStart"/>
+      <w:r>
+        <w:rPr>
+          <w:rFonts w:ascii="Times New Roman" w:hAnsi="Times New Roman"/>
+          <w:sz w:val="24"/>
+          <w:szCs w:val="24"/>
+        </w:rPr>
+        <w:t>kağıt</w:t>
+      </w:r>
+      <w:proofErr w:type="gramEnd"/>
+      <w:r>
+        <w:rPr>
+          <w:rFonts w:ascii="Times New Roman" w:hAnsi="Times New Roman"/>
+          <w:sz w:val="24"/>
+          <w:szCs w:val="24"/>
+        </w:rPr>
+        <w:t xml:space="preserve"> üzerinde bulunması depolama, paylaşılma ve dosyalama gibi konularda zorluklara yol açtığından bilgisayar ortamına aktarılması için bu işlem önem taşımaktadır. Ayrıca bu verilerin bilgisayar ortamına aktarılmış olması veri analizi işlemleri için kolaylık sağlamaktadır.</w:t>
       </w:r>
       <w:r>
         <w:rPr>
@@ -10736,6 +10724,7 @@
         </w:rPr>
         <w:t xml:space="preserve">apay </w:t>
       </w:r>
+      <w:proofErr w:type="gramStart"/>
       <w:r>
         <w:rPr>
           <w:rFonts w:ascii="Times New Roman" w:hAnsi="Times New Roman"/>
@@ -10750,7 +10739,16 @@
           <w:sz w:val="24"/>
           <w:szCs w:val="24"/>
         </w:rPr>
-        <w:t xml:space="preserve">eka dalıdır. Bu teknik, verilerden öğrenen ve yeni veriler </w:t>
+        <w:t>eka</w:t>
+      </w:r>
+      <w:proofErr w:type="gramEnd"/>
+      <w:r>
+        <w:rPr>
+          <w:rFonts w:ascii="Times New Roman" w:hAnsi="Times New Roman"/>
+          <w:sz w:val="24"/>
+          <w:szCs w:val="24"/>
+        </w:rPr>
+        <w:t xml:space="preserve"> dalıdır. Bu teknik, verilerden öğrenen ve yeni veriler </w:t>
       </w:r>
       <w:r>
         <w:rPr>
@@ -12132,6 +12130,14 @@
           <w:szCs w:val="24"/>
           <w:lang w:eastAsia="tr-TR"/>
         </w:rPr>
+        <w:sectPr>
+          <w:pgSz w:w="11906" w:h="16838" w:code="9"/>
+          <w:pgMar w:top="1701" w:right="1418" w:bottom="1701" w:left="2268" w:header="709" w:footer="709" w:gutter="0"/>
+          <w:pgNumType w:start="10"/>
+          <w:cols w:space="708"/>
+          <w:titlePg/>
+          <w:docGrid w:linePitch="360"/>
+        </w:sectPr>
       </w:pPr>
     </w:p>
     <w:p>
@@ -12175,40 +12181,165 @@
     </w:p>
     <w:p>
       <w:pPr>
+        <w:pStyle w:val="Balk1"/>
+        <w:ind w:left="1440" w:hanging="1440"/>
+      </w:pPr>
+      <w:r>
+        <w:t xml:space="preserve">   </w:t>
+      </w:r>
+      <w:bookmarkStart w:id="19" w:name="_Toc155810562"/>
+      <w:r>
+        <w:t>ÖNCEKİ ÇALIŞMALARIN ARAŞTIRILMAS</w:t>
+      </w:r>
+      <w:r>
+        <w:t>I</w:t>
+      </w:r>
+      <w:bookmarkEnd w:id="19"/>
+    </w:p>
+    <w:p>
+      <w:pPr>
+        <w:rPr>
+          <w:lang w:eastAsia="tr-TR"/>
+        </w:rPr>
+      </w:pPr>
+    </w:p>
+    <w:p>
+      <w:pPr>
+        <w:pStyle w:val="AnaParagrafYaziStiliSau"/>
+      </w:pPr>
+    </w:p>
+    <w:p>
+      <w:pPr>
+        <w:pStyle w:val="AltBaslkSau"/>
+      </w:pPr>
+      <w:r>
+        <w:t xml:space="preserve"> </w:t>
+      </w:r>
+      <w:bookmarkStart w:id="20" w:name="_Toc155810563"/>
+      <w:r>
+        <w:t>El Yazısı Karakter Tanıma ve Resim Sınıflandırmada Derin Ögrenme Yaklaşımları</w:t>
+      </w:r>
+      <w:bookmarkEnd w:id="20"/>
+    </w:p>
+    <w:p>
+      <w:pPr>
+        <w:pStyle w:val="AnaParagrafYaziStiliSau"/>
+      </w:pPr>
+    </w:p>
+    <w:p>
+      <w:pPr>
         <w:spacing w:after="0" w:line="360" w:lineRule="auto"/>
         <w:jc w:val="both"/>
         <w:rPr>
-          <w:rFonts w:ascii="Times New Roman" w:eastAsia="Times New Roman" w:hAnsi="Times New Roman"/>
-          <w:kern w:val="0"/>
-          <w:sz w:val="20"/>
-          <w:szCs w:val="24"/>
-          <w:lang w:eastAsia="tr-TR"/>
-        </w:rPr>
-      </w:pPr>
-    </w:p>
-    <w:p>
-      <w:pPr>
-        <w:pStyle w:val="Balk1"/>
-        <w:ind w:left="1440" w:hanging="1440"/>
-      </w:pPr>
-      <w:r>
-        <w:t xml:space="preserve">   </w:t>
-      </w:r>
-      <w:bookmarkStart w:id="19" w:name="_Toc155810562"/>
-      <w:r>
-        <w:t>ÖNCEKİ ÇALIŞMALARIN ARAŞTIRILMAS</w:t>
-      </w:r>
-      <w:r>
-        <w:t>I</w:t>
-      </w:r>
-      <w:bookmarkEnd w:id="19"/>
-    </w:p>
-    <w:p>
-      <w:pPr>
-        <w:rPr>
-          <w:lang w:eastAsia="tr-TR"/>
-        </w:rPr>
-      </w:pPr>
+          <w:rFonts w:ascii="Times New Roman" w:hAnsi="Times New Roman"/>
+          <w:sz w:val="24"/>
+          <w:szCs w:val="24"/>
+        </w:rPr>
+      </w:pPr>
+      <w:r>
+        <w:rPr>
+          <w:rFonts w:ascii="Times New Roman" w:hAnsi="Times New Roman"/>
+          <w:sz w:val="24"/>
+          <w:szCs w:val="24"/>
+        </w:rPr>
+        <w:t>Bu tezde el yazısı karakter tanıma çalışması yapılmıştır</w:t>
+      </w:r>
+      <w:r>
+        <w:rPr>
+          <w:rFonts w:ascii="Times New Roman" w:hAnsi="Times New Roman"/>
+          <w:sz w:val="24"/>
+          <w:szCs w:val="24"/>
+        </w:rPr>
+        <w:t xml:space="preserve">. </w:t>
+      </w:r>
+      <w:r>
+        <w:rPr>
+          <w:rFonts w:ascii="Times New Roman" w:hAnsi="Times New Roman"/>
+          <w:sz w:val="24"/>
+          <w:szCs w:val="24"/>
+        </w:rPr>
+        <w:t>Kullanılan veri setlerine göre algoritmaların karşılaştırılması yapılmış</w:t>
+      </w:r>
+      <w:r>
+        <w:rPr>
+          <w:rFonts w:ascii="Times New Roman" w:hAnsi="Times New Roman"/>
+          <w:sz w:val="24"/>
+          <w:szCs w:val="24"/>
+        </w:rPr>
+        <w:t>,</w:t>
+      </w:r>
+      <w:r>
+        <w:rPr>
+          <w:rFonts w:ascii="Times New Roman" w:hAnsi="Times New Roman"/>
+          <w:sz w:val="24"/>
+          <w:szCs w:val="24"/>
+        </w:rPr>
+        <w:t xml:space="preserve"> benzer çalışmalarla sonuçlar kıyaslanmış ve </w:t>
+      </w:r>
+      <w:r>
+        <w:rPr>
+          <w:rFonts w:ascii="Times New Roman" w:hAnsi="Times New Roman"/>
+          <w:sz w:val="24"/>
+          <w:szCs w:val="24"/>
+        </w:rPr>
+        <w:t>bulgular</w:t>
+      </w:r>
+      <w:r>
+        <w:rPr>
+          <w:rFonts w:ascii="Times New Roman" w:hAnsi="Times New Roman"/>
+          <w:sz w:val="24"/>
+          <w:szCs w:val="24"/>
+        </w:rPr>
+        <w:t xml:space="preserve"> sunulmuştur. 60000 eğitim görüntüsü ve 10000 test görüntüsünden oluşan Mnist veri seti ve eğitim için 13440, test için 3360 karakterden oluşan Arapça veri seti kullanılmıştır. Bu veri setleri ile yapılan çalışmalarda DNN, CNN ve RNN derin öğrenme modelleri kullanılmıştır. Çalışmada Tensorflow ve Keras kütüphaneleri kullanılmıştır. Bu çalışmada oluşturulan modellerin değerlendirilmesi </w:t>
+      </w:r>
+      <w:r>
+        <w:rPr>
+          <w:rFonts w:ascii="Times New Roman" w:hAnsi="Times New Roman"/>
+          <w:sz w:val="24"/>
+          <w:szCs w:val="24"/>
+        </w:rPr>
+        <w:t>için</w:t>
+      </w:r>
+      <w:r>
+        <w:rPr>
+          <w:rFonts w:ascii="Times New Roman" w:hAnsi="Times New Roman"/>
+          <w:sz w:val="24"/>
+          <w:szCs w:val="24"/>
+        </w:rPr>
+        <w:t xml:space="preserve"> doğruluk ve kayıp </w:t>
+      </w:r>
+      <w:r>
+        <w:rPr>
+          <w:rFonts w:ascii="Times New Roman" w:hAnsi="Times New Roman"/>
+          <w:sz w:val="24"/>
+          <w:szCs w:val="24"/>
+        </w:rPr>
+        <w:t>değerleri hesaplanmıştır.</w:t>
+      </w:r>
+      <w:r>
+        <w:rPr>
+          <w:rFonts w:ascii="Times New Roman" w:hAnsi="Times New Roman"/>
+          <w:sz w:val="24"/>
+          <w:szCs w:val="24"/>
+        </w:rPr>
+        <w:t xml:space="preserve"> Kayıp fonksiyonu olarak ikili çapraz entropi ve seyrek kategorik çapraz entropi kullanılmıştır. Doğruluk fonksiyonu, doğru öngörülen sınıfın toplam test sınıfına bölünerek ve daha sonra 100 katı alınarak hesaplanmıştır. Mnist veri setinde doğruluk oranları DNN için %99.53, CNN için %99.88 ve RNN için %99.05 olarak; kayıp oranları DNN için 0.039, CNN için 0.042, RNN için 0.048 olarak elde edilmiştir. Arapça veri setinde doğruluk oranları DNN için %96.48, CNN için %99.00 ve RNN için %96.94 olarak; kayıp oranları DNN için 0.150, CNN için 0.028, RNN için 0.077 olarak elde edilmiştir</w:t>
+      </w:r>
+      <w:r>
+        <w:rPr>
+          <w:rFonts w:ascii="Times New Roman" w:hAnsi="Times New Roman"/>
+          <w:sz w:val="24"/>
+          <w:szCs w:val="24"/>
+        </w:rPr>
+        <w:t xml:space="preserve"> [7]</w:t>
+      </w:r>
+      <w:r>
+        <w:rPr>
+          <w:rFonts w:ascii="Times New Roman" w:hAnsi="Times New Roman"/>
+          <w:sz w:val="24"/>
+          <w:szCs w:val="24"/>
+        </w:rPr>
+        <w:t>.</w:t>
+      </w:r>
     </w:p>
     <w:p>
       <w:pPr>
@@ -12219,14 +12350,11 @@
       <w:pPr>
         <w:pStyle w:val="AltBaslkSau"/>
       </w:pPr>
-      <w:r>
-        <w:t xml:space="preserve"> </w:t>
-      </w:r>
-      <w:bookmarkStart w:id="20" w:name="_Toc155810563"/>
-      <w:r>
-        <w:t>El Yazısı Karakter Tanıma ve Resim Sınıflandırmada Derin Ögrenme Yaklaşımları</w:t>
-      </w:r>
-      <w:bookmarkEnd w:id="20"/>
+      <w:bookmarkStart w:id="21" w:name="_Toc155810564"/>
+      <w:r>
+        <w:t xml:space="preserve">Handwritten Text Recognition and Conversion Using Convolutional Neural Network (CNN) Based Deep Learning Model </w:t>
+      </w:r>
+      <w:bookmarkEnd w:id="21"/>
     </w:p>
     <w:p>
       <w:pPr>
@@ -12249,7 +12377,120 @@
           <w:sz w:val="24"/>
           <w:szCs w:val="24"/>
         </w:rPr>
-        <w:t>Bu tezde el yazısı karakter tanıma çalışması yapılmıştır</w:t>
+        <w:t>Önerilen çalışmada, el</w:t>
+      </w:r>
+      <w:r>
+        <w:rPr>
+          <w:rFonts w:ascii="Times New Roman" w:hAnsi="Times New Roman"/>
+          <w:sz w:val="24"/>
+          <w:szCs w:val="24"/>
+        </w:rPr>
+        <w:t xml:space="preserve"> yazısı ile</w:t>
+      </w:r>
+      <w:r>
+        <w:rPr>
+          <w:rFonts w:ascii="Times New Roman" w:hAnsi="Times New Roman"/>
+          <w:sz w:val="24"/>
+          <w:szCs w:val="24"/>
+        </w:rPr>
+        <w:t xml:space="preserve"> yazılmış bir metnin resmi girdi olarak alı</w:t>
+      </w:r>
+      <w:r>
+        <w:rPr>
+          <w:rFonts w:ascii="Times New Roman" w:hAnsi="Times New Roman"/>
+          <w:sz w:val="24"/>
+          <w:szCs w:val="24"/>
+        </w:rPr>
+        <w:t>nı</w:t>
+      </w:r>
+      <w:r>
+        <w:rPr>
+          <w:rFonts w:ascii="Times New Roman" w:hAnsi="Times New Roman"/>
+          <w:sz w:val="24"/>
+          <w:szCs w:val="24"/>
+        </w:rPr>
+        <w:t>p dijital metne dönüştür</w:t>
+      </w:r>
+      <w:r>
+        <w:rPr>
+          <w:rFonts w:ascii="Times New Roman" w:hAnsi="Times New Roman"/>
+          <w:sz w:val="24"/>
+          <w:szCs w:val="24"/>
+        </w:rPr>
+        <w:t>ül</w:t>
+      </w:r>
+      <w:r>
+        <w:rPr>
+          <w:rFonts w:ascii="Times New Roman" w:hAnsi="Times New Roman"/>
+          <w:sz w:val="24"/>
+          <w:szCs w:val="24"/>
+        </w:rPr>
+        <w:t xml:space="preserve">mektedir. Çalışmada eğitim için 600'den fazla yazarın el yazısı örneklerini ve 100.000'den fazla kelimeden oluşan görselleri içeren IAM El Yazısı Veritabanı kullanılmıştır. Çalışmada birden fazla görüntü örneğinden benzer nesnelerin özelliklerini incelemek ve bunları sınıflandırmak için CNN ve metin sıralı </w:t>
+      </w:r>
+      <w:r>
+        <w:rPr>
+          <w:rFonts w:ascii="Times New Roman" w:hAnsi="Times New Roman"/>
+          <w:sz w:val="24"/>
+          <w:szCs w:val="24"/>
+        </w:rPr>
+        <w:lastRenderedPageBreak/>
+        <w:t xml:space="preserve">veri olduğundan uzun belleğe sahip olan LSTM kullanılmıştır. Ayrıca </w:t>
+      </w:r>
+      <w:r>
+        <w:rPr>
+          <w:rFonts w:ascii="Times New Roman" w:hAnsi="Times New Roman"/>
+          <w:sz w:val="24"/>
+          <w:szCs w:val="24"/>
+        </w:rPr>
+        <w:t>g</w:t>
+      </w:r>
+      <w:r>
+        <w:rPr>
+          <w:rFonts w:ascii="Times New Roman" w:hAnsi="Times New Roman"/>
+          <w:sz w:val="24"/>
+          <w:szCs w:val="24"/>
+        </w:rPr>
+        <w:t xml:space="preserve">örüntüdeki metnin </w:t>
+      </w:r>
+      <w:r>
+        <w:rPr>
+          <w:rStyle w:val="AnaParagrafYaziStiliSauChar"/>
+          <w:sz w:val="24"/>
+          <w:szCs w:val="24"/>
+        </w:rPr>
+        <w:t>farklı yerleşimleri için CTC kaybı kullanılmıştır. Tensorflow, OpenCv ve Numpy kütüphaneleri kullanılmıştır. Model, yaklaşık 86.000 insan el yazısı örneğiyle eğitilmiş ve 10.000 örnekle doğrulanmıştır. Birden fazla eğitimden sonra model</w:t>
+      </w:r>
+      <w:r>
+        <w:rPr>
+          <w:rStyle w:val="AnaParagrafYaziStiliSauChar"/>
+          <w:sz w:val="24"/>
+          <w:szCs w:val="24"/>
+        </w:rPr>
+        <w:t>de</w:t>
+      </w:r>
+      <w:r>
+        <w:rPr>
+          <w:rStyle w:val="AnaParagrafYaziStiliSauChar"/>
+          <w:sz w:val="24"/>
+          <w:szCs w:val="24"/>
+        </w:rPr>
+        <w:t>, eğitim verilerinde %94 doğruluk ve 0,147 kayıp; doğrulama verilerinde ise %85 doğruluk ve 1,105 kayıp kaydedilmiştir</w:t>
+      </w:r>
+      <w:r>
+        <w:rPr>
+          <w:rStyle w:val="AnaParagrafYaziStiliSauChar"/>
+          <w:sz w:val="24"/>
+          <w:szCs w:val="24"/>
+        </w:rPr>
+        <w:t xml:space="preserve"> [3</w:t>
+      </w:r>
+      <w:r>
+        <w:rPr>
+          <w:rFonts w:ascii="Times New Roman" w:hAnsi="Times New Roman"/>
+          <w:sz w:val="24"/>
+          <w:szCs w:val="24"/>
+        </w:rPr>
+        <w:t>]</w:t>
       </w:r>
       <w:r>
         <w:rPr>
@@ -12259,114 +12500,6 @@
         </w:rPr>
         <w:t xml:space="preserve">. </w:t>
       </w:r>
-      <w:r>
-        <w:rPr>
-          <w:rFonts w:ascii="Times New Roman" w:hAnsi="Times New Roman"/>
-          <w:sz w:val="24"/>
-          <w:szCs w:val="24"/>
-        </w:rPr>
-        <w:t>Kullanılan veri setlerine göre algoritmaların karşılaştırılması yapılmış</w:t>
-      </w:r>
-      <w:r>
-        <w:rPr>
-          <w:rFonts w:ascii="Times New Roman" w:hAnsi="Times New Roman"/>
-          <w:sz w:val="24"/>
-          <w:szCs w:val="24"/>
-        </w:rPr>
-        <w:t>,</w:t>
-      </w:r>
-      <w:r>
-        <w:rPr>
-          <w:rFonts w:ascii="Times New Roman" w:hAnsi="Times New Roman"/>
-          <w:sz w:val="24"/>
-          <w:szCs w:val="24"/>
-        </w:rPr>
-        <w:t xml:space="preserve"> benzer çalışmalarla sonuçlar kıyaslanmış ve </w:t>
-      </w:r>
-      <w:r>
-        <w:rPr>
-          <w:rFonts w:ascii="Times New Roman" w:hAnsi="Times New Roman"/>
-          <w:sz w:val="24"/>
-          <w:szCs w:val="24"/>
-        </w:rPr>
-        <w:t>bulgular</w:t>
-      </w:r>
-      <w:r>
-        <w:rPr>
-          <w:rFonts w:ascii="Times New Roman" w:hAnsi="Times New Roman"/>
-          <w:sz w:val="24"/>
-          <w:szCs w:val="24"/>
-        </w:rPr>
-        <w:t xml:space="preserve"> sunulmuştur. 60000 eğitim görüntüsü ve 10000 test görüntüsünden oluşan Mnist veri seti ve eğitim için 13440, test için 3360 karakterden oluşan Arapça veri seti kullanılmıştır. Bu veri setleri ile yapılan çalışmalarda DNN, CNN ve RNN derin öğrenme modelleri kullanılmıştır. Çalışmada Tensorflow ve Keras kütüphaneleri kullanılmıştır. Bu çalışmada oluşturulan modellerin değerlendirilmesi </w:t>
-      </w:r>
-      <w:r>
-        <w:rPr>
-          <w:rFonts w:ascii="Times New Roman" w:hAnsi="Times New Roman"/>
-          <w:sz w:val="24"/>
-          <w:szCs w:val="24"/>
-        </w:rPr>
-        <w:t>için</w:t>
-      </w:r>
-      <w:r>
-        <w:rPr>
-          <w:rFonts w:ascii="Times New Roman" w:hAnsi="Times New Roman"/>
-          <w:sz w:val="24"/>
-          <w:szCs w:val="24"/>
-        </w:rPr>
-        <w:t xml:space="preserve"> doğruluk ve kayıp </w:t>
-      </w:r>
-      <w:r>
-        <w:rPr>
-          <w:rFonts w:ascii="Times New Roman" w:hAnsi="Times New Roman"/>
-          <w:sz w:val="24"/>
-          <w:szCs w:val="24"/>
-        </w:rPr>
-        <w:t>değerleri hesaplanmıştır.</w:t>
-      </w:r>
-      <w:r>
-        <w:rPr>
-          <w:rFonts w:ascii="Times New Roman" w:hAnsi="Times New Roman"/>
-          <w:sz w:val="24"/>
-          <w:szCs w:val="24"/>
-        </w:rPr>
-        <w:t xml:space="preserve"> Kayıp fonksiyonu olarak ikili çapraz entropi ve seyrek kategorik çapraz entropi kullanılmıştır. Doğruluk fonksiyonu, doğru öngörülen sınıfın toplam test sınıfına bölünerek ve daha sonra 100 katı alınarak hesaplanmıştır. Mnist veri setinde doğruluk oranları DNN için %99.53, CNN için %99.88 ve RNN için %99.05 olarak; kayıp oranları DNN için 0.039, CNN için 0.042, RNN için 0.048 olarak elde edilmiştir. Arapça veri setinde doğruluk oranları DNN için %96.48, CNN için %99.00 ve RNN için %96.94 olarak; kayıp oranları DNN için 0.150, CNN için 0.028, RNN için 0.077 olarak elde edilmiştir</w:t>
-      </w:r>
-      <w:r>
-        <w:rPr>
-          <w:rFonts w:ascii="Times New Roman" w:hAnsi="Times New Roman"/>
-          <w:sz w:val="24"/>
-          <w:szCs w:val="24"/>
-        </w:rPr>
-        <w:t xml:space="preserve"> [7]</w:t>
-      </w:r>
-      <w:r>
-        <w:rPr>
-          <w:rFonts w:ascii="Times New Roman" w:hAnsi="Times New Roman"/>
-          <w:sz w:val="24"/>
-          <w:szCs w:val="24"/>
-        </w:rPr>
-        <w:t>.</w:t>
-      </w:r>
-    </w:p>
-    <w:p>
-      <w:pPr>
-        <w:pStyle w:val="AnaParagrafYaziStiliSau"/>
-      </w:pPr>
-    </w:p>
-    <w:p>
-      <w:pPr>
-        <w:pStyle w:val="AltBaslkSau"/>
-      </w:pPr>
-      <w:bookmarkStart w:id="21" w:name="_Toc155810564"/>
-      <w:r>
-        <w:t xml:space="preserve">Handwritten Text Recognition and Conversion Using Convolutional Neural Network (CNN) Based Deep Learning Model </w:t>
-      </w:r>
-      <w:bookmarkEnd w:id="21"/>
-    </w:p>
-    <w:p>
-      <w:pPr>
-        <w:pStyle w:val="AnaParagrafYaziStiliSau"/>
-      </w:pPr>
     </w:p>
     <w:p>
       <w:pPr>
@@ -12378,135 +12511,24 @@
           <w:szCs w:val="24"/>
         </w:rPr>
       </w:pPr>
-      <w:r>
-        <w:rPr>
-          <w:rFonts w:ascii="Times New Roman" w:hAnsi="Times New Roman"/>
-          <w:sz w:val="24"/>
-          <w:szCs w:val="24"/>
-        </w:rPr>
-        <w:t>Önerilen çalışmada, el</w:t>
-      </w:r>
-      <w:r>
-        <w:rPr>
-          <w:rFonts w:ascii="Times New Roman" w:hAnsi="Times New Roman"/>
-          <w:sz w:val="24"/>
-          <w:szCs w:val="24"/>
-        </w:rPr>
-        <w:t xml:space="preserve"> yazısı ile</w:t>
-      </w:r>
-      <w:r>
-        <w:rPr>
-          <w:rFonts w:ascii="Times New Roman" w:hAnsi="Times New Roman"/>
-          <w:sz w:val="24"/>
-          <w:szCs w:val="24"/>
-        </w:rPr>
-        <w:t xml:space="preserve"> yazılmış bir metnin resmi girdi olarak alı</w:t>
-      </w:r>
-      <w:r>
-        <w:rPr>
-          <w:rFonts w:ascii="Times New Roman" w:hAnsi="Times New Roman"/>
-          <w:sz w:val="24"/>
-          <w:szCs w:val="24"/>
-        </w:rPr>
-        <w:t>nı</w:t>
-      </w:r>
-      <w:r>
-        <w:rPr>
-          <w:rFonts w:ascii="Times New Roman" w:hAnsi="Times New Roman"/>
-          <w:sz w:val="24"/>
-          <w:szCs w:val="24"/>
-        </w:rPr>
-        <w:t>p dijital metne dönüştür</w:t>
-      </w:r>
-      <w:r>
-        <w:rPr>
-          <w:rFonts w:ascii="Times New Roman" w:hAnsi="Times New Roman"/>
-          <w:sz w:val="24"/>
-          <w:szCs w:val="24"/>
-        </w:rPr>
-        <w:t>ül</w:t>
-      </w:r>
-      <w:r>
-        <w:rPr>
-          <w:rFonts w:ascii="Times New Roman" w:hAnsi="Times New Roman"/>
-          <w:sz w:val="24"/>
-          <w:szCs w:val="24"/>
-        </w:rPr>
-        <w:t xml:space="preserve">mektedir. Çalışmada eğitim için 600'den fazla yazarın el yazısı örneklerini ve 100.000'den fazla kelimeden oluşan görselleri içeren IAM El Yazısı Veritabanı kullanılmıştır. Çalışmada birden fazla görüntü örneğinden benzer nesnelerin özelliklerini incelemek ve bunları sınıflandırmak için CNN ve metin sıralı </w:t>
-      </w:r>
-      <w:r>
-        <w:rPr>
-          <w:rFonts w:ascii="Times New Roman" w:hAnsi="Times New Roman"/>
-          <w:sz w:val="24"/>
-          <w:szCs w:val="24"/>
-        </w:rPr>
-        <w:lastRenderedPageBreak/>
-        <w:t xml:space="preserve">veri olduğundan uzun belleğe sahip olan LSTM kullanılmıştır. Ayrıca </w:t>
-      </w:r>
-      <w:r>
-        <w:rPr>
-          <w:rFonts w:ascii="Times New Roman" w:hAnsi="Times New Roman"/>
-          <w:sz w:val="24"/>
-          <w:szCs w:val="24"/>
-        </w:rPr>
-        <w:t>g</w:t>
-      </w:r>
-      <w:r>
-        <w:rPr>
-          <w:rFonts w:ascii="Times New Roman" w:hAnsi="Times New Roman"/>
-          <w:sz w:val="24"/>
-          <w:szCs w:val="24"/>
-        </w:rPr>
-        <w:t xml:space="preserve">örüntüdeki metnin </w:t>
-      </w:r>
-      <w:r>
-        <w:rPr>
-          <w:rStyle w:val="AnaParagrafYaziStiliSauChar"/>
-          <w:sz w:val="24"/>
-          <w:szCs w:val="24"/>
-        </w:rPr>
-        <w:t>farklı yerleşimleri için CTC kaybı kullanılmıştır. Tensorflow, OpenCv ve Numpy kütüphaneleri kullanılmıştır. Model, yaklaşık 86.000 insan el yazısı örneğiyle eğitilmiş ve 10.000 örnekle doğrulanmıştır. Birden fazla eğitimden sonra model</w:t>
-      </w:r>
-      <w:r>
-        <w:rPr>
-          <w:rStyle w:val="AnaParagrafYaziStiliSauChar"/>
-          <w:sz w:val="24"/>
-          <w:szCs w:val="24"/>
-        </w:rPr>
-        <w:t>de</w:t>
-      </w:r>
-      <w:r>
-        <w:rPr>
-          <w:rStyle w:val="AnaParagrafYaziStiliSauChar"/>
-          <w:sz w:val="24"/>
-          <w:szCs w:val="24"/>
-        </w:rPr>
-        <w:t>, eğitim verilerinde %94 doğruluk ve 0,147 kayıp; doğrulama verilerinde ise %85 doğruluk ve 1,105 kayıp kaydedilmiştir</w:t>
-      </w:r>
-      <w:r>
-        <w:rPr>
-          <w:rStyle w:val="AnaParagrafYaziStiliSauChar"/>
-          <w:sz w:val="24"/>
-          <w:szCs w:val="24"/>
-        </w:rPr>
-        <w:t xml:space="preserve"> [3</w:t>
-      </w:r>
-      <w:r>
-        <w:rPr>
-          <w:rFonts w:ascii="Times New Roman" w:hAnsi="Times New Roman"/>
-          <w:sz w:val="24"/>
-          <w:szCs w:val="24"/>
-        </w:rPr>
-        <w:t>]</w:t>
-      </w:r>
-      <w:r>
-        <w:rPr>
-          <w:rFonts w:ascii="Times New Roman" w:hAnsi="Times New Roman"/>
-          <w:sz w:val="24"/>
-          <w:szCs w:val="24"/>
-        </w:rPr>
-        <w:t xml:space="preserve">. </w:t>
-      </w:r>
+    </w:p>
+    <w:p>
+      <w:pPr>
+        <w:pStyle w:val="AltBaslkSau"/>
+      </w:pPr>
+      <w:bookmarkStart w:id="22" w:name="_Toc155810565"/>
+      <w:r>
+        <w:t xml:space="preserve">Neural </w:t>
+      </w:r>
+      <w:r>
+        <w:t xml:space="preserve">Network Based Handwritten Character Recognition System Without Feature Extraction </w:t>
+      </w:r>
+      <w:bookmarkEnd w:id="22"/>
+    </w:p>
+    <w:p>
+      <w:pPr>
+        <w:pStyle w:val="AnaParagrafYaziStiliSau"/>
+      </w:pPr>
     </w:p>
     <w:p>
       <w:pPr>
@@ -12518,24 +12540,110 @@
           <w:szCs w:val="24"/>
         </w:rPr>
       </w:pPr>
-    </w:p>
-    <w:p>
-      <w:pPr>
-        <w:pStyle w:val="AltBaslkSau"/>
-      </w:pPr>
-      <w:bookmarkStart w:id="22" w:name="_Toc155810565"/>
-      <w:r>
-        <w:t xml:space="preserve">Neural </w:t>
-      </w:r>
-      <w:r>
-        <w:t xml:space="preserve">Network Based Handwritten Character Recognition System Without Feature Extraction </w:t>
-      </w:r>
-      <w:bookmarkEnd w:id="22"/>
-    </w:p>
-    <w:p>
-      <w:pPr>
-        <w:pStyle w:val="AnaParagrafYaziStiliSau"/>
-      </w:pPr>
+      <w:r>
+        <w:rPr>
+          <w:rFonts w:ascii="Times New Roman" w:hAnsi="Times New Roman"/>
+          <w:sz w:val="24"/>
+          <w:szCs w:val="24"/>
+        </w:rPr>
+        <w:t>Bu makalede, çok katmanlı İleri Beslemeli sinir ağı kullanılarak özellik çıkarımı yapılmadan İngiliz alfabe</w:t>
+      </w:r>
+      <w:r>
+        <w:rPr>
+          <w:rFonts w:ascii="Times New Roman" w:hAnsi="Times New Roman"/>
+          <w:sz w:val="24"/>
+          <w:szCs w:val="24"/>
+        </w:rPr>
+        <w:t>si kullanılarak</w:t>
+      </w:r>
+      <w:r>
+        <w:rPr>
+          <w:rFonts w:ascii="Times New Roman" w:hAnsi="Times New Roman"/>
+          <w:sz w:val="24"/>
+          <w:szCs w:val="24"/>
+        </w:rPr>
+        <w:t xml:space="preserve"> el yazısıyla yazılmış karakterlerin tanınmasına yönelik bir </w:t>
+      </w:r>
+      <w:r>
+        <w:rPr>
+          <w:rFonts w:ascii="Times New Roman" w:hAnsi="Times New Roman"/>
+          <w:sz w:val="24"/>
+          <w:szCs w:val="24"/>
+        </w:rPr>
+        <w:t>yöntem sunulmuştur</w:t>
+      </w:r>
+      <w:r>
+        <w:rPr>
+          <w:rFonts w:ascii="Times New Roman" w:hAnsi="Times New Roman"/>
+          <w:sz w:val="24"/>
+          <w:szCs w:val="24"/>
+        </w:rPr>
+        <w:t>. Sinir ağının eğitimi için elli farklı karakter veri seti kullanılmıştır ancak kullanılan veri setlerinin isimleri makalede verilmemiştir. Önerilen sistem, özellik çıkarma tekniklerini kullanan</w:t>
+      </w:r>
+      <w:r>
+        <w:rPr>
+          <w:rFonts w:ascii="Times New Roman" w:hAnsi="Times New Roman"/>
+          <w:sz w:val="24"/>
+          <w:szCs w:val="24"/>
+        </w:rPr>
+        <w:t xml:space="preserve"> </w:t>
+      </w:r>
+      <w:r>
+        <w:rPr>
+          <w:rFonts w:ascii="Times New Roman" w:hAnsi="Times New Roman"/>
+          <w:sz w:val="24"/>
+          <w:szCs w:val="24"/>
+        </w:rPr>
+        <w:t>yöntemlere kıyasla daha az karmaşı</w:t>
+      </w:r>
+      <w:r>
+        <w:rPr>
+          <w:rFonts w:ascii="Times New Roman" w:hAnsi="Times New Roman"/>
+          <w:sz w:val="24"/>
+          <w:szCs w:val="24"/>
+        </w:rPr>
+        <w:t>ktır</w:t>
+      </w:r>
+      <w:r>
+        <w:rPr>
+          <w:rFonts w:ascii="Times New Roman" w:hAnsi="Times New Roman"/>
+          <w:sz w:val="24"/>
+          <w:szCs w:val="24"/>
+        </w:rPr>
+        <w:t xml:space="preserve">. Karakterleri sınıflandırmak için kullanılan birkaç sinir ağı mimarisi arasında, her biri 100 </w:t>
+      </w:r>
+      <w:r>
+        <w:rPr>
+          <w:rFonts w:ascii="Times New Roman" w:hAnsi="Times New Roman"/>
+          <w:sz w:val="24"/>
+          <w:szCs w:val="24"/>
+        </w:rPr>
+        <w:t>nöronlu</w:t>
+      </w:r>
+      <w:r>
+        <w:rPr>
+          <w:rFonts w:ascii="Times New Roman" w:hAnsi="Times New Roman"/>
+          <w:sz w:val="24"/>
+          <w:szCs w:val="24"/>
+        </w:rPr>
+        <w:t xml:space="preserve"> iki gizli katmana sahip olanın %90.19 ile en yüksek tanıma doğruluğunu sağladığı bulunmuştur</w:t>
+      </w:r>
+      <w:r>
+        <w:rPr>
+          <w:rFonts w:ascii="Times New Roman" w:hAnsi="Times New Roman"/>
+          <w:sz w:val="24"/>
+          <w:szCs w:val="24"/>
+        </w:rPr>
+        <w:t xml:space="preserve"> [8]</w:t>
+      </w:r>
+      <w:r>
+        <w:rPr>
+          <w:rFonts w:ascii="Times New Roman" w:hAnsi="Times New Roman"/>
+          <w:sz w:val="24"/>
+          <w:szCs w:val="24"/>
+        </w:rPr>
+        <w:t>.</w:t>
+      </w:r>
     </w:p>
     <w:p>
       <w:pPr>
@@ -12547,110 +12655,21 @@
           <w:szCs w:val="24"/>
         </w:rPr>
       </w:pPr>
-      <w:r>
-        <w:rPr>
-          <w:rFonts w:ascii="Times New Roman" w:hAnsi="Times New Roman"/>
-          <w:sz w:val="24"/>
-          <w:szCs w:val="24"/>
-        </w:rPr>
-        <w:t>Bu makalede, çok katmanlı İleri Beslemeli sinir ağı kullanılarak özellik çıkarımı yapılmadan İngiliz alfabe</w:t>
-      </w:r>
-      <w:r>
-        <w:rPr>
-          <w:rFonts w:ascii="Times New Roman" w:hAnsi="Times New Roman"/>
-          <w:sz w:val="24"/>
-          <w:szCs w:val="24"/>
-        </w:rPr>
-        <w:t>si kullanılarak</w:t>
-      </w:r>
-      <w:r>
-        <w:rPr>
-          <w:rFonts w:ascii="Times New Roman" w:hAnsi="Times New Roman"/>
-          <w:sz w:val="24"/>
-          <w:szCs w:val="24"/>
-        </w:rPr>
-        <w:t xml:space="preserve"> el yazısıyla yazılmış karakterlerin tanınmasına yönelik bir </w:t>
-      </w:r>
-      <w:r>
-        <w:rPr>
-          <w:rFonts w:ascii="Times New Roman" w:hAnsi="Times New Roman"/>
-          <w:sz w:val="24"/>
-          <w:szCs w:val="24"/>
-        </w:rPr>
-        <w:t>yöntem sunulmuştur</w:t>
-      </w:r>
-      <w:r>
-        <w:rPr>
-          <w:rFonts w:ascii="Times New Roman" w:hAnsi="Times New Roman"/>
-          <w:sz w:val="24"/>
-          <w:szCs w:val="24"/>
-        </w:rPr>
-        <w:t>. Sinir ağının eğitimi için elli farklı karakter veri seti kullanılmıştır ancak kullanılan veri setlerinin isimleri makalede verilmemiştir. Önerilen sistem, özellik çıkarma tekniklerini kullanan</w:t>
-      </w:r>
-      <w:r>
-        <w:rPr>
-          <w:rFonts w:ascii="Times New Roman" w:hAnsi="Times New Roman"/>
-          <w:sz w:val="24"/>
-          <w:szCs w:val="24"/>
-        </w:rPr>
-        <w:t xml:space="preserve"> </w:t>
-      </w:r>
-      <w:r>
-        <w:rPr>
-          <w:rFonts w:ascii="Times New Roman" w:hAnsi="Times New Roman"/>
-          <w:sz w:val="24"/>
-          <w:szCs w:val="24"/>
-        </w:rPr>
-        <w:t>yöntemlere kıyasla daha az karmaşı</w:t>
-      </w:r>
-      <w:r>
-        <w:rPr>
-          <w:rFonts w:ascii="Times New Roman" w:hAnsi="Times New Roman"/>
-          <w:sz w:val="24"/>
-          <w:szCs w:val="24"/>
-        </w:rPr>
-        <w:t>ktır</w:t>
-      </w:r>
-      <w:r>
-        <w:rPr>
-          <w:rFonts w:ascii="Times New Roman" w:hAnsi="Times New Roman"/>
-          <w:sz w:val="24"/>
-          <w:szCs w:val="24"/>
-        </w:rPr>
-        <w:t xml:space="preserve">. Karakterleri sınıflandırmak için kullanılan birkaç sinir ağı mimarisi arasında, her biri 100 </w:t>
-      </w:r>
-      <w:r>
-        <w:rPr>
-          <w:rFonts w:ascii="Times New Roman" w:hAnsi="Times New Roman"/>
-          <w:sz w:val="24"/>
-          <w:szCs w:val="24"/>
-        </w:rPr>
-        <w:t>nöronlu</w:t>
-      </w:r>
-      <w:r>
-        <w:rPr>
-          <w:rFonts w:ascii="Times New Roman" w:hAnsi="Times New Roman"/>
-          <w:sz w:val="24"/>
-          <w:szCs w:val="24"/>
-        </w:rPr>
-        <w:t xml:space="preserve"> iki gizli katmana sahip olanın %90.19 ile en yüksek tanıma doğruluğunu sağladığı bulunmuştur</w:t>
-      </w:r>
-      <w:r>
-        <w:rPr>
-          <w:rFonts w:ascii="Times New Roman" w:hAnsi="Times New Roman"/>
-          <w:sz w:val="24"/>
-          <w:szCs w:val="24"/>
-        </w:rPr>
-        <w:t xml:space="preserve"> [8]</w:t>
-      </w:r>
-      <w:r>
-        <w:rPr>
-          <w:rFonts w:ascii="Times New Roman" w:hAnsi="Times New Roman"/>
-          <w:sz w:val="24"/>
-          <w:szCs w:val="24"/>
-        </w:rPr>
-        <w:t>.</w:t>
-      </w:r>
+    </w:p>
+    <w:p>
+      <w:pPr>
+        <w:pStyle w:val="AltBaslkSau"/>
+      </w:pPr>
+      <w:bookmarkStart w:id="23" w:name="_Toc155810566"/>
+      <w:r>
+        <w:t>Makine Öğrenmesi Yöntemleriyle El Yazısı Tanıma</w:t>
+      </w:r>
+      <w:bookmarkEnd w:id="23"/>
+    </w:p>
+    <w:p>
+      <w:pPr>
+        <w:pStyle w:val="AnaParagrafYaziStiliSau"/>
+      </w:pPr>
     </w:p>
     <w:p>
       <w:pPr>
@@ -12662,21 +12681,94 @@
           <w:szCs w:val="24"/>
         </w:rPr>
       </w:pPr>
-    </w:p>
-    <w:p>
-      <w:pPr>
-        <w:pStyle w:val="AltBaslkSau"/>
-      </w:pPr>
-      <w:bookmarkStart w:id="23" w:name="_Toc155810566"/>
-      <w:r>
-        <w:t>Makine Öğrenmesi Yöntemleriyle El Yazısı Tanıma</w:t>
-      </w:r>
-      <w:bookmarkEnd w:id="23"/>
-    </w:p>
-    <w:p>
-      <w:pPr>
-        <w:pStyle w:val="AnaParagrafYaziStiliSau"/>
-      </w:pPr>
+      <w:r>
+        <w:rPr>
+          <w:rFonts w:ascii="Times New Roman" w:hAnsi="Times New Roman"/>
+          <w:sz w:val="24"/>
+          <w:szCs w:val="24"/>
+        </w:rPr>
+        <w:t>Bu çalışmada 6 farklı makine</w:t>
+      </w:r>
+      <w:r>
+        <w:rPr>
+          <w:rFonts w:ascii="Times New Roman" w:hAnsi="Times New Roman"/>
+          <w:sz w:val="24"/>
+          <w:szCs w:val="24"/>
+        </w:rPr>
+        <w:t xml:space="preserve"> öğrenimi</w:t>
+      </w:r>
+      <w:r>
+        <w:rPr>
+          <w:rFonts w:ascii="Times New Roman" w:hAnsi="Times New Roman"/>
+          <w:sz w:val="24"/>
+          <w:szCs w:val="24"/>
+        </w:rPr>
+        <w:t xml:space="preserve"> algoritması ile el yazısı tanıma işlemi gerçekleştirilmiştir</w:t>
+      </w:r>
+      <w:r>
+        <w:rPr>
+          <w:rFonts w:ascii="Times New Roman" w:hAnsi="Times New Roman"/>
+          <w:sz w:val="24"/>
+          <w:szCs w:val="24"/>
+        </w:rPr>
+        <w:t xml:space="preserve"> ve elde edilen başarı sonuçları karşılaştırılmıştır</w:t>
+      </w:r>
+      <w:r>
+        <w:rPr>
+          <w:rFonts w:ascii="Times New Roman" w:hAnsi="Times New Roman"/>
+          <w:sz w:val="24"/>
+          <w:szCs w:val="24"/>
+        </w:rPr>
+        <w:t xml:space="preserve">. Çalışmada MNIST veri seti kullanılmıştır. Bu veri seti 250 farklı kişiden alınan 60.000 </w:t>
+      </w:r>
+      <w:r>
+        <w:rPr>
+          <w:rFonts w:ascii="Times New Roman" w:hAnsi="Times New Roman"/>
+          <w:sz w:val="24"/>
+          <w:szCs w:val="24"/>
+        </w:rPr>
+        <w:t>örnek</w:t>
+      </w:r>
+      <w:r>
+        <w:rPr>
+          <w:rFonts w:ascii="Times New Roman" w:hAnsi="Times New Roman"/>
+          <w:sz w:val="24"/>
+          <w:szCs w:val="24"/>
+        </w:rPr>
+        <w:t xml:space="preserve"> içerir. Çalışma el yazısı tanıma işlemi için ön işleme, karakter dilimleme, öznitelik çıkarımı, sınıflandırma ve son işleme adımlarını içerir. Kullanılan algoritmaların </w:t>
+      </w:r>
+      <w:r>
+        <w:rPr>
+          <w:rFonts w:ascii="Times New Roman" w:hAnsi="Times New Roman"/>
+          <w:sz w:val="24"/>
+          <w:szCs w:val="24"/>
+        </w:rPr>
+        <w:t xml:space="preserve">başarı </w:t>
+      </w:r>
+      <w:r>
+        <w:rPr>
+          <w:rFonts w:ascii="Times New Roman" w:hAnsi="Times New Roman"/>
+          <w:sz w:val="24"/>
+          <w:szCs w:val="24"/>
+        </w:rPr>
+        <w:t>oranları; Destek Vektör Makinesi için %90, Karar Ağaçları için %87, Rastgele Orman ve Yapay Sinir Ağı için %97, K-En Yakın Komşu Algoritması için %96 ve K-Ortalama Algoritması için %98 olarak elde edilmiştir</w:t>
+      </w:r>
+      <w:r>
+        <w:rPr>
+          <w:rFonts w:ascii="Times New Roman" w:hAnsi="Times New Roman"/>
+          <w:sz w:val="24"/>
+          <w:szCs w:val="24"/>
+        </w:rPr>
+        <w:t xml:space="preserve"> [9]</w:t>
+      </w:r>
+      <w:r>
+        <w:rPr>
+          <w:rFonts w:ascii="Times New Roman" w:hAnsi="Times New Roman"/>
+          <w:sz w:val="24"/>
+          <w:szCs w:val="24"/>
+        </w:rPr>
+        <w:t xml:space="preserve">. </w:t>
+      </w:r>
     </w:p>
     <w:p>
       <w:pPr>
@@ -12688,105 +12780,6 @@
           <w:szCs w:val="24"/>
         </w:rPr>
       </w:pPr>
-      <w:r>
-        <w:rPr>
-          <w:rFonts w:ascii="Times New Roman" w:hAnsi="Times New Roman"/>
-          <w:sz w:val="24"/>
-          <w:szCs w:val="24"/>
-        </w:rPr>
-        <w:t>Bu çalışmada 6 farklı makine</w:t>
-      </w:r>
-      <w:r>
-        <w:rPr>
-          <w:rFonts w:ascii="Times New Roman" w:hAnsi="Times New Roman"/>
-          <w:sz w:val="24"/>
-          <w:szCs w:val="24"/>
-        </w:rPr>
-        <w:t xml:space="preserve"> öğrenimi</w:t>
-      </w:r>
-      <w:r>
-        <w:rPr>
-          <w:rFonts w:ascii="Times New Roman" w:hAnsi="Times New Roman"/>
-          <w:sz w:val="24"/>
-          <w:szCs w:val="24"/>
-        </w:rPr>
-        <w:t xml:space="preserve"> algoritması ile el yazısı tanıma işlemi gerçekleştirilmiştir</w:t>
-      </w:r>
-      <w:r>
-        <w:rPr>
-          <w:rFonts w:ascii="Times New Roman" w:hAnsi="Times New Roman"/>
-          <w:sz w:val="24"/>
-          <w:szCs w:val="24"/>
-        </w:rPr>
-        <w:t xml:space="preserve"> ve elde edilen başarı sonuçları karşılaştırılmıştır</w:t>
-      </w:r>
-      <w:r>
-        <w:rPr>
-          <w:rFonts w:ascii="Times New Roman" w:hAnsi="Times New Roman"/>
-          <w:sz w:val="24"/>
-          <w:szCs w:val="24"/>
-        </w:rPr>
-        <w:t xml:space="preserve">. Çalışmada MNIST veri seti kullanılmıştır. Bu veri seti 250 farklı kişiden alınan 60.000 </w:t>
-      </w:r>
-      <w:r>
-        <w:rPr>
-          <w:rFonts w:ascii="Times New Roman" w:hAnsi="Times New Roman"/>
-          <w:sz w:val="24"/>
-          <w:szCs w:val="24"/>
-        </w:rPr>
-        <w:t>örnek</w:t>
-      </w:r>
-      <w:r>
-        <w:rPr>
-          <w:rFonts w:ascii="Times New Roman" w:hAnsi="Times New Roman"/>
-          <w:sz w:val="24"/>
-          <w:szCs w:val="24"/>
-        </w:rPr>
-        <w:t xml:space="preserve"> içerir. Çalışma el yazısı tanıma işlemi için ön işleme, karakter dilimleme, öznitelik çıkarımı, sınıflandırma ve son işleme adımlarını içerir. Kullanılan algoritmaların </w:t>
-      </w:r>
-      <w:r>
-        <w:rPr>
-          <w:rFonts w:ascii="Times New Roman" w:hAnsi="Times New Roman"/>
-          <w:sz w:val="24"/>
-          <w:szCs w:val="24"/>
-        </w:rPr>
-        <w:t xml:space="preserve">başarı </w:t>
-      </w:r>
-      <w:r>
-        <w:rPr>
-          <w:rFonts w:ascii="Times New Roman" w:hAnsi="Times New Roman"/>
-          <w:sz w:val="24"/>
-          <w:szCs w:val="24"/>
-        </w:rPr>
-        <w:t>oranları; Destek Vektör Makinesi için %90, Karar Ağaçları için %87, Rastgele Orman ve Yapay Sinir Ağı için %97, K-En Yakın Komşu Algoritması için %96 ve K-Ortalama Algoritması için %98 olarak elde edilmiştir</w:t>
-      </w:r>
-      <w:r>
-        <w:rPr>
-          <w:rFonts w:ascii="Times New Roman" w:hAnsi="Times New Roman"/>
-          <w:sz w:val="24"/>
-          <w:szCs w:val="24"/>
-        </w:rPr>
-        <w:t xml:space="preserve"> [9]</w:t>
-      </w:r>
-      <w:r>
-        <w:rPr>
-          <w:rFonts w:ascii="Times New Roman" w:hAnsi="Times New Roman"/>
-          <w:sz w:val="24"/>
-          <w:szCs w:val="24"/>
-        </w:rPr>
-        <w:t xml:space="preserve">. </w:t>
-      </w:r>
-    </w:p>
-    <w:p>
-      <w:pPr>
-        <w:spacing w:after="0" w:line="360" w:lineRule="auto"/>
-        <w:jc w:val="both"/>
-        <w:rPr>
-          <w:rFonts w:ascii="Times New Roman" w:hAnsi="Times New Roman"/>
-          <w:sz w:val="24"/>
-          <w:szCs w:val="24"/>
-        </w:rPr>
-      </w:pPr>
     </w:p>
     <w:p>
       <w:pPr>
@@ -12798,7 +12791,15 @@
       </w:r>
       <w:bookmarkStart w:id="24" w:name="_Toc155810567"/>
       <w:r>
-        <w:t>El Yazısı Rakam Tanıma İçin Destek Vektör Makinelerinin Ve Yapay Sinir Ağlarının Karşılaştırması</w:t>
+        <w:t xml:space="preserve">El Yazısı Rakam Tanıma İçin Destek Vektör Makinelerinin </w:t>
+      </w:r>
+      <w:proofErr w:type="gramStart"/>
+      <w:r>
+        <w:t>Ve</w:t>
+      </w:r>
+      <w:proofErr w:type="gramEnd"/>
+      <w:r>
+        <w:t xml:space="preserve"> Yapay Sinir Ağlarının Karşılaştırması</w:t>
       </w:r>
       <w:bookmarkEnd w:id="24"/>
     </w:p>
@@ -13187,9 +13188,9 @@
           <w:szCs w:val="24"/>
         </w:rPr>
         <w:sectPr>
-          <w:headerReference w:type="default" r:id="rId17"/>
           <w:pgSz w:w="11906" w:h="16838" w:code="9"/>
           <w:pgMar w:top="1701" w:right="1418" w:bottom="1701" w:left="2268" w:header="709" w:footer="709" w:gutter="0"/>
+          <w:pgNumType w:start="13"/>
           <w:cols w:space="708"/>
           <w:titlePg/>
           <w:docGrid w:linePitch="360"/>
@@ -13375,7 +13376,7 @@
                     </pic:cNvPicPr>
                   </pic:nvPicPr>
                   <pic:blipFill>
-                    <a:blip r:embed="rId18" cstate="print">
+                    <a:blip r:embed="rId13" cstate="print">
                       <a:extLst>
                         <a:ext uri="{28A0092B-C50C-407E-A947-70E740481C1C}">
                           <a14:useLocalDpi xmlns:a14="http://schemas.microsoft.com/office/drawing/2010/main" val="0"/>
@@ -13591,7 +13592,7 @@
                     </pic:cNvPicPr>
                   </pic:nvPicPr>
                   <pic:blipFill>
-                    <a:blip r:embed="rId19" cstate="print">
+                    <a:blip r:embed="rId14" cstate="print">
                       <a:extLst>
                         <a:ext uri="{28A0092B-C50C-407E-A947-70E740481C1C}">
                           <a14:useLocalDpi xmlns:a14="http://schemas.microsoft.com/office/drawing/2010/main" val="0"/>
@@ -13781,7 +13782,15 @@
         <w:t xml:space="preserve"> </w:t>
       </w:r>
       <w:r>
-        <w:t xml:space="preserve">bir Python kütüphanesidir. Çeşitli yapay zeka uygulamaları için </w:t>
+        <w:t xml:space="preserve">bir Python kütüphanesidir. Çeşitli yapay </w:t>
+      </w:r>
+      <w:proofErr w:type="gramStart"/>
+      <w:r>
+        <w:t>zeka</w:t>
+      </w:r>
+      <w:proofErr w:type="gramEnd"/>
+      <w:r>
+        <w:t xml:space="preserve"> uygulamaları için </w:t>
       </w:r>
       <w:r>
         <w:t>uygundur</w:t>
@@ -13810,7 +13819,15 @@
         <w:t xml:space="preserve">Keras, </w:t>
       </w:r>
       <w:r>
-        <w:t>Python'da derin öğrenme modelleri oluşturmak için kullanılan yüksek seviyeli bir yapay zeka kütüphanesidir</w:t>
+        <w:t xml:space="preserve">Python'da derin öğrenme modelleri oluşturmak için kullanılan yüksek seviyeli bir yapay </w:t>
+      </w:r>
+      <w:proofErr w:type="gramStart"/>
+      <w:r>
+        <w:t>zeka</w:t>
+      </w:r>
+      <w:proofErr w:type="gramEnd"/>
+      <w:r>
+        <w:t xml:space="preserve"> kütüphanesidir</w:t>
       </w:r>
       <w:r>
         <w:t xml:space="preserve">. </w:t>
@@ -13894,7 +13911,15 @@
         <w:t xml:space="preserve">Python tabanlı ve küçük ile orta ölçekli web uygulamaları geliştirmek için kullanılan framework'tür. Açık kaynak kodlu olan Flask, </w:t>
       </w:r>
       <w:r>
-        <w:t xml:space="preserve">Jinja2 şablon motoruyla dinamik HTML sayfaları oluşturma ve URL'leri belirli Python fonksiyonlarına yönlendirme imkanı sunar. </w:t>
+        <w:t xml:space="preserve">Jinja2 şablon motoruyla dinamik HTML sayfaları oluşturma ve URL'leri belirli Python fonksiyonlarına yönlendirme </w:t>
+      </w:r>
+      <w:proofErr w:type="gramStart"/>
+      <w:r>
+        <w:t>imkanı</w:t>
+      </w:r>
+      <w:proofErr w:type="gramEnd"/>
+      <w:r>
+        <w:t xml:space="preserve"> sunar. </w:t>
       </w:r>
     </w:p>
     <w:p>
@@ -14027,7 +14052,7 @@
                     <pic:cNvPicPr/>
                   </pic:nvPicPr>
                   <pic:blipFill>
-                    <a:blip r:embed="rId20">
+                    <a:blip r:embed="rId15">
                       <a:extLst>
                         <a:ext uri="{28A0092B-C50C-407E-A947-70E740481C1C}">
                           <a14:useLocalDpi xmlns:a14="http://schemas.microsoft.com/office/drawing/2010/main" val="0"/>
@@ -14193,7 +14218,7 @@
                     <pic:cNvPicPr/>
                   </pic:nvPicPr>
                   <pic:blipFill>
-                    <a:blip r:embed="rId21"/>
+                    <a:blip r:embed="rId16"/>
                     <a:stretch>
                       <a:fillRect/>
                     </a:stretch>
@@ -14370,7 +14395,7 @@
                     <pic:cNvPicPr/>
                   </pic:nvPicPr>
                   <pic:blipFill rotWithShape="1">
-                    <a:blip r:embed="rId22"/>
+                    <a:blip r:embed="rId17"/>
                     <a:srcRect t="3463" b="2675"/>
                     <a:stretch/>
                   </pic:blipFill>
@@ -14585,7 +14610,7 @@
                     <pic:cNvPicPr/>
                   </pic:nvPicPr>
                   <pic:blipFill>
-                    <a:blip r:embed="rId23"/>
+                    <a:blip r:embed="rId18"/>
                     <a:stretch>
                       <a:fillRect/>
                     </a:stretch>
@@ -14658,7 +14683,15 @@
         <w:t xml:space="preserve">terler bitişik yazıldığında parçalama işlemi doğru şekilde gerçekleştirilememektedir. </w:t>
       </w:r>
       <w:r>
-        <w:t xml:space="preserve">“merhaba” kelimesinde bulunan “e” ve “r” harfleri ile “a” ve “b” harfleri bitişik yazıldığından parçalama işlemi Şekil </w:t>
+        <w:t>“</w:t>
+      </w:r>
+      <w:proofErr w:type="gramStart"/>
+      <w:r>
+        <w:t>merhaba</w:t>
+      </w:r>
+      <w:proofErr w:type="gramEnd"/>
+      <w:r>
+        <w:t xml:space="preserve">” kelimesinde bulunan “e” ve “r” harfleri ile “a” ve “b” harfleri bitişik yazıldığından parçalama işlemi Şekil </w:t>
       </w:r>
       <w:r>
         <w:t>3.7’</w:t>
@@ -14700,7 +14733,7 @@
                     <pic:cNvPicPr/>
                   </pic:nvPicPr>
                   <pic:blipFill>
-                    <a:blip r:embed="rId24"/>
+                    <a:blip r:embed="rId19"/>
                     <a:stretch>
                       <a:fillRect/>
                     </a:stretch>
@@ -14807,7 +14840,15 @@
         <w:t xml:space="preserve"> </w:t>
       </w:r>
       <w:r>
-        <w:t>MNIST ve EMNIST veri setleri ile birlikte aynı CNN modeli ayrı ayrı eğitilmiştir.</w:t>
+        <w:t xml:space="preserve">MNIST ve EMNIST veri setleri </w:t>
+      </w:r>
+      <w:proofErr w:type="gramStart"/>
+      <w:r>
+        <w:t>ile birlikte</w:t>
+      </w:r>
+      <w:proofErr w:type="gramEnd"/>
+      <w:r>
+        <w:t xml:space="preserve"> aynı CNN modeli ayrı ayrı eğitilmiştir.</w:t>
       </w:r>
     </w:p>
     <w:p>
@@ -15162,13 +15203,23 @@
                 <w:szCs w:val="20"/>
               </w:rPr>
             </w:pPr>
+            <w:proofErr w:type="gramStart"/>
             <w:r>
               <w:rPr>
                 <w:rFonts w:ascii="Times New Roman" w:hAnsi="Times New Roman"/>
                 <w:sz w:val="20"/>
                 <w:szCs w:val="20"/>
               </w:rPr>
-              <w:t xml:space="preserve">conv2d (Conv2D)                                                       </w:t>
+              <w:t>conv</w:t>
+            </w:r>
+            <w:proofErr w:type="gramEnd"/>
+            <w:r>
+              <w:rPr>
+                <w:rFonts w:ascii="Times New Roman" w:hAnsi="Times New Roman"/>
+                <w:sz w:val="20"/>
+                <w:szCs w:val="20"/>
+              </w:rPr>
+              <w:t xml:space="preserve">2d (Conv2D)                                                       </w:t>
             </w:r>
           </w:p>
         </w:tc>
@@ -15262,13 +15313,23 @@
                 <w:szCs w:val="20"/>
               </w:rPr>
             </w:pPr>
+            <w:proofErr w:type="gramStart"/>
             <w:r>
               <w:rPr>
                 <w:rFonts w:ascii="Times New Roman" w:hAnsi="Times New Roman"/>
                 <w:sz w:val="20"/>
                 <w:szCs w:val="20"/>
               </w:rPr>
-              <w:t>conv2d_1 (Conv2D)</w:t>
+              <w:t>conv</w:t>
+            </w:r>
+            <w:proofErr w:type="gramEnd"/>
+            <w:r>
+              <w:rPr>
+                <w:rFonts w:ascii="Times New Roman" w:hAnsi="Times New Roman"/>
+                <w:sz w:val="20"/>
+                <w:szCs w:val="20"/>
+              </w:rPr>
+              <w:t>2d_1 (Conv2D)</w:t>
             </w:r>
           </w:p>
         </w:tc>
@@ -15364,13 +15425,23 @@
                 <w:szCs w:val="20"/>
               </w:rPr>
             </w:pPr>
+            <w:proofErr w:type="gramStart"/>
             <w:r>
               <w:rPr>
                 <w:rFonts w:ascii="Times New Roman" w:hAnsi="Times New Roman"/>
                 <w:sz w:val="20"/>
                 <w:szCs w:val="20"/>
               </w:rPr>
-              <w:t>max_pooling2d (MaxPooling2D)</w:t>
+              <w:t>max</w:t>
+            </w:r>
+            <w:proofErr w:type="gramEnd"/>
+            <w:r>
+              <w:rPr>
+                <w:rFonts w:ascii="Times New Roman" w:hAnsi="Times New Roman"/>
+                <w:sz w:val="20"/>
+                <w:szCs w:val="20"/>
+              </w:rPr>
+              <w:t>_pooling2d (MaxPooling2D)</w:t>
             </w:r>
           </w:p>
         </w:tc>
@@ -15466,13 +15537,23 @@
                 <w:szCs w:val="20"/>
               </w:rPr>
             </w:pPr>
+            <w:proofErr w:type="gramStart"/>
             <w:r>
               <w:rPr>
                 <w:rFonts w:ascii="Times New Roman" w:hAnsi="Times New Roman"/>
                 <w:sz w:val="20"/>
                 <w:szCs w:val="20"/>
               </w:rPr>
-              <w:t>conv2d_2 (Conv2D)</w:t>
+              <w:t>conv</w:t>
+            </w:r>
+            <w:proofErr w:type="gramEnd"/>
+            <w:r>
+              <w:rPr>
+                <w:rFonts w:ascii="Times New Roman" w:hAnsi="Times New Roman"/>
+                <w:sz w:val="20"/>
+                <w:szCs w:val="20"/>
+              </w:rPr>
+              <w:t>2d_2 (Conv2D)</w:t>
             </w:r>
           </w:p>
         </w:tc>
@@ -15568,13 +15649,23 @@
                 <w:szCs w:val="20"/>
               </w:rPr>
             </w:pPr>
+            <w:proofErr w:type="gramStart"/>
             <w:r>
               <w:rPr>
                 <w:rFonts w:ascii="Times New Roman" w:hAnsi="Times New Roman"/>
                 <w:sz w:val="20"/>
                 <w:szCs w:val="20"/>
               </w:rPr>
-              <w:t>max_pooling2d_1 (MaxPooling2D)</w:t>
+              <w:t>max</w:t>
+            </w:r>
+            <w:proofErr w:type="gramEnd"/>
+            <w:r>
+              <w:rPr>
+                <w:rFonts w:ascii="Times New Roman" w:hAnsi="Times New Roman"/>
+                <w:sz w:val="20"/>
+                <w:szCs w:val="20"/>
+              </w:rPr>
+              <w:t>_pooling2d_1 (MaxPooling2D)</w:t>
             </w:r>
           </w:p>
         </w:tc>
@@ -15668,13 +15759,23 @@
                 <w:szCs w:val="20"/>
               </w:rPr>
             </w:pPr>
+            <w:proofErr w:type="gramStart"/>
             <w:r>
               <w:rPr>
                 <w:rFonts w:ascii="Times New Roman" w:hAnsi="Times New Roman"/>
                 <w:sz w:val="20"/>
                 <w:szCs w:val="20"/>
               </w:rPr>
-              <w:t>conv2d_3 (Conv2D)</w:t>
+              <w:t>conv</w:t>
+            </w:r>
+            <w:proofErr w:type="gramEnd"/>
+            <w:r>
+              <w:rPr>
+                <w:rFonts w:ascii="Times New Roman" w:hAnsi="Times New Roman"/>
+                <w:sz w:val="20"/>
+                <w:szCs w:val="20"/>
+              </w:rPr>
+              <w:t>2d_3 (Conv2D)</w:t>
             </w:r>
           </w:p>
         </w:tc>
@@ -15770,13 +15871,23 @@
                 <w:szCs w:val="20"/>
               </w:rPr>
             </w:pPr>
+            <w:proofErr w:type="gramStart"/>
             <w:r>
               <w:rPr>
                 <w:rFonts w:ascii="Times New Roman" w:hAnsi="Times New Roman"/>
                 <w:sz w:val="20"/>
                 <w:szCs w:val="20"/>
               </w:rPr>
-              <w:t>max_pooling2d_2 (MaxPoolin2D)</w:t>
+              <w:t>max</w:t>
+            </w:r>
+            <w:proofErr w:type="gramEnd"/>
+            <w:r>
+              <w:rPr>
+                <w:rFonts w:ascii="Times New Roman" w:hAnsi="Times New Roman"/>
+                <w:sz w:val="20"/>
+                <w:szCs w:val="20"/>
+              </w:rPr>
+              <w:t>_pooling2d_2 (MaxPoolin2D)</w:t>
             </w:r>
           </w:p>
         </w:tc>
@@ -15870,13 +15981,23 @@
                 <w:szCs w:val="20"/>
               </w:rPr>
             </w:pPr>
+            <w:proofErr w:type="gramStart"/>
             <w:r>
               <w:rPr>
                 <w:rFonts w:ascii="Times New Roman" w:hAnsi="Times New Roman"/>
                 <w:sz w:val="20"/>
                 <w:szCs w:val="20"/>
               </w:rPr>
-              <w:t>flatten (Flatten)</w:t>
+              <w:t>flatten</w:t>
+            </w:r>
+            <w:proofErr w:type="gramEnd"/>
+            <w:r>
+              <w:rPr>
+                <w:rFonts w:ascii="Times New Roman" w:hAnsi="Times New Roman"/>
+                <w:sz w:val="20"/>
+                <w:szCs w:val="20"/>
+              </w:rPr>
+              <w:t xml:space="preserve"> (Flatten)</w:t>
             </w:r>
           </w:p>
         </w:tc>
@@ -15970,13 +16091,23 @@
                 <w:szCs w:val="20"/>
               </w:rPr>
             </w:pPr>
+            <w:proofErr w:type="gramStart"/>
             <w:r>
               <w:rPr>
                 <w:rFonts w:ascii="Times New Roman" w:hAnsi="Times New Roman"/>
                 <w:sz w:val="20"/>
                 <w:szCs w:val="20"/>
               </w:rPr>
-              <w:t>dense (Dense)</w:t>
+              <w:t>dense</w:t>
+            </w:r>
+            <w:proofErr w:type="gramEnd"/>
+            <w:r>
+              <w:rPr>
+                <w:rFonts w:ascii="Times New Roman" w:hAnsi="Times New Roman"/>
+                <w:sz w:val="20"/>
+                <w:szCs w:val="20"/>
+              </w:rPr>
+              <w:t xml:space="preserve"> (Dense)</w:t>
             </w:r>
           </w:p>
         </w:tc>
@@ -16068,13 +16199,23 @@
                 <w:szCs w:val="20"/>
               </w:rPr>
             </w:pPr>
+            <w:proofErr w:type="gramStart"/>
             <w:r>
               <w:rPr>
                 <w:rFonts w:ascii="Times New Roman" w:hAnsi="Times New Roman"/>
                 <w:sz w:val="20"/>
                 <w:szCs w:val="20"/>
               </w:rPr>
-              <w:t>dropout (Dropout)</w:t>
+              <w:t>dropout</w:t>
+            </w:r>
+            <w:proofErr w:type="gramEnd"/>
+            <w:r>
+              <w:rPr>
+                <w:rFonts w:ascii="Times New Roman" w:hAnsi="Times New Roman"/>
+                <w:sz w:val="20"/>
+                <w:szCs w:val="20"/>
+              </w:rPr>
+              <w:t xml:space="preserve"> (Dropout)</w:t>
             </w:r>
           </w:p>
         </w:tc>
@@ -16166,13 +16307,23 @@
                 <w:szCs w:val="20"/>
               </w:rPr>
             </w:pPr>
+            <w:proofErr w:type="gramStart"/>
             <w:r>
               <w:rPr>
                 <w:rFonts w:ascii="Times New Roman" w:hAnsi="Times New Roman"/>
                 <w:sz w:val="20"/>
                 <w:szCs w:val="20"/>
               </w:rPr>
-              <w:t>dense_1 (Dense)</w:t>
+              <w:t>dense</w:t>
+            </w:r>
+            <w:proofErr w:type="gramEnd"/>
+            <w:r>
+              <w:rPr>
+                <w:rFonts w:ascii="Times New Roman" w:hAnsi="Times New Roman"/>
+                <w:sz w:val="20"/>
+                <w:szCs w:val="20"/>
+              </w:rPr>
+              <w:t>_1 (Dense)</w:t>
             </w:r>
           </w:p>
         </w:tc>
@@ -16264,13 +16415,23 @@
                 <w:szCs w:val="20"/>
               </w:rPr>
             </w:pPr>
+            <w:proofErr w:type="gramStart"/>
             <w:r>
               <w:rPr>
                 <w:rFonts w:ascii="Times New Roman" w:hAnsi="Times New Roman"/>
                 <w:sz w:val="20"/>
                 <w:szCs w:val="20"/>
               </w:rPr>
-              <w:t>dropout_1 (Dropout)</w:t>
+              <w:t>dropout</w:t>
+            </w:r>
+            <w:proofErr w:type="gramEnd"/>
+            <w:r>
+              <w:rPr>
+                <w:rFonts w:ascii="Times New Roman" w:hAnsi="Times New Roman"/>
+                <w:sz w:val="20"/>
+                <w:szCs w:val="20"/>
+              </w:rPr>
+              <w:t>_1 (Dropout)</w:t>
             </w:r>
           </w:p>
         </w:tc>
@@ -16362,13 +16523,23 @@
                 <w:szCs w:val="20"/>
               </w:rPr>
             </w:pPr>
+            <w:proofErr w:type="gramStart"/>
             <w:r>
               <w:rPr>
                 <w:rFonts w:ascii="Times New Roman" w:hAnsi="Times New Roman"/>
                 <w:sz w:val="20"/>
                 <w:szCs w:val="20"/>
               </w:rPr>
-              <w:t>dense_2 (Dense)</w:t>
+              <w:t>dense</w:t>
+            </w:r>
+            <w:proofErr w:type="gramEnd"/>
+            <w:r>
+              <w:rPr>
+                <w:rFonts w:ascii="Times New Roman" w:hAnsi="Times New Roman"/>
+                <w:sz w:val="20"/>
+                <w:szCs w:val="20"/>
+              </w:rPr>
+              <w:t>_2 (Dense)</w:t>
             </w:r>
           </w:p>
         </w:tc>
@@ -16460,13 +16631,23 @@
                 <w:szCs w:val="20"/>
               </w:rPr>
             </w:pPr>
+            <w:proofErr w:type="gramStart"/>
             <w:r>
               <w:rPr>
                 <w:rFonts w:ascii="Times New Roman" w:hAnsi="Times New Roman"/>
                 <w:sz w:val="20"/>
                 <w:szCs w:val="20"/>
               </w:rPr>
-              <w:t>dropout_2 (Dropout)</w:t>
+              <w:t>dropout</w:t>
+            </w:r>
+            <w:proofErr w:type="gramEnd"/>
+            <w:r>
+              <w:rPr>
+                <w:rFonts w:ascii="Times New Roman" w:hAnsi="Times New Roman"/>
+                <w:sz w:val="20"/>
+                <w:szCs w:val="20"/>
+              </w:rPr>
+              <w:t>_2 (Dropout)</w:t>
             </w:r>
           </w:p>
         </w:tc>
@@ -16561,13 +16742,23 @@
                 <w:szCs w:val="20"/>
               </w:rPr>
             </w:pPr>
+            <w:proofErr w:type="gramStart"/>
             <w:r>
               <w:rPr>
                 <w:rFonts w:ascii="Times New Roman" w:hAnsi="Times New Roman"/>
                 <w:sz w:val="20"/>
                 <w:szCs w:val="20"/>
               </w:rPr>
-              <w:t>dense_3 (Dense)</w:t>
+              <w:t>dense</w:t>
+            </w:r>
+            <w:proofErr w:type="gramEnd"/>
+            <w:r>
+              <w:rPr>
+                <w:rFonts w:ascii="Times New Roman" w:hAnsi="Times New Roman"/>
+                <w:sz w:val="20"/>
+                <w:szCs w:val="20"/>
+              </w:rPr>
+              <w:t>_3 (Dense)</w:t>
             </w:r>
           </w:p>
         </w:tc>
@@ -16775,10 +16966,7 @@
         <w:t xml:space="preserve"> Bu katmanda aktivasyon fonksiyonu olarak “softmax” kullanılmıştır.</w:t>
       </w:r>
       <w:r>
-        <w:t xml:space="preserve">  </w:t>
-      </w:r>
-      <w:r>
-        <w:t>Softmax</w:t>
+        <w:t xml:space="preserve">  Softmax</w:t>
       </w:r>
       <w:r>
         <w:t xml:space="preserve"> fonksiyonu</w:t>
@@ -17033,12 +17221,26 @@
         <w:rPr>
           <w:lang w:val="en-US"/>
         </w:rPr>
-        <w:t>MNIST veri seti, “keras.datasets” kütüphanesinden çekilerek kullanılmıştır. Yüklenen veriler, eğitim ve test verileri olmak üzere ayrıl</w:t>
-      </w:r>
+        <w:t>MNIST veri seti, “</w:t>
+      </w:r>
+      <w:proofErr w:type="gramStart"/>
       <w:r>
         <w:rPr>
           <w:lang w:val="en-US"/>
         </w:rPr>
+        <w:t>keras.datasets</w:t>
+      </w:r>
+      <w:proofErr w:type="gramEnd"/>
+      <w:r>
+        <w:rPr>
+          <w:lang w:val="en-US"/>
+        </w:rPr>
+        <w:t>” kütüphanesinden çekilerek kullanılmıştır. Yüklenen veriler, eğitim ve test verileri olmak üzere ayrıl</w:t>
+      </w:r>
+      <w:r>
+        <w:rPr>
+          <w:lang w:val="en-US"/>
+        </w:rPr>
         <w:t>mıştır</w:t>
       </w:r>
       <w:r>
@@ -17149,8 +17351,16 @@
         <w:rPr>
           <w:lang w:val="en-US"/>
         </w:rPr>
-        <w:t xml:space="preserve"> Bu dosyaların ilk sütunlarında harfleri içeren görüntülerin etiketleri, sonraki sütunlarında ise bu görüntülerin piksel değerleri  bulunur</w:t>
-      </w:r>
+        <w:t xml:space="preserve"> Bu dosyaların ilk sütunlarında harfleri içeren görüntülerin etiketleri, sonraki sütunlarında ise bu görüntülerin piksel </w:t>
+      </w:r>
+      <w:proofErr w:type="gramStart"/>
+      <w:r>
+        <w:rPr>
+          <w:lang w:val="en-US"/>
+        </w:rPr>
+        <w:t>değerleri  bulunur</w:t>
+      </w:r>
+      <w:proofErr w:type="gramEnd"/>
       <w:r>
         <w:rPr>
           <w:lang w:val="en-US"/>
@@ -17236,7 +17446,7 @@
                     <pic:cNvPicPr/>
                   </pic:nvPicPr>
                   <pic:blipFill>
-                    <a:blip r:embed="rId25"/>
+                    <a:blip r:embed="rId20"/>
                     <a:stretch>
                       <a:fillRect/>
                     </a:stretch>
@@ -17598,25 +17808,7 @@
         <w:rPr>
           <w:lang w:val="en-US"/>
         </w:rPr>
-        <w:t xml:space="preserve">Bu </w:t>
-      </w:r>
-      <w:r>
-        <w:rPr>
-          <w:lang w:val="en-US"/>
-        </w:rPr>
-        <w:t>dosyasındaki değerlerin, ASCII karakter tablosuna göre kaymış olduğu görülmüştür.</w:t>
-      </w:r>
-      <w:r>
-        <w:rPr>
-          <w:lang w:val="en-US"/>
-        </w:rPr>
-        <w:t xml:space="preserve"> </w:t>
-      </w:r>
-      <w:r>
-        <w:rPr>
-          <w:lang w:val="en-US"/>
-        </w:rPr>
-        <w:t>Bu nedenle orijinal dosyada “Z” harfi bulunmamaktadır. Etiketlendirme işlemi için “91, Z” değeri eklenerek dosya güncellenmiştir.</w:t>
+        <w:t>Bu dosyasındaki değerlerin, ASCII karakter tablosuna göre kaymış olduğu görülmüştür. Bu nedenle orijinal dosyada “Z” harfi bulunmamaktadır. Etiketlendirme işlemi için “91, Z” değeri eklenerek dosya güncellenmiştir.</w:t>
       </w:r>
     </w:p>
     <w:p>
@@ -17654,7 +17846,7 @@
                     <pic:cNvPicPr/>
                   </pic:nvPicPr>
                   <pic:blipFill>
-                    <a:blip r:embed="rId26"/>
+                    <a:blip r:embed="rId21"/>
                     <a:stretch>
                       <a:fillRect/>
                     </a:stretch>
@@ -17954,7 +18146,7 @@
                     <pic:cNvPicPr/>
                   </pic:nvPicPr>
                   <pic:blipFill rotWithShape="1">
-                    <a:blip r:embed="rId27"/>
+                    <a:blip r:embed="rId22"/>
                     <a:srcRect l="2382" t="8457" r="1980" b="8963"/>
                     <a:stretch/>
                   </pic:blipFill>
@@ -18103,7 +18295,7 @@
                     </pic:cNvPicPr>
                   </pic:nvPicPr>
                   <pic:blipFill rotWithShape="1">
-                    <a:blip r:embed="rId28">
+                    <a:blip r:embed="rId23">
                       <a:extLst>
                         <a:ext uri="{28A0092B-C50C-407E-A947-70E740481C1C}">
                           <a14:useLocalDpi xmlns:a14="http://schemas.microsoft.com/office/drawing/2010/main" val="0"/>
@@ -18226,7 +18418,21 @@
         <w:rPr>
           <w:lang w:val="en-US"/>
         </w:rPr>
-        <w:t>Harf sınıflandırma işleminde etiketler sadece büyük harflerden oluştuğundan tahmin edilen etiketler birleştirildikten sonra “title()” metodu ile ilk harfi büyük sonraki harfler küçük olacak şekilde düzenle</w:t>
+        <w:t>Harf sınıflandırma işleminde etiketler sadece büyük harflerden oluştuğundan tahmin edilen etiketler birleştirildikten sonra “</w:t>
+      </w:r>
+      <w:proofErr w:type="gramStart"/>
+      <w:r>
+        <w:rPr>
+          <w:lang w:val="en-US"/>
+        </w:rPr>
+        <w:t>title(</w:t>
+      </w:r>
+      <w:proofErr w:type="gramEnd"/>
+      <w:r>
+        <w:rPr>
+          <w:lang w:val="en-US"/>
+        </w:rPr>
+        <w:t>)” metodu ile ilk harfi büyük sonraki harfler küçük olacak şekilde düzenle</w:t>
       </w:r>
       <w:r>
         <w:rPr>
@@ -18348,7 +18554,7 @@
                     <pic:cNvPicPr/>
                   </pic:nvPicPr>
                   <pic:blipFill>
-                    <a:blip r:embed="rId29"/>
+                    <a:blip r:embed="rId24"/>
                     <a:stretch>
                       <a:fillRect/>
                     </a:stretch>
@@ -18492,7 +18698,7 @@
                     <pic:cNvPicPr/>
                   </pic:nvPicPr>
                   <pic:blipFill>
-                    <a:blip r:embed="rId30"/>
+                    <a:blip r:embed="rId25"/>
                     <a:stretch>
                       <a:fillRect/>
                     </a:stretch>
@@ -18621,7 +18827,7 @@
                     <pic:cNvPicPr/>
                   </pic:nvPicPr>
                   <pic:blipFill>
-                    <a:blip r:embed="rId31"/>
+                    <a:blip r:embed="rId26"/>
                     <a:stretch>
                       <a:fillRect/>
                     </a:stretch>
@@ -18850,7 +19056,7 @@
                     <pic:cNvPicPr/>
                   </pic:nvPicPr>
                   <pic:blipFill>
-                    <a:blip r:embed="rId32"/>
+                    <a:blip r:embed="rId27"/>
                     <a:stretch>
                       <a:fillRect/>
                     </a:stretch>
@@ -18875,6 +19081,13 @@
       <w:pPr>
         <w:pStyle w:val="ResimYazs"/>
         <w:jc w:val="center"/>
+        <w:sectPr>
+          <w:pgSz w:w="11906" w:h="16838" w:code="9"/>
+          <w:pgMar w:top="1701" w:right="1418" w:bottom="1701" w:left="2268" w:header="709" w:footer="709" w:gutter="0"/>
+          <w:cols w:space="708"/>
+          <w:titlePg/>
+          <w:docGrid w:linePitch="360"/>
+        </w:sectPr>
       </w:pPr>
       <w:bookmarkStart w:id="53" w:name="_Toc168662901"/>
       <w:r>
@@ -18902,12 +19115,12 @@
         <w:t xml:space="preserve"> </w:t>
       </w:r>
       <w:r>
-        <w:t xml:space="preserve"> Web Arayüzü </w:t>
-      </w:r>
-      <w:r>
-        <w:t>4</w:t>
+        <w:t xml:space="preserve"> Web Arayüzü</w:t>
       </w:r>
       <w:bookmarkEnd w:id="53"/>
+      <w:r>
+        <w:t xml:space="preserve"> 4</w:t>
+      </w:r>
     </w:p>
     <w:p>
       <w:pPr>
@@ -18969,10 +19182,7 @@
         <w:t>“Bölüm 3” altında anlatılan CNN modeli, MNIST ve EMNIST veri setleri kullanılarak eğitilmiştir.</w:t>
       </w:r>
       <w:r>
-        <w:t xml:space="preserve"> </w:t>
-      </w:r>
-      <w:r>
-        <w:t>Eğitilen bu modelin başarısı yine “Bölüm 3” altında anlatılan performans metriklerine göre değerlendirilmiştir.</w:t>
+        <w:t xml:space="preserve"> Eğitilen bu modelin başarısı yine “Bölüm 3” altında anlatılan performans metriklerine göre değerlendirilmiştir.</w:t>
       </w:r>
       <w:r>
         <w:t xml:space="preserve"> </w:t>
@@ -19463,7 +19673,7 @@
                     <pic:cNvPicPr/>
                   </pic:nvPicPr>
                   <pic:blipFill>
-                    <a:blip r:embed="rId33"/>
+                    <a:blip r:embed="rId28"/>
                     <a:stretch>
                       <a:fillRect/>
                     </a:stretch>
@@ -19489,7 +19699,7 @@
         <w:pStyle w:val="ResimYazs"/>
         <w:jc w:val="center"/>
       </w:pPr>
-      <w:bookmarkStart w:id="58" w:name="_Toc168663002"/>
+      <w:bookmarkStart w:id="58" w:name="_Toc168665759"/>
       <w:r>
         <w:t xml:space="preserve">Şekil 4. </w:t>
       </w:r>
@@ -19597,7 +19807,7 @@
                     <pic:cNvPicPr/>
                   </pic:nvPicPr>
                   <pic:blipFill>
-                    <a:blip r:embed="rId34"/>
+                    <a:blip r:embed="rId29"/>
                     <a:stretch>
                       <a:fillRect/>
                     </a:stretch>
@@ -19627,7 +19837,7 @@
           <w:szCs w:val="24"/>
         </w:rPr>
       </w:pPr>
-      <w:bookmarkStart w:id="59" w:name="_Toc168663003"/>
+      <w:bookmarkStart w:id="59" w:name="_Toc168665760"/>
       <w:r>
         <w:t xml:space="preserve">Şekil 4. </w:t>
       </w:r>
@@ -19708,7 +19918,27 @@
           <w:szCs w:val="24"/>
           <w:lang w:eastAsia="tr-TR"/>
         </w:rPr>
-        <w:t>e MNIST modeli kullanılarak el yazısı ile kağıt üzerine yazılmış rakamların tahmin sonuçları verilmiştir. Tüm rakamların doğru tahmin edildiği görülmektedir.</w:t>
+        <w:t xml:space="preserve">e MNIST modeli kullanılarak el yazısı ile </w:t>
+      </w:r>
+      <w:proofErr w:type="gramStart"/>
+      <w:r>
+        <w:rPr>
+          <w:rFonts w:ascii="Times New Roman" w:hAnsi="Times New Roman"/>
+          <w:sz w:val="24"/>
+          <w:szCs w:val="24"/>
+          <w:lang w:eastAsia="tr-TR"/>
+        </w:rPr>
+        <w:t>kağıt</w:t>
+      </w:r>
+      <w:proofErr w:type="gramEnd"/>
+      <w:r>
+        <w:rPr>
+          <w:rFonts w:ascii="Times New Roman" w:hAnsi="Times New Roman"/>
+          <w:sz w:val="24"/>
+          <w:szCs w:val="24"/>
+          <w:lang w:eastAsia="tr-TR"/>
+        </w:rPr>
+        <w:t xml:space="preserve"> üzerine yazılmış rakamların tahmin sonuçları verilmiştir. Tüm rakamların doğru tahmin edildiği görülmektedir.</w:t>
       </w:r>
     </w:p>
     <w:p>
@@ -19740,7 +19970,7 @@
                     <pic:cNvPicPr/>
                   </pic:nvPicPr>
                   <pic:blipFill>
-                    <a:blip r:embed="rId35"/>
+                    <a:blip r:embed="rId30"/>
                     <a:stretch>
                       <a:fillRect/>
                     </a:stretch>
@@ -19770,7 +20000,7 @@
           <w:szCs w:val="24"/>
         </w:rPr>
       </w:pPr>
-      <w:bookmarkStart w:id="60" w:name="_Toc168663004"/>
+      <w:bookmarkStart w:id="60" w:name="_Toc168665761"/>
       <w:r>
         <w:t xml:space="preserve">Şekil 4. </w:t>
       </w:r>
@@ -19833,7 +20063,27 @@
           <w:szCs w:val="24"/>
           <w:lang w:eastAsia="tr-TR"/>
         </w:rPr>
-        <w:t>e verilen örnekteki gibi el yazısı ile kağıt üzerine yazılmış “1” ve “4” rakamlarının farklı şekillerde yazılışlarında modelin yanlış tahmin yapabildiği görülmüştür.</w:t>
+        <w:t xml:space="preserve">e verilen örnekteki gibi el yazısı ile </w:t>
+      </w:r>
+      <w:proofErr w:type="gramStart"/>
+      <w:r>
+        <w:rPr>
+          <w:rFonts w:ascii="Times New Roman" w:hAnsi="Times New Roman"/>
+          <w:sz w:val="24"/>
+          <w:szCs w:val="24"/>
+          <w:lang w:eastAsia="tr-TR"/>
+        </w:rPr>
+        <w:t>kağıt</w:t>
+      </w:r>
+      <w:proofErr w:type="gramEnd"/>
+      <w:r>
+        <w:rPr>
+          <w:rFonts w:ascii="Times New Roman" w:hAnsi="Times New Roman"/>
+          <w:sz w:val="24"/>
+          <w:szCs w:val="24"/>
+          <w:lang w:eastAsia="tr-TR"/>
+        </w:rPr>
+        <w:t xml:space="preserve"> üzerine yazılmış “1” ve “4” rakamlarının farklı şekillerde yazılışlarında modelin yanlış tahmin yapabildiği görülmüştür.</w:t>
       </w:r>
     </w:p>
     <w:p>
@@ -19865,7 +20115,7 @@
                     <pic:cNvPicPr/>
                   </pic:nvPicPr>
                   <pic:blipFill rotWithShape="1">
-                    <a:blip r:embed="rId36"/>
+                    <a:blip r:embed="rId31"/>
                     <a:srcRect l="1684" r="1664"/>
                     <a:stretch/>
                   </pic:blipFill>
@@ -19898,7 +20148,7 @@
         <w:pStyle w:val="ResimYazs"/>
         <w:jc w:val="center"/>
       </w:pPr>
-      <w:bookmarkStart w:id="61" w:name="_Toc168663005"/>
+      <w:bookmarkStart w:id="61" w:name="_Toc168665762"/>
       <w:r>
         <w:t xml:space="preserve">Şekil 4. </w:t>
       </w:r>
@@ -20348,7 +20598,7 @@
                     <pic:cNvPicPr/>
                   </pic:nvPicPr>
                   <pic:blipFill>
-                    <a:blip r:embed="rId37"/>
+                    <a:blip r:embed="rId32"/>
                     <a:stretch>
                       <a:fillRect/>
                     </a:stretch>
@@ -20378,7 +20628,7 @@
           <w:szCs w:val="24"/>
         </w:rPr>
       </w:pPr>
-      <w:bookmarkStart w:id="63" w:name="_Toc168663006"/>
+      <w:bookmarkStart w:id="63" w:name="_Toc168665763"/>
       <w:r>
         <w:t xml:space="preserve">Şekil 4. </w:t>
       </w:r>
@@ -20457,7 +20707,27 @@
           <w:szCs w:val="24"/>
           <w:lang w:eastAsia="tr-TR"/>
         </w:rPr>
-        <w:t xml:space="preserve"> EMNIST modeli kullanılarak el yazısı ile kağıt üzerine yazılmış </w:t>
+        <w:t xml:space="preserve"> EMNIST modeli kullanılarak el yazısı ile </w:t>
+      </w:r>
+      <w:proofErr w:type="gramStart"/>
+      <w:r>
+        <w:rPr>
+          <w:rFonts w:ascii="Times New Roman" w:hAnsi="Times New Roman"/>
+          <w:sz w:val="24"/>
+          <w:szCs w:val="24"/>
+          <w:lang w:eastAsia="tr-TR"/>
+        </w:rPr>
+        <w:t>kağıt</w:t>
+      </w:r>
+      <w:proofErr w:type="gramEnd"/>
+      <w:r>
+        <w:rPr>
+          <w:rFonts w:ascii="Times New Roman" w:hAnsi="Times New Roman"/>
+          <w:sz w:val="24"/>
+          <w:szCs w:val="24"/>
+          <w:lang w:eastAsia="tr-TR"/>
+        </w:rPr>
+        <w:t xml:space="preserve"> üzerine yazılmış </w:t>
       </w:r>
       <w:r>
         <w:rPr>
@@ -20526,7 +20796,7 @@
                     <pic:cNvPicPr/>
                   </pic:nvPicPr>
                   <pic:blipFill>
-                    <a:blip r:embed="rId38"/>
+                    <a:blip r:embed="rId33"/>
                     <a:stretch>
                       <a:fillRect/>
                     </a:stretch>
@@ -20552,7 +20822,7 @@
         <w:pStyle w:val="ResimYazs"/>
         <w:jc w:val="center"/>
       </w:pPr>
-      <w:bookmarkStart w:id="64" w:name="_Toc168663007"/>
+      <w:bookmarkStart w:id="64" w:name="_Toc168665764"/>
       <w:r>
         <w:t xml:space="preserve">Şekil 4. </w:t>
       </w:r>
@@ -20589,13 +20859,6 @@
     <w:p>
       <w:pPr>
         <w:pStyle w:val="AnaParagrafYaziStiliSau"/>
-        <w:sectPr>
-          <w:pgSz w:w="11906" w:h="16838" w:code="9"/>
-          <w:pgMar w:top="1701" w:right="1418" w:bottom="1701" w:left="2268" w:header="709" w:footer="709" w:gutter="0"/>
-          <w:cols w:space="708"/>
-          <w:titlePg/>
-          <w:docGrid w:linePitch="360"/>
-        </w:sectPr>
       </w:pPr>
       <w:r>
         <w:t xml:space="preserve">EMNIST veri seti, 26 farklı karakter içeren İngiliz alfabesinden oluşturulduğu için etiketler sıralı olarak 1-25 aralığında verilmektedir. Örnek olarak “A” harfi “1”, “Z” harfi ise “25” olarak etiketlenir, bu etiketler </w:t>
@@ -20607,20 +20870,57 @@
         <w:t xml:space="preserve"> anlatılan “mapping.csv” dosyasına göre belirlenmişti</w:t>
       </w:r>
       <w:r>
-        <w:t>r</w:t>
-      </w:r>
-      <w:r>
-        <w:t>.</w:t>
-      </w:r>
-    </w:p>
-    <w:p>
-      <w:pPr>
-        <w:rPr>
-          <w:rFonts w:ascii="Times New Roman" w:hAnsi="Times New Roman"/>
-          <w:sz w:val="24"/>
-          <w:szCs w:val="24"/>
-          <w:lang w:eastAsia="tr-TR"/>
-        </w:rPr>
+        <w:t>r.</w:t>
+      </w:r>
+    </w:p>
+    <w:p>
+      <w:pPr>
+        <w:pStyle w:val="AnaParagrafYaziStiliSau"/>
+      </w:pPr>
+    </w:p>
+    <w:p>
+      <w:pPr>
+        <w:pStyle w:val="AnaParagrafYaziStiliSau"/>
+      </w:pPr>
+    </w:p>
+    <w:p>
+      <w:pPr>
+        <w:pStyle w:val="AnaParagrafYaziStiliSau"/>
+      </w:pPr>
+    </w:p>
+    <w:p>
+      <w:pPr>
+        <w:pStyle w:val="AnaParagrafYaziStiliSau"/>
+      </w:pPr>
+    </w:p>
+    <w:p>
+      <w:pPr>
+        <w:pStyle w:val="AnaParagrafYaziStiliSau"/>
+      </w:pPr>
+    </w:p>
+    <w:p>
+      <w:pPr>
+        <w:pStyle w:val="AnaParagrafYaziStiliSau"/>
+      </w:pPr>
+    </w:p>
+    <w:p>
+      <w:pPr>
+        <w:pStyle w:val="AnaParagrafYaziStiliSau"/>
+      </w:pPr>
+    </w:p>
+    <w:p>
+      <w:pPr>
+        <w:pStyle w:val="AnaParagrafYaziStiliSau"/>
+      </w:pPr>
+    </w:p>
+    <w:p>
+      <w:pPr>
+        <w:pStyle w:val="AnaParagrafYaziStiliSau"/>
+      </w:pPr>
+    </w:p>
+    <w:p>
+      <w:pPr>
+        <w:pStyle w:val="AnaParagrafYaziStiliSau"/>
       </w:pPr>
     </w:p>
     <w:p>
@@ -20628,7 +20928,10 @@
         <w:pStyle w:val="AltBaslkSau"/>
       </w:pPr>
       <w:r>
-        <w:t>Sistemin Test Edilmesi</w:t>
+        <w:t xml:space="preserve">Sistemin Test </w:t>
+      </w:r>
+      <w:r>
+        <w:t>Edilmesi</w:t>
       </w:r>
     </w:p>
     <w:p>
@@ -20660,10 +20963,10 @@
           <w:noProof/>
         </w:rPr>
         <w:drawing>
-          <wp:inline distT="0" distB="0" distL="0" distR="0" wp14:anchorId="2BD66257" wp14:editId="0682B495">
+          <wp:inline distT="0" distB="0" distL="0" distR="0" wp14:anchorId="6A641FA5" wp14:editId="1E1EE7A4">
             <wp:extent cx="5351458" cy="2888615"/>
             <wp:effectExtent l="0" t="0" r="1905" b="6985"/>
-            <wp:docPr id="923000689" name="Resim 1" descr="metin, ekran görüntüsü, yazı tipi, sayı, numara içeren bir resim&#10;&#10;Açıklama otomatik olarak oluşturuldu"/>
+            <wp:docPr id="1158269454" name="Resim 1" descr="metin, ekran görüntüsü, yazı tipi, sayı, numara içeren bir resim&#10;&#10;Açıklama otomatik olarak oluşturuldu"/>
             <wp:cNvGraphicFramePr>
               <a:graphicFrameLocks xmlns:a="http://schemas.openxmlformats.org/drawingml/2006/main" noChangeAspect="1"/>
             </wp:cNvGraphicFramePr>
@@ -20675,7 +20978,7 @@
                     <pic:cNvPicPr/>
                   </pic:nvPicPr>
                   <pic:blipFill>
-                    <a:blip r:embed="rId39"/>
+                    <a:blip r:embed="rId34"/>
                     <a:stretch>
                       <a:fillRect/>
                     </a:stretch>
@@ -20701,7 +21004,7 @@
         <w:pStyle w:val="ResimYazs"/>
         <w:jc w:val="center"/>
       </w:pPr>
-      <w:bookmarkStart w:id="65" w:name="_Toc168663008"/>
+      <w:bookmarkStart w:id="65" w:name="_Toc168665765"/>
       <w:r>
         <w:t xml:space="preserve">Şekil 4. </w:t>
       </w:r>
@@ -20730,27 +21033,69 @@
     </w:p>
     <w:p>
       <w:pPr>
-        <w:rPr>
-          <w:lang w:eastAsia="tr-TR"/>
-        </w:rPr>
-      </w:pPr>
-    </w:p>
-    <w:p>
-      <w:pPr>
         <w:pStyle w:val="AnaParagrafYaziStiliSau"/>
       </w:pPr>
-      <w:r>
-        <w:t>Şekil 4.7’de giriş sayfasında kullanıcı</w:t>
-      </w:r>
-      <w:r>
-        <w:t>,</w:t>
-      </w:r>
-      <w:r>
-        <w:t xml:space="preserve"> istenilen</w:t>
-      </w:r>
-      <w:r>
-        <w:t xml:space="preserve"> bilgileri doldurmuş ve üniversite bilgilerini içeren “University Informations” formunu seçmiştir.</w:t>
-      </w:r>
+    </w:p>
+    <w:p>
+      <w:pPr>
+        <w:pStyle w:val="AnaParagrafYaziStiliSau"/>
+      </w:pPr>
+      <w:r>
+        <w:t>Şekil 4.7’de giriş sayfasında kullanıcı, istenilen bilgileri doldurmuş ve üniversite bilgilerini içeren “University Informations” formunu seçmiştir</w:t>
+      </w:r>
+      <w:r>
+        <w:t>.</w:t>
+      </w:r>
+    </w:p>
+    <w:p>
+      <w:pPr>
+        <w:pStyle w:val="AnaParagrafYaziStiliSau"/>
+      </w:pPr>
+    </w:p>
+    <w:p>
+      <w:pPr>
+        <w:pStyle w:val="AnaParagrafYaziStiliSau"/>
+      </w:pPr>
+    </w:p>
+    <w:p>
+      <w:pPr>
+        <w:pStyle w:val="AnaParagrafYaziStiliSau"/>
+      </w:pPr>
+    </w:p>
+    <w:p>
+      <w:pPr>
+        <w:pStyle w:val="AnaParagrafYaziStiliSau"/>
+      </w:pPr>
+    </w:p>
+    <w:p>
+      <w:pPr>
+        <w:pStyle w:val="AnaParagrafYaziStiliSau"/>
+      </w:pPr>
+    </w:p>
+    <w:p>
+      <w:pPr>
+        <w:pStyle w:val="AnaParagrafYaziStiliSau"/>
+      </w:pPr>
+    </w:p>
+    <w:p>
+      <w:pPr>
+        <w:pStyle w:val="AnaParagrafYaziStiliSau"/>
+      </w:pPr>
+    </w:p>
+    <w:p>
+      <w:pPr>
+        <w:pStyle w:val="AnaParagrafYaziStiliSau"/>
+      </w:pPr>
+    </w:p>
+    <w:p>
+      <w:pPr>
+        <w:pStyle w:val="AnaParagrafYaziStiliSau"/>
+      </w:pPr>
+    </w:p>
+    <w:p>
+      <w:pPr>
+        <w:pStyle w:val="AnaParagrafYaziStiliSau"/>
+      </w:pPr>
     </w:p>
     <w:p>
       <w:pPr>
@@ -20772,12 +21117,11 @@
         <w:rPr>
           <w:noProof/>
         </w:rPr>
-        <w:lastRenderedPageBreak/>
         <w:drawing>
-          <wp:inline distT="0" distB="0" distL="0" distR="0" wp14:anchorId="43B35319" wp14:editId="747387E5">
+          <wp:inline distT="0" distB="0" distL="0" distR="0" wp14:anchorId="10012A1B" wp14:editId="17B90B7A">
             <wp:extent cx="4353770" cy="5413513"/>
             <wp:effectExtent l="0" t="0" r="8890" b="0"/>
-            <wp:docPr id="2053960596" name="Resim 1" descr="metin, ekran görüntüsü, yazılım, multimedya yazılımı içeren bir resim&#10;&#10;Açıklama otomatik olarak oluşturuldu"/>
+            <wp:docPr id="688283861" name="Resim 1" descr="metin, ekran görüntüsü, yazılım, multimedya yazılımı içeren bir resim&#10;&#10;Açıklama otomatik olarak oluşturuldu"/>
             <wp:cNvGraphicFramePr>
               <a:graphicFrameLocks xmlns:a="http://schemas.openxmlformats.org/drawingml/2006/main" noChangeAspect="1"/>
             </wp:cNvGraphicFramePr>
@@ -20789,7 +21133,7 @@
                     <pic:cNvPicPr/>
                   </pic:nvPicPr>
                   <pic:blipFill>
-                    <a:blip r:embed="rId40"/>
+                    <a:blip r:embed="rId35"/>
                     <a:stretch>
                       <a:fillRect/>
                     </a:stretch>
@@ -20815,7 +21159,7 @@
         <w:pStyle w:val="ResimYazs"/>
         <w:jc w:val="center"/>
       </w:pPr>
-      <w:bookmarkStart w:id="66" w:name="_Toc168663009"/>
+      <w:bookmarkStart w:id="66" w:name="_Toc168665766"/>
       <w:r>
         <w:t xml:space="preserve">Şekil 4. </w:t>
       </w:r>
@@ -20852,25 +21196,7 @@
         <w:pStyle w:val="AnaParagrafYaziStiliSau"/>
       </w:pPr>
       <w:r>
-        <w:t xml:space="preserve">Kullanıcı Şekil </w:t>
-      </w:r>
-      <w:r>
-        <w:t>4.8’deki</w:t>
-      </w:r>
-      <w:r>
-        <w:t xml:space="preserve"> sayfada el yazısı ile doldurduğu formun fotoğrafını  seçmiş ve sadece el yazısı olan kısmı kı</w:t>
-      </w:r>
-      <w:r>
-        <w:t>rp</w:t>
-      </w:r>
-      <w:r>
-        <w:t>a</w:t>
-      </w:r>
-      <w:r>
-        <w:t>rak sisteme yüklemiştir.</w:t>
-      </w:r>
-      <w:r>
-        <w:t xml:space="preserve"> </w:t>
+        <w:t>Kullanıcı Şekil 4.8’deki sayfada el yazısı ile doldurduğu formun fotoğrafını seçmiş ve sadece el yazısı olan kısmı kırparak sisteme yüklemiştir.</w:t>
       </w:r>
     </w:p>
     <w:p>
@@ -20880,9 +21206,27 @@
     </w:p>
     <w:p>
       <w:pPr>
-        <w:rPr>
-          <w:lang w:eastAsia="tr-TR"/>
-        </w:rPr>
+        <w:pStyle w:val="AnaParagrafYaziStiliSau"/>
+      </w:pPr>
+    </w:p>
+    <w:p>
+      <w:pPr>
+        <w:pStyle w:val="AnaParagrafYaziStiliSau"/>
+      </w:pPr>
+    </w:p>
+    <w:p>
+      <w:pPr>
+        <w:pStyle w:val="AnaParagrafYaziStiliSau"/>
+      </w:pPr>
+    </w:p>
+    <w:p>
+      <w:pPr>
+        <w:pStyle w:val="AnaParagrafYaziStiliSau"/>
+      </w:pPr>
+    </w:p>
+    <w:p>
+      <w:pPr>
+        <w:pStyle w:val="AnaParagrafYaziStiliSau"/>
       </w:pPr>
     </w:p>
     <w:p>
@@ -20897,10 +21241,10 @@
         </w:rPr>
         <w:lastRenderedPageBreak/>
         <w:drawing>
-          <wp:inline distT="0" distB="0" distL="0" distR="0" wp14:anchorId="37AE38E5" wp14:editId="4BF2D9EF">
-            <wp:extent cx="5018755" cy="3251200"/>
-            <wp:effectExtent l="0" t="0" r="0" b="6350"/>
-            <wp:docPr id="443351855" name="Resim 1" descr="metin, ekran görüntüsü, yazı tipi, sayı, numara içeren bir resim&#10;&#10;Açıklama otomatik olarak oluşturuldu"/>
+          <wp:inline distT="0" distB="0" distL="0" distR="0" wp14:anchorId="0CE692E7" wp14:editId="4F071259">
+            <wp:extent cx="5140305" cy="3329940"/>
+            <wp:effectExtent l="0" t="0" r="3810" b="3810"/>
+            <wp:docPr id="192004211" name="Resim 1" descr="metin, ekran görüntüsü, yazı tipi, sayı, numara içeren bir resim&#10;&#10;Açıklama otomatik olarak oluşturuldu"/>
             <wp:cNvGraphicFramePr>
               <a:graphicFrameLocks xmlns:a="http://schemas.openxmlformats.org/drawingml/2006/main" noChangeAspect="1"/>
             </wp:cNvGraphicFramePr>
@@ -20912,7 +21256,7 @@
                     <pic:cNvPicPr/>
                   </pic:nvPicPr>
                   <pic:blipFill>
-                    <a:blip r:embed="rId41"/>
+                    <a:blip r:embed="rId36"/>
                     <a:stretch>
                       <a:fillRect/>
                     </a:stretch>
@@ -20920,7 +21264,7 @@
                   <pic:spPr>
                     <a:xfrm>
                       <a:off x="0" y="0"/>
-                      <a:ext cx="5026660" cy="3256321"/>
+                      <a:ext cx="5163449" cy="3344933"/>
                     </a:xfrm>
                     <a:prstGeom prst="rect">
                       <a:avLst/>
@@ -20938,7 +21282,7 @@
         <w:pStyle w:val="ResimYazs"/>
         <w:jc w:val="center"/>
       </w:pPr>
-      <w:bookmarkStart w:id="67" w:name="_Toc168663010"/>
+      <w:bookmarkStart w:id="67" w:name="_Toc168665767"/>
       <w:r>
         <w:t xml:space="preserve">Şekil 4. </w:t>
       </w:r>
@@ -20970,82 +21314,7 @@
         <w:pStyle w:val="AnaParagrafYaziStiliSau"/>
       </w:pPr>
       <w:r>
-        <w:t xml:space="preserve">Şekil </w:t>
-      </w:r>
-      <w:r>
-        <w:t>4.9</w:t>
-      </w:r>
-      <w:r>
-        <w:t>’da</w:t>
-      </w:r>
-      <w:r>
-        <w:t>ki</w:t>
-      </w:r>
-      <w:r>
-        <w:t xml:space="preserve"> sonuç sayfasında el yazısı kısmının tahminlerini içeren ve seçilen forma göre oluşturulmuş sözlük yapısı bir tablo şeklinde ekranda gösterilmiştir.</w:t>
-      </w:r>
-      <w:r>
-        <w:t xml:space="preserve"> Bazı karakter tahminlerin</w:t>
-      </w:r>
-      <w:r>
-        <w:t>in</w:t>
-      </w:r>
-      <w:r>
-        <w:t xml:space="preserve"> yanlış </w:t>
-      </w:r>
-      <w:r>
-        <w:t>yap</w:t>
-      </w:r>
-      <w:r>
-        <w:t>ıla</w:t>
-      </w:r>
-      <w:r>
-        <w:t>bildiği</w:t>
-      </w:r>
-      <w:r>
-        <w:t xml:space="preserve"> görülmektedir. Örneğin el yazısıyla yazılmış “Sc</w:t>
-      </w:r>
-      <w:r>
-        <w:t>ı</w:t>
-      </w:r>
-      <w:r>
-        <w:t>ences” kelimesinde “</w:t>
-      </w:r>
-      <w:r>
-        <w:t>ı</w:t>
-      </w:r>
-      <w:r>
-        <w:t>” harfi “t” olarak tahmin edilmiştir.</w:t>
-      </w:r>
-      <w:r>
-        <w:t xml:space="preserve"> Başka bir örnek ise el yazısı ile yazılmış </w:t>
-      </w:r>
-      <w:r>
-        <w:t>“3087746280041”</w:t>
-      </w:r>
-      <w:r>
-        <w:t xml:space="preserve"> sayısında sondan ikinci rakam olan “4” rakam</w:t>
-      </w:r>
-      <w:r>
-        <w:t>ı</w:t>
-      </w:r>
-      <w:r>
-        <w:t xml:space="preserve"> “6” olarak tahmin edilmiştir.</w:t>
-      </w:r>
-      <w:r>
-        <w:t xml:space="preserve"> </w:t>
-      </w:r>
-      <w:r>
-        <w:t>Bu</w:t>
-      </w:r>
-      <w:r>
-        <w:t xml:space="preserve"> yanlış </w:t>
-      </w:r>
-      <w:r>
-        <w:t>tahminler,</w:t>
-      </w:r>
-      <w:r>
-        <w:t xml:space="preserve"> yazılış farklılıklarından veya fotoğraf çekim açısından kaynaklanabilmektedir.</w:t>
+        <w:t>Şekil 4.9’daki sonuç sayfasında el yazısı kısmının tahminlerini içeren ve seçilen forma göre oluşturulmuş sözlük yapısı bir tablo şeklinde ekranda gösterilmiştir. Bazı karakter tahminlerinin yanlış yapılabildiği görülmektedir. Örneğin el yazısıyla yazılmış “Scıences” kelimesinde “ı” harfi “t” olarak tahmin edilmiştir. Başka bir örnek ise el yazısı ile yazılmış “3087746280041” sayısında sondan ikinci rakam olan “4” rakamı “6” olarak tahmin edilmiştir. Bu yanlış tahminler, yazılış farklılıklarından veya fotoğraf çekim açısından kaynaklanabilmektedir.</w:t>
       </w:r>
     </w:p>
     <w:p>
@@ -21064,10 +21333,10 @@
           <w:noProof/>
         </w:rPr>
         <w:drawing>
-          <wp:inline distT="0" distB="0" distL="0" distR="0" wp14:anchorId="148D0260" wp14:editId="2CA7BA92">
-            <wp:extent cx="3878910" cy="2477407"/>
-            <wp:effectExtent l="19050" t="19050" r="26670" b="18415"/>
-            <wp:docPr id="1270694126" name="Resim 1" descr="metin, ekran görüntüsü, makbuz, yazı tipi içeren bir resim&#10;&#10;Açıklama otomatik olarak oluşturuldu"/>
+          <wp:inline distT="0" distB="0" distL="0" distR="0" wp14:anchorId="6052A97D" wp14:editId="152C6CA5">
+            <wp:extent cx="3859530" cy="2465031"/>
+            <wp:effectExtent l="19050" t="19050" r="26670" b="12065"/>
+            <wp:docPr id="1073124505" name="Resim 1" descr="metin, ekran görüntüsü, makbuz, yazı tipi içeren bir resim&#10;&#10;Açıklama otomatik olarak oluşturuldu"/>
             <wp:cNvGraphicFramePr>
               <a:graphicFrameLocks xmlns:a="http://schemas.openxmlformats.org/drawingml/2006/main" noChangeAspect="1"/>
             </wp:cNvGraphicFramePr>
@@ -21079,14 +21348,14 @@
                     <pic:cNvPicPr/>
                   </pic:nvPicPr>
                   <pic:blipFill rotWithShape="1">
-                    <a:blip r:embed="rId42"/>
+                    <a:blip r:embed="rId37"/>
                     <a:srcRect b="22555"/>
                     <a:stretch/>
                   </pic:blipFill>
                   <pic:spPr bwMode="auto">
                     <a:xfrm>
                       <a:off x="0" y="0"/>
-                      <a:ext cx="3962776" cy="2530971"/>
+                      <a:ext cx="3963222" cy="2531258"/>
                     </a:xfrm>
                     <a:prstGeom prst="rect">
                       <a:avLst/>
@@ -21114,7 +21383,7 @@
         <w:pStyle w:val="ResimYazs"/>
         <w:jc w:val="center"/>
       </w:pPr>
-      <w:bookmarkStart w:id="68" w:name="_Toc168663011"/>
+      <w:bookmarkStart w:id="68" w:name="_Toc168665768"/>
       <w:r>
         <w:t xml:space="preserve">Şekil 4. </w:t>
       </w:r>
@@ -21148,13 +21417,7 @@
       </w:pPr>
       <w:r>
         <w:lastRenderedPageBreak/>
-        <w:t xml:space="preserve">Ayrıca sözlük yapısı bir tablo halinde bir PDF dosyasına yazdırılarak kaydedilir. Şekil </w:t>
-      </w:r>
-      <w:r>
-        <w:t>4.10’</w:t>
-      </w:r>
-      <w:r>
-        <w:t>da bu PDF dosyasının içeriği gösterilmiştir.</w:t>
+        <w:t>Ayrıca sözlük yapısı bir tablo halinde bir PDF dosyasına yazdırılarak kaydedilir. Şekil 4.10’da bu PDF dosyasının içeriği gösterilmiştir.</w:t>
       </w:r>
     </w:p>
     <w:p>
@@ -21228,51 +21491,7 @@
           <w:szCs w:val="24"/>
           <w:lang w:eastAsia="tr-TR"/>
         </w:rPr>
-        <w:t xml:space="preserve"> </w:t>
-      </w:r>
-      <w:r>
-        <w:rPr>
-          <w:rFonts w:ascii="Times New Roman" w:eastAsia="TimesNewRoman" w:hAnsi="Times New Roman"/>
-          <w:bCs/>
-          <w:kern w:val="0"/>
-          <w:sz w:val="24"/>
-          <w:szCs w:val="24"/>
-          <w:lang w:eastAsia="tr-TR"/>
-        </w:rPr>
-        <w:t xml:space="preserve">ise </w:t>
-      </w:r>
-      <w:r>
-        <w:rPr>
-          <w:rFonts w:ascii="Times New Roman" w:eastAsia="TimesNewRoman" w:hAnsi="Times New Roman"/>
-          <w:bCs/>
-          <w:kern w:val="0"/>
-          <w:sz w:val="24"/>
-          <w:szCs w:val="24"/>
-          <w:lang w:eastAsia="tr-TR"/>
-        </w:rPr>
-        <w:t>kişisel bilgileri</w:t>
-      </w:r>
-      <w:r>
-        <w:rPr>
-          <w:rFonts w:ascii="Times New Roman" w:eastAsia="TimesNewRoman" w:hAnsi="Times New Roman"/>
-          <w:bCs/>
-          <w:kern w:val="0"/>
-          <w:sz w:val="24"/>
-          <w:szCs w:val="24"/>
-          <w:lang w:eastAsia="tr-TR"/>
-        </w:rPr>
-        <w:t xml:space="preserve"> </w:t>
-      </w:r>
-      <w:r>
-        <w:rPr>
-          <w:rFonts w:ascii="Times New Roman" w:eastAsia="TimesNewRoman" w:hAnsi="Times New Roman"/>
-          <w:bCs/>
-          <w:kern w:val="0"/>
-          <w:sz w:val="24"/>
-          <w:szCs w:val="24"/>
-          <w:lang w:eastAsia="tr-TR"/>
-        </w:rPr>
-        <w:t>içeren “Personal Informations” formuna göre test sonucu verilmiştir.</w:t>
+        <w:t xml:space="preserve"> ise kişisel bilgileri içeren “Personal Informations” formuna göre test sonucu verilmiştir.</w:t>
       </w:r>
     </w:p>
     <w:p>
@@ -21286,10 +21505,10 @@
           <w:noProof/>
         </w:rPr>
         <w:drawing>
-          <wp:inline distT="0" distB="0" distL="0" distR="0" wp14:anchorId="64EA240C" wp14:editId="35C1B01E">
+          <wp:inline distT="0" distB="0" distL="0" distR="0" wp14:anchorId="363259C3" wp14:editId="44AA5DDD">
             <wp:extent cx="3706107" cy="2630557"/>
             <wp:effectExtent l="0" t="0" r="8890" b="0"/>
-            <wp:docPr id="873305624" name="Resim 1" descr="metin, ekran görüntüsü, yazı tipi, sayı, numara içeren bir resim&#10;&#10;Açıklama otomatik olarak oluşturuldu"/>
+            <wp:docPr id="1790298570" name="Resim 1" descr="metin, ekran görüntüsü, yazı tipi, sayı, numara içeren bir resim&#10;&#10;Açıklama otomatik olarak oluşturuldu"/>
             <wp:cNvGraphicFramePr>
               <a:graphicFrameLocks xmlns:a="http://schemas.openxmlformats.org/drawingml/2006/main" noChangeAspect="1"/>
             </wp:cNvGraphicFramePr>
@@ -21301,7 +21520,7 @@
                     <pic:cNvPicPr/>
                   </pic:nvPicPr>
                   <pic:blipFill>
-                    <a:blip r:embed="rId43"/>
+                    <a:blip r:embed="rId38"/>
                     <a:stretch>
                       <a:fillRect/>
                     </a:stretch>
@@ -21327,7 +21546,7 @@
         <w:pStyle w:val="ResimYazs"/>
         <w:jc w:val="center"/>
       </w:pPr>
-      <w:bookmarkStart w:id="69" w:name="_Toc168663012"/>
+      <w:bookmarkStart w:id="69" w:name="_Toc168665769"/>
       <w:r>
         <w:t xml:space="preserve">Şekil 4. </w:t>
       </w:r>
@@ -21372,10 +21591,10 @@
           <w:noProof/>
         </w:rPr>
         <w:drawing>
-          <wp:inline distT="0" distB="0" distL="0" distR="0" wp14:anchorId="67CB2940" wp14:editId="550DFD92">
+          <wp:inline distT="0" distB="0" distL="0" distR="0" wp14:anchorId="3CF3AEDD" wp14:editId="6B88359D">
             <wp:extent cx="3597149" cy="2677886"/>
             <wp:effectExtent l="0" t="0" r="3810" b="8255"/>
-            <wp:docPr id="2132916250" name="Resim 1" descr="metin, ekran görüntüsü, yazı tipi, sayı, numara içeren bir resim&#10;&#10;Açıklama otomatik olarak oluşturuldu"/>
+            <wp:docPr id="2141590725" name="Resim 1" descr="metin, ekran görüntüsü, yazı tipi, sayı, numara içeren bir resim&#10;&#10;Açıklama otomatik olarak oluşturuldu"/>
             <wp:cNvGraphicFramePr>
               <a:graphicFrameLocks xmlns:a="http://schemas.openxmlformats.org/drawingml/2006/main" noChangeAspect="1"/>
             </wp:cNvGraphicFramePr>
@@ -21387,7 +21606,7 @@
                     <pic:cNvPicPr/>
                   </pic:nvPicPr>
                   <pic:blipFill>
-                    <a:blip r:embed="rId44"/>
+                    <a:blip r:embed="rId39"/>
                     <a:stretch>
                       <a:fillRect/>
                     </a:stretch>
@@ -21412,8 +21631,15 @@
       <w:pPr>
         <w:pStyle w:val="ResimYazs"/>
         <w:jc w:val="center"/>
-      </w:pPr>
-      <w:bookmarkStart w:id="70" w:name="_Toc168663013"/>
+        <w:sectPr>
+          <w:pgSz w:w="11906" w:h="16838" w:code="9"/>
+          <w:pgMar w:top="1701" w:right="1418" w:bottom="1701" w:left="2268" w:header="709" w:footer="709" w:gutter="0"/>
+          <w:cols w:space="708"/>
+          <w:titlePg/>
+          <w:docGrid w:linePitch="360"/>
+        </w:sectPr>
+      </w:pPr>
+      <w:bookmarkStart w:id="70" w:name="_Toc168665770"/>
       <w:r>
         <w:t xml:space="preserve">Şekil 4. </w:t>
       </w:r>
@@ -21436,7 +21662,10 @@
         <w:fldChar w:fldCharType="end"/>
       </w:r>
       <w:r>
-        <w:t xml:space="preserve"> Kişisel Bilgi Formu Sonucu</w:t>
+        <w:t xml:space="preserve"> Kişisel Bilgi Formu Sonuc</w:t>
+      </w:r>
+      <w:r>
+        <w:t>u</w:t>
       </w:r>
       <w:bookmarkEnd w:id="70"/>
     </w:p>
@@ -23626,7 +23855,6 @@
       <w:pPr>
         <w:spacing w:before="100" w:beforeAutospacing="1" w:after="40"/>
         <w:jc w:val="both"/>
-        <w:cnfStyle w:val="000010000000" w:firstRow="0" w:lastRow="0" w:firstColumn="0" w:lastColumn="0" w:oddVBand="1" w:evenVBand="0" w:oddHBand="0" w:evenHBand="0" w:firstRowFirstColumn="0" w:firstRowLastColumn="0" w:lastRowFirstColumn="0" w:lastRowLastColumn="0"/>
         <w:rPr>
           <w:rFonts w:ascii="Times New Roman" w:hAnsi="Times New Roman"/>
           <w:sz w:val="20"/>
@@ -23646,7 +23874,6 @@
       <w:pPr>
         <w:spacing w:before="40" w:after="40"/>
         <w:jc w:val="both"/>
-        <w:cnfStyle w:val="000010000000" w:firstRow="0" w:lastRow="0" w:firstColumn="0" w:lastColumn="0" w:oddVBand="1" w:evenVBand="0" w:oddHBand="0" w:evenHBand="0" w:firstRowFirstColumn="0" w:firstRowLastColumn="0" w:lastRowFirstColumn="0" w:lastRowLastColumn="0"/>
         <w:rPr>
           <w:rFonts w:ascii="Times New Roman" w:hAnsi="Times New Roman"/>
           <w:sz w:val="20"/>
@@ -24049,8 +24276,13 @@
         <w:t xml:space="preserve"> </w:t>
       </w:r>
       <w:r>
-        <w:t>yapay zeka</w:t>
-      </w:r>
+        <w:t xml:space="preserve">yapay </w:t>
+      </w:r>
+      <w:proofErr w:type="gramStart"/>
+      <w:r>
+        <w:t>zeka</w:t>
+      </w:r>
+      <w:proofErr w:type="gramEnd"/>
       <w:r>
         <w:t xml:space="preserve">, </w:t>
       </w:r>
@@ -24113,8 +24345,13 @@
         <w:t xml:space="preserve"> </w:t>
       </w:r>
       <w:r>
-        <w:t>yapay zeka</w:t>
-      </w:r>
+        <w:t xml:space="preserve">yapay </w:t>
+      </w:r>
+      <w:proofErr w:type="gramStart"/>
+      <w:r>
+        <w:t>zeka</w:t>
+      </w:r>
+      <w:proofErr w:type="gramEnd"/>
       <w:r>
         <w:t>, görüntü işleme</w:t>
       </w:r>
@@ -24318,7 +24555,42 @@
           <w:szCs w:val="24"/>
         </w:rPr>
         <w:tab/>
-        <w:t>Kağıt tabanlı verilerin dijital ortama aktarılması, verilerin saklanması ve analizi gibi çeşitli alanlarda da kolaylık sağlar. Bu amaçlar doğrultusunda kağıt üzerindeki el yazısını dijitalleştirmek için bir sistem</w:t>
+      </w:r>
+      <w:proofErr w:type="gramStart"/>
+      <w:r>
+        <w:rPr>
+          <w:rFonts w:ascii="Times New Roman" w:hAnsi="Times New Roman"/>
+          <w:sz w:val="24"/>
+          <w:szCs w:val="24"/>
+        </w:rPr>
+        <w:t>Kağıt</w:t>
+      </w:r>
+      <w:proofErr w:type="gramEnd"/>
+      <w:r>
+        <w:rPr>
+          <w:rFonts w:ascii="Times New Roman" w:hAnsi="Times New Roman"/>
+          <w:sz w:val="24"/>
+          <w:szCs w:val="24"/>
+        </w:rPr>
+        <w:t xml:space="preserve"> tabanlı verilerin dijital ortama aktarılması, verilerin saklanması ve analizi gibi çeşitli alanlarda da kolaylık sağlar. Bu amaçlar doğrultusunda </w:t>
+      </w:r>
+      <w:proofErr w:type="gramStart"/>
+      <w:r>
+        <w:rPr>
+          <w:rFonts w:ascii="Times New Roman" w:hAnsi="Times New Roman"/>
+          <w:sz w:val="24"/>
+          <w:szCs w:val="24"/>
+        </w:rPr>
+        <w:t>kağıt</w:t>
+      </w:r>
+      <w:proofErr w:type="gramEnd"/>
+      <w:r>
+        <w:rPr>
+          <w:rFonts w:ascii="Times New Roman" w:hAnsi="Times New Roman"/>
+          <w:sz w:val="24"/>
+          <w:szCs w:val="24"/>
+        </w:rPr>
+        <w:t xml:space="preserve"> üzerindeki el yazısını dijitalleştirmek için bir sistem</w:t>
       </w:r>
       <w:r>
         <w:rPr>
@@ -24586,7 +24858,25 @@
           <w:szCs w:val="24"/>
         </w:rPr>
         <w:tab/>
-        <w:t xml:space="preserve">Yapay zeka üzerine alınan derslerden derin öğrenme yöntemleri ile sınıflandırma becerileri kullanıldı. </w:t>
+        <w:t xml:space="preserve">Yapay </w:t>
+      </w:r>
+      <w:proofErr w:type="gramStart"/>
+      <w:r>
+        <w:rPr>
+          <w:rFonts w:ascii="Times New Roman" w:hAnsi="Times New Roman"/>
+          <w:sz w:val="24"/>
+          <w:szCs w:val="24"/>
+        </w:rPr>
+        <w:t>zeka</w:t>
+      </w:r>
+      <w:proofErr w:type="gramEnd"/>
+      <w:r>
+        <w:rPr>
+          <w:rFonts w:ascii="Times New Roman" w:hAnsi="Times New Roman"/>
+          <w:sz w:val="24"/>
+          <w:szCs w:val="24"/>
+        </w:rPr>
+        <w:t xml:space="preserve"> üzerine alınan derslerden derin öğrenme yöntemleri ile sınıflandırma becerileri kullanıldı. </w:t>
       </w:r>
     </w:p>
     <w:p>
@@ -25470,99 +25760,9 @@
 
 <file path=word/footer2.xml><?xml version="1.0" encoding="utf-8"?>
 <w:ftr xmlns:wpc="http://schemas.microsoft.com/office/word/2010/wordprocessingCanvas" xmlns:cx="http://schemas.microsoft.com/office/drawing/2014/chartex" xmlns:cx1="http://schemas.microsoft.com/office/drawing/2015/9/8/chartex" xmlns:cx2="http://schemas.microsoft.com/office/drawing/2015/10/21/chartex" xmlns:cx3="http://schemas.microsoft.com/office/drawing/2016/5/9/chartex" xmlns:cx4="http://schemas.microsoft.com/office/drawing/2016/5/10/chartex" xmlns:cx5="http://schemas.microsoft.com/office/drawing/2016/5/11/chartex" xmlns:cx6="http://schemas.microsoft.com/office/drawing/2016/5/12/chartex" xmlns:cx7="http://schemas.microsoft.com/office/drawing/2016/5/13/chartex" xmlns:cx8="http://schemas.microsoft.com/office/drawing/2016/5/14/chartex" xmlns:mc="http://schemas.openxmlformats.org/markup-compatibility/2006" xmlns:aink="http://schemas.microsoft.com/office/drawing/2016/ink" xmlns:am3d="http://schemas.microsoft.com/office/drawing/2017/model3d" xmlns:o="urn:schemas-microsoft-com:office:office" xmlns:oel="http://schemas.microsoft.com/office/2019/extlst" xmlns:r="http://schemas.openxmlformats.org/officeDocument/2006/relationships" xmlns:m="http://schemas.openxmlformats.org/officeDocument/2006/math" xmlns:v="urn:schemas-microsoft-com:vml" xmlns:wp14="http://schemas.microsoft.com/office/word/2010/wordprocessingDrawing" xmlns:wp="http://schemas.openxmlformats.org/drawingml/2006/wordprocessingDrawing" xmlns:w10="urn:schemas-microsoft-com:office:word" xmlns:w="http://schemas.openxmlformats.org/wordprocessingml/2006/main" xmlns:w14="http://schemas.microsoft.com/office/word/2010/wordml" xmlns:w15="http://schemas.microsoft.com/office/word/2012/wordml" xmlns:w16cex="http://schemas.microsoft.com/office/word/2018/wordml/cex" xmlns:w16cid="http://schemas.microsoft.com/office/word/2016/wordml/cid" xmlns:w16="http://schemas.microsoft.com/office/word/2018/wordml" xmlns:w16du="http://schemas.microsoft.com/office/word/2023/wordml/word16du" xmlns:w16sdtdh="http://schemas.microsoft.com/office/word/2020/wordml/sdtdatahash" xmlns:w16se="http://schemas.microsoft.com/office/word/2015/wordml/symex" xmlns:wpg="http://schemas.microsoft.com/office/word/2010/wordprocessingGroup" xmlns:wpi="http://schemas.microsoft.com/office/word/2010/wordprocessingInk" xmlns:wne="http://schemas.microsoft.com/office/word/2006/wordml" xmlns:wps="http://schemas.microsoft.com/office/word/2010/wordprocessingShape" mc:Ignorable="w14 w15 w16se w16cid w16 w16cex w16sdtdh w16du wp14">
-  <w:p>
-    <w:pPr>
-      <w:pStyle w:val="AltBilgi"/>
-      <w:jc w:val="center"/>
-    </w:pPr>
-  </w:p>
-  <w:p>
-    <w:pPr>
-      <w:pStyle w:val="AltBilgi"/>
-    </w:pPr>
-  </w:p>
-</w:ftr>
-</file>
-
-<file path=word/footer3.xml><?xml version="1.0" encoding="utf-8"?>
-<w:ftr xmlns:wpc="http://schemas.microsoft.com/office/word/2010/wordprocessingCanvas" xmlns:cx="http://schemas.microsoft.com/office/drawing/2014/chartex" xmlns:cx1="http://schemas.microsoft.com/office/drawing/2015/9/8/chartex" xmlns:cx2="http://schemas.microsoft.com/office/drawing/2015/10/21/chartex" xmlns:cx3="http://schemas.microsoft.com/office/drawing/2016/5/9/chartex" xmlns:cx4="http://schemas.microsoft.com/office/drawing/2016/5/10/chartex" xmlns:cx5="http://schemas.microsoft.com/office/drawing/2016/5/11/chartex" xmlns:cx6="http://schemas.microsoft.com/office/drawing/2016/5/12/chartex" xmlns:cx7="http://schemas.microsoft.com/office/drawing/2016/5/13/chartex" xmlns:cx8="http://schemas.microsoft.com/office/drawing/2016/5/14/chartex" xmlns:mc="http://schemas.openxmlformats.org/markup-compatibility/2006" xmlns:aink="http://schemas.microsoft.com/office/drawing/2016/ink" xmlns:am3d="http://schemas.microsoft.com/office/drawing/2017/model3d" xmlns:o="urn:schemas-microsoft-com:office:office" xmlns:oel="http://schemas.microsoft.com/office/2019/extlst" xmlns:r="http://schemas.openxmlformats.org/officeDocument/2006/relationships" xmlns:m="http://schemas.openxmlformats.org/officeDocument/2006/math" xmlns:v="urn:schemas-microsoft-com:vml" xmlns:wp14="http://schemas.microsoft.com/office/word/2010/wordprocessingDrawing" xmlns:wp="http://schemas.openxmlformats.org/drawingml/2006/wordprocessingDrawing" xmlns:w10="urn:schemas-microsoft-com:office:word" xmlns:w="http://schemas.openxmlformats.org/wordprocessingml/2006/main" xmlns:w14="http://schemas.microsoft.com/office/word/2010/wordml" xmlns:w15="http://schemas.microsoft.com/office/word/2012/wordml" xmlns:w16cex="http://schemas.microsoft.com/office/word/2018/wordml/cex" xmlns:w16cid="http://schemas.microsoft.com/office/word/2016/wordml/cid" xmlns:w16="http://schemas.microsoft.com/office/word/2018/wordml" xmlns:w16du="http://schemas.microsoft.com/office/word/2023/wordml/word16du" xmlns:w16sdtdh="http://schemas.microsoft.com/office/word/2020/wordml/sdtdatahash" xmlns:w16se="http://schemas.microsoft.com/office/word/2015/wordml/symex" xmlns:wpg="http://schemas.microsoft.com/office/word/2010/wordprocessingGroup" xmlns:wpi="http://schemas.microsoft.com/office/word/2010/wordprocessingInk" xmlns:wne="http://schemas.microsoft.com/office/word/2006/wordml" xmlns:wps="http://schemas.microsoft.com/office/word/2010/wordprocessingShape" mc:Ignorable="w14 w15 w16se w16cid w16 w16cex w16sdtdh w16du wp14">
   <w:sdt>
     <w:sdtPr>
-      <w:id w:val="-1005673199"/>
-      <w:docPartObj>
-        <w:docPartGallery w:val="Page Numbers (Bottom of Page)"/>
-        <w:docPartUnique/>
-      </w:docPartObj>
-    </w:sdtPr>
-    <w:sdtContent>
-      <w:p>
-        <w:pPr>
-          <w:pStyle w:val="AltBilgi"/>
-          <w:jc w:val="center"/>
-        </w:pPr>
-        <w:r>
-          <w:rPr>
-            <w:b/>
-          </w:rPr>
-          <w:fldChar w:fldCharType="begin"/>
-        </w:r>
-        <w:r>
-          <w:rPr>
-            <w:b/>
-          </w:rPr>
-          <w:instrText>PAGE   \* MERGEFORMAT</w:instrText>
-        </w:r>
-        <w:r>
-          <w:rPr>
-            <w:b/>
-          </w:rPr>
-          <w:fldChar w:fldCharType="separate"/>
-        </w:r>
-        <w:r>
-          <w:rPr>
-            <w:b/>
-            <w:noProof/>
-          </w:rPr>
-          <w:t>viii</w:t>
-        </w:r>
-        <w:r>
-          <w:rPr>
-            <w:b/>
-          </w:rPr>
-          <w:fldChar w:fldCharType="end"/>
-        </w:r>
-      </w:p>
-    </w:sdtContent>
-  </w:sdt>
-  <w:p>
-    <w:pPr>
-      <w:pStyle w:val="AltBilgi"/>
-    </w:pPr>
-  </w:p>
-</w:ftr>
-</file>
-
-<file path=word/footer4.xml><?xml version="1.0" encoding="utf-8"?>
-<w:ftr xmlns:wpc="http://schemas.microsoft.com/office/word/2010/wordprocessingCanvas" xmlns:cx="http://schemas.microsoft.com/office/drawing/2014/chartex" xmlns:cx1="http://schemas.microsoft.com/office/drawing/2015/9/8/chartex" xmlns:cx2="http://schemas.microsoft.com/office/drawing/2015/10/21/chartex" xmlns:cx3="http://schemas.microsoft.com/office/drawing/2016/5/9/chartex" xmlns:cx4="http://schemas.microsoft.com/office/drawing/2016/5/10/chartex" xmlns:cx5="http://schemas.microsoft.com/office/drawing/2016/5/11/chartex" xmlns:cx6="http://schemas.microsoft.com/office/drawing/2016/5/12/chartex" xmlns:cx7="http://schemas.microsoft.com/office/drawing/2016/5/13/chartex" xmlns:cx8="http://schemas.microsoft.com/office/drawing/2016/5/14/chartex" xmlns:mc="http://schemas.openxmlformats.org/markup-compatibility/2006" xmlns:aink="http://schemas.microsoft.com/office/drawing/2016/ink" xmlns:am3d="http://schemas.microsoft.com/office/drawing/2017/model3d" xmlns:o="urn:schemas-microsoft-com:office:office" xmlns:oel="http://schemas.microsoft.com/office/2019/extlst" xmlns:r="http://schemas.openxmlformats.org/officeDocument/2006/relationships" xmlns:m="http://schemas.openxmlformats.org/officeDocument/2006/math" xmlns:v="urn:schemas-microsoft-com:vml" xmlns:wp14="http://schemas.microsoft.com/office/word/2010/wordprocessingDrawing" xmlns:wp="http://schemas.openxmlformats.org/drawingml/2006/wordprocessingDrawing" xmlns:w10="urn:schemas-microsoft-com:office:word" xmlns:w="http://schemas.openxmlformats.org/wordprocessingml/2006/main" xmlns:w14="http://schemas.microsoft.com/office/word/2010/wordml" xmlns:w15="http://schemas.microsoft.com/office/word/2012/wordml" xmlns:w16cex="http://schemas.microsoft.com/office/word/2018/wordml/cex" xmlns:w16cid="http://schemas.microsoft.com/office/word/2016/wordml/cid" xmlns:w16="http://schemas.microsoft.com/office/word/2018/wordml" xmlns:w16du="http://schemas.microsoft.com/office/word/2023/wordml/word16du" xmlns:w16sdtdh="http://schemas.microsoft.com/office/word/2020/wordml/sdtdatahash" xmlns:w16se="http://schemas.microsoft.com/office/word/2015/wordml/symex" xmlns:wpg="http://schemas.microsoft.com/office/word/2010/wordprocessingGroup" xmlns:wpi="http://schemas.microsoft.com/office/word/2010/wordprocessingInk" xmlns:wne="http://schemas.microsoft.com/office/word/2006/wordml" xmlns:wps="http://schemas.microsoft.com/office/word/2010/wordprocessingShape" mc:Ignorable="w14 w15 w16se w16cid w16 w16cex w16sdtdh w16du wp14">
-  <w:p>
-    <w:pPr>
-      <w:pStyle w:val="AltBilgi"/>
-      <w:jc w:val="center"/>
-    </w:pPr>
-  </w:p>
-  <w:p>
-    <w:pPr>
-      <w:pStyle w:val="AltBilgi"/>
-    </w:pPr>
-  </w:p>
-</w:ftr>
-</file>
-
-<file path=word/footer5.xml><?xml version="1.0" encoding="utf-8"?>
-<w:ftr xmlns:wpc="http://schemas.microsoft.com/office/word/2010/wordprocessingCanvas" xmlns:cx="http://schemas.microsoft.com/office/drawing/2014/chartex" xmlns:cx1="http://schemas.microsoft.com/office/drawing/2015/9/8/chartex" xmlns:cx2="http://schemas.microsoft.com/office/drawing/2015/10/21/chartex" xmlns:cx3="http://schemas.microsoft.com/office/drawing/2016/5/9/chartex" xmlns:cx4="http://schemas.microsoft.com/office/drawing/2016/5/10/chartex" xmlns:cx5="http://schemas.microsoft.com/office/drawing/2016/5/11/chartex" xmlns:cx6="http://schemas.microsoft.com/office/drawing/2016/5/12/chartex" xmlns:cx7="http://schemas.microsoft.com/office/drawing/2016/5/13/chartex" xmlns:cx8="http://schemas.microsoft.com/office/drawing/2016/5/14/chartex" xmlns:mc="http://schemas.openxmlformats.org/markup-compatibility/2006" xmlns:aink="http://schemas.microsoft.com/office/drawing/2016/ink" xmlns:am3d="http://schemas.microsoft.com/office/drawing/2017/model3d" xmlns:o="urn:schemas-microsoft-com:office:office" xmlns:oel="http://schemas.microsoft.com/office/2019/extlst" xmlns:r="http://schemas.openxmlformats.org/officeDocument/2006/relationships" xmlns:m="http://schemas.openxmlformats.org/officeDocument/2006/math" xmlns:v="urn:schemas-microsoft-com:vml" xmlns:wp14="http://schemas.microsoft.com/office/word/2010/wordprocessingDrawing" xmlns:wp="http://schemas.openxmlformats.org/drawingml/2006/wordprocessingDrawing" xmlns:w10="urn:schemas-microsoft-com:office:word" xmlns:w="http://schemas.openxmlformats.org/wordprocessingml/2006/main" xmlns:w14="http://schemas.microsoft.com/office/word/2010/wordml" xmlns:w15="http://schemas.microsoft.com/office/word/2012/wordml" xmlns:w16cex="http://schemas.microsoft.com/office/word/2018/wordml/cex" xmlns:w16cid="http://schemas.microsoft.com/office/word/2016/wordml/cid" xmlns:w16="http://schemas.microsoft.com/office/word/2018/wordml" xmlns:w16du="http://schemas.microsoft.com/office/word/2023/wordml/word16du" xmlns:w16sdtdh="http://schemas.microsoft.com/office/word/2020/wordml/sdtdatahash" xmlns:w16se="http://schemas.microsoft.com/office/word/2015/wordml/symex" xmlns:wpg="http://schemas.microsoft.com/office/word/2010/wordprocessingGroup" xmlns:wpi="http://schemas.microsoft.com/office/word/2010/wordprocessingInk" xmlns:wne="http://schemas.microsoft.com/office/word/2006/wordml" xmlns:wps="http://schemas.microsoft.com/office/word/2010/wordprocessingShape" mc:Ignorable="w14 w15 w16se w16cid w16 w16cex w16sdtdh w16du wp14">
-  <w:sdt>
-    <w:sdtPr>
-      <w:id w:val="60145994"/>
+      <w:id w:val="-1755817802"/>
       <w:docPartObj>
         <w:docPartGallery w:val="Page Numbers (Bottom of Page)"/>
         <w:docPartUnique/>
@@ -25584,10 +25784,7 @@
           <w:fldChar w:fldCharType="separate"/>
         </w:r>
         <w:r>
-          <w:rPr>
-            <w:noProof/>
-          </w:rPr>
-          <w:t>20</w:t>
+          <w:t>2</w:t>
         </w:r>
         <w:r>
           <w:fldChar w:fldCharType="end"/>
@@ -25603,11 +25800,12 @@
 </w:ftr>
 </file>
 
-<file path=word/footer6.xml><?xml version="1.0" encoding="utf-8"?>
+<file path=word/footer3.xml><?xml version="1.0" encoding="utf-8"?>
 <w:ftr xmlns:wpc="http://schemas.microsoft.com/office/word/2010/wordprocessingCanvas" xmlns:cx="http://schemas.microsoft.com/office/drawing/2014/chartex" xmlns:cx1="http://schemas.microsoft.com/office/drawing/2015/9/8/chartex" xmlns:cx2="http://schemas.microsoft.com/office/drawing/2015/10/21/chartex" xmlns:cx3="http://schemas.microsoft.com/office/drawing/2016/5/9/chartex" xmlns:cx4="http://schemas.microsoft.com/office/drawing/2016/5/10/chartex" xmlns:cx5="http://schemas.microsoft.com/office/drawing/2016/5/11/chartex" xmlns:cx6="http://schemas.microsoft.com/office/drawing/2016/5/12/chartex" xmlns:cx7="http://schemas.microsoft.com/office/drawing/2016/5/13/chartex" xmlns:cx8="http://schemas.microsoft.com/office/drawing/2016/5/14/chartex" xmlns:mc="http://schemas.openxmlformats.org/markup-compatibility/2006" xmlns:aink="http://schemas.microsoft.com/office/drawing/2016/ink" xmlns:am3d="http://schemas.microsoft.com/office/drawing/2017/model3d" xmlns:o="urn:schemas-microsoft-com:office:office" xmlns:oel="http://schemas.microsoft.com/office/2019/extlst" xmlns:r="http://schemas.openxmlformats.org/officeDocument/2006/relationships" xmlns:m="http://schemas.openxmlformats.org/officeDocument/2006/math" xmlns:v="urn:schemas-microsoft-com:vml" xmlns:wp14="http://schemas.microsoft.com/office/word/2010/wordprocessingDrawing" xmlns:wp="http://schemas.openxmlformats.org/drawingml/2006/wordprocessingDrawing" xmlns:w10="urn:schemas-microsoft-com:office:word" xmlns:w="http://schemas.openxmlformats.org/wordprocessingml/2006/main" xmlns:w14="http://schemas.microsoft.com/office/word/2010/wordml" xmlns:w15="http://schemas.microsoft.com/office/word/2012/wordml" xmlns:w16cex="http://schemas.microsoft.com/office/word/2018/wordml/cex" xmlns:w16cid="http://schemas.microsoft.com/office/word/2016/wordml/cid" xmlns:w16="http://schemas.microsoft.com/office/word/2018/wordml" xmlns:w16du="http://schemas.microsoft.com/office/word/2023/wordml/word16du" xmlns:w16sdtdh="http://schemas.microsoft.com/office/word/2020/wordml/sdtdatahash" xmlns:w16se="http://schemas.microsoft.com/office/word/2015/wordml/symex" xmlns:wpg="http://schemas.microsoft.com/office/word/2010/wordprocessingGroup" xmlns:wpi="http://schemas.microsoft.com/office/word/2010/wordprocessingInk" xmlns:wne="http://schemas.microsoft.com/office/word/2006/wordml" xmlns:wps="http://schemas.microsoft.com/office/word/2010/wordprocessingShape" mc:Ignorable="w14 w15 w16se w16cid w16 w16cex w16sdtdh w16du wp14">
   <w:p>
     <w:pPr>
       <w:pStyle w:val="AltBilgi"/>
+      <w:jc w:val="right"/>
     </w:pPr>
   </w:p>
 </w:ftr>
@@ -25660,72 +25858,6 @@
     <w:pPr>
       <w:pStyle w:val="stBilgi"/>
       <w:jc w:val="right"/>
-    </w:pPr>
-  </w:p>
-  <w:p>
-    <w:pPr>
-      <w:pStyle w:val="stBilgi"/>
-    </w:pPr>
-  </w:p>
-</w:hdr>
-</file>
-
-<file path=word/header3.xml><?xml version="1.0" encoding="utf-8"?>
-<w:hdr xmlns:wpc="http://schemas.microsoft.com/office/word/2010/wordprocessingCanvas" xmlns:cx="http://schemas.microsoft.com/office/drawing/2014/chartex" xmlns:cx1="http://schemas.microsoft.com/office/drawing/2015/9/8/chartex" xmlns:cx2="http://schemas.microsoft.com/office/drawing/2015/10/21/chartex" xmlns:cx3="http://schemas.microsoft.com/office/drawing/2016/5/9/chartex" xmlns:cx4="http://schemas.microsoft.com/office/drawing/2016/5/10/chartex" xmlns:cx5="http://schemas.microsoft.com/office/drawing/2016/5/11/chartex" xmlns:cx6="http://schemas.microsoft.com/office/drawing/2016/5/12/chartex" xmlns:cx7="http://schemas.microsoft.com/office/drawing/2016/5/13/chartex" xmlns:cx8="http://schemas.microsoft.com/office/drawing/2016/5/14/chartex" xmlns:mc="http://schemas.openxmlformats.org/markup-compatibility/2006" xmlns:aink="http://schemas.microsoft.com/office/drawing/2016/ink" xmlns:am3d="http://schemas.microsoft.com/office/drawing/2017/model3d" xmlns:o="urn:schemas-microsoft-com:office:office" xmlns:oel="http://schemas.microsoft.com/office/2019/extlst" xmlns:r="http://schemas.openxmlformats.org/officeDocument/2006/relationships" xmlns:m="http://schemas.openxmlformats.org/officeDocument/2006/math" xmlns:v="urn:schemas-microsoft-com:vml" xmlns:wp14="http://schemas.microsoft.com/office/word/2010/wordprocessingDrawing" xmlns:wp="http://schemas.openxmlformats.org/drawingml/2006/wordprocessingDrawing" xmlns:w10="urn:schemas-microsoft-com:office:word" xmlns:w="http://schemas.openxmlformats.org/wordprocessingml/2006/main" xmlns:w14="http://schemas.microsoft.com/office/word/2010/wordml" xmlns:w15="http://schemas.microsoft.com/office/word/2012/wordml" xmlns:w16cex="http://schemas.microsoft.com/office/word/2018/wordml/cex" xmlns:w16cid="http://schemas.microsoft.com/office/word/2016/wordml/cid" xmlns:w16="http://schemas.microsoft.com/office/word/2018/wordml" xmlns:w16du="http://schemas.microsoft.com/office/word/2023/wordml/word16du" xmlns:w16sdtdh="http://schemas.microsoft.com/office/word/2020/wordml/sdtdatahash" xmlns:w16se="http://schemas.microsoft.com/office/word/2015/wordml/symex" xmlns:wpg="http://schemas.microsoft.com/office/word/2010/wordprocessingGroup" xmlns:wpi="http://schemas.microsoft.com/office/word/2010/wordprocessingInk" xmlns:wne="http://schemas.microsoft.com/office/word/2006/wordml" xmlns:wps="http://schemas.microsoft.com/office/word/2010/wordprocessingShape" mc:Ignorable="w14 w15 w16se w16cid w16 w16cex w16sdtdh w16du wp14">
-  <w:sdt>
-    <w:sdtPr>
-      <w:id w:val="1535156350"/>
-      <w:docPartObj>
-        <w:docPartGallery w:val="Page Numbers (Top of Page)"/>
-        <w:docPartUnique/>
-      </w:docPartObj>
-    </w:sdtPr>
-    <w:sdtContent>
-      <w:p>
-        <w:pPr>
-          <w:pStyle w:val="stBilgi"/>
-          <w:jc w:val="center"/>
-          <w:rPr>
-            <w:rFonts w:ascii="Times New Roman" w:hAnsi="Times New Roman"/>
-            <w:b/>
-            <w:sz w:val="24"/>
-            <w:szCs w:val="24"/>
-          </w:rPr>
-        </w:pPr>
-      </w:p>
-      <w:p>
-        <w:pPr>
-          <w:pStyle w:val="stBilgi"/>
-          <w:jc w:val="center"/>
-        </w:pPr>
-      </w:p>
-    </w:sdtContent>
-  </w:sdt>
-  <w:p>
-    <w:pPr>
-      <w:pStyle w:val="stBilgi"/>
-    </w:pPr>
-  </w:p>
-</w:hdr>
-</file>
-
-<file path=word/header4.xml><?xml version="1.0" encoding="utf-8"?>
-<w:hdr xmlns:wpc="http://schemas.microsoft.com/office/word/2010/wordprocessingCanvas" xmlns:cx="http://schemas.microsoft.com/office/drawing/2014/chartex" xmlns:cx1="http://schemas.microsoft.com/office/drawing/2015/9/8/chartex" xmlns:cx2="http://schemas.microsoft.com/office/drawing/2015/10/21/chartex" xmlns:cx3="http://schemas.microsoft.com/office/drawing/2016/5/9/chartex" xmlns:cx4="http://schemas.microsoft.com/office/drawing/2016/5/10/chartex" xmlns:cx5="http://schemas.microsoft.com/office/drawing/2016/5/11/chartex" xmlns:cx6="http://schemas.microsoft.com/office/drawing/2016/5/12/chartex" xmlns:cx7="http://schemas.microsoft.com/office/drawing/2016/5/13/chartex" xmlns:cx8="http://schemas.microsoft.com/office/drawing/2016/5/14/chartex" xmlns:mc="http://schemas.openxmlformats.org/markup-compatibility/2006" xmlns:aink="http://schemas.microsoft.com/office/drawing/2016/ink" xmlns:am3d="http://schemas.microsoft.com/office/drawing/2017/model3d" xmlns:o="urn:schemas-microsoft-com:office:office" xmlns:oel="http://schemas.microsoft.com/office/2019/extlst" xmlns:r="http://schemas.openxmlformats.org/officeDocument/2006/relationships" xmlns:m="http://schemas.openxmlformats.org/officeDocument/2006/math" xmlns:v="urn:schemas-microsoft-com:vml" xmlns:wp14="http://schemas.microsoft.com/office/word/2010/wordprocessingDrawing" xmlns:wp="http://schemas.openxmlformats.org/drawingml/2006/wordprocessingDrawing" xmlns:w10="urn:schemas-microsoft-com:office:word" xmlns:w="http://schemas.openxmlformats.org/wordprocessingml/2006/main" xmlns:w14="http://schemas.microsoft.com/office/word/2010/wordml" xmlns:w15="http://schemas.microsoft.com/office/word/2012/wordml" xmlns:w16cex="http://schemas.microsoft.com/office/word/2018/wordml/cex" xmlns:w16cid="http://schemas.microsoft.com/office/word/2016/wordml/cid" xmlns:w16="http://schemas.microsoft.com/office/word/2018/wordml" xmlns:w16du="http://schemas.microsoft.com/office/word/2023/wordml/word16du" xmlns:w16sdtdh="http://schemas.microsoft.com/office/word/2020/wordml/sdtdatahash" xmlns:w16se="http://schemas.microsoft.com/office/word/2015/wordml/symex" xmlns:wpg="http://schemas.microsoft.com/office/word/2010/wordprocessingGroup" xmlns:wpi="http://schemas.microsoft.com/office/word/2010/wordprocessingInk" xmlns:wne="http://schemas.microsoft.com/office/word/2006/wordml" xmlns:wps="http://schemas.microsoft.com/office/word/2010/wordprocessingShape" mc:Ignorable="w14 w15 w16se w16cid w16 w16cex w16sdtdh w16du wp14">
-  <w:p>
-    <w:pPr>
-      <w:pStyle w:val="stBilgi"/>
-      <w:jc w:val="right"/>
-      <w:rPr>
-        <w:rFonts w:ascii="Times New Roman" w:hAnsi="Times New Roman"/>
-        <w:sz w:val="24"/>
-        <w:szCs w:val="24"/>
-      </w:rPr>
-    </w:pPr>
-  </w:p>
-  <w:p>
-    <w:pPr>
-      <w:pStyle w:val="stBilgi"/>
-      <w:jc w:val="right"/>
       <w:rPr>
         <w:rFonts w:ascii="Arial" w:hAnsi="Arial" w:cs="Arial"/>
         <w:b/>
@@ -26694,7 +26826,7 @@
   <w:abstractNum w:abstractNumId="8" w15:restartNumberingAfterBreak="0">
     <w:nsid w:val="1DA577C4"/>
     <w:multiLevelType w:val="multilevel"/>
-    <w:tmpl w:val="E3A85F54"/>
+    <w:tmpl w:val="17FC7FB6"/>
     <w:lvl w:ilvl="0">
       <w:start w:val="1"/>
       <w:numFmt w:val="decimal"/>
@@ -30762,7 +30894,7 @@
     <w:name w:val="Alt_Baslık_Sau Char"/>
     <w:link w:val="AltBaslkSau"/>
     <w:locked/>
-    <w:rsid w:val="002810D0"/>
+    <w:rsid w:val="00C236A6"/>
     <w:rPr>
       <w:rFonts w:ascii="Times New Roman" w:hAnsi="Times New Roman"/>
       <w:b/>
@@ -30775,7 +30907,7 @@
     <w:link w:val="AltBaslkSauChar"/>
     <w:autoRedefine/>
     <w:qFormat/>
-    <w:rsid w:val="002810D0"/>
+    <w:rsid w:val="00C236A6"/>
     <w:pPr>
       <w:keepNext/>
       <w:numPr>

--- a/Bitirm_Rapor_B200109011_Aysegul_TOPTAS-B200109028_Havvanur_BOZKURT.docx
+++ b/Bitirm_Rapor_B200109011_Aysegul_TOPTAS-B200109028_Havvanur_BOZKURT.docx
@@ -1524,7 +1524,7 @@
           <w:szCs w:val="20"/>
           <w:lang w:val="de-DE" w:eastAsia="tr-TR"/>
         </w:rPr>
-        <w:t>13</w:t>
+        <w:t>07</w:t>
       </w:r>
       <w:r>
         <w:rPr>
@@ -1601,7 +1601,7 @@
       <w:pPr>
         <w:pStyle w:val="BaslikBosluklari"/>
       </w:pPr>
-      <w:bookmarkStart w:id="2" w:name="_Toc155810554"/>
+      <w:bookmarkStart w:id="2" w:name="_Toc168665929"/>
       <w:r>
         <w:t>TEŞEKKÜ</w:t>
       </w:r>
@@ -2186,7 +2186,7 @@
           <w:rFonts w:eastAsia="Calibri"/>
         </w:rPr>
       </w:pPr>
-      <w:bookmarkStart w:id="4" w:name="_Toc155810555"/>
+      <w:bookmarkStart w:id="4" w:name="_Toc168665930"/>
       <w:r>
         <w:rPr>
           <w:rFonts w:eastAsia="Calibri"/>
@@ -2234,12 +2234,12 @@
           <w:pPr>
             <w:pStyle w:val="T1"/>
             <w:rPr>
-              <w:rFonts w:ascii="Times New Roman" w:eastAsiaTheme="minorEastAsia" w:hAnsi="Times New Roman"/>
+              <w:rFonts w:asciiTheme="minorHAnsi" w:eastAsiaTheme="minorEastAsia" w:hAnsiTheme="minorHAnsi" w:cstheme="minorBidi"/>
               <w:noProof/>
-              <w:kern w:val="0"/>
               <w:sz w:val="24"/>
               <w:szCs w:val="24"/>
               <w:lang w:eastAsia="tr-TR"/>
+              <w14:ligatures w14:val="standardContextual"/>
             </w:rPr>
           </w:pPr>
           <w:r>
@@ -2272,103 +2272,66 @@
             </w:rPr>
             <w:fldChar w:fldCharType="separate"/>
           </w:r>
-          <w:hyperlink w:anchor="_Toc155810554" w:history="1">
+          <w:hyperlink w:anchor="_Toc168665929" w:history="1">
             <w:r>
               <w:rPr>
                 <w:rStyle w:val="Kpr"/>
-                <w:rFonts w:ascii="Times New Roman" w:hAnsi="Times New Roman"/>
-                <w:noProof/>
-                <w:sz w:val="24"/>
-                <w:szCs w:val="24"/>
+                <w:noProof/>
               </w:rPr>
               <w:t>TEŞEKKÜR</w:t>
             </w:r>
             <w:r>
               <w:rPr>
                 <w:rStyle w:val="Kpr"/>
-                <w:rFonts w:ascii="Times New Roman" w:hAnsi="Times New Roman"/>
-                <w:noProof/>
-                <w:sz w:val="24"/>
-                <w:szCs w:val="24"/>
-              </w:rPr>
-              <w:t>……………………………</w:t>
-            </w:r>
-            <w:r>
-              <w:rPr>
-                <w:rStyle w:val="Kpr"/>
-                <w:rFonts w:ascii="Times New Roman" w:hAnsi="Times New Roman"/>
-                <w:noProof/>
-                <w:sz w:val="24"/>
-                <w:szCs w:val="24"/>
-              </w:rPr>
-              <w:t>…………………………….</w:t>
-            </w:r>
-            <w:r>
-              <w:rPr>
-                <w:rFonts w:ascii="Times New Roman" w:hAnsi="Times New Roman"/>
+                <w:noProof/>
+              </w:rPr>
+              <w:t>……………………………………………………………………………………………………………………………..</w:t>
+            </w:r>
+            <w:r>
+              <w:rPr>
                 <w:noProof/>
                 <w:webHidden/>
-                <w:sz w:val="24"/>
-                <w:szCs w:val="24"/>
               </w:rPr>
               <w:tab/>
             </w:r>
             <w:r>
               <w:rPr>
-                <w:rFonts w:ascii="Times New Roman" w:hAnsi="Times New Roman"/>
                 <w:noProof/>
                 <w:webHidden/>
-                <w:sz w:val="24"/>
-                <w:szCs w:val="24"/>
               </w:rPr>
               <w:fldChar w:fldCharType="begin"/>
             </w:r>
             <w:r>
               <w:rPr>
-                <w:rFonts w:ascii="Times New Roman" w:hAnsi="Times New Roman"/>
                 <w:noProof/>
                 <w:webHidden/>
-                <w:sz w:val="24"/>
-                <w:szCs w:val="24"/>
-              </w:rPr>
-              <w:instrText xml:space="preserve"> PAGEREF _Toc155810554 \h </w:instrText>
-            </w:r>
-            <w:r>
-              <w:rPr>
-                <w:rFonts w:ascii="Times New Roman" w:hAnsi="Times New Roman"/>
+              </w:rPr>
+              <w:instrText xml:space="preserve"> PAGEREF _Toc168665929 \h </w:instrText>
+            </w:r>
+            <w:r>
+              <w:rPr>
                 <w:noProof/>
                 <w:webHidden/>
-                <w:sz w:val="24"/>
-                <w:szCs w:val="24"/>
-              </w:rPr>
-            </w:r>
-            <w:r>
-              <w:rPr>
-                <w:rFonts w:ascii="Times New Roman" w:hAnsi="Times New Roman"/>
+              </w:rPr>
+            </w:r>
+            <w:r>
+              <w:rPr>
                 <w:noProof/>
                 <w:webHidden/>
-                <w:sz w:val="24"/>
-                <w:szCs w:val="24"/>
               </w:rPr>
               <w:fldChar w:fldCharType="separate"/>
             </w:r>
             <w:r>
               <w:rPr>
-                <w:rFonts w:ascii="Times New Roman" w:hAnsi="Times New Roman"/>
                 <w:noProof/>
                 <w:webHidden/>
-                <w:sz w:val="24"/>
-                <w:szCs w:val="24"/>
               </w:rPr>
               <w:t>i</w:t>
             </w:r>
             <w:r>
               <w:rPr>
-                <w:rFonts w:ascii="Times New Roman" w:hAnsi="Times New Roman"/>
                 <w:noProof/>
                 <w:webHidden/>
-                <w:sz w:val="24"/>
-                <w:szCs w:val="24"/>
               </w:rPr>
               <w:fldChar w:fldCharType="end"/>
             </w:r>
@@ -2378,101 +2341,74 @@
           <w:pPr>
             <w:pStyle w:val="T1"/>
             <w:rPr>
-              <w:rFonts w:ascii="Times New Roman" w:eastAsiaTheme="minorEastAsia" w:hAnsi="Times New Roman"/>
+              <w:rFonts w:asciiTheme="minorHAnsi" w:eastAsiaTheme="minorEastAsia" w:hAnsiTheme="minorHAnsi" w:cstheme="minorBidi"/>
               <w:noProof/>
-              <w:kern w:val="0"/>
               <w:sz w:val="24"/>
               <w:szCs w:val="24"/>
               <w:lang w:eastAsia="tr-TR"/>
+              <w14:ligatures w14:val="standardContextual"/>
             </w:rPr>
           </w:pPr>
-          <w:hyperlink w:anchor="_Toc155810555" w:history="1">
+          <w:hyperlink w:anchor="_Toc168665930" w:history="1">
             <w:r>
               <w:rPr>
                 <w:rStyle w:val="Kpr"/>
-                <w:rFonts w:ascii="Times New Roman" w:hAnsi="Times New Roman"/>
-                <w:noProof/>
-                <w:sz w:val="24"/>
-                <w:szCs w:val="24"/>
+                <w:noProof/>
               </w:rPr>
               <w:t>İÇİNDEKİLER</w:t>
             </w:r>
             <w:r>
               <w:rPr>
                 <w:rStyle w:val="Kpr"/>
-                <w:rFonts w:ascii="Times New Roman" w:hAnsi="Times New Roman"/>
-                <w:noProof/>
-                <w:sz w:val="24"/>
-                <w:szCs w:val="24"/>
-              </w:rPr>
-              <w:t>……………………………</w:t>
-            </w:r>
-            <w:r>
-              <w:rPr>
-                <w:rStyle w:val="Kpr"/>
-                <w:rFonts w:ascii="Times New Roman" w:hAnsi="Times New Roman"/>
-                <w:noProof/>
-                <w:sz w:val="24"/>
-                <w:szCs w:val="24"/>
-              </w:rPr>
-              <w:t>…………………………………………</w:t>
-            </w:r>
-            <w:r>
-              <w:rPr>
-                <w:rFonts w:ascii="Times New Roman" w:hAnsi="Times New Roman"/>
+                <w:noProof/>
+              </w:rPr>
+              <w:t>…………………………………………………………………………………………………………………………</w:t>
+            </w:r>
+            <w:r>
+              <w:rPr>
                 <w:noProof/>
                 <w:webHidden/>
-                <w:sz w:val="24"/>
-                <w:szCs w:val="24"/>
+              </w:rPr>
+              <w:tab/>
+            </w:r>
+            <w:r>
+              <w:rPr>
+                <w:noProof/>
+                <w:webHidden/>
               </w:rPr>
               <w:fldChar w:fldCharType="begin"/>
             </w:r>
             <w:r>
               <w:rPr>
-                <w:rFonts w:ascii="Times New Roman" w:hAnsi="Times New Roman"/>
                 <w:noProof/>
                 <w:webHidden/>
-                <w:sz w:val="24"/>
-                <w:szCs w:val="24"/>
-              </w:rPr>
-              <w:instrText xml:space="preserve"> PAGEREF _Toc155810555 \h </w:instrText>
-            </w:r>
-            <w:r>
-              <w:rPr>
-                <w:rFonts w:ascii="Times New Roman" w:hAnsi="Times New Roman"/>
+              </w:rPr>
+              <w:instrText xml:space="preserve"> PAGEREF _Toc168665930 \h </w:instrText>
+            </w:r>
+            <w:r>
+              <w:rPr>
                 <w:noProof/>
                 <w:webHidden/>
-                <w:sz w:val="24"/>
-                <w:szCs w:val="24"/>
-              </w:rPr>
-            </w:r>
-            <w:r>
-              <w:rPr>
-                <w:rFonts w:ascii="Times New Roman" w:hAnsi="Times New Roman"/>
+              </w:rPr>
+            </w:r>
+            <w:r>
+              <w:rPr>
                 <w:noProof/>
                 <w:webHidden/>
-                <w:sz w:val="24"/>
-                <w:szCs w:val="24"/>
               </w:rPr>
               <w:fldChar w:fldCharType="separate"/>
             </w:r>
             <w:r>
               <w:rPr>
-                <w:rFonts w:ascii="Times New Roman" w:hAnsi="Times New Roman"/>
                 <w:noProof/>
                 <w:webHidden/>
-                <w:sz w:val="24"/>
-                <w:szCs w:val="24"/>
               </w:rPr>
               <w:t>ii</w:t>
             </w:r>
             <w:r>
               <w:rPr>
-                <w:rFonts w:ascii="Times New Roman" w:hAnsi="Times New Roman"/>
                 <w:noProof/>
                 <w:webHidden/>
-                <w:sz w:val="24"/>
-                <w:szCs w:val="24"/>
               </w:rPr>
               <w:fldChar w:fldCharType="end"/>
             </w:r>
@@ -2482,91 +2418,88 @@
           <w:pPr>
             <w:pStyle w:val="T1"/>
             <w:rPr>
-              <w:rFonts w:ascii="Times New Roman" w:eastAsiaTheme="minorEastAsia" w:hAnsi="Times New Roman"/>
+              <w:rFonts w:asciiTheme="minorHAnsi" w:eastAsiaTheme="minorEastAsia" w:hAnsiTheme="minorHAnsi" w:cstheme="minorBidi"/>
               <w:noProof/>
-              <w:kern w:val="0"/>
               <w:sz w:val="24"/>
               <w:szCs w:val="24"/>
               <w:lang w:eastAsia="tr-TR"/>
+              <w14:ligatures w14:val="standardContextual"/>
             </w:rPr>
           </w:pPr>
-          <w:hyperlink w:anchor="_Toc155810556" w:history="1">
+          <w:hyperlink w:anchor="_Toc168665931" w:history="1">
             <w:r>
               <w:rPr>
                 <w:rStyle w:val="Kpr"/>
-                <w:rFonts w:ascii="Times New Roman" w:hAnsi="Times New Roman"/>
-                <w:noProof/>
-                <w:sz w:val="24"/>
-                <w:szCs w:val="24"/>
-              </w:rPr>
-              <w:t>SİMGELER VE KISALTMALAR LİSTESİ</w:t>
-            </w:r>
-            <w:r>
-              <w:rPr>
-                <w:rFonts w:ascii="Times New Roman" w:hAnsi="Times New Roman"/>
+                <w:noProof/>
+              </w:rPr>
+              <w:t>SİMGELER VE KISALTMA</w:t>
+            </w:r>
+            <w:r>
+              <w:rPr>
+                <w:rStyle w:val="Kpr"/>
+                <w:noProof/>
+              </w:rPr>
+              <w:t>L</w:t>
+            </w:r>
+            <w:r>
+              <w:rPr>
+                <w:rStyle w:val="Kpr"/>
+                <w:noProof/>
+              </w:rPr>
+              <w:t>AR LİSTESİ</w:t>
+            </w:r>
+            <w:r>
+              <w:rPr>
+                <w:rStyle w:val="Kpr"/>
+                <w:noProof/>
+              </w:rPr>
+              <w:t>…………………………………………………………………………………….</w:t>
+            </w:r>
+            <w:r>
+              <w:rPr>
                 <w:noProof/>
                 <w:webHidden/>
-                <w:sz w:val="24"/>
-                <w:szCs w:val="24"/>
               </w:rPr>
               <w:tab/>
             </w:r>
             <w:r>
               <w:rPr>
-                <w:rFonts w:ascii="Times New Roman" w:hAnsi="Times New Roman"/>
                 <w:noProof/>
                 <w:webHidden/>
-                <w:sz w:val="24"/>
-                <w:szCs w:val="24"/>
               </w:rPr>
               <w:fldChar w:fldCharType="begin"/>
             </w:r>
             <w:r>
               <w:rPr>
-                <w:rFonts w:ascii="Times New Roman" w:hAnsi="Times New Roman"/>
                 <w:noProof/>
                 <w:webHidden/>
-                <w:sz w:val="24"/>
-                <w:szCs w:val="24"/>
-              </w:rPr>
-              <w:instrText xml:space="preserve"> PAGEREF _Toc155810556 \h </w:instrText>
-            </w:r>
-            <w:r>
-              <w:rPr>
-                <w:rFonts w:ascii="Times New Roman" w:hAnsi="Times New Roman"/>
+              </w:rPr>
+              <w:instrText xml:space="preserve"> PAGEREF _Toc168665931 \h </w:instrText>
+            </w:r>
+            <w:r>
+              <w:rPr>
                 <w:noProof/>
                 <w:webHidden/>
-                <w:sz w:val="24"/>
-                <w:szCs w:val="24"/>
-              </w:rPr>
-            </w:r>
-            <w:r>
-              <w:rPr>
-                <w:rFonts w:ascii="Times New Roman" w:hAnsi="Times New Roman"/>
+              </w:rPr>
+            </w:r>
+            <w:r>
+              <w:rPr>
                 <w:noProof/>
                 <w:webHidden/>
-                <w:sz w:val="24"/>
-                <w:szCs w:val="24"/>
               </w:rPr>
               <w:fldChar w:fldCharType="separate"/>
             </w:r>
             <w:r>
               <w:rPr>
-                <w:rFonts w:ascii="Times New Roman" w:hAnsi="Times New Roman"/>
                 <w:noProof/>
                 <w:webHidden/>
-                <w:sz w:val="24"/>
-                <w:szCs w:val="24"/>
-              </w:rPr>
-              <w:t>iv</w:t>
-            </w:r>
-            <w:r>
-              <w:rPr>
-                <w:rFonts w:ascii="Times New Roman" w:hAnsi="Times New Roman"/>
+              </w:rPr>
+              <w:t>iii</w:t>
+            </w:r>
+            <w:r>
+              <w:rPr>
                 <w:noProof/>
                 <w:webHidden/>
-                <w:sz w:val="24"/>
-                <w:szCs w:val="24"/>
               </w:rPr>
               <w:fldChar w:fldCharType="end"/>
             </w:r>
@@ -2576,121 +2509,75 @@
           <w:pPr>
             <w:pStyle w:val="T1"/>
             <w:rPr>
-              <w:rFonts w:ascii="Times New Roman" w:eastAsiaTheme="minorEastAsia" w:hAnsi="Times New Roman"/>
+              <w:rFonts w:asciiTheme="minorHAnsi" w:eastAsiaTheme="minorEastAsia" w:hAnsiTheme="minorHAnsi" w:cstheme="minorBidi"/>
               <w:noProof/>
-              <w:kern w:val="0"/>
               <w:sz w:val="24"/>
               <w:szCs w:val="24"/>
               <w:lang w:eastAsia="tr-TR"/>
+              <w14:ligatures w14:val="standardContextual"/>
             </w:rPr>
           </w:pPr>
-          <w:hyperlink w:anchor="_Toc155810557" w:history="1">
+          <w:hyperlink w:anchor="_Toc168665932" w:history="1">
             <w:r>
               <w:rPr>
                 <w:rStyle w:val="Kpr"/>
-                <w:rFonts w:ascii="Times New Roman" w:hAnsi="Times New Roman"/>
-                <w:noProof/>
-                <w:sz w:val="24"/>
-                <w:szCs w:val="24"/>
-              </w:rPr>
-              <w:t xml:space="preserve">ŞEKİLLER </w:t>
+                <w:noProof/>
+              </w:rPr>
+              <w:t>ŞEKİLLER LİSTESİ</w:t>
             </w:r>
             <w:r>
               <w:rPr>
                 <w:rStyle w:val="Kpr"/>
-                <w:rFonts w:ascii="Times New Roman" w:hAnsi="Times New Roman"/>
-                <w:noProof/>
-                <w:sz w:val="24"/>
-                <w:szCs w:val="24"/>
-              </w:rPr>
-              <w:t>LİSTESİ</w:t>
-            </w:r>
-            <w:r>
-              <w:rPr>
-                <w:rStyle w:val="Kpr"/>
-                <w:rFonts w:ascii="Times New Roman" w:hAnsi="Times New Roman"/>
-                <w:noProof/>
-                <w:sz w:val="24"/>
-                <w:szCs w:val="24"/>
-              </w:rPr>
-              <w:t>………………………………………………………….</w:t>
-            </w:r>
-            <w:r>
-              <w:rPr>
-                <w:rStyle w:val="Kpr"/>
-                <w:rFonts w:ascii="Times New Roman" w:hAnsi="Times New Roman"/>
-                <w:noProof/>
-                <w:sz w:val="24"/>
-                <w:szCs w:val="24"/>
-              </w:rPr>
-              <w:t>……</w:t>
-            </w:r>
-            <w:r>
-              <w:rPr>
-                <w:rStyle w:val="Kpr"/>
-                <w:rFonts w:ascii="Times New Roman" w:hAnsi="Times New Roman"/>
-                <w:noProof/>
-                <w:sz w:val="24"/>
-                <w:szCs w:val="24"/>
-              </w:rPr>
-              <w:t>...</w:t>
-            </w:r>
-            <w:r>
-              <w:rPr>
-                <w:rFonts w:ascii="Times New Roman" w:hAnsi="Times New Roman"/>
+                <w:noProof/>
+              </w:rPr>
+              <w:t>…………………………………………………………………………………………………….</w:t>
+            </w:r>
+            <w:r>
+              <w:rPr>
                 <w:noProof/>
                 <w:webHidden/>
-                <w:sz w:val="24"/>
-                <w:szCs w:val="24"/>
+              </w:rPr>
+              <w:tab/>
+              <w:t>.</w:t>
+            </w:r>
+            <w:r>
+              <w:rPr>
+                <w:noProof/>
+                <w:webHidden/>
               </w:rPr>
               <w:fldChar w:fldCharType="begin"/>
             </w:r>
             <w:r>
               <w:rPr>
-                <w:rFonts w:ascii="Times New Roman" w:hAnsi="Times New Roman"/>
                 <w:noProof/>
                 <w:webHidden/>
-                <w:sz w:val="24"/>
-                <w:szCs w:val="24"/>
-              </w:rPr>
-              <w:instrText xml:space="preserve"> PAGEREF _Toc155810557 \h </w:instrText>
-            </w:r>
-            <w:r>
-              <w:rPr>
-                <w:rFonts w:ascii="Times New Roman" w:hAnsi="Times New Roman"/>
+              </w:rPr>
+              <w:instrText xml:space="preserve"> PAGEREF _Toc168665932 \h </w:instrText>
+            </w:r>
+            <w:r>
+              <w:rPr>
                 <w:noProof/>
                 <w:webHidden/>
-                <w:sz w:val="24"/>
-                <w:szCs w:val="24"/>
-              </w:rPr>
-            </w:r>
-            <w:r>
-              <w:rPr>
-                <w:rFonts w:ascii="Times New Roman" w:hAnsi="Times New Roman"/>
+              </w:rPr>
+            </w:r>
+            <w:r>
+              <w:rPr>
                 <w:noProof/>
                 <w:webHidden/>
-                <w:sz w:val="24"/>
-                <w:szCs w:val="24"/>
               </w:rPr>
               <w:fldChar w:fldCharType="separate"/>
             </w:r>
             <w:r>
               <w:rPr>
-                <w:rFonts w:ascii="Times New Roman" w:hAnsi="Times New Roman"/>
                 <w:noProof/>
                 <w:webHidden/>
-                <w:sz w:val="24"/>
-                <w:szCs w:val="24"/>
               </w:rPr>
               <w:t>v</w:t>
             </w:r>
             <w:r>
               <w:rPr>
-                <w:rFonts w:ascii="Times New Roman" w:hAnsi="Times New Roman"/>
                 <w:noProof/>
                 <w:webHidden/>
-                <w:sz w:val="24"/>
-                <w:szCs w:val="24"/>
               </w:rPr>
               <w:fldChar w:fldCharType="end"/>
             </w:r>
@@ -2700,131 +2587,74 @@
           <w:pPr>
             <w:pStyle w:val="T1"/>
             <w:rPr>
-              <w:rFonts w:ascii="Times New Roman" w:eastAsiaTheme="minorEastAsia" w:hAnsi="Times New Roman"/>
+              <w:rFonts w:asciiTheme="minorHAnsi" w:eastAsiaTheme="minorEastAsia" w:hAnsiTheme="minorHAnsi" w:cstheme="minorBidi"/>
               <w:noProof/>
-              <w:kern w:val="0"/>
               <w:sz w:val="24"/>
               <w:szCs w:val="24"/>
               <w:lang w:eastAsia="tr-TR"/>
+              <w14:ligatures w14:val="standardContextual"/>
             </w:rPr>
           </w:pPr>
-          <w:hyperlink w:anchor="_Toc155810558" w:history="1">
+          <w:hyperlink w:anchor="_Toc168665933" w:history="1">
             <w:r>
               <w:rPr>
                 <w:rStyle w:val="Kpr"/>
-                <w:rFonts w:ascii="Times New Roman" w:hAnsi="Times New Roman"/>
-                <w:noProof/>
-                <w:sz w:val="24"/>
-                <w:szCs w:val="24"/>
+                <w:noProof/>
               </w:rPr>
               <w:t>TABLOLAR LİSTESİ</w:t>
             </w:r>
             <w:r>
               <w:rPr>
                 <w:rStyle w:val="Kpr"/>
-                <w:rFonts w:ascii="Times New Roman" w:hAnsi="Times New Roman"/>
-                <w:noProof/>
-                <w:sz w:val="24"/>
-                <w:szCs w:val="24"/>
-              </w:rPr>
-              <w:t>…………</w:t>
-            </w:r>
-            <w:r>
-              <w:rPr>
-                <w:rStyle w:val="Kpr"/>
-                <w:rFonts w:ascii="Times New Roman" w:hAnsi="Times New Roman"/>
-                <w:noProof/>
-                <w:sz w:val="24"/>
-                <w:szCs w:val="24"/>
-              </w:rPr>
-              <w:t>…………………………………..</w:t>
-            </w:r>
-            <w:r>
-              <w:rPr>
-                <w:rStyle w:val="Kpr"/>
-                <w:rFonts w:ascii="Times New Roman" w:hAnsi="Times New Roman"/>
-                <w:noProof/>
-                <w:sz w:val="24"/>
-                <w:szCs w:val="24"/>
-              </w:rPr>
-              <w:t>…………</w:t>
-            </w:r>
-            <w:r>
-              <w:rPr>
-                <w:rStyle w:val="Kpr"/>
-                <w:rFonts w:ascii="Times New Roman" w:hAnsi="Times New Roman"/>
-                <w:noProof/>
-                <w:sz w:val="24"/>
-                <w:szCs w:val="24"/>
-              </w:rPr>
-              <w:t>……</w:t>
-            </w:r>
-            <w:r>
-              <w:rPr>
-                <w:rStyle w:val="Kpr"/>
-                <w:rFonts w:ascii="Times New Roman" w:hAnsi="Times New Roman"/>
-                <w:noProof/>
-                <w:sz w:val="24"/>
-                <w:szCs w:val="24"/>
-              </w:rPr>
-              <w:t>...</w:t>
-            </w:r>
-            <w:r>
-              <w:rPr>
-                <w:rFonts w:ascii="Times New Roman" w:hAnsi="Times New Roman"/>
+                <w:noProof/>
+              </w:rPr>
+              <w:t>…………………………………………………………………………………………….</w:t>
+            </w:r>
+            <w:r>
+              <w:rPr>
                 <w:noProof/>
                 <w:webHidden/>
-                <w:sz w:val="24"/>
-                <w:szCs w:val="24"/>
+              </w:rPr>
+              <w:tab/>
+            </w:r>
+            <w:r>
+              <w:rPr>
+                <w:noProof/>
+                <w:webHidden/>
               </w:rPr>
               <w:fldChar w:fldCharType="begin"/>
             </w:r>
             <w:r>
               <w:rPr>
-                <w:rFonts w:ascii="Times New Roman" w:hAnsi="Times New Roman"/>
                 <w:noProof/>
                 <w:webHidden/>
-                <w:sz w:val="24"/>
-                <w:szCs w:val="24"/>
-              </w:rPr>
-              <w:instrText xml:space="preserve"> PAGEREF _Toc155810558 \h </w:instrText>
-            </w:r>
-            <w:r>
-              <w:rPr>
-                <w:rFonts w:ascii="Times New Roman" w:hAnsi="Times New Roman"/>
+              </w:rPr>
+              <w:instrText xml:space="preserve"> PAGEREF _Toc168665933 \h </w:instrText>
+            </w:r>
+            <w:r>
+              <w:rPr>
                 <w:noProof/>
                 <w:webHidden/>
-                <w:sz w:val="24"/>
-                <w:szCs w:val="24"/>
-              </w:rPr>
-            </w:r>
-            <w:r>
-              <w:rPr>
-                <w:rFonts w:ascii="Times New Roman" w:hAnsi="Times New Roman"/>
+              </w:rPr>
+            </w:r>
+            <w:r>
+              <w:rPr>
                 <w:noProof/>
                 <w:webHidden/>
-                <w:sz w:val="24"/>
-                <w:szCs w:val="24"/>
               </w:rPr>
               <w:fldChar w:fldCharType="separate"/>
             </w:r>
             <w:r>
               <w:rPr>
-                <w:rFonts w:ascii="Times New Roman" w:hAnsi="Times New Roman"/>
                 <w:noProof/>
                 <w:webHidden/>
-                <w:sz w:val="24"/>
-                <w:szCs w:val="24"/>
-              </w:rPr>
-              <w:t>vi</w:t>
-            </w:r>
-            <w:r>
-              <w:rPr>
-                <w:rFonts w:ascii="Times New Roman" w:hAnsi="Times New Roman"/>
+              </w:rPr>
+              <w:t>vii</w:t>
+            </w:r>
+            <w:r>
+              <w:rPr>
                 <w:noProof/>
                 <w:webHidden/>
-                <w:sz w:val="24"/>
-                <w:szCs w:val="24"/>
               </w:rPr>
               <w:fldChar w:fldCharType="end"/>
             </w:r>
@@ -2834,111 +2664,74 @@
           <w:pPr>
             <w:pStyle w:val="T1"/>
             <w:rPr>
-              <w:rFonts w:ascii="Times New Roman" w:eastAsiaTheme="minorEastAsia" w:hAnsi="Times New Roman"/>
+              <w:rFonts w:asciiTheme="minorHAnsi" w:eastAsiaTheme="minorEastAsia" w:hAnsiTheme="minorHAnsi" w:cstheme="minorBidi"/>
               <w:noProof/>
-              <w:kern w:val="0"/>
               <w:sz w:val="24"/>
               <w:szCs w:val="24"/>
               <w:lang w:eastAsia="tr-TR"/>
+              <w14:ligatures w14:val="standardContextual"/>
             </w:rPr>
           </w:pPr>
-          <w:hyperlink w:anchor="_Toc155810559" w:history="1">
+          <w:hyperlink w:anchor="_Toc168665934" w:history="1">
             <w:r>
               <w:rPr>
                 <w:rStyle w:val="Kpr"/>
-                <w:rFonts w:ascii="Times New Roman" w:hAnsi="Times New Roman"/>
-                <w:noProof/>
-                <w:sz w:val="24"/>
-                <w:szCs w:val="24"/>
+                <w:noProof/>
               </w:rPr>
               <w:t>ÖZET</w:t>
             </w:r>
             <w:r>
               <w:rPr>
                 <w:rStyle w:val="Kpr"/>
-                <w:rFonts w:ascii="Times New Roman" w:hAnsi="Times New Roman"/>
-                <w:noProof/>
-                <w:sz w:val="24"/>
-                <w:szCs w:val="24"/>
-              </w:rPr>
-              <w:t>……………………</w:t>
-            </w:r>
-            <w:r>
-              <w:rPr>
-                <w:rStyle w:val="Kpr"/>
-                <w:rFonts w:ascii="Times New Roman" w:hAnsi="Times New Roman"/>
-                <w:noProof/>
-                <w:sz w:val="24"/>
-                <w:szCs w:val="24"/>
-              </w:rPr>
-              <w:t>………………………………………………………</w:t>
-            </w:r>
-            <w:r>
-              <w:rPr>
-                <w:rStyle w:val="Kpr"/>
-                <w:rFonts w:ascii="Times New Roman" w:hAnsi="Times New Roman"/>
-                <w:noProof/>
-                <w:sz w:val="24"/>
-                <w:szCs w:val="24"/>
-              </w:rPr>
-              <w:t>......</w:t>
-            </w:r>
-            <w:r>
-              <w:rPr>
-                <w:rFonts w:ascii="Times New Roman" w:hAnsi="Times New Roman"/>
+                <w:noProof/>
+              </w:rPr>
+              <w:t>………………………………………………………………………………………………………………………………….</w:t>
+            </w:r>
+            <w:r>
+              <w:rPr>
                 <w:noProof/>
                 <w:webHidden/>
-                <w:sz w:val="24"/>
-                <w:szCs w:val="24"/>
+              </w:rPr>
+              <w:tab/>
+            </w:r>
+            <w:r>
+              <w:rPr>
+                <w:noProof/>
+                <w:webHidden/>
               </w:rPr>
               <w:fldChar w:fldCharType="begin"/>
             </w:r>
             <w:r>
               <w:rPr>
-                <w:rFonts w:ascii="Times New Roman" w:hAnsi="Times New Roman"/>
                 <w:noProof/>
                 <w:webHidden/>
-                <w:sz w:val="24"/>
-                <w:szCs w:val="24"/>
-              </w:rPr>
-              <w:instrText xml:space="preserve"> PAGEREF _Toc155810559 \h </w:instrText>
-            </w:r>
-            <w:r>
-              <w:rPr>
-                <w:rFonts w:ascii="Times New Roman" w:hAnsi="Times New Roman"/>
+              </w:rPr>
+              <w:instrText xml:space="preserve"> PAGEREF _Toc168665934 \h </w:instrText>
+            </w:r>
+            <w:r>
+              <w:rPr>
                 <w:noProof/>
                 <w:webHidden/>
-                <w:sz w:val="24"/>
-                <w:szCs w:val="24"/>
-              </w:rPr>
-            </w:r>
-            <w:r>
-              <w:rPr>
-                <w:rFonts w:ascii="Times New Roman" w:hAnsi="Times New Roman"/>
+              </w:rPr>
+            </w:r>
+            <w:r>
+              <w:rPr>
                 <w:noProof/>
                 <w:webHidden/>
-                <w:sz w:val="24"/>
-                <w:szCs w:val="24"/>
               </w:rPr>
               <w:fldChar w:fldCharType="separate"/>
             </w:r>
             <w:r>
               <w:rPr>
-                <w:rFonts w:ascii="Times New Roman" w:hAnsi="Times New Roman"/>
                 <w:noProof/>
                 <w:webHidden/>
-                <w:sz w:val="24"/>
-                <w:szCs w:val="24"/>
-              </w:rPr>
-              <w:t>vii</w:t>
-            </w:r>
-            <w:r>
-              <w:rPr>
-                <w:rFonts w:ascii="Times New Roman" w:hAnsi="Times New Roman"/>
+              </w:rPr>
+              <w:t>viii</w:t>
+            </w:r>
+            <w:r>
+              <w:rPr>
                 <w:noProof/>
                 <w:webHidden/>
-                <w:sz w:val="24"/>
-                <w:szCs w:val="24"/>
               </w:rPr>
               <w:fldChar w:fldCharType="end"/>
             </w:r>
@@ -2948,111 +2741,74 @@
           <w:pPr>
             <w:pStyle w:val="T1"/>
             <w:rPr>
-              <w:rFonts w:ascii="Times New Roman" w:eastAsiaTheme="minorEastAsia" w:hAnsi="Times New Roman"/>
+              <w:rFonts w:asciiTheme="minorHAnsi" w:eastAsiaTheme="minorEastAsia" w:hAnsiTheme="minorHAnsi" w:cstheme="minorBidi"/>
               <w:noProof/>
-              <w:kern w:val="0"/>
               <w:sz w:val="24"/>
               <w:szCs w:val="24"/>
               <w:lang w:eastAsia="tr-TR"/>
+              <w14:ligatures w14:val="standardContextual"/>
             </w:rPr>
           </w:pPr>
-          <w:hyperlink w:anchor="_Toc155810560" w:history="1">
+          <w:hyperlink w:anchor="_Toc168665935" w:history="1">
             <w:r>
               <w:rPr>
                 <w:rStyle w:val="Kpr"/>
-                <w:rFonts w:ascii="Times New Roman" w:hAnsi="Times New Roman"/>
-                <w:noProof/>
-                <w:sz w:val="24"/>
-                <w:szCs w:val="24"/>
+                <w:noProof/>
               </w:rPr>
               <w:t>ABSTRACT</w:t>
             </w:r>
             <w:r>
               <w:rPr>
                 <w:rStyle w:val="Kpr"/>
-                <w:rFonts w:ascii="Times New Roman" w:hAnsi="Times New Roman"/>
-                <w:noProof/>
-                <w:sz w:val="24"/>
-                <w:szCs w:val="24"/>
-              </w:rPr>
-              <w:t>………………………………………</w:t>
-            </w:r>
-            <w:r>
-              <w:rPr>
-                <w:rStyle w:val="Kpr"/>
-                <w:rFonts w:ascii="Times New Roman" w:hAnsi="Times New Roman"/>
-                <w:noProof/>
-                <w:sz w:val="24"/>
-                <w:szCs w:val="24"/>
-              </w:rPr>
-              <w:t>………………………………</w:t>
-            </w:r>
-            <w:r>
-              <w:rPr>
-                <w:rStyle w:val="Kpr"/>
-                <w:rFonts w:ascii="Times New Roman" w:hAnsi="Times New Roman"/>
-                <w:noProof/>
-                <w:sz w:val="24"/>
-                <w:szCs w:val="24"/>
-              </w:rPr>
-              <w:t>..</w:t>
-            </w:r>
-            <w:r>
-              <w:rPr>
-                <w:rFonts w:ascii="Times New Roman" w:hAnsi="Times New Roman"/>
+                <w:noProof/>
+              </w:rPr>
+              <w:t>……………………………………………………………………………………………………………………………</w:t>
+            </w:r>
+            <w:r>
+              <w:rPr>
                 <w:noProof/>
                 <w:webHidden/>
-                <w:sz w:val="24"/>
-                <w:szCs w:val="24"/>
+              </w:rPr>
+              <w:tab/>
+            </w:r>
+            <w:r>
+              <w:rPr>
+                <w:noProof/>
+                <w:webHidden/>
               </w:rPr>
               <w:fldChar w:fldCharType="begin"/>
             </w:r>
             <w:r>
               <w:rPr>
-                <w:rFonts w:ascii="Times New Roman" w:hAnsi="Times New Roman"/>
                 <w:noProof/>
                 <w:webHidden/>
-                <w:sz w:val="24"/>
-                <w:szCs w:val="24"/>
-              </w:rPr>
-              <w:instrText xml:space="preserve"> PAGEREF _Toc155810560 \h </w:instrText>
-            </w:r>
-            <w:r>
-              <w:rPr>
-                <w:rFonts w:ascii="Times New Roman" w:hAnsi="Times New Roman"/>
+              </w:rPr>
+              <w:instrText xml:space="preserve"> PAGEREF _Toc168665935 \h </w:instrText>
+            </w:r>
+            <w:r>
+              <w:rPr>
                 <w:noProof/>
                 <w:webHidden/>
-                <w:sz w:val="24"/>
-                <w:szCs w:val="24"/>
-              </w:rPr>
-            </w:r>
-            <w:r>
-              <w:rPr>
-                <w:rFonts w:ascii="Times New Roman" w:hAnsi="Times New Roman"/>
+              </w:rPr>
+            </w:r>
+            <w:r>
+              <w:rPr>
                 <w:noProof/>
                 <w:webHidden/>
-                <w:sz w:val="24"/>
-                <w:szCs w:val="24"/>
               </w:rPr>
               <w:fldChar w:fldCharType="separate"/>
             </w:r>
             <w:r>
               <w:rPr>
-                <w:rFonts w:ascii="Times New Roman" w:hAnsi="Times New Roman"/>
                 <w:noProof/>
                 <w:webHidden/>
-                <w:sz w:val="24"/>
-                <w:szCs w:val="24"/>
-              </w:rPr>
-              <w:t>viii</w:t>
-            </w:r>
-            <w:r>
-              <w:rPr>
-                <w:rFonts w:ascii="Times New Roman" w:hAnsi="Times New Roman"/>
+              </w:rPr>
+              <w:t>ix</w:t>
+            </w:r>
+            <w:r>
+              <w:rPr>
                 <w:noProof/>
                 <w:webHidden/>
-                <w:sz w:val="24"/>
-                <w:szCs w:val="24"/>
               </w:rPr>
               <w:fldChar w:fldCharType="end"/>
             </w:r>
@@ -3062,167 +2818,94 @@
           <w:pPr>
             <w:pStyle w:val="T1"/>
             <w:rPr>
-              <w:rStyle w:val="Kpr"/>
-              <w:rFonts w:ascii="Times New Roman" w:hAnsi="Times New Roman"/>
+              <w:rFonts w:asciiTheme="minorHAnsi" w:eastAsiaTheme="minorEastAsia" w:hAnsiTheme="minorHAnsi" w:cstheme="minorBidi"/>
               <w:noProof/>
               <w:sz w:val="24"/>
               <w:szCs w:val="24"/>
+              <w:lang w:eastAsia="tr-TR"/>
+              <w14:ligatures w14:val="standardContextual"/>
             </w:rPr>
           </w:pPr>
-        </w:p>
-        <w:p>
-          <w:pPr>
-            <w:pStyle w:val="T1"/>
-            <w:rPr>
-              <w:rFonts w:ascii="Times New Roman" w:eastAsiaTheme="minorEastAsia" w:hAnsi="Times New Roman"/>
-              <w:noProof/>
-              <w:kern w:val="0"/>
-              <w:sz w:val="24"/>
-              <w:szCs w:val="24"/>
-              <w:lang w:eastAsia="tr-TR"/>
-            </w:rPr>
-          </w:pPr>
-          <w:hyperlink w:anchor="_Toc155810561" w:history="1">
+          <w:hyperlink w:anchor="_Toc168665936" w:history="1">
             <w:r>
               <w:rPr>
                 <w:rStyle w:val="Kpr"/>
-                <w:rFonts w:ascii="Times New Roman" w:hAnsi="Times New Roman"/>
                 <w:noProof/>
                 <w:snapToGrid w:val="0"/>
                 <w:w w:val="0"/>
-                <w:sz w:val="24"/>
-                <w:szCs w:val="24"/>
               </w:rPr>
               <w:t>BÖLÜM 1.</w:t>
             </w:r>
             <w:r>
               <w:rPr>
-                <w:rFonts w:ascii="Times New Roman" w:eastAsiaTheme="minorEastAsia" w:hAnsi="Times New Roman"/>
-                <w:noProof/>
-                <w:kern w:val="0"/>
+                <w:rFonts w:asciiTheme="minorHAnsi" w:eastAsiaTheme="minorEastAsia" w:hAnsiTheme="minorHAnsi" w:cstheme="minorBidi"/>
+                <w:noProof/>
                 <w:sz w:val="24"/>
                 <w:szCs w:val="24"/>
                 <w:lang w:eastAsia="tr-TR"/>
+                <w14:ligatures w14:val="standardContextual"/>
+              </w:rPr>
+              <w:t xml:space="preserve">  </w:t>
+            </w:r>
+            <w:r>
+              <w:rPr>
+                <w:rStyle w:val="Kpr"/>
+                <w:noProof/>
+              </w:rPr>
+              <w:t>GİRİŞ</w:t>
+            </w:r>
+            <w:r>
+              <w:rPr>
+                <w:rStyle w:val="Kpr"/>
+                <w:noProof/>
+              </w:rPr>
+              <w:t>………………………………………………………………………………………………………………………………….</w:t>
+            </w:r>
+            <w:r>
+              <w:rPr>
+                <w:noProof/>
+                <w:webHidden/>
               </w:rPr>
               <w:tab/>
             </w:r>
             <w:r>
               <w:rPr>
-                <w:rFonts w:ascii="Times New Roman" w:eastAsiaTheme="minorEastAsia" w:hAnsi="Times New Roman"/>
-                <w:noProof/>
-                <w:kern w:val="0"/>
-                <w:sz w:val="24"/>
-                <w:szCs w:val="24"/>
-                <w:lang w:eastAsia="tr-TR"/>
-              </w:rPr>
-              <w:br/>
-            </w:r>
-            <w:r>
-              <w:rPr>
-                <w:rStyle w:val="Kpr"/>
-                <w:rFonts w:ascii="Times New Roman" w:hAnsi="Times New Roman"/>
-                <w:noProof/>
-                <w:sz w:val="24"/>
-                <w:szCs w:val="24"/>
-              </w:rPr>
-              <w:t>GİRİŞ</w:t>
-            </w:r>
-            <w:r>
-              <w:rPr>
-                <w:rStyle w:val="Kpr"/>
-                <w:rFonts w:ascii="Times New Roman" w:hAnsi="Times New Roman"/>
-                <w:noProof/>
-                <w:sz w:val="24"/>
-                <w:szCs w:val="24"/>
-              </w:rPr>
-              <w:t>……………………………………</w:t>
-            </w:r>
-            <w:r>
-              <w:rPr>
-                <w:rStyle w:val="Kpr"/>
-                <w:rFonts w:ascii="Times New Roman" w:hAnsi="Times New Roman"/>
-                <w:noProof/>
-                <w:sz w:val="24"/>
-                <w:szCs w:val="24"/>
-              </w:rPr>
-              <w:t>………………………</w:t>
-            </w:r>
-            <w:r>
-              <w:rPr>
-                <w:rStyle w:val="Kpr"/>
-                <w:rFonts w:ascii="Times New Roman" w:hAnsi="Times New Roman"/>
-                <w:noProof/>
-                <w:sz w:val="24"/>
-                <w:szCs w:val="24"/>
-              </w:rPr>
-              <w:t>…………………</w:t>
-            </w:r>
-            <w:r>
-              <w:rPr>
-                <w:rStyle w:val="Kpr"/>
-                <w:rFonts w:ascii="Times New Roman" w:hAnsi="Times New Roman"/>
-                <w:noProof/>
-                <w:sz w:val="24"/>
-                <w:szCs w:val="24"/>
-              </w:rPr>
-              <w:t>...</w:t>
-            </w:r>
-            <w:r>
-              <w:rPr>
-                <w:rFonts w:ascii="Times New Roman" w:hAnsi="Times New Roman"/>
                 <w:noProof/>
                 <w:webHidden/>
-                <w:sz w:val="24"/>
-                <w:szCs w:val="24"/>
               </w:rPr>
               <w:fldChar w:fldCharType="begin"/>
             </w:r>
             <w:r>
               <w:rPr>
-                <w:rFonts w:ascii="Times New Roman" w:hAnsi="Times New Roman"/>
                 <w:noProof/>
                 <w:webHidden/>
-                <w:sz w:val="24"/>
-                <w:szCs w:val="24"/>
-              </w:rPr>
-              <w:instrText xml:space="preserve"> PAGEREF _Toc155810561 \h </w:instrText>
-            </w:r>
-            <w:r>
-              <w:rPr>
-                <w:rFonts w:ascii="Times New Roman" w:hAnsi="Times New Roman"/>
+              </w:rPr>
+              <w:instrText xml:space="preserve"> PAGEREF _Toc168665936 \h </w:instrText>
+            </w:r>
+            <w:r>
+              <w:rPr>
                 <w:noProof/>
                 <w:webHidden/>
-                <w:sz w:val="24"/>
-                <w:szCs w:val="24"/>
-              </w:rPr>
-            </w:r>
-            <w:r>
-              <w:rPr>
-                <w:rFonts w:ascii="Times New Roman" w:hAnsi="Times New Roman"/>
+              </w:rPr>
+            </w:r>
+            <w:r>
+              <w:rPr>
                 <w:noProof/>
                 <w:webHidden/>
-                <w:sz w:val="24"/>
-                <w:szCs w:val="24"/>
               </w:rPr>
               <w:fldChar w:fldCharType="separate"/>
             </w:r>
             <w:r>
               <w:rPr>
-                <w:rFonts w:ascii="Times New Roman" w:hAnsi="Times New Roman"/>
                 <w:noProof/>
                 <w:webHidden/>
-                <w:sz w:val="24"/>
-                <w:szCs w:val="24"/>
-              </w:rPr>
-              <w:t>9</w:t>
-            </w:r>
-            <w:r>
-              <w:rPr>
-                <w:rFonts w:ascii="Times New Roman" w:hAnsi="Times New Roman"/>
+              </w:rPr>
+              <w:t>10</w:t>
+            </w:r>
+            <w:r>
+              <w:rPr>
                 <w:noProof/>
                 <w:webHidden/>
-                <w:sz w:val="24"/>
-                <w:szCs w:val="24"/>
               </w:rPr>
               <w:fldChar w:fldCharType="end"/>
             </w:r>
@@ -3232,146 +2915,87 @@
           <w:pPr>
             <w:pStyle w:val="T1"/>
             <w:rPr>
-              <w:rStyle w:val="Kpr"/>
-              <w:rFonts w:ascii="Times New Roman" w:hAnsi="Times New Roman"/>
+              <w:rFonts w:asciiTheme="minorHAnsi" w:eastAsiaTheme="minorEastAsia" w:hAnsiTheme="minorHAnsi" w:cstheme="minorBidi"/>
               <w:noProof/>
               <w:sz w:val="24"/>
               <w:szCs w:val="24"/>
+              <w:lang w:eastAsia="tr-TR"/>
+              <w14:ligatures w14:val="standardContextual"/>
             </w:rPr>
           </w:pPr>
-        </w:p>
-        <w:p>
-          <w:pPr>
-            <w:pStyle w:val="T1"/>
-            <w:rPr>
-              <w:rFonts w:ascii="Times New Roman" w:eastAsiaTheme="minorEastAsia" w:hAnsi="Times New Roman"/>
-              <w:noProof/>
-              <w:kern w:val="0"/>
-              <w:sz w:val="24"/>
-              <w:szCs w:val="24"/>
-              <w:lang w:eastAsia="tr-TR"/>
-            </w:rPr>
-          </w:pPr>
-          <w:hyperlink w:anchor="_Toc155810562" w:history="1">
+          <w:hyperlink w:anchor="_Toc168665937" w:history="1">
             <w:r>
               <w:rPr>
                 <w:rStyle w:val="Kpr"/>
-                <w:rFonts w:ascii="Times New Roman" w:hAnsi="Times New Roman"/>
                 <w:noProof/>
                 <w:snapToGrid w:val="0"/>
                 <w:w w:val="0"/>
-                <w:sz w:val="24"/>
-                <w:szCs w:val="24"/>
               </w:rPr>
               <w:t>BÖLÜM 2.</w:t>
             </w:r>
             <w:r>
               <w:rPr>
-                <w:rFonts w:ascii="Times New Roman" w:eastAsiaTheme="minorEastAsia" w:hAnsi="Times New Roman"/>
-                <w:noProof/>
-                <w:kern w:val="0"/>
+                <w:rFonts w:asciiTheme="minorHAnsi" w:eastAsiaTheme="minorEastAsia" w:hAnsiTheme="minorHAnsi" w:cstheme="minorBidi"/>
+                <w:noProof/>
                 <w:sz w:val="24"/>
                 <w:szCs w:val="24"/>
                 <w:lang w:eastAsia="tr-TR"/>
-              </w:rPr>
-              <w:br/>
+                <w14:ligatures w14:val="standardContextual"/>
+              </w:rPr>
+              <w:t xml:space="preserve">                                                                                                                           </w:t>
             </w:r>
             <w:r>
               <w:rPr>
                 <w:rStyle w:val="Kpr"/>
-                <w:rFonts w:ascii="Times New Roman" w:hAnsi="Times New Roman"/>
-                <w:noProof/>
-                <w:sz w:val="24"/>
-                <w:szCs w:val="24"/>
-              </w:rPr>
-              <w:t>ÖNCEKİ ÇALIŞMALARIN ARAŞTIRILMASI</w:t>
+                <w:noProof/>
+              </w:rPr>
+              <w:t>ÖNCEKİ ÇALIŞMALARIN ARAŞTIRILMAS</w:t>
             </w:r>
             <w:r>
               <w:rPr>
                 <w:rStyle w:val="Kpr"/>
-                <w:rFonts w:ascii="Times New Roman" w:hAnsi="Times New Roman"/>
-                <w:noProof/>
-                <w:sz w:val="24"/>
-                <w:szCs w:val="24"/>
-              </w:rPr>
-              <w:t>………………………………...</w:t>
-            </w:r>
-            <w:r>
-              <w:rPr>
-                <w:rFonts w:ascii="Times New Roman" w:hAnsi="Times New Roman"/>
+                <w:noProof/>
+              </w:rPr>
+              <w:t>I…………………………………………………………………………….</w:t>
+            </w:r>
+            <w:r>
+              <w:rPr>
                 <w:noProof/>
                 <w:webHidden/>
-                <w:sz w:val="24"/>
-                <w:szCs w:val="24"/>
-              </w:rPr>
-              <w:tab/>
-            </w:r>
-            <w:r>
-              <w:rPr>
-                <w:rFonts w:ascii="Times New Roman" w:hAnsi="Times New Roman"/>
+              </w:rPr>
+              <w:fldChar w:fldCharType="begin"/>
+            </w:r>
+            <w:r>
+              <w:rPr>
                 <w:noProof/>
                 <w:webHidden/>
-                <w:sz w:val="24"/>
-                <w:szCs w:val="24"/>
-              </w:rPr>
-              <w:t>....</w:t>
-            </w:r>
-            <w:r>
-              <w:rPr>
-                <w:rFonts w:ascii="Times New Roman" w:hAnsi="Times New Roman"/>
+              </w:rPr>
+              <w:instrText xml:space="preserve"> PAGEREF _Toc168665937 \h </w:instrText>
+            </w:r>
+            <w:r>
+              <w:rPr>
                 <w:noProof/>
                 <w:webHidden/>
-                <w:sz w:val="24"/>
-                <w:szCs w:val="24"/>
-              </w:rPr>
-              <w:fldChar w:fldCharType="begin"/>
-            </w:r>
-            <w:r>
-              <w:rPr>
-                <w:rFonts w:ascii="Times New Roman" w:hAnsi="Times New Roman"/>
+              </w:rPr>
+            </w:r>
+            <w:r>
+              <w:rPr>
                 <w:noProof/>
                 <w:webHidden/>
-                <w:sz w:val="24"/>
-                <w:szCs w:val="24"/>
-              </w:rPr>
-              <w:instrText xml:space="preserve"> PAGEREF _Toc155810562 \h </w:instrText>
-            </w:r>
-            <w:r>
-              <w:rPr>
-                <w:rFonts w:ascii="Times New Roman" w:hAnsi="Times New Roman"/>
+              </w:rPr>
+              <w:fldChar w:fldCharType="separate"/>
+            </w:r>
+            <w:r>
+              <w:rPr>
                 <w:noProof/>
                 <w:webHidden/>
-                <w:sz w:val="24"/>
-                <w:szCs w:val="24"/>
-              </w:rPr>
-            </w:r>
-            <w:r>
-              <w:rPr>
-                <w:rFonts w:ascii="Times New Roman" w:hAnsi="Times New Roman"/>
+              </w:rPr>
+              <w:t>13</w:t>
+            </w:r>
+            <w:r>
+              <w:rPr>
                 <w:noProof/>
                 <w:webHidden/>
-                <w:sz w:val="24"/>
-                <w:szCs w:val="24"/>
-              </w:rPr>
-              <w:fldChar w:fldCharType="separate"/>
-            </w:r>
-            <w:r>
-              <w:rPr>
-                <w:rFonts w:ascii="Times New Roman" w:hAnsi="Times New Roman"/>
-                <w:noProof/>
-                <w:webHidden/>
-                <w:sz w:val="24"/>
-                <w:szCs w:val="24"/>
-              </w:rPr>
-              <w:t>11</w:t>
-            </w:r>
-            <w:r>
-              <w:rPr>
-                <w:rFonts w:ascii="Times New Roman" w:hAnsi="Times New Roman"/>
-                <w:noProof/>
-                <w:webHidden/>
-                <w:sz w:val="24"/>
-                <w:szCs w:val="24"/>
               </w:rPr>
               <w:fldChar w:fldCharType="end"/>
             </w:r>
@@ -3381,122 +3005,93 @@
           <w:pPr>
             <w:pStyle w:val="T2"/>
             <w:rPr>
-              <w:rFonts w:ascii="Times New Roman" w:eastAsiaTheme="minorEastAsia" w:hAnsi="Times New Roman"/>
+              <w:rFonts w:asciiTheme="minorHAnsi" w:eastAsiaTheme="minorEastAsia" w:hAnsiTheme="minorHAnsi" w:cstheme="minorBidi"/>
               <w:noProof/>
-              <w:kern w:val="0"/>
               <w:sz w:val="24"/>
               <w:szCs w:val="24"/>
               <w:lang w:eastAsia="tr-TR"/>
+              <w14:ligatures w14:val="standardContextual"/>
             </w:rPr>
           </w:pPr>
-          <w:hyperlink w:anchor="_Toc155810563" w:history="1">
+          <w:hyperlink w:anchor="_Toc168665938" w:history="1">
             <w:r>
               <w:rPr>
                 <w:rStyle w:val="Kpr"/>
-                <w:rFonts w:ascii="Times New Roman" w:hAnsi="Times New Roman"/>
-                <w:noProof/>
-                <w:sz w:val="24"/>
-                <w:szCs w:val="24"/>
+                <w:noProof/>
               </w:rPr>
               <w:t>2.1.</w:t>
             </w:r>
             <w:r>
               <w:rPr>
-                <w:rFonts w:ascii="Times New Roman" w:eastAsiaTheme="minorEastAsia" w:hAnsi="Times New Roman"/>
-                <w:noProof/>
-                <w:kern w:val="0"/>
+                <w:rFonts w:asciiTheme="minorHAnsi" w:eastAsiaTheme="minorEastAsia" w:hAnsiTheme="minorHAnsi" w:cstheme="minorBidi"/>
+                <w:noProof/>
                 <w:sz w:val="24"/>
                 <w:szCs w:val="24"/>
                 <w:lang w:eastAsia="tr-TR"/>
+                <w14:ligatures w14:val="standardContextual"/>
               </w:rPr>
               <w:tab/>
             </w:r>
             <w:r>
               <w:rPr>
                 <w:rStyle w:val="Kpr"/>
-                <w:rFonts w:ascii="Times New Roman" w:hAnsi="Times New Roman"/>
-                <w:noProof/>
-                <w:sz w:val="24"/>
-                <w:szCs w:val="24"/>
+                <w:noProof/>
               </w:rPr>
               <w:t>El Yazısı Karakter Tanıma ve Resim Sınıflandırmada Derin Ögrenme Yaklaşımları</w:t>
             </w:r>
             <w:r>
               <w:rPr>
                 <w:rStyle w:val="Kpr"/>
-                <w:rFonts w:ascii="Times New Roman" w:hAnsi="Times New Roman"/>
-                <w:noProof/>
-                <w:sz w:val="24"/>
-                <w:szCs w:val="24"/>
-              </w:rPr>
-              <w:t>……………………………………………………………</w:t>
-            </w:r>
-            <w:r>
-              <w:rPr>
-                <w:rStyle w:val="Kpr"/>
-                <w:rFonts w:ascii="Times New Roman" w:hAnsi="Times New Roman"/>
-                <w:noProof/>
-                <w:sz w:val="24"/>
-                <w:szCs w:val="24"/>
-              </w:rPr>
-              <w:t>.</w:t>
-            </w:r>
-            <w:r>
-              <w:rPr>
-                <w:rFonts w:ascii="Times New Roman" w:hAnsi="Times New Roman"/>
+                <w:noProof/>
+              </w:rPr>
+              <w:t>…………………………………………………………………………</w:t>
+            </w:r>
+            <w:r>
+              <w:rPr>
                 <w:noProof/>
                 <w:webHidden/>
-                <w:sz w:val="24"/>
-                <w:szCs w:val="24"/>
+              </w:rPr>
+              <w:tab/>
+              <w:t>……………………….</w:t>
+            </w:r>
+            <w:r>
+              <w:rPr>
+                <w:noProof/>
+                <w:webHidden/>
               </w:rPr>
               <w:fldChar w:fldCharType="begin"/>
             </w:r>
             <w:r>
               <w:rPr>
-                <w:rFonts w:ascii="Times New Roman" w:hAnsi="Times New Roman"/>
                 <w:noProof/>
                 <w:webHidden/>
-                <w:sz w:val="24"/>
-                <w:szCs w:val="24"/>
-              </w:rPr>
-              <w:instrText xml:space="preserve"> PAGEREF _Toc155810563 \h </w:instrText>
-            </w:r>
-            <w:r>
-              <w:rPr>
-                <w:rFonts w:ascii="Times New Roman" w:hAnsi="Times New Roman"/>
+              </w:rPr>
+              <w:instrText xml:space="preserve"> PAGEREF _Toc168665938 \h </w:instrText>
+            </w:r>
+            <w:r>
+              <w:rPr>
                 <w:noProof/>
                 <w:webHidden/>
-                <w:sz w:val="24"/>
-                <w:szCs w:val="24"/>
-              </w:rPr>
-            </w:r>
-            <w:r>
-              <w:rPr>
-                <w:rFonts w:ascii="Times New Roman" w:hAnsi="Times New Roman"/>
+              </w:rPr>
+            </w:r>
+            <w:r>
+              <w:rPr>
                 <w:noProof/>
                 <w:webHidden/>
-                <w:sz w:val="24"/>
-                <w:szCs w:val="24"/>
               </w:rPr>
               <w:fldChar w:fldCharType="separate"/>
             </w:r>
             <w:r>
               <w:rPr>
-                <w:rFonts w:ascii="Times New Roman" w:hAnsi="Times New Roman"/>
                 <w:noProof/>
                 <w:webHidden/>
-                <w:sz w:val="24"/>
-                <w:szCs w:val="24"/>
-              </w:rPr>
-              <w:t>11</w:t>
-            </w:r>
-            <w:r>
-              <w:rPr>
-                <w:rFonts w:ascii="Times New Roman" w:hAnsi="Times New Roman"/>
+              </w:rPr>
+              <w:t>13</w:t>
+            </w:r>
+            <w:r>
+              <w:rPr>
                 <w:noProof/>
                 <w:webHidden/>
-                <w:sz w:val="24"/>
-                <w:szCs w:val="24"/>
               </w:rPr>
               <w:fldChar w:fldCharType="end"/>
             </w:r>
@@ -3506,112 +3101,85 @@
           <w:pPr>
             <w:pStyle w:val="T2"/>
             <w:rPr>
-              <w:rFonts w:ascii="Times New Roman" w:eastAsiaTheme="minorEastAsia" w:hAnsi="Times New Roman"/>
+              <w:rFonts w:asciiTheme="minorHAnsi" w:eastAsiaTheme="minorEastAsia" w:hAnsiTheme="minorHAnsi" w:cstheme="minorBidi"/>
               <w:noProof/>
-              <w:kern w:val="0"/>
               <w:sz w:val="24"/>
               <w:szCs w:val="24"/>
               <w:lang w:eastAsia="tr-TR"/>
+              <w14:ligatures w14:val="standardContextual"/>
             </w:rPr>
           </w:pPr>
-          <w:hyperlink w:anchor="_Toc155810564" w:history="1">
+          <w:hyperlink w:anchor="_Toc168665939" w:history="1">
             <w:r>
               <w:rPr>
                 <w:rStyle w:val="Kpr"/>
-                <w:rFonts w:ascii="Times New Roman" w:hAnsi="Times New Roman"/>
-                <w:noProof/>
-                <w:sz w:val="24"/>
-                <w:szCs w:val="24"/>
+                <w:noProof/>
               </w:rPr>
               <w:t>2.2.</w:t>
             </w:r>
             <w:r>
               <w:rPr>
-                <w:rFonts w:ascii="Times New Roman" w:eastAsiaTheme="minorEastAsia" w:hAnsi="Times New Roman"/>
-                <w:noProof/>
-                <w:kern w:val="0"/>
+                <w:rFonts w:asciiTheme="minorHAnsi" w:eastAsiaTheme="minorEastAsia" w:hAnsiTheme="minorHAnsi" w:cstheme="minorBidi"/>
+                <w:noProof/>
                 <w:sz w:val="24"/>
                 <w:szCs w:val="24"/>
                 <w:lang w:eastAsia="tr-TR"/>
+                <w14:ligatures w14:val="standardContextual"/>
               </w:rPr>
               <w:tab/>
             </w:r>
             <w:r>
               <w:rPr>
                 <w:rStyle w:val="Kpr"/>
-                <w:rFonts w:ascii="Times New Roman" w:hAnsi="Times New Roman"/>
-                <w:noProof/>
-                <w:sz w:val="24"/>
-                <w:szCs w:val="24"/>
+                <w:noProof/>
               </w:rPr>
               <w:t>Handwritten Text Recognition and Conversion Using Convolutional Neural Network (CNN) Based Deep Learning Model</w:t>
             </w:r>
             <w:r>
               <w:rPr>
-                <w:rFonts w:ascii="Times New Roman" w:hAnsi="Times New Roman"/>
                 <w:noProof/>
                 <w:webHidden/>
-                <w:sz w:val="24"/>
-                <w:szCs w:val="24"/>
               </w:rPr>
               <w:tab/>
             </w:r>
             <w:r>
               <w:rPr>
-                <w:rFonts w:ascii="Times New Roman" w:hAnsi="Times New Roman"/>
                 <w:noProof/>
                 <w:webHidden/>
-                <w:sz w:val="24"/>
-                <w:szCs w:val="24"/>
               </w:rPr>
               <w:fldChar w:fldCharType="begin"/>
             </w:r>
             <w:r>
               <w:rPr>
-                <w:rFonts w:ascii="Times New Roman" w:hAnsi="Times New Roman"/>
                 <w:noProof/>
                 <w:webHidden/>
-                <w:sz w:val="24"/>
-                <w:szCs w:val="24"/>
-              </w:rPr>
-              <w:instrText xml:space="preserve"> PAGEREF _Toc155810564 \h </w:instrText>
-            </w:r>
-            <w:r>
-              <w:rPr>
-                <w:rFonts w:ascii="Times New Roman" w:hAnsi="Times New Roman"/>
+              </w:rPr>
+              <w:instrText xml:space="preserve"> PAGEREF _Toc168665939 \h </w:instrText>
+            </w:r>
+            <w:r>
+              <w:rPr>
                 <w:noProof/>
                 <w:webHidden/>
-                <w:sz w:val="24"/>
-                <w:szCs w:val="24"/>
-              </w:rPr>
-            </w:r>
-            <w:r>
-              <w:rPr>
-                <w:rFonts w:ascii="Times New Roman" w:hAnsi="Times New Roman"/>
+              </w:rPr>
+            </w:r>
+            <w:r>
+              <w:rPr>
                 <w:noProof/>
                 <w:webHidden/>
-                <w:sz w:val="24"/>
-                <w:szCs w:val="24"/>
               </w:rPr>
               <w:fldChar w:fldCharType="separate"/>
             </w:r>
             <w:r>
               <w:rPr>
-                <w:rFonts w:ascii="Times New Roman" w:hAnsi="Times New Roman"/>
                 <w:noProof/>
                 <w:webHidden/>
-                <w:sz w:val="24"/>
-                <w:szCs w:val="24"/>
-              </w:rPr>
-              <w:t>11</w:t>
-            </w:r>
-            <w:r>
-              <w:rPr>
-                <w:rFonts w:ascii="Times New Roman" w:hAnsi="Times New Roman"/>
+              </w:rPr>
+              <w:t>13</w:t>
+            </w:r>
+            <w:r>
+              <w:rPr>
                 <w:noProof/>
                 <w:webHidden/>
-                <w:sz w:val="24"/>
-                <w:szCs w:val="24"/>
               </w:rPr>
               <w:fldChar w:fldCharType="end"/>
             </w:r>
@@ -3621,112 +3189,85 @@
           <w:pPr>
             <w:pStyle w:val="T2"/>
             <w:rPr>
-              <w:rFonts w:ascii="Times New Roman" w:eastAsiaTheme="minorEastAsia" w:hAnsi="Times New Roman"/>
+              <w:rFonts w:asciiTheme="minorHAnsi" w:eastAsiaTheme="minorEastAsia" w:hAnsiTheme="minorHAnsi" w:cstheme="minorBidi"/>
               <w:noProof/>
-              <w:kern w:val="0"/>
               <w:sz w:val="24"/>
               <w:szCs w:val="24"/>
               <w:lang w:eastAsia="tr-TR"/>
+              <w14:ligatures w14:val="standardContextual"/>
             </w:rPr>
           </w:pPr>
-          <w:hyperlink w:anchor="_Toc155810565" w:history="1">
+          <w:hyperlink w:anchor="_Toc168665940" w:history="1">
             <w:r>
               <w:rPr>
                 <w:rStyle w:val="Kpr"/>
-                <w:rFonts w:ascii="Times New Roman" w:hAnsi="Times New Roman"/>
-                <w:noProof/>
-                <w:sz w:val="24"/>
-                <w:szCs w:val="24"/>
+                <w:noProof/>
               </w:rPr>
               <w:t>2.3.</w:t>
             </w:r>
             <w:r>
               <w:rPr>
-                <w:rFonts w:ascii="Times New Roman" w:eastAsiaTheme="minorEastAsia" w:hAnsi="Times New Roman"/>
-                <w:noProof/>
-                <w:kern w:val="0"/>
+                <w:rFonts w:asciiTheme="minorHAnsi" w:eastAsiaTheme="minorEastAsia" w:hAnsiTheme="minorHAnsi" w:cstheme="minorBidi"/>
+                <w:noProof/>
                 <w:sz w:val="24"/>
                 <w:szCs w:val="24"/>
                 <w:lang w:eastAsia="tr-TR"/>
+                <w14:ligatures w14:val="standardContextual"/>
               </w:rPr>
               <w:tab/>
             </w:r>
             <w:r>
               <w:rPr>
                 <w:rStyle w:val="Kpr"/>
-                <w:rFonts w:ascii="Times New Roman" w:hAnsi="Times New Roman"/>
-                <w:noProof/>
-                <w:sz w:val="24"/>
-                <w:szCs w:val="24"/>
+                <w:noProof/>
               </w:rPr>
               <w:t>Neural Network Based Handwritten Character Recognition System Without Feature Extraction</w:t>
             </w:r>
             <w:r>
               <w:rPr>
-                <w:rFonts w:ascii="Times New Roman" w:hAnsi="Times New Roman"/>
                 <w:noProof/>
                 <w:webHidden/>
-                <w:sz w:val="24"/>
-                <w:szCs w:val="24"/>
               </w:rPr>
               <w:tab/>
             </w:r>
             <w:r>
               <w:rPr>
-                <w:rFonts w:ascii="Times New Roman" w:hAnsi="Times New Roman"/>
                 <w:noProof/>
                 <w:webHidden/>
-                <w:sz w:val="24"/>
-                <w:szCs w:val="24"/>
               </w:rPr>
               <w:fldChar w:fldCharType="begin"/>
             </w:r>
             <w:r>
               <w:rPr>
-                <w:rFonts w:ascii="Times New Roman" w:hAnsi="Times New Roman"/>
                 <w:noProof/>
                 <w:webHidden/>
-                <w:sz w:val="24"/>
-                <w:szCs w:val="24"/>
-              </w:rPr>
-              <w:instrText xml:space="preserve"> PAGEREF _Toc155810565 \h </w:instrText>
-            </w:r>
-            <w:r>
-              <w:rPr>
-                <w:rFonts w:ascii="Times New Roman" w:hAnsi="Times New Roman"/>
+              </w:rPr>
+              <w:instrText xml:space="preserve"> PAGEREF _Toc168665940 \h </w:instrText>
+            </w:r>
+            <w:r>
+              <w:rPr>
                 <w:noProof/>
                 <w:webHidden/>
-                <w:sz w:val="24"/>
-                <w:szCs w:val="24"/>
-              </w:rPr>
-            </w:r>
-            <w:r>
-              <w:rPr>
-                <w:rFonts w:ascii="Times New Roman" w:hAnsi="Times New Roman"/>
+              </w:rPr>
+            </w:r>
+            <w:r>
+              <w:rPr>
                 <w:noProof/>
                 <w:webHidden/>
-                <w:sz w:val="24"/>
-                <w:szCs w:val="24"/>
               </w:rPr>
               <w:fldChar w:fldCharType="separate"/>
             </w:r>
             <w:r>
               <w:rPr>
-                <w:rFonts w:ascii="Times New Roman" w:hAnsi="Times New Roman"/>
                 <w:noProof/>
                 <w:webHidden/>
-                <w:sz w:val="24"/>
-                <w:szCs w:val="24"/>
-              </w:rPr>
-              <w:t>12</w:t>
-            </w:r>
-            <w:r>
-              <w:rPr>
-                <w:rFonts w:ascii="Times New Roman" w:hAnsi="Times New Roman"/>
+              </w:rPr>
+              <w:t>14</w:t>
+            </w:r>
+            <w:r>
+              <w:rPr>
                 <w:noProof/>
                 <w:webHidden/>
-                <w:sz w:val="24"/>
-                <w:szCs w:val="24"/>
               </w:rPr>
               <w:fldChar w:fldCharType="end"/>
             </w:r>
@@ -3736,112 +3277,85 @@
           <w:pPr>
             <w:pStyle w:val="T2"/>
             <w:rPr>
-              <w:rFonts w:ascii="Times New Roman" w:eastAsiaTheme="minorEastAsia" w:hAnsi="Times New Roman"/>
+              <w:rFonts w:asciiTheme="minorHAnsi" w:eastAsiaTheme="minorEastAsia" w:hAnsiTheme="minorHAnsi" w:cstheme="minorBidi"/>
               <w:noProof/>
-              <w:kern w:val="0"/>
               <w:sz w:val="24"/>
               <w:szCs w:val="24"/>
               <w:lang w:eastAsia="tr-TR"/>
+              <w14:ligatures w14:val="standardContextual"/>
             </w:rPr>
           </w:pPr>
-          <w:hyperlink w:anchor="_Toc155810566" w:history="1">
+          <w:hyperlink w:anchor="_Toc168665941" w:history="1">
             <w:r>
               <w:rPr>
                 <w:rStyle w:val="Kpr"/>
-                <w:rFonts w:ascii="Times New Roman" w:hAnsi="Times New Roman"/>
-                <w:noProof/>
-                <w:sz w:val="24"/>
-                <w:szCs w:val="24"/>
+                <w:noProof/>
               </w:rPr>
               <w:t>2.4.</w:t>
             </w:r>
             <w:r>
               <w:rPr>
-                <w:rFonts w:ascii="Times New Roman" w:eastAsiaTheme="minorEastAsia" w:hAnsi="Times New Roman"/>
-                <w:noProof/>
-                <w:kern w:val="0"/>
+                <w:rFonts w:asciiTheme="minorHAnsi" w:eastAsiaTheme="minorEastAsia" w:hAnsiTheme="minorHAnsi" w:cstheme="minorBidi"/>
+                <w:noProof/>
                 <w:sz w:val="24"/>
                 <w:szCs w:val="24"/>
                 <w:lang w:eastAsia="tr-TR"/>
+                <w14:ligatures w14:val="standardContextual"/>
               </w:rPr>
               <w:tab/>
             </w:r>
             <w:r>
               <w:rPr>
                 <w:rStyle w:val="Kpr"/>
-                <w:rFonts w:ascii="Times New Roman" w:hAnsi="Times New Roman"/>
-                <w:noProof/>
-                <w:sz w:val="24"/>
-                <w:szCs w:val="24"/>
+                <w:noProof/>
               </w:rPr>
               <w:t>Makine Öğrenmesi Yöntemleriyle El Yazısı Tanıma</w:t>
             </w:r>
             <w:r>
               <w:rPr>
-                <w:rFonts w:ascii="Times New Roman" w:hAnsi="Times New Roman"/>
                 <w:noProof/>
                 <w:webHidden/>
-                <w:sz w:val="24"/>
-                <w:szCs w:val="24"/>
               </w:rPr>
               <w:tab/>
             </w:r>
             <w:r>
               <w:rPr>
-                <w:rFonts w:ascii="Times New Roman" w:hAnsi="Times New Roman"/>
                 <w:noProof/>
                 <w:webHidden/>
-                <w:sz w:val="24"/>
-                <w:szCs w:val="24"/>
               </w:rPr>
               <w:fldChar w:fldCharType="begin"/>
             </w:r>
             <w:r>
               <w:rPr>
-                <w:rFonts w:ascii="Times New Roman" w:hAnsi="Times New Roman"/>
                 <w:noProof/>
                 <w:webHidden/>
-                <w:sz w:val="24"/>
-                <w:szCs w:val="24"/>
-              </w:rPr>
-              <w:instrText xml:space="preserve"> PAGEREF _Toc155810566 \h </w:instrText>
-            </w:r>
-            <w:r>
-              <w:rPr>
-                <w:rFonts w:ascii="Times New Roman" w:hAnsi="Times New Roman"/>
+              </w:rPr>
+              <w:instrText xml:space="preserve"> PAGEREF _Toc168665941 \h </w:instrText>
+            </w:r>
+            <w:r>
+              <w:rPr>
                 <w:noProof/>
                 <w:webHidden/>
-                <w:sz w:val="24"/>
-                <w:szCs w:val="24"/>
-              </w:rPr>
-            </w:r>
-            <w:r>
-              <w:rPr>
-                <w:rFonts w:ascii="Times New Roman" w:hAnsi="Times New Roman"/>
+              </w:rPr>
+            </w:r>
+            <w:r>
+              <w:rPr>
                 <w:noProof/>
                 <w:webHidden/>
-                <w:sz w:val="24"/>
-                <w:szCs w:val="24"/>
               </w:rPr>
               <w:fldChar w:fldCharType="separate"/>
             </w:r>
             <w:r>
               <w:rPr>
-                <w:rFonts w:ascii="Times New Roman" w:hAnsi="Times New Roman"/>
                 <w:noProof/>
                 <w:webHidden/>
-                <w:sz w:val="24"/>
-                <w:szCs w:val="24"/>
-              </w:rPr>
-              <w:t>12</w:t>
-            </w:r>
-            <w:r>
-              <w:rPr>
-                <w:rFonts w:ascii="Times New Roman" w:hAnsi="Times New Roman"/>
+              </w:rPr>
+              <w:t>14</w:t>
+            </w:r>
+            <w:r>
+              <w:rPr>
                 <w:noProof/>
                 <w:webHidden/>
-                <w:sz w:val="24"/>
-                <w:szCs w:val="24"/>
               </w:rPr>
               <w:fldChar w:fldCharType="end"/>
             </w:r>
@@ -3851,112 +3365,85 @@
           <w:pPr>
             <w:pStyle w:val="T2"/>
             <w:rPr>
-              <w:rFonts w:ascii="Times New Roman" w:eastAsiaTheme="minorEastAsia" w:hAnsi="Times New Roman"/>
+              <w:rFonts w:asciiTheme="minorHAnsi" w:eastAsiaTheme="minorEastAsia" w:hAnsiTheme="minorHAnsi" w:cstheme="minorBidi"/>
               <w:noProof/>
-              <w:kern w:val="0"/>
               <w:sz w:val="24"/>
               <w:szCs w:val="24"/>
               <w:lang w:eastAsia="tr-TR"/>
+              <w14:ligatures w14:val="standardContextual"/>
             </w:rPr>
           </w:pPr>
-          <w:hyperlink w:anchor="_Toc155810567" w:history="1">
+          <w:hyperlink w:anchor="_Toc168665942" w:history="1">
             <w:r>
               <w:rPr>
                 <w:rStyle w:val="Kpr"/>
-                <w:rFonts w:ascii="Times New Roman" w:hAnsi="Times New Roman"/>
-                <w:noProof/>
-                <w:sz w:val="24"/>
-                <w:szCs w:val="24"/>
+                <w:noProof/>
               </w:rPr>
               <w:t>2.5.</w:t>
             </w:r>
             <w:r>
               <w:rPr>
-                <w:rFonts w:ascii="Times New Roman" w:eastAsiaTheme="minorEastAsia" w:hAnsi="Times New Roman"/>
-                <w:noProof/>
-                <w:kern w:val="0"/>
+                <w:rFonts w:asciiTheme="minorHAnsi" w:eastAsiaTheme="minorEastAsia" w:hAnsiTheme="minorHAnsi" w:cstheme="minorBidi"/>
+                <w:noProof/>
                 <w:sz w:val="24"/>
                 <w:szCs w:val="24"/>
                 <w:lang w:eastAsia="tr-TR"/>
+                <w14:ligatures w14:val="standardContextual"/>
               </w:rPr>
               <w:tab/>
             </w:r>
             <w:r>
               <w:rPr>
                 <w:rStyle w:val="Kpr"/>
-                <w:rFonts w:ascii="Times New Roman" w:hAnsi="Times New Roman"/>
-                <w:noProof/>
-                <w:sz w:val="24"/>
-                <w:szCs w:val="24"/>
+                <w:noProof/>
               </w:rPr>
               <w:t>El Yazısı Rakam Tanıma İçin Destek Vektör Makinelerinin Ve Yapay Sinir Ağlarının Karşılaştırması</w:t>
             </w:r>
             <w:r>
               <w:rPr>
-                <w:rFonts w:ascii="Times New Roman" w:hAnsi="Times New Roman"/>
                 <w:noProof/>
                 <w:webHidden/>
-                <w:sz w:val="24"/>
-                <w:szCs w:val="24"/>
               </w:rPr>
               <w:tab/>
             </w:r>
             <w:r>
               <w:rPr>
-                <w:rFonts w:ascii="Times New Roman" w:hAnsi="Times New Roman"/>
                 <w:noProof/>
                 <w:webHidden/>
-                <w:sz w:val="24"/>
-                <w:szCs w:val="24"/>
               </w:rPr>
               <w:fldChar w:fldCharType="begin"/>
             </w:r>
             <w:r>
               <w:rPr>
-                <w:rFonts w:ascii="Times New Roman" w:hAnsi="Times New Roman"/>
                 <w:noProof/>
                 <w:webHidden/>
-                <w:sz w:val="24"/>
-                <w:szCs w:val="24"/>
-              </w:rPr>
-              <w:instrText xml:space="preserve"> PAGEREF _Toc155810567 \h </w:instrText>
-            </w:r>
-            <w:r>
-              <w:rPr>
-                <w:rFonts w:ascii="Times New Roman" w:hAnsi="Times New Roman"/>
+              </w:rPr>
+              <w:instrText xml:space="preserve"> PAGEREF _Toc168665942 \h </w:instrText>
+            </w:r>
+            <w:r>
+              <w:rPr>
                 <w:noProof/>
                 <w:webHidden/>
-                <w:sz w:val="24"/>
-                <w:szCs w:val="24"/>
-              </w:rPr>
-            </w:r>
-            <w:r>
-              <w:rPr>
-                <w:rFonts w:ascii="Times New Roman" w:hAnsi="Times New Roman"/>
+              </w:rPr>
+            </w:r>
+            <w:r>
+              <w:rPr>
                 <w:noProof/>
                 <w:webHidden/>
-                <w:sz w:val="24"/>
-                <w:szCs w:val="24"/>
               </w:rPr>
               <w:fldChar w:fldCharType="separate"/>
             </w:r>
             <w:r>
               <w:rPr>
-                <w:rFonts w:ascii="Times New Roman" w:hAnsi="Times New Roman"/>
                 <w:noProof/>
                 <w:webHidden/>
-                <w:sz w:val="24"/>
-                <w:szCs w:val="24"/>
-              </w:rPr>
-              <w:t>13</w:t>
-            </w:r>
-            <w:r>
-              <w:rPr>
-                <w:rFonts w:ascii="Times New Roman" w:hAnsi="Times New Roman"/>
+              </w:rPr>
+              <w:t>15</w:t>
+            </w:r>
+            <w:r>
+              <w:rPr>
                 <w:noProof/>
                 <w:webHidden/>
-                <w:sz w:val="24"/>
-                <w:szCs w:val="24"/>
               </w:rPr>
               <w:fldChar w:fldCharType="end"/>
             </w:r>
@@ -3966,137 +3453,87 @@
           <w:pPr>
             <w:pStyle w:val="T1"/>
             <w:rPr>
-              <w:rStyle w:val="Kpr"/>
-              <w:rFonts w:ascii="Times New Roman" w:hAnsi="Times New Roman"/>
+              <w:rFonts w:asciiTheme="minorHAnsi" w:eastAsiaTheme="minorEastAsia" w:hAnsiTheme="minorHAnsi" w:cstheme="minorBidi"/>
               <w:noProof/>
               <w:sz w:val="24"/>
               <w:szCs w:val="24"/>
+              <w:lang w:eastAsia="tr-TR"/>
+              <w14:ligatures w14:val="standardContextual"/>
             </w:rPr>
           </w:pPr>
-        </w:p>
-        <w:p>
-          <w:pPr>
-            <w:pStyle w:val="T1"/>
-            <w:rPr>
-              <w:rFonts w:ascii="Times New Roman" w:eastAsiaTheme="minorEastAsia" w:hAnsi="Times New Roman"/>
-              <w:noProof/>
-              <w:kern w:val="0"/>
-              <w:sz w:val="24"/>
-              <w:szCs w:val="24"/>
-              <w:lang w:eastAsia="tr-TR"/>
-            </w:rPr>
-          </w:pPr>
-          <w:hyperlink w:anchor="_Toc155810568" w:history="1">
+          <w:hyperlink w:anchor="_Toc168665943" w:history="1">
             <w:r>
               <w:rPr>
                 <w:rStyle w:val="Kpr"/>
-                <w:rFonts w:ascii="Times New Roman" w:hAnsi="Times New Roman"/>
                 <w:noProof/>
                 <w:snapToGrid w:val="0"/>
                 <w:w w:val="0"/>
-                <w:sz w:val="24"/>
-                <w:szCs w:val="24"/>
               </w:rPr>
               <w:t>BÖLÜM 3.</w:t>
             </w:r>
             <w:r>
               <w:rPr>
-                <w:rFonts w:ascii="Times New Roman" w:eastAsiaTheme="minorEastAsia" w:hAnsi="Times New Roman"/>
-                <w:noProof/>
-                <w:kern w:val="0"/>
+                <w:rFonts w:asciiTheme="minorHAnsi" w:eastAsiaTheme="minorEastAsia" w:hAnsiTheme="minorHAnsi" w:cstheme="minorBidi"/>
+                <w:noProof/>
                 <w:sz w:val="24"/>
                 <w:szCs w:val="24"/>
                 <w:lang w:eastAsia="tr-TR"/>
-              </w:rPr>
-              <w:tab/>
-            </w:r>
-            <w:r>
-              <w:rPr>
-                <w:rFonts w:ascii="Times New Roman" w:eastAsiaTheme="minorEastAsia" w:hAnsi="Times New Roman"/>
-                <w:noProof/>
-                <w:kern w:val="0"/>
-                <w:sz w:val="24"/>
-                <w:szCs w:val="24"/>
-                <w:lang w:eastAsia="tr-TR"/>
-              </w:rPr>
-              <w:br/>
+                <w14:ligatures w14:val="standardContextual"/>
+              </w:rPr>
+              <w:t xml:space="preserve">                                                                                                                            </w:t>
             </w:r>
             <w:r>
               <w:rPr>
                 <w:rStyle w:val="Kpr"/>
-                <w:rFonts w:ascii="Times New Roman" w:hAnsi="Times New Roman"/>
-                <w:noProof/>
-                <w:sz w:val="24"/>
-                <w:szCs w:val="24"/>
+                <w:noProof/>
               </w:rPr>
               <w:t>YÖNTEM VE TASARIM</w:t>
             </w:r>
             <w:r>
               <w:rPr>
-                <w:rFonts w:ascii="Times New Roman" w:hAnsi="Times New Roman"/>
+                <w:rStyle w:val="Kpr"/>
+                <w:noProof/>
+              </w:rPr>
+              <w:t>………………………………………………………………………………………………………..</w:t>
+            </w:r>
+            <w:r>
+              <w:rPr>
                 <w:noProof/>
                 <w:webHidden/>
-                <w:sz w:val="24"/>
-                <w:szCs w:val="24"/>
-              </w:rPr>
-              <w:tab/>
-            </w:r>
-            <w:r>
-              <w:rPr>
-                <w:rFonts w:ascii="Times New Roman" w:hAnsi="Times New Roman"/>
+              </w:rPr>
+              <w:fldChar w:fldCharType="begin"/>
+            </w:r>
+            <w:r>
+              <w:rPr>
                 <w:noProof/>
                 <w:webHidden/>
-                <w:sz w:val="24"/>
-                <w:szCs w:val="24"/>
-              </w:rPr>
-              <w:fldChar w:fldCharType="begin"/>
-            </w:r>
-            <w:r>
-              <w:rPr>
-                <w:rFonts w:ascii="Times New Roman" w:hAnsi="Times New Roman"/>
+              </w:rPr>
+              <w:instrText xml:space="preserve"> PAGEREF _Toc168665943 \h </w:instrText>
+            </w:r>
+            <w:r>
+              <w:rPr>
                 <w:noProof/>
                 <w:webHidden/>
-                <w:sz w:val="24"/>
-                <w:szCs w:val="24"/>
-              </w:rPr>
-              <w:instrText xml:space="preserve"> PAGEREF _Toc155810568 \h </w:instrText>
-            </w:r>
-            <w:r>
-              <w:rPr>
-                <w:rFonts w:ascii="Times New Roman" w:hAnsi="Times New Roman"/>
+              </w:rPr>
+            </w:r>
+            <w:r>
+              <w:rPr>
                 <w:noProof/>
                 <w:webHidden/>
-                <w:sz w:val="24"/>
-                <w:szCs w:val="24"/>
-              </w:rPr>
-            </w:r>
-            <w:r>
-              <w:rPr>
-                <w:rFonts w:ascii="Times New Roman" w:hAnsi="Times New Roman"/>
+              </w:rPr>
+              <w:fldChar w:fldCharType="separate"/>
+            </w:r>
+            <w:r>
+              <w:rPr>
                 <w:noProof/>
                 <w:webHidden/>
-                <w:sz w:val="24"/>
-                <w:szCs w:val="24"/>
-              </w:rPr>
-              <w:fldChar w:fldCharType="separate"/>
-            </w:r>
-            <w:r>
-              <w:rPr>
-                <w:rFonts w:ascii="Times New Roman" w:hAnsi="Times New Roman"/>
+              </w:rPr>
+              <w:t>16</w:t>
+            </w:r>
+            <w:r>
+              <w:rPr>
                 <w:noProof/>
                 <w:webHidden/>
-                <w:sz w:val="24"/>
-                <w:szCs w:val="24"/>
-              </w:rPr>
-              <w:t>14</w:t>
-            </w:r>
-            <w:r>
-              <w:rPr>
-                <w:rFonts w:ascii="Times New Roman" w:hAnsi="Times New Roman"/>
-                <w:noProof/>
-                <w:webHidden/>
-                <w:sz w:val="24"/>
-                <w:szCs w:val="24"/>
               </w:rPr>
               <w:fldChar w:fldCharType="end"/>
             </w:r>
@@ -4106,132 +3543,92 @@
           <w:pPr>
             <w:pStyle w:val="T2"/>
             <w:rPr>
-              <w:rFonts w:ascii="Times New Roman" w:eastAsiaTheme="minorEastAsia" w:hAnsi="Times New Roman"/>
+              <w:rFonts w:asciiTheme="minorHAnsi" w:eastAsiaTheme="minorEastAsia" w:hAnsiTheme="minorHAnsi" w:cstheme="minorBidi"/>
               <w:noProof/>
-              <w:kern w:val="0"/>
               <w:sz w:val="24"/>
               <w:szCs w:val="24"/>
               <w:lang w:eastAsia="tr-TR"/>
+              <w14:ligatures w14:val="standardContextual"/>
             </w:rPr>
           </w:pPr>
-          <w:hyperlink w:anchor="_Toc155810569" w:history="1">
+          <w:hyperlink w:anchor="_Toc168665944" w:history="1">
             <w:r>
               <w:rPr>
                 <w:rStyle w:val="Kpr"/>
-                <w:rFonts w:ascii="Times New Roman" w:hAnsi="Times New Roman"/>
-                <w:noProof/>
-                <w:sz w:val="24"/>
-                <w:szCs w:val="24"/>
+                <w:noProof/>
               </w:rPr>
               <w:t>3.1.</w:t>
             </w:r>
             <w:r>
               <w:rPr>
-                <w:rFonts w:ascii="Times New Roman" w:eastAsiaTheme="minorEastAsia" w:hAnsi="Times New Roman"/>
-                <w:noProof/>
-                <w:kern w:val="0"/>
+                <w:rFonts w:asciiTheme="minorHAnsi" w:eastAsiaTheme="minorEastAsia" w:hAnsiTheme="minorHAnsi" w:cstheme="minorBidi"/>
+                <w:noProof/>
                 <w:sz w:val="24"/>
                 <w:szCs w:val="24"/>
                 <w:lang w:eastAsia="tr-TR"/>
+                <w14:ligatures w14:val="standardContextual"/>
               </w:rPr>
               <w:tab/>
             </w:r>
             <w:r>
               <w:rPr>
                 <w:rStyle w:val="Kpr"/>
-                <w:rFonts w:ascii="Times New Roman" w:hAnsi="Times New Roman"/>
-                <w:noProof/>
-                <w:sz w:val="24"/>
-                <w:szCs w:val="24"/>
+                <w:noProof/>
               </w:rPr>
               <w:t>Materyal</w:t>
             </w:r>
             <w:r>
               <w:rPr>
                 <w:rStyle w:val="Kpr"/>
-                <w:rFonts w:ascii="Times New Roman" w:hAnsi="Times New Roman"/>
-                <w:noProof/>
-                <w:sz w:val="24"/>
-                <w:szCs w:val="24"/>
-              </w:rPr>
-              <w:t>……………</w:t>
-            </w:r>
-            <w:r>
-              <w:rPr>
-                <w:rStyle w:val="Kpr"/>
-                <w:rFonts w:ascii="Times New Roman" w:hAnsi="Times New Roman"/>
-                <w:noProof/>
-                <w:sz w:val="24"/>
-                <w:szCs w:val="24"/>
-              </w:rPr>
-              <w:t>.............................................................................</w:t>
-            </w:r>
-            <w:r>
-              <w:rPr>
-                <w:rStyle w:val="Kpr"/>
-                <w:rFonts w:ascii="Times New Roman" w:hAnsi="Times New Roman"/>
-                <w:noProof/>
-                <w:sz w:val="24"/>
-                <w:szCs w:val="24"/>
-              </w:rPr>
-              <w:t>..</w:t>
-            </w:r>
-            <w:r>
-              <w:rPr>
-                <w:rFonts w:ascii="Times New Roman" w:hAnsi="Times New Roman"/>
+                <w:noProof/>
+              </w:rPr>
+              <w:t>………………………………………………………………………………………………………..</w:t>
+            </w:r>
+            <w:r>
+              <w:rPr>
                 <w:noProof/>
                 <w:webHidden/>
-                <w:sz w:val="24"/>
-                <w:szCs w:val="24"/>
+              </w:rPr>
+              <w:tab/>
+            </w:r>
+            <w:r>
+              <w:rPr>
+                <w:noProof/>
+                <w:webHidden/>
               </w:rPr>
               <w:fldChar w:fldCharType="begin"/>
             </w:r>
             <w:r>
               <w:rPr>
-                <w:rFonts w:ascii="Times New Roman" w:hAnsi="Times New Roman"/>
                 <w:noProof/>
                 <w:webHidden/>
-                <w:sz w:val="24"/>
-                <w:szCs w:val="24"/>
-              </w:rPr>
-              <w:instrText xml:space="preserve"> PAGEREF _Toc155810569 \h </w:instrText>
-            </w:r>
-            <w:r>
-              <w:rPr>
-                <w:rFonts w:ascii="Times New Roman" w:hAnsi="Times New Roman"/>
+              </w:rPr>
+              <w:instrText xml:space="preserve"> PAGEREF _Toc168665944 \h </w:instrText>
+            </w:r>
+            <w:r>
+              <w:rPr>
                 <w:noProof/>
                 <w:webHidden/>
-                <w:sz w:val="24"/>
-                <w:szCs w:val="24"/>
-              </w:rPr>
-            </w:r>
-            <w:r>
-              <w:rPr>
-                <w:rFonts w:ascii="Times New Roman" w:hAnsi="Times New Roman"/>
+              </w:rPr>
+            </w:r>
+            <w:r>
+              <w:rPr>
                 <w:noProof/>
                 <w:webHidden/>
-                <w:sz w:val="24"/>
-                <w:szCs w:val="24"/>
               </w:rPr>
               <w:fldChar w:fldCharType="separate"/>
             </w:r>
             <w:r>
               <w:rPr>
-                <w:rFonts w:ascii="Times New Roman" w:hAnsi="Times New Roman"/>
                 <w:noProof/>
                 <w:webHidden/>
-                <w:sz w:val="24"/>
-                <w:szCs w:val="24"/>
-              </w:rPr>
-              <w:t>14</w:t>
-            </w:r>
-            <w:r>
-              <w:rPr>
-                <w:rFonts w:ascii="Times New Roman" w:hAnsi="Times New Roman"/>
+              </w:rPr>
+              <w:t>16</w:t>
+            </w:r>
+            <w:r>
+              <w:rPr>
                 <w:noProof/>
                 <w:webHidden/>
-                <w:sz w:val="24"/>
-                <w:szCs w:val="24"/>
               </w:rPr>
               <w:fldChar w:fldCharType="end"/>
             </w:r>
@@ -4241,114 +3638,87 @@
           <w:pPr>
             <w:pStyle w:val="T2"/>
             <w:rPr>
-              <w:rFonts w:ascii="Times New Roman" w:eastAsiaTheme="minorEastAsia" w:hAnsi="Times New Roman"/>
+              <w:rFonts w:asciiTheme="minorHAnsi" w:eastAsiaTheme="minorEastAsia" w:hAnsiTheme="minorHAnsi" w:cstheme="minorBidi"/>
               <w:noProof/>
-              <w:kern w:val="0"/>
               <w:sz w:val="24"/>
               <w:szCs w:val="24"/>
               <w:lang w:eastAsia="tr-TR"/>
+              <w14:ligatures w14:val="standardContextual"/>
             </w:rPr>
           </w:pPr>
-          <w:hyperlink w:anchor="_Toc155810570" w:history="1">
+          <w:hyperlink w:anchor="_Toc168665945" w:history="1">
             <w:r>
               <w:rPr>
                 <w:rStyle w:val="Kpr"/>
-                <w:rFonts w:ascii="Times New Roman" w:hAnsi="Times New Roman"/>
                 <w:noProof/>
                 <w:snapToGrid w:val="0"/>
                 <w:w w:val="0"/>
-                <w:sz w:val="24"/>
-                <w:szCs w:val="24"/>
               </w:rPr>
               <w:t>3.1.1.</w:t>
             </w:r>
             <w:r>
               <w:rPr>
-                <w:rFonts w:ascii="Times New Roman" w:eastAsiaTheme="minorEastAsia" w:hAnsi="Times New Roman"/>
-                <w:noProof/>
-                <w:kern w:val="0"/>
+                <w:rFonts w:asciiTheme="minorHAnsi" w:eastAsiaTheme="minorEastAsia" w:hAnsiTheme="minorHAnsi" w:cstheme="minorBidi"/>
+                <w:noProof/>
                 <w:sz w:val="24"/>
                 <w:szCs w:val="24"/>
                 <w:lang w:eastAsia="tr-TR"/>
+                <w14:ligatures w14:val="standardContextual"/>
               </w:rPr>
               <w:tab/>
             </w:r>
             <w:r>
               <w:rPr>
                 <w:rStyle w:val="Kpr"/>
-                <w:rFonts w:ascii="Times New Roman" w:hAnsi="Times New Roman"/>
-                <w:noProof/>
-                <w:sz w:val="24"/>
-                <w:szCs w:val="24"/>
+                <w:noProof/>
               </w:rPr>
               <w:t>MNIST (Mixed National Institute of Standards and Technology)</w:t>
             </w:r>
             <w:r>
               <w:rPr>
-                <w:rFonts w:ascii="Times New Roman" w:hAnsi="Times New Roman"/>
                 <w:noProof/>
                 <w:webHidden/>
-                <w:sz w:val="24"/>
-                <w:szCs w:val="24"/>
               </w:rPr>
               <w:tab/>
             </w:r>
             <w:r>
               <w:rPr>
-                <w:rFonts w:ascii="Times New Roman" w:hAnsi="Times New Roman"/>
                 <w:noProof/>
                 <w:webHidden/>
-                <w:sz w:val="24"/>
-                <w:szCs w:val="24"/>
               </w:rPr>
               <w:fldChar w:fldCharType="begin"/>
             </w:r>
             <w:r>
               <w:rPr>
-                <w:rFonts w:ascii="Times New Roman" w:hAnsi="Times New Roman"/>
                 <w:noProof/>
                 <w:webHidden/>
-                <w:sz w:val="24"/>
-                <w:szCs w:val="24"/>
-              </w:rPr>
-              <w:instrText xml:space="preserve"> PAGEREF _Toc155810570 \h </w:instrText>
-            </w:r>
-            <w:r>
-              <w:rPr>
-                <w:rFonts w:ascii="Times New Roman" w:hAnsi="Times New Roman"/>
+              </w:rPr>
+              <w:instrText xml:space="preserve"> PAGEREF _Toc168665945 \h </w:instrText>
+            </w:r>
+            <w:r>
+              <w:rPr>
                 <w:noProof/>
                 <w:webHidden/>
-                <w:sz w:val="24"/>
-                <w:szCs w:val="24"/>
-              </w:rPr>
-            </w:r>
-            <w:r>
-              <w:rPr>
-                <w:rFonts w:ascii="Times New Roman" w:hAnsi="Times New Roman"/>
+              </w:rPr>
+            </w:r>
+            <w:r>
+              <w:rPr>
                 <w:noProof/>
                 <w:webHidden/>
-                <w:sz w:val="24"/>
-                <w:szCs w:val="24"/>
               </w:rPr>
               <w:fldChar w:fldCharType="separate"/>
             </w:r>
             <w:r>
               <w:rPr>
-                <w:rFonts w:ascii="Times New Roman" w:hAnsi="Times New Roman"/>
                 <w:noProof/>
                 <w:webHidden/>
-                <w:sz w:val="24"/>
-                <w:szCs w:val="24"/>
-              </w:rPr>
-              <w:t>14</w:t>
-            </w:r>
-            <w:r>
-              <w:rPr>
-                <w:rFonts w:ascii="Times New Roman" w:hAnsi="Times New Roman"/>
+              </w:rPr>
+              <w:t>16</w:t>
+            </w:r>
+            <w:r>
+              <w:rPr>
                 <w:noProof/>
                 <w:webHidden/>
-                <w:sz w:val="24"/>
-                <w:szCs w:val="24"/>
               </w:rPr>
               <w:fldChar w:fldCharType="end"/>
             </w:r>
@@ -4358,114 +3728,87 @@
           <w:pPr>
             <w:pStyle w:val="T2"/>
             <w:rPr>
-              <w:rFonts w:ascii="Times New Roman" w:eastAsiaTheme="minorEastAsia" w:hAnsi="Times New Roman"/>
+              <w:rFonts w:asciiTheme="minorHAnsi" w:eastAsiaTheme="minorEastAsia" w:hAnsiTheme="minorHAnsi" w:cstheme="minorBidi"/>
               <w:noProof/>
-              <w:kern w:val="0"/>
               <w:sz w:val="24"/>
               <w:szCs w:val="24"/>
               <w:lang w:eastAsia="tr-TR"/>
+              <w14:ligatures w14:val="standardContextual"/>
             </w:rPr>
           </w:pPr>
-          <w:hyperlink w:anchor="_Toc155810571" w:history="1">
+          <w:hyperlink w:anchor="_Toc168665946" w:history="1">
             <w:r>
               <w:rPr>
                 <w:rStyle w:val="Kpr"/>
-                <w:rFonts w:ascii="Times New Roman" w:hAnsi="Times New Roman"/>
                 <w:noProof/>
                 <w:snapToGrid w:val="0"/>
                 <w:w w:val="0"/>
-                <w:sz w:val="24"/>
-                <w:szCs w:val="24"/>
               </w:rPr>
               <w:t>3.1.2.</w:t>
             </w:r>
             <w:r>
               <w:rPr>
-                <w:rFonts w:ascii="Times New Roman" w:eastAsiaTheme="minorEastAsia" w:hAnsi="Times New Roman"/>
-                <w:noProof/>
-                <w:kern w:val="0"/>
+                <w:rFonts w:asciiTheme="minorHAnsi" w:eastAsiaTheme="minorEastAsia" w:hAnsiTheme="minorHAnsi" w:cstheme="minorBidi"/>
+                <w:noProof/>
                 <w:sz w:val="24"/>
                 <w:szCs w:val="24"/>
                 <w:lang w:eastAsia="tr-TR"/>
+                <w14:ligatures w14:val="standardContextual"/>
               </w:rPr>
               <w:tab/>
             </w:r>
             <w:r>
               <w:rPr>
                 <w:rStyle w:val="Kpr"/>
-                <w:rFonts w:ascii="Times New Roman" w:hAnsi="Times New Roman"/>
-                <w:noProof/>
-                <w:sz w:val="24"/>
-                <w:szCs w:val="24"/>
+                <w:noProof/>
               </w:rPr>
               <w:t>EMNIST (Extended MNIST)</w:t>
             </w:r>
             <w:r>
               <w:rPr>
-                <w:rFonts w:ascii="Times New Roman" w:hAnsi="Times New Roman"/>
                 <w:noProof/>
                 <w:webHidden/>
-                <w:sz w:val="24"/>
-                <w:szCs w:val="24"/>
               </w:rPr>
               <w:tab/>
             </w:r>
             <w:r>
               <w:rPr>
-                <w:rFonts w:ascii="Times New Roman" w:hAnsi="Times New Roman"/>
                 <w:noProof/>
                 <w:webHidden/>
-                <w:sz w:val="24"/>
-                <w:szCs w:val="24"/>
               </w:rPr>
               <w:fldChar w:fldCharType="begin"/>
             </w:r>
             <w:r>
               <w:rPr>
-                <w:rFonts w:ascii="Times New Roman" w:hAnsi="Times New Roman"/>
                 <w:noProof/>
                 <w:webHidden/>
-                <w:sz w:val="24"/>
-                <w:szCs w:val="24"/>
-              </w:rPr>
-              <w:instrText xml:space="preserve"> PAGEREF _Toc155810571 \h </w:instrText>
-            </w:r>
-            <w:r>
-              <w:rPr>
-                <w:rFonts w:ascii="Times New Roman" w:hAnsi="Times New Roman"/>
+              </w:rPr>
+              <w:instrText xml:space="preserve"> PAGEREF _Toc168665946 \h </w:instrText>
+            </w:r>
+            <w:r>
+              <w:rPr>
                 <w:noProof/>
                 <w:webHidden/>
-                <w:sz w:val="24"/>
-                <w:szCs w:val="24"/>
-              </w:rPr>
-            </w:r>
-            <w:r>
-              <w:rPr>
-                <w:rFonts w:ascii="Times New Roman" w:hAnsi="Times New Roman"/>
+              </w:rPr>
+            </w:r>
+            <w:r>
+              <w:rPr>
                 <w:noProof/>
                 <w:webHidden/>
-                <w:sz w:val="24"/>
-                <w:szCs w:val="24"/>
               </w:rPr>
               <w:fldChar w:fldCharType="separate"/>
             </w:r>
             <w:r>
               <w:rPr>
-                <w:rFonts w:ascii="Times New Roman" w:hAnsi="Times New Roman"/>
                 <w:noProof/>
                 <w:webHidden/>
-                <w:sz w:val="24"/>
-                <w:szCs w:val="24"/>
-              </w:rPr>
-              <w:t>15</w:t>
-            </w:r>
-            <w:r>
-              <w:rPr>
-                <w:rFonts w:ascii="Times New Roman" w:hAnsi="Times New Roman"/>
+              </w:rPr>
+              <w:t>17</w:t>
+            </w:r>
+            <w:r>
+              <w:rPr>
                 <w:noProof/>
                 <w:webHidden/>
-                <w:sz w:val="24"/>
-                <w:szCs w:val="24"/>
               </w:rPr>
               <w:fldChar w:fldCharType="end"/>
             </w:r>
@@ -4475,114 +3818,87 @@
           <w:pPr>
             <w:pStyle w:val="T2"/>
             <w:rPr>
-              <w:rFonts w:ascii="Times New Roman" w:eastAsiaTheme="minorEastAsia" w:hAnsi="Times New Roman"/>
+              <w:rFonts w:asciiTheme="minorHAnsi" w:eastAsiaTheme="minorEastAsia" w:hAnsiTheme="minorHAnsi" w:cstheme="minorBidi"/>
               <w:noProof/>
-              <w:kern w:val="0"/>
               <w:sz w:val="24"/>
               <w:szCs w:val="24"/>
               <w:lang w:eastAsia="tr-TR"/>
+              <w14:ligatures w14:val="standardContextual"/>
             </w:rPr>
           </w:pPr>
-          <w:hyperlink w:anchor="_Toc155810572" w:history="1">
+          <w:hyperlink w:anchor="_Toc168665947" w:history="1">
             <w:r>
               <w:rPr>
                 <w:rStyle w:val="Kpr"/>
-                <w:rFonts w:ascii="Times New Roman" w:hAnsi="Times New Roman"/>
                 <w:noProof/>
                 <w:snapToGrid w:val="0"/>
                 <w:w w:val="0"/>
-                <w:sz w:val="24"/>
-                <w:szCs w:val="24"/>
               </w:rPr>
               <w:t>3.1.3.</w:t>
             </w:r>
             <w:r>
               <w:rPr>
-                <w:rFonts w:ascii="Times New Roman" w:eastAsiaTheme="minorEastAsia" w:hAnsi="Times New Roman"/>
-                <w:noProof/>
-                <w:kern w:val="0"/>
+                <w:rFonts w:asciiTheme="minorHAnsi" w:eastAsiaTheme="minorEastAsia" w:hAnsiTheme="minorHAnsi" w:cstheme="minorBidi"/>
+                <w:noProof/>
                 <w:sz w:val="24"/>
                 <w:szCs w:val="24"/>
                 <w:lang w:eastAsia="tr-TR"/>
+                <w14:ligatures w14:val="standardContextual"/>
               </w:rPr>
               <w:tab/>
             </w:r>
             <w:r>
               <w:rPr>
                 <w:rStyle w:val="Kpr"/>
-                <w:rFonts w:ascii="Times New Roman" w:hAnsi="Times New Roman"/>
-                <w:noProof/>
-                <w:sz w:val="24"/>
-                <w:szCs w:val="24"/>
-              </w:rPr>
-              <w:t>Kütüphaneler</w:t>
-            </w:r>
-            <w:r>
-              <w:rPr>
-                <w:rFonts w:ascii="Times New Roman" w:hAnsi="Times New Roman"/>
+                <w:noProof/>
+              </w:rPr>
+              <w:t>Kütüphaneler ve Araçlar</w:t>
+            </w:r>
+            <w:r>
+              <w:rPr>
                 <w:noProof/>
                 <w:webHidden/>
-                <w:sz w:val="24"/>
-                <w:szCs w:val="24"/>
               </w:rPr>
               <w:tab/>
             </w:r>
             <w:r>
               <w:rPr>
-                <w:rFonts w:ascii="Times New Roman" w:hAnsi="Times New Roman"/>
                 <w:noProof/>
                 <w:webHidden/>
-                <w:sz w:val="24"/>
-                <w:szCs w:val="24"/>
               </w:rPr>
               <w:fldChar w:fldCharType="begin"/>
             </w:r>
             <w:r>
               <w:rPr>
-                <w:rFonts w:ascii="Times New Roman" w:hAnsi="Times New Roman"/>
                 <w:noProof/>
                 <w:webHidden/>
-                <w:sz w:val="24"/>
-                <w:szCs w:val="24"/>
-              </w:rPr>
-              <w:instrText xml:space="preserve"> PAGEREF _Toc155810572 \h </w:instrText>
-            </w:r>
-            <w:r>
-              <w:rPr>
-                <w:rFonts w:ascii="Times New Roman" w:hAnsi="Times New Roman"/>
+              </w:rPr>
+              <w:instrText xml:space="preserve"> PAGEREF _Toc168665947 \h </w:instrText>
+            </w:r>
+            <w:r>
+              <w:rPr>
                 <w:noProof/>
                 <w:webHidden/>
-                <w:sz w:val="24"/>
-                <w:szCs w:val="24"/>
-              </w:rPr>
-            </w:r>
-            <w:r>
-              <w:rPr>
-                <w:rFonts w:ascii="Times New Roman" w:hAnsi="Times New Roman"/>
+              </w:rPr>
+            </w:r>
+            <w:r>
+              <w:rPr>
                 <w:noProof/>
                 <w:webHidden/>
-                <w:sz w:val="24"/>
-                <w:szCs w:val="24"/>
               </w:rPr>
               <w:fldChar w:fldCharType="separate"/>
             </w:r>
             <w:r>
               <w:rPr>
-                <w:rFonts w:ascii="Times New Roman" w:hAnsi="Times New Roman"/>
                 <w:noProof/>
                 <w:webHidden/>
-                <w:sz w:val="24"/>
-                <w:szCs w:val="24"/>
-              </w:rPr>
-              <w:t>15</w:t>
-            </w:r>
-            <w:r>
-              <w:rPr>
-                <w:rFonts w:ascii="Times New Roman" w:hAnsi="Times New Roman"/>
+              </w:rPr>
+              <w:t>17</w:t>
+            </w:r>
+            <w:r>
+              <w:rPr>
                 <w:noProof/>
                 <w:webHidden/>
-                <w:sz w:val="24"/>
-                <w:szCs w:val="24"/>
               </w:rPr>
               <w:fldChar w:fldCharType="end"/>
             </w:r>
@@ -4592,122 +3908,92 @@
           <w:pPr>
             <w:pStyle w:val="T2"/>
             <w:rPr>
-              <w:rFonts w:ascii="Times New Roman" w:eastAsiaTheme="minorEastAsia" w:hAnsi="Times New Roman"/>
+              <w:rFonts w:asciiTheme="minorHAnsi" w:eastAsiaTheme="minorEastAsia" w:hAnsiTheme="minorHAnsi" w:cstheme="minorBidi"/>
               <w:noProof/>
-              <w:kern w:val="0"/>
               <w:sz w:val="24"/>
               <w:szCs w:val="24"/>
               <w:lang w:eastAsia="tr-TR"/>
+              <w14:ligatures w14:val="standardContextual"/>
             </w:rPr>
           </w:pPr>
-          <w:hyperlink w:anchor="_Toc155810573" w:history="1">
+          <w:hyperlink w:anchor="_Toc168665948" w:history="1">
             <w:r>
               <w:rPr>
                 <w:rStyle w:val="Kpr"/>
-                <w:rFonts w:ascii="Times New Roman" w:hAnsi="Times New Roman"/>
-                <w:noProof/>
-                <w:sz w:val="24"/>
-                <w:szCs w:val="24"/>
+                <w:noProof/>
               </w:rPr>
               <w:t>3.2.</w:t>
             </w:r>
             <w:r>
               <w:rPr>
-                <w:rFonts w:ascii="Times New Roman" w:eastAsiaTheme="minorEastAsia" w:hAnsi="Times New Roman"/>
-                <w:noProof/>
-                <w:kern w:val="0"/>
+                <w:rFonts w:asciiTheme="minorHAnsi" w:eastAsiaTheme="minorEastAsia" w:hAnsiTheme="minorHAnsi" w:cstheme="minorBidi"/>
+                <w:noProof/>
                 <w:sz w:val="24"/>
                 <w:szCs w:val="24"/>
                 <w:lang w:eastAsia="tr-TR"/>
+                <w14:ligatures w14:val="standardContextual"/>
               </w:rPr>
               <w:tab/>
             </w:r>
             <w:r>
               <w:rPr>
                 <w:rStyle w:val="Kpr"/>
-                <w:rFonts w:ascii="Times New Roman" w:hAnsi="Times New Roman"/>
-                <w:noProof/>
-                <w:sz w:val="24"/>
-                <w:szCs w:val="24"/>
+                <w:noProof/>
               </w:rPr>
               <w:t>Yöntem</w:t>
             </w:r>
             <w:r>
               <w:rPr>
                 <w:rStyle w:val="Kpr"/>
-                <w:rFonts w:ascii="Times New Roman" w:hAnsi="Times New Roman"/>
-                <w:noProof/>
-                <w:sz w:val="24"/>
-                <w:szCs w:val="24"/>
-              </w:rPr>
-              <w:t>…………………………………………………………</w:t>
-            </w:r>
-            <w:r>
-              <w:rPr>
-                <w:rStyle w:val="Kpr"/>
-                <w:rFonts w:ascii="Times New Roman" w:hAnsi="Times New Roman"/>
-                <w:noProof/>
-                <w:sz w:val="24"/>
-                <w:szCs w:val="24"/>
-              </w:rPr>
-              <w:t>.............</w:t>
-            </w:r>
-            <w:r>
-              <w:rPr>
-                <w:rFonts w:ascii="Times New Roman" w:hAnsi="Times New Roman"/>
+                <w:noProof/>
+              </w:rPr>
+              <w:t>………………………………………………………………………………………………………….</w:t>
+            </w:r>
+            <w:r>
+              <w:rPr>
                 <w:noProof/>
                 <w:webHidden/>
-                <w:sz w:val="24"/>
-                <w:szCs w:val="24"/>
+              </w:rPr>
+              <w:tab/>
+            </w:r>
+            <w:r>
+              <w:rPr>
+                <w:noProof/>
+                <w:webHidden/>
               </w:rPr>
               <w:fldChar w:fldCharType="begin"/>
             </w:r>
             <w:r>
               <w:rPr>
-                <w:rFonts w:ascii="Times New Roman" w:hAnsi="Times New Roman"/>
                 <w:noProof/>
                 <w:webHidden/>
-                <w:sz w:val="24"/>
-                <w:szCs w:val="24"/>
-              </w:rPr>
-              <w:instrText xml:space="preserve"> PAGEREF _Toc155810573 \h </w:instrText>
-            </w:r>
-            <w:r>
-              <w:rPr>
-                <w:rFonts w:ascii="Times New Roman" w:hAnsi="Times New Roman"/>
+              </w:rPr>
+              <w:instrText xml:space="preserve"> PAGEREF _Toc168665948 \h </w:instrText>
+            </w:r>
+            <w:r>
+              <w:rPr>
                 <w:noProof/>
                 <w:webHidden/>
-                <w:sz w:val="24"/>
-                <w:szCs w:val="24"/>
-              </w:rPr>
-            </w:r>
-            <w:r>
-              <w:rPr>
-                <w:rFonts w:ascii="Times New Roman" w:hAnsi="Times New Roman"/>
+              </w:rPr>
+            </w:r>
+            <w:r>
+              <w:rPr>
                 <w:noProof/>
                 <w:webHidden/>
-                <w:sz w:val="24"/>
-                <w:szCs w:val="24"/>
               </w:rPr>
               <w:fldChar w:fldCharType="separate"/>
             </w:r>
             <w:r>
               <w:rPr>
-                <w:rFonts w:ascii="Times New Roman" w:hAnsi="Times New Roman"/>
                 <w:noProof/>
                 <w:webHidden/>
-                <w:sz w:val="24"/>
-                <w:szCs w:val="24"/>
-              </w:rPr>
-              <w:t>16</w:t>
-            </w:r>
-            <w:r>
-              <w:rPr>
-                <w:rFonts w:ascii="Times New Roman" w:hAnsi="Times New Roman"/>
+              </w:rPr>
+              <w:t>18</w:t>
+            </w:r>
+            <w:r>
+              <w:rPr>
                 <w:noProof/>
                 <w:webHidden/>
-                <w:sz w:val="24"/>
-                <w:szCs w:val="24"/>
               </w:rPr>
               <w:fldChar w:fldCharType="end"/>
             </w:r>
@@ -4717,114 +4003,87 @@
           <w:pPr>
             <w:pStyle w:val="T2"/>
             <w:rPr>
-              <w:rFonts w:ascii="Times New Roman" w:eastAsiaTheme="minorEastAsia" w:hAnsi="Times New Roman"/>
+              <w:rFonts w:asciiTheme="minorHAnsi" w:eastAsiaTheme="minorEastAsia" w:hAnsiTheme="minorHAnsi" w:cstheme="minorBidi"/>
               <w:noProof/>
-              <w:kern w:val="0"/>
               <w:sz w:val="24"/>
               <w:szCs w:val="24"/>
               <w:lang w:eastAsia="tr-TR"/>
+              <w14:ligatures w14:val="standardContextual"/>
             </w:rPr>
           </w:pPr>
-          <w:hyperlink w:anchor="_Toc155810574" w:history="1">
+          <w:hyperlink w:anchor="_Toc168665949" w:history="1">
             <w:r>
               <w:rPr>
                 <w:rStyle w:val="Kpr"/>
-                <w:rFonts w:ascii="Times New Roman" w:hAnsi="Times New Roman"/>
                 <w:noProof/>
                 <w:snapToGrid w:val="0"/>
                 <w:w w:val="0"/>
-                <w:sz w:val="24"/>
-                <w:szCs w:val="24"/>
               </w:rPr>
               <w:t>3.2.1.</w:t>
             </w:r>
             <w:r>
               <w:rPr>
-                <w:rFonts w:ascii="Times New Roman" w:eastAsiaTheme="minorEastAsia" w:hAnsi="Times New Roman"/>
-                <w:noProof/>
-                <w:kern w:val="0"/>
+                <w:rFonts w:asciiTheme="minorHAnsi" w:eastAsiaTheme="minorEastAsia" w:hAnsiTheme="minorHAnsi" w:cstheme="minorBidi"/>
+                <w:noProof/>
                 <w:sz w:val="24"/>
                 <w:szCs w:val="24"/>
                 <w:lang w:eastAsia="tr-TR"/>
+                <w14:ligatures w14:val="standardContextual"/>
               </w:rPr>
               <w:tab/>
             </w:r>
             <w:r>
               <w:rPr>
                 <w:rStyle w:val="Kpr"/>
-                <w:rFonts w:ascii="Times New Roman" w:hAnsi="Times New Roman"/>
-                <w:noProof/>
-                <w:sz w:val="24"/>
-                <w:szCs w:val="24"/>
-              </w:rPr>
-              <w:t>Verinin Eldesi ve Segmentasyonu</w:t>
-            </w:r>
-            <w:r>
-              <w:rPr>
-                <w:rFonts w:ascii="Times New Roman" w:hAnsi="Times New Roman"/>
+                <w:noProof/>
+              </w:rPr>
+              <w:t>Verinin Eldesi</w:t>
+            </w:r>
+            <w:r>
+              <w:rPr>
                 <w:noProof/>
                 <w:webHidden/>
-                <w:sz w:val="24"/>
-                <w:szCs w:val="24"/>
               </w:rPr>
               <w:tab/>
             </w:r>
             <w:r>
               <w:rPr>
-                <w:rFonts w:ascii="Times New Roman" w:hAnsi="Times New Roman"/>
                 <w:noProof/>
                 <w:webHidden/>
-                <w:sz w:val="24"/>
-                <w:szCs w:val="24"/>
               </w:rPr>
               <w:fldChar w:fldCharType="begin"/>
             </w:r>
             <w:r>
               <w:rPr>
-                <w:rFonts w:ascii="Times New Roman" w:hAnsi="Times New Roman"/>
                 <w:noProof/>
                 <w:webHidden/>
-                <w:sz w:val="24"/>
-                <w:szCs w:val="24"/>
-              </w:rPr>
-              <w:instrText xml:space="preserve"> PAGEREF _Toc155810574 \h </w:instrText>
-            </w:r>
-            <w:r>
-              <w:rPr>
-                <w:rFonts w:ascii="Times New Roman" w:hAnsi="Times New Roman"/>
+              </w:rPr>
+              <w:instrText xml:space="preserve"> PAGEREF _Toc168665949 \h </w:instrText>
+            </w:r>
+            <w:r>
+              <w:rPr>
                 <w:noProof/>
                 <w:webHidden/>
-                <w:sz w:val="24"/>
-                <w:szCs w:val="24"/>
-              </w:rPr>
-            </w:r>
-            <w:r>
-              <w:rPr>
-                <w:rFonts w:ascii="Times New Roman" w:hAnsi="Times New Roman"/>
+              </w:rPr>
+            </w:r>
+            <w:r>
+              <w:rPr>
                 <w:noProof/>
                 <w:webHidden/>
-                <w:sz w:val="24"/>
-                <w:szCs w:val="24"/>
               </w:rPr>
               <w:fldChar w:fldCharType="separate"/>
             </w:r>
             <w:r>
               <w:rPr>
-                <w:rFonts w:ascii="Times New Roman" w:hAnsi="Times New Roman"/>
                 <w:noProof/>
                 <w:webHidden/>
-                <w:sz w:val="24"/>
-                <w:szCs w:val="24"/>
-              </w:rPr>
-              <w:t>16</w:t>
-            </w:r>
-            <w:r>
-              <w:rPr>
-                <w:rFonts w:ascii="Times New Roman" w:hAnsi="Times New Roman"/>
+              </w:rPr>
+              <w:t>20</w:t>
+            </w:r>
+            <w:r>
+              <w:rPr>
                 <w:noProof/>
                 <w:webHidden/>
-                <w:sz w:val="24"/>
-                <w:szCs w:val="24"/>
               </w:rPr>
               <w:fldChar w:fldCharType="end"/>
             </w:r>
@@ -4834,114 +4093,87 @@
           <w:pPr>
             <w:pStyle w:val="T2"/>
             <w:rPr>
-              <w:rFonts w:ascii="Times New Roman" w:eastAsiaTheme="minorEastAsia" w:hAnsi="Times New Roman"/>
+              <w:rFonts w:asciiTheme="minorHAnsi" w:eastAsiaTheme="minorEastAsia" w:hAnsiTheme="minorHAnsi" w:cstheme="minorBidi"/>
               <w:noProof/>
-              <w:kern w:val="0"/>
               <w:sz w:val="24"/>
               <w:szCs w:val="24"/>
               <w:lang w:eastAsia="tr-TR"/>
+              <w14:ligatures w14:val="standardContextual"/>
             </w:rPr>
           </w:pPr>
-          <w:hyperlink w:anchor="_Toc155810575" w:history="1">
+          <w:hyperlink w:anchor="_Toc168665950" w:history="1">
             <w:r>
               <w:rPr>
                 <w:rStyle w:val="Kpr"/>
-                <w:rFonts w:ascii="Times New Roman" w:hAnsi="Times New Roman"/>
                 <w:noProof/>
                 <w:snapToGrid w:val="0"/>
                 <w:w w:val="0"/>
-                <w:sz w:val="24"/>
-                <w:szCs w:val="24"/>
               </w:rPr>
               <w:t>3.2.2.</w:t>
             </w:r>
             <w:r>
               <w:rPr>
-                <w:rFonts w:ascii="Times New Roman" w:eastAsiaTheme="minorEastAsia" w:hAnsi="Times New Roman"/>
-                <w:noProof/>
-                <w:kern w:val="0"/>
+                <w:rFonts w:asciiTheme="minorHAnsi" w:eastAsiaTheme="minorEastAsia" w:hAnsiTheme="minorHAnsi" w:cstheme="minorBidi"/>
+                <w:noProof/>
                 <w:sz w:val="24"/>
                 <w:szCs w:val="24"/>
                 <w:lang w:eastAsia="tr-TR"/>
+                <w14:ligatures w14:val="standardContextual"/>
               </w:rPr>
               <w:tab/>
             </w:r>
             <w:r>
               <w:rPr>
                 <w:rStyle w:val="Kpr"/>
-                <w:rFonts w:ascii="Times New Roman" w:hAnsi="Times New Roman"/>
-                <w:noProof/>
-                <w:sz w:val="24"/>
-                <w:szCs w:val="24"/>
-              </w:rPr>
-              <w:t>Sınıflandırma İçin Ön İşleme</w:t>
-            </w:r>
-            <w:r>
-              <w:rPr>
-                <w:rFonts w:ascii="Times New Roman" w:hAnsi="Times New Roman"/>
+                <w:noProof/>
+              </w:rPr>
+              <w:t>Satır Segmentasyonu</w:t>
+            </w:r>
+            <w:r>
+              <w:rPr>
                 <w:noProof/>
                 <w:webHidden/>
-                <w:sz w:val="24"/>
-                <w:szCs w:val="24"/>
               </w:rPr>
               <w:tab/>
             </w:r>
             <w:r>
               <w:rPr>
-                <w:rFonts w:ascii="Times New Roman" w:hAnsi="Times New Roman"/>
                 <w:noProof/>
                 <w:webHidden/>
-                <w:sz w:val="24"/>
-                <w:szCs w:val="24"/>
               </w:rPr>
               <w:fldChar w:fldCharType="begin"/>
             </w:r>
             <w:r>
               <w:rPr>
-                <w:rFonts w:ascii="Times New Roman" w:hAnsi="Times New Roman"/>
                 <w:noProof/>
                 <w:webHidden/>
-                <w:sz w:val="24"/>
-                <w:szCs w:val="24"/>
-              </w:rPr>
-              <w:instrText xml:space="preserve"> PAGEREF _Toc155810575 \h </w:instrText>
-            </w:r>
-            <w:r>
-              <w:rPr>
-                <w:rFonts w:ascii="Times New Roman" w:hAnsi="Times New Roman"/>
+              </w:rPr>
+              <w:instrText xml:space="preserve"> PAGEREF _Toc168665950 \h </w:instrText>
+            </w:r>
+            <w:r>
+              <w:rPr>
                 <w:noProof/>
                 <w:webHidden/>
-                <w:sz w:val="24"/>
-                <w:szCs w:val="24"/>
-              </w:rPr>
-            </w:r>
-            <w:r>
-              <w:rPr>
-                <w:rFonts w:ascii="Times New Roman" w:hAnsi="Times New Roman"/>
+              </w:rPr>
+            </w:r>
+            <w:r>
+              <w:rPr>
                 <w:noProof/>
                 <w:webHidden/>
-                <w:sz w:val="24"/>
-                <w:szCs w:val="24"/>
               </w:rPr>
               <w:fldChar w:fldCharType="separate"/>
             </w:r>
             <w:r>
               <w:rPr>
-                <w:rFonts w:ascii="Times New Roman" w:hAnsi="Times New Roman"/>
                 <w:noProof/>
                 <w:webHidden/>
-                <w:sz w:val="24"/>
-                <w:szCs w:val="24"/>
-              </w:rPr>
-              <w:t>17</w:t>
-            </w:r>
-            <w:r>
-              <w:rPr>
-                <w:rFonts w:ascii="Times New Roman" w:hAnsi="Times New Roman"/>
+              </w:rPr>
+              <w:t>21</w:t>
+            </w:r>
+            <w:r>
+              <w:rPr>
                 <w:noProof/>
                 <w:webHidden/>
-                <w:sz w:val="24"/>
-                <w:szCs w:val="24"/>
               </w:rPr>
               <w:fldChar w:fldCharType="end"/>
             </w:r>
@@ -4951,114 +4183,177 @@
           <w:pPr>
             <w:pStyle w:val="T2"/>
             <w:rPr>
-              <w:rFonts w:ascii="Times New Roman" w:eastAsiaTheme="minorEastAsia" w:hAnsi="Times New Roman"/>
+              <w:rFonts w:asciiTheme="minorHAnsi" w:eastAsiaTheme="minorEastAsia" w:hAnsiTheme="minorHAnsi" w:cstheme="minorBidi"/>
               <w:noProof/>
-              <w:kern w:val="0"/>
               <w:sz w:val="24"/>
               <w:szCs w:val="24"/>
               <w:lang w:eastAsia="tr-TR"/>
+              <w14:ligatures w14:val="standardContextual"/>
             </w:rPr>
           </w:pPr>
-          <w:hyperlink w:anchor="_Toc155810576" w:history="1">
+          <w:hyperlink w:anchor="_Toc168665951" w:history="1">
             <w:r>
               <w:rPr>
                 <w:rStyle w:val="Kpr"/>
-                <w:rFonts w:ascii="Times New Roman" w:hAnsi="Times New Roman"/>
                 <w:noProof/>
                 <w:snapToGrid w:val="0"/>
                 <w:w w:val="0"/>
-                <w:sz w:val="24"/>
-                <w:szCs w:val="24"/>
               </w:rPr>
               <w:t>3.2.3.</w:t>
             </w:r>
             <w:r>
               <w:rPr>
-                <w:rFonts w:ascii="Times New Roman" w:eastAsiaTheme="minorEastAsia" w:hAnsi="Times New Roman"/>
-                <w:noProof/>
-                <w:kern w:val="0"/>
+                <w:rFonts w:asciiTheme="minorHAnsi" w:eastAsiaTheme="minorEastAsia" w:hAnsiTheme="minorHAnsi" w:cstheme="minorBidi"/>
+                <w:noProof/>
                 <w:sz w:val="24"/>
                 <w:szCs w:val="24"/>
                 <w:lang w:eastAsia="tr-TR"/>
+                <w14:ligatures w14:val="standardContextual"/>
               </w:rPr>
               <w:tab/>
             </w:r>
             <w:r>
               <w:rPr>
                 <w:rStyle w:val="Kpr"/>
-                <w:rFonts w:ascii="Times New Roman" w:hAnsi="Times New Roman"/>
+                <w:noProof/>
+              </w:rPr>
+              <w:t>Karakter Segmentasyonu</w:t>
+            </w:r>
+            <w:r>
+              <w:rPr>
+                <w:noProof/>
+                <w:webHidden/>
+              </w:rPr>
+              <w:tab/>
+            </w:r>
+            <w:r>
+              <w:rPr>
+                <w:noProof/>
+                <w:webHidden/>
+              </w:rPr>
+              <w:fldChar w:fldCharType="begin"/>
+            </w:r>
+            <w:r>
+              <w:rPr>
+                <w:noProof/>
+                <w:webHidden/>
+              </w:rPr>
+              <w:instrText xml:space="preserve"> PAGEREF _Toc168665951 \h </w:instrText>
+            </w:r>
+            <w:r>
+              <w:rPr>
+                <w:noProof/>
+                <w:webHidden/>
+              </w:rPr>
+            </w:r>
+            <w:r>
+              <w:rPr>
+                <w:noProof/>
+                <w:webHidden/>
+              </w:rPr>
+              <w:fldChar w:fldCharType="separate"/>
+            </w:r>
+            <w:r>
+              <w:rPr>
+                <w:noProof/>
+                <w:webHidden/>
+              </w:rPr>
+              <w:t>21</w:t>
+            </w:r>
+            <w:r>
+              <w:rPr>
+                <w:noProof/>
+                <w:webHidden/>
+              </w:rPr>
+              <w:fldChar w:fldCharType="end"/>
+            </w:r>
+          </w:hyperlink>
+        </w:p>
+        <w:p>
+          <w:pPr>
+            <w:pStyle w:val="T2"/>
+            <w:rPr>
+              <w:rFonts w:asciiTheme="minorHAnsi" w:eastAsiaTheme="minorEastAsia" w:hAnsiTheme="minorHAnsi" w:cstheme="minorBidi"/>
+              <w:noProof/>
+              <w:sz w:val="24"/>
+              <w:szCs w:val="24"/>
+              <w:lang w:eastAsia="tr-TR"/>
+              <w14:ligatures w14:val="standardContextual"/>
+            </w:rPr>
+          </w:pPr>
+          <w:hyperlink w:anchor="_Toc168665952" w:history="1">
+            <w:r>
+              <w:rPr>
+                <w:rStyle w:val="Kpr"/>
+                <w:noProof/>
+                <w:snapToGrid w:val="0"/>
+                <w:w w:val="0"/>
+              </w:rPr>
+              <w:t>3.2.4.</w:t>
+            </w:r>
+            <w:r>
+              <w:rPr>
+                <w:rFonts w:asciiTheme="minorHAnsi" w:eastAsiaTheme="minorEastAsia" w:hAnsiTheme="minorHAnsi" w:cstheme="minorBidi"/>
                 <w:noProof/>
                 <w:sz w:val="24"/>
                 <w:szCs w:val="24"/>
-              </w:rPr>
-              <w:t>Sınıflandırma</w:t>
-            </w:r>
-            <w:r>
-              <w:rPr>
-                <w:rFonts w:ascii="Times New Roman" w:hAnsi="Times New Roman"/>
+                <w:lang w:eastAsia="tr-TR"/>
+                <w14:ligatures w14:val="standardContextual"/>
+              </w:rPr>
+              <w:tab/>
+            </w:r>
+            <w:r>
+              <w:rPr>
+                <w:rStyle w:val="Kpr"/>
+                <w:noProof/>
+              </w:rPr>
+              <w:t>Harf ve Rakam Modellerinin Oluşturulması</w:t>
+            </w:r>
+            <w:r>
+              <w:rPr>
                 <w:noProof/>
                 <w:webHidden/>
-                <w:sz w:val="24"/>
-                <w:szCs w:val="24"/>
               </w:rPr>
               <w:tab/>
             </w:r>
             <w:r>
               <w:rPr>
-                <w:rFonts w:ascii="Times New Roman" w:hAnsi="Times New Roman"/>
                 <w:noProof/>
                 <w:webHidden/>
-                <w:sz w:val="24"/>
-                <w:szCs w:val="24"/>
               </w:rPr>
               <w:fldChar w:fldCharType="begin"/>
             </w:r>
             <w:r>
               <w:rPr>
-                <w:rFonts w:ascii="Times New Roman" w:hAnsi="Times New Roman"/>
                 <w:noProof/>
                 <w:webHidden/>
-                <w:sz w:val="24"/>
-                <w:szCs w:val="24"/>
-              </w:rPr>
-              <w:instrText xml:space="preserve"> PAGEREF _Toc155810576 \h </w:instrText>
-            </w:r>
-            <w:r>
-              <w:rPr>
-                <w:rFonts w:ascii="Times New Roman" w:hAnsi="Times New Roman"/>
+              </w:rPr>
+              <w:instrText xml:space="preserve"> PAGEREF _Toc168665952 \h </w:instrText>
+            </w:r>
+            <w:r>
+              <w:rPr>
                 <w:noProof/>
                 <w:webHidden/>
-                <w:sz w:val="24"/>
-                <w:szCs w:val="24"/>
-              </w:rPr>
-            </w:r>
-            <w:r>
-              <w:rPr>
-                <w:rFonts w:ascii="Times New Roman" w:hAnsi="Times New Roman"/>
+              </w:rPr>
+            </w:r>
+            <w:r>
+              <w:rPr>
                 <w:noProof/>
                 <w:webHidden/>
-                <w:sz w:val="24"/>
-                <w:szCs w:val="24"/>
               </w:rPr>
               <w:fldChar w:fldCharType="separate"/>
             </w:r>
             <w:r>
               <w:rPr>
-                <w:rFonts w:ascii="Times New Roman" w:hAnsi="Times New Roman"/>
                 <w:noProof/>
                 <w:webHidden/>
-                <w:sz w:val="24"/>
-                <w:szCs w:val="24"/>
-              </w:rPr>
-              <w:t>18</w:t>
-            </w:r>
-            <w:r>
-              <w:rPr>
-                <w:rFonts w:ascii="Times New Roman" w:hAnsi="Times New Roman"/>
+              </w:rPr>
+              <w:t>23</w:t>
+            </w:r>
+            <w:r>
+              <w:rPr>
                 <w:noProof/>
                 <w:webHidden/>
-                <w:sz w:val="24"/>
-                <w:szCs w:val="24"/>
               </w:rPr>
               <w:fldChar w:fldCharType="end"/>
             </w:r>
@@ -5068,112 +4363,538 @@
           <w:pPr>
             <w:pStyle w:val="T3"/>
             <w:rPr>
-              <w:rFonts w:ascii="Times New Roman" w:eastAsiaTheme="minorEastAsia" w:hAnsi="Times New Roman"/>
+              <w:rFonts w:asciiTheme="minorHAnsi" w:eastAsiaTheme="minorEastAsia" w:hAnsiTheme="minorHAnsi" w:cstheme="minorBidi"/>
               <w:noProof/>
-              <w:kern w:val="0"/>
               <w:sz w:val="24"/>
               <w:szCs w:val="24"/>
               <w:lang w:eastAsia="tr-TR"/>
+              <w14:ligatures w14:val="standardContextual"/>
             </w:rPr>
           </w:pPr>
-          <w:hyperlink w:anchor="_Toc155810577" w:history="1">
+          <w:hyperlink w:anchor="_Toc168665953" w:history="1">
             <w:r>
               <w:rPr>
                 <w:rStyle w:val="Kpr"/>
-                <w:rFonts w:ascii="Times New Roman" w:hAnsi="Times New Roman"/>
-                <w:noProof/>
-                <w:sz w:val="24"/>
-                <w:szCs w:val="24"/>
-              </w:rPr>
-              <w:t>3.2.3.1.</w:t>
-            </w:r>
-            <w:r>
-              <w:rPr>
-                <w:rFonts w:ascii="Times New Roman" w:eastAsiaTheme="minorEastAsia" w:hAnsi="Times New Roman"/>
-                <w:noProof/>
-                <w:kern w:val="0"/>
+                <w:noProof/>
+              </w:rPr>
+              <w:t>3.2.4.1.</w:t>
+            </w:r>
+            <w:r>
+              <w:rPr>
+                <w:rFonts w:asciiTheme="minorHAnsi" w:eastAsiaTheme="minorEastAsia" w:hAnsiTheme="minorHAnsi" w:cstheme="minorBidi"/>
+                <w:noProof/>
                 <w:sz w:val="24"/>
                 <w:szCs w:val="24"/>
                 <w:lang w:eastAsia="tr-TR"/>
+                <w14:ligatures w14:val="standardContextual"/>
               </w:rPr>
               <w:tab/>
             </w:r>
             <w:r>
               <w:rPr>
                 <w:rStyle w:val="Kpr"/>
-                <w:rFonts w:ascii="Times New Roman" w:hAnsi="Times New Roman"/>
+                <w:noProof/>
+              </w:rPr>
+              <w:t>CNN (Convolutional Neural Network)</w:t>
+            </w:r>
+            <w:r>
+              <w:rPr>
+                <w:noProof/>
+                <w:webHidden/>
+              </w:rPr>
+              <w:tab/>
+            </w:r>
+            <w:r>
+              <w:rPr>
+                <w:noProof/>
+                <w:webHidden/>
+              </w:rPr>
+              <w:fldChar w:fldCharType="begin"/>
+            </w:r>
+            <w:r>
+              <w:rPr>
+                <w:noProof/>
+                <w:webHidden/>
+              </w:rPr>
+              <w:instrText xml:space="preserve"> PAGEREF _Toc168665953 \h </w:instrText>
+            </w:r>
+            <w:r>
+              <w:rPr>
+                <w:noProof/>
+                <w:webHidden/>
+              </w:rPr>
+            </w:r>
+            <w:r>
+              <w:rPr>
+                <w:noProof/>
+                <w:webHidden/>
+              </w:rPr>
+              <w:fldChar w:fldCharType="separate"/>
+            </w:r>
+            <w:r>
+              <w:rPr>
+                <w:noProof/>
+                <w:webHidden/>
+              </w:rPr>
+              <w:t>23</w:t>
+            </w:r>
+            <w:r>
+              <w:rPr>
+                <w:noProof/>
+                <w:webHidden/>
+              </w:rPr>
+              <w:fldChar w:fldCharType="end"/>
+            </w:r>
+          </w:hyperlink>
+        </w:p>
+        <w:p>
+          <w:pPr>
+            <w:pStyle w:val="T3"/>
+            <w:rPr>
+              <w:rFonts w:asciiTheme="minorHAnsi" w:eastAsiaTheme="minorEastAsia" w:hAnsiTheme="minorHAnsi" w:cstheme="minorBidi"/>
+              <w:noProof/>
+              <w:sz w:val="24"/>
+              <w:szCs w:val="24"/>
+              <w:lang w:eastAsia="tr-TR"/>
+              <w14:ligatures w14:val="standardContextual"/>
+            </w:rPr>
+          </w:pPr>
+          <w:hyperlink w:anchor="_Toc168665954" w:history="1">
+            <w:r>
+              <w:rPr>
+                <w:rStyle w:val="Kpr"/>
+                <w:noProof/>
+              </w:rPr>
+              <w:t>3.2.4.2.</w:t>
+            </w:r>
+            <w:r>
+              <w:rPr>
+                <w:rFonts w:asciiTheme="minorHAnsi" w:eastAsiaTheme="minorEastAsia" w:hAnsiTheme="minorHAnsi" w:cstheme="minorBidi"/>
                 <w:noProof/>
                 <w:sz w:val="24"/>
                 <w:szCs w:val="24"/>
-              </w:rPr>
-              <w:t>CNN (Convolutional Neural Network)</w:t>
-            </w:r>
-            <w:r>
-              <w:rPr>
-                <w:rFonts w:ascii="Times New Roman" w:hAnsi="Times New Roman"/>
+                <w:lang w:eastAsia="tr-TR"/>
+                <w14:ligatures w14:val="standardContextual"/>
+              </w:rPr>
+              <w:tab/>
+            </w:r>
+            <w:r>
+              <w:rPr>
+                <w:rStyle w:val="Kpr"/>
+                <w:noProof/>
+              </w:rPr>
+              <w:t>MNIST Veri Seti İçin Model Eğitimi</w:t>
+            </w:r>
+            <w:r>
+              <w:rPr>
                 <w:noProof/>
                 <w:webHidden/>
+              </w:rPr>
+              <w:tab/>
+            </w:r>
+            <w:r>
+              <w:rPr>
+                <w:noProof/>
+                <w:webHidden/>
+              </w:rPr>
+              <w:fldChar w:fldCharType="begin"/>
+            </w:r>
+            <w:r>
+              <w:rPr>
+                <w:noProof/>
+                <w:webHidden/>
+              </w:rPr>
+              <w:instrText xml:space="preserve"> PAGEREF _Toc168665954 \h </w:instrText>
+            </w:r>
+            <w:r>
+              <w:rPr>
+                <w:noProof/>
+                <w:webHidden/>
+              </w:rPr>
+            </w:r>
+            <w:r>
+              <w:rPr>
+                <w:noProof/>
+                <w:webHidden/>
+              </w:rPr>
+              <w:fldChar w:fldCharType="separate"/>
+            </w:r>
+            <w:r>
+              <w:rPr>
+                <w:noProof/>
+                <w:webHidden/>
+              </w:rPr>
+              <w:t>26</w:t>
+            </w:r>
+            <w:r>
+              <w:rPr>
+                <w:noProof/>
+                <w:webHidden/>
+              </w:rPr>
+              <w:fldChar w:fldCharType="end"/>
+            </w:r>
+          </w:hyperlink>
+        </w:p>
+        <w:p>
+          <w:pPr>
+            <w:pStyle w:val="T3"/>
+            <w:rPr>
+              <w:rFonts w:asciiTheme="minorHAnsi" w:eastAsiaTheme="minorEastAsia" w:hAnsiTheme="minorHAnsi" w:cstheme="minorBidi"/>
+              <w:noProof/>
+              <w:sz w:val="24"/>
+              <w:szCs w:val="24"/>
+              <w:lang w:eastAsia="tr-TR"/>
+              <w14:ligatures w14:val="standardContextual"/>
+            </w:rPr>
+          </w:pPr>
+          <w:hyperlink w:anchor="_Toc168665955" w:history="1">
+            <w:r>
+              <w:rPr>
+                <w:rStyle w:val="Kpr"/>
+                <w:noProof/>
+              </w:rPr>
+              <w:t>3.2.4.3.</w:t>
+            </w:r>
+            <w:r>
+              <w:rPr>
+                <w:rFonts w:asciiTheme="minorHAnsi" w:eastAsiaTheme="minorEastAsia" w:hAnsiTheme="minorHAnsi" w:cstheme="minorBidi"/>
+                <w:noProof/>
                 <w:sz w:val="24"/>
                 <w:szCs w:val="24"/>
+                <w:lang w:eastAsia="tr-TR"/>
+                <w14:ligatures w14:val="standardContextual"/>
               </w:rPr>
               <w:tab/>
             </w:r>
             <w:r>
               <w:rPr>
-                <w:rFonts w:ascii="Times New Roman" w:hAnsi="Times New Roman"/>
+                <w:rStyle w:val="Kpr"/>
+                <w:noProof/>
+              </w:rPr>
+              <w:t>EMNIST Veri Seti İçin Model Eğitimi</w:t>
+            </w:r>
+            <w:r>
+              <w:rPr>
                 <w:noProof/>
                 <w:webHidden/>
+              </w:rPr>
+              <w:tab/>
+            </w:r>
+            <w:r>
+              <w:rPr>
+                <w:noProof/>
+                <w:webHidden/>
+              </w:rPr>
+              <w:fldChar w:fldCharType="begin"/>
+            </w:r>
+            <w:r>
+              <w:rPr>
+                <w:noProof/>
+                <w:webHidden/>
+              </w:rPr>
+              <w:instrText xml:space="preserve"> PAGEREF _Toc168665955 \h </w:instrText>
+            </w:r>
+            <w:r>
+              <w:rPr>
+                <w:noProof/>
+                <w:webHidden/>
+              </w:rPr>
+            </w:r>
+            <w:r>
+              <w:rPr>
+                <w:noProof/>
+                <w:webHidden/>
+              </w:rPr>
+              <w:fldChar w:fldCharType="separate"/>
+            </w:r>
+            <w:r>
+              <w:rPr>
+                <w:noProof/>
+                <w:webHidden/>
+              </w:rPr>
+              <w:t>26</w:t>
+            </w:r>
+            <w:r>
+              <w:rPr>
+                <w:noProof/>
+                <w:webHidden/>
+              </w:rPr>
+              <w:fldChar w:fldCharType="end"/>
+            </w:r>
+          </w:hyperlink>
+        </w:p>
+        <w:p>
+          <w:pPr>
+            <w:pStyle w:val="T2"/>
+            <w:rPr>
+              <w:rFonts w:asciiTheme="minorHAnsi" w:eastAsiaTheme="minorEastAsia" w:hAnsiTheme="minorHAnsi" w:cstheme="minorBidi"/>
+              <w:noProof/>
+              <w:sz w:val="24"/>
+              <w:szCs w:val="24"/>
+              <w:lang w:eastAsia="tr-TR"/>
+              <w14:ligatures w14:val="standardContextual"/>
+            </w:rPr>
+          </w:pPr>
+          <w:hyperlink w:anchor="_Toc168665956" w:history="1">
+            <w:r>
+              <w:rPr>
+                <w:rStyle w:val="Kpr"/>
+                <w:noProof/>
+                <w:snapToGrid w:val="0"/>
+                <w:w w:val="0"/>
+              </w:rPr>
+              <w:t>3.2.5.</w:t>
+            </w:r>
+            <w:r>
+              <w:rPr>
+                <w:rFonts w:asciiTheme="minorHAnsi" w:eastAsiaTheme="minorEastAsia" w:hAnsiTheme="minorHAnsi" w:cstheme="minorBidi"/>
+                <w:noProof/>
                 <w:sz w:val="24"/>
                 <w:szCs w:val="24"/>
+                <w:lang w:eastAsia="tr-TR"/>
+                <w14:ligatures w14:val="standardContextual"/>
+              </w:rPr>
+              <w:tab/>
+            </w:r>
+            <w:r>
+              <w:rPr>
+                <w:rStyle w:val="Kpr"/>
+                <w:noProof/>
+              </w:rPr>
+              <w:t>Sınıflandırma</w:t>
+            </w:r>
+            <w:r>
+              <w:rPr>
+                <w:noProof/>
+                <w:webHidden/>
+              </w:rPr>
+              <w:tab/>
+            </w:r>
+            <w:r>
+              <w:rPr>
+                <w:noProof/>
+                <w:webHidden/>
               </w:rPr>
               <w:fldChar w:fldCharType="begin"/>
             </w:r>
             <w:r>
               <w:rPr>
-                <w:rFonts w:ascii="Times New Roman" w:hAnsi="Times New Roman"/>
                 <w:noProof/>
                 <w:webHidden/>
+              </w:rPr>
+              <w:instrText xml:space="preserve"> PAGEREF _Toc168665956 \h </w:instrText>
+            </w:r>
+            <w:r>
+              <w:rPr>
+                <w:noProof/>
+                <w:webHidden/>
+              </w:rPr>
+            </w:r>
+            <w:r>
+              <w:rPr>
+                <w:noProof/>
+                <w:webHidden/>
+              </w:rPr>
+              <w:fldChar w:fldCharType="separate"/>
+            </w:r>
+            <w:r>
+              <w:rPr>
+                <w:noProof/>
+                <w:webHidden/>
+              </w:rPr>
+              <w:t>28</w:t>
+            </w:r>
+            <w:r>
+              <w:rPr>
+                <w:noProof/>
+                <w:webHidden/>
+              </w:rPr>
+              <w:fldChar w:fldCharType="end"/>
+            </w:r>
+          </w:hyperlink>
+        </w:p>
+        <w:p>
+          <w:pPr>
+            <w:pStyle w:val="T2"/>
+            <w:rPr>
+              <w:rFonts w:asciiTheme="minorHAnsi" w:eastAsiaTheme="minorEastAsia" w:hAnsiTheme="minorHAnsi" w:cstheme="minorBidi"/>
+              <w:noProof/>
+              <w:sz w:val="24"/>
+              <w:szCs w:val="24"/>
+              <w:lang w:eastAsia="tr-TR"/>
+              <w14:ligatures w14:val="standardContextual"/>
+            </w:rPr>
+          </w:pPr>
+          <w:hyperlink w:anchor="_Toc168665957" w:history="1">
+            <w:r>
+              <w:rPr>
+                <w:rStyle w:val="Kpr"/>
+                <w:noProof/>
+                <w:snapToGrid w:val="0"/>
+                <w:w w:val="0"/>
+              </w:rPr>
+              <w:t>3.2.6.</w:t>
+            </w:r>
+            <w:r>
+              <w:rPr>
+                <w:rFonts w:asciiTheme="minorHAnsi" w:eastAsiaTheme="minorEastAsia" w:hAnsiTheme="minorHAnsi" w:cstheme="minorBidi"/>
+                <w:noProof/>
                 <w:sz w:val="24"/>
                 <w:szCs w:val="24"/>
-              </w:rPr>
-              <w:instrText xml:space="preserve"> PAGEREF _Toc155810577 \h </w:instrText>
-            </w:r>
-            <w:r>
-              <w:rPr>
-                <w:rFonts w:ascii="Times New Roman" w:hAnsi="Times New Roman"/>
+                <w:lang w:eastAsia="tr-TR"/>
+                <w14:ligatures w14:val="standardContextual"/>
+              </w:rPr>
+              <w:tab/>
+            </w:r>
+            <w:r>
+              <w:rPr>
+                <w:rStyle w:val="Kpr"/>
+                <w:noProof/>
+              </w:rPr>
+              <w:t>Birleştirme</w:t>
+            </w:r>
+            <w:r>
+              <w:rPr>
+                <w:rStyle w:val="Kpr"/>
+                <w:noProof/>
+              </w:rPr>
+              <w:t>……………………………………………………………………………………………………..</w:t>
+            </w:r>
+            <w:r>
+              <w:rPr>
                 <w:noProof/>
                 <w:webHidden/>
+              </w:rPr>
+              <w:tab/>
+            </w:r>
+            <w:r>
+              <w:rPr>
+                <w:noProof/>
+                <w:webHidden/>
+              </w:rPr>
+              <w:fldChar w:fldCharType="begin"/>
+            </w:r>
+            <w:r>
+              <w:rPr>
+                <w:noProof/>
+                <w:webHidden/>
+              </w:rPr>
+              <w:instrText xml:space="preserve"> PAGEREF _Toc168665957 \h </w:instrText>
+            </w:r>
+            <w:r>
+              <w:rPr>
+                <w:noProof/>
+                <w:webHidden/>
+              </w:rPr>
+            </w:r>
+            <w:r>
+              <w:rPr>
+                <w:noProof/>
+                <w:webHidden/>
+              </w:rPr>
+              <w:fldChar w:fldCharType="separate"/>
+            </w:r>
+            <w:r>
+              <w:rPr>
+                <w:noProof/>
+                <w:webHidden/>
+              </w:rPr>
+              <w:t>29</w:t>
+            </w:r>
+            <w:r>
+              <w:rPr>
+                <w:noProof/>
+                <w:webHidden/>
+              </w:rPr>
+              <w:fldChar w:fldCharType="end"/>
+            </w:r>
+          </w:hyperlink>
+        </w:p>
+        <w:p>
+          <w:pPr>
+            <w:pStyle w:val="T2"/>
+            <w:rPr>
+              <w:rFonts w:asciiTheme="minorHAnsi" w:eastAsiaTheme="minorEastAsia" w:hAnsiTheme="minorHAnsi" w:cstheme="minorBidi"/>
+              <w:noProof/>
+              <w:sz w:val="24"/>
+              <w:szCs w:val="24"/>
+              <w:lang w:eastAsia="tr-TR"/>
+              <w14:ligatures w14:val="standardContextual"/>
+            </w:rPr>
+          </w:pPr>
+          <w:hyperlink w:anchor="_Toc168665958" w:history="1">
+            <w:r>
+              <w:rPr>
+                <w:rStyle w:val="Kpr"/>
+                <w:noProof/>
+                <w:snapToGrid w:val="0"/>
+                <w:w w:val="0"/>
+              </w:rPr>
+              <w:t>3.2.7.</w:t>
+            </w:r>
+            <w:r>
+              <w:rPr>
+                <w:rFonts w:asciiTheme="minorHAnsi" w:eastAsiaTheme="minorEastAsia" w:hAnsiTheme="minorHAnsi" w:cstheme="minorBidi"/>
+                <w:noProof/>
                 <w:sz w:val="24"/>
                 <w:szCs w:val="24"/>
-              </w:rPr>
-            </w:r>
-            <w:r>
-              <w:rPr>
-                <w:rFonts w:ascii="Times New Roman" w:hAnsi="Times New Roman"/>
+                <w:lang w:eastAsia="tr-TR"/>
+                <w14:ligatures w14:val="standardContextual"/>
+              </w:rPr>
+              <w:tab/>
+            </w:r>
+            <w:r>
+              <w:rPr>
+                <w:rStyle w:val="Kpr"/>
+                <w:noProof/>
+              </w:rPr>
+              <w:t>Flask Web Uygulaması</w:t>
+            </w:r>
+            <w:r>
+              <w:rPr>
                 <w:noProof/>
                 <w:webHidden/>
-                <w:sz w:val="24"/>
-                <w:szCs w:val="24"/>
+              </w:rPr>
+              <w:tab/>
+            </w:r>
+            <w:r>
+              <w:rPr>
+                <w:noProof/>
+                <w:webHidden/>
+              </w:rPr>
+              <w:fldChar w:fldCharType="begin"/>
+            </w:r>
+            <w:r>
+              <w:rPr>
+                <w:noProof/>
+                <w:webHidden/>
+              </w:rPr>
+              <w:instrText xml:space="preserve"> PAGEREF _Toc168665958 \h </w:instrText>
+            </w:r>
+            <w:r>
+              <w:rPr>
+                <w:noProof/>
+                <w:webHidden/>
+              </w:rPr>
+            </w:r>
+            <w:r>
+              <w:rPr>
+                <w:noProof/>
+                <w:webHidden/>
               </w:rPr>
               <w:fldChar w:fldCharType="separate"/>
             </w:r>
             <w:r>
               <w:rPr>
-                <w:rFonts w:ascii="Times New Roman" w:hAnsi="Times New Roman"/>
                 <w:noProof/>
                 <w:webHidden/>
-                <w:sz w:val="24"/>
-                <w:szCs w:val="24"/>
-              </w:rPr>
-              <w:t>18</w:t>
-            </w:r>
-            <w:r>
-              <w:rPr>
-                <w:rFonts w:ascii="Times New Roman" w:hAnsi="Times New Roman"/>
+              </w:rPr>
+              <w:t>30</w:t>
+            </w:r>
+            <w:r>
+              <w:rPr>
                 <w:noProof/>
                 <w:webHidden/>
-                <w:sz w:val="24"/>
-                <w:szCs w:val="24"/>
               </w:rPr>
               <w:fldChar w:fldCharType="end"/>
             </w:r>
@@ -5183,157 +4904,87 @@
           <w:pPr>
             <w:pStyle w:val="T1"/>
             <w:rPr>
-              <w:rStyle w:val="Kpr"/>
-              <w:rFonts w:ascii="Times New Roman" w:hAnsi="Times New Roman"/>
+              <w:rFonts w:asciiTheme="minorHAnsi" w:eastAsiaTheme="minorEastAsia" w:hAnsiTheme="minorHAnsi" w:cstheme="minorBidi"/>
               <w:noProof/>
               <w:sz w:val="24"/>
               <w:szCs w:val="24"/>
+              <w:lang w:eastAsia="tr-TR"/>
+              <w14:ligatures w14:val="standardContextual"/>
             </w:rPr>
           </w:pPr>
-        </w:p>
-        <w:p>
-          <w:pPr>
-            <w:pStyle w:val="T1"/>
-            <w:rPr>
-              <w:rFonts w:ascii="Times New Roman" w:eastAsiaTheme="minorEastAsia" w:hAnsi="Times New Roman"/>
-              <w:noProof/>
-              <w:kern w:val="0"/>
-              <w:sz w:val="24"/>
-              <w:szCs w:val="24"/>
-              <w:lang w:eastAsia="tr-TR"/>
-            </w:rPr>
-          </w:pPr>
-          <w:hyperlink w:anchor="_Toc155810578" w:history="1">
+          <w:hyperlink w:anchor="_Toc168665959" w:history="1">
             <w:r>
               <w:rPr>
                 <w:rStyle w:val="Kpr"/>
-                <w:rFonts w:ascii="Times New Roman" w:hAnsi="Times New Roman"/>
                 <w:noProof/>
                 <w:snapToGrid w:val="0"/>
                 <w:w w:val="0"/>
-                <w:sz w:val="24"/>
-                <w:szCs w:val="24"/>
               </w:rPr>
               <w:t>BÖLÜM 4.</w:t>
             </w:r>
             <w:r>
               <w:rPr>
-                <w:rFonts w:ascii="Times New Roman" w:eastAsiaTheme="minorEastAsia" w:hAnsi="Times New Roman"/>
-                <w:noProof/>
-                <w:kern w:val="0"/>
+                <w:rFonts w:asciiTheme="minorHAnsi" w:eastAsiaTheme="minorEastAsia" w:hAnsiTheme="minorHAnsi" w:cstheme="minorBidi"/>
+                <w:noProof/>
                 <w:sz w:val="24"/>
                 <w:szCs w:val="24"/>
                 <w:lang w:eastAsia="tr-TR"/>
-              </w:rPr>
-              <w:tab/>
-            </w:r>
-            <w:r>
-              <w:rPr>
-                <w:rFonts w:ascii="Times New Roman" w:eastAsiaTheme="minorEastAsia" w:hAnsi="Times New Roman"/>
-                <w:noProof/>
-                <w:kern w:val="0"/>
-                <w:sz w:val="24"/>
-                <w:szCs w:val="24"/>
-                <w:lang w:eastAsia="tr-TR"/>
-              </w:rPr>
-              <w:br/>
+                <w14:ligatures w14:val="standardContextual"/>
+              </w:rPr>
+              <w:t xml:space="preserve">                              </w:t>
             </w:r>
             <w:r>
               <w:rPr>
                 <w:rStyle w:val="Kpr"/>
-                <w:rFonts w:ascii="Times New Roman" w:hAnsi="Times New Roman"/>
-                <w:noProof/>
-                <w:sz w:val="24"/>
-                <w:szCs w:val="24"/>
+                <w:noProof/>
               </w:rPr>
               <w:t>BULGULAR</w:t>
             </w:r>
             <w:r>
               <w:rPr>
                 <w:rStyle w:val="Kpr"/>
-                <w:rFonts w:ascii="Times New Roman" w:hAnsi="Times New Roman"/>
-                <w:noProof/>
-                <w:sz w:val="24"/>
-                <w:szCs w:val="24"/>
-              </w:rPr>
-              <w:t>…………………</w:t>
-            </w:r>
-            <w:r>
-              <w:rPr>
-                <w:rStyle w:val="Kpr"/>
-                <w:rFonts w:ascii="Times New Roman" w:hAnsi="Times New Roman"/>
-                <w:noProof/>
-                <w:sz w:val="24"/>
-                <w:szCs w:val="24"/>
-              </w:rPr>
-              <w:t>……………………………………………………</w:t>
-            </w:r>
-            <w:r>
-              <w:rPr>
-                <w:rStyle w:val="Kpr"/>
-                <w:rFonts w:ascii="Times New Roman" w:hAnsi="Times New Roman"/>
-                <w:noProof/>
-                <w:sz w:val="24"/>
-                <w:szCs w:val="24"/>
-              </w:rPr>
-              <w:t>...</w:t>
-            </w:r>
-            <w:r>
-              <w:rPr>
-                <w:rFonts w:ascii="Times New Roman" w:hAnsi="Times New Roman"/>
+                <w:noProof/>
+              </w:rPr>
+              <w:t>…………………………………………………………………………………………………………………………</w:t>
+            </w:r>
+            <w:r>
+              <w:rPr>
                 <w:noProof/>
                 <w:webHidden/>
-                <w:sz w:val="24"/>
-                <w:szCs w:val="24"/>
               </w:rPr>
               <w:fldChar w:fldCharType="begin"/>
             </w:r>
             <w:r>
               <w:rPr>
-                <w:rFonts w:ascii="Times New Roman" w:hAnsi="Times New Roman"/>
                 <w:noProof/>
                 <w:webHidden/>
-                <w:sz w:val="24"/>
-                <w:szCs w:val="24"/>
-              </w:rPr>
-              <w:instrText xml:space="preserve"> PAGEREF _Toc155810578 \h </w:instrText>
-            </w:r>
-            <w:r>
-              <w:rPr>
-                <w:rFonts w:ascii="Times New Roman" w:hAnsi="Times New Roman"/>
+              </w:rPr>
+              <w:instrText xml:space="preserve"> PAGEREF _Toc168665959 \h </w:instrText>
+            </w:r>
+            <w:r>
+              <w:rPr>
                 <w:noProof/>
                 <w:webHidden/>
-                <w:sz w:val="24"/>
-                <w:szCs w:val="24"/>
-              </w:rPr>
-            </w:r>
-            <w:r>
-              <w:rPr>
-                <w:rFonts w:ascii="Times New Roman" w:hAnsi="Times New Roman"/>
+              </w:rPr>
+            </w:r>
+            <w:r>
+              <w:rPr>
                 <w:noProof/>
                 <w:webHidden/>
-                <w:sz w:val="24"/>
-                <w:szCs w:val="24"/>
               </w:rPr>
               <w:fldChar w:fldCharType="separate"/>
             </w:r>
             <w:r>
               <w:rPr>
-                <w:rFonts w:ascii="Times New Roman" w:hAnsi="Times New Roman"/>
                 <w:noProof/>
                 <w:webHidden/>
-                <w:sz w:val="24"/>
-                <w:szCs w:val="24"/>
-              </w:rPr>
-              <w:t>21</w:t>
-            </w:r>
-            <w:r>
-              <w:rPr>
-                <w:rFonts w:ascii="Times New Roman" w:hAnsi="Times New Roman"/>
+              </w:rPr>
+              <w:t>32</w:t>
+            </w:r>
+            <w:r>
+              <w:rPr>
                 <w:noProof/>
                 <w:webHidden/>
-                <w:sz w:val="24"/>
-                <w:szCs w:val="24"/>
               </w:rPr>
               <w:fldChar w:fldCharType="end"/>
             </w:r>
@@ -5343,112 +4994,85 @@
           <w:pPr>
             <w:pStyle w:val="T2"/>
             <w:rPr>
-              <w:rFonts w:ascii="Times New Roman" w:eastAsiaTheme="minorEastAsia" w:hAnsi="Times New Roman"/>
+              <w:rFonts w:asciiTheme="minorHAnsi" w:eastAsiaTheme="minorEastAsia" w:hAnsiTheme="minorHAnsi" w:cstheme="minorBidi"/>
               <w:noProof/>
-              <w:kern w:val="0"/>
               <w:sz w:val="24"/>
               <w:szCs w:val="24"/>
               <w:lang w:eastAsia="tr-TR"/>
+              <w14:ligatures w14:val="standardContextual"/>
             </w:rPr>
           </w:pPr>
-          <w:hyperlink w:anchor="_Toc155810579" w:history="1">
+          <w:hyperlink w:anchor="_Toc168665960" w:history="1">
             <w:r>
               <w:rPr>
                 <w:rStyle w:val="Kpr"/>
-                <w:rFonts w:ascii="Times New Roman" w:hAnsi="Times New Roman"/>
-                <w:noProof/>
-                <w:sz w:val="24"/>
-                <w:szCs w:val="24"/>
+                <w:noProof/>
               </w:rPr>
               <w:t>4.1.</w:t>
             </w:r>
             <w:r>
               <w:rPr>
-                <w:rFonts w:ascii="Times New Roman" w:eastAsiaTheme="minorEastAsia" w:hAnsi="Times New Roman"/>
-                <w:noProof/>
-                <w:kern w:val="0"/>
+                <w:rFonts w:asciiTheme="minorHAnsi" w:eastAsiaTheme="minorEastAsia" w:hAnsiTheme="minorHAnsi" w:cstheme="minorBidi"/>
+                <w:noProof/>
                 <w:sz w:val="24"/>
                 <w:szCs w:val="24"/>
                 <w:lang w:eastAsia="tr-TR"/>
+                <w14:ligatures w14:val="standardContextual"/>
               </w:rPr>
               <w:tab/>
             </w:r>
             <w:r>
               <w:rPr>
                 <w:rStyle w:val="Kpr"/>
-                <w:rFonts w:ascii="Times New Roman" w:hAnsi="Times New Roman"/>
-                <w:noProof/>
-                <w:sz w:val="24"/>
-                <w:szCs w:val="24"/>
-              </w:rPr>
-              <w:t>MNIST Veri Seti İçin Elde Edilen Bulgular</w:t>
-            </w:r>
-            <w:r>
-              <w:rPr>
-                <w:rFonts w:ascii="Times New Roman" w:hAnsi="Times New Roman"/>
+                <w:noProof/>
+              </w:rPr>
+              <w:t>MNIST Modeli İçin Değerlendirmeler</w:t>
+            </w:r>
+            <w:r>
+              <w:rPr>
                 <w:noProof/>
                 <w:webHidden/>
-                <w:sz w:val="24"/>
-                <w:szCs w:val="24"/>
               </w:rPr>
               <w:tab/>
             </w:r>
             <w:r>
               <w:rPr>
-                <w:rFonts w:ascii="Times New Roman" w:hAnsi="Times New Roman"/>
                 <w:noProof/>
                 <w:webHidden/>
-                <w:sz w:val="24"/>
-                <w:szCs w:val="24"/>
               </w:rPr>
               <w:fldChar w:fldCharType="begin"/>
             </w:r>
             <w:r>
               <w:rPr>
-                <w:rFonts w:ascii="Times New Roman" w:hAnsi="Times New Roman"/>
                 <w:noProof/>
                 <w:webHidden/>
-                <w:sz w:val="24"/>
-                <w:szCs w:val="24"/>
-              </w:rPr>
-              <w:instrText xml:space="preserve"> PAGEREF _Toc155810579 \h </w:instrText>
-            </w:r>
-            <w:r>
-              <w:rPr>
-                <w:rFonts w:ascii="Times New Roman" w:hAnsi="Times New Roman"/>
+              </w:rPr>
+              <w:instrText xml:space="preserve"> PAGEREF _Toc168665960 \h </w:instrText>
+            </w:r>
+            <w:r>
+              <w:rPr>
                 <w:noProof/>
                 <w:webHidden/>
-                <w:sz w:val="24"/>
-                <w:szCs w:val="24"/>
-              </w:rPr>
-            </w:r>
-            <w:r>
-              <w:rPr>
-                <w:rFonts w:ascii="Times New Roman" w:hAnsi="Times New Roman"/>
+              </w:rPr>
+            </w:r>
+            <w:r>
+              <w:rPr>
                 <w:noProof/>
                 <w:webHidden/>
-                <w:sz w:val="24"/>
-                <w:szCs w:val="24"/>
               </w:rPr>
               <w:fldChar w:fldCharType="separate"/>
             </w:r>
             <w:r>
               <w:rPr>
-                <w:rFonts w:ascii="Times New Roman" w:hAnsi="Times New Roman"/>
                 <w:noProof/>
                 <w:webHidden/>
-                <w:sz w:val="24"/>
-                <w:szCs w:val="24"/>
-              </w:rPr>
-              <w:t>21</w:t>
-            </w:r>
-            <w:r>
-              <w:rPr>
-                <w:rFonts w:ascii="Times New Roman" w:hAnsi="Times New Roman"/>
+              </w:rPr>
+              <w:t>32</w:t>
+            </w:r>
+            <w:r>
+              <w:rPr>
                 <w:noProof/>
                 <w:webHidden/>
-                <w:sz w:val="24"/>
-                <w:szCs w:val="24"/>
               </w:rPr>
               <w:fldChar w:fldCharType="end"/>
             </w:r>
@@ -5458,112 +5082,173 @@
           <w:pPr>
             <w:pStyle w:val="T2"/>
             <w:rPr>
-              <w:rFonts w:ascii="Times New Roman" w:eastAsiaTheme="minorEastAsia" w:hAnsi="Times New Roman"/>
+              <w:rFonts w:asciiTheme="minorHAnsi" w:eastAsiaTheme="minorEastAsia" w:hAnsiTheme="minorHAnsi" w:cstheme="minorBidi"/>
               <w:noProof/>
-              <w:kern w:val="0"/>
               <w:sz w:val="24"/>
               <w:szCs w:val="24"/>
               <w:lang w:eastAsia="tr-TR"/>
+              <w14:ligatures w14:val="standardContextual"/>
             </w:rPr>
           </w:pPr>
-          <w:hyperlink w:anchor="_Toc155810580" w:history="1">
+          <w:hyperlink w:anchor="_Toc168665961" w:history="1">
             <w:r>
               <w:rPr>
                 <w:rStyle w:val="Kpr"/>
-                <w:rFonts w:ascii="Times New Roman" w:hAnsi="Times New Roman"/>
-                <w:noProof/>
-                <w:sz w:val="24"/>
-                <w:szCs w:val="24"/>
+                <w:noProof/>
               </w:rPr>
               <w:t>4.2.</w:t>
             </w:r>
             <w:r>
               <w:rPr>
-                <w:rFonts w:ascii="Times New Roman" w:eastAsiaTheme="minorEastAsia" w:hAnsi="Times New Roman"/>
-                <w:noProof/>
-                <w:kern w:val="0"/>
+                <w:rFonts w:asciiTheme="minorHAnsi" w:eastAsiaTheme="minorEastAsia" w:hAnsiTheme="minorHAnsi" w:cstheme="minorBidi"/>
+                <w:noProof/>
                 <w:sz w:val="24"/>
                 <w:szCs w:val="24"/>
                 <w:lang w:eastAsia="tr-TR"/>
+                <w14:ligatures w14:val="standardContextual"/>
               </w:rPr>
               <w:tab/>
             </w:r>
             <w:r>
               <w:rPr>
                 <w:rStyle w:val="Kpr"/>
-                <w:rFonts w:ascii="Times New Roman" w:hAnsi="Times New Roman"/>
+                <w:noProof/>
+              </w:rPr>
+              <w:t>EMNIST Modeli İçin Değerlendirmeler</w:t>
+            </w:r>
+            <w:r>
+              <w:rPr>
+                <w:noProof/>
+                <w:webHidden/>
+              </w:rPr>
+              <w:tab/>
+            </w:r>
+            <w:r>
+              <w:rPr>
+                <w:noProof/>
+                <w:webHidden/>
+              </w:rPr>
+              <w:fldChar w:fldCharType="begin"/>
+            </w:r>
+            <w:r>
+              <w:rPr>
+                <w:noProof/>
+                <w:webHidden/>
+              </w:rPr>
+              <w:instrText xml:space="preserve"> PAGEREF _Toc168665961 \h </w:instrText>
+            </w:r>
+            <w:r>
+              <w:rPr>
+                <w:noProof/>
+                <w:webHidden/>
+              </w:rPr>
+            </w:r>
+            <w:r>
+              <w:rPr>
+                <w:noProof/>
+                <w:webHidden/>
+              </w:rPr>
+              <w:fldChar w:fldCharType="separate"/>
+            </w:r>
+            <w:r>
+              <w:rPr>
+                <w:noProof/>
+                <w:webHidden/>
+              </w:rPr>
+              <w:t>34</w:t>
+            </w:r>
+            <w:r>
+              <w:rPr>
+                <w:noProof/>
+                <w:webHidden/>
+              </w:rPr>
+              <w:fldChar w:fldCharType="end"/>
+            </w:r>
+          </w:hyperlink>
+        </w:p>
+        <w:p>
+          <w:pPr>
+            <w:pStyle w:val="T2"/>
+            <w:rPr>
+              <w:rFonts w:asciiTheme="minorHAnsi" w:eastAsiaTheme="minorEastAsia" w:hAnsiTheme="minorHAnsi" w:cstheme="minorBidi"/>
+              <w:noProof/>
+              <w:sz w:val="24"/>
+              <w:szCs w:val="24"/>
+              <w:lang w:eastAsia="tr-TR"/>
+              <w14:ligatures w14:val="standardContextual"/>
+            </w:rPr>
+          </w:pPr>
+          <w:hyperlink w:anchor="_Toc168665962" w:history="1">
+            <w:r>
+              <w:rPr>
+                <w:rStyle w:val="Kpr"/>
+                <w:noProof/>
+              </w:rPr>
+              <w:t>4.3.</w:t>
+            </w:r>
+            <w:r>
+              <w:rPr>
+                <w:rFonts w:asciiTheme="minorHAnsi" w:eastAsiaTheme="minorEastAsia" w:hAnsiTheme="minorHAnsi" w:cstheme="minorBidi"/>
                 <w:noProof/>
                 <w:sz w:val="24"/>
                 <w:szCs w:val="24"/>
-              </w:rPr>
-              <w:t>EMNIST Veri Seti İçin Elde Edilen Bulgular</w:t>
-            </w:r>
-            <w:r>
-              <w:rPr>
-                <w:rFonts w:ascii="Times New Roman" w:hAnsi="Times New Roman"/>
+                <w:lang w:eastAsia="tr-TR"/>
+                <w14:ligatures w14:val="standardContextual"/>
+              </w:rPr>
+              <w:tab/>
+            </w:r>
+            <w:r>
+              <w:rPr>
+                <w:rStyle w:val="Kpr"/>
+                <w:noProof/>
+              </w:rPr>
+              <w:t>Sistemin Test Edilmesi</w:t>
+            </w:r>
+            <w:r>
+              <w:rPr>
                 <w:noProof/>
                 <w:webHidden/>
-                <w:sz w:val="24"/>
-                <w:szCs w:val="24"/>
               </w:rPr>
               <w:tab/>
             </w:r>
             <w:r>
               <w:rPr>
-                <w:rFonts w:ascii="Times New Roman" w:hAnsi="Times New Roman"/>
                 <w:noProof/>
                 <w:webHidden/>
-                <w:sz w:val="24"/>
-                <w:szCs w:val="24"/>
               </w:rPr>
               <w:fldChar w:fldCharType="begin"/>
             </w:r>
             <w:r>
               <w:rPr>
-                <w:rFonts w:ascii="Times New Roman" w:hAnsi="Times New Roman"/>
                 <w:noProof/>
                 <w:webHidden/>
-                <w:sz w:val="24"/>
-                <w:szCs w:val="24"/>
-              </w:rPr>
-              <w:instrText xml:space="preserve"> PAGEREF _Toc155810580 \h </w:instrText>
-            </w:r>
-            <w:r>
-              <w:rPr>
-                <w:rFonts w:ascii="Times New Roman" w:hAnsi="Times New Roman"/>
+              </w:rPr>
+              <w:instrText xml:space="preserve"> PAGEREF _Toc168665962 \h </w:instrText>
+            </w:r>
+            <w:r>
+              <w:rPr>
                 <w:noProof/>
                 <w:webHidden/>
-                <w:sz w:val="24"/>
-                <w:szCs w:val="24"/>
-              </w:rPr>
-            </w:r>
-            <w:r>
-              <w:rPr>
-                <w:rFonts w:ascii="Times New Roman" w:hAnsi="Times New Roman"/>
+              </w:rPr>
+            </w:r>
+            <w:r>
+              <w:rPr>
                 <w:noProof/>
                 <w:webHidden/>
-                <w:sz w:val="24"/>
-                <w:szCs w:val="24"/>
               </w:rPr>
               <w:fldChar w:fldCharType="separate"/>
             </w:r>
             <w:r>
               <w:rPr>
-                <w:rFonts w:ascii="Times New Roman" w:hAnsi="Times New Roman"/>
                 <w:noProof/>
                 <w:webHidden/>
-                <w:sz w:val="24"/>
-                <w:szCs w:val="24"/>
-              </w:rPr>
-              <w:t>24</w:t>
-            </w:r>
-            <w:r>
-              <w:rPr>
-                <w:rFonts w:ascii="Times New Roman" w:hAnsi="Times New Roman"/>
+              </w:rPr>
+              <w:t>37</w:t>
+            </w:r>
+            <w:r>
+              <w:rPr>
                 <w:noProof/>
                 <w:webHidden/>
-                <w:sz w:val="24"/>
-                <w:szCs w:val="24"/>
               </w:rPr>
               <w:fldChar w:fldCharType="end"/>
             </w:r>
@@ -5573,137 +5258,98 @@
           <w:pPr>
             <w:pStyle w:val="T1"/>
             <w:rPr>
-              <w:rStyle w:val="Kpr"/>
-              <w:rFonts w:ascii="Times New Roman" w:hAnsi="Times New Roman"/>
+              <w:rFonts w:asciiTheme="minorHAnsi" w:eastAsiaTheme="minorEastAsia" w:hAnsiTheme="minorHAnsi" w:cstheme="minorBidi"/>
               <w:noProof/>
               <w:sz w:val="24"/>
               <w:szCs w:val="24"/>
+              <w:lang w:eastAsia="tr-TR"/>
+              <w14:ligatures w14:val="standardContextual"/>
             </w:rPr>
           </w:pPr>
-        </w:p>
-        <w:p>
-          <w:pPr>
-            <w:pStyle w:val="T1"/>
-            <w:rPr>
-              <w:rFonts w:ascii="Times New Roman" w:eastAsiaTheme="minorEastAsia" w:hAnsi="Times New Roman"/>
-              <w:noProof/>
-              <w:kern w:val="0"/>
-              <w:sz w:val="24"/>
-              <w:szCs w:val="24"/>
-              <w:lang w:eastAsia="tr-TR"/>
-            </w:rPr>
-          </w:pPr>
-          <w:hyperlink w:anchor="_Toc155810581" w:history="1">
+          <w:hyperlink w:anchor="_Toc168665963" w:history="1">
             <w:r>
               <w:rPr>
                 <w:rStyle w:val="Kpr"/>
-                <w:rFonts w:ascii="Times New Roman" w:hAnsi="Times New Roman"/>
                 <w:noProof/>
                 <w:snapToGrid w:val="0"/>
                 <w:w w:val="0"/>
-                <w:sz w:val="24"/>
-                <w:szCs w:val="24"/>
               </w:rPr>
               <w:t>BÖLÜM 5.</w:t>
             </w:r>
             <w:r>
               <w:rPr>
-                <w:rFonts w:ascii="Times New Roman" w:eastAsiaTheme="minorEastAsia" w:hAnsi="Times New Roman"/>
-                <w:noProof/>
-                <w:kern w:val="0"/>
+                <w:rFonts w:asciiTheme="minorHAnsi" w:eastAsiaTheme="minorEastAsia" w:hAnsiTheme="minorHAnsi" w:cstheme="minorBidi"/>
+                <w:noProof/>
                 <w:sz w:val="24"/>
                 <w:szCs w:val="24"/>
                 <w:lang w:eastAsia="tr-TR"/>
+                <w14:ligatures w14:val="standardContextual"/>
               </w:rPr>
               <w:tab/>
             </w:r>
             <w:r>
               <w:rPr>
-                <w:rFonts w:ascii="Times New Roman" w:eastAsiaTheme="minorEastAsia" w:hAnsi="Times New Roman"/>
-                <w:noProof/>
-                <w:kern w:val="0"/>
+                <w:rFonts w:asciiTheme="minorHAnsi" w:eastAsiaTheme="minorEastAsia" w:hAnsiTheme="minorHAnsi" w:cstheme="minorBidi"/>
+                <w:noProof/>
                 <w:sz w:val="24"/>
                 <w:szCs w:val="24"/>
                 <w:lang w:eastAsia="tr-TR"/>
-              </w:rPr>
-              <w:br/>
+                <w14:ligatures w14:val="standardContextual"/>
+              </w:rPr>
+              <w:t xml:space="preserve">                                                                                                                </w:t>
             </w:r>
             <w:r>
               <w:rPr>
                 <w:rStyle w:val="Kpr"/>
-                <w:rFonts w:ascii="Times New Roman" w:hAnsi="Times New Roman"/>
-                <w:noProof/>
-                <w:sz w:val="24"/>
-                <w:szCs w:val="24"/>
+                <w:noProof/>
               </w:rPr>
               <w:t>TARTIŞMA VE SONUÇ</w:t>
             </w:r>
             <w:r>
               <w:rPr>
-                <w:rFonts w:ascii="Times New Roman" w:hAnsi="Times New Roman"/>
+                <w:rStyle w:val="Kpr"/>
+                <w:noProof/>
+              </w:rPr>
+              <w:t>…………………………………………………………………………………………………………</w:t>
+            </w:r>
+            <w:r>
+              <w:rPr>
                 <w:noProof/>
                 <w:webHidden/>
-                <w:sz w:val="24"/>
-                <w:szCs w:val="24"/>
-              </w:rPr>
-              <w:tab/>
-            </w:r>
-            <w:r>
-              <w:rPr>
-                <w:rFonts w:ascii="Times New Roman" w:hAnsi="Times New Roman"/>
+              </w:rPr>
+              <w:fldChar w:fldCharType="begin"/>
+            </w:r>
+            <w:r>
+              <w:rPr>
                 <w:noProof/>
                 <w:webHidden/>
-                <w:sz w:val="24"/>
-                <w:szCs w:val="24"/>
-              </w:rPr>
-              <w:fldChar w:fldCharType="begin"/>
-            </w:r>
-            <w:r>
-              <w:rPr>
-                <w:rFonts w:ascii="Times New Roman" w:hAnsi="Times New Roman"/>
+              </w:rPr>
+              <w:instrText xml:space="preserve"> PAGEREF _Toc168665963 \h </w:instrText>
+            </w:r>
+            <w:r>
+              <w:rPr>
                 <w:noProof/>
                 <w:webHidden/>
-                <w:sz w:val="24"/>
-                <w:szCs w:val="24"/>
-              </w:rPr>
-              <w:instrText xml:space="preserve"> PAGEREF _Toc155810581 \h </w:instrText>
-            </w:r>
-            <w:r>
-              <w:rPr>
-                <w:rFonts w:ascii="Times New Roman" w:hAnsi="Times New Roman"/>
+              </w:rPr>
+            </w:r>
+            <w:r>
+              <w:rPr>
                 <w:noProof/>
                 <w:webHidden/>
-                <w:sz w:val="24"/>
-                <w:szCs w:val="24"/>
-              </w:rPr>
-            </w:r>
-            <w:r>
-              <w:rPr>
-                <w:rFonts w:ascii="Times New Roman" w:hAnsi="Times New Roman"/>
+              </w:rPr>
+              <w:fldChar w:fldCharType="separate"/>
+            </w:r>
+            <w:r>
+              <w:rPr>
                 <w:noProof/>
                 <w:webHidden/>
-                <w:sz w:val="24"/>
-                <w:szCs w:val="24"/>
-              </w:rPr>
-              <w:fldChar w:fldCharType="separate"/>
-            </w:r>
-            <w:r>
-              <w:rPr>
-                <w:rFonts w:ascii="Times New Roman" w:hAnsi="Times New Roman"/>
+              </w:rPr>
+              <w:t>41</w:t>
+            </w:r>
+            <w:r>
+              <w:rPr>
                 <w:noProof/>
                 <w:webHidden/>
-                <w:sz w:val="24"/>
-                <w:szCs w:val="24"/>
-              </w:rPr>
-              <w:t>25</w:t>
-            </w:r>
-            <w:r>
-              <w:rPr>
-                <w:rFonts w:ascii="Times New Roman" w:hAnsi="Times New Roman"/>
-                <w:noProof/>
-                <w:webHidden/>
-                <w:sz w:val="24"/>
-                <w:szCs w:val="24"/>
               </w:rPr>
               <w:fldChar w:fldCharType="end"/>
             </w:r>
@@ -5713,113 +5359,67 @@
           <w:pPr>
             <w:pStyle w:val="T1"/>
             <w:rPr>
-              <w:rStyle w:val="Kpr"/>
-              <w:rFonts w:ascii="Times New Roman" w:hAnsi="Times New Roman"/>
+              <w:rFonts w:asciiTheme="minorHAnsi" w:eastAsiaTheme="minorEastAsia" w:hAnsiTheme="minorHAnsi" w:cstheme="minorBidi"/>
               <w:noProof/>
               <w:sz w:val="24"/>
               <w:szCs w:val="24"/>
+              <w:lang w:eastAsia="tr-TR"/>
+              <w14:ligatures w14:val="standardContextual"/>
             </w:rPr>
           </w:pPr>
-        </w:p>
-        <w:p>
-          <w:pPr>
-            <w:pStyle w:val="T1"/>
-            <w:rPr>
-              <w:rFonts w:ascii="Times New Roman" w:eastAsiaTheme="minorEastAsia" w:hAnsi="Times New Roman"/>
-              <w:noProof/>
-              <w:kern w:val="0"/>
-              <w:sz w:val="24"/>
-              <w:szCs w:val="24"/>
-              <w:lang w:eastAsia="tr-TR"/>
-            </w:rPr>
-          </w:pPr>
-          <w:hyperlink w:anchor="_Toc155810582" w:history="1">
+          <w:hyperlink w:anchor="_Toc168665964" w:history="1">
             <w:r>
               <w:rPr>
                 <w:rStyle w:val="Kpr"/>
-                <w:rFonts w:ascii="Times New Roman" w:hAnsi="Times New Roman"/>
-                <w:noProof/>
-                <w:sz w:val="24"/>
-                <w:szCs w:val="24"/>
+                <w:noProof/>
               </w:rPr>
               <w:t>KAYNAKLAR</w:t>
             </w:r>
             <w:r>
               <w:rPr>
-                <w:rStyle w:val="Kpr"/>
-                <w:rFonts w:ascii="Times New Roman" w:hAnsi="Times New Roman"/>
-                <w:noProof/>
-                <w:sz w:val="24"/>
-                <w:szCs w:val="24"/>
-              </w:rPr>
-              <w:t>……………………..</w:t>
-            </w:r>
-            <w:r>
-              <w:rPr>
-                <w:rFonts w:ascii="Times New Roman" w:hAnsi="Times New Roman"/>
                 <w:noProof/>
                 <w:webHidden/>
-                <w:sz w:val="24"/>
-                <w:szCs w:val="24"/>
-              </w:rPr>
-              <w:tab/>
-            </w:r>
-            <w:r>
-              <w:rPr>
-                <w:rFonts w:ascii="Times New Roman" w:hAnsi="Times New Roman"/>
+              </w:rPr>
+              <w:t>……………………………………………………………………………………………………………………….</w:t>
+            </w:r>
+            <w:r>
+              <w:rPr>
                 <w:noProof/>
                 <w:webHidden/>
-                <w:sz w:val="24"/>
-                <w:szCs w:val="24"/>
               </w:rPr>
               <w:fldChar w:fldCharType="begin"/>
             </w:r>
             <w:r>
               <w:rPr>
-                <w:rFonts w:ascii="Times New Roman" w:hAnsi="Times New Roman"/>
                 <w:noProof/>
                 <w:webHidden/>
-                <w:sz w:val="24"/>
-                <w:szCs w:val="24"/>
-              </w:rPr>
-              <w:instrText xml:space="preserve"> PAGEREF _Toc155810582 \h </w:instrText>
-            </w:r>
-            <w:r>
-              <w:rPr>
-                <w:rFonts w:ascii="Times New Roman" w:hAnsi="Times New Roman"/>
+              </w:rPr>
+              <w:instrText xml:space="preserve"> PAGEREF _Toc168665964 \h </w:instrText>
+            </w:r>
+            <w:r>
+              <w:rPr>
                 <w:noProof/>
                 <w:webHidden/>
-                <w:sz w:val="24"/>
-                <w:szCs w:val="24"/>
-              </w:rPr>
-            </w:r>
-            <w:r>
-              <w:rPr>
-                <w:rFonts w:ascii="Times New Roman" w:hAnsi="Times New Roman"/>
+              </w:rPr>
+            </w:r>
+            <w:r>
+              <w:rPr>
                 <w:noProof/>
                 <w:webHidden/>
-                <w:sz w:val="24"/>
-                <w:szCs w:val="24"/>
               </w:rPr>
               <w:fldChar w:fldCharType="separate"/>
             </w:r>
             <w:r>
               <w:rPr>
-                <w:rFonts w:ascii="Times New Roman" w:hAnsi="Times New Roman"/>
                 <w:noProof/>
                 <w:webHidden/>
-                <w:sz w:val="24"/>
-                <w:szCs w:val="24"/>
-              </w:rPr>
-              <w:t>26</w:t>
-            </w:r>
-            <w:r>
-              <w:rPr>
-                <w:rFonts w:ascii="Times New Roman" w:hAnsi="Times New Roman"/>
+              </w:rPr>
+              <w:t>42</w:t>
+            </w:r>
+            <w:r>
+              <w:rPr>
                 <w:noProof/>
                 <w:webHidden/>
-                <w:sz w:val="24"/>
-                <w:szCs w:val="24"/>
               </w:rPr>
               <w:fldChar w:fldCharType="end"/>
             </w:r>
@@ -5829,111 +5429,67 @@
           <w:pPr>
             <w:pStyle w:val="T1"/>
             <w:rPr>
-              <w:rFonts w:ascii="Times New Roman" w:eastAsiaTheme="minorEastAsia" w:hAnsi="Times New Roman"/>
+              <w:rFonts w:asciiTheme="minorHAnsi" w:eastAsiaTheme="minorEastAsia" w:hAnsiTheme="minorHAnsi" w:cstheme="minorBidi"/>
               <w:noProof/>
-              <w:kern w:val="0"/>
               <w:sz w:val="24"/>
               <w:szCs w:val="24"/>
               <w:lang w:eastAsia="tr-TR"/>
+              <w14:ligatures w14:val="standardContextual"/>
             </w:rPr>
           </w:pPr>
-          <w:hyperlink w:anchor="_Toc155810583" w:history="1">
+          <w:hyperlink w:anchor="_Toc168665965" w:history="1">
             <w:r>
               <w:rPr>
                 <w:rStyle w:val="Kpr"/>
-                <w:rFonts w:ascii="Times New Roman" w:hAnsi="Times New Roman"/>
-                <w:noProof/>
-                <w:sz w:val="24"/>
-                <w:szCs w:val="24"/>
+                <w:noProof/>
               </w:rPr>
               <w:t>EK-1</w:t>
             </w:r>
             <w:r>
               <w:rPr>
                 <w:rStyle w:val="Kpr"/>
-                <w:rFonts w:ascii="Times New Roman" w:hAnsi="Times New Roman"/>
-                <w:noProof/>
-                <w:sz w:val="24"/>
-                <w:szCs w:val="24"/>
-              </w:rPr>
-              <w:t>……………………………………………………………………………</w:t>
-            </w:r>
-            <w:r>
-              <w:rPr>
-                <w:rStyle w:val="Kpr"/>
-                <w:rFonts w:ascii="Times New Roman" w:hAnsi="Times New Roman"/>
-                <w:noProof/>
-                <w:sz w:val="24"/>
-                <w:szCs w:val="24"/>
-              </w:rPr>
-              <w:t>…</w:t>
-            </w:r>
-            <w:r>
-              <w:rPr>
-                <w:rStyle w:val="Kpr"/>
-                <w:rFonts w:ascii="Times New Roman" w:hAnsi="Times New Roman"/>
-                <w:noProof/>
-                <w:sz w:val="24"/>
-                <w:szCs w:val="24"/>
-              </w:rPr>
-              <w:t>…</w:t>
-            </w:r>
-            <w:r>
-              <w:rPr>
-                <w:rFonts w:ascii="Times New Roman" w:hAnsi="Times New Roman"/>
+                <w:noProof/>
+              </w:rPr>
+              <w:t>…………………………………………………………………………………………………………………………………..</w:t>
+            </w:r>
+            <w:r>
+              <w:rPr>
                 <w:noProof/>
                 <w:webHidden/>
-                <w:sz w:val="24"/>
-                <w:szCs w:val="24"/>
               </w:rPr>
               <w:fldChar w:fldCharType="begin"/>
             </w:r>
             <w:r>
               <w:rPr>
-                <w:rFonts w:ascii="Times New Roman" w:hAnsi="Times New Roman"/>
                 <w:noProof/>
                 <w:webHidden/>
-                <w:sz w:val="24"/>
-                <w:szCs w:val="24"/>
-              </w:rPr>
-              <w:instrText xml:space="preserve"> PAGEREF _Toc155810583 \h </w:instrText>
-            </w:r>
-            <w:r>
-              <w:rPr>
-                <w:rFonts w:ascii="Times New Roman" w:hAnsi="Times New Roman"/>
+              </w:rPr>
+              <w:instrText xml:space="preserve"> PAGEREF _Toc168665965 \h </w:instrText>
+            </w:r>
+            <w:r>
+              <w:rPr>
                 <w:noProof/>
                 <w:webHidden/>
-                <w:sz w:val="24"/>
-                <w:szCs w:val="24"/>
-              </w:rPr>
-            </w:r>
-            <w:r>
-              <w:rPr>
-                <w:rFonts w:ascii="Times New Roman" w:hAnsi="Times New Roman"/>
+              </w:rPr>
+            </w:r>
+            <w:r>
+              <w:rPr>
                 <w:noProof/>
                 <w:webHidden/>
-                <w:sz w:val="24"/>
-                <w:szCs w:val="24"/>
               </w:rPr>
               <w:fldChar w:fldCharType="separate"/>
             </w:r>
             <w:r>
               <w:rPr>
-                <w:rFonts w:ascii="Times New Roman" w:hAnsi="Times New Roman"/>
                 <w:noProof/>
                 <w:webHidden/>
-                <w:sz w:val="24"/>
-                <w:szCs w:val="24"/>
-              </w:rPr>
-              <w:t>28</w:t>
-            </w:r>
-            <w:r>
-              <w:rPr>
-                <w:rFonts w:ascii="Times New Roman" w:hAnsi="Times New Roman"/>
+              </w:rPr>
+              <w:t>44</w:t>
+            </w:r>
+            <w:r>
+              <w:rPr>
                 <w:noProof/>
                 <w:webHidden/>
-                <w:sz w:val="24"/>
-                <w:szCs w:val="24"/>
               </w:rPr>
               <w:fldChar w:fldCharType="end"/>
             </w:r>
@@ -5943,111 +5499,67 @@
           <w:pPr>
             <w:pStyle w:val="T1"/>
             <w:rPr>
-              <w:rFonts w:ascii="Times New Roman" w:eastAsiaTheme="minorEastAsia" w:hAnsi="Times New Roman"/>
+              <w:rFonts w:asciiTheme="minorHAnsi" w:eastAsiaTheme="minorEastAsia" w:hAnsiTheme="minorHAnsi" w:cstheme="minorBidi"/>
               <w:noProof/>
-              <w:kern w:val="0"/>
               <w:sz w:val="24"/>
               <w:szCs w:val="24"/>
               <w:lang w:eastAsia="tr-TR"/>
+              <w14:ligatures w14:val="standardContextual"/>
             </w:rPr>
           </w:pPr>
-          <w:hyperlink w:anchor="_Toc155810584" w:history="1">
+          <w:hyperlink w:anchor="_Toc168665966" w:history="1">
             <w:r>
               <w:rPr>
                 <w:rStyle w:val="Kpr"/>
-                <w:rFonts w:ascii="Times New Roman" w:hAnsi="Times New Roman"/>
-                <w:noProof/>
-                <w:sz w:val="24"/>
-                <w:szCs w:val="24"/>
-              </w:rPr>
-              <w:t>EK-</w:t>
-            </w:r>
-            <w:r>
-              <w:rPr>
-                <w:rStyle w:val="Kpr"/>
-                <w:rFonts w:ascii="Times New Roman" w:hAnsi="Times New Roman"/>
-                <w:noProof/>
-                <w:sz w:val="24"/>
-                <w:szCs w:val="24"/>
-              </w:rPr>
-              <w:t>2</w:t>
-            </w:r>
-            <w:r>
-              <w:rPr>
-                <w:rStyle w:val="Kpr"/>
-                <w:rFonts w:ascii="Times New Roman" w:hAnsi="Times New Roman"/>
-                <w:noProof/>
-                <w:sz w:val="24"/>
-                <w:szCs w:val="24"/>
-              </w:rPr>
-              <w:t>………………………………………………………………………………</w:t>
-            </w:r>
-            <w:r>
-              <w:rPr>
-                <w:rStyle w:val="Kpr"/>
-                <w:rFonts w:ascii="Times New Roman" w:hAnsi="Times New Roman"/>
-                <w:noProof/>
-                <w:sz w:val="24"/>
-                <w:szCs w:val="24"/>
-              </w:rPr>
-              <w:t>…</w:t>
-            </w:r>
-            <w:r>
-              <w:rPr>
-                <w:rFonts w:ascii="Times New Roman" w:hAnsi="Times New Roman"/>
+                <w:noProof/>
+              </w:rPr>
+              <w:t>EK-2</w:t>
+            </w:r>
+            <w:r>
+              <w:rPr>
                 <w:noProof/>
                 <w:webHidden/>
-                <w:sz w:val="24"/>
-                <w:szCs w:val="24"/>
+              </w:rPr>
+              <w:t>…………………………………………………………………………………………………………………………………..</w:t>
+            </w:r>
+            <w:r>
+              <w:rPr>
+                <w:noProof/>
+                <w:webHidden/>
               </w:rPr>
               <w:fldChar w:fldCharType="begin"/>
             </w:r>
             <w:r>
               <w:rPr>
-                <w:rFonts w:ascii="Times New Roman" w:hAnsi="Times New Roman"/>
                 <w:noProof/>
                 <w:webHidden/>
-                <w:sz w:val="24"/>
-                <w:szCs w:val="24"/>
-              </w:rPr>
-              <w:instrText xml:space="preserve"> PAGEREF _Toc155810584 \h </w:instrText>
-            </w:r>
-            <w:r>
-              <w:rPr>
-                <w:rFonts w:ascii="Times New Roman" w:hAnsi="Times New Roman"/>
+              </w:rPr>
+              <w:instrText xml:space="preserve"> PAGEREF _Toc168665966 \h </w:instrText>
+            </w:r>
+            <w:r>
+              <w:rPr>
                 <w:noProof/>
                 <w:webHidden/>
-                <w:sz w:val="24"/>
-                <w:szCs w:val="24"/>
-              </w:rPr>
-            </w:r>
-            <w:r>
-              <w:rPr>
-                <w:rFonts w:ascii="Times New Roman" w:hAnsi="Times New Roman"/>
+              </w:rPr>
+            </w:r>
+            <w:r>
+              <w:rPr>
                 <w:noProof/>
                 <w:webHidden/>
-                <w:sz w:val="24"/>
-                <w:szCs w:val="24"/>
               </w:rPr>
               <w:fldChar w:fldCharType="separate"/>
             </w:r>
             <w:r>
               <w:rPr>
-                <w:rFonts w:ascii="Times New Roman" w:hAnsi="Times New Roman"/>
                 <w:noProof/>
                 <w:webHidden/>
-                <w:sz w:val="24"/>
-                <w:szCs w:val="24"/>
-              </w:rPr>
-              <w:t>28</w:t>
-            </w:r>
-            <w:r>
-              <w:rPr>
-                <w:rFonts w:ascii="Times New Roman" w:hAnsi="Times New Roman"/>
+              </w:rPr>
+              <w:t>44</w:t>
+            </w:r>
+            <w:r>
+              <w:rPr>
                 <w:noProof/>
                 <w:webHidden/>
-                <w:sz w:val="24"/>
-                <w:szCs w:val="24"/>
               </w:rPr>
               <w:fldChar w:fldCharType="end"/>
             </w:r>
@@ -6057,101 +5569,67 @@
           <w:pPr>
             <w:pStyle w:val="T1"/>
             <w:rPr>
-              <w:rFonts w:ascii="Times New Roman" w:eastAsiaTheme="minorEastAsia" w:hAnsi="Times New Roman"/>
+              <w:rFonts w:asciiTheme="minorHAnsi" w:eastAsiaTheme="minorEastAsia" w:hAnsiTheme="minorHAnsi" w:cstheme="minorBidi"/>
               <w:noProof/>
-              <w:kern w:val="0"/>
               <w:sz w:val="24"/>
               <w:szCs w:val="24"/>
               <w:lang w:eastAsia="tr-TR"/>
+              <w14:ligatures w14:val="standardContextual"/>
             </w:rPr>
           </w:pPr>
-          <w:hyperlink w:anchor="_Toc155810585" w:history="1">
+          <w:hyperlink w:anchor="_Toc168665967" w:history="1">
             <w:r>
               <w:rPr>
                 <w:rStyle w:val="Kpr"/>
-                <w:rFonts w:ascii="Times New Roman" w:hAnsi="Times New Roman"/>
-                <w:noProof/>
-                <w:sz w:val="24"/>
-                <w:szCs w:val="24"/>
+                <w:noProof/>
               </w:rPr>
               <w:t>ÖZGEÇMİŞ</w:t>
             </w:r>
             <w:r>
               <w:rPr>
-                <w:rStyle w:val="Kpr"/>
-                <w:rFonts w:ascii="Times New Roman" w:hAnsi="Times New Roman"/>
-                <w:noProof/>
-                <w:sz w:val="24"/>
-                <w:szCs w:val="24"/>
-              </w:rPr>
-              <w:t>……………………………………………………………………</w:t>
-            </w:r>
-            <w:r>
-              <w:rPr>
-                <w:rStyle w:val="Kpr"/>
-                <w:rFonts w:ascii="Times New Roman" w:hAnsi="Times New Roman"/>
-                <w:noProof/>
-                <w:sz w:val="24"/>
-                <w:szCs w:val="24"/>
-              </w:rPr>
-              <w:t>........</w:t>
-            </w:r>
-            <w:r>
-              <w:rPr>
-                <w:rFonts w:ascii="Times New Roman" w:hAnsi="Times New Roman"/>
                 <w:noProof/>
                 <w:webHidden/>
-                <w:sz w:val="24"/>
-                <w:szCs w:val="24"/>
+              </w:rPr>
+              <w:t>…………………………………………………………………………………………………………………………</w:t>
+            </w:r>
+            <w:r>
+              <w:rPr>
+                <w:noProof/>
+                <w:webHidden/>
               </w:rPr>
               <w:fldChar w:fldCharType="begin"/>
             </w:r>
             <w:r>
               <w:rPr>
-                <w:rFonts w:ascii="Times New Roman" w:hAnsi="Times New Roman"/>
                 <w:noProof/>
                 <w:webHidden/>
-                <w:sz w:val="24"/>
-                <w:szCs w:val="24"/>
-              </w:rPr>
-              <w:instrText xml:space="preserve"> PAGEREF _Toc155810585 \h </w:instrText>
-            </w:r>
-            <w:r>
-              <w:rPr>
-                <w:rFonts w:ascii="Times New Roman" w:hAnsi="Times New Roman"/>
+              </w:rPr>
+              <w:instrText xml:space="preserve"> PAGEREF _Toc168665967 \h </w:instrText>
+            </w:r>
+            <w:r>
+              <w:rPr>
                 <w:noProof/>
                 <w:webHidden/>
-                <w:sz w:val="24"/>
-                <w:szCs w:val="24"/>
-              </w:rPr>
-            </w:r>
-            <w:r>
-              <w:rPr>
-                <w:rFonts w:ascii="Times New Roman" w:hAnsi="Times New Roman"/>
+              </w:rPr>
+            </w:r>
+            <w:r>
+              <w:rPr>
                 <w:noProof/>
                 <w:webHidden/>
-                <w:sz w:val="24"/>
-                <w:szCs w:val="24"/>
               </w:rPr>
               <w:fldChar w:fldCharType="separate"/>
             </w:r>
             <w:r>
               <w:rPr>
-                <w:rFonts w:ascii="Times New Roman" w:hAnsi="Times New Roman"/>
                 <w:noProof/>
                 <w:webHidden/>
-                <w:sz w:val="24"/>
-                <w:szCs w:val="24"/>
-              </w:rPr>
-              <w:t>29</w:t>
-            </w:r>
-            <w:r>
-              <w:rPr>
-                <w:rFonts w:ascii="Times New Roman" w:hAnsi="Times New Roman"/>
+              </w:rPr>
+              <w:t>45</w:t>
+            </w:r>
+            <w:r>
+              <w:rPr>
                 <w:noProof/>
                 <w:webHidden/>
-                <w:sz w:val="24"/>
-                <w:szCs w:val="24"/>
               </w:rPr>
               <w:fldChar w:fldCharType="end"/>
             </w:r>
@@ -6239,7 +5717,7 @@
       <w:pPr>
         <w:pStyle w:val="BaslikBosluklari"/>
       </w:pPr>
-      <w:bookmarkStart w:id="6" w:name="_Toc155810556"/>
+      <w:bookmarkStart w:id="6" w:name="_Toc168665931"/>
       <w:r>
         <w:t>SİMGELER VE KISALTMALAR LİSTESİ</w:t>
       </w:r>
@@ -6964,7 +6442,7 @@
         <w:pStyle w:val="BaslikBosluklari"/>
       </w:pPr>
       <w:bookmarkStart w:id="7" w:name="_Toc407628304"/>
-      <w:bookmarkStart w:id="8" w:name="_Toc155810557"/>
+      <w:bookmarkStart w:id="8" w:name="_Toc168665932"/>
       <w:r>
         <w:t>ŞEKİLLER LİSTESİ</w:t>
       </w:r>
@@ -7236,21 +6714,7 @@
             <w:rStyle w:val="Kpr"/>
             <w:noProof/>
           </w:rPr>
-          <w:t>Şekil 3. 4 For</w:t>
-        </w:r>
-        <w:r>
-          <w:rPr>
-            <w:rStyle w:val="Kpr"/>
-            <w:noProof/>
-          </w:rPr>
-          <w:t>m</w:t>
-        </w:r>
-        <w:r>
-          <w:rPr>
-            <w:rStyle w:val="Kpr"/>
-            <w:noProof/>
-          </w:rPr>
-          <w:t xml:space="preserve"> Şablonları</w:t>
+          <w:t>Şekil 3. 4 Form Şablonları</w:t>
         </w:r>
         <w:r>
           <w:rPr>
@@ -8120,21 +7584,7 @@
             <w:rStyle w:val="Kpr"/>
             <w:noProof/>
           </w:rPr>
-          <w:t>Şekil 4. 1 MNIST Modeli Doğrul</w:t>
-        </w:r>
-        <w:r>
-          <w:rPr>
-            <w:rStyle w:val="Kpr"/>
-            <w:noProof/>
-          </w:rPr>
-          <w:t>u</w:t>
-        </w:r>
-        <w:r>
-          <w:rPr>
-            <w:rStyle w:val="Kpr"/>
-            <w:noProof/>
-          </w:rPr>
-          <w:t>k ve Kayıp Grafiği</w:t>
+          <w:t>Şekil 4. 1 MNIST Modeli Doğruluk ve Kayıp Grafiği</w:t>
         </w:r>
         <w:r>
           <w:rPr>
@@ -8771,7 +8221,7 @@
             <w:noProof/>
             <w:webHidden/>
           </w:rPr>
-          <w:tab/>
+          <w:t>……………………………………………………………….</w:t>
         </w:r>
         <w:r>
           <w:rPr>
@@ -8840,7 +8290,7 @@
             <w:noProof/>
             <w:webHidden/>
           </w:rPr>
-          <w:tab/>
+          <w:t>……………………………………………..</w:t>
         </w:r>
         <w:r>
           <w:rPr>
@@ -8909,7 +8359,7 @@
             <w:noProof/>
             <w:webHidden/>
           </w:rPr>
-          <w:tab/>
+          <w:t>……………………………………………..</w:t>
         </w:r>
         <w:r>
           <w:rPr>
@@ -8995,7 +8445,7 @@
         <w:pStyle w:val="BaslikBosluklari"/>
       </w:pPr>
       <w:bookmarkStart w:id="9" w:name="_Toc407628305"/>
-      <w:bookmarkStart w:id="10" w:name="_Toc155810558"/>
+      <w:bookmarkStart w:id="10" w:name="_Toc168665933"/>
       <w:r>
         <w:t>TABLOLAR LİSTESİ</w:t>
       </w:r>
@@ -9488,7 +8938,7 @@
       <w:pPr>
         <w:pStyle w:val="OzetBaslikSau"/>
       </w:pPr>
-      <w:bookmarkStart w:id="12" w:name="_Toc155810559"/>
+      <w:bookmarkStart w:id="12" w:name="_Toc168665934"/>
       <w:r>
         <w:t>ÖZET</w:t>
       </w:r>
@@ -10088,7 +9538,7 @@
       <w:pPr>
         <w:pStyle w:val="SummaryBaslikSau"/>
       </w:pPr>
-      <w:bookmarkStart w:id="15" w:name="_Toc155810560"/>
+      <w:bookmarkStart w:id="15" w:name="_Toc168665935"/>
       <w:r>
         <w:t>ABSTRACT</w:t>
       </w:r>
@@ -10333,7 +9783,7 @@
       </w:pPr>
       <w:bookmarkStart w:id="16" w:name="_Toc346019778"/>
       <w:bookmarkStart w:id="17" w:name="_Toc407628315"/>
-      <w:bookmarkStart w:id="18" w:name="_Toc155810561"/>
+      <w:bookmarkStart w:id="18" w:name="_Toc168665936"/>
       <w:r>
         <w:t>GİRİŞ</w:t>
       </w:r>
@@ -12187,7 +11637,7 @@
       <w:r>
         <w:t xml:space="preserve">   </w:t>
       </w:r>
-      <w:bookmarkStart w:id="19" w:name="_Toc155810562"/>
+      <w:bookmarkStart w:id="19" w:name="_Toc168665937"/>
       <w:r>
         <w:t>ÖNCEKİ ÇALIŞMALARIN ARAŞTIRILMAS</w:t>
       </w:r>
@@ -12215,7 +11665,7 @@
       <w:r>
         <w:t xml:space="preserve"> </w:t>
       </w:r>
-      <w:bookmarkStart w:id="20" w:name="_Toc155810563"/>
+      <w:bookmarkStart w:id="20" w:name="_Toc168665938"/>
       <w:r>
         <w:t>El Yazısı Karakter Tanıma ve Resim Sınıflandırmada Derin Ögrenme Yaklaşımları</w:t>
       </w:r>
@@ -12350,11 +11800,14 @@
       <w:pPr>
         <w:pStyle w:val="AltBaslkSau"/>
       </w:pPr>
-      <w:bookmarkStart w:id="21" w:name="_Toc155810564"/>
-      <w:r>
-        <w:t xml:space="preserve">Handwritten Text Recognition and Conversion Using Convolutional Neural Network (CNN) Based Deep Learning Model </w:t>
+      <w:bookmarkStart w:id="21" w:name="_Toc168665939"/>
+      <w:r>
+        <w:t>Handwritten Text Recognition and Conversion Using Convolutional Neural Network (CNN) Based Deep Learning Model</w:t>
       </w:r>
       <w:bookmarkEnd w:id="21"/>
+      <w:r>
+        <w:t xml:space="preserve"> </w:t>
+      </w:r>
     </w:p>
     <w:p>
       <w:pPr>
@@ -12516,14 +11969,17 @@
       <w:pPr>
         <w:pStyle w:val="AltBaslkSau"/>
       </w:pPr>
-      <w:bookmarkStart w:id="22" w:name="_Toc155810565"/>
+      <w:bookmarkStart w:id="22" w:name="_Toc168665940"/>
       <w:r>
         <w:t xml:space="preserve">Neural </w:t>
       </w:r>
       <w:r>
-        <w:t xml:space="preserve">Network Based Handwritten Character Recognition System Without Feature Extraction </w:t>
+        <w:t>Network Based Handwritten Character Recognition System Without Feature Extraction</w:t>
       </w:r>
       <w:bookmarkEnd w:id="22"/>
+      <w:r>
+        <w:t xml:space="preserve"> </w:t>
+      </w:r>
     </w:p>
     <w:p>
       <w:pPr>
@@ -12660,7 +12116,7 @@
       <w:pPr>
         <w:pStyle w:val="AltBaslkSau"/>
       </w:pPr>
-      <w:bookmarkStart w:id="23" w:name="_Toc155810566"/>
+      <w:bookmarkStart w:id="23" w:name="_Toc168665941"/>
       <w:r>
         <w:t>Makine Öğrenmesi Yöntemleriyle El Yazısı Tanıma</w:t>
       </w:r>
@@ -12789,7 +12245,7 @@
         <w:lastRenderedPageBreak/>
         <w:t xml:space="preserve"> </w:t>
       </w:r>
-      <w:bookmarkStart w:id="24" w:name="_Toc155810567"/>
+      <w:bookmarkStart w:id="24" w:name="_Toc168665942"/>
       <w:r>
         <w:t xml:space="preserve">El Yazısı Rakam Tanıma İçin Destek Vektör Makinelerinin </w:t>
       </w:r>
@@ -13223,7 +12679,7 @@
         <w:pStyle w:val="Balk1"/>
         <w:ind w:left="1440" w:hanging="1440"/>
       </w:pPr>
-      <w:bookmarkStart w:id="25" w:name="_Toc155810568"/>
+      <w:bookmarkStart w:id="25" w:name="_Toc168665943"/>
       <w:r>
         <w:t>YÖNTEM VE TASARIM</w:t>
       </w:r>
@@ -13249,7 +12705,7 @@
       <w:pPr>
         <w:pStyle w:val="AltBaslkSau"/>
       </w:pPr>
-      <w:bookmarkStart w:id="26" w:name="_Toc155810569"/>
+      <w:bookmarkStart w:id="26" w:name="_Toc168665944"/>
       <w:r>
         <w:t>Materyal</w:t>
       </w:r>
@@ -13292,7 +12748,7 @@
       <w:r>
         <w:t xml:space="preserve"> </w:t>
       </w:r>
-      <w:bookmarkStart w:id="27" w:name="_Toc155810570"/>
+      <w:bookmarkStart w:id="27" w:name="_Toc168665945"/>
       <w:r>
         <w:t>MNIST</w:t>
       </w:r>
@@ -13508,7 +12964,7 @@
         <w:lastRenderedPageBreak/>
         <w:t xml:space="preserve"> </w:t>
       </w:r>
-      <w:bookmarkStart w:id="29" w:name="_Toc155810571"/>
+      <w:bookmarkStart w:id="29" w:name="_Toc168665946"/>
       <w:r>
         <w:t xml:space="preserve">EMNIST </w:t>
       </w:r>
@@ -13673,14 +13129,14 @@
       <w:r>
         <w:t xml:space="preserve"> </w:t>
       </w:r>
-      <w:bookmarkStart w:id="31" w:name="_Toc155810572"/>
+      <w:bookmarkStart w:id="31" w:name="_Toc168665947"/>
       <w:r>
         <w:t>Kütüphaneler</w:t>
       </w:r>
+      <w:r>
+        <w:t xml:space="preserve"> ve Araçlar</w:t>
+      </w:r>
       <w:bookmarkEnd w:id="31"/>
-      <w:r>
-        <w:t xml:space="preserve"> ve Araçlar</w:t>
-      </w:r>
     </w:p>
     <w:p>
       <w:pPr>
@@ -13931,7 +13387,7 @@
       <w:pPr>
         <w:pStyle w:val="AltBaslkSau"/>
       </w:pPr>
-      <w:bookmarkStart w:id="32" w:name="_Toc155810573"/>
+      <w:bookmarkStart w:id="32" w:name="_Toc168665948"/>
       <w:r>
         <w:t>Y</w:t>
       </w:r>
@@ -14123,11 +13579,14 @@
         <w:lastRenderedPageBreak/>
         <w:t xml:space="preserve"> </w:t>
       </w:r>
-      <w:bookmarkStart w:id="34" w:name="_Toc155810574"/>
-      <w:r>
-        <w:t xml:space="preserve">Verinin Eldesi </w:t>
+      <w:bookmarkStart w:id="34" w:name="_Toc168665949"/>
+      <w:r>
+        <w:t>Verinin Eldesi</w:t>
       </w:r>
       <w:bookmarkEnd w:id="34"/>
+      <w:r>
+        <w:t xml:space="preserve"> </w:t>
+      </w:r>
     </w:p>
     <w:p>
       <w:pPr>
@@ -14312,8 +13771,13 @@
       </w:pPr>
       <w:r>
         <w:lastRenderedPageBreak/>
-        <w:t xml:space="preserve"> Satır Segmentasyonu</w:t>
-      </w:r>
+        <w:t xml:space="preserve"> </w:t>
+      </w:r>
+      <w:bookmarkStart w:id="36" w:name="_Toc168665950"/>
+      <w:r>
+        <w:t>Satır Segmentasyonu</w:t>
+      </w:r>
+      <w:bookmarkEnd w:id="36"/>
     </w:p>
     <w:p>
       <w:pPr>
@@ -14431,7 +13895,7 @@
           <w:lang w:val="en-US"/>
         </w:rPr>
       </w:pPr>
-      <w:bookmarkStart w:id="36" w:name="_Toc168662891"/>
+      <w:bookmarkStart w:id="37" w:name="_Toc168662891"/>
       <w:r>
         <w:t xml:space="preserve">Şekil 3. </w:t>
       </w:r>
@@ -14456,7 +13920,7 @@
       <w:r>
         <w:t xml:space="preserve"> Satır Segmentasyonu</w:t>
       </w:r>
-      <w:bookmarkEnd w:id="36"/>
+      <w:bookmarkEnd w:id="37"/>
     </w:p>
     <w:p>
       <w:pPr>
@@ -14473,12 +13937,14 @@
       <w:r>
         <w:t xml:space="preserve"> </w:t>
       </w:r>
+      <w:bookmarkStart w:id="38" w:name="_Toc168665951"/>
       <w:r>
         <w:t>Karakter Segmentasyon</w:t>
       </w:r>
       <w:r>
         <w:t>u</w:t>
       </w:r>
+      <w:bookmarkEnd w:id="38"/>
     </w:p>
     <w:p>
       <w:pPr>
@@ -14534,7 +14000,7 @@
         </w:rPr>
         <w:t xml:space="preserve"> </w:t>
       </w:r>
-      <w:bookmarkStart w:id="37" w:name="_Toc346019792"/>
+      <w:bookmarkStart w:id="39" w:name="_Toc346019792"/>
       <w:bookmarkEnd w:id="0"/>
     </w:p>
     <w:p>
@@ -14636,7 +14102,7 @@
         <w:pStyle w:val="ResimYazs"/>
         <w:jc w:val="center"/>
       </w:pPr>
-      <w:bookmarkStart w:id="38" w:name="_Toc168662892"/>
+      <w:bookmarkStart w:id="40" w:name="_Toc168662892"/>
       <w:r>
         <w:t xml:space="preserve">Şekil 3. </w:t>
       </w:r>
@@ -14661,7 +14127,7 @@
       <w:r>
         <w:t xml:space="preserve"> Karakter Segmentasyonu</w:t>
       </w:r>
-      <w:bookmarkEnd w:id="38"/>
+      <w:bookmarkEnd w:id="40"/>
     </w:p>
     <w:p>
       <w:pPr>
@@ -14759,7 +14225,7 @@
         <w:pStyle w:val="ResimYazs"/>
         <w:jc w:val="center"/>
       </w:pPr>
-      <w:bookmarkStart w:id="39" w:name="_Toc168662893"/>
+      <w:bookmarkStart w:id="41" w:name="_Toc168662893"/>
       <w:r>
         <w:t xml:space="preserve">Şekil 3. </w:t>
       </w:r>
@@ -14784,7 +14250,7 @@
       <w:r>
         <w:t xml:space="preserve"> Hatalı Karakter Segmentasyonu</w:t>
       </w:r>
-      <w:bookmarkEnd w:id="39"/>
+      <w:bookmarkEnd w:id="41"/>
     </w:p>
     <w:p>
       <w:pPr>
@@ -14811,9 +14277,11 @@
       <w:r>
         <w:t xml:space="preserve"> </w:t>
       </w:r>
+      <w:bookmarkStart w:id="42" w:name="_Toc168665952"/>
       <w:r>
         <w:t>Harf ve Rakam Modellerinin Oluşturulması</w:t>
       </w:r>
+      <w:bookmarkEnd w:id="42"/>
     </w:p>
     <w:p>
       <w:pPr>
@@ -14863,14 +14331,14 @@
       <w:r>
         <w:t xml:space="preserve"> </w:t>
       </w:r>
-      <w:bookmarkStart w:id="40" w:name="_Toc155810577"/>
+      <w:bookmarkStart w:id="43" w:name="_Toc168665953"/>
       <w:r>
         <w:t xml:space="preserve">CNN </w:t>
       </w:r>
       <w:r>
         <w:t>(Convolutional Neural Network)</w:t>
       </w:r>
-      <w:bookmarkEnd w:id="40"/>
+      <w:bookmarkEnd w:id="43"/>
     </w:p>
     <w:p>
       <w:pPr>
@@ -15013,11 +14481,11 @@
         <w:pStyle w:val="ResimYazs"/>
         <w:keepNext/>
       </w:pPr>
-      <w:bookmarkStart w:id="41" w:name="_Toc155790196"/>
-      <w:bookmarkStart w:id="42" w:name="_Toc155790841"/>
-      <w:bookmarkStart w:id="43" w:name="_Toc155791877"/>
-      <w:bookmarkStart w:id="44" w:name="_Toc155792945"/>
-      <w:bookmarkStart w:id="45" w:name="_Toc168663121"/>
+      <w:bookmarkStart w:id="44" w:name="_Toc155790196"/>
+      <w:bookmarkStart w:id="45" w:name="_Toc155790841"/>
+      <w:bookmarkStart w:id="46" w:name="_Toc155791877"/>
+      <w:bookmarkStart w:id="47" w:name="_Toc155792945"/>
+      <w:bookmarkStart w:id="48" w:name="_Toc168663121"/>
       <w:r>
         <w:lastRenderedPageBreak/>
         <w:t xml:space="preserve">Tablo </w:t>
@@ -15046,11 +14514,11 @@
       <w:r>
         <w:t xml:space="preserve"> CNN Mimarisi Özeti</w:t>
       </w:r>
-      <w:bookmarkEnd w:id="41"/>
-      <w:bookmarkEnd w:id="42"/>
-      <w:bookmarkEnd w:id="43"/>
       <w:bookmarkEnd w:id="44"/>
       <w:bookmarkEnd w:id="45"/>
+      <w:bookmarkEnd w:id="46"/>
+      <w:bookmarkEnd w:id="47"/>
+      <w:bookmarkEnd w:id="48"/>
     </w:p>
     <w:tbl>
       <w:tblPr>
@@ -17198,9 +16666,11 @@
       <w:pPr>
         <w:pStyle w:val="UcunculAltBaslikSau"/>
       </w:pPr>
+      <w:bookmarkStart w:id="49" w:name="_Toc168665954"/>
       <w:r>
         <w:t>MNIST Veri Seti İçin Model Eğitimi</w:t>
       </w:r>
+      <w:bookmarkEnd w:id="49"/>
     </w:p>
     <w:p>
       <w:pPr>
@@ -17322,9 +16792,11 @@
       <w:pPr>
         <w:pStyle w:val="UcunculAltBaslikSau"/>
       </w:pPr>
+      <w:bookmarkStart w:id="50" w:name="_Toc168665955"/>
       <w:r>
         <w:t>EMNIST Veri Seti İçin Model Eğitimi</w:t>
       </w:r>
+      <w:bookmarkEnd w:id="50"/>
     </w:p>
     <w:p>
       <w:pPr>
@@ -17475,7 +16947,7 @@
           <w:lang w:val="en-US"/>
         </w:rPr>
       </w:pPr>
-      <w:bookmarkStart w:id="46" w:name="_Toc168662894"/>
+      <w:bookmarkStart w:id="51" w:name="_Toc168662894"/>
       <w:r>
         <w:t xml:space="preserve">Şekil 3. </w:t>
       </w:r>
@@ -17500,7 +16972,7 @@
       <w:r>
         <w:t xml:space="preserve"> TXT Dosyasının Güncellenmesi</w:t>
       </w:r>
-      <w:bookmarkEnd w:id="46"/>
+      <w:bookmarkEnd w:id="51"/>
     </w:p>
     <w:p>
       <w:pPr>
@@ -17875,7 +17347,7 @@
           <w:lang w:val="en-US"/>
         </w:rPr>
       </w:pPr>
-      <w:bookmarkStart w:id="47" w:name="_Toc168662895"/>
+      <w:bookmarkStart w:id="52" w:name="_Toc168662895"/>
       <w:r>
         <w:t xml:space="preserve">Şekil 3. </w:t>
       </w:r>
@@ -17900,7 +17372,7 @@
       <w:r>
         <w:t xml:space="preserve"> CSV Dosyası İçeriği</w:t>
       </w:r>
-      <w:bookmarkEnd w:id="47"/>
+      <w:bookmarkEnd w:id="52"/>
     </w:p>
     <w:p>
       <w:pPr>
@@ -17961,9 +17433,11 @@
       <w:pPr>
         <w:pStyle w:val="IkincilAltBaslikSau"/>
       </w:pPr>
+      <w:bookmarkStart w:id="53" w:name="_Toc168665956"/>
       <w:r>
         <w:t>Sınıflandırma</w:t>
       </w:r>
+      <w:bookmarkEnd w:id="53"/>
     </w:p>
     <w:p>
       <w:pPr>
@@ -18181,7 +17655,7 @@
         <w:pStyle w:val="ResimYazs"/>
         <w:jc w:val="center"/>
       </w:pPr>
-      <w:bookmarkStart w:id="48" w:name="_Toc168662896"/>
+      <w:bookmarkStart w:id="54" w:name="_Toc168662896"/>
       <w:r>
         <w:t xml:space="preserve">Şekil 3. </w:t>
       </w:r>
@@ -18209,7 +17683,7 @@
       <w:r>
         <w:t xml:space="preserve"> ile Etiket Tahmini</w:t>
       </w:r>
-      <w:bookmarkEnd w:id="48"/>
+      <w:bookmarkEnd w:id="54"/>
     </w:p>
     <w:p>
       <w:pPr>
@@ -18222,9 +17696,11 @@
       <w:pPr>
         <w:pStyle w:val="IkincilAltBaslikSau"/>
       </w:pPr>
+      <w:bookmarkStart w:id="55" w:name="_Toc168665957"/>
       <w:r>
         <w:t>Birleştirme</w:t>
       </w:r>
+      <w:bookmarkEnd w:id="55"/>
     </w:p>
     <w:p>
       <w:pPr>
@@ -18338,7 +17814,7 @@
           <w:lang w:val="en-US"/>
         </w:rPr>
       </w:pPr>
-      <w:bookmarkStart w:id="49" w:name="_Toc168662897"/>
+      <w:bookmarkStart w:id="56" w:name="_Toc168662897"/>
       <w:r>
         <w:t xml:space="preserve">Şekil 3. </w:t>
       </w:r>
@@ -18363,7 +17839,7 @@
       <w:r>
         <w:t xml:space="preserve"> Örnek Python Sözlüğü</w:t>
       </w:r>
-      <w:bookmarkEnd w:id="49"/>
+      <w:bookmarkEnd w:id="56"/>
     </w:p>
     <w:p>
       <w:pPr>
@@ -18489,8 +17965,13 @@
       </w:pPr>
       <w:r>
         <w:lastRenderedPageBreak/>
-        <w:t xml:space="preserve"> Flask Web Uygulaması</w:t>
-      </w:r>
+        <w:t xml:space="preserve"> </w:t>
+      </w:r>
+      <w:bookmarkStart w:id="57" w:name="_Toc168665958"/>
+      <w:r>
+        <w:t>Flask Web Uygulaması</w:t>
+      </w:r>
+      <w:bookmarkEnd w:id="57"/>
     </w:p>
     <w:p>
       <w:pPr>
@@ -18581,7 +18062,7 @@
         <w:spacing w:after="120"/>
         <w:jc w:val="center"/>
       </w:pPr>
-      <w:bookmarkStart w:id="50" w:name="_Toc168662898"/>
+      <w:bookmarkStart w:id="58" w:name="_Toc168662898"/>
       <w:r>
         <w:t xml:space="preserve">Şekil 3. </w:t>
       </w:r>
@@ -18606,7 +18087,7 @@
       <w:r>
         <w:t xml:space="preserve"> Web Arayüzü 1</w:t>
       </w:r>
-      <w:bookmarkEnd w:id="50"/>
+      <w:bookmarkEnd w:id="58"/>
     </w:p>
     <w:p>
       <w:pPr>
@@ -18727,7 +18208,7 @@
           <w:lang w:val="en-US"/>
         </w:rPr>
       </w:pPr>
-      <w:bookmarkStart w:id="51" w:name="_Toc168662899"/>
+      <w:bookmarkStart w:id="59" w:name="_Toc168662899"/>
       <w:r>
         <w:t xml:space="preserve">Şekil 3. </w:t>
       </w:r>
@@ -18758,7 +18239,7 @@
       <w:r>
         <w:t>2</w:t>
       </w:r>
-      <w:bookmarkEnd w:id="51"/>
+      <w:bookmarkEnd w:id="59"/>
     </w:p>
     <w:p>
       <w:pPr>
@@ -18856,7 +18337,7 @@
           <w:lang w:val="en-US"/>
         </w:rPr>
       </w:pPr>
-      <w:bookmarkStart w:id="52" w:name="_Toc168662900"/>
+      <w:bookmarkStart w:id="60" w:name="_Toc168662900"/>
       <w:r>
         <w:t xml:space="preserve">Şekil 3. </w:t>
       </w:r>
@@ -18884,7 +18365,7 @@
       <w:r>
         <w:t>3</w:t>
       </w:r>
-      <w:bookmarkEnd w:id="52"/>
+      <w:bookmarkEnd w:id="60"/>
     </w:p>
     <w:p>
       <w:pPr>
@@ -19089,7 +18570,7 @@
           <w:docGrid w:linePitch="360"/>
         </w:sectPr>
       </w:pPr>
-      <w:bookmarkStart w:id="53" w:name="_Toc168662901"/>
+      <w:bookmarkStart w:id="61" w:name="_Toc168662901"/>
       <w:r>
         <w:t xml:space="preserve">Şekil 3. </w:t>
       </w:r>
@@ -19117,7 +18598,7 @@
       <w:r>
         <w:t xml:space="preserve"> Web Arayüzü</w:t>
       </w:r>
-      <w:bookmarkEnd w:id="53"/>
+      <w:bookmarkEnd w:id="61"/>
       <w:r>
         <w:t xml:space="preserve"> 4</w:t>
       </w:r>
@@ -19146,13 +18627,13 @@
         <w:pStyle w:val="Balk1"/>
         <w:ind w:left="1440" w:hanging="1440"/>
       </w:pPr>
-      <w:bookmarkStart w:id="54" w:name="_Toc407628363"/>
-      <w:bookmarkStart w:id="55" w:name="_Toc155810578"/>
+      <w:bookmarkStart w:id="62" w:name="_Toc407628363"/>
+      <w:bookmarkStart w:id="63" w:name="_Toc168665959"/>
       <w:r>
         <w:t>BULGULAR</w:t>
       </w:r>
-      <w:bookmarkEnd w:id="54"/>
-      <w:bookmarkEnd w:id="55"/>
+      <w:bookmarkEnd w:id="62"/>
+      <w:bookmarkEnd w:id="63"/>
     </w:p>
     <w:p>
       <w:pPr>
@@ -19206,9 +18687,11 @@
       <w:pPr>
         <w:pStyle w:val="AltBaslkSau"/>
       </w:pPr>
+      <w:bookmarkStart w:id="64" w:name="_Toc168665960"/>
       <w:r>
         <w:t>MNIST Modeli İçin Değerlendirmeler</w:t>
       </w:r>
+      <w:bookmarkEnd w:id="64"/>
     </w:p>
     <w:p>
       <w:pPr>
@@ -19258,7 +18741,7 @@
         <w:pStyle w:val="ResimYazs"/>
         <w:keepNext/>
       </w:pPr>
-      <w:bookmarkStart w:id="56" w:name="_Toc168663122"/>
+      <w:bookmarkStart w:id="65" w:name="_Toc168663122"/>
       <w:r>
         <w:t xml:space="preserve">Tablo </w:t>
       </w:r>
@@ -19283,7 +18766,7 @@
       <w:r>
         <w:t xml:space="preserve"> MNIST Modeli Performans Değerlendirme Sonuçları</w:t>
       </w:r>
-      <w:bookmarkEnd w:id="56"/>
+      <w:bookmarkEnd w:id="65"/>
     </w:p>
     <w:tbl>
       <w:tblPr>
@@ -19316,7 +18799,7 @@
             <w:pPr>
               <w:pStyle w:val="AnaParagrafYaziStiliSau"/>
             </w:pPr>
-            <w:bookmarkStart w:id="57" w:name="_Hlk154766391"/>
+            <w:bookmarkStart w:id="66" w:name="_Hlk154766391"/>
             <w:r>
               <w:t>Performans Metrikleri</w:t>
             </w:r>
@@ -19539,7 +19022,7 @@
           </w:p>
         </w:tc>
       </w:tr>
-      <w:bookmarkEnd w:id="57"/>
+      <w:bookmarkEnd w:id="66"/>
     </w:tbl>
     <w:p>
       <w:pPr>
@@ -19699,7 +19182,7 @@
         <w:pStyle w:val="ResimYazs"/>
         <w:jc w:val="center"/>
       </w:pPr>
-      <w:bookmarkStart w:id="58" w:name="_Toc168665759"/>
+      <w:bookmarkStart w:id="67" w:name="_Toc168665759"/>
       <w:r>
         <w:t xml:space="preserve">Şekil 4. </w:t>
       </w:r>
@@ -19730,7 +19213,7 @@
       <w:r>
         <w:t>Doğruluk ve Kayıp Grafiği</w:t>
       </w:r>
-      <w:bookmarkEnd w:id="58"/>
+      <w:bookmarkEnd w:id="67"/>
     </w:p>
     <w:p>
       <w:pPr>
@@ -19837,7 +19320,7 @@
           <w:szCs w:val="24"/>
         </w:rPr>
       </w:pPr>
-      <w:bookmarkStart w:id="59" w:name="_Toc168665760"/>
+      <w:bookmarkStart w:id="68" w:name="_Toc168665760"/>
       <w:r>
         <w:t xml:space="preserve">Şekil 4. </w:t>
       </w:r>
@@ -19868,7 +19351,7 @@
       <w:r>
         <w:t>Karışıklık Matrisi</w:t>
       </w:r>
-      <w:bookmarkEnd w:id="59"/>
+      <w:bookmarkEnd w:id="68"/>
     </w:p>
     <w:p>
       <w:pPr>
@@ -20000,7 +19483,7 @@
           <w:szCs w:val="24"/>
         </w:rPr>
       </w:pPr>
-      <w:bookmarkStart w:id="60" w:name="_Toc168665761"/>
+      <w:bookmarkStart w:id="69" w:name="_Toc168665761"/>
       <w:r>
         <w:t xml:space="preserve">Şekil 4. </w:t>
       </w:r>
@@ -20025,7 +19508,7 @@
       <w:r>
         <w:t xml:space="preserve"> Rakam Tahminleri</w:t>
       </w:r>
-      <w:bookmarkEnd w:id="60"/>
+      <w:bookmarkEnd w:id="69"/>
     </w:p>
     <w:p>
       <w:pPr>
@@ -20148,7 +19631,7 @@
         <w:pStyle w:val="ResimYazs"/>
         <w:jc w:val="center"/>
       </w:pPr>
-      <w:bookmarkStart w:id="61" w:name="_Toc168665762"/>
+      <w:bookmarkStart w:id="70" w:name="_Toc168665762"/>
       <w:r>
         <w:t xml:space="preserve">Şekil 4. </w:t>
       </w:r>
@@ -20173,7 +19656,7 @@
       <w:r>
         <w:t xml:space="preserve"> Yanlış Rakam Tahminleri</w:t>
       </w:r>
-      <w:bookmarkEnd w:id="61"/>
+      <w:bookmarkEnd w:id="70"/>
     </w:p>
     <w:p>
       <w:pPr>
@@ -20186,9 +19669,11 @@
       <w:pPr>
         <w:pStyle w:val="AltBaslkSau"/>
       </w:pPr>
+      <w:bookmarkStart w:id="71" w:name="_Toc168665961"/>
       <w:r>
         <w:t>EMNIST Modeli İçin Değerlendirmeler</w:t>
       </w:r>
+      <w:bookmarkEnd w:id="71"/>
     </w:p>
     <w:p>
       <w:pPr>
@@ -20215,7 +19700,7 @@
         <w:pStyle w:val="ResimYazs"/>
         <w:keepNext/>
       </w:pPr>
-      <w:bookmarkStart w:id="62" w:name="_Toc168663123"/>
+      <w:bookmarkStart w:id="72" w:name="_Toc168663123"/>
       <w:r>
         <w:t xml:space="preserve">Tablo </w:t>
       </w:r>
@@ -20243,7 +19728,7 @@
       <w:r>
         <w:t>MNIST Modeli Performans Değerlendirme Sonuçları</w:t>
       </w:r>
-      <w:bookmarkEnd w:id="62"/>
+      <w:bookmarkEnd w:id="72"/>
     </w:p>
     <w:tbl>
       <w:tblPr>
@@ -20628,7 +20113,7 @@
           <w:szCs w:val="24"/>
         </w:rPr>
       </w:pPr>
-      <w:bookmarkStart w:id="63" w:name="_Toc168665763"/>
+      <w:bookmarkStart w:id="73" w:name="_Toc168665763"/>
       <w:r>
         <w:t xml:space="preserve">Şekil 4. </w:t>
       </w:r>
@@ -20659,7 +20144,7 @@
       <w:r>
         <w:t xml:space="preserve"> Doğruluk ve Kayıp Grafikleri</w:t>
       </w:r>
-      <w:bookmarkEnd w:id="63"/>
+      <w:bookmarkEnd w:id="73"/>
     </w:p>
     <w:p>
       <w:pPr>
@@ -20822,7 +20307,7 @@
         <w:pStyle w:val="ResimYazs"/>
         <w:jc w:val="center"/>
       </w:pPr>
-      <w:bookmarkStart w:id="64" w:name="_Toc168665764"/>
+      <w:bookmarkStart w:id="74" w:name="_Toc168665764"/>
       <w:r>
         <w:t xml:space="preserve">Şekil 4. </w:t>
       </w:r>
@@ -20847,7 +20332,7 @@
       <w:r>
         <w:t xml:space="preserve"> Harf Tahminleri</w:t>
       </w:r>
-      <w:bookmarkEnd w:id="64"/>
+      <w:bookmarkEnd w:id="74"/>
     </w:p>
     <w:p>
       <w:pPr>
@@ -20927,12 +20412,14 @@
       <w:pPr>
         <w:pStyle w:val="AltBaslkSau"/>
       </w:pPr>
+      <w:bookmarkStart w:id="75" w:name="_Toc168665962"/>
       <w:r>
         <w:t xml:space="preserve">Sistemin Test </w:t>
       </w:r>
       <w:r>
         <w:t>Edilmesi</w:t>
       </w:r>
+      <w:bookmarkEnd w:id="75"/>
     </w:p>
     <w:p>
       <w:pPr>
@@ -21004,7 +20491,7 @@
         <w:pStyle w:val="ResimYazs"/>
         <w:jc w:val="center"/>
       </w:pPr>
-      <w:bookmarkStart w:id="65" w:name="_Toc168665765"/>
+      <w:bookmarkStart w:id="76" w:name="_Toc168665765"/>
       <w:r>
         <w:t xml:space="preserve">Şekil 4. </w:t>
       </w:r>
@@ -21029,7 +20516,7 @@
       <w:r>
         <w:t xml:space="preserve"> Giriş Sayfası</w:t>
       </w:r>
-      <w:bookmarkEnd w:id="65"/>
+      <w:bookmarkEnd w:id="76"/>
     </w:p>
     <w:p>
       <w:pPr>
@@ -21041,10 +20528,7 @@
         <w:pStyle w:val="AnaParagrafYaziStiliSau"/>
       </w:pPr>
       <w:r>
-        <w:t>Şekil 4.7’de giriş sayfasında kullanıcı, istenilen bilgileri doldurmuş ve üniversite bilgilerini içeren “University Informations” formunu seçmiştir</w:t>
-      </w:r>
-      <w:r>
-        <w:t>.</w:t>
+        <w:t>Şekil 4.7’de giriş sayfasında kullanıcı, istenilen bilgileri doldurmuş ve üniversite bilgilerini içeren “University Informations” formunu seçmiştir.</w:t>
       </w:r>
     </w:p>
     <w:p>
@@ -21159,7 +20643,7 @@
         <w:pStyle w:val="ResimYazs"/>
         <w:jc w:val="center"/>
       </w:pPr>
-      <w:bookmarkStart w:id="66" w:name="_Toc168665766"/>
+      <w:bookmarkStart w:id="77" w:name="_Toc168665766"/>
       <w:r>
         <w:t xml:space="preserve">Şekil 4. </w:t>
       </w:r>
@@ -21184,7 +20668,7 @@
       <w:r>
         <w:t xml:space="preserve"> Fotoğraf Yükleme ve Kırpma Sayfası</w:t>
       </w:r>
-      <w:bookmarkEnd w:id="66"/>
+      <w:bookmarkEnd w:id="77"/>
     </w:p>
     <w:p>
       <w:pPr>
@@ -21282,7 +20766,7 @@
         <w:pStyle w:val="ResimYazs"/>
         <w:jc w:val="center"/>
       </w:pPr>
-      <w:bookmarkStart w:id="67" w:name="_Toc168665767"/>
+      <w:bookmarkStart w:id="78" w:name="_Toc168665767"/>
       <w:r>
         <w:t xml:space="preserve">Şekil 4. </w:t>
       </w:r>
@@ -21307,7 +20791,7 @@
       <w:r>
         <w:t xml:space="preserve"> Sonuç Sayfası</w:t>
       </w:r>
-      <w:bookmarkEnd w:id="67"/>
+      <w:bookmarkEnd w:id="78"/>
     </w:p>
     <w:p>
       <w:pPr>
@@ -21383,7 +20867,7 @@
         <w:pStyle w:val="ResimYazs"/>
         <w:jc w:val="center"/>
       </w:pPr>
-      <w:bookmarkStart w:id="68" w:name="_Toc168665768"/>
+      <w:bookmarkStart w:id="79" w:name="_Toc168665768"/>
       <w:r>
         <w:t xml:space="preserve">Şekil 4. </w:t>
       </w:r>
@@ -21408,7 +20892,7 @@
       <w:r>
         <w:t xml:space="preserve"> PDF İçeriği</w:t>
       </w:r>
-      <w:bookmarkEnd w:id="68"/>
+      <w:bookmarkEnd w:id="79"/>
     </w:p>
     <w:p>
       <w:pPr>
@@ -21546,7 +21030,7 @@
         <w:pStyle w:val="ResimYazs"/>
         <w:jc w:val="center"/>
       </w:pPr>
-      <w:bookmarkStart w:id="69" w:name="_Toc168665769"/>
+      <w:bookmarkStart w:id="80" w:name="_Toc168665769"/>
       <w:r>
         <w:t xml:space="preserve">Şekil 4. </w:t>
       </w:r>
@@ -21571,7 +21055,7 @@
       <w:r>
         <w:t xml:space="preserve"> Adres Bilgisi Formu Sonucu</w:t>
       </w:r>
-      <w:bookmarkEnd w:id="69"/>
+      <w:bookmarkEnd w:id="80"/>
     </w:p>
     <w:p>
       <w:pPr>
@@ -21582,8 +21066,7 @@
     </w:p>
     <w:p>
       <w:pPr>
-        <w:pStyle w:val="IlkSayfalarBasligiSau"/>
-        <w:keepNext/>
+        <w:pStyle w:val="AnaParagrafYaziStiliSau"/>
         <w:jc w:val="center"/>
       </w:pPr>
       <w:r>
@@ -21639,7 +21122,7 @@
           <w:docGrid w:linePitch="360"/>
         </w:sectPr>
       </w:pPr>
-      <w:bookmarkStart w:id="70" w:name="_Toc168665770"/>
+      <w:bookmarkStart w:id="81" w:name="_Toc168665770"/>
       <w:r>
         <w:t xml:space="preserve">Şekil 4. </w:t>
       </w:r>
@@ -21662,12 +21145,9 @@
         <w:fldChar w:fldCharType="end"/>
       </w:r>
       <w:r>
-        <w:t xml:space="preserve"> Kişisel Bilgi Formu Sonuc</w:t>
-      </w:r>
-      <w:r>
-        <w:t>u</w:t>
-      </w:r>
-      <w:bookmarkEnd w:id="70"/>
+        <w:t xml:space="preserve"> Kişisel Bilgi Formu Sonucu</w:t>
+      </w:r>
+      <w:bookmarkEnd w:id="81"/>
     </w:p>
     <w:p>
       <w:pPr>
@@ -21695,14 +21175,14 @@
         <w:pStyle w:val="Balk1"/>
         <w:ind w:left="1440" w:hanging="1418"/>
       </w:pPr>
-      <w:bookmarkStart w:id="71" w:name="_Toc155810581"/>
+      <w:bookmarkStart w:id="82" w:name="_Toc168665963"/>
       <w:r>
         <w:t>TARTIŞMA</w:t>
       </w:r>
       <w:r>
         <w:t xml:space="preserve"> VE SONUÇ</w:t>
       </w:r>
-      <w:bookmarkEnd w:id="71"/>
+      <w:bookmarkEnd w:id="82"/>
     </w:p>
     <w:p>
       <w:pPr>
@@ -21827,7 +21307,7 @@
         <w:t>Bir satır birden fazla kelime içerdiğinde bu kelimelerin birleştirme aşamasında ayrılamaması sorunu yaşanmaktadır. Kelime segmentasyonu geliştirilerek bu sorunun çözülmesi hedeflenmektedir.</w:t>
       </w:r>
     </w:p>
-    <w:bookmarkEnd w:id="37"/>
+    <w:bookmarkEnd w:id="39"/>
     <w:p>
       <w:pPr>
         <w:pStyle w:val="AnaParagrafYaziStiliSau"/>
@@ -21878,11 +21358,11 @@
       <w:pPr>
         <w:pStyle w:val="IlkSayfalarBasligiSau"/>
       </w:pPr>
-      <w:bookmarkStart w:id="72" w:name="_Toc155810582"/>
+      <w:bookmarkStart w:id="83" w:name="_Toc168665964"/>
       <w:r>
         <w:t>KAYNAKLAR</w:t>
       </w:r>
-      <w:bookmarkEnd w:id="72"/>
+      <w:bookmarkEnd w:id="83"/>
     </w:p>
     <w:p>
       <w:pPr>
@@ -22860,16 +22340,16 @@
       <w:pPr>
         <w:pStyle w:val="IlkSayfalarBasligiSau"/>
       </w:pPr>
-      <w:bookmarkStart w:id="73" w:name="_Toc155810583"/>
     </w:p>
     <w:p>
       <w:pPr>
         <w:pStyle w:val="IlkSayfalarBasligiSau"/>
       </w:pPr>
+      <w:bookmarkStart w:id="84" w:name="_Toc168665965"/>
       <w:r>
         <w:t>EK-1</w:t>
       </w:r>
-      <w:bookmarkEnd w:id="73"/>
+      <w:bookmarkEnd w:id="84"/>
       <w:r>
         <w:t xml:space="preserve"> </w:t>
       </w:r>
@@ -23903,11 +23383,11 @@
       <w:pPr>
         <w:pStyle w:val="IlkSayfalarBasligiSau"/>
       </w:pPr>
-      <w:bookmarkStart w:id="74" w:name="_Toc155810584"/>
+      <w:bookmarkStart w:id="85" w:name="_Toc168665966"/>
       <w:r>
         <w:t>EK-2</w:t>
       </w:r>
-      <w:bookmarkEnd w:id="74"/>
+      <w:bookmarkEnd w:id="85"/>
     </w:p>
     <w:p>
       <w:pPr>
@@ -24152,11 +23632,11 @@
       <w:pPr>
         <w:pStyle w:val="OzgecmisBaslikSau"/>
       </w:pPr>
-      <w:bookmarkStart w:id="75" w:name="_Toc155810585"/>
+      <w:bookmarkStart w:id="86" w:name="_Toc168665967"/>
       <w:r>
         <w:t>ÖZGEÇMİŞ</w:t>
       </w:r>
-      <w:bookmarkEnd w:id="75"/>
+      <w:bookmarkEnd w:id="86"/>
     </w:p>
     <w:p>
       <w:pPr>
